--- a/PDRMYE/GUÍAS RÁPIDAS/ORG/Transferencias Organismos.docx
+++ b/PDRMYE/GUÍAS RÁPIDAS/ORG/Transferencias Organismos.docx
@@ -3613,7 +3613,7 @@
           </mc:Choice>
           <mc:Fallback>
             <w:pict>
-              <v:oval w14:anchorId="59988537" id="Elipse 10" o:spid="_x0000_s1035" style="position:absolute;margin-left:245.35pt;margin-top:7.45pt;width:28.85pt;height:27.5pt;z-index:251945984;visibility:visible;mso-wrap-style:square;mso-width-percent:0;mso-height-percent:0;mso-wrap-distance-left:9pt;mso-wrap-distance-top:0;mso-wrap-distance-right:9pt;mso-wrap-distance-bottom:0;mso-position-horizontal:absolute;mso-position-horizontal-relative:text;mso-position-vertical:absolute;mso-position-vertical-relative:text;mso-width-percent:0;mso-height-percent:0;mso-width-relative:margin;mso-height-relative:margin;v-text-anchor:middle" o:gfxdata="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" fillcolor="#70ad47 [3209]" strokecolor="#375623 [1609]" strokeweight="1pt">
+              <v:oval w14:anchorId="59988537" id="Elipse 10" o:spid="_x0000_s1032" style="position:absolute;margin-left:245.35pt;margin-top:7.45pt;width:28.85pt;height:27.5pt;z-index:251945984;visibility:visible;mso-wrap-style:square;mso-width-percent:0;mso-height-percent:0;mso-wrap-distance-left:9pt;mso-wrap-distance-top:0;mso-wrap-distance-right:9pt;mso-wrap-distance-bottom:0;mso-position-horizontal:absolute;mso-position-horizontal-relative:text;mso-position-vertical:absolute;mso-position-vertical-relative:text;mso-width-percent:0;mso-height-percent:0;mso-width-relative:margin;mso-height-relative:margin;v-text-anchor:middle" o:gfxdata="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" fillcolor="#70ad47 [3209]" strokecolor="#375623 [1609]" strokeweight="1pt">
                 <v:stroke joinstyle="miter"/>
                 <v:textbox>
                   <w:txbxContent>
@@ -3750,7 +3750,7 @@
           </mc:Choice>
           <mc:Fallback>
             <w:pict>
-              <v:oval w14:anchorId="42D1DF35" id="Elipse 12" o:spid="_x0000_s1036" style="position:absolute;margin-left:242.5pt;margin-top:17.2pt;width:28.85pt;height:27.5pt;z-index:251944960;visibility:visible;mso-wrap-style:square;mso-width-percent:0;mso-height-percent:0;mso-wrap-distance-left:9pt;mso-wrap-distance-top:0;mso-wrap-distance-right:9pt;mso-wrap-distance-bottom:0;mso-position-horizontal:absolute;mso-position-horizontal-relative:text;mso-position-vertical:absolute;mso-position-vertical-relative:text;mso-width-percent:0;mso-height-percent:0;mso-width-relative:margin;mso-height-relative:margin;v-text-anchor:middle" o:gfxdata="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" fillcolor="#70ad47 [3209]" strokecolor="#375623 [1609]" strokeweight="1pt">
+              <v:oval w14:anchorId="42D1DF35" id="Elipse 12" o:spid="_x0000_s1033" style="position:absolute;margin-left:242.5pt;margin-top:17.2pt;width:28.85pt;height:27.5pt;z-index:251944960;visibility:visible;mso-wrap-style:square;mso-width-percent:0;mso-height-percent:0;mso-wrap-distance-left:9pt;mso-wrap-distance-top:0;mso-wrap-distance-right:9pt;mso-wrap-distance-bottom:0;mso-position-horizontal:absolute;mso-position-horizontal-relative:text;mso-position-vertical:absolute;mso-position-vertical-relative:text;mso-width-percent:0;mso-height-percent:0;mso-width-relative:margin;mso-height-relative:margin;v-text-anchor:middle" o:gfxdata="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" fillcolor="#70ad47 [3209]" strokecolor="#375623 [1609]" strokeweight="1pt">
                 <v:stroke joinstyle="miter"/>
                 <v:textbox>
                   <w:txbxContent>
@@ -3887,7 +3887,7 @@
           </mc:Choice>
           <mc:Fallback>
             <w:pict>
-              <v:oval w14:anchorId="5389C51A" id="Elipse 14" o:spid="_x0000_s1037" style="position:absolute;margin-left:348.5pt;margin-top:11.65pt;width:28.85pt;height:27.5pt;z-index:251943936;visibility:visible;mso-wrap-style:square;mso-width-percent:0;mso-height-percent:0;mso-wrap-distance-left:9pt;mso-wrap-distance-top:0;mso-wrap-distance-right:9pt;mso-wrap-distance-bottom:0;mso-position-horizontal:absolute;mso-position-horizontal-relative:text;mso-position-vertical:absolute;mso-position-vertical-relative:text;mso-width-percent:0;mso-height-percent:0;mso-width-relative:margin;mso-height-relative:margin;v-text-anchor:middle" o:gfxdata="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" fillcolor="#70ad47 [3209]" strokecolor="#375623 [1609]" strokeweight="1pt">
+              <v:oval w14:anchorId="5389C51A" id="Elipse 14" o:spid="_x0000_s1034" style="position:absolute;margin-left:348.5pt;margin-top:11.65pt;width:28.85pt;height:27.5pt;z-index:251943936;visibility:visible;mso-wrap-style:square;mso-width-percent:0;mso-height-percent:0;mso-wrap-distance-left:9pt;mso-wrap-distance-top:0;mso-wrap-distance-right:9pt;mso-wrap-distance-bottom:0;mso-position-horizontal:absolute;mso-position-horizontal-relative:text;mso-position-vertical:absolute;mso-position-vertical-relative:text;mso-width-percent:0;mso-height-percent:0;mso-width-relative:margin;mso-height-relative:margin;v-text-anchor:middle" o:gfxdata="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" fillcolor="#70ad47 [3209]" strokecolor="#375623 [1609]" strokeweight="1pt">
                 <v:stroke joinstyle="miter"/>
                 <v:textbox>
                   <w:txbxContent>
@@ -3985,6 +3985,7 @@
     <w:p>
       <w:pPr>
         <w:spacing w:line="276" w:lineRule="auto"/>
+        <w:jc w:val="both"/>
         <w:rPr>
           <w:rFonts w:ascii="Arial" w:hAnsi="Arial" w:cs="Arial"/>
         </w:rPr>
@@ -3999,6 +4000,7 @@
     <w:p>
       <w:pPr>
         <w:spacing w:line="276" w:lineRule="auto"/>
+        <w:jc w:val="both"/>
         <w:rPr>
           <w:rFonts w:ascii="Arial" w:hAnsi="Arial" w:cs="Arial"/>
           <w:b/>
@@ -4015,6 +4017,7 @@
     <w:p>
       <w:pPr>
         <w:spacing w:line="276" w:lineRule="auto"/>
+        <w:jc w:val="both"/>
         <w:rPr>
           <w:rFonts w:ascii="Arial" w:hAnsi="Arial" w:cs="Arial"/>
         </w:rPr>
@@ -4151,6 +4154,7 @@
     </w:p>
     <w:p>
       <w:pPr>
+        <w:jc w:val="both"/>
         <w:rPr>
           <w:rFonts w:ascii="Arial" w:hAnsi="Arial" w:cs="Arial"/>
           <w:b/>
@@ -6140,6 +6144,7 @@
     <w:p/>
     <w:p>
       <w:pPr>
+        <w:jc w:val="both"/>
         <w:rPr>
           <w:rFonts w:ascii="Arial" w:hAnsi="Arial" w:cs="Arial"/>
           <w:noProof/>
@@ -6184,6 +6189,7 @@
     </w:p>
     <w:p>
       <w:pPr>
+        <w:jc w:val="both"/>
         <w:rPr>
           <w:rFonts w:ascii="Arial" w:hAnsi="Arial" w:cs="Arial"/>
           <w:noProof/>
@@ -6359,6 +6365,7 @@
     </w:p>
     <w:p>
       <w:pPr>
+        <w:jc w:val="both"/>
         <w:rPr>
           <w:rFonts w:ascii="Arial" w:hAnsi="Arial" w:cs="Arial"/>
           <w:noProof/>
@@ -6731,6 +6738,7 @@
     </w:p>
     <w:p>
       <w:pPr>
+        <w:jc w:val="both"/>
         <w:rPr>
           <w:rFonts w:ascii="Arial" w:hAnsi="Arial" w:cs="Arial"/>
           <w:noProof/>
@@ -7620,19 +7628,36 @@
     </w:p>
     <w:p>
       <w:pPr>
-        <w:rPr>
-          <w:rFonts w:ascii="Arial" w:hAnsi="Arial" w:cs="Arial"/>
-          <w:noProof/>
-          <w:lang w:val="es-MX" w:eastAsia="es-MX"/>
-        </w:rPr>
-      </w:pPr>
-      <w:r>
-        <w:rPr>
-          <w:rFonts w:ascii="Arial" w:hAnsi="Arial" w:cs="Arial"/>
-          <w:noProof/>
-          <w:lang w:val="es-MX" w:eastAsia="es-MX"/>
-        </w:rPr>
-        <w:t xml:space="preserve">Paso 2 Agragar informacion a los campos solicitados al terminar presionar Grabar Cambios. </w:t>
+        <w:jc w:val="both"/>
+        <w:rPr>
+          <w:rFonts w:ascii="Arial" w:hAnsi="Arial" w:cs="Arial"/>
+          <w:noProof/>
+          <w:lang w:val="es-MX" w:eastAsia="es-MX"/>
+        </w:rPr>
+      </w:pPr>
+      <w:r>
+        <w:rPr>
+          <w:rFonts w:ascii="Arial" w:hAnsi="Arial" w:cs="Arial"/>
+          <w:noProof/>
+          <w:lang w:val="es-MX" w:eastAsia="es-MX"/>
+        </w:rPr>
+        <w:t>Paso 2</w:t>
+      </w:r>
+      <w:r>
+        <w:rPr>
+          <w:rFonts w:ascii="Arial" w:hAnsi="Arial" w:cs="Arial"/>
+          <w:noProof/>
+          <w:lang w:val="es-MX" w:eastAsia="es-MX"/>
+        </w:rPr>
+        <w:t>.</w:t>
+      </w:r>
+      <w:r>
+        <w:rPr>
+          <w:rFonts w:ascii="Arial" w:hAnsi="Arial" w:cs="Arial"/>
+          <w:noProof/>
+          <w:lang w:val="es-MX" w:eastAsia="es-MX"/>
+        </w:rPr>
+        <w:t xml:space="preserve"> Agragar informacion a los campos solicitados al terminar presionar Grabar Cambios. </w:t>
       </w:r>
     </w:p>
     <w:p>
@@ -7779,6 +7804,7 @@
     </w:p>
     <w:p>
       <w:pPr>
+        <w:jc w:val="both"/>
         <w:rPr>
           <w:rFonts w:ascii="Arial" w:hAnsi="Arial" w:cs="Arial"/>
           <w:noProof/>
@@ -8109,6 +8135,7 @@
     </w:p>
     <w:p>
       <w:pPr>
+        <w:jc w:val="both"/>
         <w:rPr>
           <w:rFonts w:ascii="Arial" w:hAnsi="Arial" w:cs="Arial"/>
           <w:noProof/>
@@ -8129,7 +8156,15 @@
           <w:noProof/>
           <w:lang w:val="es-MX" w:eastAsia="es-MX"/>
         </w:rPr>
-        <w:t xml:space="preserve">         El apartado </w:t>
+        <w:t xml:space="preserve">   </w:t>
+      </w:r>
+      <w:r>
+        <w:rPr>
+          <w:rFonts w:ascii="Arial" w:hAnsi="Arial" w:cs="Arial"/>
+          <w:noProof/>
+          <w:lang w:val="es-MX" w:eastAsia="es-MX"/>
+        </w:rPr>
+        <w:t xml:space="preserve">El apartado </w:t>
       </w:r>
       <w:r>
         <w:rPr>
@@ -8356,6 +8391,7 @@
     </w:p>
     <w:p>
       <w:pPr>
+        <w:jc w:val="both"/>
         <w:rPr>
           <w:rFonts w:ascii="Arial" w:hAnsi="Arial" w:cs="Arial"/>
           <w:noProof/>
@@ -8506,6 +8542,7 @@
     </w:p>
     <w:p>
       <w:pPr>
+        <w:jc w:val="both"/>
         <w:rPr>
           <w:rFonts w:ascii="Arial" w:hAnsi="Arial" w:cs="Arial"/>
           <w:noProof/>
@@ -8542,7 +8579,23 @@
           <w:noProof/>
           <w:lang w:val="es-MX" w:eastAsia="es-MX"/>
         </w:rPr>
-        <w:t xml:space="preserve">Arroja un cuadro de confirmación presionar aceptar .  El detalle se vera reflejado en el apartado de detalles. Donde se podrá </w:t>
+        <w:t>Arroja un cuadro de co</w:t>
+      </w:r>
+      <w:r>
+        <w:rPr>
+          <w:rFonts w:ascii="Arial" w:hAnsi="Arial" w:cs="Arial"/>
+          <w:noProof/>
+          <w:lang w:val="es-MX" w:eastAsia="es-MX"/>
+        </w:rPr>
+        <w:t xml:space="preserve">nfirmación presionar aceptar . </w:t>
+      </w:r>
+      <w:r>
+        <w:rPr>
+          <w:rFonts w:ascii="Arial" w:hAnsi="Arial" w:cs="Arial"/>
+          <w:noProof/>
+          <w:lang w:val="es-MX" w:eastAsia="es-MX"/>
+        </w:rPr>
+        <w:t xml:space="preserve">El detalle se vera reflejado en el apartado de detalles. Donde se podrá </w:t>
       </w:r>
       <w:r>
         <w:rPr>
@@ -8995,6 +9048,7 @@
     </w:p>
     <w:p>
       <w:pPr>
+        <w:jc w:val="both"/>
         <w:rPr>
           <w:rFonts w:ascii="Arial" w:hAnsi="Arial" w:cs="Arial"/>
           <w:noProof/>
@@ -9769,6 +9823,7 @@
     </w:p>
     <w:p>
       <w:pPr>
+        <w:jc w:val="both"/>
         <w:rPr>
           <w:rFonts w:ascii="Arial" w:hAnsi="Arial" w:cs="Arial"/>
           <w:noProof/>
@@ -10301,6 +10356,7 @@
     </w:p>
     <w:p>
       <w:pPr>
+        <w:jc w:val="both"/>
         <w:rPr>
           <w:rFonts w:ascii="Arial" w:hAnsi="Arial" w:cs="Arial"/>
           <w:noProof/>
@@ -10779,6 +10835,7 @@
     </w:p>
     <w:p>
       <w:pPr>
+        <w:jc w:val="both"/>
         <w:rPr>
           <w:rFonts w:ascii="Arial" w:hAnsi="Arial" w:cs="Arial"/>
           <w:noProof/>
@@ -10918,7 +10975,6 @@
       <w:r>
         <w:rPr>
           <w:rFonts w:ascii="Arial" w:hAnsi="Arial" w:cs="Arial"/>
-          <w:b/>
           <w:bCs/>
           <w:spacing w:val="2"/>
           <w:sz w:val="21"/>
@@ -10929,7 +10985,6 @@
       <w:r>
         <w:rPr>
           <w:rFonts w:ascii="Arial" w:hAnsi="Arial" w:cs="Arial"/>
-          <w:b/>
           <w:bCs/>
           <w:spacing w:val="2"/>
           <w:sz w:val="21"/>
@@ -10943,7 +10998,15 @@
           <w:noProof/>
           <w:lang w:val="es-MX" w:eastAsia="es-MX"/>
         </w:rPr>
-        <w:t xml:space="preserve">nos posicionamos en el campo de acciones presionamos “Finalizar Solicitude de Egreso”. Arrojará cuadro de confirmación “Asignar Número de Egreso” enviamos y aceptamos. </w:t>
+        <w:t>nos posicionamos en el campo de acciones presionamos “Finalizar Solicitude de Egreso”. Arrojará cuadro de confirmación “Asignar Número de Egreso” enviamos y aceptamos.</w:t>
+      </w:r>
+      <w:r>
+        <w:rPr>
+          <w:rFonts w:ascii="Arial" w:hAnsi="Arial" w:cs="Arial"/>
+          <w:noProof/>
+          <w:lang w:val="es-MX" w:eastAsia="es-MX"/>
+        </w:rPr>
+        <w:t xml:space="preserve"> </w:t>
       </w:r>
     </w:p>
     <w:p>
@@ -11921,6 +11984,7 @@
     </w:p>
     <w:p>
       <w:pPr>
+        <w:jc w:val="both"/>
         <w:rPr>
           <w:rFonts w:ascii="Arial" w:hAnsi="Arial" w:cs="Arial"/>
           <w:noProof/>
@@ -12381,6 +12445,7 @@
     </w:p>
     <w:p>
       <w:pPr>
+        <w:jc w:val="both"/>
         <w:rPr>
           <w:rFonts w:ascii="Arial" w:hAnsi="Arial" w:cs="Arial"/>
           <w:noProof/>
@@ -12520,15 +12585,33 @@
           <w:sz w:val="21"/>
           <w:szCs w:val="21"/>
         </w:rPr>
-        <w:t xml:space="preserve"> Para generar Orden de Pago </w:t>
-      </w:r>
-      <w:r>
-        <w:rPr>
-          <w:rFonts w:ascii="Arial" w:hAnsi="Arial" w:cs="Arial"/>
-          <w:noProof/>
-          <w:lang w:val="es-MX" w:eastAsia="es-MX"/>
-        </w:rPr>
-        <w:t>nos posicionamos en el campo de acciones presionamos “</w:t>
+        <w:t xml:space="preserve"> </w:t>
+      </w:r>
+      <w:r>
+        <w:rPr>
+          <w:rFonts w:ascii="Arial" w:hAnsi="Arial" w:cs="Arial"/>
+          <w:bCs/>
+          <w:spacing w:val="2"/>
+          <w:sz w:val="21"/>
+          <w:szCs w:val="21"/>
+        </w:rPr>
+        <w:t xml:space="preserve">Para generar Orden de Pago </w:t>
+      </w:r>
+      <w:r>
+        <w:rPr>
+          <w:rFonts w:ascii="Arial" w:hAnsi="Arial" w:cs="Arial"/>
+          <w:noProof/>
+          <w:lang w:val="es-MX" w:eastAsia="es-MX"/>
+        </w:rPr>
+        <w:t>nos</w:t>
+      </w:r>
+      <w:r>
+        <w:rPr>
+          <w:rFonts w:ascii="Arial" w:hAnsi="Arial" w:cs="Arial"/>
+          <w:noProof/>
+          <w:lang w:val="es-MX" w:eastAsia="es-MX"/>
+        </w:rPr>
+        <w:t xml:space="preserve"> posicionamos en el campo de acciones presionamos “</w:t>
       </w:r>
       <w:r>
         <w:rPr>
@@ -13119,6 +13202,7 @@
     </w:p>
     <w:p>
       <w:pPr>
+        <w:jc w:val="both"/>
         <w:rPr>
           <w:rFonts w:ascii="Arial" w:hAnsi="Arial" w:cs="Arial"/>
           <w:noProof/>
@@ -13561,6 +13645,7 @@
     </w:p>
     <w:p>
       <w:pPr>
+        <w:jc w:val="both"/>
         <w:rPr>
           <w:rFonts w:ascii="Arial" w:hAnsi="Arial" w:cs="Arial"/>
           <w:noProof/>
@@ -14197,6 +14282,7 @@
         <w:rPr>
           <w:rFonts w:cs="Arial"/>
         </w:rPr>
+        <w:lastRenderedPageBreak/>
         <w:t>Plantilla Carga de Información</w:t>
       </w:r>
       <w:bookmarkEnd w:id="21"/>
@@ -14219,11 +14305,11 @@
     </w:p>
     <w:p>
       <w:pPr>
-        <w:rPr>
-          <w:rFonts w:ascii="Arial" w:hAnsi="Arial" w:cs="Arial"/>
-        </w:rPr>
-      </w:pPr>
-      <w:commentRangeStart w:id="22"/>
+        <w:jc w:val="both"/>
+        <w:rPr>
+          <w:rFonts w:ascii="Arial" w:hAnsi="Arial" w:cs="Arial"/>
+        </w:rPr>
+      </w:pPr>
       <w:r>
         <w:rPr>
           <w:rFonts w:ascii="Arial" w:hAnsi="Arial" w:cs="Arial"/>
@@ -14246,19 +14332,25 @@
         <w:rPr>
           <w:rFonts w:ascii="Arial" w:hAnsi="Arial" w:cs="Arial"/>
         </w:rPr>
-        <w:t>viene</w:t>
-      </w:r>
-      <w:r>
-        <w:rPr>
-          <w:rFonts w:ascii="Arial" w:hAnsi="Arial" w:cs="Arial"/>
-        </w:rPr>
-        <w:t xml:space="preserve"> los datos que ocupa la plataforma para cargar la información</w:t>
-      </w:r>
-      <w:r>
-        <w:rPr>
-          <w:rFonts w:ascii="Arial" w:hAnsi="Arial" w:cs="Arial"/>
-        </w:rPr>
-        <w:t>.  L</w:t>
+        <w:t>datos que ocupa la plataforma para cargar la información</w:t>
+      </w:r>
+      <w:r>
+        <w:rPr>
+          <w:rFonts w:ascii="Arial" w:hAnsi="Arial" w:cs="Arial"/>
+        </w:rPr>
+        <w:t xml:space="preserve">. </w:t>
+      </w:r>
+      <w:r>
+        <w:rPr>
+          <w:rFonts w:ascii="Arial" w:hAnsi="Arial" w:cs="Arial"/>
+        </w:rPr>
+        <w:t xml:space="preserve">(Identificador, año, mes Clasificación, solicitud de egreso, egreso, aportaciones etc.) </w:t>
+      </w:r>
+      <w:r>
+        <w:rPr>
+          <w:rFonts w:ascii="Arial" w:hAnsi="Arial" w:cs="Arial"/>
+        </w:rPr>
+        <w:t xml:space="preserve"> L</w:t>
       </w:r>
       <w:r>
         <w:rPr>
@@ -14319,32 +14411,486 @@
     </w:p>
     <w:p>
       <w:pPr>
-        <w:rPr>
-          <w:rFonts w:ascii="Arial" w:hAnsi="Arial" w:cs="Arial"/>
-        </w:rPr>
-      </w:pPr>
-      <w:r>
-        <w:rPr>
-          <w:rFonts w:ascii="Arial" w:hAnsi="Arial" w:cs="Arial"/>
-        </w:rPr>
-        <w:t xml:space="preserve">Para llenar la platilla debemos de poner un número identificador que este sería el número de orden de pago, mes, clasificación, solicitud de pago etc. </w:t>
-      </w:r>
-      <w:commentRangeEnd w:id="22"/>
-      <w:r>
-        <w:rPr>
-          <w:rStyle w:val="Refdecomentario"/>
-        </w:rPr>
-        <w:commentReference w:id="22"/>
-      </w:r>
-    </w:p>
-    <w:p>
-      <w:pPr>
-        <w:rPr>
-          <w:rFonts w:ascii="Arial" w:hAnsi="Arial" w:cs="Arial"/>
-          <w:noProof/>
-          <w:lang w:val="es-MX" w:eastAsia="es-MX"/>
-        </w:rPr>
-      </w:pPr>
+        <w:jc w:val="both"/>
+        <w:rPr>
+          <w:rFonts w:ascii="Arial" w:hAnsi="Arial" w:cs="Arial"/>
+        </w:rPr>
+      </w:pPr>
+      <w:r>
+        <w:rPr>
+          <w:rFonts w:ascii="Arial" w:hAnsi="Arial" w:cs="Arial"/>
+        </w:rPr>
+        <w:t>Para llenar la platilla debemos de poner un número identificador</w:t>
+      </w:r>
+      <w:r>
+        <w:rPr>
+          <w:rFonts w:ascii="Arial" w:hAnsi="Arial" w:cs="Arial"/>
+        </w:rPr>
+        <w:t xml:space="preserve"> en Datos de </w:t>
+      </w:r>
+      <w:r>
+        <w:rPr>
+          <w:rFonts w:ascii="Arial" w:hAnsi="Arial" w:cs="Arial"/>
+        </w:rPr>
+        <w:t xml:space="preserve">Cabecera que </w:t>
+      </w:r>
+      <w:r>
+        <w:rPr>
+          <w:rFonts w:ascii="Arial" w:hAnsi="Arial" w:cs="Arial"/>
+        </w:rPr>
+        <w:t>sería</w:t>
+      </w:r>
+      <w:r>
+        <w:rPr>
+          <w:rFonts w:ascii="Arial" w:hAnsi="Arial" w:cs="Arial"/>
+        </w:rPr>
+        <w:t xml:space="preserve"> el número de orden de pago,</w:t>
+      </w:r>
+      <w:r>
+        <w:rPr>
+          <w:rFonts w:ascii="Arial" w:hAnsi="Arial" w:cs="Arial"/>
+        </w:rPr>
+        <w:t xml:space="preserve"> ligado con el identificar de Datos de D</w:t>
+      </w:r>
+      <w:r>
+        <w:rPr>
+          <w:rFonts w:ascii="Arial" w:hAnsi="Arial" w:cs="Arial"/>
+        </w:rPr>
+        <w:t xml:space="preserve">etalle. Es importante que estos dos números identificadores cuadren de lo contrario marcara error y no cargara la plantilla. </w:t>
+      </w:r>
+    </w:p>
+    <w:p>
+      <w:pPr>
+        <w:rPr>
+          <w:rFonts w:ascii="Arial" w:hAnsi="Arial" w:cs="Arial"/>
+        </w:rPr>
+      </w:pPr>
+    </w:p>
+    <w:p>
+      <w:pPr>
+        <w:rPr>
+          <w:rFonts w:ascii="Arial" w:hAnsi="Arial" w:cs="Arial"/>
+          <w:b/>
+        </w:rPr>
+      </w:pPr>
+      <w:r>
+        <w:rPr>
+          <w:rFonts w:ascii="Arial" w:hAnsi="Arial" w:cs="Arial"/>
+          <w:b/>
+        </w:rPr>
+        <w:t xml:space="preserve">Datos de Cabecera </w:t>
+      </w:r>
+      <w:r>
+        <w:rPr>
+          <w:rFonts w:ascii="Arial" w:hAnsi="Arial" w:cs="Arial"/>
+          <w:b/>
+        </w:rPr>
+        <w:t xml:space="preserve">y Datos Detalle </w:t>
+      </w:r>
+    </w:p>
+    <w:p>
+      <w:pPr>
+        <w:rPr>
+          <w:rFonts w:ascii="Arial" w:hAnsi="Arial" w:cs="Arial"/>
+        </w:rPr>
+      </w:pPr>
+      <w:r>
+        <w:rPr>
+          <w:rFonts w:ascii="Arial" w:hAnsi="Arial" w:cs="Arial"/>
+          <w:noProof/>
+          <w:lang w:val="es-MX" w:eastAsia="es-MX"/>
+        </w:rPr>
+        <w:drawing>
+          <wp:inline distT="0" distB="0" distL="0" distR="0" wp14:anchorId="2B9EC77C" wp14:editId="17C5602D">
+            <wp:extent cx="5612130" cy="1508760"/>
+            <wp:effectExtent l="0" t="0" r="7620" b="0"/>
+            <wp:docPr id="41" name="Imagen 41"/>
+            <wp:cNvGraphicFramePr>
+              <a:graphicFrameLocks xmlns:a="http://schemas.openxmlformats.org/drawingml/2006/main" noChangeAspect="1"/>
+            </wp:cNvGraphicFramePr>
+            <a:graphic xmlns:a="http://schemas.openxmlformats.org/drawingml/2006/main">
+              <a:graphicData uri="http://schemas.openxmlformats.org/drawingml/2006/picture">
+                <pic:pic xmlns:pic="http://schemas.openxmlformats.org/drawingml/2006/picture">
+                  <pic:nvPicPr>
+                    <pic:cNvPr id="41" name="imagen.png"/>
+                    <pic:cNvPicPr/>
+                  </pic:nvPicPr>
+                  <pic:blipFill>
+                    <a:blip r:embed="rId61" cstate="print">
+                      <a:extLst>
+                        <a:ext uri="{28A0092B-C50C-407E-A947-70E740481C1C}">
+                          <a14:useLocalDpi xmlns:a14="http://schemas.microsoft.com/office/drawing/2010/main" val="0"/>
+                        </a:ext>
+                      </a:extLst>
+                    </a:blip>
+                    <a:stretch>
+                      <a:fillRect/>
+                    </a:stretch>
+                  </pic:blipFill>
+                  <pic:spPr>
+                    <a:xfrm>
+                      <a:off x="0" y="0"/>
+                      <a:ext cx="5612130" cy="1508760"/>
+                    </a:xfrm>
+                    <a:prstGeom prst="rect">
+                      <a:avLst/>
+                    </a:prstGeom>
+                  </pic:spPr>
+                </pic:pic>
+              </a:graphicData>
+            </a:graphic>
+          </wp:inline>
+        </w:drawing>
+      </w:r>
+    </w:p>
+    <w:p>
+      <w:pPr>
+        <w:rPr>
+          <w:rFonts w:ascii="Arial" w:hAnsi="Arial" w:cs="Arial"/>
+        </w:rPr>
+      </w:pPr>
+      <w:r>
+        <w:rPr>
+          <w:rFonts w:ascii="Arial" w:hAnsi="Arial" w:cs="Arial"/>
+          <w:noProof/>
+          <w:lang w:val="es-MX" w:eastAsia="es-MX"/>
+        </w:rPr>
+        <mc:AlternateContent>
+          <mc:Choice Requires="wps">
+            <w:drawing>
+              <wp:anchor distT="0" distB="0" distL="114300" distR="114300" simplePos="0" relativeHeight="252051456" behindDoc="0" locked="0" layoutInCell="1" allowOverlap="1" wp14:anchorId="5E9150D0" wp14:editId="1F956FD7">
+                <wp:simplePos x="0" y="0"/>
+                <wp:positionH relativeFrom="margin">
+                  <wp:posOffset>1267460</wp:posOffset>
+                </wp:positionH>
+                <wp:positionV relativeFrom="paragraph">
+                  <wp:posOffset>180340</wp:posOffset>
+                </wp:positionV>
+                <wp:extent cx="352425" cy="366712"/>
+                <wp:effectExtent l="0" t="0" r="28575" b="14605"/>
+                <wp:wrapNone/>
+                <wp:docPr id="44" name="Rectángulo 44"/>
+                <wp:cNvGraphicFramePr/>
+                <a:graphic xmlns:a="http://schemas.openxmlformats.org/drawingml/2006/main">
+                  <a:graphicData uri="http://schemas.microsoft.com/office/word/2010/wordprocessingShape">
+                    <wps:wsp>
+                      <wps:cNvSpPr/>
+                      <wps:spPr>
+                        <a:xfrm>
+                          <a:off x="0" y="0"/>
+                          <a:ext cx="352425" cy="366712"/>
+                        </a:xfrm>
+                        <a:prstGeom prst="rect">
+                          <a:avLst/>
+                        </a:prstGeom>
+                        <a:noFill/>
+                        <a:ln w="19050">
+                          <a:solidFill>
+                            <a:srgbClr val="FF0000"/>
+                          </a:solidFill>
+                        </a:ln>
+                      </wps:spPr>
+                      <wps:style>
+                        <a:lnRef idx="2">
+                          <a:schemeClr val="accent6"/>
+                        </a:lnRef>
+                        <a:fillRef idx="1">
+                          <a:schemeClr val="lt1"/>
+                        </a:fillRef>
+                        <a:effectRef idx="0">
+                          <a:schemeClr val="accent6"/>
+                        </a:effectRef>
+                        <a:fontRef idx="minor">
+                          <a:schemeClr val="dk1"/>
+                        </a:fontRef>
+                      </wps:style>
+                      <wps:bodyPr rot="0" spcFirstLastPara="0" vertOverflow="overflow" horzOverflow="overflow" vert="horz" wrap="square" lIns="91440" tIns="45720" rIns="91440" bIns="45720" numCol="1" spcCol="0" rtlCol="0" fromWordArt="0" anchor="ctr" anchorCtr="0" forceAA="0" compatLnSpc="1">
+                        <a:prstTxWarp prst="textNoShape">
+                          <a:avLst/>
+                        </a:prstTxWarp>
+                        <a:noAutofit/>
+                      </wps:bodyPr>
+                    </wps:wsp>
+                  </a:graphicData>
+                </a:graphic>
+                <wp14:sizeRelH relativeFrom="margin">
+                  <wp14:pctWidth>0</wp14:pctWidth>
+                </wp14:sizeRelH>
+                <wp14:sizeRelV relativeFrom="margin">
+                  <wp14:pctHeight>0</wp14:pctHeight>
+                </wp14:sizeRelV>
+              </wp:anchor>
+            </w:drawing>
+          </mc:Choice>
+          <mc:Fallback>
+            <w:pict>
+              <v:rect w14:anchorId="5471B6AA" id="Rectángulo 44" o:spid="_x0000_s1026" style="position:absolute;margin-left:99.8pt;margin-top:14.2pt;width:27.75pt;height:28.85pt;z-index:252051456;visibility:visible;mso-wrap-style:square;mso-width-percent:0;mso-height-percent:0;mso-wrap-distance-left:9pt;mso-wrap-distance-top:0;mso-wrap-distance-right:9pt;mso-wrap-distance-bottom:0;mso-position-horizontal:absolute;mso-position-horizontal-relative:margin;mso-position-vertical:absolute;mso-position-vertical-relative:text;mso-width-percent:0;mso-height-percent:0;mso-width-relative:margin;mso-height-relative:margin;v-text-anchor:middle" o:gfxdata="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" filled="f" strokecolor="red" strokeweight="1.5pt">
+                <w10:wrap anchorx="margin"/>
+              </v:rect>
+            </w:pict>
+          </mc:Fallback>
+        </mc:AlternateContent>
+      </w:r>
+      <w:r>
+        <w:rPr>
+          <w:rFonts w:ascii="Arial" w:hAnsi="Arial" w:cs="Arial"/>
+        </w:rPr>
+        <w:t xml:space="preserve">Una vez terminado el llenado de los datos se cargará la plantilla con el botón </w:t>
+      </w:r>
+      <w:r>
+        <w:rPr>
+          <w:rFonts w:ascii="Arial" w:hAnsi="Arial" w:cs="Arial"/>
+        </w:rPr>
+        <w:t>“</w:t>
+      </w:r>
+      <w:r>
+        <w:rPr>
+          <w:rFonts w:ascii="Arial" w:hAnsi="Arial" w:cs="Arial"/>
+        </w:rPr>
+        <w:t xml:space="preserve">Cargar Plantilla </w:t>
+      </w:r>
+      <w:r>
+        <w:rPr>
+          <w:rFonts w:ascii="Arial" w:hAnsi="Arial" w:cs="Arial"/>
+        </w:rPr>
+        <w:t>M</w:t>
+      </w:r>
+      <w:r>
+        <w:rPr>
+          <w:rFonts w:ascii="Arial" w:hAnsi="Arial" w:cs="Arial"/>
+        </w:rPr>
+        <w:t>igración</w:t>
+      </w:r>
+      <w:r>
+        <w:rPr>
+          <w:rFonts w:ascii="Arial" w:hAnsi="Arial" w:cs="Arial"/>
+        </w:rPr>
+        <w:t xml:space="preserve">” </w:t>
+      </w:r>
+      <w:r>
+        <w:rPr>
+          <w:rFonts w:ascii="Arial" w:hAnsi="Arial" w:cs="Arial"/>
+        </w:rPr>
+        <w:t xml:space="preserve"> </w:t>
+      </w:r>
+      <w:r>
+        <w:rPr>
+          <w:noProof/>
+          <w:lang w:val="es-MX" w:eastAsia="es-MX"/>
+        </w:rPr>
+        <w:drawing>
+          <wp:inline distT="0" distB="0" distL="0" distR="0" wp14:anchorId="27735AE2" wp14:editId="2687ABB0">
+            <wp:extent cx="395288" cy="395288"/>
+            <wp:effectExtent l="0" t="0" r="5080" b="5080"/>
+            <wp:docPr id="43" name="Imagen 43"/>
+            <wp:cNvGraphicFramePr>
+              <a:graphicFrameLocks xmlns:a="http://schemas.openxmlformats.org/drawingml/2006/main" noChangeAspect="1"/>
+            </wp:cNvGraphicFramePr>
+            <a:graphic xmlns:a="http://schemas.openxmlformats.org/drawingml/2006/main">
+              <a:graphicData uri="http://schemas.openxmlformats.org/drawingml/2006/picture">
+                <pic:pic xmlns:pic="http://schemas.openxmlformats.org/drawingml/2006/picture">
+                  <pic:nvPicPr>
+                    <pic:cNvPr id="1" name=""/>
+                    <pic:cNvPicPr/>
+                  </pic:nvPicPr>
+                  <pic:blipFill>
+                    <a:blip r:embed="rId62"/>
+                    <a:stretch>
+                      <a:fillRect/>
+                    </a:stretch>
+                  </pic:blipFill>
+                  <pic:spPr>
+                    <a:xfrm>
+                      <a:off x="0" y="0"/>
+                      <a:ext cx="400111" cy="400111"/>
+                    </a:xfrm>
+                    <a:prstGeom prst="rect">
+                      <a:avLst/>
+                    </a:prstGeom>
+                  </pic:spPr>
+                </pic:pic>
+              </a:graphicData>
+            </a:graphic>
+          </wp:inline>
+        </w:drawing>
+      </w:r>
+      <w:r>
+        <w:rPr>
+          <w:rFonts w:ascii="Arial" w:hAnsi="Arial" w:cs="Arial"/>
+        </w:rPr>
+        <w:t>Presionaremos abrir y la información será cargada</w:t>
+      </w:r>
+      <w:r>
+        <w:rPr>
+          <w:rFonts w:ascii="Arial" w:hAnsi="Arial" w:cs="Arial"/>
+        </w:rPr>
+        <w:t xml:space="preserve"> y reflejada</w:t>
+      </w:r>
+      <w:r>
+        <w:rPr>
+          <w:rFonts w:ascii="Arial" w:hAnsi="Arial" w:cs="Arial"/>
+        </w:rPr>
+        <w:t xml:space="preserve"> </w:t>
+      </w:r>
+      <w:r>
+        <w:rPr>
+          <w:rFonts w:ascii="Arial" w:hAnsi="Arial" w:cs="Arial"/>
+        </w:rPr>
+        <w:t>en la pantalla principal</w:t>
+      </w:r>
+      <w:r>
+        <w:rPr>
+          <w:rFonts w:ascii="Arial" w:hAnsi="Arial" w:cs="Arial"/>
+        </w:rPr>
+        <w:t xml:space="preserve">. </w:t>
+      </w:r>
+      <w:bookmarkStart w:id="22" w:name="_GoBack"/>
+      <w:bookmarkEnd w:id="22"/>
+      <w:r>
+        <w:rPr>
+          <w:rFonts w:ascii="Arial" w:hAnsi="Arial" w:cs="Arial"/>
+        </w:rPr>
+        <w:t xml:space="preserve"> </w:t>
+      </w:r>
+    </w:p>
+    <w:p>
+      <w:pPr>
+        <w:rPr>
+          <w:rFonts w:ascii="Arial" w:hAnsi="Arial" w:cs="Arial"/>
+          <w:noProof/>
+          <w:lang w:val="es-MX" w:eastAsia="es-MX"/>
+        </w:rPr>
+      </w:pPr>
+      <w:r>
+        <w:rPr>
+          <w:rFonts w:ascii="Arial" w:hAnsi="Arial" w:cs="Arial"/>
+          <w:noProof/>
+          <w:lang w:val="es-MX" w:eastAsia="es-MX"/>
+        </w:rPr>
+        <mc:AlternateContent>
+          <mc:Choice Requires="wps">
+            <w:drawing>
+              <wp:anchor distT="0" distB="0" distL="114300" distR="114300" simplePos="0" relativeHeight="252053504" behindDoc="0" locked="0" layoutInCell="1" allowOverlap="1" wp14:anchorId="3199614A" wp14:editId="57C92857">
+                <wp:simplePos x="0" y="0"/>
+                <wp:positionH relativeFrom="margin">
+                  <wp:posOffset>4472940</wp:posOffset>
+                </wp:positionH>
+                <wp:positionV relativeFrom="paragraph">
+                  <wp:posOffset>1619886</wp:posOffset>
+                </wp:positionV>
+                <wp:extent cx="561975" cy="209550"/>
+                <wp:effectExtent l="0" t="0" r="28575" b="19050"/>
+                <wp:wrapNone/>
+                <wp:docPr id="52" name="Rectángulo 52"/>
+                <wp:cNvGraphicFramePr/>
+                <a:graphic xmlns:a="http://schemas.openxmlformats.org/drawingml/2006/main">
+                  <a:graphicData uri="http://schemas.microsoft.com/office/word/2010/wordprocessingShape">
+                    <wps:wsp>
+                      <wps:cNvSpPr/>
+                      <wps:spPr>
+                        <a:xfrm>
+                          <a:off x="0" y="0"/>
+                          <a:ext cx="561975" cy="209550"/>
+                        </a:xfrm>
+                        <a:prstGeom prst="rect">
+                          <a:avLst/>
+                        </a:prstGeom>
+                        <a:noFill/>
+                        <a:ln w="19050">
+                          <a:solidFill>
+                            <a:srgbClr val="FF0000"/>
+                          </a:solidFill>
+                        </a:ln>
+                      </wps:spPr>
+                      <wps:style>
+                        <a:lnRef idx="2">
+                          <a:schemeClr val="accent6"/>
+                        </a:lnRef>
+                        <a:fillRef idx="1">
+                          <a:schemeClr val="lt1"/>
+                        </a:fillRef>
+                        <a:effectRef idx="0">
+                          <a:schemeClr val="accent6"/>
+                        </a:effectRef>
+                        <a:fontRef idx="minor">
+                          <a:schemeClr val="dk1"/>
+                        </a:fontRef>
+                      </wps:style>
+                      <wps:bodyPr rot="0" spcFirstLastPara="0" vertOverflow="overflow" horzOverflow="overflow" vert="horz" wrap="square" lIns="91440" tIns="45720" rIns="91440" bIns="45720" numCol="1" spcCol="0" rtlCol="0" fromWordArt="0" anchor="ctr" anchorCtr="0" forceAA="0" compatLnSpc="1">
+                        <a:prstTxWarp prst="textNoShape">
+                          <a:avLst/>
+                        </a:prstTxWarp>
+                        <a:noAutofit/>
+                      </wps:bodyPr>
+                    </wps:wsp>
+                  </a:graphicData>
+                </a:graphic>
+                <wp14:sizeRelH relativeFrom="margin">
+                  <wp14:pctWidth>0</wp14:pctWidth>
+                </wp14:sizeRelH>
+                <wp14:sizeRelV relativeFrom="margin">
+                  <wp14:pctHeight>0</wp14:pctHeight>
+                </wp14:sizeRelV>
+              </wp:anchor>
+            </w:drawing>
+          </mc:Choice>
+          <mc:Fallback>
+            <w:pict>
+              <v:rect w14:anchorId="6D284704" id="Rectángulo 52" o:spid="_x0000_s1026" style="position:absolute;margin-left:352.2pt;margin-top:127.55pt;width:44.25pt;height:16.5pt;z-index:252053504;visibility:visible;mso-wrap-style:square;mso-width-percent:0;mso-height-percent:0;mso-wrap-distance-left:9pt;mso-wrap-distance-top:0;mso-wrap-distance-right:9pt;mso-wrap-distance-bottom:0;mso-position-horizontal:absolute;mso-position-horizontal-relative:margin;mso-position-vertical:absolute;mso-position-vertical-relative:text;mso-width-percent:0;mso-height-percent:0;mso-width-relative:margin;mso-height-relative:margin;v-text-anchor:middle" o:gfxdata="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" filled="f" strokecolor="red" strokeweight="1.5pt">
+                <w10:wrap anchorx="margin"/>
+              </v:rect>
+            </w:pict>
+          </mc:Fallback>
+        </mc:AlternateContent>
+      </w:r>
+      <w:r>
+        <w:rPr>
+          <w:rFonts w:ascii="Arial" w:hAnsi="Arial" w:cs="Arial"/>
+          <w:noProof/>
+          <w:lang w:val="es-MX" w:eastAsia="es-MX"/>
+        </w:rPr>
+        <w:drawing>
+          <wp:inline distT="0" distB="0" distL="0" distR="0" wp14:anchorId="06E63E56" wp14:editId="70BC0AC1">
+            <wp:extent cx="5612130" cy="1828800"/>
+            <wp:effectExtent l="0" t="0" r="7620" b="0"/>
+            <wp:docPr id="39" name="Imagen 39"/>
+            <wp:cNvGraphicFramePr>
+              <a:graphicFrameLocks xmlns:a="http://schemas.openxmlformats.org/drawingml/2006/main" noChangeAspect="1"/>
+            </wp:cNvGraphicFramePr>
+            <a:graphic xmlns:a="http://schemas.openxmlformats.org/drawingml/2006/main">
+              <a:graphicData uri="http://schemas.openxmlformats.org/drawingml/2006/picture">
+                <pic:pic xmlns:pic="http://schemas.openxmlformats.org/drawingml/2006/picture">
+                  <pic:nvPicPr>
+                    <pic:cNvPr id="39" name="2023_03_08_12_59_11_Window.jpg"/>
+                    <pic:cNvPicPr/>
+                  </pic:nvPicPr>
+                  <pic:blipFill>
+                    <a:blip r:embed="rId63">
+                      <a:extLst>
+                        <a:ext uri="{28A0092B-C50C-407E-A947-70E740481C1C}">
+                          <a14:useLocalDpi xmlns:a14="http://schemas.microsoft.com/office/drawing/2010/main" val="0"/>
+                        </a:ext>
+                      </a:extLst>
+                    </a:blip>
+                    <a:stretch>
+                      <a:fillRect/>
+                    </a:stretch>
+                  </pic:blipFill>
+                  <pic:spPr>
+                    <a:xfrm>
+                      <a:off x="0" y="0"/>
+                      <a:ext cx="5612130" cy="1828800"/>
+                    </a:xfrm>
+                    <a:prstGeom prst="rect">
+                      <a:avLst/>
+                    </a:prstGeom>
+                  </pic:spPr>
+                </pic:pic>
+              </a:graphicData>
+            </a:graphic>
+          </wp:inline>
+        </w:drawing>
+      </w:r>
     </w:p>
     <w:p>
       <w:pPr>
@@ -14363,6 +14909,89 @@
           <w:szCs w:val="24"/>
         </w:rPr>
       </w:pPr>
+      <w:r>
+        <w:rPr>
+          <w:rFonts w:ascii="Arial" w:hAnsi="Arial" w:cs="Arial"/>
+          <w:noProof/>
+          <w:lang w:val="es-MX" w:eastAsia="es-MX"/>
+        </w:rPr>
+        <w:lastRenderedPageBreak/>
+        <mc:AlternateContent>
+          <mc:Choice Requires="wps">
+            <w:drawing>
+              <wp:anchor distT="0" distB="0" distL="114300" distR="114300" simplePos="0" relativeHeight="252055552" behindDoc="0" locked="0" layoutInCell="1" allowOverlap="1" wp14:anchorId="7BFEDD98" wp14:editId="221355F3">
+                <wp:simplePos x="0" y="0"/>
+                <wp:positionH relativeFrom="margin">
+                  <wp:align>left</wp:align>
+                </wp:positionH>
+                <wp:positionV relativeFrom="paragraph">
+                  <wp:posOffset>1085850</wp:posOffset>
+                </wp:positionV>
+                <wp:extent cx="5548312" cy="357187"/>
+                <wp:effectExtent l="0" t="0" r="14605" b="24130"/>
+                <wp:wrapNone/>
+                <wp:docPr id="54" name="Rectángulo 54"/>
+                <wp:cNvGraphicFramePr/>
+                <a:graphic xmlns:a="http://schemas.openxmlformats.org/drawingml/2006/main">
+                  <a:graphicData uri="http://schemas.microsoft.com/office/word/2010/wordprocessingShape">
+                    <wps:wsp>
+                      <wps:cNvSpPr/>
+                      <wps:spPr>
+                        <a:xfrm>
+                          <a:off x="0" y="0"/>
+                          <a:ext cx="5548312" cy="357187"/>
+                        </a:xfrm>
+                        <a:prstGeom prst="rect">
+                          <a:avLst/>
+                        </a:prstGeom>
+                        <a:noFill/>
+                        <a:ln w="19050">
+                          <a:solidFill>
+                            <a:srgbClr val="FF0000"/>
+                          </a:solidFill>
+                        </a:ln>
+                      </wps:spPr>
+                      <wps:style>
+                        <a:lnRef idx="2">
+                          <a:schemeClr val="accent6"/>
+                        </a:lnRef>
+                        <a:fillRef idx="1">
+                          <a:schemeClr val="lt1"/>
+                        </a:fillRef>
+                        <a:effectRef idx="0">
+                          <a:schemeClr val="accent6"/>
+                        </a:effectRef>
+                        <a:fontRef idx="minor">
+                          <a:schemeClr val="dk1"/>
+                        </a:fontRef>
+                      </wps:style>
+                      <wps:bodyPr rot="0" spcFirstLastPara="0" vertOverflow="overflow" horzOverflow="overflow" vert="horz" wrap="square" lIns="91440" tIns="45720" rIns="91440" bIns="45720" numCol="1" spcCol="0" rtlCol="0" fromWordArt="0" anchor="ctr" anchorCtr="0" forceAA="0" compatLnSpc="1">
+                        <a:prstTxWarp prst="textNoShape">
+                          <a:avLst/>
+                        </a:prstTxWarp>
+                        <a:noAutofit/>
+                      </wps:bodyPr>
+                    </wps:wsp>
+                  </a:graphicData>
+                </a:graphic>
+                <wp14:sizeRelH relativeFrom="margin">
+                  <wp14:pctWidth>0</wp14:pctWidth>
+                </wp14:sizeRelH>
+                <wp14:sizeRelV relativeFrom="margin">
+                  <wp14:pctHeight>0</wp14:pctHeight>
+                </wp14:sizeRelV>
+              </wp:anchor>
+            </w:drawing>
+          </mc:Choice>
+          <mc:Fallback>
+            <w:pict>
+              <v:rect w14:anchorId="05E16030" id="Rectángulo 54" o:spid="_x0000_s1026" style="position:absolute;margin-left:0;margin-top:85.5pt;width:436.85pt;height:28.1pt;z-index:252055552;visibility:visible;mso-wrap-style:square;mso-width-percent:0;mso-height-percent:0;mso-wrap-distance-left:9pt;mso-wrap-distance-top:0;mso-wrap-distance-right:9pt;mso-wrap-distance-bottom:0;mso-position-horizontal:left;mso-position-horizontal-relative:margin;mso-position-vertical:absolute;mso-position-vertical-relative:text;mso-width-percent:0;mso-height-percent:0;mso-width-relative:margin;mso-height-relative:margin;v-text-anchor:middle" o:gfxdata="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" filled="f" strokecolor="red" strokeweight="1.5pt">
+                <w10:wrap anchorx="margin"/>
+              </v:rect>
+            </w:pict>
+          </mc:Fallback>
+        </mc:AlternateContent>
+      </w:r>
       <w:r>
         <w:rPr>
           <w:rFonts w:ascii="Arial" w:hAnsi="Arial" w:cs="Arial"/>
@@ -14385,7 +15014,7 @@
                     <pic:cNvPicPr/>
                   </pic:nvPicPr>
                   <pic:blipFill>
-                    <a:blip r:embed="rId61"/>
+                    <a:blip r:embed="rId64"/>
                     <a:stretch>
                       <a:fillRect/>
                     </a:stretch>
@@ -14437,8 +15066,6 @@
           <w:rFonts w:cs="Arial"/>
         </w:rPr>
       </w:pPr>
-      <w:bookmarkStart w:id="23" w:name="_GoBack"/>
-      <w:bookmarkEnd w:id="23"/>
     </w:p>
     <w:p>
       <w:pPr>
@@ -14540,8 +15167,8 @@
       </w:pPr>
     </w:p>
     <w:sectPr>
-      <w:headerReference w:type="default" r:id="rId62"/>
-      <w:footerReference w:type="default" r:id="rId63"/>
+      <w:headerReference w:type="default" r:id="rId65"/>
+      <w:footerReference w:type="default" r:id="rId66"/>
       <w:pgSz w:w="12240" w:h="15840" w:code="1"/>
       <w:pgMar w:top="1417" w:right="1701" w:bottom="1417" w:left="1701" w:header="708" w:footer="708" w:gutter="0"/>
       <w:cols w:space="708"/>
@@ -14570,29 +15197,12 @@
       </w:r>
     </w:p>
   </w:comment>
-  <w:comment w:id="22" w:author="INAP-QA" w:date="2023-03-08T12:48:00Z" w:initials="I">
-    <w:p>
-      <w:pPr>
-        <w:pStyle w:val="Textocomentario"/>
-      </w:pPr>
-      <w:r>
-        <w:rPr>
-          <w:rStyle w:val="Refdecomentario"/>
-        </w:rPr>
-        <w:annotationRef/>
-      </w:r>
-      <w:r>
-        <w:t xml:space="preserve">Aquí pondré un ejemplo de la platilla. Quedará pendiente. </w:t>
-      </w:r>
-    </w:p>
-  </w:comment>
 </w:comments>
 </file>
 
 <file path=word/commentsExtended.xml><?xml version="1.0" encoding="utf-8"?>
 <w15:commentsEx xmlns:wpc="http://schemas.microsoft.com/office/word/2010/wordprocessingCanvas" xmlns:cx="http://schemas.microsoft.com/office/drawing/2014/chartex" xmlns:mc="http://schemas.openxmlformats.org/markup-compatibility/2006" xmlns:o="urn:schemas-microsoft-com:office:office" xmlns:r="http://schemas.openxmlformats.org/officeDocument/2006/relationships" xmlns:m="http://schemas.openxmlformats.org/officeDocument/2006/math" xmlns:v="urn:schemas-microsoft-com:vml" xmlns:wp14="http://schemas.microsoft.com/office/word/2010/wordprocessingDrawing" xmlns:wp="http://schemas.openxmlformats.org/drawingml/2006/wordprocessingDrawing" xmlns:w10="urn:schemas-microsoft-com:office:word" xmlns:w="http://schemas.openxmlformats.org/wordprocessingml/2006/main" xmlns:w14="http://schemas.microsoft.com/office/word/2010/wordml" xmlns:w15="http://schemas.microsoft.com/office/word/2012/wordml" xmlns:w16se="http://schemas.microsoft.com/office/word/2015/wordml/symex" xmlns:wpg="http://schemas.microsoft.com/office/word/2010/wordprocessingGroup" xmlns:wpi="http://schemas.microsoft.com/office/word/2010/wordprocessingInk" xmlns:wne="http://schemas.microsoft.com/office/word/2006/wordml" xmlns:wps="http://schemas.microsoft.com/office/word/2010/wordprocessingShape" mc:Ignorable="w14 w15 w16se wp14">
   <w15:commentEx w15:paraId="6881EF22" w15:done="0"/>
-  <w15:commentEx w15:paraId="058CC3ED" w15:done="0"/>
 </w15:commentsEx>
 </file>
 
@@ -15136,7 +15746,7 @@
         </mc:Choice>
         <mc:Fallback>
           <w:pict>
-            <v:rect w14:anchorId="3FEC259C" id="Rectángulo 6" o:spid="_x0000_s1038" style="position:absolute;margin-left:310.95pt;margin-top:-1.4pt;width:165.5pt;height:24.45pt;z-index:251659264;visibility:visible;mso-wrap-style:square;mso-width-percent:0;mso-height-percent:0;mso-wrap-distance-left:9pt;mso-wrap-distance-top:0;mso-wrap-distance-right:9pt;mso-wrap-distance-bottom:0;mso-position-horizontal:absolute;mso-position-horizontal-relative:text;mso-position-vertical:absolute;mso-position-vertical-relative:text;mso-width-percent:0;mso-height-percent:0;mso-width-relative:margin;mso-height-relative:margin;v-text-anchor:middle" o:gfxdata="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" fillcolor="#002060" stroked="f" strokeweight="1pt">
+            <v:rect w14:anchorId="3FEC259C" id="Rectángulo 6" o:spid="_x0000_s1035" style="position:absolute;margin-left:310.95pt;margin-top:-1.4pt;width:165.5pt;height:24.45pt;z-index:251659264;visibility:visible;mso-wrap-style:square;mso-width-percent:0;mso-height-percent:0;mso-wrap-distance-left:9pt;mso-wrap-distance-top:0;mso-wrap-distance-right:9pt;mso-wrap-distance-bottom:0;mso-position-horizontal:absolute;mso-position-horizontal-relative:text;mso-position-vertical:absolute;mso-position-vertical-relative:text;mso-width-percent:0;mso-height-percent:0;mso-width-relative:margin;mso-height-relative:margin;v-text-anchor:middle" o:gfxdata="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" fillcolor="#002060" stroked="f" strokeweight="1pt">
               <v:textbox>
                 <w:txbxContent>
                   <w:p>
@@ -17101,7 +17711,7 @@
 </file>
 
 <file path=customXml/itemProps1.xml><?xml version="1.0" encoding="utf-8"?>
-<ds:datastoreItem xmlns:ds="http://schemas.openxmlformats.org/officeDocument/2006/customXml" ds:itemID="{DA0EA810-0A85-4F75-8A1C-5BDEFBFA4A7D}">
+<ds:datastoreItem xmlns:ds="http://schemas.openxmlformats.org/officeDocument/2006/customXml" ds:itemID="{A8C1EA6E-56C2-4329-AAC9-B9A31186D74F}">
   <ds:schemaRefs>
     <ds:schemaRef ds:uri="http://schemas.openxmlformats.org/officeDocument/2006/bibliography"/>
   </ds:schemaRefs>

--- a/PDRMYE/GUÍAS RÁPIDAS/ORG/Transferencias Organismos.docx
+++ b/PDRMYE/GUÍAS RÁPIDAS/ORG/Transferencias Organismos.docx
@@ -14356,13 +14356,29 @@
         <w:rPr>
           <w:rFonts w:ascii="Arial" w:hAnsi="Arial" w:cs="Arial"/>
         </w:rPr>
-        <w:t xml:space="preserve">a plantilla se divide en datos de </w:t>
+        <w:t xml:space="preserve">a plantilla se divide en </w:t>
       </w:r>
       <w:r>
         <w:rPr>
           <w:rFonts w:ascii="Arial" w:hAnsi="Arial" w:cs="Arial"/>
         </w:rPr>
         <w:t>“</w:t>
+      </w:r>
+      <w:r>
+        <w:rPr>
+          <w:rFonts w:ascii="Arial" w:hAnsi="Arial" w:cs="Arial"/>
+          <w:b/>
+        </w:rPr>
+        <w:t>d</w:t>
+      </w:r>
+      <w:bookmarkStart w:id="22" w:name="_GoBack"/>
+      <w:bookmarkEnd w:id="22"/>
+      <w:r>
+        <w:rPr>
+          <w:rFonts w:ascii="Arial" w:hAnsi="Arial" w:cs="Arial"/>
+          <w:b/>
+        </w:rPr>
+        <w:t xml:space="preserve">atos de </w:t>
       </w:r>
       <w:r>
         <w:rPr>
@@ -14744,8 +14760,6 @@
         </w:rPr>
         <w:t xml:space="preserve">. </w:t>
       </w:r>
-      <w:bookmarkStart w:id="22" w:name="_GoBack"/>
-      <w:bookmarkEnd w:id="22"/>
       <w:r>
         <w:rPr>
           <w:rFonts w:ascii="Arial" w:hAnsi="Arial" w:cs="Arial"/>
@@ -17711,7 +17725,7 @@
 </file>
 
 <file path=customXml/itemProps1.xml><?xml version="1.0" encoding="utf-8"?>
-<ds:datastoreItem xmlns:ds="http://schemas.openxmlformats.org/officeDocument/2006/customXml" ds:itemID="{A8C1EA6E-56C2-4329-AAC9-B9A31186D74F}">
+<ds:datastoreItem xmlns:ds="http://schemas.openxmlformats.org/officeDocument/2006/customXml" ds:itemID="{8561C9B4-2F1E-4A06-A5FD-29310BAB6CDF}">
   <ds:schemaRefs>
     <ds:schemaRef ds:uri="http://schemas.openxmlformats.org/officeDocument/2006/bibliography"/>
   </ds:schemaRefs>

--- a/PDRMYE/GUÍAS RÁPIDAS/ORG/Transferencias Organismos.docx
+++ b/PDRMYE/GUÍAS RÁPIDAS/ORG/Transferencias Organismos.docx
@@ -1,6 +1,6 @@
 
 <file path=word/document.xml><?xml version="1.0" encoding="utf-8"?>
-<w:document xmlns:wpc="http://schemas.microsoft.com/office/word/2010/wordprocessingCanvas" xmlns:cx="http://schemas.microsoft.com/office/drawing/2014/chartex" xmlns:mc="http://schemas.openxmlformats.org/markup-compatibility/2006" xmlns:o="urn:schemas-microsoft-com:office:office" xmlns:r="http://schemas.openxmlformats.org/officeDocument/2006/relationships" xmlns:m="http://schemas.openxmlformats.org/officeDocument/2006/math" xmlns:v="urn:schemas-microsoft-com:vml" xmlns:wp14="http://schemas.microsoft.com/office/word/2010/wordprocessingDrawing" xmlns:wp="http://schemas.openxmlformats.org/drawingml/2006/wordprocessingDrawing" xmlns:w10="urn:schemas-microsoft-com:office:word" xmlns:w="http://schemas.openxmlformats.org/wordprocessingml/2006/main" xmlns:w14="http://schemas.microsoft.com/office/word/2010/wordml" xmlns:w15="http://schemas.microsoft.com/office/word/2012/wordml" xmlns:w16se="http://schemas.microsoft.com/office/word/2015/wordml/symex" xmlns:wpg="http://schemas.microsoft.com/office/word/2010/wordprocessingGroup" xmlns:wpi="http://schemas.microsoft.com/office/word/2010/wordprocessingInk" xmlns:wne="http://schemas.microsoft.com/office/word/2006/wordml" xmlns:wps="http://schemas.microsoft.com/office/word/2010/wordprocessingShape" mc:Ignorable="w14 w15 w16se wp14">
+<w:document xmlns:wpc="http://schemas.microsoft.com/office/word/2010/wordprocessingCanvas" xmlns:mc="http://schemas.openxmlformats.org/markup-compatibility/2006" xmlns:o="urn:schemas-microsoft-com:office:office" xmlns:r="http://schemas.openxmlformats.org/officeDocument/2006/relationships" xmlns:m="http://schemas.openxmlformats.org/officeDocument/2006/math" xmlns:v="urn:schemas-microsoft-com:vml" xmlns:wp14="http://schemas.microsoft.com/office/word/2010/wordprocessingDrawing" xmlns:wp="http://schemas.openxmlformats.org/drawingml/2006/wordprocessingDrawing" xmlns:w10="urn:schemas-microsoft-com:office:word" xmlns:w="http://schemas.openxmlformats.org/wordprocessingml/2006/main" xmlns:w14="http://schemas.microsoft.com/office/word/2010/wordml" xmlns:w15="http://schemas.microsoft.com/office/word/2012/wordml" xmlns:wpg="http://schemas.microsoft.com/office/word/2010/wordprocessingGroup" xmlns:wpi="http://schemas.microsoft.com/office/word/2010/wordprocessingInk" xmlns:wne="http://schemas.microsoft.com/office/word/2006/wordml" xmlns:wps="http://schemas.microsoft.com/office/word/2010/wordprocessingShape" mc:Ignorable="w14 w15 wp14">
   <w:body>
     <w:p>
       <w:pPr>
@@ -101,7 +101,7 @@
               </wp:anchor>
             </w:drawing>
           </mc:Choice>
-          <mc:Fallback xmlns:cx1="http://schemas.microsoft.com/office/drawing/2015/9/8/chartex">
+          <mc:Fallback xmlns:cx1="http://schemas.microsoft.com/office/drawing/2015/9/8/chartex" xmlns:w16se="http://schemas.microsoft.com/office/word/2015/wordml/symex" xmlns:cx="http://schemas.microsoft.com/office/drawing/2014/chartex">
             <w:pict>
               <v:rect w14:anchorId="06FFA84B" id="Rectángulo 3" o:spid="_x0000_s1026" style="position:absolute;margin-left:0;margin-top:-55.8pt;width:582.7pt;height:760.2pt;z-index:-251512832;visibility:visible;mso-wrap-style:square;mso-width-percent:0;mso-height-percent:0;mso-wrap-distance-left:9pt;mso-wrap-distance-top:0;mso-wrap-distance-right:9pt;mso-wrap-distance-bottom:0;mso-position-horizontal:left;mso-position-horizontal-relative:page;mso-position-vertical:absolute;mso-position-vertical-relative:text;mso-width-percent:0;mso-height-percent:0;mso-width-relative:margin;mso-height-relative:margin;v-text-anchor:middle" o:gfxdata="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" fillcolor="#f2f2f2" stroked="f" strokeweight="1pt">
                 <v:shadow on="t" type="perspective" color="black" opacity="7208f" offset="0,0" matrix="66847f,,,66847f"/>
@@ -390,7 +390,7 @@
               </wp:anchor>
             </w:drawing>
           </mc:Choice>
-          <mc:Fallback>
+          <mc:Fallback xmlns:w16se="http://schemas.microsoft.com/office/word/2015/wordml/symex" xmlns:cx="http://schemas.microsoft.com/office/drawing/2014/chartex">
             <w:pict>
               <v:rect w14:anchorId="6E426A2F" id="Rectángulo 4" o:spid="_x0000_s1026" style="position:absolute;left:0;text-align:left;margin-left:-70pt;margin-top:29.8pt;width:579.3pt;height:133.1pt;z-index:251781120;visibility:visible;mso-wrap-style:square;mso-width-percent:0;mso-height-percent:0;mso-wrap-distance-left:9pt;mso-wrap-distance-top:0;mso-wrap-distance-right:9pt;mso-wrap-distance-bottom:0;mso-position-horizontal:absolute;mso-position-horizontal-relative:margin;mso-position-vertical:absolute;mso-position-vertical-relative:text;mso-width-percent:0;mso-height-percent:0;mso-width-relative:margin;mso-height-relative:margin;v-text-anchor:middle" o:gfxdata="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" fillcolor="#aaa [3030]" stroked="f">
                 <v:fill color2="#a3a3a3 [3174]" rotate="t" colors="0 #afafaf;.5 #a5a5a5;1 #929292" focus="100%" type="gradient">
@@ -840,7 +840,7 @@
               </wp:anchor>
             </w:drawing>
           </mc:Choice>
-          <mc:Fallback>
+          <mc:Fallback xmlns:w16se="http://schemas.microsoft.com/office/word/2015/wordml/symex" xmlns:cx="http://schemas.microsoft.com/office/drawing/2014/chartex">
             <w:pict>
               <v:rect w14:anchorId="63962291" id="Rectángulo 23" o:spid="_x0000_s1027" style="position:absolute;left:0;text-align:left;margin-left:0;margin-top:2.05pt;width:533.9pt;height:21.05pt;z-index:251801600;visibility:visible;mso-wrap-style:square;mso-width-percent:0;mso-height-percent:0;mso-wrap-distance-left:9pt;mso-wrap-distance-top:0;mso-wrap-distance-right:9pt;mso-wrap-distance-bottom:0;mso-position-horizontal:center;mso-position-horizontal-relative:margin;mso-position-vertical:absolute;mso-position-vertical-relative:text;mso-width-percent:0;mso-height-percent:0;mso-width-relative:margin;mso-height-relative:margin;v-text-anchor:middle" o:gfxdata="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" fillcolor="#aaa [3030]" stroked="f">
                 <v:fill color2="#a3a3a3 [3174]" rotate="t" colors="0 #afafaf;.5 #a5a5a5;1 #929292" focus="100%" type="gradient">
@@ -918,7 +918,7 @@
       <w:sdtContent>
         <w:p>
           <w:pPr>
-            <w:pStyle w:val="TtuloTDC"/>
+            <w:pStyle w:val="TtulodeTDC"/>
             <w:spacing w:line="276" w:lineRule="auto"/>
             <w:rPr>
               <w:rFonts w:ascii="Arial" w:hAnsi="Arial" w:cs="Arial"/>
@@ -1896,7 +1896,7 @@
               </wp:anchor>
             </w:drawing>
           </mc:Choice>
-          <mc:Fallback>
+          <mc:Fallback xmlns:w16se="http://schemas.microsoft.com/office/word/2015/wordml/symex" xmlns:cx="http://schemas.microsoft.com/office/drawing/2014/chartex">
             <w:pict>
               <v:rect w14:anchorId="19E49FED" id="Rectángulo 15" o:spid="_x0000_s1028" style="position:absolute;margin-left:-38.85pt;margin-top:18.8pt;width:533.9pt;height:21.05pt;z-index:251782144;visibility:visible;mso-wrap-style:square;mso-width-percent:0;mso-height-percent:0;mso-wrap-distance-left:9pt;mso-wrap-distance-top:0;mso-wrap-distance-right:9pt;mso-wrap-distance-bottom:0;mso-position-horizontal:absolute;mso-position-horizontal-relative:margin;mso-position-vertical:absolute;mso-position-vertical-relative:text;mso-width-percent:0;mso-height-percent:0;mso-width-relative:margin;mso-height-relative:margin;v-text-anchor:middle" o:gfxdata="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" fillcolor="#aaa [3030]" stroked="f">
                 <v:fill color2="#a3a3a3 [3174]" rotate="t" colors="0 #afafaf;.5 #a5a5a5;1 #929292" focus="100%" type="gradient">
@@ -2093,7 +2093,7 @@
               </wp:anchor>
             </w:drawing>
           </mc:Choice>
-          <mc:Fallback>
+          <mc:Fallback xmlns:w16se="http://schemas.microsoft.com/office/word/2015/wordml/symex" xmlns:cx="http://schemas.microsoft.com/office/drawing/2014/chartex">
             <w:pict>
               <v:rect w14:anchorId="65862A9D" id="Rectángulo 17" o:spid="_x0000_s1029" style="position:absolute;margin-left:63.65pt;margin-top:21.25pt;width:346.4pt;height:89.3pt;z-index:251784192;visibility:visible;mso-wrap-style:square;mso-height-percent:0;mso-wrap-distance-left:9pt;mso-wrap-distance-top:0;mso-wrap-distance-right:9pt;mso-wrap-distance-bottom:0;mso-position-horizontal:absolute;mso-position-horizontal-relative:text;mso-position-vertical:absolute;mso-position-vertical-relative:text;mso-height-percent:0;mso-height-relative:margin;v-text-anchor:middle" o:gfxdata="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" fillcolor="white [3201]" strokecolor="#a5a5a5 [3206]" strokeweight="1pt">
                 <v:textbox>
@@ -2261,7 +2261,7 @@
               </wp:anchor>
             </w:drawing>
           </mc:Choice>
-          <mc:Fallback>
+          <mc:Fallback xmlns:w16se="http://schemas.microsoft.com/office/word/2015/wordml/symex" xmlns:cx="http://schemas.microsoft.com/office/drawing/2014/chartex">
             <w:pict>
               <v:rect w14:anchorId="77267B3C" id="Rectángulo 16" o:spid="_x0000_s1030" style="position:absolute;margin-left:63.7pt;margin-top:.4pt;width:347.05pt;height:20.4pt;z-index:251783168;visibility:visible;mso-wrap-style:square;mso-width-percent:0;mso-height-percent:0;mso-wrap-distance-left:9pt;mso-wrap-distance-top:0;mso-wrap-distance-right:9pt;mso-wrap-distance-bottom:0;mso-position-horizontal:absolute;mso-position-horizontal-relative:text;mso-position-vertical:absolute;mso-position-vertical-relative:text;mso-width-percent:0;mso-height-percent:0;mso-width-relative:margin;mso-height-relative:margin;v-text-anchor:middle" o:gfxdata="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" fillcolor="#c3c3c3 [2166]" strokecolor="#a5a5a5 [3206]" strokeweight=".5pt">
                 <v:fill color2="#b6b6b6 [2614]" rotate="t" colors="0 #d2d2d2;.5 #c8c8c8;1 silver" focus="100%" type="gradient">
@@ -2426,7 +2426,150 @@
           <w:rFonts w:ascii="Arial" w:hAnsi="Arial" w:cs="Arial"/>
           <w:sz w:val="24"/>
         </w:rPr>
-        <w:t xml:space="preserve"> de recursos, así como el seguimiento correspondiente, para su asignación al área que vaya a continuar la atención hasta concluir con el registro de los pagos</w:t>
+        <w:t xml:space="preserve"> de recursos, así como el seguimiento correspondiente, </w:t>
+      </w:r>
+      <w:r>
+        <w:rPr>
+          <w:rFonts w:ascii="Arial" w:hAnsi="Arial" w:cs="Arial"/>
+          <w:sz w:val="24"/>
+          <w:highlight w:val="yellow"/>
+        </w:rPr>
+        <w:t>para</w:t>
+      </w:r>
+      <w:r>
+        <w:rPr>
+          <w:rFonts w:ascii="Arial" w:hAnsi="Arial" w:cs="Arial"/>
+          <w:sz w:val="24"/>
+          <w:highlight w:val="yellow"/>
+        </w:rPr>
+        <w:t xml:space="preserve"> la</w:t>
+      </w:r>
+      <w:r>
+        <w:rPr>
+          <w:rFonts w:ascii="Arial" w:hAnsi="Arial" w:cs="Arial"/>
+          <w:sz w:val="24"/>
+        </w:rPr>
+        <w:t xml:space="preserve"> </w:t>
+      </w:r>
+      <w:r>
+        <w:rPr>
+          <w:rFonts w:ascii="Arial" w:hAnsi="Arial" w:cs="Arial"/>
+          <w:sz w:val="24"/>
+          <w:highlight w:val="red"/>
+        </w:rPr>
+        <w:t>para su</w:t>
+      </w:r>
+      <w:r>
+        <w:rPr>
+          <w:rFonts w:ascii="Arial" w:hAnsi="Arial" w:cs="Arial"/>
+          <w:sz w:val="24"/>
+        </w:rPr>
+        <w:t xml:space="preserve"> asignación al área que </w:t>
+      </w:r>
+      <w:r>
+        <w:rPr>
+          <w:rFonts w:ascii="Arial" w:hAnsi="Arial" w:cs="Arial"/>
+          <w:sz w:val="24"/>
+          <w:highlight w:val="red"/>
+        </w:rPr>
+        <w:t>vaya a</w:t>
+      </w:r>
+      <w:r>
+        <w:rPr>
+          <w:rFonts w:ascii="Arial" w:hAnsi="Arial" w:cs="Arial"/>
+          <w:sz w:val="24"/>
+        </w:rPr>
+        <w:t xml:space="preserve"> </w:t>
+      </w:r>
+      <w:r>
+        <w:rPr>
+          <w:rFonts w:ascii="Arial" w:hAnsi="Arial" w:cs="Arial"/>
+          <w:sz w:val="24"/>
+          <w:highlight w:val="yellow"/>
+        </w:rPr>
+        <w:t>continuar</w:t>
+      </w:r>
+      <w:r>
+        <w:rPr>
+          <w:rFonts w:ascii="Arial" w:hAnsi="Arial" w:cs="Arial"/>
+          <w:sz w:val="24"/>
+          <w:highlight w:val="yellow"/>
+        </w:rPr>
+        <w:t>á</w:t>
+      </w:r>
+      <w:r>
+        <w:rPr>
+          <w:rFonts w:ascii="Arial" w:hAnsi="Arial" w:cs="Arial"/>
+          <w:sz w:val="24"/>
+        </w:rPr>
+        <w:t xml:space="preserve"> con </w:t>
+      </w:r>
+      <w:r>
+        <w:rPr>
+          <w:rFonts w:ascii="Arial" w:hAnsi="Arial" w:cs="Arial"/>
+          <w:sz w:val="24"/>
+        </w:rPr>
+        <w:t xml:space="preserve">la atención </w:t>
+      </w:r>
+      <w:r>
+        <w:rPr>
+          <w:rFonts w:ascii="Arial" w:hAnsi="Arial" w:cs="Arial"/>
+          <w:sz w:val="24"/>
+          <w:highlight w:val="yellow"/>
+        </w:rPr>
+        <w:t xml:space="preserve">hasta </w:t>
+      </w:r>
+      <w:r>
+        <w:rPr>
+          <w:rFonts w:ascii="Arial" w:hAnsi="Arial" w:cs="Arial"/>
+          <w:sz w:val="24"/>
+        </w:rPr>
+        <w:t xml:space="preserve">la conclusión </w:t>
+      </w:r>
+      <w:r>
+        <w:rPr>
+          <w:rFonts w:ascii="Arial" w:hAnsi="Arial" w:cs="Arial"/>
+          <w:sz w:val="24"/>
+          <w:highlight w:val="red"/>
+        </w:rPr>
+        <w:t>con</w:t>
+      </w:r>
+      <w:r>
+        <w:rPr>
+          <w:rFonts w:ascii="Arial" w:hAnsi="Arial" w:cs="Arial"/>
+          <w:sz w:val="24"/>
+          <w:highlight w:val="red"/>
+        </w:rPr>
+        <w:t xml:space="preserve"> </w:t>
+      </w:r>
+      <w:r>
+        <w:rPr>
+          <w:rFonts w:ascii="Arial" w:hAnsi="Arial" w:cs="Arial"/>
+          <w:sz w:val="24"/>
+          <w:highlight w:val="red"/>
+        </w:rPr>
+        <w:t>el</w:t>
+      </w:r>
+      <w:r>
+        <w:rPr>
+          <w:rFonts w:ascii="Arial" w:hAnsi="Arial" w:cs="Arial"/>
+          <w:sz w:val="24"/>
+        </w:rPr>
+        <w:t xml:space="preserve"> </w:t>
+      </w:r>
+      <w:r>
+        <w:rPr>
+          <w:rFonts w:ascii="Arial" w:hAnsi="Arial" w:cs="Arial"/>
+          <w:sz w:val="24"/>
+        </w:rPr>
+        <w:t xml:space="preserve">del </w:t>
+      </w:r>
+      <w:r>
+        <w:rPr>
+          <w:rFonts w:ascii="Arial" w:hAnsi="Arial" w:cs="Arial"/>
+          <w:sz w:val="24"/>
+        </w:rPr>
+        <w:t>registro de los pagos</w:t>
       </w:r>
     </w:p>
     <w:p>
@@ -2487,21 +2630,72 @@
           <w:sz w:val="24"/>
         </w:rPr>
         <w:tab/>
-        <w:t xml:space="preserve">El alcance de la presente Plataforma de Distribución de Recursos a Municipios y Entidades el cumplir con los requerimientos de acuerdo a los procesos del área de </w:t>
-      </w:r>
-      <w:r>
-        <w:rPr>
-          <w:rFonts w:ascii="Arial" w:hAnsi="Arial" w:cs="Arial"/>
-          <w:sz w:val="24"/>
-        </w:rPr>
-        <w:t xml:space="preserve">Dirección de Atención a Municipios y Organismos Paraestatales </w:t>
-      </w:r>
-      <w:r>
-        <w:rPr>
-          <w:rFonts w:ascii="Arial" w:hAnsi="Arial" w:cs="Arial"/>
-          <w:sz w:val="24"/>
-        </w:rPr>
-        <w:t>realice en el procesamiento de la información que le compete de acuerdo al flujo indicado en sus diagramas de proceso</w:t>
+      </w:r>
+      <w:r>
+        <w:rPr>
+          <w:rFonts w:ascii="Arial" w:hAnsi="Arial" w:cs="Arial"/>
+          <w:sz w:val="24"/>
+          <w:highlight w:val="red"/>
+        </w:rPr>
+        <w:t>El alcance de la presente Plataforma de Distribución de Recursos a Municipios y Entidades el</w:t>
+      </w:r>
+      <w:r>
+        <w:rPr>
+          <w:rFonts w:ascii="Arial" w:hAnsi="Arial" w:cs="Arial"/>
+          <w:sz w:val="24"/>
+        </w:rPr>
+        <w:t xml:space="preserve"> </w:t>
+      </w:r>
+      <w:r>
+        <w:rPr>
+          <w:rFonts w:ascii="Arial" w:hAnsi="Arial" w:cs="Arial"/>
+          <w:sz w:val="24"/>
+          <w:highlight w:val="yellow"/>
+        </w:rPr>
+        <w:t>C</w:t>
+      </w:r>
+      <w:r>
+        <w:rPr>
+          <w:rFonts w:ascii="Arial" w:hAnsi="Arial" w:cs="Arial"/>
+          <w:sz w:val="24"/>
+        </w:rPr>
+        <w:t xml:space="preserve">umplir con los requerimientos de acuerdo a los procesos del área de </w:t>
+      </w:r>
+      <w:r>
+        <w:rPr>
+          <w:rFonts w:ascii="Arial" w:hAnsi="Arial" w:cs="Arial"/>
+          <w:sz w:val="24"/>
+        </w:rPr>
+        <w:t>Dirección de Atención a Municipios y Organismos Paraestatales</w:t>
+      </w:r>
+      <w:r>
+        <w:rPr>
+          <w:rFonts w:ascii="Arial" w:hAnsi="Arial" w:cs="Arial"/>
+          <w:sz w:val="24"/>
+        </w:rPr>
+        <w:t>,</w:t>
+      </w:r>
+      <w:r>
+        <w:rPr>
+          <w:rFonts w:ascii="Arial" w:hAnsi="Arial" w:cs="Arial"/>
+          <w:sz w:val="24"/>
+        </w:rPr>
+        <w:t xml:space="preserve"> </w:t>
+      </w:r>
+      <w:r>
+        <w:rPr>
+          <w:rFonts w:ascii="Arial" w:hAnsi="Arial" w:cs="Arial"/>
+          <w:sz w:val="24"/>
+          <w:highlight w:val="red"/>
+        </w:rPr>
+        <w:t>realice</w:t>
+      </w:r>
+      <w:r>
+        <w:rPr>
+          <w:rFonts w:ascii="Arial" w:hAnsi="Arial" w:cs="Arial"/>
+          <w:sz w:val="24"/>
+        </w:rPr>
+        <w:t xml:space="preserve"> en el procesamiento de la información que le compete de acuerdo al flujo indicado en sus diagramas de proceso</w:t>
       </w:r>
     </w:p>
     <w:p>
@@ -2562,7 +2756,14 @@
           <w:rFonts w:ascii="Arial" w:hAnsi="Arial" w:cs="Arial"/>
           <w:sz w:val="24"/>
         </w:rPr>
-        <w:t xml:space="preserve"> de la Secretaria de Finanzas y Tesorería General del Estado</w:t>
+        <w:t xml:space="preserve"> de la Secretarí</w:t>
+      </w:r>
+      <w:r>
+        <w:rPr>
+          <w:rFonts w:ascii="Arial" w:hAnsi="Arial" w:cs="Arial"/>
+          <w:sz w:val="24"/>
+        </w:rPr>
+        <w:t>a de Finanzas y Tesorería General del Estado</w:t>
       </w:r>
     </w:p>
     <w:p>
@@ -2728,7 +2929,7 @@
               </wp:anchor>
             </w:drawing>
           </mc:Choice>
-          <mc:Fallback>
+          <mc:Fallback xmlns:w16se="http://schemas.microsoft.com/office/word/2015/wordml/symex" xmlns:cx="http://schemas.microsoft.com/office/drawing/2014/chartex">
             <w:pict>
               <v:rect w14:anchorId="71066FE7" id="Rectángulo 125" o:spid="_x0000_s1031" style="position:absolute;margin-left:-36.35pt;margin-top:3pt;width:533.9pt;height:21.05pt;z-index:251819008;visibility:visible;mso-wrap-style:square;mso-width-percent:0;mso-height-percent:0;mso-wrap-distance-left:9pt;mso-wrap-distance-top:0;mso-wrap-distance-right:9pt;mso-wrap-distance-bottom:0;mso-position-horizontal:absolute;mso-position-horizontal-relative:margin;mso-position-vertical:absolute;mso-position-vertical-relative:text;mso-width-percent:0;mso-height-percent:0;mso-width-relative:margin;mso-height-relative:margin;v-text-anchor:middle" o:gfxdata="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" fillcolor="#aaa [3030]" stroked="f">
                 <v:fill color2="#a3a3a3 [3174]" rotate="t" colors="0 #afafaf;.5 #a5a5a5;1 #929292" focus="100%" type="gradient">
@@ -3611,7 +3812,7 @@
               </wp:anchor>
             </w:drawing>
           </mc:Choice>
-          <mc:Fallback>
+          <mc:Fallback xmlns:w16se="http://schemas.microsoft.com/office/word/2015/wordml/symex" xmlns:cx="http://schemas.microsoft.com/office/drawing/2014/chartex">
             <w:pict>
               <v:oval w14:anchorId="59988537" id="Elipse 10" o:spid="_x0000_s1032" style="position:absolute;margin-left:245.35pt;margin-top:7.45pt;width:28.85pt;height:27.5pt;z-index:251945984;visibility:visible;mso-wrap-style:square;mso-width-percent:0;mso-height-percent:0;mso-wrap-distance-left:9pt;mso-wrap-distance-top:0;mso-wrap-distance-right:9pt;mso-wrap-distance-bottom:0;mso-position-horizontal:absolute;mso-position-horizontal-relative:text;mso-position-vertical:absolute;mso-position-vertical-relative:text;mso-width-percent:0;mso-height-percent:0;mso-width-relative:margin;mso-height-relative:margin;v-text-anchor:middle" o:gfxdata="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" fillcolor="#70ad47 [3209]" strokecolor="#375623 [1609]" strokeweight="1pt">
                 <v:stroke joinstyle="miter"/>
@@ -3748,7 +3949,7 @@
               </wp:anchor>
             </w:drawing>
           </mc:Choice>
-          <mc:Fallback>
+          <mc:Fallback xmlns:w16se="http://schemas.microsoft.com/office/word/2015/wordml/symex" xmlns:cx="http://schemas.microsoft.com/office/drawing/2014/chartex">
             <w:pict>
               <v:oval w14:anchorId="42D1DF35" id="Elipse 12" o:spid="_x0000_s1033" style="position:absolute;margin-left:242.5pt;margin-top:17.2pt;width:28.85pt;height:27.5pt;z-index:251944960;visibility:visible;mso-wrap-style:square;mso-width-percent:0;mso-height-percent:0;mso-wrap-distance-left:9pt;mso-wrap-distance-top:0;mso-wrap-distance-right:9pt;mso-wrap-distance-bottom:0;mso-position-horizontal:absolute;mso-position-horizontal-relative:text;mso-position-vertical:absolute;mso-position-vertical-relative:text;mso-width-percent:0;mso-height-percent:0;mso-width-relative:margin;mso-height-relative:margin;v-text-anchor:middle" o:gfxdata="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" fillcolor="#70ad47 [3209]" strokecolor="#375623 [1609]" strokeweight="1pt">
                 <v:stroke joinstyle="miter"/>
@@ -3885,7 +4086,7 @@
               </wp:anchor>
             </w:drawing>
           </mc:Choice>
-          <mc:Fallback>
+          <mc:Fallback xmlns:w16se="http://schemas.microsoft.com/office/word/2015/wordml/symex" xmlns:cx="http://schemas.microsoft.com/office/drawing/2014/chartex">
             <w:pict>
               <v:oval w14:anchorId="5389C51A" id="Elipse 14" o:spid="_x0000_s1034" style="position:absolute;margin-left:348.5pt;margin-top:11.65pt;width:28.85pt;height:27.5pt;z-index:251943936;visibility:visible;mso-wrap-style:square;mso-width-percent:0;mso-height-percent:0;mso-wrap-distance-left:9pt;mso-wrap-distance-top:0;mso-wrap-distance-right:9pt;mso-wrap-distance-bottom:0;mso-position-horizontal:absolute;mso-position-horizontal-relative:text;mso-position-vertical:absolute;mso-position-vertical-relative:text;mso-width-percent:0;mso-height-percent:0;mso-width-relative:margin;mso-height-relative:margin;v-text-anchor:middle" o:gfxdata="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" fillcolor="#70ad47 [3209]" strokecolor="#375623 [1609]" strokeweight="1pt">
                 <v:stroke joinstyle="miter"/>
@@ -3988,11 +4189,15 @@
         <w:jc w:val="both"/>
         <w:rPr>
           <w:rFonts w:ascii="Arial" w:hAnsi="Arial" w:cs="Arial"/>
-        </w:rPr>
-      </w:pPr>
-      <w:r>
-        <w:rPr>
-          <w:rFonts w:ascii="Arial" w:hAnsi="Arial" w:cs="Arial"/>
+          <w:sz w:val="24"/>
+          <w:szCs w:val="24"/>
+        </w:rPr>
+      </w:pPr>
+      <w:r>
+        <w:rPr>
+          <w:rFonts w:ascii="Arial" w:hAnsi="Arial" w:cs="Arial"/>
+          <w:sz w:val="24"/>
+          <w:szCs w:val="24"/>
         </w:rPr>
         <w:t>Algunos usuarios tienen acceso a múltiples plataformas, después de iniciar sesión se puede elegir la plataforma con la cual se trabajará</w:t>
       </w:r>
@@ -4004,12 +4209,16 @@
         <w:rPr>
           <w:rFonts w:ascii="Arial" w:hAnsi="Arial" w:cs="Arial"/>
           <w:b/>
+          <w:sz w:val="24"/>
+          <w:szCs w:val="24"/>
         </w:rPr>
       </w:pPr>
       <w:r>
         <w:rPr>
           <w:rFonts w:ascii="Arial" w:hAnsi="Arial" w:cs="Arial"/>
           <w:b/>
+          <w:sz w:val="24"/>
+          <w:szCs w:val="24"/>
         </w:rPr>
         <w:t>DISTRIBUCIÓN DE RECURSOS</w:t>
       </w:r>
@@ -4020,11 +4229,15 @@
         <w:jc w:val="both"/>
         <w:rPr>
           <w:rFonts w:ascii="Arial" w:hAnsi="Arial" w:cs="Arial"/>
-        </w:rPr>
-      </w:pPr>
-      <w:r>
-        <w:rPr>
-          <w:rFonts w:ascii="Arial" w:hAnsi="Arial" w:cs="Arial"/>
+          <w:sz w:val="24"/>
+          <w:szCs w:val="24"/>
+        </w:rPr>
+      </w:pPr>
+      <w:r>
+        <w:rPr>
+          <w:rFonts w:ascii="Arial" w:hAnsi="Arial" w:cs="Arial"/>
+          <w:sz w:val="24"/>
+          <w:szCs w:val="24"/>
         </w:rPr>
         <w:t>“Perfil para usuario ANALISTA de la plataforma de distribución de recursos a municipios y entidades”</w:t>
       </w:r>
@@ -4393,7 +4606,7 @@
               </wp:anchor>
             </w:drawing>
           </mc:Choice>
-          <mc:Fallback>
+          <mc:Fallback xmlns:w16se="http://schemas.microsoft.com/office/word/2015/wordml/symex" xmlns:cx="http://schemas.microsoft.com/office/drawing/2014/chartex">
             <w:pict>
               <v:rect w14:anchorId="2525CA0F" id="Rectángulo 34" o:spid="_x0000_s1026" style="position:absolute;margin-left:0;margin-top:.75pt;width:69.75pt;height:36.35pt;z-index:251948032;visibility:visible;mso-wrap-style:square;mso-width-percent:0;mso-height-percent:0;mso-wrap-distance-left:9pt;mso-wrap-distance-top:0;mso-wrap-distance-right:9pt;mso-wrap-distance-bottom:0;mso-position-horizontal:left;mso-position-horizontal-relative:margin;mso-position-vertical:absolute;mso-position-vertical-relative:text;mso-width-percent:0;mso-height-percent:0;mso-width-relative:margin;mso-height-relative:margin;v-text-anchor:middle" o:gfxdata="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" filled="f" strokecolor="red" strokeweight="2.25pt">
                 <w10:wrap anchorx="margin"/>
@@ -4566,7 +4779,7 @@
               </wp:anchor>
             </w:drawing>
           </mc:Choice>
-          <mc:Fallback>
+          <mc:Fallback xmlns:w16se="http://schemas.microsoft.com/office/word/2015/wordml/symex" xmlns:cx="http://schemas.microsoft.com/office/drawing/2014/chartex">
             <w:pict>
               <v:rect w14:anchorId="42B38341" id="Rectángulo 35" o:spid="_x0000_s1026" style="position:absolute;margin-left:78.45pt;margin-top:2.15pt;width:157.5pt;height:36.15pt;z-index:251949056;visibility:visible;mso-wrap-style:square;mso-width-percent:0;mso-height-percent:0;mso-wrap-distance-left:9pt;mso-wrap-distance-top:0;mso-wrap-distance-right:9pt;mso-wrap-distance-bottom:0;mso-position-horizontal:absolute;mso-position-horizontal-relative:margin;mso-position-vertical:absolute;mso-position-vertical-relative:text;mso-width-percent:0;mso-height-percent:0;mso-width-relative:margin;mso-height-relative:margin;v-text-anchor:middle" o:gfxdata="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" filled="f" strokecolor="red" strokeweight="2.25pt">
                 <w10:wrap anchorx="margin"/>
@@ -5181,13 +5394,17 @@
         <w:rPr>
           <w:rFonts w:ascii="Arial" w:hAnsi="Arial" w:cs="Arial"/>
           <w:noProof/>
-          <w:lang w:val="es-MX" w:eastAsia="es-MX"/>
-        </w:rPr>
-      </w:pPr>
-      <w:r>
-        <w:rPr>
-          <w:rFonts w:ascii="Arial" w:hAnsi="Arial" w:cs="Arial"/>
-          <w:noProof/>
+          <w:sz w:val="24"/>
+          <w:szCs w:val="24"/>
+          <w:lang w:val="es-MX" w:eastAsia="es-MX"/>
+        </w:rPr>
+      </w:pPr>
+      <w:r>
+        <w:rPr>
+          <w:rFonts w:ascii="Arial" w:hAnsi="Arial" w:cs="Arial"/>
+          <w:noProof/>
+          <w:sz w:val="24"/>
+          <w:szCs w:val="24"/>
           <w:lang w:val="es-MX" w:eastAsia="es-MX"/>
         </w:rPr>
         <w:t xml:space="preserve">Detalles de Fila </w:t>
@@ -6148,12 +6365,16 @@
         <w:rPr>
           <w:rFonts w:ascii="Arial" w:hAnsi="Arial" w:cs="Arial"/>
           <w:noProof/>
-        </w:rPr>
-      </w:pPr>
-      <w:r>
-        <w:rPr>
-          <w:rFonts w:ascii="Arial" w:hAnsi="Arial" w:cs="Arial"/>
-          <w:noProof/>
+          <w:sz w:val="24"/>
+          <w:szCs w:val="24"/>
+        </w:rPr>
+      </w:pPr>
+      <w:r>
+        <w:rPr>
+          <w:rFonts w:ascii="Arial" w:hAnsi="Arial" w:cs="Arial"/>
+          <w:noProof/>
+          <w:sz w:val="24"/>
+          <w:szCs w:val="24"/>
         </w:rPr>
         <w:t>Muestra filtros por organismos</w:t>
       </w:r>
@@ -6161,6 +6382,8 @@
         <w:rPr>
           <w:rFonts w:ascii="Arial" w:hAnsi="Arial" w:cs="Arial"/>
           <w:noProof/>
+          <w:sz w:val="24"/>
+          <w:szCs w:val="24"/>
         </w:rPr>
         <w:t>, orden de pago, mes y año. Este</w:t>
       </w:r>
@@ -6168,6 +6391,8 @@
         <w:rPr>
           <w:rFonts w:ascii="Arial" w:hAnsi="Arial" w:cs="Arial"/>
           <w:noProof/>
+          <w:sz w:val="24"/>
+          <w:szCs w:val="24"/>
         </w:rPr>
         <w:t xml:space="preserve"> filtrado se usa para buscar má</w:t>
       </w:r>
@@ -6175,6 +6400,8 @@
         <w:rPr>
           <w:rFonts w:ascii="Arial" w:hAnsi="Arial" w:cs="Arial"/>
           <w:noProof/>
+          <w:sz w:val="24"/>
+          <w:szCs w:val="24"/>
         </w:rPr>
         <w:t xml:space="preserve">s detallado una orden de pago de cada organismos. </w:t>
       </w:r>
@@ -6184,6 +6411,8 @@
         <w:rPr>
           <w:rFonts w:ascii="Arial" w:hAnsi="Arial" w:cs="Arial"/>
           <w:noProof/>
+          <w:sz w:val="24"/>
+          <w:szCs w:val="24"/>
         </w:rPr>
       </w:pPr>
     </w:p>
@@ -6193,12 +6422,16 @@
         <w:rPr>
           <w:rFonts w:ascii="Arial" w:hAnsi="Arial" w:cs="Arial"/>
           <w:noProof/>
-        </w:rPr>
-      </w:pPr>
-      <w:r>
-        <w:rPr>
-          <w:rFonts w:ascii="Arial" w:hAnsi="Arial" w:cs="Arial"/>
-          <w:noProof/>
+          <w:sz w:val="24"/>
+          <w:szCs w:val="24"/>
+        </w:rPr>
+      </w:pPr>
+      <w:r>
+        <w:rPr>
+          <w:rFonts w:ascii="Arial" w:hAnsi="Arial" w:cs="Arial"/>
+          <w:noProof/>
+          <w:sz w:val="24"/>
+          <w:szCs w:val="24"/>
         </w:rPr>
         <w:t>Paso 1</w:t>
       </w:r>
@@ -6206,6 +6439,8 @@
         <w:rPr>
           <w:rFonts w:ascii="Arial" w:hAnsi="Arial" w:cs="Arial"/>
           <w:noProof/>
+          <w:sz w:val="24"/>
+          <w:szCs w:val="24"/>
         </w:rPr>
         <w:t>.</w:t>
       </w:r>
@@ -6213,6 +6448,8 @@
         <w:rPr>
           <w:rFonts w:ascii="Arial" w:hAnsi="Arial" w:cs="Arial"/>
           <w:noProof/>
+          <w:sz w:val="24"/>
+          <w:szCs w:val="24"/>
         </w:rPr>
         <w:t xml:space="preserve"> Filtrar el organismo </w:t>
       </w:r>
@@ -6220,6 +6457,8 @@
         <w:rPr>
           <w:rFonts w:ascii="Arial" w:hAnsi="Arial" w:cs="Arial"/>
           <w:noProof/>
+          <w:sz w:val="24"/>
+          <w:szCs w:val="24"/>
         </w:rPr>
         <w:t>por mes, año o núm. de la orden de pago.</w:t>
       </w:r>
@@ -6304,7 +6543,7 @@
               </wp:anchor>
             </w:drawing>
           </mc:Choice>
-          <mc:Fallback>
+          <mc:Fallback xmlns:w16se="http://schemas.microsoft.com/office/word/2015/wordml/symex" xmlns:cx="http://schemas.microsoft.com/office/drawing/2014/chartex">
             <w:pict>
               <v:rect w14:anchorId="3D561ED0" id="Rectángulo 26" o:spid="_x0000_s1026" style="position:absolute;margin-left:-4.8pt;margin-top:37.15pt;width:225pt;height:9.75pt;z-index:251954176;visibility:visible;mso-wrap-style:square;mso-width-percent:0;mso-height-percent:0;mso-wrap-distance-left:9pt;mso-wrap-distance-top:0;mso-wrap-distance-right:9pt;mso-wrap-distance-bottom:0;mso-position-horizontal:absolute;mso-position-horizontal-relative:margin;mso-position-vertical:absolute;mso-position-vertical-relative:text;mso-width-percent:0;mso-height-percent:0;mso-width-relative:margin;mso-height-relative:margin;v-text-anchor:middle" o:gfxdata="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" filled="f" strokecolor="red" strokeweight="1.5pt">
                 <w10:wrap anchorx="margin"/>
@@ -6376,23 +6615,69 @@
         <w:rPr>
           <w:rFonts w:ascii="Arial" w:hAnsi="Arial" w:cs="Arial"/>
           <w:noProof/>
-          <w:lang w:val="es-MX" w:eastAsia="es-MX"/>
-        </w:rPr>
-        <w:t>Paso 2.  Presinar Buscar en la parte inferior de la pant</w:t>
-      </w:r>
-      <w:r>
-        <w:rPr>
-          <w:rFonts w:ascii="Arial" w:hAnsi="Arial" w:cs="Arial"/>
-          <w:noProof/>
-          <w:lang w:val="es-MX" w:eastAsia="es-MX"/>
-        </w:rPr>
-        <w:t xml:space="preserve">alla </w:t>
+          <w:sz w:val="24"/>
+          <w:szCs w:val="24"/>
+          <w:lang w:val="es-MX" w:eastAsia="es-MX"/>
+        </w:rPr>
+        <w:t>Paso 2.  Presi</w:t>
+      </w:r>
+      <w:r>
+        <w:rPr>
+          <w:rFonts w:ascii="Arial" w:hAnsi="Arial" w:cs="Arial"/>
+          <w:noProof/>
+          <w:sz w:val="24"/>
+          <w:szCs w:val="24"/>
+          <w:lang w:val="es-MX" w:eastAsia="es-MX"/>
+        </w:rPr>
+        <w:t>o</w:t>
+      </w:r>
+      <w:r>
+        <w:rPr>
+          <w:rFonts w:ascii="Arial" w:hAnsi="Arial" w:cs="Arial"/>
+          <w:noProof/>
+          <w:sz w:val="24"/>
+          <w:szCs w:val="24"/>
+          <w:lang w:val="es-MX" w:eastAsia="es-MX"/>
+        </w:rPr>
+        <w:t>nar Buscar en la parte inferior de la pant</w:t>
+      </w:r>
+      <w:r>
+        <w:rPr>
+          <w:rFonts w:ascii="Arial" w:hAnsi="Arial" w:cs="Arial"/>
+          <w:noProof/>
+          <w:sz w:val="24"/>
+          <w:szCs w:val="24"/>
+          <w:lang w:val="es-MX" w:eastAsia="es-MX"/>
+        </w:rPr>
+        <w:t>alla</w:t>
+      </w:r>
+      <w:r>
+        <w:rPr>
+          <w:rFonts w:ascii="Arial" w:hAnsi="Arial" w:cs="Arial"/>
+          <w:noProof/>
+          <w:sz w:val="24"/>
+          <w:szCs w:val="24"/>
+          <w:lang w:val="es-MX" w:eastAsia="es-MX"/>
+        </w:rPr>
+        <w:t>,</w:t>
+      </w:r>
+      <w:r>
+        <w:rPr>
+          <w:rFonts w:ascii="Arial" w:hAnsi="Arial" w:cs="Arial"/>
+          <w:noProof/>
+          <w:sz w:val="24"/>
+          <w:szCs w:val="24"/>
+          <w:lang w:val="es-MX" w:eastAsia="es-MX"/>
+        </w:rPr>
+        <w:t xml:space="preserve"> </w:t>
       </w:r>
       <w:r>
         <w:rPr>
           <w:rFonts w:ascii="Arial" w:hAnsi="Arial" w:cs="Arial"/>
           <w:noProof/>
           <w:color w:val="000000" w:themeColor="text1"/>
+          <w:sz w:val="24"/>
+          <w:szCs w:val="24"/>
           <w:lang w:val="es-MX" w:eastAsia="es-MX"/>
         </w:rPr>
         <w:t xml:space="preserve">se </w:t>
@@ -6401,6 +6686,8 @@
         <w:rPr>
           <w:rFonts w:ascii="Arial" w:hAnsi="Arial" w:cs="Arial"/>
           <w:color w:val="000000" w:themeColor="text1"/>
+          <w:sz w:val="24"/>
+          <w:szCs w:val="24"/>
         </w:rPr>
         <w:t>despleg</w:t>
       </w:r>
@@ -6409,6 +6696,8 @@
           <w:rFonts w:ascii="Arial" w:hAnsi="Arial" w:cs="Arial"/>
           <w:bCs/>
           <w:color w:val="000000" w:themeColor="text1"/>
+          <w:sz w:val="24"/>
+          <w:szCs w:val="24"/>
         </w:rPr>
         <w:t>ará</w:t>
       </w:r>
@@ -6417,6 +6706,8 @@
           <w:rFonts w:ascii="Arial" w:hAnsi="Arial" w:cs="Arial"/>
           <w:noProof/>
           <w:color w:val="000000" w:themeColor="text1"/>
+          <w:sz w:val="24"/>
+          <w:szCs w:val="24"/>
           <w:lang w:val="es-MX" w:eastAsia="es-MX"/>
         </w:rPr>
         <w:t xml:space="preserve"> </w:t>
@@ -6425,6 +6716,8 @@
         <w:rPr>
           <w:rFonts w:ascii="Arial" w:hAnsi="Arial" w:cs="Arial"/>
           <w:noProof/>
+          <w:sz w:val="24"/>
+          <w:szCs w:val="24"/>
           <w:lang w:val="es-MX" w:eastAsia="es-MX"/>
         </w:rPr>
         <w:t>la informació</w:t>
@@ -6433,9 +6726,19 @@
         <w:rPr>
           <w:rFonts w:ascii="Arial" w:hAnsi="Arial" w:cs="Arial"/>
           <w:noProof/>
-          <w:lang w:val="es-MX" w:eastAsia="es-MX"/>
-        </w:rPr>
-        <w:t xml:space="preserve">n con los campos seleccionados anteriormente. </w:t>
+          <w:sz w:val="24"/>
+          <w:szCs w:val="24"/>
+          <w:lang w:val="es-MX" w:eastAsia="es-MX"/>
+        </w:rPr>
+        <w:t>n con los campos seleccionados anteriormente</w:t>
+      </w:r>
+      <w:r>
+        <w:rPr>
+          <w:rFonts w:ascii="Arial" w:hAnsi="Arial" w:cs="Arial"/>
+          <w:noProof/>
+          <w:lang w:val="es-MX" w:eastAsia="es-MX"/>
+        </w:rPr>
+        <w:t xml:space="preserve">. </w:t>
       </w:r>
     </w:p>
     <w:p>
@@ -6520,7 +6823,7 @@
               </wp:anchor>
             </w:drawing>
           </mc:Choice>
-          <mc:Fallback>
+          <mc:Fallback xmlns:w16se="http://schemas.microsoft.com/office/word/2015/wordml/symex" xmlns:cx="http://schemas.microsoft.com/office/drawing/2014/chartex">
             <w:pict>
               <v:rect w14:anchorId="321B1492" id="Rectángulo 29" o:spid="_x0000_s1026" style="position:absolute;margin-left:0;margin-top:8.65pt;width:219pt;height:8.6pt;z-index:251956224;visibility:visible;mso-wrap-style:square;mso-width-percent:0;mso-height-percent:0;mso-wrap-distance-left:9pt;mso-wrap-distance-top:0;mso-wrap-distance-right:9pt;mso-wrap-distance-bottom:0;mso-position-horizontal:left;mso-position-horizontal-relative:margin;mso-position-vertical:absolute;mso-position-vertical-relative:text;mso-width-percent:0;mso-height-percent:0;mso-width-relative:margin;mso-height-relative:margin;v-text-anchor:middle" o:gfxdata="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" filled="f" strokecolor="red" strokeweight="1pt">
                 <w10:wrap anchorx="margin"/>
@@ -6602,7 +6905,7 @@
               </wp:anchor>
             </w:drawing>
           </mc:Choice>
-          <mc:Fallback>
+          <mc:Fallback xmlns:w16se="http://schemas.microsoft.com/office/word/2015/wordml/symex" xmlns:cx="http://schemas.microsoft.com/office/drawing/2014/chartex">
             <w:pict>
               <v:rect w14:anchorId="0D12B905" id="Rectángulo 36" o:spid="_x0000_s1026" style="position:absolute;margin-left:0;margin-top:21.4pt;width:36.75pt;height:10.5pt;z-index:251960320;visibility:visible;mso-wrap-style:square;mso-width-percent:0;mso-height-percent:0;mso-wrap-distance-left:9pt;mso-wrap-distance-top:0;mso-wrap-distance-right:9pt;mso-wrap-distance-bottom:0;mso-position-horizontal:left;mso-position-horizontal-relative:margin;mso-position-vertical:absolute;mso-position-vertical-relative:text;mso-width-percent:0;mso-height-percent:0;mso-width-relative:margin;mso-height-relative:margin;v-text-anchor:middle" o:gfxdata="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" filled="f" strokecolor="red" strokeweight="1.5pt">
                 <w10:wrap anchorx="margin"/>
@@ -6684,7 +6987,7 @@
               </wp:anchor>
             </w:drawing>
           </mc:Choice>
-          <mc:Fallback>
+          <mc:Fallback xmlns:w16se="http://schemas.microsoft.com/office/word/2015/wordml/symex" xmlns:cx="http://schemas.microsoft.com/office/drawing/2014/chartex">
             <w:pict>
               <v:rect w14:anchorId="673E527B" id="Rectángulo 30" o:spid="_x0000_s1026" style="position:absolute;margin-left:389.8pt;margin-top:58.15pt;width:441pt;height:41.85pt;z-index:251958272;visibility:visible;mso-wrap-style:square;mso-width-percent:0;mso-height-percent:0;mso-wrap-distance-left:9pt;mso-wrap-distance-top:0;mso-wrap-distance-right:9pt;mso-wrap-distance-bottom:0;mso-position-horizontal:right;mso-position-horizontal-relative:margin;mso-position-vertical:absolute;mso-position-vertical-relative:text;mso-width-percent:0;mso-height-percent:0;mso-width-relative:margin;mso-height-relative:margin;v-text-anchor:middle" o:gfxdata="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" filled="f" strokecolor="red" strokeweight="1.5pt">
                 <w10:wrap anchorx="margin"/>
@@ -6754,7 +7057,7 @@
         <mc:AlternateContent>
           <mc:Choice Requires="wps">
             <w:drawing>
-              <wp:anchor distT="0" distB="0" distL="114300" distR="114300" simplePos="0" relativeHeight="252049408" behindDoc="0" locked="0" layoutInCell="1" allowOverlap="1" wp14:anchorId="7B18DCE6" wp14:editId="547B627A">
+              <wp:anchor distT="0" distB="0" distL="114300" distR="114300" simplePos="0" relativeHeight="252049408" behindDoc="0" locked="0" layoutInCell="1" allowOverlap="1" wp14:anchorId="7B18DCE6" wp14:editId="61C54E55">
                 <wp:simplePos x="0" y="0"/>
                 <wp:positionH relativeFrom="margin">
                   <wp:align>left</wp:align>
@@ -6820,7 +7123,7 @@
           </mc:Choice>
           <mc:Fallback>
             <w:pict>
-              <v:rect w14:anchorId="6CED7C6E" id="Rectángulo 31" o:spid="_x0000_s1026" style="position:absolute;margin-left:0;margin-top:4.1pt;width:18.75pt;height:21.75pt;z-index:252049408;visibility:visible;mso-wrap-style:square;mso-width-percent:0;mso-height-percent:0;mso-wrap-distance-left:9pt;mso-wrap-distance-top:0;mso-wrap-distance-right:9pt;mso-wrap-distance-bottom:0;mso-position-horizontal:left;mso-position-horizontal-relative:margin;mso-position-vertical:absolute;mso-position-vertical-relative:text;mso-width-percent:0;mso-height-percent:0;mso-width-relative:margin;mso-height-relative:margin;v-text-anchor:middle" o:gfxdata="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" filled="f" strokecolor="red" strokeweight="1.5pt">
+              <v:rect w14:anchorId="5DEC3145" id="Rectángulo 31" o:spid="_x0000_s1026" style="position:absolute;margin-left:0;margin-top:4.1pt;width:18.75pt;height:21.75pt;z-index:252049408;visibility:visible;mso-wrap-style:square;mso-width-percent:0;mso-height-percent:0;mso-wrap-distance-left:9pt;mso-wrap-distance-top:0;mso-wrap-distance-right:9pt;mso-wrap-distance-bottom:0;mso-position-horizontal:left;mso-position-horizontal-relative:margin;mso-position-vertical:absolute;mso-position-vertical-relative:text;mso-width-percent:0;mso-height-percent:0;mso-width-relative:margin;mso-height-relative:margin;v-text-anchor:middle" o:gfxdata="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" filled="f" strokecolor="red" strokeweight="1.5pt">
                 <w10:wrap anchorx="margin"/>
               </v:rect>
             </w:pict>
@@ -6873,6 +7176,8 @@
         <w:rPr>
           <w:rFonts w:ascii="Arial" w:hAnsi="Arial" w:cs="Arial"/>
           <w:noProof/>
+          <w:sz w:val="24"/>
+          <w:szCs w:val="24"/>
           <w:lang w:val="es-MX" w:eastAsia="es-MX"/>
         </w:rPr>
         <w:t xml:space="preserve">Paso 1. </w:t>
@@ -6881,6 +7186,8 @@
         <w:rPr>
           <w:rFonts w:ascii="Arial" w:hAnsi="Arial" w:cs="Arial"/>
           <w:noProof/>
+          <w:sz w:val="24"/>
+          <w:szCs w:val="24"/>
           <w:lang w:val="es-MX" w:eastAsia="es-MX"/>
         </w:rPr>
         <w:t>Para agregar un regristro de forma individual pr</w:t>
@@ -6889,14 +7196,38 @@
         <w:rPr>
           <w:rFonts w:ascii="Arial" w:hAnsi="Arial" w:cs="Arial"/>
           <w:noProof/>
-          <w:lang w:val="es-MX" w:eastAsia="es-MX"/>
-        </w:rPr>
-        <w:t xml:space="preserve">esionamos “Agregar” Se </w:t>
+          <w:sz w:val="24"/>
+          <w:szCs w:val="24"/>
+          <w:lang w:val="es-MX" w:eastAsia="es-MX"/>
+        </w:rPr>
+        <w:t>esionamos “Agregar”</w:t>
+      </w:r>
+      <w:r>
+        <w:rPr>
+          <w:rFonts w:ascii="Arial" w:hAnsi="Arial" w:cs="Arial"/>
+          <w:noProof/>
+          <w:sz w:val="24"/>
+          <w:szCs w:val="24"/>
+          <w:lang w:val="es-MX" w:eastAsia="es-MX"/>
+        </w:rPr>
+        <w:t>.</w:t>
+      </w:r>
+      <w:r>
+        <w:rPr>
+          <w:rFonts w:ascii="Arial" w:hAnsi="Arial" w:cs="Arial"/>
+          <w:noProof/>
+          <w:sz w:val="24"/>
+          <w:szCs w:val="24"/>
+          <w:lang w:val="es-MX" w:eastAsia="es-MX"/>
+        </w:rPr>
+        <w:t xml:space="preserve"> Se </w:t>
       </w:r>
       <w:r>
         <w:rPr>
           <w:rFonts w:ascii="Arial" w:hAnsi="Arial" w:cs="Arial"/>
           <w:color w:val="000000" w:themeColor="text1"/>
+          <w:sz w:val="24"/>
+          <w:szCs w:val="24"/>
         </w:rPr>
         <w:t>despleg</w:t>
       </w:r>
@@ -6905,6 +7236,8 @@
           <w:rFonts w:ascii="Arial" w:hAnsi="Arial" w:cs="Arial"/>
           <w:bCs/>
           <w:color w:val="000000" w:themeColor="text1"/>
+          <w:sz w:val="24"/>
+          <w:szCs w:val="24"/>
         </w:rPr>
         <w:t>ará</w:t>
       </w:r>
@@ -6912,6 +7245,8 @@
         <w:rPr>
           <w:rFonts w:ascii="Arial" w:hAnsi="Arial" w:cs="Arial"/>
           <w:noProof/>
+          <w:sz w:val="24"/>
+          <w:szCs w:val="24"/>
           <w:lang w:val="es-MX" w:eastAsia="es-MX"/>
         </w:rPr>
         <w:t xml:space="preserve"> la Cabecera de A</w:t>
@@ -6920,9 +7255,19 @@
         <w:rPr>
           <w:rFonts w:ascii="Arial" w:hAnsi="Arial" w:cs="Arial"/>
           <w:noProof/>
-          <w:lang w:val="es-MX" w:eastAsia="es-MX"/>
-        </w:rPr>
-        <w:t xml:space="preserve">portaciones. </w:t>
+          <w:sz w:val="24"/>
+          <w:szCs w:val="24"/>
+          <w:lang w:val="es-MX" w:eastAsia="es-MX"/>
+        </w:rPr>
+        <w:t>portaciones.</w:t>
+      </w:r>
+      <w:r>
+        <w:rPr>
+          <w:rFonts w:ascii="Arial" w:hAnsi="Arial" w:cs="Arial"/>
+          <w:noProof/>
+          <w:lang w:val="es-MX" w:eastAsia="es-MX"/>
+        </w:rPr>
+        <w:t xml:space="preserve"> </w:t>
       </w:r>
     </w:p>
     <w:p>
@@ -7632,13 +7977,17 @@
         <w:rPr>
           <w:rFonts w:ascii="Arial" w:hAnsi="Arial" w:cs="Arial"/>
           <w:noProof/>
-          <w:lang w:val="es-MX" w:eastAsia="es-MX"/>
-        </w:rPr>
-      </w:pPr>
-      <w:r>
-        <w:rPr>
-          <w:rFonts w:ascii="Arial" w:hAnsi="Arial" w:cs="Arial"/>
-          <w:noProof/>
+          <w:sz w:val="24"/>
+          <w:szCs w:val="24"/>
+          <w:lang w:val="es-MX" w:eastAsia="es-MX"/>
+        </w:rPr>
+      </w:pPr>
+      <w:r>
+        <w:rPr>
+          <w:rFonts w:ascii="Arial" w:hAnsi="Arial" w:cs="Arial"/>
+          <w:noProof/>
+          <w:sz w:val="24"/>
+          <w:szCs w:val="24"/>
           <w:lang w:val="es-MX" w:eastAsia="es-MX"/>
         </w:rPr>
         <w:t>Paso 2</w:t>
@@ -7647,6 +7996,8 @@
         <w:rPr>
           <w:rFonts w:ascii="Arial" w:hAnsi="Arial" w:cs="Arial"/>
           <w:noProof/>
+          <w:sz w:val="24"/>
+          <w:szCs w:val="24"/>
           <w:lang w:val="es-MX" w:eastAsia="es-MX"/>
         </w:rPr>
         <w:t>.</w:t>
@@ -7655,9 +8006,61 @@
         <w:rPr>
           <w:rFonts w:ascii="Arial" w:hAnsi="Arial" w:cs="Arial"/>
           <w:noProof/>
-          <w:lang w:val="es-MX" w:eastAsia="es-MX"/>
-        </w:rPr>
-        <w:t xml:space="preserve"> Agragar informacion a los campos solicitados al terminar presionar Grabar Cambios. </w:t>
+          <w:sz w:val="24"/>
+          <w:szCs w:val="24"/>
+          <w:lang w:val="es-MX" w:eastAsia="es-MX"/>
+        </w:rPr>
+        <w:t xml:space="preserve"> Agre</w:t>
+      </w:r>
+      <w:r>
+        <w:rPr>
+          <w:rFonts w:ascii="Arial" w:hAnsi="Arial" w:cs="Arial"/>
+          <w:noProof/>
+          <w:sz w:val="24"/>
+          <w:szCs w:val="24"/>
+          <w:lang w:val="es-MX" w:eastAsia="es-MX"/>
+        </w:rPr>
+        <w:t>gar informaci</w:t>
+      </w:r>
+      <w:r>
+        <w:rPr>
+          <w:rFonts w:ascii="Arial" w:hAnsi="Arial" w:cs="Arial"/>
+          <w:noProof/>
+          <w:sz w:val="24"/>
+          <w:szCs w:val="24"/>
+          <w:lang w:val="es-MX" w:eastAsia="es-MX"/>
+        </w:rPr>
+        <w:t>ó</w:t>
+      </w:r>
+      <w:r>
+        <w:rPr>
+          <w:rFonts w:ascii="Arial" w:hAnsi="Arial" w:cs="Arial"/>
+          <w:noProof/>
+          <w:sz w:val="24"/>
+          <w:szCs w:val="24"/>
+          <w:lang w:val="es-MX" w:eastAsia="es-MX"/>
+        </w:rPr>
+        <w:t>n a los campos solicitados</w:t>
+      </w:r>
+      <w:r>
+        <w:rPr>
+          <w:rFonts w:ascii="Arial" w:hAnsi="Arial" w:cs="Arial"/>
+          <w:noProof/>
+          <w:sz w:val="24"/>
+          <w:szCs w:val="24"/>
+          <w:lang w:val="es-MX" w:eastAsia="es-MX"/>
+        </w:rPr>
+        <w:t>,</w:t>
+      </w:r>
+      <w:r>
+        <w:rPr>
+          <w:rFonts w:ascii="Arial" w:hAnsi="Arial" w:cs="Arial"/>
+          <w:noProof/>
+          <w:sz w:val="24"/>
+          <w:szCs w:val="24"/>
+          <w:lang w:val="es-MX" w:eastAsia="es-MX"/>
+        </w:rPr>
+        <w:t xml:space="preserve"> al terminar presionar Grabar Cambios. </w:t>
       </w:r>
     </w:p>
     <w:p>
@@ -7741,7 +8144,7 @@
               </wp:anchor>
             </w:drawing>
           </mc:Choice>
-          <mc:Fallback>
+          <mc:Fallback xmlns:w16se="http://schemas.microsoft.com/office/word/2015/wordml/symex" xmlns:cx="http://schemas.microsoft.com/office/drawing/2014/chartex">
             <w:pict>
               <v:rect w14:anchorId="5E63A8B2" id="Rectángulo 53" o:spid="_x0000_s1026" style="position:absolute;margin-left:13.95pt;margin-top:-.25pt;width:15.75pt;height:11.25pt;z-index:251962368;visibility:visible;mso-wrap-style:square;mso-width-percent:0;mso-height-percent:0;mso-wrap-distance-left:9pt;mso-wrap-distance-top:0;mso-wrap-distance-right:9pt;mso-wrap-distance-bottom:0;mso-position-horizontal:absolute;mso-position-horizontal-relative:margin;mso-position-vertical:absolute;mso-position-vertical-relative:text;mso-width-percent:0;mso-height-percent:0;mso-width-relative:margin;mso-height-relative:margin;v-text-anchor:middle" o:gfxdata="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" filled="f" strokecolor="red" strokeweight="1.5pt">
                 <w10:wrap anchorx="margin"/>
@@ -7808,29 +8211,48 @@
         <w:rPr>
           <w:rFonts w:ascii="Arial" w:hAnsi="Arial" w:cs="Arial"/>
           <w:noProof/>
-          <w:lang w:val="es-MX" w:eastAsia="es-MX"/>
-        </w:rPr>
-      </w:pPr>
-      <w:r>
-        <w:rPr>
-          <w:rFonts w:ascii="Arial" w:hAnsi="Arial" w:cs="Arial"/>
-          <w:noProof/>
-          <w:lang w:val="es-MX" w:eastAsia="es-MX"/>
-        </w:rPr>
+          <w:sz w:val="24"/>
+          <w:szCs w:val="24"/>
+          <w:lang w:val="es-MX" w:eastAsia="es-MX"/>
+        </w:rPr>
+      </w:pPr>
+      <w:r>
+        <w:rPr>
+          <w:rFonts w:ascii="Arial" w:hAnsi="Arial" w:cs="Arial"/>
+          <w:noProof/>
+          <w:sz w:val="24"/>
+          <w:szCs w:val="24"/>
+          <w:lang w:val="es-MX" w:eastAsia="es-MX"/>
+        </w:rPr>
+        <w:lastRenderedPageBreak/>
         <w:t>El registro se verá</w:t>
       </w:r>
       <w:r>
         <w:rPr>
           <w:rFonts w:ascii="Arial" w:hAnsi="Arial" w:cs="Arial"/>
           <w:noProof/>
-          <w:lang w:val="es-MX" w:eastAsia="es-MX"/>
-        </w:rPr>
-        <w:t xml:space="preserve"> refrejado en la pantalla principal. En </w:t>
-      </w:r>
-      <w:r>
-        <w:rPr>
-          <w:rFonts w:ascii="Arial" w:hAnsi="Arial" w:cs="Arial"/>
-          <w:noProof/>
+          <w:sz w:val="24"/>
+          <w:szCs w:val="24"/>
+          <w:lang w:val="es-MX" w:eastAsia="es-MX"/>
+        </w:rPr>
+        <w:t xml:space="preserve"> refl</w:t>
+      </w:r>
+      <w:r>
+        <w:rPr>
+          <w:rFonts w:ascii="Arial" w:hAnsi="Arial" w:cs="Arial"/>
+          <w:noProof/>
+          <w:sz w:val="24"/>
+          <w:szCs w:val="24"/>
+          <w:lang w:val="es-MX" w:eastAsia="es-MX"/>
+        </w:rPr>
+        <w:t xml:space="preserve">ejado en la pantalla principal. En </w:t>
+      </w:r>
+      <w:r>
+        <w:rPr>
+          <w:rFonts w:ascii="Arial" w:hAnsi="Arial" w:cs="Arial"/>
+          <w:noProof/>
+          <w:sz w:val="24"/>
+          <w:szCs w:val="24"/>
           <w:lang w:val="es-MX" w:eastAsia="es-MX"/>
         </w:rPr>
         <w:t>el campo de operaciones se podrán</w:t>
@@ -7839,34 +8261,129 @@
         <w:rPr>
           <w:rFonts w:ascii="Arial" w:hAnsi="Arial" w:cs="Arial"/>
           <w:noProof/>
-          <w:lang w:val="es-MX" w:eastAsia="es-MX"/>
-        </w:rPr>
-        <w:t xml:space="preserve"> administrar detalles y eliminar registro. </w:t>
-      </w:r>
-      <w:r>
-        <w:rPr>
-          <w:rFonts w:ascii="Arial" w:hAnsi="Arial" w:cs="Arial"/>
-          <w:noProof/>
-          <w:lang w:val="es-MX" w:eastAsia="es-MX"/>
-        </w:rPr>
-        <w:t xml:space="preserve">Con el Estatus de Ingresando Operación </w:t>
-      </w:r>
-    </w:p>
-    <w:p>
-      <w:pPr>
-        <w:rPr>
-          <w:rFonts w:ascii="Arial" w:hAnsi="Arial" w:cs="Arial"/>
-          <w:noProof/>
-          <w:lang w:val="es-MX" w:eastAsia="es-MX"/>
-        </w:rPr>
-      </w:pPr>
-      <w:r>
-        <w:rPr>
-          <w:rFonts w:ascii="Arial" w:hAnsi="Arial" w:cs="Arial"/>
-          <w:noProof/>
-          <w:lang w:val="es-MX" w:eastAsia="es-MX"/>
-        </w:rPr>
-        <w:lastRenderedPageBreak/>
+          <w:sz w:val="24"/>
+          <w:szCs w:val="24"/>
+          <w:lang w:val="es-MX" w:eastAsia="es-MX"/>
+        </w:rPr>
+        <w:t xml:space="preserve"> administr</w:t>
+      </w:r>
+      <w:r>
+        <w:rPr>
+          <w:rFonts w:ascii="Arial" w:hAnsi="Arial" w:cs="Arial"/>
+          <w:noProof/>
+          <w:sz w:val="24"/>
+          <w:szCs w:val="24"/>
+          <w:lang w:val="es-MX" w:eastAsia="es-MX"/>
+        </w:rPr>
+        <w:t>ar detalles y eliminar registro,</w:t>
+      </w:r>
+      <w:r>
+        <w:rPr>
+          <w:rFonts w:ascii="Arial" w:hAnsi="Arial" w:cs="Arial"/>
+          <w:noProof/>
+          <w:sz w:val="24"/>
+          <w:szCs w:val="24"/>
+          <w:lang w:val="es-MX" w:eastAsia="es-MX"/>
+        </w:rPr>
+        <w:t xml:space="preserve"> </w:t>
+      </w:r>
+      <w:r>
+        <w:rPr>
+          <w:rFonts w:ascii="Arial" w:hAnsi="Arial" w:cs="Arial"/>
+          <w:noProof/>
+          <w:sz w:val="24"/>
+          <w:szCs w:val="24"/>
+          <w:lang w:val="es-MX" w:eastAsia="es-MX"/>
+        </w:rPr>
+        <w:t>con el e</w:t>
+      </w:r>
+      <w:r>
+        <w:rPr>
+          <w:rFonts w:ascii="Arial" w:hAnsi="Arial" w:cs="Arial"/>
+          <w:noProof/>
+          <w:sz w:val="24"/>
+          <w:szCs w:val="24"/>
+          <w:lang w:val="es-MX" w:eastAsia="es-MX"/>
+        </w:rPr>
+        <w:t xml:space="preserve">status de Ingresando Operación </w:t>
+      </w:r>
+    </w:p>
+    <w:p>
+      <w:pPr>
+        <w:rPr>
+          <w:rFonts w:ascii="Arial" w:hAnsi="Arial" w:cs="Arial"/>
+          <w:noProof/>
+          <w:lang w:val="es-MX" w:eastAsia="es-MX"/>
+        </w:rPr>
+      </w:pPr>
+      <w:r>
+        <w:rPr>
+          <w:rFonts w:ascii="Arial" w:hAnsi="Arial" w:cs="Arial"/>
+          <w:noProof/>
+          <w:lang w:val="es-MX" w:eastAsia="es-MX"/>
+        </w:rPr>
+        <w:drawing>
+          <wp:anchor distT="0" distB="0" distL="114300" distR="114300" simplePos="0" relativeHeight="251963392" behindDoc="0" locked="0" layoutInCell="1" allowOverlap="1" wp14:anchorId="0321C21A" wp14:editId="5861EB72">
+            <wp:simplePos x="0" y="0"/>
+            <wp:positionH relativeFrom="column">
+              <wp:posOffset>-99060</wp:posOffset>
+            </wp:positionH>
+            <wp:positionV relativeFrom="paragraph">
+              <wp:posOffset>755650</wp:posOffset>
+            </wp:positionV>
+            <wp:extent cx="550888" cy="400050"/>
+            <wp:effectExtent l="0" t="0" r="1905" b="0"/>
+            <wp:wrapNone/>
+            <wp:docPr id="57" name="Imagen 57"/>
+            <wp:cNvGraphicFramePr>
+              <a:graphicFrameLocks xmlns:a="http://schemas.openxmlformats.org/drawingml/2006/main" noChangeAspect="1"/>
+            </wp:cNvGraphicFramePr>
+            <a:graphic xmlns:a="http://schemas.openxmlformats.org/drawingml/2006/main">
+              <a:graphicData uri="http://schemas.openxmlformats.org/drawingml/2006/picture">
+                <pic:pic xmlns:pic="http://schemas.openxmlformats.org/drawingml/2006/picture">
+                  <pic:nvPicPr>
+                    <pic:cNvPr id="1" name=""/>
+                    <pic:cNvPicPr/>
+                  </pic:nvPicPr>
+                  <pic:blipFill>
+                    <a:blip r:embed="rId18">
+                      <a:extLst>
+                        <a:ext uri="{28A0092B-C50C-407E-A947-70E740481C1C}">
+                          <a14:useLocalDpi xmlns:a14="http://schemas.microsoft.com/office/drawing/2010/main" val="0"/>
+                        </a:ext>
+                      </a:extLst>
+                    </a:blip>
+                    <a:stretch>
+                      <a:fillRect/>
+                    </a:stretch>
+                  </pic:blipFill>
+                  <pic:spPr>
+                    <a:xfrm>
+                      <a:off x="0" y="0"/>
+                      <a:ext cx="554404" cy="402603"/>
+                    </a:xfrm>
+                    <a:prstGeom prst="rect">
+                      <a:avLst/>
+                    </a:prstGeom>
+                  </pic:spPr>
+                </pic:pic>
+              </a:graphicData>
+            </a:graphic>
+            <wp14:sizeRelH relativeFrom="margin">
+              <wp14:pctWidth>0</wp14:pctWidth>
+            </wp14:sizeRelH>
+            <wp14:sizeRelV relativeFrom="margin">
+              <wp14:pctHeight>0</wp14:pctHeight>
+            </wp14:sizeRelV>
+          </wp:anchor>
+        </w:drawing>
+      </w:r>
+      <w:r>
+        <w:rPr>
+          <w:rFonts w:ascii="Arial" w:hAnsi="Arial" w:cs="Arial"/>
+          <w:noProof/>
+          <w:lang w:val="es-MX" w:eastAsia="es-MX"/>
+        </w:rPr>
         <mc:AlternateContent>
           <mc:Choice Requires="wps">
             <w:drawing>
@@ -7934,7 +8451,7 @@
               </wp:anchor>
             </w:drawing>
           </mc:Choice>
-          <mc:Fallback>
+          <mc:Fallback xmlns:w16se="http://schemas.microsoft.com/office/word/2015/wordml/symex" xmlns:cx="http://schemas.microsoft.com/office/drawing/2014/chartex">
             <w:pict>
               <v:rect w14:anchorId="2378B821" id="Rectángulo 63" o:spid="_x0000_s1026" style="position:absolute;margin-left:82.2pt;margin-top:27.9pt;width:41.25pt;height:18pt;z-index:251968512;visibility:visible;mso-wrap-style:square;mso-width-percent:0;mso-height-percent:0;mso-wrap-distance-left:9pt;mso-wrap-distance-top:0;mso-wrap-distance-right:9pt;mso-wrap-distance-bottom:0;mso-position-horizontal:absolute;mso-position-horizontal-relative:margin;mso-position-vertical:absolute;mso-position-vertical-relative:text;mso-width-percent:0;mso-height-percent:0;mso-width-relative:margin;mso-height-relative:margin;v-text-anchor:middle" o:gfxdata="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" filled="f" strokecolor="red" strokeweight="1.5pt">
                 <w10:wrap anchorx="margin"/>
@@ -8003,15 +8520,15 @@
         <mc:AlternateContent>
           <mc:Choice Requires="wps">
             <w:drawing>
-              <wp:anchor distT="0" distB="0" distL="114300" distR="114300" simplePos="0" relativeHeight="251978752" behindDoc="0" locked="0" layoutInCell="1" allowOverlap="1" wp14:anchorId="4B2E3E36" wp14:editId="485A9DA5">
+              <wp:anchor distT="0" distB="0" distL="114300" distR="114300" simplePos="0" relativeHeight="251978752" behindDoc="0" locked="0" layoutInCell="1" allowOverlap="1" wp14:anchorId="4B2E3E36" wp14:editId="20A98917">
                 <wp:simplePos x="0" y="0"/>
                 <wp:positionH relativeFrom="margin">
-                  <wp:posOffset>28575</wp:posOffset>
+                  <wp:posOffset>29528</wp:posOffset>
                 </wp:positionH>
                 <wp:positionV relativeFrom="paragraph">
-                  <wp:posOffset>10795</wp:posOffset>
+                  <wp:posOffset>12065</wp:posOffset>
                 </wp:positionV>
-                <wp:extent cx="428625" cy="390525"/>
+                <wp:extent cx="371475" cy="314325"/>
                 <wp:effectExtent l="0" t="0" r="28575" b="28575"/>
                 <wp:wrapNone/>
                 <wp:docPr id="81" name="Rectángulo 81"/>
@@ -8023,7 +8540,7 @@
                       <wps:spPr>
                         <a:xfrm>
                           <a:off x="0" y="0"/>
-                          <a:ext cx="428625" cy="390525"/>
+                          <a:ext cx="371475" cy="314325"/>
                         </a:xfrm>
                         <a:prstGeom prst="rect">
                           <a:avLst/>
@@ -8069,69 +8586,13 @@
           </mc:Choice>
           <mc:Fallback>
             <w:pict>
-              <v:rect w14:anchorId="54113E41" id="Rectángulo 81" o:spid="_x0000_s1026" style="position:absolute;margin-left:2.25pt;margin-top:.85pt;width:33.75pt;height:30.75pt;z-index:251978752;visibility:visible;mso-wrap-style:square;mso-width-percent:0;mso-height-percent:0;mso-wrap-distance-left:9pt;mso-wrap-distance-top:0;mso-wrap-distance-right:9pt;mso-wrap-distance-bottom:0;mso-position-horizontal:absolute;mso-position-horizontal-relative:margin;mso-position-vertical:absolute;mso-position-vertical-relative:text;mso-width-percent:0;mso-height-percent:0;mso-width-relative:margin;mso-height-relative:margin;v-text-anchor:middle" o:gfxdata="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" filled="f" strokecolor="red" strokeweight="1.5pt">
+              <v:rect w14:anchorId="7F581055" id="Rectángulo 81" o:spid="_x0000_s1026" style="position:absolute;margin-left:2.35pt;margin-top:.95pt;width:29.25pt;height:24.75pt;z-index:251978752;visibility:visible;mso-wrap-style:square;mso-width-percent:0;mso-height-percent:0;mso-wrap-distance-left:9pt;mso-wrap-distance-top:0;mso-wrap-distance-right:9pt;mso-wrap-distance-bottom:0;mso-position-horizontal:absolute;mso-position-horizontal-relative:margin;mso-position-vertical:absolute;mso-position-vertical-relative:text;mso-width-percent:0;mso-height-percent:0;mso-width-relative:margin;mso-height-relative:margin;v-text-anchor:middle" o:gfxdata="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" filled="f" strokecolor="red" strokeweight="1.5pt">
                 <w10:wrap anchorx="margin"/>
               </v:rect>
             </w:pict>
           </mc:Fallback>
         </mc:AlternateContent>
       </w:r>
-      <w:r>
-        <w:rPr>
-          <w:rFonts w:ascii="Arial" w:hAnsi="Arial" w:cs="Arial"/>
-          <w:noProof/>
-          <w:lang w:val="es-MX" w:eastAsia="es-MX"/>
-        </w:rPr>
-        <w:drawing>
-          <wp:anchor distT="0" distB="0" distL="114300" distR="114300" simplePos="0" relativeHeight="251963392" behindDoc="0" locked="0" layoutInCell="1" allowOverlap="1" wp14:anchorId="0321C21A" wp14:editId="3A006D61">
-            <wp:simplePos x="0" y="0"/>
-            <wp:positionH relativeFrom="column">
-              <wp:posOffset>-98248</wp:posOffset>
-            </wp:positionH>
-            <wp:positionV relativeFrom="paragraph">
-              <wp:posOffset>11430</wp:posOffset>
-            </wp:positionV>
-            <wp:extent cx="628650" cy="456520"/>
-            <wp:effectExtent l="0" t="0" r="0" b="1270"/>
-            <wp:wrapNone/>
-            <wp:docPr id="57" name="Imagen 57"/>
-            <wp:cNvGraphicFramePr>
-              <a:graphicFrameLocks xmlns:a="http://schemas.openxmlformats.org/drawingml/2006/main" noChangeAspect="1"/>
-            </wp:cNvGraphicFramePr>
-            <a:graphic xmlns:a="http://schemas.openxmlformats.org/drawingml/2006/main">
-              <a:graphicData uri="http://schemas.openxmlformats.org/drawingml/2006/picture">
-                <pic:pic xmlns:pic="http://schemas.openxmlformats.org/drawingml/2006/picture">
-                  <pic:nvPicPr>
-                    <pic:cNvPr id="1" name=""/>
-                    <pic:cNvPicPr/>
-                  </pic:nvPicPr>
-                  <pic:blipFill>
-                    <a:blip r:embed="rId18">
-                      <a:extLst>
-                        <a:ext uri="{28A0092B-C50C-407E-A947-70E740481C1C}">
-                          <a14:useLocalDpi xmlns:a14="http://schemas.microsoft.com/office/drawing/2010/main" val="0"/>
-                        </a:ext>
-                      </a:extLst>
-                    </a:blip>
-                    <a:stretch>
-                      <a:fillRect/>
-                    </a:stretch>
-                  </pic:blipFill>
-                  <pic:spPr>
-                    <a:xfrm>
-                      <a:off x="0" y="0"/>
-                      <a:ext cx="628650" cy="456520"/>
-                    </a:xfrm>
-                    <a:prstGeom prst="rect">
-                      <a:avLst/>
-                    </a:prstGeom>
-                  </pic:spPr>
-                </pic:pic>
-              </a:graphicData>
-            </a:graphic>
-          </wp:anchor>
-        </w:drawing>
-      </w:r>
     </w:p>
     <w:p>
       <w:pPr>
@@ -8139,6 +8600,8 @@
         <w:rPr>
           <w:rFonts w:ascii="Arial" w:hAnsi="Arial" w:cs="Arial"/>
           <w:noProof/>
+          <w:sz w:val="24"/>
+          <w:szCs w:val="24"/>
           <w:lang w:val="es-MX" w:eastAsia="es-MX"/>
         </w:rPr>
       </w:pPr>
@@ -8162,6 +8625,8 @@
         <w:rPr>
           <w:rFonts w:ascii="Arial" w:hAnsi="Arial" w:cs="Arial"/>
           <w:noProof/>
+          <w:sz w:val="24"/>
+          <w:szCs w:val="24"/>
           <w:lang w:val="es-MX" w:eastAsia="es-MX"/>
         </w:rPr>
         <w:t xml:space="preserve">El apartado </w:t>
@@ -8170,6 +8635,8 @@
         <w:rPr>
           <w:rFonts w:ascii="Arial" w:hAnsi="Arial" w:cs="Arial"/>
           <w:noProof/>
+          <w:sz w:val="24"/>
+          <w:szCs w:val="24"/>
           <w:lang w:val="es-MX" w:eastAsia="es-MX"/>
         </w:rPr>
         <w:t>A</w:t>
@@ -8178,6 +8645,8 @@
         <w:rPr>
           <w:rFonts w:ascii="Arial" w:hAnsi="Arial" w:cs="Arial"/>
           <w:noProof/>
+          <w:sz w:val="24"/>
+          <w:szCs w:val="24"/>
           <w:lang w:val="es-MX" w:eastAsia="es-MX"/>
         </w:rPr>
         <w:t xml:space="preserve">dministrar detalle, se usa para agregar detalles </w:t>
@@ -8186,6 +8655,8 @@
         <w:rPr>
           <w:rFonts w:ascii="Arial" w:hAnsi="Arial" w:cs="Arial"/>
           <w:noProof/>
+          <w:sz w:val="24"/>
+          <w:szCs w:val="24"/>
           <w:lang w:val="es-MX" w:eastAsia="es-MX"/>
         </w:rPr>
         <w:t xml:space="preserve">en el registro. </w:t>
@@ -8194,6 +8665,8 @@
         <w:rPr>
           <w:rFonts w:ascii="Arial" w:hAnsi="Arial" w:cs="Arial"/>
           <w:noProof/>
+          <w:sz w:val="24"/>
+          <w:szCs w:val="24"/>
           <w:lang w:val="es-MX" w:eastAsia="es-MX"/>
         </w:rPr>
         <w:br/>
@@ -8203,6 +8676,8 @@
         <w:rPr>
           <w:rFonts w:ascii="Arial" w:hAnsi="Arial" w:cs="Arial"/>
           <w:noProof/>
+          <w:sz w:val="24"/>
+          <w:szCs w:val="24"/>
           <w:lang w:val="es-MX" w:eastAsia="es-MX"/>
         </w:rPr>
         <w:t xml:space="preserve"> Nos posicionamos en “</w:t>
@@ -8211,6 +8686,8 @@
         <w:rPr>
           <w:rFonts w:ascii="Arial" w:hAnsi="Arial" w:cs="Arial"/>
           <w:noProof/>
+          <w:sz w:val="24"/>
+          <w:szCs w:val="24"/>
           <w:lang w:val="es-MX" w:eastAsia="es-MX"/>
         </w:rPr>
         <w:t>Agregar D</w:t>
@@ -8219,6 +8696,8 @@
         <w:rPr>
           <w:rFonts w:ascii="Arial" w:hAnsi="Arial" w:cs="Arial"/>
           <w:noProof/>
+          <w:sz w:val="24"/>
+          <w:szCs w:val="24"/>
           <w:lang w:val="es-MX" w:eastAsia="es-MX"/>
         </w:rPr>
         <w:t xml:space="preserve">etalle”. </w:t>
@@ -8305,7 +8784,7 @@
               </wp:anchor>
             </w:drawing>
           </mc:Choice>
-          <mc:Fallback>
+          <mc:Fallback xmlns:w16se="http://schemas.microsoft.com/office/word/2015/wordml/symex" xmlns:cx="http://schemas.microsoft.com/office/drawing/2014/chartex">
             <w:pict>
               <v:rect w14:anchorId="7BD7EC12" id="Rectángulo 60" o:spid="_x0000_s1026" style="position:absolute;margin-left:-.75pt;margin-top:-.05pt;width:15.75pt;height:11.25pt;z-index:251966464;visibility:visible;mso-wrap-style:square;mso-width-percent:0;mso-height-percent:0;mso-wrap-distance-left:9pt;mso-wrap-distance-top:0;mso-wrap-distance-right:9pt;mso-wrap-distance-bottom:0;mso-position-horizontal:absolute;mso-position-horizontal-relative:margin;mso-position-vertical:absolute;mso-position-vertical-relative:text;mso-width-percent:0;mso-height-percent:0;mso-width-relative:margin;mso-height-relative:margin;v-text-anchor:middle" o:gfxdata="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" filled="f" strokecolor="red" strokeweight="1.5pt">
                 <w10:wrap anchorx="margin"/>
@@ -8395,16 +8874,124 @@
         <w:rPr>
           <w:rFonts w:ascii="Arial" w:hAnsi="Arial" w:cs="Arial"/>
           <w:noProof/>
-          <w:lang w:val="es-MX" w:eastAsia="es-MX"/>
-        </w:rPr>
-      </w:pPr>
-      <w:r>
-        <w:rPr>
-          <w:rFonts w:ascii="Arial" w:hAnsi="Arial" w:cs="Arial"/>
-          <w:noProof/>
-          <w:lang w:val="es-MX" w:eastAsia="es-MX"/>
-        </w:rPr>
-        <w:t xml:space="preserve">Paso 2. Llenar todos los campos solicitado en el Detalle. Cpto de Egreso, Parcial a Pagar junto con los clasificadores. Importante agregar la descripción. </w:t>
+          <w:sz w:val="24"/>
+          <w:szCs w:val="24"/>
+          <w:lang w:val="es-MX" w:eastAsia="es-MX"/>
+        </w:rPr>
+      </w:pPr>
+      <w:r>
+        <w:rPr>
+          <w:rFonts w:ascii="Arial" w:hAnsi="Arial" w:cs="Arial"/>
+          <w:noProof/>
+          <w:sz w:val="24"/>
+          <w:szCs w:val="24"/>
+          <w:lang w:val="es-MX" w:eastAsia="es-MX"/>
+        </w:rPr>
+        <w:t xml:space="preserve">Paso 2. Llenar todos los campos solicitado en el Detalle. Cpto de Egreso, Parcial a Pagar </w:t>
+      </w:r>
+      <w:r>
+        <w:rPr>
+          <w:rFonts w:ascii="Arial" w:hAnsi="Arial" w:cs="Arial"/>
+          <w:noProof/>
+          <w:sz w:val="24"/>
+          <w:szCs w:val="24"/>
+          <w:lang w:val="es-MX" w:eastAsia="es-MX"/>
+        </w:rPr>
+        <w:t xml:space="preserve"> </w:t>
+      </w:r>
+      <w:r>
+        <w:rPr>
+          <w:rFonts w:ascii="Arial" w:hAnsi="Arial" w:cs="Arial"/>
+          <w:noProof/>
+          <w:sz w:val="24"/>
+          <w:szCs w:val="24"/>
+          <w:highlight w:val="yellow"/>
+          <w:lang w:val="es-MX" w:eastAsia="es-MX"/>
+        </w:rPr>
+        <w:t>y</w:t>
+      </w:r>
+      <w:r>
+        <w:rPr>
+          <w:rFonts w:ascii="Arial" w:hAnsi="Arial" w:cs="Arial"/>
+          <w:noProof/>
+          <w:sz w:val="24"/>
+          <w:szCs w:val="24"/>
+          <w:lang w:val="es-MX" w:eastAsia="es-MX"/>
+        </w:rPr>
+        <w:t xml:space="preserve">  </w:t>
+      </w:r>
+      <w:r>
+        <w:rPr>
+          <w:rFonts w:ascii="Arial" w:hAnsi="Arial" w:cs="Arial"/>
+          <w:noProof/>
+          <w:sz w:val="24"/>
+          <w:szCs w:val="24"/>
+          <w:highlight w:val="red"/>
+          <w:lang w:val="es-MX" w:eastAsia="es-MX"/>
+        </w:rPr>
+        <w:t>ju</w:t>
+      </w:r>
+      <w:r>
+        <w:rPr>
+          <w:rFonts w:ascii="Arial" w:hAnsi="Arial" w:cs="Arial"/>
+          <w:noProof/>
+          <w:sz w:val="24"/>
+          <w:szCs w:val="24"/>
+          <w:highlight w:val="red"/>
+          <w:lang w:val="es-MX" w:eastAsia="es-MX"/>
+        </w:rPr>
+        <w:t>nto</w:t>
+      </w:r>
+      <w:r>
+        <w:rPr>
+          <w:rFonts w:ascii="Arial" w:hAnsi="Arial" w:cs="Arial"/>
+          <w:noProof/>
+          <w:sz w:val="24"/>
+          <w:szCs w:val="24"/>
+          <w:lang w:val="es-MX" w:eastAsia="es-MX"/>
+        </w:rPr>
+        <w:t xml:space="preserve"> </w:t>
+      </w:r>
+      <w:r>
+        <w:rPr>
+          <w:rFonts w:ascii="Arial" w:hAnsi="Arial" w:cs="Arial"/>
+          <w:noProof/>
+          <w:sz w:val="24"/>
+          <w:szCs w:val="24"/>
+          <w:highlight w:val="red"/>
+          <w:lang w:val="es-MX" w:eastAsia="es-MX"/>
+        </w:rPr>
+        <w:t>con los</w:t>
+      </w:r>
+      <w:r>
+        <w:rPr>
+          <w:rFonts w:ascii="Arial" w:hAnsi="Arial" w:cs="Arial"/>
+          <w:noProof/>
+          <w:sz w:val="24"/>
+          <w:szCs w:val="24"/>
+          <w:lang w:val="es-MX" w:eastAsia="es-MX"/>
+        </w:rPr>
+        <w:t xml:space="preserve"> </w:t>
+      </w:r>
+      <w:r>
+        <w:rPr>
+          <w:rFonts w:ascii="Arial" w:hAnsi="Arial" w:cs="Arial"/>
+          <w:noProof/>
+          <w:sz w:val="24"/>
+          <w:szCs w:val="24"/>
+          <w:lang w:val="es-MX" w:eastAsia="es-MX"/>
+        </w:rPr>
+        <w:t>C</w:t>
+      </w:r>
+      <w:r>
+        <w:rPr>
+          <w:rFonts w:ascii="Arial" w:hAnsi="Arial" w:cs="Arial"/>
+          <w:noProof/>
+          <w:sz w:val="24"/>
+          <w:szCs w:val="24"/>
+          <w:lang w:val="es-MX" w:eastAsia="es-MX"/>
+        </w:rPr>
+        <w:t xml:space="preserve">lasificadores. Importante agregar la descripción. </w:t>
       </w:r>
     </w:p>
     <w:p>
@@ -8488,7 +9075,7 @@
               </wp:anchor>
             </w:drawing>
           </mc:Choice>
-          <mc:Fallback>
+          <mc:Fallback xmlns:w16se="http://schemas.microsoft.com/office/word/2015/wordml/symex" xmlns:cx="http://schemas.microsoft.com/office/drawing/2014/chartex">
             <w:pict>
               <v:rect w14:anchorId="4326B13A" id="Rectángulo 66" o:spid="_x0000_s1026" style="position:absolute;margin-left:0;margin-top:-.3pt;width:17.25pt;height:13.5pt;z-index:251970560;visibility:visible;mso-wrap-style:square;mso-width-percent:0;mso-height-percent:0;mso-wrap-distance-left:9pt;mso-wrap-distance-top:0;mso-wrap-distance-right:9pt;mso-wrap-distance-bottom:0;mso-position-horizontal:left;mso-position-horizontal-relative:margin;mso-position-vertical:absolute;mso-position-vertical-relative:text;mso-width-percent:0;mso-height-percent:0;mso-width-relative:margin;mso-height-relative:margin;v-text-anchor:middle" o:gfxdata="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" filled="f" strokecolor="red" strokeweight="1.5pt">
                 <w10:wrap anchorx="margin"/>
@@ -8546,37 +9133,172 @@
         <w:rPr>
           <w:rFonts w:ascii="Arial" w:hAnsi="Arial" w:cs="Arial"/>
           <w:noProof/>
-          <w:lang w:val="es-MX" w:eastAsia="es-MX"/>
-        </w:rPr>
-      </w:pPr>
-      <w:r>
-        <w:rPr>
-          <w:rFonts w:ascii="Arial" w:hAnsi="Arial" w:cs="Arial"/>
-          <w:noProof/>
-          <w:lang w:val="es-MX" w:eastAsia="es-MX"/>
-        </w:rPr>
-        <w:t xml:space="preserve">Paso 3. Una ves terminar el llenado </w:t>
-      </w:r>
-      <w:r>
-        <w:rPr>
-          <w:rFonts w:ascii="Arial" w:hAnsi="Arial" w:cs="Arial"/>
-          <w:noProof/>
-          <w:lang w:val="es-MX" w:eastAsia="es-MX"/>
-        </w:rPr>
-        <w:t>del registro posicionarnos en</w:t>
-      </w:r>
-      <w:r>
-        <w:rPr>
-          <w:rFonts w:ascii="Arial" w:hAnsi="Arial" w:cs="Arial"/>
-          <w:noProof/>
-          <w:lang w:val="es-MX" w:eastAsia="es-MX"/>
-        </w:rPr>
-        <w:t xml:space="preserve"> “ Grabar Cambios” </w:t>
-      </w:r>
-      <w:r>
-        <w:rPr>
-          <w:rFonts w:ascii="Arial" w:hAnsi="Arial" w:cs="Arial"/>
-          <w:noProof/>
+          <w:sz w:val="24"/>
+          <w:szCs w:val="24"/>
+          <w:lang w:val="es-MX" w:eastAsia="es-MX"/>
+        </w:rPr>
+      </w:pPr>
+      <w:r>
+        <w:rPr>
+          <w:rFonts w:ascii="Arial" w:hAnsi="Arial" w:cs="Arial"/>
+          <w:noProof/>
+          <w:sz w:val="24"/>
+          <w:szCs w:val="24"/>
+          <w:lang w:val="es-MX" w:eastAsia="es-MX"/>
+        </w:rPr>
+        <w:t xml:space="preserve">Paso 3. </w:t>
+      </w:r>
+      <w:r>
+        <w:rPr>
+          <w:rFonts w:ascii="Arial" w:hAnsi="Arial" w:cs="Arial"/>
+          <w:noProof/>
+          <w:sz w:val="24"/>
+          <w:szCs w:val="24"/>
+          <w:highlight w:val="red"/>
+          <w:lang w:val="es-MX" w:eastAsia="es-MX"/>
+        </w:rPr>
+        <w:t>Una ves terminar</w:t>
+      </w:r>
+      <w:r>
+        <w:rPr>
+          <w:rFonts w:ascii="Arial" w:hAnsi="Arial" w:cs="Arial"/>
+          <w:noProof/>
+          <w:sz w:val="24"/>
+          <w:szCs w:val="24"/>
+          <w:lang w:val="es-MX" w:eastAsia="es-MX"/>
+        </w:rPr>
+        <w:t xml:space="preserve"> </w:t>
+      </w:r>
+      <w:r>
+        <w:rPr>
+          <w:rFonts w:ascii="Arial" w:hAnsi="Arial" w:cs="Arial"/>
+          <w:noProof/>
+          <w:sz w:val="24"/>
+          <w:szCs w:val="24"/>
+          <w:highlight w:val="yellow"/>
+          <w:lang w:val="es-MX" w:eastAsia="es-MX"/>
+        </w:rPr>
+        <w:t>Posteriormente</w:t>
+      </w:r>
+      <w:r>
+        <w:rPr>
+          <w:rFonts w:ascii="Arial" w:hAnsi="Arial" w:cs="Arial"/>
+          <w:noProof/>
+          <w:sz w:val="24"/>
+          <w:szCs w:val="24"/>
+          <w:highlight w:val="yellow"/>
+          <w:lang w:val="es-MX" w:eastAsia="es-MX"/>
+        </w:rPr>
+        <w:t xml:space="preserve"> </w:t>
+      </w:r>
+      <w:r>
+        <w:rPr>
+          <w:rFonts w:ascii="Arial" w:hAnsi="Arial" w:cs="Arial"/>
+          <w:noProof/>
+          <w:sz w:val="24"/>
+          <w:szCs w:val="24"/>
+          <w:highlight w:val="yellow"/>
+          <w:lang w:val="es-MX" w:eastAsia="es-MX"/>
+        </w:rPr>
+        <w:t>al</w:t>
+      </w:r>
+      <w:r>
+        <w:rPr>
+          <w:rFonts w:ascii="Arial" w:hAnsi="Arial" w:cs="Arial"/>
+          <w:noProof/>
+          <w:sz w:val="24"/>
+          <w:szCs w:val="24"/>
+          <w:lang w:val="es-MX" w:eastAsia="es-MX"/>
+        </w:rPr>
+        <w:t xml:space="preserve"> </w:t>
+      </w:r>
+      <w:r>
+        <w:rPr>
+          <w:rFonts w:ascii="Arial" w:hAnsi="Arial" w:cs="Arial"/>
+          <w:noProof/>
+          <w:sz w:val="24"/>
+          <w:szCs w:val="24"/>
+          <w:highlight w:val="red"/>
+          <w:lang w:val="es-MX" w:eastAsia="es-MX"/>
+        </w:rPr>
+        <w:t>el</w:t>
+      </w:r>
+      <w:r>
+        <w:rPr>
+          <w:rFonts w:ascii="Arial" w:hAnsi="Arial" w:cs="Arial"/>
+          <w:noProof/>
+          <w:sz w:val="24"/>
+          <w:szCs w:val="24"/>
+          <w:lang w:val="es-MX" w:eastAsia="es-MX"/>
+        </w:rPr>
+        <w:t xml:space="preserve"> llenado </w:t>
+      </w:r>
+      <w:r>
+        <w:rPr>
+          <w:rFonts w:ascii="Arial" w:hAnsi="Arial" w:cs="Arial"/>
+          <w:noProof/>
+          <w:sz w:val="24"/>
+          <w:szCs w:val="24"/>
+          <w:lang w:val="es-MX" w:eastAsia="es-MX"/>
+        </w:rPr>
+        <w:t>del registro posicionar</w:t>
+      </w:r>
+      <w:r>
+        <w:rPr>
+          <w:rFonts w:ascii="Arial" w:hAnsi="Arial" w:cs="Arial"/>
+          <w:noProof/>
+          <w:sz w:val="24"/>
+          <w:szCs w:val="24"/>
+          <w:lang w:val="es-MX" w:eastAsia="es-MX"/>
+        </w:rPr>
+        <w:t>se</w:t>
+      </w:r>
+      <w:r>
+        <w:rPr>
+          <w:rFonts w:ascii="Arial" w:hAnsi="Arial" w:cs="Arial"/>
+          <w:noProof/>
+          <w:sz w:val="24"/>
+          <w:szCs w:val="24"/>
+          <w:lang w:val="es-MX" w:eastAsia="es-MX"/>
+        </w:rPr>
+        <w:t xml:space="preserve"> en</w:t>
+      </w:r>
+      <w:r>
+        <w:rPr>
+          <w:rFonts w:ascii="Arial" w:hAnsi="Arial" w:cs="Arial"/>
+          <w:noProof/>
+          <w:sz w:val="24"/>
+          <w:szCs w:val="24"/>
+          <w:lang w:val="es-MX" w:eastAsia="es-MX"/>
+        </w:rPr>
+        <w:t xml:space="preserve"> “ Grabar Cambios”</w:t>
+      </w:r>
+      <w:r>
+        <w:rPr>
+          <w:rFonts w:ascii="Arial" w:hAnsi="Arial" w:cs="Arial"/>
+          <w:noProof/>
+          <w:sz w:val="24"/>
+          <w:szCs w:val="24"/>
+          <w:lang w:val="es-MX" w:eastAsia="es-MX"/>
+        </w:rPr>
+        <w:t>.</w:t>
+      </w:r>
+      <w:r>
+        <w:rPr>
+          <w:rFonts w:ascii="Arial" w:hAnsi="Arial" w:cs="Arial"/>
+          <w:noProof/>
+          <w:sz w:val="24"/>
+          <w:szCs w:val="24"/>
+          <w:lang w:val="es-MX" w:eastAsia="es-MX"/>
+        </w:rPr>
+        <w:t xml:space="preserve"> </w:t>
+      </w:r>
+      <w:r>
+        <w:rPr>
+          <w:rFonts w:ascii="Arial" w:hAnsi="Arial" w:cs="Arial"/>
+          <w:noProof/>
+          <w:sz w:val="24"/>
+          <w:szCs w:val="24"/>
           <w:lang w:val="es-MX" w:eastAsia="es-MX"/>
         </w:rPr>
         <w:t>Arroja un cuadro de co</w:t>
@@ -8585,6 +9307,8 @@
         <w:rPr>
           <w:rFonts w:ascii="Arial" w:hAnsi="Arial" w:cs="Arial"/>
           <w:noProof/>
+          <w:sz w:val="24"/>
+          <w:szCs w:val="24"/>
           <w:lang w:val="es-MX" w:eastAsia="es-MX"/>
         </w:rPr>
         <w:t xml:space="preserve">nfirmación presionar aceptar . </w:t>
@@ -8593,17 +9317,81 @@
         <w:rPr>
           <w:rFonts w:ascii="Arial" w:hAnsi="Arial" w:cs="Arial"/>
           <w:noProof/>
-          <w:lang w:val="es-MX" w:eastAsia="es-MX"/>
-        </w:rPr>
-        <w:t xml:space="preserve">El detalle se vera reflejado en el apartado de detalles. Donde se podrá </w:t>
-      </w:r>
-      <w:r>
-        <w:rPr>
-          <w:rFonts w:ascii="Arial" w:hAnsi="Arial" w:cs="Arial"/>
-          <w:noProof/>
-          <w:lang w:val="es-MX" w:eastAsia="es-MX"/>
-        </w:rPr>
-        <w:t xml:space="preserve">ver detalles y cancelar. </w:t>
+          <w:sz w:val="24"/>
+          <w:szCs w:val="24"/>
+          <w:lang w:val="es-MX" w:eastAsia="es-MX"/>
+        </w:rPr>
+        <w:t>El detalle se vera reflejado en el apartado de detalles</w:t>
+      </w:r>
+      <w:r>
+        <w:rPr>
+          <w:rFonts w:ascii="Arial" w:hAnsi="Arial" w:cs="Arial"/>
+          <w:noProof/>
+          <w:sz w:val="24"/>
+          <w:szCs w:val="24"/>
+          <w:lang w:val="es-MX" w:eastAsia="es-MX"/>
+        </w:rPr>
+        <w:t>,</w:t>
+      </w:r>
+      <w:r>
+        <w:rPr>
+          <w:rFonts w:ascii="Arial" w:hAnsi="Arial" w:cs="Arial"/>
+          <w:noProof/>
+          <w:sz w:val="24"/>
+          <w:szCs w:val="24"/>
+          <w:lang w:val="es-MX" w:eastAsia="es-MX"/>
+        </w:rPr>
+        <w:t xml:space="preserve"> </w:t>
+      </w:r>
+      <w:r>
+        <w:rPr>
+          <w:rFonts w:ascii="Arial" w:hAnsi="Arial" w:cs="Arial"/>
+          <w:noProof/>
+          <w:sz w:val="24"/>
+          <w:szCs w:val="24"/>
+          <w:lang w:val="es-MX" w:eastAsia="es-MX"/>
+        </w:rPr>
+        <w:t>d</w:t>
+      </w:r>
+      <w:r>
+        <w:rPr>
+          <w:rFonts w:ascii="Arial" w:hAnsi="Arial" w:cs="Arial"/>
+          <w:noProof/>
+          <w:sz w:val="24"/>
+          <w:szCs w:val="24"/>
+          <w:lang w:val="es-MX" w:eastAsia="es-MX"/>
+        </w:rPr>
+        <w:t xml:space="preserve">onde se podrá </w:t>
+      </w:r>
+      <w:r>
+        <w:rPr>
+          <w:rFonts w:ascii="Arial" w:hAnsi="Arial" w:cs="Arial"/>
+          <w:noProof/>
+          <w:sz w:val="24"/>
+          <w:szCs w:val="24"/>
+          <w:lang w:val="es-MX" w:eastAsia="es-MX"/>
+        </w:rPr>
+        <w:t xml:space="preserve">ver </w:t>
+      </w:r>
+      <w:r>
+        <w:rPr>
+          <w:rFonts w:ascii="Arial" w:hAnsi="Arial" w:cs="Arial"/>
+          <w:noProof/>
+          <w:sz w:val="24"/>
+          <w:szCs w:val="24"/>
+          <w:lang w:val="es-MX" w:eastAsia="es-MX"/>
+        </w:rPr>
+        <w:t xml:space="preserve">los </w:t>
+      </w:r>
+      <w:r>
+        <w:rPr>
+          <w:rFonts w:ascii="Arial" w:hAnsi="Arial" w:cs="Arial"/>
+          <w:noProof/>
+          <w:sz w:val="24"/>
+          <w:szCs w:val="24"/>
+          <w:lang w:val="es-MX" w:eastAsia="es-MX"/>
+        </w:rPr>
+        <w:t xml:space="preserve">detalles y cancelar. </w:t>
       </w:r>
     </w:p>
     <w:p>
@@ -8696,7 +9484,7 @@
               </wp:anchor>
             </w:drawing>
           </mc:Choice>
-          <mc:Fallback>
+          <mc:Fallback xmlns:w16se="http://schemas.microsoft.com/office/word/2015/wordml/symex" xmlns:cx="http://schemas.microsoft.com/office/drawing/2014/chartex">
             <w:pict>
               <v:rect w14:anchorId="2D8D0AFC" id="Rectángulo 74" o:spid="_x0000_s1026" style="position:absolute;margin-left:12.45pt;margin-top:28.65pt;width:17.25pt;height:9pt;z-index:251972608;visibility:visible;mso-wrap-style:square;mso-width-percent:0;mso-height-percent:0;mso-wrap-distance-left:9pt;mso-wrap-distance-top:0;mso-wrap-distance-right:9pt;mso-wrap-distance-bottom:0;mso-position-horizontal:absolute;mso-position-horizontal-relative:margin;mso-position-vertical:absolute;mso-position-vertical-relative:text;mso-width-percent:0;mso-height-percent:0;mso-width-relative:margin;mso-height-relative:margin;v-text-anchor:middle" o:gfxdata="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" filled="f" strokecolor="red" strokeweight="1.5pt">
                 <w10:wrap anchorx="margin"/>
@@ -8753,13 +9541,17 @@
         <w:rPr>
           <w:rFonts w:ascii="Arial" w:hAnsi="Arial" w:cs="Arial"/>
           <w:noProof/>
-          <w:lang w:val="es-MX" w:eastAsia="es-MX"/>
-        </w:rPr>
-      </w:pPr>
-      <w:r>
-        <w:rPr>
-          <w:rFonts w:ascii="Arial" w:hAnsi="Arial" w:cs="Arial"/>
-          <w:noProof/>
+          <w:sz w:val="24"/>
+          <w:szCs w:val="24"/>
+          <w:lang w:val="es-MX" w:eastAsia="es-MX"/>
+        </w:rPr>
+      </w:pPr>
+      <w:r>
+        <w:rPr>
+          <w:rFonts w:ascii="Arial" w:hAnsi="Arial" w:cs="Arial"/>
+          <w:noProof/>
+          <w:sz w:val="24"/>
+          <w:szCs w:val="24"/>
           <w:lang w:val="es-MX" w:eastAsia="es-MX"/>
         </w:rPr>
         <w:t>Agregar detal</w:t>
@@ -8768,6 +9560,8 @@
         <w:rPr>
           <w:rFonts w:ascii="Arial" w:hAnsi="Arial" w:cs="Arial"/>
           <w:noProof/>
+          <w:sz w:val="24"/>
+          <w:szCs w:val="24"/>
           <w:lang w:val="es-MX" w:eastAsia="es-MX"/>
         </w:rPr>
         <w:t xml:space="preserve">le, se podrán editar </w:t>
@@ -8776,6 +9570,8 @@
         <w:rPr>
           <w:rFonts w:ascii="Arial" w:hAnsi="Arial" w:cs="Arial"/>
           <w:noProof/>
+          <w:sz w:val="24"/>
+          <w:szCs w:val="24"/>
           <w:lang w:val="es-MX" w:eastAsia="es-MX"/>
         </w:rPr>
         <w:t xml:space="preserve"> parcial a pagar y la descripción. </w:t>
@@ -8804,6 +9600,7 @@
           <w:noProof/>
           <w:lang w:val="es-MX" w:eastAsia="es-MX"/>
         </w:rPr>
+        <w:lastRenderedPageBreak/>
         <mc:AlternateContent>
           <mc:Choice Requires="wps">
             <w:drawing>
@@ -8871,7 +9668,7 @@
               </wp:anchor>
             </w:drawing>
           </mc:Choice>
-          <mc:Fallback>
+          <mc:Fallback xmlns:w16se="http://schemas.microsoft.com/office/word/2015/wordml/symex" xmlns:cx="http://schemas.microsoft.com/office/drawing/2014/chartex">
             <w:pict>
               <v:rect w14:anchorId="33177E65" id="Rectángulo 77" o:spid="_x0000_s1026" style="position:absolute;margin-left:0;margin-top:-.35pt;width:62.25pt;height:13.5pt;z-index:251974656;visibility:visible;mso-wrap-style:square;mso-width-percent:0;mso-height-percent:0;mso-wrap-distance-left:9pt;mso-wrap-distance-top:0;mso-wrap-distance-right:9pt;mso-wrap-distance-bottom:0;mso-position-horizontal:left;mso-position-horizontal-relative:margin;mso-position-vertical:absolute;mso-position-vertical-relative:text;mso-width-percent:0;mso-height-percent:0;mso-width-relative:margin;mso-height-relative:margin;v-text-anchor:middle" o:gfxdata="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" filled="f" strokecolor="red" strokeweight="1.5pt">
                 <w10:wrap anchorx="margin"/>
@@ -8940,7 +9737,6 @@
           <w:noProof/>
           <w:lang w:val="es-MX" w:eastAsia="es-MX"/>
         </w:rPr>
-        <w:lastRenderedPageBreak/>
         <w:t>Tipo de solicitud</w:t>
       </w:r>
       <w:bookmarkEnd w:id="20"/>
@@ -8956,13 +9752,17 @@
         <w:rPr>
           <w:rFonts w:ascii="Arial" w:hAnsi="Arial" w:cs="Arial"/>
           <w:noProof/>
-          <w:lang w:val="es-MX" w:eastAsia="es-MX"/>
-        </w:rPr>
-      </w:pPr>
-      <w:r>
-        <w:rPr>
-          <w:rFonts w:ascii="Arial" w:hAnsi="Arial" w:cs="Arial"/>
-          <w:noProof/>
+          <w:sz w:val="24"/>
+          <w:szCs w:val="24"/>
+          <w:lang w:val="es-MX" w:eastAsia="es-MX"/>
+        </w:rPr>
+      </w:pPr>
+      <w:r>
+        <w:rPr>
+          <w:rFonts w:ascii="Arial" w:hAnsi="Arial" w:cs="Arial"/>
+          <w:noProof/>
+          <w:sz w:val="24"/>
+          <w:szCs w:val="24"/>
           <w:lang w:val="es-MX" w:eastAsia="es-MX"/>
         </w:rPr>
         <w:t xml:space="preserve">Solicitud de Egreso </w:t>
@@ -8979,13 +9779,17 @@
         <w:rPr>
           <w:rFonts w:ascii="Arial" w:hAnsi="Arial" w:cs="Arial"/>
           <w:noProof/>
-          <w:lang w:val="es-MX" w:eastAsia="es-MX"/>
-        </w:rPr>
-      </w:pPr>
-      <w:r>
-        <w:rPr>
-          <w:rFonts w:ascii="Arial" w:hAnsi="Arial" w:cs="Arial"/>
-          <w:noProof/>
+          <w:sz w:val="24"/>
+          <w:szCs w:val="24"/>
+          <w:lang w:val="es-MX" w:eastAsia="es-MX"/>
+        </w:rPr>
+      </w:pPr>
+      <w:r>
+        <w:rPr>
+          <w:rFonts w:ascii="Arial" w:hAnsi="Arial" w:cs="Arial"/>
+          <w:noProof/>
+          <w:sz w:val="24"/>
+          <w:szCs w:val="24"/>
           <w:lang w:val="es-MX" w:eastAsia="es-MX"/>
         </w:rPr>
         <w:t>Egreso</w:t>
@@ -9002,13 +9806,17 @@
         <w:rPr>
           <w:rFonts w:ascii="Arial" w:hAnsi="Arial" w:cs="Arial"/>
           <w:noProof/>
-          <w:lang w:val="es-MX" w:eastAsia="es-MX"/>
-        </w:rPr>
-      </w:pPr>
-      <w:r>
-        <w:rPr>
-          <w:rFonts w:ascii="Arial" w:hAnsi="Arial" w:cs="Arial"/>
-          <w:noProof/>
+          <w:sz w:val="24"/>
+          <w:szCs w:val="24"/>
+          <w:lang w:val="es-MX" w:eastAsia="es-MX"/>
+        </w:rPr>
+      </w:pPr>
+      <w:r>
+        <w:rPr>
+          <w:rFonts w:ascii="Arial" w:hAnsi="Arial" w:cs="Arial"/>
+          <w:noProof/>
+          <w:sz w:val="24"/>
+          <w:szCs w:val="24"/>
           <w:lang w:val="es-MX" w:eastAsia="es-MX"/>
         </w:rPr>
         <w:t xml:space="preserve">Aportación </w:t>
@@ -9025,13 +9833,17 @@
         <w:rPr>
           <w:rFonts w:ascii="Arial" w:hAnsi="Arial" w:cs="Arial"/>
           <w:noProof/>
-          <w:lang w:val="es-MX" w:eastAsia="es-MX"/>
-        </w:rPr>
-      </w:pPr>
-      <w:r>
-        <w:rPr>
-          <w:rFonts w:ascii="Arial" w:hAnsi="Arial" w:cs="Arial"/>
-          <w:noProof/>
+          <w:sz w:val="24"/>
+          <w:szCs w:val="24"/>
+          <w:lang w:val="es-MX" w:eastAsia="es-MX"/>
+        </w:rPr>
+      </w:pPr>
+      <w:r>
+        <w:rPr>
+          <w:rFonts w:ascii="Arial" w:hAnsi="Arial" w:cs="Arial"/>
+          <w:noProof/>
+          <w:sz w:val="24"/>
+          <w:szCs w:val="24"/>
           <w:lang w:val="es-MX" w:eastAsia="es-MX"/>
         </w:rPr>
         <w:t xml:space="preserve">Requerimiento de anticipo </w:t>
@@ -9052,6 +9864,8 @@
         <w:rPr>
           <w:rFonts w:ascii="Arial" w:hAnsi="Arial" w:cs="Arial"/>
           <w:noProof/>
+          <w:sz w:val="24"/>
+          <w:szCs w:val="24"/>
           <w:lang w:val="es-MX" w:eastAsia="es-MX"/>
         </w:rPr>
       </w:pPr>
@@ -9128,7 +9942,7 @@
               </wp:anchor>
             </w:drawing>
           </mc:Choice>
-          <mc:Fallback>
+          <mc:Fallback xmlns:w16se="http://schemas.microsoft.com/office/word/2015/wordml/symex" xmlns:cx="http://schemas.microsoft.com/office/drawing/2014/chartex">
             <w:pict>
               <v:rect w14:anchorId="040892B0" id="Rectángulo 80" o:spid="_x0000_s1026" style="position:absolute;margin-left:0;margin-top:.55pt;width:27pt;height:26pt;z-index:251976704;visibility:visible;mso-wrap-style:square;mso-width-percent:0;mso-height-percent:0;mso-wrap-distance-left:9pt;mso-wrap-distance-top:0;mso-wrap-distance-right:9pt;mso-wrap-distance-bottom:0;mso-position-horizontal:left;mso-position-horizontal-relative:margin;mso-position-vertical:absolute;mso-position-vertical-relative:text;mso-width-percent:0;mso-height-percent:0;mso-width-relative:margin;mso-height-relative:margin;v-text-anchor:middle" o:gfxdata="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" filled="f" strokecolor="red" strokeweight="1.5pt">
                 <w10:wrap anchorx="margin"/>
@@ -9191,12 +10005,24 @@
           <w:noProof/>
           <w:lang w:val="es-MX" w:eastAsia="es-MX"/>
         </w:rPr>
-        <w:t xml:space="preserve">  Apartado Acciones</w:t>
-      </w:r>
-      <w:r>
-        <w:rPr>
-          <w:rFonts w:ascii="Arial" w:hAnsi="Arial" w:cs="Arial"/>
-          <w:noProof/>
+        <w:t xml:space="preserve">  </w:t>
+      </w:r>
+      <w:r>
+        <w:rPr>
+          <w:rFonts w:ascii="Arial" w:hAnsi="Arial" w:cs="Arial"/>
+          <w:noProof/>
+          <w:sz w:val="24"/>
+          <w:szCs w:val="24"/>
+          <w:lang w:val="es-MX" w:eastAsia="es-MX"/>
+        </w:rPr>
+        <w:t>Apartado Acciones</w:t>
+      </w:r>
+      <w:r>
+        <w:rPr>
+          <w:rFonts w:ascii="Arial" w:hAnsi="Arial" w:cs="Arial"/>
+          <w:noProof/>
+          <w:sz w:val="24"/>
+          <w:szCs w:val="24"/>
           <w:lang w:val="es-MX" w:eastAsia="es-MX"/>
         </w:rPr>
         <w:t>:</w:t>
@@ -9205,6 +10031,8 @@
         <w:rPr>
           <w:rFonts w:ascii="Arial" w:hAnsi="Arial" w:cs="Arial"/>
           <w:noProof/>
+          <w:sz w:val="24"/>
+          <w:szCs w:val="24"/>
           <w:lang w:val="es-MX" w:eastAsia="es-MX"/>
         </w:rPr>
         <w:t xml:space="preserve"> </w:t>
@@ -9213,6 +10041,8 @@
         <w:rPr>
           <w:rFonts w:ascii="Arial" w:hAnsi="Arial" w:cs="Arial"/>
           <w:noProof/>
+          <w:sz w:val="24"/>
+          <w:szCs w:val="24"/>
           <w:lang w:val="es-MX" w:eastAsia="es-MX"/>
         </w:rPr>
         <w:t>Asigna Solicitud de Egreso.</w:t>
@@ -9221,6 +10051,8 @@
         <w:rPr>
           <w:rFonts w:ascii="Arial" w:hAnsi="Arial" w:cs="Arial"/>
           <w:noProof/>
+          <w:sz w:val="24"/>
+          <w:szCs w:val="24"/>
           <w:lang w:val="es-MX" w:eastAsia="es-MX"/>
         </w:rPr>
         <w:t xml:space="preserve"> Se agrega el nú</w:t>
@@ -9229,22 +10061,38 @@
         <w:rPr>
           <w:rFonts w:ascii="Arial" w:hAnsi="Arial" w:cs="Arial"/>
           <w:noProof/>
-          <w:lang w:val="es-MX" w:eastAsia="es-MX"/>
-        </w:rPr>
-        <w:t>m. De</w:t>
-      </w:r>
-      <w:r>
-        <w:rPr>
-          <w:rFonts w:ascii="Arial" w:hAnsi="Arial" w:cs="Arial"/>
-          <w:noProof/>
-          <w:lang w:val="es-MX" w:eastAsia="es-MX"/>
-        </w:rPr>
-        <w:t xml:space="preserve"> egreso </w:t>
-      </w:r>
-      <w:r>
-        <w:rPr>
-          <w:rFonts w:ascii="Arial" w:hAnsi="Arial" w:cs="Arial"/>
-          <w:noProof/>
+          <w:sz w:val="24"/>
+          <w:szCs w:val="24"/>
+          <w:lang w:val="es-MX" w:eastAsia="es-MX"/>
+        </w:rPr>
+        <w:t>m. d</w:t>
+      </w:r>
+      <w:r>
+        <w:rPr>
+          <w:rFonts w:ascii="Arial" w:hAnsi="Arial" w:cs="Arial"/>
+          <w:noProof/>
+          <w:sz w:val="24"/>
+          <w:szCs w:val="24"/>
+          <w:lang w:val="es-MX" w:eastAsia="es-MX"/>
+        </w:rPr>
+        <w:t>e</w:t>
+      </w:r>
+      <w:r>
+        <w:rPr>
+          <w:rFonts w:ascii="Arial" w:hAnsi="Arial" w:cs="Arial"/>
+          <w:noProof/>
+          <w:sz w:val="24"/>
+          <w:szCs w:val="24"/>
+          <w:lang w:val="es-MX" w:eastAsia="es-MX"/>
+        </w:rPr>
+        <w:t xml:space="preserve"> egreso, </w:t>
+      </w:r>
+      <w:r>
+        <w:rPr>
+          <w:rFonts w:ascii="Arial" w:hAnsi="Arial" w:cs="Arial"/>
+          <w:noProof/>
+          <w:sz w:val="24"/>
+          <w:szCs w:val="24"/>
           <w:lang w:val="es-MX" w:eastAsia="es-MX"/>
         </w:rPr>
         <w:t>presionamos enviar.  Arrojar</w:t>
@@ -9253,14 +10101,18 @@
         <w:rPr>
           <w:rFonts w:ascii="Arial" w:hAnsi="Arial" w:cs="Arial"/>
           <w:noProof/>
-          <w:lang w:val="es-MX" w:eastAsia="es-MX"/>
-        </w:rPr>
-        <w:t>a</w:t>
-      </w:r>
-      <w:r>
-        <w:rPr>
-          <w:rFonts w:ascii="Arial" w:hAnsi="Arial" w:cs="Arial"/>
-          <w:noProof/>
+          <w:sz w:val="24"/>
+          <w:szCs w:val="24"/>
+          <w:lang w:val="es-MX" w:eastAsia="es-MX"/>
+        </w:rPr>
+        <w:t>á</w:t>
+      </w:r>
+      <w:r>
+        <w:rPr>
+          <w:rFonts w:ascii="Arial" w:hAnsi="Arial" w:cs="Arial"/>
+          <w:noProof/>
+          <w:sz w:val="24"/>
+          <w:szCs w:val="24"/>
           <w:lang w:val="es-MX" w:eastAsia="es-MX"/>
         </w:rPr>
         <w:t xml:space="preserve"> un</w:t>
@@ -9269,14 +10121,38 @@
         <w:rPr>
           <w:rFonts w:ascii="Arial" w:hAnsi="Arial" w:cs="Arial"/>
           <w:noProof/>
-          <w:lang w:val="es-MX" w:eastAsia="es-MX"/>
-        </w:rPr>
-        <w:t xml:space="preserve"> cuadro de confirmación d</w:t>
-      </w:r>
-      <w:r>
-        <w:rPr>
-          <w:rFonts w:ascii="Arial" w:hAnsi="Arial" w:cs="Arial"/>
-          <w:noProof/>
+          <w:sz w:val="24"/>
+          <w:szCs w:val="24"/>
+          <w:lang w:val="es-MX" w:eastAsia="es-MX"/>
+        </w:rPr>
+        <w:t xml:space="preserve"> cuadro de confirmación</w:t>
+      </w:r>
+      <w:r>
+        <w:rPr>
+          <w:rFonts w:ascii="Arial" w:hAnsi="Arial" w:cs="Arial"/>
+          <w:noProof/>
+          <w:sz w:val="24"/>
+          <w:szCs w:val="24"/>
+          <w:lang w:val="es-MX" w:eastAsia="es-MX"/>
+        </w:rPr>
+        <w:t>,</w:t>
+      </w:r>
+      <w:r>
+        <w:rPr>
+          <w:rFonts w:ascii="Arial" w:hAnsi="Arial" w:cs="Arial"/>
+          <w:noProof/>
+          <w:sz w:val="24"/>
+          <w:szCs w:val="24"/>
+          <w:lang w:val="es-MX" w:eastAsia="es-MX"/>
+        </w:rPr>
+        <w:t xml:space="preserve"> d</w:t>
+      </w:r>
+      <w:r>
+        <w:rPr>
+          <w:rFonts w:ascii="Arial" w:hAnsi="Arial" w:cs="Arial"/>
+          <w:noProof/>
+          <w:sz w:val="24"/>
+          <w:szCs w:val="24"/>
           <w:lang w:val="es-MX" w:eastAsia="es-MX"/>
         </w:rPr>
         <w:t xml:space="preserve">amos aceptar. </w:t>
@@ -9363,7 +10239,7 @@
               </wp:anchor>
             </w:drawing>
           </mc:Choice>
-          <mc:Fallback>
+          <mc:Fallback xmlns:w16se="http://schemas.microsoft.com/office/word/2015/wordml/symex" xmlns:cx="http://schemas.microsoft.com/office/drawing/2014/chartex">
             <w:pict>
               <v:rect w14:anchorId="29DE3772" id="Rectángulo 124" o:spid="_x0000_s1026" style="position:absolute;margin-left:199.7pt;margin-top:106.05pt;width:61pt;height:25pt;z-index:251986944;visibility:visible;mso-wrap-style:square;mso-width-percent:0;mso-height-percent:0;mso-wrap-distance-left:9pt;mso-wrap-distance-top:0;mso-wrap-distance-right:9pt;mso-wrap-distance-bottom:0;mso-position-horizontal:absolute;mso-position-horizontal-relative:margin;mso-position-vertical:absolute;mso-position-vertical-relative:text;mso-width-percent:0;mso-height-percent:0;mso-width-relative:margin;mso-height-relative:margin;v-text-anchor:middle" o:gfxdata="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" filled="f" strokecolor="red" strokeweight="1.5pt">
                 <w10:wrap anchorx="margin"/>
@@ -9445,7 +10321,7 @@
               </wp:anchor>
             </w:drawing>
           </mc:Choice>
-          <mc:Fallback>
+          <mc:Fallback xmlns:w16se="http://schemas.microsoft.com/office/word/2015/wordml/symex" xmlns:cx="http://schemas.microsoft.com/office/drawing/2014/chartex">
             <w:pict>
               <v:rect w14:anchorId="3C07C475" id="Rectángulo 123" o:spid="_x0000_s1026" style="position:absolute;margin-left:139.7pt;margin-top:113.8pt;width:33.5pt;height:14.5pt;z-index:251984896;visibility:visible;mso-wrap-style:square;mso-width-percent:0;mso-height-percent:0;mso-wrap-distance-left:9pt;mso-wrap-distance-top:0;mso-wrap-distance-right:9pt;mso-wrap-distance-bottom:0;mso-position-horizontal:absolute;mso-position-horizontal-relative:margin;mso-position-vertical:absolute;mso-position-vertical-relative:text;mso-width-percent:0;mso-height-percent:0;mso-width-relative:margin;mso-height-relative:margin;v-text-anchor:middle" o:gfxdata="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" filled="f" strokecolor="red" strokeweight="1.5pt">
                 <w10:wrap anchorx="margin"/>
@@ -9527,7 +10403,7 @@
               </wp:anchor>
             </w:drawing>
           </mc:Choice>
-          <mc:Fallback>
+          <mc:Fallback xmlns:w16se="http://schemas.microsoft.com/office/word/2015/wordml/symex" xmlns:cx="http://schemas.microsoft.com/office/drawing/2014/chartex">
             <w:pict>
               <v:rect w14:anchorId="17D56686" id="Rectángulo 122" o:spid="_x0000_s1026" style="position:absolute;margin-left:7.95pt;margin-top:63.45pt;width:159.25pt;height:36pt;z-index:251982848;visibility:visible;mso-wrap-style:square;mso-width-percent:0;mso-height-percent:0;mso-wrap-distance-left:9pt;mso-wrap-distance-top:0;mso-wrap-distance-right:9pt;mso-wrap-distance-bottom:0;mso-position-horizontal:absolute;mso-position-horizontal-relative:margin;mso-position-vertical:absolute;mso-position-vertical-relative:text;mso-width-percent:0;mso-height-percent:0;mso-width-relative:margin;mso-height-relative:margin;v-text-anchor:middle" o:gfxdata="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" filled="f" strokecolor="red" strokeweight="1.5pt">
                 <w10:wrap anchorx="margin"/>
@@ -9635,14 +10511,16 @@
           <w:b/>
           <w:bCs/>
           <w:spacing w:val="2"/>
-          <w:sz w:val="21"/>
-          <w:szCs w:val="21"/>
-        </w:rPr>
-      </w:pPr>
-      <w:r>
-        <w:rPr>
-          <w:rFonts w:ascii="Arial" w:hAnsi="Arial" w:cs="Arial"/>
-          <w:noProof/>
+          <w:sz w:val="24"/>
+          <w:szCs w:val="24"/>
+        </w:rPr>
+      </w:pPr>
+      <w:r>
+        <w:rPr>
+          <w:rFonts w:ascii="Arial" w:hAnsi="Arial" w:cs="Arial"/>
+          <w:noProof/>
+          <w:sz w:val="24"/>
+          <w:szCs w:val="24"/>
           <w:lang w:val="es-MX" w:eastAsia="es-MX"/>
         </w:rPr>
         <w:t>El estatus del registro cambiará</w:t>
@@ -9651,6 +10529,8 @@
         <w:rPr>
           <w:rFonts w:ascii="Arial" w:hAnsi="Arial" w:cs="Arial"/>
           <w:noProof/>
+          <w:sz w:val="24"/>
+          <w:szCs w:val="24"/>
           <w:lang w:val="es-MX" w:eastAsia="es-MX"/>
         </w:rPr>
         <w:t xml:space="preserve"> a </w:t>
@@ -9661,8 +10541,8 @@
           <w:b/>
           <w:bCs/>
           <w:spacing w:val="2"/>
-          <w:sz w:val="21"/>
-          <w:szCs w:val="21"/>
+          <w:sz w:val="24"/>
+          <w:szCs w:val="24"/>
         </w:rPr>
         <w:t>FINALIZAR SOLICITUD DE EGRESO DAMOP</w:t>
       </w:r>
@@ -9760,7 +10640,7 @@
               </wp:anchor>
             </w:drawing>
           </mc:Choice>
-          <mc:Fallback>
+          <mc:Fallback xmlns:w16se="http://schemas.microsoft.com/office/word/2015/wordml/symex" xmlns:cx="http://schemas.microsoft.com/office/drawing/2014/chartex">
             <w:pict>
               <v:rect w14:anchorId="0D344386" id="Rectángulo 88" o:spid="_x0000_s1026" style="position:absolute;margin-left:54.45pt;margin-top:17.9pt;width:49.5pt;height:15pt;z-index:251980800;visibility:visible;mso-wrap-style:square;mso-width-percent:0;mso-height-percent:0;mso-wrap-distance-left:9pt;mso-wrap-distance-top:0;mso-wrap-distance-right:9pt;mso-wrap-distance-bottom:0;mso-position-horizontal:absolute;mso-position-horizontal-relative:margin;mso-position-vertical:absolute;mso-position-vertical-relative:text;mso-width-percent:0;mso-height-percent:0;mso-width-relative:margin;mso-height-relative:margin;v-text-anchor:middle" o:gfxdata="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" filled="f" strokecolor="red" strokeweight="1.5pt">
                 <w10:wrap anchorx="margin"/>
@@ -9827,6 +10707,8 @@
         <w:rPr>
           <w:rFonts w:ascii="Arial" w:hAnsi="Arial" w:cs="Arial"/>
           <w:noProof/>
+          <w:sz w:val="24"/>
+          <w:szCs w:val="24"/>
           <w:lang w:val="es-MX" w:eastAsia="es-MX"/>
         </w:rPr>
       </w:pPr>
@@ -9903,7 +10785,7 @@
               </wp:anchor>
             </w:drawing>
           </mc:Choice>
-          <mc:Fallback>
+          <mc:Fallback xmlns:w16se="http://schemas.microsoft.com/office/word/2015/wordml/symex" xmlns:cx="http://schemas.microsoft.com/office/drawing/2014/chartex">
             <w:pict>
               <v:rect w14:anchorId="0ACECD8C" id="Rectángulo 126" o:spid="_x0000_s1026" style="position:absolute;margin-left:-.05pt;margin-top:-.25pt;width:27pt;height:26pt;z-index:251988992;visibility:visible;mso-wrap-style:square;mso-width-percent:0;mso-height-percent:0;mso-wrap-distance-left:9pt;mso-wrap-distance-top:0;mso-wrap-distance-right:9pt;mso-wrap-distance-bottom:0;mso-position-horizontal:absolute;mso-position-horizontal-relative:margin;mso-position-vertical:absolute;mso-position-vertical-relative:text;mso-width-percent:0;mso-height-percent:0;mso-width-relative:margin;mso-height-relative:margin;v-text-anchor:middle" o:gfxdata="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" filled="f" strokecolor="red" strokeweight="1.5pt">
                 <w10:wrap anchorx="margin"/>
@@ -9960,12 +10842,24 @@
           <w:noProof/>
           <w:lang w:val="es-MX" w:eastAsia="es-MX"/>
         </w:rPr>
-        <w:t xml:space="preserve"> Para </w:t>
-      </w:r>
-      <w:r>
-        <w:rPr>
-          <w:rFonts w:ascii="Arial" w:hAnsi="Arial" w:cs="Arial"/>
-          <w:noProof/>
+        <w:t xml:space="preserve"> </w:t>
+      </w:r>
+      <w:r>
+        <w:rPr>
+          <w:rFonts w:ascii="Arial" w:hAnsi="Arial" w:cs="Arial"/>
+          <w:noProof/>
+          <w:sz w:val="24"/>
+          <w:szCs w:val="24"/>
+          <w:lang w:val="es-MX" w:eastAsia="es-MX"/>
+        </w:rPr>
+        <w:t xml:space="preserve">Para </w:t>
+      </w:r>
+      <w:r>
+        <w:rPr>
+          <w:rFonts w:ascii="Arial" w:hAnsi="Arial" w:cs="Arial"/>
+          <w:noProof/>
+          <w:sz w:val="24"/>
+          <w:szCs w:val="24"/>
           <w:lang w:val="es-MX" w:eastAsia="es-MX"/>
         </w:rPr>
         <w:t>Autorizar solicitu</w:t>
@@ -9974,14 +10868,18 @@
         <w:rPr>
           <w:rFonts w:ascii="Arial" w:hAnsi="Arial" w:cs="Arial"/>
           <w:noProof/>
-          <w:lang w:val="es-MX" w:eastAsia="es-MX"/>
-        </w:rPr>
-        <w:t>d de de pag</w:t>
-      </w:r>
-      <w:r>
-        <w:rPr>
-          <w:rFonts w:ascii="Arial" w:hAnsi="Arial" w:cs="Arial"/>
-          <w:noProof/>
+          <w:sz w:val="24"/>
+          <w:szCs w:val="24"/>
+          <w:lang w:val="es-MX" w:eastAsia="es-MX"/>
+        </w:rPr>
+        <w:t>d de pag</w:t>
+      </w:r>
+      <w:r>
+        <w:rPr>
+          <w:rFonts w:ascii="Arial" w:hAnsi="Arial" w:cs="Arial"/>
+          <w:noProof/>
+          <w:sz w:val="24"/>
+          <w:szCs w:val="24"/>
           <w:lang w:val="es-MX" w:eastAsia="es-MX"/>
         </w:rPr>
         <w:t>o, nos posicionamos en</w:t>
@@ -9990,6 +10888,8 @@
         <w:rPr>
           <w:rFonts w:ascii="Arial" w:hAnsi="Arial" w:cs="Arial"/>
           <w:noProof/>
+          <w:sz w:val="24"/>
+          <w:szCs w:val="24"/>
           <w:lang w:val="es-MX" w:eastAsia="es-MX"/>
         </w:rPr>
         <w:t xml:space="preserve"> el campo de acciones </w:t>
@@ -9998,6 +10898,8 @@
         <w:rPr>
           <w:rFonts w:ascii="Arial" w:hAnsi="Arial" w:cs="Arial"/>
           <w:noProof/>
+          <w:sz w:val="24"/>
+          <w:szCs w:val="24"/>
           <w:lang w:val="es-MX" w:eastAsia="es-MX"/>
         </w:rPr>
         <w:t>“</w:t>
@@ -10006,6 +10908,8 @@
         <w:rPr>
           <w:rFonts w:ascii="Arial" w:hAnsi="Arial" w:cs="Arial"/>
           <w:noProof/>
+          <w:sz w:val="24"/>
+          <w:szCs w:val="24"/>
           <w:lang w:val="es-MX" w:eastAsia="es-MX"/>
         </w:rPr>
         <w:t>Autorizar solicitud de pago</w:t>
@@ -10014,6 +10918,8 @@
         <w:rPr>
           <w:rFonts w:ascii="Arial" w:hAnsi="Arial" w:cs="Arial"/>
           <w:noProof/>
+          <w:sz w:val="24"/>
+          <w:szCs w:val="24"/>
           <w:lang w:val="es-MX" w:eastAsia="es-MX"/>
         </w:rPr>
         <w:t>”</w:t>
@@ -10022,6 +10928,8 @@
         <w:rPr>
           <w:rFonts w:ascii="Arial" w:hAnsi="Arial" w:cs="Arial"/>
           <w:noProof/>
+          <w:sz w:val="24"/>
+          <w:szCs w:val="24"/>
           <w:lang w:val="es-MX" w:eastAsia="es-MX"/>
         </w:rPr>
         <w:t xml:space="preserve">. Arrojará cuadro de confirmación para validar y aceptamos. </w:t>
@@ -10050,6 +10958,7 @@
           <w:noProof/>
           <w:lang w:val="es-MX" w:eastAsia="es-MX"/>
         </w:rPr>
+        <w:lastRenderedPageBreak/>
         <mc:AlternateContent>
           <mc:Choice Requires="wps">
             <w:drawing>
@@ -10117,7 +11026,7 @@
               </wp:anchor>
             </w:drawing>
           </mc:Choice>
-          <mc:Fallback>
+          <mc:Fallback xmlns:w16se="http://schemas.microsoft.com/office/word/2015/wordml/symex" xmlns:cx="http://schemas.microsoft.com/office/drawing/2014/chartex">
             <w:pict>
               <v:rect w14:anchorId="3456D21F" id="Rectángulo 127" o:spid="_x0000_s1026" style="position:absolute;margin-left:34.45pt;margin-top:87.6pt;width:44.5pt;height:19pt;z-index:251991040;visibility:visible;mso-wrap-style:square;mso-width-percent:0;mso-height-percent:0;mso-wrap-distance-left:9pt;mso-wrap-distance-top:0;mso-wrap-distance-right:9pt;mso-wrap-distance-bottom:0;mso-position-horizontal:absolute;mso-position-horizontal-relative:margin;mso-position-vertical:absolute;mso-position-vertical-relative:text;mso-width-percent:0;mso-height-percent:0;mso-width-relative:margin;mso-height-relative:margin;v-text-anchor:middle" o:gfxdata="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" filled="f" strokecolor="red" strokeweight="1.5pt">
                 <w10:wrap anchorx="margin"/>
@@ -10183,7 +11092,6 @@
           <w:noProof/>
           <w:lang w:val="es-MX" w:eastAsia="es-MX"/>
         </w:rPr>
-        <w:lastRenderedPageBreak/>
         <mc:AlternateContent>
           <mc:Choice Requires="wps">
             <w:drawing>
@@ -10251,7 +11159,7 @@
               </wp:anchor>
             </w:drawing>
           </mc:Choice>
-          <mc:Fallback>
+          <mc:Fallback xmlns:w16se="http://schemas.microsoft.com/office/word/2015/wordml/symex" xmlns:cx="http://schemas.microsoft.com/office/drawing/2014/chartex">
             <w:pict>
               <v:rect w14:anchorId="79A7F01C" id="Rectángulo 129" o:spid="_x0000_s1026" style="position:absolute;margin-left:91.45pt;margin-top:32.1pt;width:67.5pt;height:16.5pt;z-index:251993088;visibility:visible;mso-wrap-style:square;mso-width-percent:0;mso-height-percent:0;mso-wrap-distance-left:9pt;mso-wrap-distance-top:0;mso-wrap-distance-right:9pt;mso-wrap-distance-bottom:0;mso-position-horizontal:absolute;mso-position-horizontal-relative:margin;mso-position-vertical:absolute;mso-position-vertical-relative:text;mso-width-percent:0;mso-height-percent:0;mso-width-relative:margin;mso-height-relative:margin;v-text-anchor:middle" o:gfxdata="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" filled="f" strokecolor="red" strokeweight="1.5pt">
                 <w10:wrap anchorx="margin"/>
@@ -10310,14 +11218,16 @@
           <w:b/>
           <w:bCs/>
           <w:spacing w:val="2"/>
-          <w:sz w:val="21"/>
-          <w:szCs w:val="21"/>
-        </w:rPr>
-      </w:pPr>
-      <w:r>
-        <w:rPr>
-          <w:rFonts w:ascii="Arial" w:hAnsi="Arial" w:cs="Arial"/>
-          <w:noProof/>
+          <w:sz w:val="24"/>
+          <w:szCs w:val="24"/>
+        </w:rPr>
+      </w:pPr>
+      <w:r>
+        <w:rPr>
+          <w:rFonts w:ascii="Arial" w:hAnsi="Arial" w:cs="Arial"/>
+          <w:noProof/>
+          <w:sz w:val="24"/>
+          <w:szCs w:val="24"/>
           <w:lang w:val="es-MX" w:eastAsia="es-MX"/>
         </w:rPr>
         <w:t>El estatus cambia</w:t>
@@ -10326,11 +11236,26 @@
         <w:rPr>
           <w:rFonts w:ascii="Arial" w:hAnsi="Arial" w:cs="Arial"/>
           <w:noProof/>
+          <w:sz w:val="24"/>
+          <w:szCs w:val="24"/>
           <w:lang w:val="es-MX" w:eastAsia="es-MX"/>
         </w:rPr>
         <w:t xml:space="preserve"> a </w:t>
       </w:r>
       <w:r>
+        <w:rPr>
+          <w:rFonts w:ascii="Arial" w:hAnsi="Arial" w:cs="Arial"/>
+          <w:b/>
+          <w:bCs/>
+          <w:spacing w:val="2"/>
+          <w:sz w:val="24"/>
+          <w:szCs w:val="24"/>
+        </w:rPr>
+        <w:t>AUTORIZAR SOLICITUD DE EGRESO DAMOP</w:t>
+      </w:r>
+    </w:p>
+    <w:p>
+      <w:pPr>
         <w:rPr>
           <w:rFonts w:ascii="Arial" w:hAnsi="Arial" w:cs="Arial"/>
           <w:b/>
@@ -10339,19 +11264,6 @@
           <w:sz w:val="21"/>
           <w:szCs w:val="21"/>
         </w:rPr>
-        <w:t>AUTORIZAR SOLICITUD DE EGRESO DAMOP</w:t>
-      </w:r>
-    </w:p>
-    <w:p>
-      <w:pPr>
-        <w:rPr>
-          <w:rFonts w:ascii="Arial" w:hAnsi="Arial" w:cs="Arial"/>
-          <w:b/>
-          <w:bCs/>
-          <w:spacing w:val="2"/>
-          <w:sz w:val="21"/>
-          <w:szCs w:val="21"/>
-        </w:rPr>
       </w:pPr>
     </w:p>
     <w:p>
@@ -10360,6 +11272,8 @@
         <w:rPr>
           <w:rFonts w:ascii="Arial" w:hAnsi="Arial" w:cs="Arial"/>
           <w:noProof/>
+          <w:sz w:val="24"/>
+          <w:szCs w:val="24"/>
           <w:lang w:val="es-MX" w:eastAsia="es-MX"/>
         </w:rPr>
       </w:pPr>
@@ -10436,7 +11350,7 @@
               </wp:anchor>
             </w:drawing>
           </mc:Choice>
-          <mc:Fallback>
+          <mc:Fallback xmlns:w16se="http://schemas.microsoft.com/office/word/2015/wordml/symex" xmlns:cx="http://schemas.microsoft.com/office/drawing/2014/chartex">
             <w:pict>
               <v:rect w14:anchorId="20AE0DC7" id="Rectángulo 130" o:spid="_x0000_s1026" style="position:absolute;margin-left:0;margin-top:6pt;width:30.75pt;height:28.5pt;z-index:251995136;visibility:visible;mso-wrap-style:square;mso-width-percent:0;mso-height-percent:0;mso-wrap-distance-left:9pt;mso-wrap-distance-top:0;mso-wrap-distance-right:9pt;mso-wrap-distance-bottom:0;mso-position-horizontal:left;mso-position-horizontal-relative:margin;mso-position-vertical:absolute;mso-position-vertical-relative:text;mso-width-percent:0;mso-height-percent:0;mso-width-relative:margin;mso-height-relative:margin;v-text-anchor:middle" o:gfxdata="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" filled="f" strokecolor="red" strokeweight="1.5pt">
                 <w10:wrap anchorx="margin"/>
@@ -10493,7 +11407,37 @@
           <w:noProof/>
           <w:lang w:val="es-MX" w:eastAsia="es-MX"/>
         </w:rPr>
-        <w:t xml:space="preserve"> Para Autorizar Solicitud de Egreso, nos posicionamos en el campo de acciones presionamos “Enviar Solicitude de egreso”. Arrojará cuadro de confirmación para validar y aceptamos. </w:t>
+        <w:t xml:space="preserve"> </w:t>
+      </w:r>
+      <w:r>
+        <w:rPr>
+          <w:rFonts w:ascii="Arial" w:hAnsi="Arial" w:cs="Arial"/>
+          <w:noProof/>
+          <w:sz w:val="24"/>
+          <w:szCs w:val="24"/>
+          <w:lang w:val="es-MX" w:eastAsia="es-MX"/>
+        </w:rPr>
+        <w:t>Para Autorizar Solicitud de Egreso, nos posicionamos en el campo de acciones</w:t>
+      </w:r>
+      <w:r>
+        <w:rPr>
+          <w:rFonts w:ascii="Arial" w:hAnsi="Arial" w:cs="Arial"/>
+          <w:noProof/>
+          <w:sz w:val="24"/>
+          <w:szCs w:val="24"/>
+          <w:lang w:val="es-MX" w:eastAsia="es-MX"/>
+        </w:rPr>
+        <w:t>,</w:t>
+      </w:r>
+      <w:r>
+        <w:rPr>
+          <w:rFonts w:ascii="Arial" w:hAnsi="Arial" w:cs="Arial"/>
+          <w:noProof/>
+          <w:sz w:val="24"/>
+          <w:szCs w:val="24"/>
+          <w:lang w:val="es-MX" w:eastAsia="es-MX"/>
+        </w:rPr>
+        <w:t xml:space="preserve"> presionamos “Enviar Solicitude de egreso”. Arrojará cuadro de confirmación para validar y aceptamos. </w:t>
       </w:r>
     </w:p>
     <w:p>
@@ -10589,7 +11533,7 @@
               </wp:anchor>
             </w:drawing>
           </mc:Choice>
-          <mc:Fallback>
+          <mc:Fallback xmlns:w16se="http://schemas.microsoft.com/office/word/2015/wordml/symex" xmlns:cx="http://schemas.microsoft.com/office/drawing/2014/chartex">
             <w:pict>
               <v:rect w14:anchorId="5C905C8E" id="Rectángulo 131" o:spid="_x0000_s1026" style="position:absolute;margin-left:52.2pt;margin-top:76.3pt;width:41.25pt;height:28.5pt;z-index:251997184;visibility:visible;mso-wrap-style:square;mso-width-percent:0;mso-height-percent:0;mso-wrap-distance-left:9pt;mso-wrap-distance-top:0;mso-wrap-distance-right:9pt;mso-wrap-distance-bottom:0;mso-position-horizontal:absolute;mso-position-horizontal-relative:margin;mso-position-vertical:absolute;mso-position-vertical-relative:text;mso-width-percent:0;mso-height-percent:0;mso-width-relative:margin;mso-height-relative:margin;v-text-anchor:middle" o:gfxdata="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" filled="f" strokecolor="red" strokeweight="1.5pt">
                 <w10:wrap anchorx="margin"/>
@@ -10671,8 +11615,6 @@
           <w:b/>
           <w:bCs/>
           <w:spacing w:val="2"/>
-          <w:sz w:val="21"/>
-          <w:szCs w:val="21"/>
         </w:rPr>
       </w:pPr>
       <w:r>
@@ -10680,8 +11622,6 @@
           <w:rFonts w:ascii="Arial" w:hAnsi="Arial" w:cs="Arial"/>
           <w:bCs/>
           <w:spacing w:val="2"/>
-          <w:sz w:val="21"/>
-          <w:szCs w:val="21"/>
         </w:rPr>
         <w:t>El estatus cambia a</w:t>
       </w:r>
@@ -10691,8 +11631,6 @@
           <w:b/>
           <w:bCs/>
           <w:spacing w:val="2"/>
-          <w:sz w:val="21"/>
-          <w:szCs w:val="21"/>
         </w:rPr>
         <w:t xml:space="preserve"> TRASNFERIR A EGRESO DAMOP</w:t>
       </w:r>
@@ -10781,7 +11719,7 @@
               </wp:anchor>
             </w:drawing>
           </mc:Choice>
-          <mc:Fallback>
+          <mc:Fallback xmlns:w16se="http://schemas.microsoft.com/office/word/2015/wordml/symex" xmlns:cx="http://schemas.microsoft.com/office/drawing/2014/chartex">
             <w:pict>
               <v:rect w14:anchorId="7187E76A" id="Rectángulo 132" o:spid="_x0000_s1026" style="position:absolute;margin-left:100.95pt;margin-top:32.05pt;width:75.75pt;height:24pt;z-index:251999232;visibility:visible;mso-wrap-style:square;mso-width-percent:0;mso-height-percent:0;mso-wrap-distance-left:9pt;mso-wrap-distance-top:0;mso-wrap-distance-right:9pt;mso-wrap-distance-bottom:0;mso-position-horizontal:absolute;mso-position-horizontal-relative:margin;mso-position-vertical:absolute;mso-position-vertical-relative:text;mso-width-percent:0;mso-height-percent:0;mso-width-relative:margin;mso-height-relative:margin;v-text-anchor:middle" o:gfxdata="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" filled="f" strokecolor="red" strokeweight="1.5pt">
                 <w10:wrap anchorx="margin"/>
@@ -10839,6 +11777,8 @@
         <w:rPr>
           <w:rFonts w:ascii="Arial" w:hAnsi="Arial" w:cs="Arial"/>
           <w:noProof/>
+          <w:sz w:val="24"/>
+          <w:szCs w:val="24"/>
           <w:lang w:val="es-MX" w:eastAsia="es-MX"/>
         </w:rPr>
       </w:pPr>
@@ -10915,7 +11855,7 @@
               </wp:anchor>
             </w:drawing>
           </mc:Choice>
-          <mc:Fallback>
+          <mc:Fallback xmlns:w16se="http://schemas.microsoft.com/office/word/2015/wordml/symex" xmlns:cx="http://schemas.microsoft.com/office/drawing/2014/chartex">
             <w:pict>
               <v:rect w14:anchorId="56E93335" id="Rectángulo 133" o:spid="_x0000_s1026" style="position:absolute;margin-left:-.3pt;margin-top:-.35pt;width:30.75pt;height:28.5pt;z-index:252001280;visibility:visible;mso-wrap-style:square;mso-width-percent:0;mso-height-percent:0;mso-wrap-distance-left:9pt;mso-wrap-distance-top:0;mso-wrap-distance-right:9pt;mso-wrap-distance-bottom:0;mso-position-horizontal:absolute;mso-position-horizontal-relative:margin;mso-position-vertical:absolute;mso-position-vertical-relative:text;mso-width-percent:0;mso-height-percent:0;mso-width-relative:margin;mso-height-relative:margin;v-text-anchor:middle" o:gfxdata="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" filled="f" strokecolor="red" strokeweight="1.5pt">
                 <w10:wrap anchorx="margin"/>
@@ -10977,36 +11917,91 @@
           <w:rFonts w:ascii="Arial" w:hAnsi="Arial" w:cs="Arial"/>
           <w:bCs/>
           <w:spacing w:val="2"/>
-          <w:sz w:val="21"/>
-          <w:szCs w:val="21"/>
-        </w:rPr>
-        <w:t xml:space="preserve">Para una </w:t>
+          <w:sz w:val="24"/>
+          <w:szCs w:val="24"/>
+        </w:rPr>
+        <w:t xml:space="preserve">Para </w:t>
       </w:r>
       <w:r>
         <w:rPr>
           <w:rFonts w:ascii="Arial" w:hAnsi="Arial" w:cs="Arial"/>
           <w:bCs/>
           <w:spacing w:val="2"/>
-          <w:sz w:val="21"/>
-          <w:szCs w:val="21"/>
-        </w:rPr>
-        <w:t xml:space="preserve">Finalizar solicitud de Egreso </w:t>
-      </w:r>
-      <w:r>
-        <w:rPr>
-          <w:rFonts w:ascii="Arial" w:hAnsi="Arial" w:cs="Arial"/>
-          <w:noProof/>
-          <w:lang w:val="es-MX" w:eastAsia="es-MX"/>
-        </w:rPr>
-        <w:t>nos posicionamos en el campo de acciones presionamos “Finalizar Solicitude de Egreso”. Arrojará cuadro de confirmación “Asignar Número de Egreso” enviamos y aceptamos.</w:t>
-      </w:r>
-      <w:r>
-        <w:rPr>
-          <w:rFonts w:ascii="Arial" w:hAnsi="Arial" w:cs="Arial"/>
-          <w:noProof/>
-          <w:lang w:val="es-MX" w:eastAsia="es-MX"/>
+          <w:sz w:val="24"/>
+          <w:szCs w:val="24"/>
+          <w:highlight w:val="red"/>
+        </w:rPr>
+        <w:t>una</w:t>
+      </w:r>
+      <w:r>
+        <w:rPr>
+          <w:rFonts w:ascii="Arial" w:hAnsi="Arial" w:cs="Arial"/>
+          <w:bCs/>
+          <w:spacing w:val="2"/>
+          <w:sz w:val="24"/>
+          <w:szCs w:val="24"/>
         </w:rPr>
         <w:t xml:space="preserve"> </w:t>
+      </w:r>
+      <w:r>
+        <w:rPr>
+          <w:rFonts w:ascii="Arial" w:hAnsi="Arial" w:cs="Arial"/>
+          <w:bCs/>
+          <w:spacing w:val="2"/>
+          <w:sz w:val="24"/>
+          <w:szCs w:val="24"/>
+        </w:rPr>
+        <w:t>Finalizar solicitud de Egreso</w:t>
+      </w:r>
+      <w:r>
+        <w:rPr>
+          <w:rFonts w:ascii="Arial" w:hAnsi="Arial" w:cs="Arial"/>
+          <w:bCs/>
+          <w:spacing w:val="2"/>
+          <w:sz w:val="24"/>
+          <w:szCs w:val="24"/>
+        </w:rPr>
+        <w:t>,</w:t>
+      </w:r>
+      <w:r>
+        <w:rPr>
+          <w:rFonts w:ascii="Arial" w:hAnsi="Arial" w:cs="Arial"/>
+          <w:bCs/>
+          <w:spacing w:val="2"/>
+          <w:sz w:val="24"/>
+          <w:szCs w:val="24"/>
+        </w:rPr>
+        <w:t xml:space="preserve"> </w:t>
+      </w:r>
+      <w:r>
+        <w:rPr>
+          <w:rFonts w:ascii="Arial" w:hAnsi="Arial" w:cs="Arial"/>
+          <w:noProof/>
+          <w:sz w:val="24"/>
+          <w:szCs w:val="24"/>
+          <w:lang w:val="es-MX" w:eastAsia="es-MX"/>
+        </w:rPr>
+        <w:t>nos posicionamos en el campo de acciones</w:t>
+      </w:r>
+      <w:r>
+        <w:rPr>
+          <w:rFonts w:ascii="Arial" w:hAnsi="Arial" w:cs="Arial"/>
+          <w:noProof/>
+          <w:sz w:val="24"/>
+          <w:szCs w:val="24"/>
+          <w:lang w:val="es-MX" w:eastAsia="es-MX"/>
+        </w:rPr>
+        <w:t>,</w:t>
+      </w:r>
+      <w:r>
+        <w:rPr>
+          <w:rFonts w:ascii="Arial" w:hAnsi="Arial" w:cs="Arial"/>
+          <w:noProof/>
+          <w:sz w:val="24"/>
+          <w:szCs w:val="24"/>
+          <w:lang w:val="es-MX" w:eastAsia="es-MX"/>
+        </w:rPr>
+        <w:t xml:space="preserve"> presionamos “Finalizar Solicitud de Egreso”. Arrojará cuadro de confirmación “Asignar Número de Egreso” enviamos y aceptamos. </w:t>
       </w:r>
     </w:p>
     <w:p>
@@ -11026,6 +12021,7 @@
           <w:noProof/>
           <w:lang w:val="es-MX" w:eastAsia="es-MX"/>
         </w:rPr>
+        <w:lastRenderedPageBreak/>
         <mc:AlternateContent>
           <mc:Choice Requires="wps">
             <w:drawing>
@@ -11093,7 +12089,7 @@
               </wp:anchor>
             </w:drawing>
           </mc:Choice>
-          <mc:Fallback>
+          <mc:Fallback xmlns:w16se="http://schemas.microsoft.com/office/word/2015/wordml/symex" xmlns:cx="http://schemas.microsoft.com/office/drawing/2014/chartex">
             <w:pict>
               <v:rect w14:anchorId="4115BCE1" id="Rectángulo 135" o:spid="_x0000_s1026" style="position:absolute;margin-left:256.2pt;margin-top:105.85pt;width:51.75pt;height:24.75pt;z-index:252005376;visibility:visible;mso-wrap-style:square;mso-width-percent:0;mso-height-percent:0;mso-wrap-distance-left:9pt;mso-wrap-distance-top:0;mso-wrap-distance-right:9pt;mso-wrap-distance-bottom:0;mso-position-horizontal:absolute;mso-position-horizontal-relative:margin;mso-position-vertical:absolute;mso-position-vertical-relative:text;mso-width-percent:0;mso-height-percent:0;mso-width-relative:margin;mso-height-relative:margin;v-text-anchor:middle" o:gfxdata="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" filled="f" strokecolor="red" strokeweight="1.5pt">
                 <w10:wrap anchorx="margin"/>
@@ -11175,7 +12171,7 @@
               </wp:anchor>
             </w:drawing>
           </mc:Choice>
-          <mc:Fallback>
+          <mc:Fallback xmlns:w16se="http://schemas.microsoft.com/office/word/2015/wordml/symex" xmlns:cx="http://schemas.microsoft.com/office/drawing/2014/chartex">
             <w:pict>
               <v:rect w14:anchorId="62050923" id="Rectángulo 134" o:spid="_x0000_s1026" style="position:absolute;margin-left:5.7pt;margin-top:54.85pt;width:200.25pt;height:45.75pt;z-index:252003328;visibility:visible;mso-wrap-style:square;mso-width-percent:0;mso-height-percent:0;mso-wrap-distance-left:9pt;mso-wrap-distance-top:0;mso-wrap-distance-right:9pt;mso-wrap-distance-bottom:0;mso-position-horizontal:absolute;mso-position-horizontal-relative:margin;mso-position-vertical:absolute;mso-position-vertical-relative:text;mso-width-percent:0;mso-height-percent:0;mso-width-relative:margin;mso-height-relative:margin;v-text-anchor:middle" o:gfxdata="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" filled="f" strokecolor="red" strokeweight="1.5pt">
                 <w10:wrap anchorx="margin"/>
@@ -11292,8 +12288,8 @@
           <w:b/>
           <w:bCs/>
           <w:spacing w:val="2"/>
-          <w:sz w:val="21"/>
-          <w:szCs w:val="21"/>
+          <w:sz w:val="24"/>
+          <w:szCs w:val="24"/>
         </w:rPr>
       </w:pPr>
       <w:r>
@@ -11301,8 +12297,8 @@
           <w:rFonts w:ascii="Arial" w:hAnsi="Arial" w:cs="Arial"/>
           <w:bCs/>
           <w:spacing w:val="2"/>
-          <w:sz w:val="21"/>
-          <w:szCs w:val="21"/>
+          <w:sz w:val="24"/>
+          <w:szCs w:val="24"/>
         </w:rPr>
         <w:t>El estatus cambia</w:t>
       </w:r>
@@ -11312,8 +12308,8 @@
           <w:b/>
           <w:bCs/>
           <w:spacing w:val="2"/>
-          <w:sz w:val="21"/>
-          <w:szCs w:val="21"/>
+          <w:sz w:val="24"/>
+          <w:szCs w:val="24"/>
         </w:rPr>
         <w:t xml:space="preserve"> a Finalizar Egreso</w:t>
       </w:r>
@@ -11323,8 +12319,8 @@
           <w:b/>
           <w:bCs/>
           <w:spacing w:val="2"/>
-          <w:sz w:val="21"/>
-          <w:szCs w:val="21"/>
+          <w:sz w:val="24"/>
+          <w:szCs w:val="24"/>
         </w:rPr>
         <w:t xml:space="preserve"> DAMOP </w:t>
       </w:r>
@@ -11334,8 +12330,8 @@
           <w:b/>
           <w:bCs/>
           <w:spacing w:val="2"/>
-          <w:sz w:val="21"/>
-          <w:szCs w:val="21"/>
+          <w:sz w:val="24"/>
+          <w:szCs w:val="24"/>
         </w:rPr>
         <w:t xml:space="preserve"> </w:t>
       </w:r>
@@ -11421,7 +12417,7 @@
               </wp:anchor>
             </w:drawing>
           </mc:Choice>
-          <mc:Fallback>
+          <mc:Fallback xmlns:w16se="http://schemas.microsoft.com/office/word/2015/wordml/symex" xmlns:cx="http://schemas.microsoft.com/office/drawing/2014/chartex">
             <w:pict>
               <v:rect w14:anchorId="11E58E54" id="Rectángulo 136" o:spid="_x0000_s1026" style="position:absolute;margin-left:96pt;margin-top:32.85pt;width:75.75pt;height:24pt;z-index:252007424;visibility:visible;mso-wrap-style:square;mso-width-percent:0;mso-height-percent:0;mso-wrap-distance-left:9pt;mso-wrap-distance-top:0;mso-wrap-distance-right:9pt;mso-wrap-distance-bottom:0;mso-position-horizontal:absolute;mso-position-horizontal-relative:margin;mso-position-vertical:absolute;mso-position-vertical-relative:text;mso-width-percent:0;mso-height-percent:0;mso-width-relative:margin;mso-height-relative:margin;v-text-anchor:middle" o:gfxdata="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" filled="f" strokecolor="red" strokeweight="1.5pt">
                 <w10:wrap anchorx="margin"/>
@@ -11475,6 +12471,7 @@
     </w:p>
     <w:p>
       <w:pPr>
+        <w:jc w:val="both"/>
         <w:rPr>
           <w:rFonts w:ascii="Arial" w:hAnsi="Arial" w:cs="Arial"/>
           <w:noProof/>
@@ -11554,7 +12551,7 @@
               </wp:anchor>
             </w:drawing>
           </mc:Choice>
-          <mc:Fallback>
+          <mc:Fallback xmlns:w16se="http://schemas.microsoft.com/office/word/2015/wordml/symex" xmlns:cx="http://schemas.microsoft.com/office/drawing/2014/chartex">
             <w:pict>
               <v:rect w14:anchorId="66CEA9D2" id="Rectángulo 137" o:spid="_x0000_s1026" style="position:absolute;margin-left:0;margin-top:.75pt;width:35.25pt;height:29.25pt;z-index:252009472;visibility:visible;mso-wrap-style:square;mso-width-percent:0;mso-height-percent:0;mso-wrap-distance-left:9pt;mso-wrap-distance-top:0;mso-wrap-distance-right:9pt;mso-wrap-distance-bottom:0;mso-position-horizontal:left;mso-position-horizontal-relative:margin;mso-position-vertical:absolute;mso-position-vertical-relative:text;mso-width-percent:0;mso-height-percent:0;mso-width-relative:margin;mso-height-relative:margin;v-text-anchor:middle" o:gfxdata="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" filled="f" strokecolor="red" strokeweight="1.5pt">
                 <w10:wrap anchorx="margin"/>
@@ -11617,6 +12614,8 @@
         <w:rPr>
           <w:rFonts w:ascii="Arial" w:hAnsi="Arial" w:cs="Arial"/>
           <w:noProof/>
+          <w:sz w:val="24"/>
+          <w:szCs w:val="24"/>
           <w:lang w:val="es-MX" w:eastAsia="es-MX"/>
         </w:rPr>
         <w:t>Para Autoriz</w:t>
@@ -11625,6 +12624,8 @@
         <w:rPr>
           <w:rFonts w:ascii="Arial" w:hAnsi="Arial" w:cs="Arial"/>
           <w:noProof/>
+          <w:sz w:val="24"/>
+          <w:szCs w:val="24"/>
           <w:lang w:val="es-MX" w:eastAsia="es-MX"/>
         </w:rPr>
         <w:t>ar</w:t>
@@ -11633,14 +12634,38 @@
         <w:rPr>
           <w:rFonts w:ascii="Arial" w:hAnsi="Arial" w:cs="Arial"/>
           <w:noProof/>
-          <w:lang w:val="es-MX" w:eastAsia="es-MX"/>
-        </w:rPr>
-        <w:t xml:space="preserve"> Egreso, nos posicionamos en el campo de acciones presionamos “</w:t>
-      </w:r>
-      <w:r>
-        <w:rPr>
-          <w:rFonts w:ascii="Arial" w:hAnsi="Arial" w:cs="Arial"/>
-          <w:noProof/>
+          <w:sz w:val="24"/>
+          <w:szCs w:val="24"/>
+          <w:lang w:val="es-MX" w:eastAsia="es-MX"/>
+        </w:rPr>
+        <w:t xml:space="preserve"> Egreso, nos posicionamos en el campo de acciones</w:t>
+      </w:r>
+      <w:r>
+        <w:rPr>
+          <w:rFonts w:ascii="Arial" w:hAnsi="Arial" w:cs="Arial"/>
+          <w:noProof/>
+          <w:sz w:val="24"/>
+          <w:szCs w:val="24"/>
+          <w:lang w:val="es-MX" w:eastAsia="es-MX"/>
+        </w:rPr>
+        <w:t>,</w:t>
+      </w:r>
+      <w:r>
+        <w:rPr>
+          <w:rFonts w:ascii="Arial" w:hAnsi="Arial" w:cs="Arial"/>
+          <w:noProof/>
+          <w:sz w:val="24"/>
+          <w:szCs w:val="24"/>
+          <w:lang w:val="es-MX" w:eastAsia="es-MX"/>
+        </w:rPr>
+        <w:t xml:space="preserve"> presionamos “</w:t>
+      </w:r>
+      <w:r>
+        <w:rPr>
+          <w:rFonts w:ascii="Arial" w:hAnsi="Arial" w:cs="Arial"/>
+          <w:noProof/>
+          <w:sz w:val="24"/>
+          <w:szCs w:val="24"/>
           <w:lang w:val="es-MX" w:eastAsia="es-MX"/>
         </w:rPr>
         <w:t>Autorizar  E</w:t>
@@ -11649,9 +12674,19 @@
         <w:rPr>
           <w:rFonts w:ascii="Arial" w:hAnsi="Arial" w:cs="Arial"/>
           <w:noProof/>
-          <w:lang w:val="es-MX" w:eastAsia="es-MX"/>
-        </w:rPr>
-        <w:t xml:space="preserve">greso”. Arrojará cuadro de confirmación para validar y aceptamos. </w:t>
+          <w:sz w:val="24"/>
+          <w:szCs w:val="24"/>
+          <w:lang w:val="es-MX" w:eastAsia="es-MX"/>
+        </w:rPr>
+        <w:t>greso”. Arrojará cuadro de confirmación para validar y aceptamos.</w:t>
+      </w:r>
+      <w:r>
+        <w:rPr>
+          <w:rFonts w:ascii="Arial" w:hAnsi="Arial" w:cs="Arial"/>
+          <w:noProof/>
+          <w:lang w:val="es-MX" w:eastAsia="es-MX"/>
+        </w:rPr>
+        <w:t xml:space="preserve"> </w:t>
       </w:r>
     </w:p>
     <w:p>
@@ -11735,7 +12770,7 @@
               </wp:anchor>
             </w:drawing>
           </mc:Choice>
-          <mc:Fallback>
+          <mc:Fallback xmlns:w16se="http://schemas.microsoft.com/office/word/2015/wordml/symex" xmlns:cx="http://schemas.microsoft.com/office/drawing/2014/chartex">
             <w:pict>
               <v:rect w14:anchorId="515ED02E" id="Rectángulo 138" o:spid="_x0000_s1026" style="position:absolute;margin-left:68.7pt;margin-top:129.5pt;width:65.25pt;height:26.25pt;z-index:252011520;visibility:visible;mso-wrap-style:square;mso-width-percent:0;mso-height-percent:0;mso-wrap-distance-left:9pt;mso-wrap-distance-top:0;mso-wrap-distance-right:9pt;mso-wrap-distance-bottom:0;mso-position-horizontal:absolute;mso-position-horizontal-relative:margin;mso-position-vertical:absolute;mso-position-vertical-relative:text;mso-width-percent:0;mso-height-percent:0;mso-width-relative:margin;mso-height-relative:margin;v-text-anchor:middle" o:gfxdata="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" filled="f" strokecolor="red" strokeweight="1.5pt">
                 <w10:wrap anchorx="margin"/>
@@ -11793,13 +12828,17 @@
           <w:rFonts w:ascii="Arial" w:hAnsi="Arial" w:cs="Arial"/>
           <w:b/>
           <w:noProof/>
-          <w:lang w:val="es-MX" w:eastAsia="es-MX"/>
-        </w:rPr>
-      </w:pPr>
-      <w:r>
-        <w:rPr>
-          <w:rFonts w:ascii="Arial" w:hAnsi="Arial" w:cs="Arial"/>
-          <w:noProof/>
+          <w:sz w:val="24"/>
+          <w:szCs w:val="24"/>
+          <w:lang w:val="es-MX" w:eastAsia="es-MX"/>
+        </w:rPr>
+      </w:pPr>
+      <w:r>
+        <w:rPr>
+          <w:rFonts w:ascii="Arial" w:hAnsi="Arial" w:cs="Arial"/>
+          <w:noProof/>
+          <w:sz w:val="24"/>
+          <w:szCs w:val="24"/>
           <w:lang w:val="es-MX" w:eastAsia="es-MX"/>
         </w:rPr>
         <w:t>El estatus cambia</w:t>
@@ -11809,6 +12848,8 @@
           <w:rFonts w:ascii="Arial" w:hAnsi="Arial" w:cs="Arial"/>
           <w:b/>
           <w:noProof/>
+          <w:sz w:val="24"/>
+          <w:szCs w:val="24"/>
           <w:lang w:val="es-MX" w:eastAsia="es-MX"/>
         </w:rPr>
         <w:t xml:space="preserve"> </w:t>
@@ -11817,6 +12858,8 @@
         <w:rPr>
           <w:rFonts w:ascii="Arial" w:hAnsi="Arial" w:cs="Arial"/>
           <w:noProof/>
+          <w:sz w:val="24"/>
+          <w:szCs w:val="24"/>
           <w:lang w:val="es-MX" w:eastAsia="es-MX"/>
         </w:rPr>
         <w:t>a</w:t>
@@ -11826,6 +12869,8 @@
           <w:rFonts w:ascii="Arial" w:hAnsi="Arial" w:cs="Arial"/>
           <w:b/>
           <w:noProof/>
+          <w:sz w:val="24"/>
+          <w:szCs w:val="24"/>
           <w:lang w:val="es-MX" w:eastAsia="es-MX"/>
         </w:rPr>
         <w:t xml:space="preserve"> AUTORIZAR EGRESO DAMOP </w:t>
@@ -11921,7 +12966,7 @@
               </wp:anchor>
             </w:drawing>
           </mc:Choice>
-          <mc:Fallback>
+          <mc:Fallback xmlns:w16se="http://schemas.microsoft.com/office/word/2015/wordml/symex" xmlns:cx="http://schemas.microsoft.com/office/drawing/2014/chartex">
             <w:pict>
               <v:rect w14:anchorId="6166EF9D" id="Rectángulo 139" o:spid="_x0000_s1026" style="position:absolute;margin-left:94.95pt;margin-top:15.4pt;width:78.75pt;height:26.25pt;z-index:252013568;visibility:visible;mso-wrap-style:square;mso-width-percent:0;mso-height-percent:0;mso-wrap-distance-left:9pt;mso-wrap-distance-top:0;mso-wrap-distance-right:9pt;mso-wrap-distance-bottom:0;mso-position-horizontal:absolute;mso-position-horizontal-relative:margin;mso-position-vertical:absolute;mso-position-vertical-relative:text;mso-width-percent:0;mso-height-percent:0;mso-width-relative:margin;mso-height-relative:margin;v-text-anchor:middle" o:gfxdata="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" filled="f" strokecolor="red" strokeweight="1.5pt">
                 <w10:wrap anchorx="margin"/>
@@ -11988,15 +13033,18 @@
         <w:rPr>
           <w:rFonts w:ascii="Arial" w:hAnsi="Arial" w:cs="Arial"/>
           <w:noProof/>
-          <w:lang w:val="es-MX" w:eastAsia="es-MX"/>
-        </w:rPr>
-      </w:pPr>
-      <w:r>
-        <w:rPr>
-          <w:rFonts w:ascii="Arial" w:hAnsi="Arial" w:cs="Arial"/>
-          <w:noProof/>
-          <w:lang w:val="es-MX" w:eastAsia="es-MX"/>
-        </w:rPr>
+          <w:sz w:val="24"/>
+          <w:szCs w:val="24"/>
+          <w:lang w:val="es-MX" w:eastAsia="es-MX"/>
+        </w:rPr>
+      </w:pPr>
+      <w:r>
+        <w:rPr>
+          <w:rFonts w:ascii="Arial" w:hAnsi="Arial" w:cs="Arial"/>
+          <w:noProof/>
+          <w:lang w:val="es-MX" w:eastAsia="es-MX"/>
+        </w:rPr>
+        <w:lastRenderedPageBreak/>
         <mc:AlternateContent>
           <mc:Choice Requires="wps">
             <w:drawing>
@@ -12064,7 +13112,7 @@
               </wp:anchor>
             </w:drawing>
           </mc:Choice>
-          <mc:Fallback>
+          <mc:Fallback xmlns:w16se="http://schemas.microsoft.com/office/word/2015/wordml/symex" xmlns:cx="http://schemas.microsoft.com/office/drawing/2014/chartex">
             <w:pict>
               <v:rect w14:anchorId="54805DB6" id="Rectángulo 141" o:spid="_x0000_s1026" style="position:absolute;margin-left:0;margin-top:2.9pt;width:37.5pt;height:27.75pt;z-index:252017664;visibility:visible;mso-wrap-style:square;mso-width-percent:0;mso-height-percent:0;mso-wrap-distance-left:9pt;mso-wrap-distance-top:0;mso-wrap-distance-right:9pt;mso-wrap-distance-bottom:0;mso-position-horizontal:left;mso-position-horizontal-relative:margin;mso-position-vertical:absolute;mso-position-vertical-relative:text;mso-width-percent:0;mso-height-percent:0;mso-width-relative:margin;mso-height-relative:margin;v-text-anchor:middle" o:gfxdata="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" filled="f" strokecolor="red" strokeweight="1.5pt">
                 <w10:wrap anchorx="margin"/>
@@ -12121,32 +13169,54 @@
           <w:noProof/>
           <w:lang w:val="es-MX" w:eastAsia="es-MX"/>
         </w:rPr>
-        <w:t xml:space="preserve"> Para Validar Egreso, nos posicionamos en el campo de acciones presionamos “Validar   Egreso”. Arrojará cuadro de confirmación para validar y aceptamos. </w:t>
-      </w:r>
-      <w:r>
-        <w:rPr>
-          <w:rFonts w:ascii="Arial" w:hAnsi="Arial" w:cs="Arial"/>
-          <w:noProof/>
-          <w:lang w:val="es-MX" w:eastAsia="es-MX"/>
-        </w:rPr>
-        <w:t xml:space="preserve">Validar Egreso </w:t>
-      </w:r>
-    </w:p>
-    <w:p>
-      <w:pPr>
-        <w:rPr>
-          <w:rFonts w:ascii="Arial" w:hAnsi="Arial" w:cs="Arial"/>
-          <w:noProof/>
-          <w:lang w:val="es-MX" w:eastAsia="es-MX"/>
-        </w:rPr>
-      </w:pPr>
-      <w:r>
-        <w:rPr>
-          <w:rFonts w:ascii="Arial" w:hAnsi="Arial" w:cs="Arial"/>
-          <w:noProof/>
-          <w:lang w:val="es-MX" w:eastAsia="es-MX"/>
-        </w:rPr>
-        <w:lastRenderedPageBreak/>
+        <w:t xml:space="preserve"> </w:t>
+      </w:r>
+      <w:r>
+        <w:rPr>
+          <w:rFonts w:ascii="Arial" w:hAnsi="Arial" w:cs="Arial"/>
+          <w:noProof/>
+          <w:sz w:val="24"/>
+          <w:szCs w:val="24"/>
+          <w:lang w:val="es-MX" w:eastAsia="es-MX"/>
+        </w:rPr>
+        <w:t xml:space="preserve">Para Validar Egreso, nos posicionamos en el campo de acciones presionamos “Validar   Egreso”. Arrojará cuadro de confirmación para validar y aceptamos </w:t>
+      </w:r>
+      <w:r>
+        <w:rPr>
+          <w:rFonts w:ascii="Arial" w:hAnsi="Arial" w:cs="Arial"/>
+          <w:noProof/>
+          <w:sz w:val="24"/>
+          <w:szCs w:val="24"/>
+          <w:highlight w:val="red"/>
+          <w:lang w:val="es-MX" w:eastAsia="es-MX"/>
+        </w:rPr>
+        <w:t>Validar Egreso</w:t>
+      </w:r>
+      <w:r>
+        <w:rPr>
+          <w:rFonts w:ascii="Arial" w:hAnsi="Arial" w:cs="Arial"/>
+          <w:noProof/>
+          <w:sz w:val="24"/>
+          <w:szCs w:val="24"/>
+          <w:lang w:val="es-MX" w:eastAsia="es-MX"/>
+        </w:rPr>
+        <w:t xml:space="preserve"> </w:t>
+      </w:r>
+    </w:p>
+    <w:p>
+      <w:pPr>
+        <w:rPr>
+          <w:rFonts w:ascii="Arial" w:hAnsi="Arial" w:cs="Arial"/>
+          <w:noProof/>
+          <w:lang w:val="es-MX" w:eastAsia="es-MX"/>
+        </w:rPr>
+      </w:pPr>
+      <w:r>
+        <w:rPr>
+          <w:rFonts w:ascii="Arial" w:hAnsi="Arial" w:cs="Arial"/>
+          <w:noProof/>
+          <w:lang w:val="es-MX" w:eastAsia="es-MX"/>
+        </w:rPr>
         <mc:AlternateContent>
           <mc:Choice Requires="wps">
             <w:drawing>
@@ -12214,7 +13284,7 @@
               </wp:anchor>
             </w:drawing>
           </mc:Choice>
-          <mc:Fallback>
+          <mc:Fallback xmlns:w16se="http://schemas.microsoft.com/office/word/2015/wordml/symex" xmlns:cx="http://schemas.microsoft.com/office/drawing/2014/chartex">
             <w:pict>
               <v:rect w14:anchorId="700DF932" id="Rectángulo 140" o:spid="_x0000_s1026" style="position:absolute;margin-left:52.2pt;margin-top:115.9pt;width:59.25pt;height:27pt;z-index:252015616;visibility:visible;mso-wrap-style:square;mso-width-percent:0;mso-height-percent:0;mso-wrap-distance-left:9pt;mso-wrap-distance-top:0;mso-wrap-distance-right:9pt;mso-wrap-distance-bottom:0;mso-position-horizontal:absolute;mso-position-horizontal-relative:margin;mso-position-vertical:absolute;mso-position-vertical-relative:text;mso-width-percent:0;mso-height-percent:0;mso-width-relative:margin;mso-height-relative:margin;v-text-anchor:middle" o:gfxdata="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" filled="f" strokecolor="red" strokeweight="1.5pt">
                 <w10:wrap anchorx="margin"/>
@@ -12272,13 +13342,17 @@
           <w:rFonts w:ascii="Arial" w:hAnsi="Arial" w:cs="Arial"/>
           <w:b/>
           <w:noProof/>
-          <w:lang w:val="es-MX" w:eastAsia="es-MX"/>
-        </w:rPr>
-      </w:pPr>
-      <w:r>
-        <w:rPr>
-          <w:rFonts w:ascii="Arial" w:hAnsi="Arial" w:cs="Arial"/>
-          <w:noProof/>
+          <w:sz w:val="24"/>
+          <w:szCs w:val="24"/>
+          <w:lang w:val="es-MX" w:eastAsia="es-MX"/>
+        </w:rPr>
+      </w:pPr>
+      <w:r>
+        <w:rPr>
+          <w:rFonts w:ascii="Arial" w:hAnsi="Arial" w:cs="Arial"/>
+          <w:noProof/>
+          <w:sz w:val="24"/>
+          <w:szCs w:val="24"/>
           <w:lang w:val="es-MX" w:eastAsia="es-MX"/>
         </w:rPr>
         <w:t>El estatus cambia</w:t>
@@ -12288,6 +13362,8 @@
           <w:rFonts w:ascii="Arial" w:hAnsi="Arial" w:cs="Arial"/>
           <w:b/>
           <w:noProof/>
+          <w:sz w:val="24"/>
+          <w:szCs w:val="24"/>
           <w:lang w:val="es-MX" w:eastAsia="es-MX"/>
         </w:rPr>
         <w:t xml:space="preserve"> </w:t>
@@ -12296,6 +13372,8 @@
         <w:rPr>
           <w:rFonts w:ascii="Arial" w:hAnsi="Arial" w:cs="Arial"/>
           <w:noProof/>
+          <w:sz w:val="24"/>
+          <w:szCs w:val="24"/>
           <w:lang w:val="es-MX" w:eastAsia="es-MX"/>
         </w:rPr>
         <w:t>a</w:t>
@@ -12305,6 +13383,8 @@
           <w:rFonts w:ascii="Arial" w:hAnsi="Arial" w:cs="Arial"/>
           <w:b/>
           <w:noProof/>
+          <w:sz w:val="24"/>
+          <w:szCs w:val="24"/>
           <w:lang w:val="es-MX" w:eastAsia="es-MX"/>
         </w:rPr>
         <w:t xml:space="preserve"> VALIDAR EGRESO  DAMOP </w:t>
@@ -12391,7 +13471,7 @@
               </wp:anchor>
             </w:drawing>
           </mc:Choice>
-          <mc:Fallback>
+          <mc:Fallback xmlns:w16se="http://schemas.microsoft.com/office/word/2015/wordml/symex" xmlns:cx="http://schemas.microsoft.com/office/drawing/2014/chartex">
             <w:pict>
               <v:rect w14:anchorId="330629DD" id="Rectángulo 142" o:spid="_x0000_s1026" style="position:absolute;margin-left:90.45pt;margin-top:31.1pt;width:59.25pt;height:27pt;z-index:252019712;visibility:visible;mso-wrap-style:square;mso-width-percent:0;mso-height-percent:0;mso-wrap-distance-left:9pt;mso-wrap-distance-top:0;mso-wrap-distance-right:9pt;mso-wrap-distance-bottom:0;mso-position-horizontal:absolute;mso-position-horizontal-relative:margin;mso-position-vertical:absolute;mso-position-vertical-relative:text;mso-width-percent:0;mso-height-percent:0;mso-width-relative:margin;mso-height-relative:margin;v-text-anchor:middle" o:gfxdata="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" filled="f" strokecolor="red" strokeweight="1.5pt">
                 <w10:wrap anchorx="margin"/>
@@ -12449,6 +13529,8 @@
         <w:rPr>
           <w:rFonts w:ascii="Arial" w:hAnsi="Arial" w:cs="Arial"/>
           <w:noProof/>
+          <w:sz w:val="24"/>
+          <w:szCs w:val="24"/>
           <w:lang w:val="es-MX" w:eastAsia="es-MX"/>
         </w:rPr>
       </w:pPr>
@@ -12525,7 +13607,7 @@
               </wp:anchor>
             </w:drawing>
           </mc:Choice>
-          <mc:Fallback>
+          <mc:Fallback xmlns:w16se="http://schemas.microsoft.com/office/word/2015/wordml/symex" xmlns:cx="http://schemas.microsoft.com/office/drawing/2014/chartex">
             <w:pict>
               <v:rect w14:anchorId="4B50B1F0" id="Rectángulo 143" o:spid="_x0000_s1026" style="position:absolute;margin-left:-4.5pt;margin-top:-.35pt;width:38.25pt;height:41.25pt;z-index:252022784;visibility:visible;mso-wrap-style:square;mso-width-percent:0;mso-height-percent:0;mso-wrap-distance-left:9pt;mso-wrap-distance-top:0;mso-wrap-distance-right:9pt;mso-wrap-distance-bottom:0;mso-position-horizontal:absolute;mso-position-horizontal-relative:margin;mso-position-vertical:absolute;mso-position-vertical-relative:text;mso-width-percent:0;mso-height-percent:0;mso-width-relative:margin;mso-height-relative:margin;v-text-anchor:middle" o:gfxdata="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" filled="f" strokecolor="red" strokeweight="1.5pt">
                 <w10:wrap anchorx="margin"/>
@@ -12592,8 +13674,8 @@
           <w:rFonts w:ascii="Arial" w:hAnsi="Arial" w:cs="Arial"/>
           <w:bCs/>
           <w:spacing w:val="2"/>
-          <w:sz w:val="21"/>
-          <w:szCs w:val="21"/>
+          <w:sz w:val="24"/>
+          <w:szCs w:val="24"/>
         </w:rPr>
         <w:t xml:space="preserve">Para generar Orden de Pago </w:t>
       </w:r>
@@ -12601,22 +13683,38 @@
         <w:rPr>
           <w:rFonts w:ascii="Arial" w:hAnsi="Arial" w:cs="Arial"/>
           <w:noProof/>
-          <w:lang w:val="es-MX" w:eastAsia="es-MX"/>
-        </w:rPr>
-        <w:t>nos</w:t>
-      </w:r>
-      <w:r>
-        <w:rPr>
-          <w:rFonts w:ascii="Arial" w:hAnsi="Arial" w:cs="Arial"/>
-          <w:noProof/>
-          <w:lang w:val="es-MX" w:eastAsia="es-MX"/>
-        </w:rPr>
-        <w:t xml:space="preserve"> posicionamos en el campo de acciones presionamos “</w:t>
-      </w:r>
-      <w:r>
-        <w:rPr>
-          <w:rFonts w:ascii="Arial" w:hAnsi="Arial" w:cs="Arial"/>
-          <w:noProof/>
+          <w:sz w:val="24"/>
+          <w:szCs w:val="24"/>
+          <w:lang w:val="es-MX" w:eastAsia="es-MX"/>
+        </w:rPr>
+        <w:t>nos posicionamos en el campo de acciones</w:t>
+      </w:r>
+      <w:r>
+        <w:rPr>
+          <w:rFonts w:ascii="Arial" w:hAnsi="Arial" w:cs="Arial"/>
+          <w:noProof/>
+          <w:sz w:val="24"/>
+          <w:szCs w:val="24"/>
+          <w:lang w:val="es-MX" w:eastAsia="es-MX"/>
+        </w:rPr>
+        <w:t>,</w:t>
+      </w:r>
+      <w:r>
+        <w:rPr>
+          <w:rFonts w:ascii="Arial" w:hAnsi="Arial" w:cs="Arial"/>
+          <w:noProof/>
+          <w:sz w:val="24"/>
+          <w:szCs w:val="24"/>
+          <w:lang w:val="es-MX" w:eastAsia="es-MX"/>
+        </w:rPr>
+        <w:t xml:space="preserve"> presionamos “</w:t>
+      </w:r>
+      <w:r>
+        <w:rPr>
+          <w:rFonts w:ascii="Arial" w:hAnsi="Arial" w:cs="Arial"/>
+          <w:noProof/>
+          <w:sz w:val="24"/>
+          <w:szCs w:val="24"/>
           <w:lang w:val="es-MX" w:eastAsia="es-MX"/>
         </w:rPr>
         <w:t>Generar Orden de Pago</w:t>
@@ -12625,6 +13723,8 @@
         <w:rPr>
           <w:rFonts w:ascii="Arial" w:hAnsi="Arial" w:cs="Arial"/>
           <w:noProof/>
+          <w:sz w:val="24"/>
+          <w:szCs w:val="24"/>
           <w:lang w:val="es-MX" w:eastAsia="es-MX"/>
         </w:rPr>
         <w:t xml:space="preserve">”. Arrojará cuadro de confirmación “Asignar </w:t>
@@ -12633,6 +13733,8 @@
         <w:rPr>
           <w:rFonts w:ascii="Arial" w:hAnsi="Arial" w:cs="Arial"/>
           <w:noProof/>
+          <w:sz w:val="24"/>
+          <w:szCs w:val="24"/>
           <w:lang w:val="es-MX" w:eastAsia="es-MX"/>
         </w:rPr>
         <w:t>Orden de Egreso</w:t>
@@ -12641,9 +13743,19 @@
         <w:rPr>
           <w:rFonts w:ascii="Arial" w:hAnsi="Arial" w:cs="Arial"/>
           <w:noProof/>
-          <w:lang w:val="es-MX" w:eastAsia="es-MX"/>
-        </w:rPr>
-        <w:t xml:space="preserve">” enviamos y aceptamos. </w:t>
+          <w:sz w:val="24"/>
+          <w:szCs w:val="24"/>
+          <w:lang w:val="es-MX" w:eastAsia="es-MX"/>
+        </w:rPr>
+        <w:t>” enviamos y aceptamos.</w:t>
+      </w:r>
+      <w:r>
+        <w:rPr>
+          <w:rFonts w:ascii="Arial" w:hAnsi="Arial" w:cs="Arial"/>
+          <w:noProof/>
+          <w:lang w:val="es-MX" w:eastAsia="es-MX"/>
+        </w:rPr>
+        <w:t xml:space="preserve"> </w:t>
       </w:r>
     </w:p>
     <w:p>
@@ -12727,7 +13839,7 @@
               </wp:anchor>
             </w:drawing>
           </mc:Choice>
-          <mc:Fallback>
+          <mc:Fallback xmlns:w16se="http://schemas.microsoft.com/office/word/2015/wordml/symex" xmlns:cx="http://schemas.microsoft.com/office/drawing/2014/chartex">
             <w:pict>
               <v:rect w14:anchorId="1671B66F" id="Rectángulo 146" o:spid="_x0000_s1026" style="position:absolute;margin-left:273.45pt;margin-top:113.35pt;width:51pt;height:25.5pt;z-index:252028928;visibility:visible;mso-wrap-style:square;mso-width-percent:0;mso-height-percent:0;mso-wrap-distance-left:9pt;mso-wrap-distance-top:0;mso-wrap-distance-right:9pt;mso-wrap-distance-bottom:0;mso-position-horizontal:absolute;mso-position-horizontal-relative:margin;mso-position-vertical:absolute;mso-position-vertical-relative:text;mso-width-percent:0;mso-height-percent:0;mso-width-relative:margin;mso-height-relative:margin;v-text-anchor:middle" o:gfxdata="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" filled="f" strokecolor="red" strokeweight="1.5pt">
                 <w10:wrap anchorx="margin"/>
@@ -12809,7 +13921,7 @@
               </wp:anchor>
             </w:drawing>
           </mc:Choice>
-          <mc:Fallback>
+          <mc:Fallback xmlns:w16se="http://schemas.microsoft.com/office/word/2015/wordml/symex" xmlns:cx="http://schemas.microsoft.com/office/drawing/2014/chartex">
             <w:pict>
               <v:rect w14:anchorId="72AAF745" id="Rectángulo 145" o:spid="_x0000_s1026" style="position:absolute;margin-left:148.95pt;margin-top:119.55pt;width:51pt;height:25.5pt;z-index:252026880;visibility:visible;mso-wrap-style:square;mso-width-percent:0;mso-height-percent:0;mso-wrap-distance-left:9pt;mso-wrap-distance-top:0;mso-wrap-distance-right:9pt;mso-wrap-distance-bottom:0;mso-position-horizontal:absolute;mso-position-horizontal-relative:margin;mso-position-vertical:absolute;mso-position-vertical-relative:text;mso-width-percent:0;mso-height-percent:0;mso-width-relative:margin;mso-height-relative:margin;v-text-anchor:middle" o:gfxdata="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" filled="f" strokecolor="red" strokeweight="1.5pt">
                 <w10:wrap anchorx="margin"/>
@@ -12891,7 +14003,7 @@
               </wp:anchor>
             </w:drawing>
           </mc:Choice>
-          <mc:Fallback>
+          <mc:Fallback xmlns:w16se="http://schemas.microsoft.com/office/word/2015/wordml/symex" xmlns:cx="http://schemas.microsoft.com/office/drawing/2014/chartex">
             <w:pict>
               <v:rect w14:anchorId="368F6E0C" id="Rectángulo 144" o:spid="_x0000_s1026" style="position:absolute;margin-left:-3.75pt;margin-top:43.75pt;width:195pt;height:60.75pt;z-index:252024832;visibility:visible;mso-wrap-style:square;mso-width-percent:0;mso-height-percent:0;mso-wrap-distance-left:9pt;mso-wrap-distance-top:0;mso-wrap-distance-right:9pt;mso-wrap-distance-bottom:0;mso-position-horizontal:absolute;mso-position-horizontal-relative:margin;mso-position-vertical:absolute;mso-position-vertical-relative:text;mso-width-percent:0;mso-height-percent:0;mso-width-relative:margin;mso-height-relative:margin;v-text-anchor:middle" o:gfxdata="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" filled="f" strokecolor="red" strokeweight="1.5pt">
                 <w10:wrap anchorx="margin"/>
@@ -13020,13 +14132,17 @@
           <w:rFonts w:ascii="Arial" w:hAnsi="Arial" w:cs="Arial"/>
           <w:b/>
           <w:noProof/>
-          <w:lang w:val="es-MX" w:eastAsia="es-MX"/>
-        </w:rPr>
-      </w:pPr>
-      <w:r>
-        <w:rPr>
-          <w:rFonts w:ascii="Arial" w:hAnsi="Arial" w:cs="Arial"/>
-          <w:noProof/>
+          <w:sz w:val="24"/>
+          <w:szCs w:val="24"/>
+          <w:lang w:val="es-MX" w:eastAsia="es-MX"/>
+        </w:rPr>
+      </w:pPr>
+      <w:r>
+        <w:rPr>
+          <w:rFonts w:ascii="Arial" w:hAnsi="Arial" w:cs="Arial"/>
+          <w:noProof/>
+          <w:sz w:val="24"/>
+          <w:szCs w:val="24"/>
           <w:lang w:val="es-MX" w:eastAsia="es-MX"/>
         </w:rPr>
         <w:t>E</w:t>
@@ -13035,15 +14151,29 @@
         <w:rPr>
           <w:rFonts w:ascii="Arial" w:hAnsi="Arial" w:cs="Arial"/>
           <w:noProof/>
-          <w:lang w:val="es-MX" w:eastAsia="es-MX"/>
-        </w:rPr>
-        <w:t>l estatus cambiara a</w:t>
+          <w:sz w:val="24"/>
+          <w:szCs w:val="24"/>
+          <w:lang w:val="es-MX" w:eastAsia="es-MX"/>
+        </w:rPr>
+        <w:t>l estatus cambiará</w:t>
+      </w:r>
+      <w:r>
+        <w:rPr>
+          <w:rFonts w:ascii="Arial" w:hAnsi="Arial" w:cs="Arial"/>
+          <w:noProof/>
+          <w:sz w:val="24"/>
+          <w:szCs w:val="24"/>
+          <w:lang w:val="es-MX" w:eastAsia="es-MX"/>
+        </w:rPr>
+        <w:t xml:space="preserve"> a</w:t>
       </w:r>
       <w:r>
         <w:rPr>
           <w:rFonts w:ascii="Arial" w:hAnsi="Arial" w:cs="Arial"/>
           <w:b/>
           <w:noProof/>
+          <w:sz w:val="24"/>
+          <w:szCs w:val="24"/>
           <w:lang w:val="es-MX" w:eastAsia="es-MX"/>
         </w:rPr>
         <w:t xml:space="preserve"> </w:t>
@@ -13053,6 +14183,8 @@
           <w:rFonts w:ascii="Arial" w:hAnsi="Arial" w:cs="Arial"/>
           <w:b/>
           <w:noProof/>
+          <w:sz w:val="24"/>
+          <w:szCs w:val="24"/>
           <w:lang w:val="es-MX" w:eastAsia="es-MX"/>
         </w:rPr>
         <w:t xml:space="preserve">GENERAR ORDEN DE PAGO DAMOP </w:t>
@@ -13072,6 +14204,7 @@
           <w:noProof/>
           <w:lang w:val="es-MX" w:eastAsia="es-MX"/>
         </w:rPr>
+        <w:lastRenderedPageBreak/>
         <mc:AlternateContent>
           <mc:Choice Requires="wps">
             <w:drawing>
@@ -13139,7 +14272,7 @@
               </wp:anchor>
             </w:drawing>
           </mc:Choice>
-          <mc:Fallback>
+          <mc:Fallback xmlns:w16se="http://schemas.microsoft.com/office/word/2015/wordml/symex" xmlns:cx="http://schemas.microsoft.com/office/drawing/2014/chartex">
             <w:pict>
               <v:rect w14:anchorId="42C975A3" id="Rectángulo 147" o:spid="_x0000_s1026" style="position:absolute;margin-left:101.7pt;margin-top:35.65pt;width:85.5pt;height:27pt;z-index:252030976;visibility:visible;mso-wrap-style:square;mso-width-percent:0;mso-height-percent:0;mso-wrap-distance-left:9pt;mso-wrap-distance-top:0;mso-wrap-distance-right:9pt;mso-wrap-distance-bottom:0;mso-position-horizontal:absolute;mso-position-horizontal-relative:margin;mso-position-vertical:absolute;mso-position-vertical-relative:text;mso-width-percent:0;mso-height-percent:0;mso-width-relative:margin;mso-height-relative:margin;v-text-anchor:middle" o:gfxdata="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" filled="f" strokecolor="red" strokeweight="1.5pt">
                 <w10:wrap anchorx="margin"/>
@@ -13215,7 +14348,6 @@
           <w:noProof/>
           <w:lang w:val="es-MX" w:eastAsia="es-MX"/>
         </w:rPr>
-        <w:lastRenderedPageBreak/>
         <mc:AlternateContent>
           <mc:Choice Requires="wps">
             <w:drawing>
@@ -13283,7 +14415,7 @@
               </wp:anchor>
             </w:drawing>
           </mc:Choice>
-          <mc:Fallback>
+          <mc:Fallback xmlns:w16se="http://schemas.microsoft.com/office/word/2015/wordml/symex" xmlns:cx="http://schemas.microsoft.com/office/drawing/2014/chartex">
             <w:pict>
               <v:rect w14:anchorId="405AEC80" id="Rectángulo 148" o:spid="_x0000_s1026" style="position:absolute;margin-left:0;margin-top:1.85pt;width:36pt;height:31.5pt;z-index:252033024;visibility:visible;mso-wrap-style:square;mso-width-percent:0;mso-height-percent:0;mso-wrap-distance-left:9pt;mso-wrap-distance-top:0;mso-wrap-distance-right:9pt;mso-wrap-distance-bottom:0;mso-position-horizontal:left;mso-position-horizontal-relative:margin;mso-position-vertical:absolute;mso-position-vertical-relative:text;mso-width-percent:0;mso-height-percent:0;mso-width-relative:margin;mso-height-relative:margin;v-text-anchor:middle" o:gfxdata="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" filled="f" strokecolor="red" strokeweight="1.5pt">
                 <w10:wrap anchorx="margin"/>
@@ -13340,7 +14472,45 @@
           <w:noProof/>
           <w:lang w:val="es-MX" w:eastAsia="es-MX"/>
         </w:rPr>
-        <w:t xml:space="preserve"> Para Finalizar Orden de Pago, nos posicionamos en el campo de acciones presionamos “Finalizar Orden de Pago”. Arrojará cuadro de confirmación para validar y aceptamos. </w:t>
+        <w:t xml:space="preserve"> </w:t>
+      </w:r>
+      <w:r>
+        <w:rPr>
+          <w:rFonts w:ascii="Arial" w:hAnsi="Arial" w:cs="Arial"/>
+          <w:noProof/>
+          <w:sz w:val="24"/>
+          <w:szCs w:val="24"/>
+          <w:lang w:val="es-MX" w:eastAsia="es-MX"/>
+        </w:rPr>
+        <w:t>Para Finalizar Orden de Pago, nos posicionamos en el campo de acciones</w:t>
+      </w:r>
+      <w:r>
+        <w:rPr>
+          <w:rFonts w:ascii="Arial" w:hAnsi="Arial" w:cs="Arial"/>
+          <w:noProof/>
+          <w:sz w:val="24"/>
+          <w:szCs w:val="24"/>
+          <w:lang w:val="es-MX" w:eastAsia="es-MX"/>
+        </w:rPr>
+        <w:t>,</w:t>
+      </w:r>
+      <w:r>
+        <w:rPr>
+          <w:rFonts w:ascii="Arial" w:hAnsi="Arial" w:cs="Arial"/>
+          <w:noProof/>
+          <w:sz w:val="24"/>
+          <w:szCs w:val="24"/>
+          <w:lang w:val="es-MX" w:eastAsia="es-MX"/>
+        </w:rPr>
+        <w:t xml:space="preserve"> presionamos “Finalizar Orden de Pago”. Arrojará cuadro de confirmación para validar y aceptamos.</w:t>
+      </w:r>
+      <w:r>
+        <w:rPr>
+          <w:rFonts w:ascii="Arial" w:hAnsi="Arial" w:cs="Arial"/>
+          <w:noProof/>
+          <w:lang w:val="es-MX" w:eastAsia="es-MX"/>
+        </w:rPr>
+        <w:t xml:space="preserve"> </w:t>
       </w:r>
     </w:p>
     <w:p>
@@ -13424,7 +14594,7 @@
               </wp:anchor>
             </w:drawing>
           </mc:Choice>
-          <mc:Fallback>
+          <mc:Fallback xmlns:w16se="http://schemas.microsoft.com/office/word/2015/wordml/symex" xmlns:cx="http://schemas.microsoft.com/office/drawing/2014/chartex">
             <w:pict>
               <v:rect w14:anchorId="583391EB" id="Rectángulo 149" o:spid="_x0000_s1026" style="position:absolute;margin-left:9.45pt;margin-top:106.6pt;width:60.75pt;height:27.75pt;z-index:252035072;visibility:visible;mso-wrap-style:square;mso-width-percent:0;mso-height-percent:0;mso-wrap-distance-left:9pt;mso-wrap-distance-top:0;mso-wrap-distance-right:9pt;mso-wrap-distance-bottom:0;mso-position-horizontal:absolute;mso-position-horizontal-relative:margin;mso-position-vertical:absolute;mso-position-vertical-relative:text;mso-width-percent:0;mso-height-percent:0;mso-width-relative:margin;mso-height-relative:margin;v-text-anchor:middle" o:gfxdata="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" filled="f" strokecolor="red" strokeweight="1.5pt">
                 <w10:wrap anchorx="margin"/>
@@ -13489,13 +14659,17 @@
           <w:rFonts w:ascii="Arial" w:hAnsi="Arial" w:cs="Arial"/>
           <w:b/>
           <w:noProof/>
-          <w:lang w:val="es-MX" w:eastAsia="es-MX"/>
-        </w:rPr>
-      </w:pPr>
-      <w:r>
-        <w:rPr>
-          <w:rFonts w:ascii="Arial" w:hAnsi="Arial" w:cs="Arial"/>
-          <w:noProof/>
+          <w:sz w:val="24"/>
+          <w:szCs w:val="24"/>
+          <w:lang w:val="es-MX" w:eastAsia="es-MX"/>
+        </w:rPr>
+      </w:pPr>
+      <w:r>
+        <w:rPr>
+          <w:rFonts w:ascii="Arial" w:hAnsi="Arial" w:cs="Arial"/>
+          <w:noProof/>
+          <w:sz w:val="24"/>
+          <w:szCs w:val="24"/>
           <w:lang w:val="es-MX" w:eastAsia="es-MX"/>
         </w:rPr>
         <w:t>El estatus cambia a</w:t>
@@ -13505,6 +14679,8 @@
           <w:rFonts w:ascii="Arial" w:hAnsi="Arial" w:cs="Arial"/>
           <w:b/>
           <w:noProof/>
+          <w:sz w:val="24"/>
+          <w:szCs w:val="24"/>
           <w:lang w:val="es-MX" w:eastAsia="es-MX"/>
         </w:rPr>
         <w:t xml:space="preserve"> FINALIZAR ORDEN DE PAGO </w:t>
@@ -13591,7 +14767,7 @@
               </wp:anchor>
             </w:drawing>
           </mc:Choice>
-          <mc:Fallback>
+          <mc:Fallback xmlns:w16se="http://schemas.microsoft.com/office/word/2015/wordml/symex" xmlns:cx="http://schemas.microsoft.com/office/drawing/2014/chartex">
             <w:pict>
               <v:rect w14:anchorId="41E183F4" id="Rectángulo 150" o:spid="_x0000_s1026" style="position:absolute;margin-left:107.7pt;margin-top:30.8pt;width:71.25pt;height:23.25pt;z-index:252037120;visibility:visible;mso-wrap-style:square;mso-width-percent:0;mso-height-percent:0;mso-wrap-distance-left:9pt;mso-wrap-distance-top:0;mso-wrap-distance-right:9pt;mso-wrap-distance-bottom:0;mso-position-horizontal:absolute;mso-position-horizontal-relative:margin;mso-position-vertical:absolute;mso-position-vertical-relative:text;mso-width-percent:0;mso-height-percent:0;mso-width-relative:margin;mso-height-relative:margin;v-text-anchor:middle" o:gfxdata="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" filled="f" strokecolor="red" strokeweight="1.5pt">
                 <w10:wrap anchorx="margin"/>
@@ -13725,7 +14901,7 @@
               </wp:anchor>
             </w:drawing>
           </mc:Choice>
-          <mc:Fallback>
+          <mc:Fallback xmlns:w16se="http://schemas.microsoft.com/office/word/2015/wordml/symex" xmlns:cx="http://schemas.microsoft.com/office/drawing/2014/chartex">
             <w:pict>
               <v:rect w14:anchorId="47ED6E61" id="Rectángulo 151" o:spid="_x0000_s1026" style="position:absolute;margin-left:0;margin-top:3pt;width:36.75pt;height:30.75pt;z-index:252039168;visibility:visible;mso-wrap-style:square;mso-width-percent:0;mso-height-percent:0;mso-wrap-distance-left:9pt;mso-wrap-distance-top:0;mso-wrap-distance-right:9pt;mso-wrap-distance-bottom:0;mso-position-horizontal:left;mso-position-horizontal-relative:margin;mso-position-vertical:absolute;mso-position-vertical-relative:text;mso-width-percent:0;mso-height-percent:0;mso-width-relative:margin;mso-height-relative:margin;v-text-anchor:middle" o:gfxdata="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" filled="f" strokecolor="red" strokeweight="1.5pt">
                 <w10:wrap anchorx="margin"/>
@@ -13788,9 +14964,39 @@
         <w:rPr>
           <w:rFonts w:ascii="Arial" w:hAnsi="Arial" w:cs="Arial"/>
           <w:noProof/>
-          <w:lang w:val="es-MX" w:eastAsia="es-MX"/>
-        </w:rPr>
-        <w:t xml:space="preserve">Para Enviar Autorización, nos posicionamos en el campo de acciones presionamos “Enviar Autorización”. Arrojará cuadro de confirmación para validar y aceptamos. </w:t>
+          <w:sz w:val="24"/>
+          <w:szCs w:val="24"/>
+          <w:lang w:val="es-MX" w:eastAsia="es-MX"/>
+        </w:rPr>
+        <w:t>Para Enviar Autorización, nos posicionamos en el campo de acciones</w:t>
+      </w:r>
+      <w:r>
+        <w:rPr>
+          <w:rFonts w:ascii="Arial" w:hAnsi="Arial" w:cs="Arial"/>
+          <w:noProof/>
+          <w:sz w:val="24"/>
+          <w:szCs w:val="24"/>
+          <w:lang w:val="es-MX" w:eastAsia="es-MX"/>
+        </w:rPr>
+        <w:t>,</w:t>
+      </w:r>
+      <w:r>
+        <w:rPr>
+          <w:rFonts w:ascii="Arial" w:hAnsi="Arial" w:cs="Arial"/>
+          <w:noProof/>
+          <w:sz w:val="24"/>
+          <w:szCs w:val="24"/>
+          <w:lang w:val="es-MX" w:eastAsia="es-MX"/>
+        </w:rPr>
+        <w:t xml:space="preserve"> presionamos “Enviar Autorización”. Arrojará cuadro de confirmación para validar y aceptamos.</w:t>
+      </w:r>
+      <w:r>
+        <w:rPr>
+          <w:rFonts w:ascii="Arial" w:hAnsi="Arial" w:cs="Arial"/>
+          <w:noProof/>
+          <w:lang w:val="es-MX" w:eastAsia="es-MX"/>
+        </w:rPr>
+        <w:t xml:space="preserve"> </w:t>
       </w:r>
     </w:p>
     <w:p>
@@ -13874,7 +15080,7 @@
               </wp:anchor>
             </w:drawing>
           </mc:Choice>
-          <mc:Fallback>
+          <mc:Fallback xmlns:w16se="http://schemas.microsoft.com/office/word/2015/wordml/symex" xmlns:cx="http://schemas.microsoft.com/office/drawing/2014/chartex">
             <w:pict>
               <v:rect w14:anchorId="4A405DBB" id="Rectángulo 152" o:spid="_x0000_s1026" style="position:absolute;margin-left:52.95pt;margin-top:94.25pt;width:50.25pt;height:30.75pt;z-index:252041216;visibility:visible;mso-wrap-style:square;mso-width-percent:0;mso-height-percent:0;mso-wrap-distance-left:9pt;mso-wrap-distance-top:0;mso-wrap-distance-right:9pt;mso-wrap-distance-bottom:0;mso-position-horizontal:absolute;mso-position-horizontal-relative:margin;mso-position-vertical:absolute;mso-position-vertical-relative:text;mso-width-percent:0;mso-height-percent:0;mso-width-relative:margin;mso-height-relative:margin;v-text-anchor:middle" o:gfxdata="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" filled="f" strokecolor="red" strokeweight="1.5pt">
                 <w10:wrap anchorx="margin"/>
@@ -13932,13 +15138,15 @@
           <w:rFonts w:ascii="Arial" w:hAnsi="Arial" w:cs="Arial"/>
           <w:b/>
           <w:noProof/>
-          <w:lang w:val="es-MX" w:eastAsia="es-MX"/>
-        </w:rPr>
-      </w:pPr>
-      <w:r>
-        <w:rPr>
-          <w:rFonts w:ascii="Arial" w:hAnsi="Arial" w:cs="Arial"/>
-          <w:noProof/>
+          <w:sz w:val="24"/>
+          <w:lang w:val="es-MX" w:eastAsia="es-MX"/>
+        </w:rPr>
+      </w:pPr>
+      <w:r>
+        <w:rPr>
+          <w:rFonts w:ascii="Arial" w:hAnsi="Arial" w:cs="Arial"/>
+          <w:noProof/>
+          <w:sz w:val="24"/>
           <w:lang w:val="es-MX" w:eastAsia="es-MX"/>
         </w:rPr>
         <w:t>El estatus cambia a</w:t>
@@ -13948,6 +15156,7 @@
           <w:rFonts w:ascii="Arial" w:hAnsi="Arial" w:cs="Arial"/>
           <w:b/>
           <w:noProof/>
+          <w:sz w:val="24"/>
           <w:lang w:val="es-MX" w:eastAsia="es-MX"/>
         </w:rPr>
         <w:t xml:space="preserve"> PENDIENTE DE AUTORIZAR ORDEN DE PAGO </w:t>
@@ -13967,6 +15176,7 @@
           <w:noProof/>
           <w:lang w:val="es-MX" w:eastAsia="es-MX"/>
         </w:rPr>
+        <w:lastRenderedPageBreak/>
         <mc:AlternateContent>
           <mc:Choice Requires="wps">
             <w:drawing>
@@ -14034,7 +15244,7 @@
               </wp:anchor>
             </w:drawing>
           </mc:Choice>
-          <mc:Fallback>
+          <mc:Fallback xmlns:w16se="http://schemas.microsoft.com/office/word/2015/wordml/symex" xmlns:cx="http://schemas.microsoft.com/office/drawing/2014/chartex">
             <w:pict>
               <v:rect w14:anchorId="7AE33E9F" id="Rectángulo 27" o:spid="_x0000_s1026" style="position:absolute;margin-left:349.5pt;margin-top:57.35pt;width:24.75pt;height:14.25pt;z-index:252047360;visibility:visible;mso-wrap-style:square;mso-width-percent:0;mso-height-percent:0;mso-wrap-distance-left:9pt;mso-wrap-distance-top:0;mso-wrap-distance-right:9pt;mso-wrap-distance-bottom:0;mso-position-horizontal:absolute;mso-position-horizontal-relative:margin;mso-position-vertical:absolute;mso-position-vertical-relative:text;mso-width-percent:0;mso-height-percent:0;mso-width-relative:margin;mso-height-relative:margin;v-text-anchor:middle" o:gfxdata="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" filled="f" strokecolor="red" strokeweight="1.5pt">
                 <w10:wrap anchorx="margin"/>
@@ -14116,7 +15326,7 @@
               </wp:anchor>
             </w:drawing>
           </mc:Choice>
-          <mc:Fallback>
+          <mc:Fallback xmlns:w16se="http://schemas.microsoft.com/office/word/2015/wordml/symex" xmlns:cx="http://schemas.microsoft.com/office/drawing/2014/chartex">
             <w:pict>
               <v:rect w14:anchorId="4CE92255" id="Rectángulo 21" o:spid="_x0000_s1026" style="position:absolute;margin-left:256.9pt;margin-top:57.35pt;width:21.75pt;height:13.9pt;z-index:252045312;visibility:visible;mso-wrap-style:square;mso-width-percent:0;mso-height-percent:0;mso-wrap-distance-left:9pt;mso-wrap-distance-top:0;mso-wrap-distance-right:9pt;mso-wrap-distance-bottom:0;mso-position-horizontal:absolute;mso-position-horizontal-relative:margin;mso-position-vertical:absolute;mso-position-vertical-relative:text;mso-width-percent:0;mso-height-percent:0;mso-width-relative:margin;mso-height-relative:margin;v-text-anchor:middle" o:gfxdata="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" filled="f" strokecolor="red" strokeweight="1.5pt">
                 <w10:wrap anchorx="margin"/>
@@ -14198,7 +15408,7 @@
               </wp:anchor>
             </w:drawing>
           </mc:Choice>
-          <mc:Fallback>
+          <mc:Fallback xmlns:w16se="http://schemas.microsoft.com/office/word/2015/wordml/symex" xmlns:cx="http://schemas.microsoft.com/office/drawing/2014/chartex">
             <w:pict>
               <v:rect w14:anchorId="215D1BE2" id="Rectángulo 153" o:spid="_x0000_s1026" style="position:absolute;margin-left:85.2pt;margin-top:50.65pt;width:60pt;height:25.5pt;z-index:252043264;visibility:visible;mso-wrap-style:square;mso-width-percent:0;mso-height-percent:0;mso-wrap-distance-left:9pt;mso-wrap-distance-top:0;mso-wrap-distance-right:9pt;mso-wrap-distance-bottom:0;mso-position-horizontal:absolute;mso-position-horizontal-relative:margin;mso-position-vertical:absolute;mso-position-vertical-relative:text;mso-width-percent:0;mso-height-percent:0;mso-width-relative:margin;mso-height-relative:margin;v-text-anchor:middle" o:gfxdata="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" filled="f" strokecolor="red" strokeweight="1.5pt">
                 <w10:wrap anchorx="margin"/>
@@ -14282,7 +15492,6 @@
         <w:rPr>
           <w:rFonts w:cs="Arial"/>
         </w:rPr>
-        <w:lastRenderedPageBreak/>
         <w:t>Plantilla Carga de Información</w:t>
       </w:r>
       <w:bookmarkEnd w:id="21"/>
@@ -14308,182 +15517,302 @@
         <w:jc w:val="both"/>
         <w:rPr>
           <w:rFonts w:ascii="Arial" w:hAnsi="Arial" w:cs="Arial"/>
-        </w:rPr>
-      </w:pPr>
-      <w:r>
-        <w:rPr>
-          <w:rFonts w:ascii="Arial" w:hAnsi="Arial" w:cs="Arial"/>
+          <w:sz w:val="24"/>
+          <w:szCs w:val="24"/>
+        </w:rPr>
+      </w:pPr>
+      <w:r>
+        <w:rPr>
+          <w:rFonts w:ascii="Arial" w:hAnsi="Arial" w:cs="Arial"/>
+          <w:sz w:val="24"/>
+          <w:szCs w:val="24"/>
         </w:rPr>
         <w:t xml:space="preserve">Con la </w:t>
       </w:r>
       <w:r>
         <w:rPr>
           <w:rFonts w:ascii="Arial" w:hAnsi="Arial" w:cs="Arial"/>
+          <w:sz w:val="24"/>
+          <w:szCs w:val="24"/>
         </w:rPr>
         <w:t>Plantilla de Excel</w:t>
       </w:r>
       <w:r>
         <w:rPr>
           <w:rFonts w:ascii="Arial" w:hAnsi="Arial" w:cs="Arial"/>
+          <w:sz w:val="24"/>
+          <w:szCs w:val="24"/>
         </w:rPr>
         <w:t xml:space="preserve"> se podrán cargar los datos de forma masiva. En ella vienen los </w:t>
       </w:r>
       <w:r>
         <w:rPr>
           <w:rFonts w:ascii="Arial" w:hAnsi="Arial" w:cs="Arial"/>
+          <w:sz w:val="24"/>
+          <w:szCs w:val="24"/>
         </w:rPr>
         <w:t>datos que ocupa la plataforma para cargar la información</w:t>
       </w:r>
       <w:r>
         <w:rPr>
           <w:rFonts w:ascii="Arial" w:hAnsi="Arial" w:cs="Arial"/>
+          <w:sz w:val="24"/>
+          <w:szCs w:val="24"/>
+        </w:rPr>
+        <w:t xml:space="preserve"> </w:t>
+      </w:r>
+      <w:r>
+        <w:rPr>
+          <w:rFonts w:ascii="Arial" w:hAnsi="Arial" w:cs="Arial"/>
+          <w:sz w:val="24"/>
+          <w:szCs w:val="24"/>
+        </w:rPr>
+        <w:t>(Identificador, año, mes Clasificación, solicitud de egreso, egreso, aportaciones etc.)</w:t>
+      </w:r>
+      <w:r>
+        <w:rPr>
+          <w:rFonts w:ascii="Arial" w:hAnsi="Arial" w:cs="Arial"/>
+          <w:sz w:val="24"/>
+          <w:szCs w:val="24"/>
+        </w:rPr>
+        <w:t>.</w:t>
+      </w:r>
+      <w:r>
+        <w:rPr>
+          <w:rFonts w:ascii="Arial" w:hAnsi="Arial" w:cs="Arial"/>
+          <w:sz w:val="24"/>
+          <w:szCs w:val="24"/>
+        </w:rPr>
+        <w:t xml:space="preserve"> </w:t>
+      </w:r>
+      <w:r>
+        <w:rPr>
+          <w:rFonts w:ascii="Arial" w:hAnsi="Arial" w:cs="Arial"/>
+          <w:sz w:val="24"/>
+          <w:szCs w:val="24"/>
+        </w:rPr>
+        <w:t xml:space="preserve"> L</w:t>
+      </w:r>
+      <w:r>
+        <w:rPr>
+          <w:rFonts w:ascii="Arial" w:hAnsi="Arial" w:cs="Arial"/>
+          <w:sz w:val="24"/>
+          <w:szCs w:val="24"/>
+        </w:rPr>
+        <w:t xml:space="preserve">a plantilla se divide en datos de </w:t>
+      </w:r>
+      <w:r>
+        <w:rPr>
+          <w:rFonts w:ascii="Arial" w:hAnsi="Arial" w:cs="Arial"/>
+          <w:sz w:val="24"/>
+          <w:szCs w:val="24"/>
+        </w:rPr>
+        <w:t>“</w:t>
+      </w:r>
+      <w:r>
+        <w:rPr>
+          <w:rFonts w:ascii="Arial" w:hAnsi="Arial" w:cs="Arial"/>
+          <w:b/>
+          <w:sz w:val="24"/>
+          <w:szCs w:val="24"/>
+        </w:rPr>
+        <w:t>cabecera</w:t>
+      </w:r>
+      <w:r>
+        <w:rPr>
+          <w:rFonts w:ascii="Arial" w:hAnsi="Arial" w:cs="Arial"/>
+          <w:sz w:val="24"/>
+          <w:szCs w:val="24"/>
+        </w:rPr>
+        <w:t>”</w:t>
+      </w:r>
+      <w:r>
+        <w:rPr>
+          <w:rFonts w:ascii="Arial" w:hAnsi="Arial" w:cs="Arial"/>
+          <w:sz w:val="24"/>
+          <w:szCs w:val="24"/>
+        </w:rPr>
+        <w:t xml:space="preserve"> y </w:t>
+      </w:r>
+      <w:r>
+        <w:rPr>
+          <w:rFonts w:ascii="Arial" w:hAnsi="Arial" w:cs="Arial"/>
+          <w:sz w:val="24"/>
+          <w:szCs w:val="24"/>
+        </w:rPr>
+        <w:t>“</w:t>
+      </w:r>
+      <w:r>
+        <w:rPr>
+          <w:rFonts w:ascii="Arial" w:hAnsi="Arial" w:cs="Arial"/>
+          <w:b/>
+          <w:sz w:val="24"/>
+          <w:szCs w:val="24"/>
+        </w:rPr>
+        <w:t>datos de detalle</w:t>
+      </w:r>
+      <w:r>
+        <w:rPr>
+          <w:rFonts w:ascii="Arial" w:hAnsi="Arial" w:cs="Arial"/>
+          <w:sz w:val="24"/>
+          <w:szCs w:val="24"/>
+        </w:rPr>
+        <w:t>”</w:t>
+      </w:r>
+      <w:r>
+        <w:rPr>
+          <w:rFonts w:ascii="Arial" w:hAnsi="Arial" w:cs="Arial"/>
+          <w:sz w:val="24"/>
+          <w:szCs w:val="24"/>
         </w:rPr>
         <w:t xml:space="preserve">. </w:t>
       </w:r>
-      <w:r>
-        <w:rPr>
-          <w:rFonts w:ascii="Arial" w:hAnsi="Arial" w:cs="Arial"/>
-        </w:rPr>
-        <w:t xml:space="preserve">(Identificador, año, mes Clasificación, solicitud de egreso, egreso, aportaciones etc.) </w:t>
-      </w:r>
-      <w:r>
-        <w:rPr>
-          <w:rFonts w:ascii="Arial" w:hAnsi="Arial" w:cs="Arial"/>
-        </w:rPr>
-        <w:t xml:space="preserve"> L</w:t>
-      </w:r>
-      <w:r>
-        <w:rPr>
-          <w:rFonts w:ascii="Arial" w:hAnsi="Arial" w:cs="Arial"/>
-        </w:rPr>
-        <w:t xml:space="preserve">a plantilla se divide en datos de </w:t>
-      </w:r>
-      <w:r>
-        <w:rPr>
-          <w:rFonts w:ascii="Arial" w:hAnsi="Arial" w:cs="Arial"/>
-        </w:rPr>
-        <w:t>“</w:t>
-      </w:r>
-      <w:r>
+    </w:p>
+    <w:p>
+      <w:pPr>
+        <w:jc w:val="both"/>
+        <w:rPr>
+          <w:rFonts w:ascii="Arial" w:hAnsi="Arial" w:cs="Arial"/>
+          <w:sz w:val="24"/>
+          <w:szCs w:val="24"/>
+        </w:rPr>
+      </w:pPr>
+      <w:r>
+        <w:rPr>
+          <w:rFonts w:ascii="Arial" w:hAnsi="Arial" w:cs="Arial"/>
+          <w:sz w:val="24"/>
+          <w:szCs w:val="24"/>
+        </w:rPr>
+        <w:t>Para llenar la pla</w:t>
+      </w:r>
+      <w:r>
+        <w:rPr>
+          <w:rFonts w:ascii="Arial" w:hAnsi="Arial" w:cs="Arial"/>
+          <w:sz w:val="24"/>
+          <w:szCs w:val="24"/>
+        </w:rPr>
+        <w:t>n</w:t>
+      </w:r>
+      <w:r>
+        <w:rPr>
+          <w:rFonts w:ascii="Arial" w:hAnsi="Arial" w:cs="Arial"/>
+          <w:sz w:val="24"/>
+          <w:szCs w:val="24"/>
+        </w:rPr>
+        <w:t>tilla debemos de poner un número identificador</w:t>
+      </w:r>
+      <w:r>
+        <w:rPr>
+          <w:rFonts w:ascii="Arial" w:hAnsi="Arial" w:cs="Arial"/>
+          <w:sz w:val="24"/>
+          <w:szCs w:val="24"/>
+        </w:rPr>
+        <w:t xml:space="preserve"> en Datos de </w:t>
+      </w:r>
+      <w:r>
+        <w:rPr>
+          <w:rFonts w:ascii="Arial" w:hAnsi="Arial" w:cs="Arial"/>
+          <w:sz w:val="24"/>
+          <w:szCs w:val="24"/>
+        </w:rPr>
+        <w:t>Cabecera que sería</w:t>
+      </w:r>
+      <w:r>
+        <w:rPr>
+          <w:rFonts w:ascii="Arial" w:hAnsi="Arial" w:cs="Arial"/>
+          <w:sz w:val="24"/>
+          <w:szCs w:val="24"/>
+        </w:rPr>
+        <w:t xml:space="preserve"> el número de orden de pago,</w:t>
+      </w:r>
+      <w:r>
+        <w:rPr>
+          <w:rFonts w:ascii="Arial" w:hAnsi="Arial" w:cs="Arial"/>
+          <w:sz w:val="24"/>
+          <w:szCs w:val="24"/>
+        </w:rPr>
+        <w:t xml:space="preserve"> ligado con el identificador</w:t>
+      </w:r>
+      <w:r>
+        <w:rPr>
+          <w:rFonts w:ascii="Arial" w:hAnsi="Arial" w:cs="Arial"/>
+          <w:sz w:val="24"/>
+          <w:szCs w:val="24"/>
+        </w:rPr>
+        <w:t xml:space="preserve"> de Datos de D</w:t>
+      </w:r>
+      <w:r>
+        <w:rPr>
+          <w:rFonts w:ascii="Arial" w:hAnsi="Arial" w:cs="Arial"/>
+          <w:sz w:val="24"/>
+          <w:szCs w:val="24"/>
+        </w:rPr>
+        <w:t>etalle. Es importante que estos dos números identificadores cuadren</w:t>
+      </w:r>
+      <w:r>
+        <w:rPr>
+          <w:rFonts w:ascii="Arial" w:hAnsi="Arial" w:cs="Arial"/>
+          <w:sz w:val="24"/>
+          <w:szCs w:val="24"/>
+        </w:rPr>
+        <w:t>, de lo contrario marcará</w:t>
+      </w:r>
+      <w:r>
+        <w:rPr>
+          <w:rFonts w:ascii="Arial" w:hAnsi="Arial" w:cs="Arial"/>
+          <w:sz w:val="24"/>
+          <w:szCs w:val="24"/>
+        </w:rPr>
+        <w:t xml:space="preserve"> error y no cargar</w:t>
+      </w:r>
+      <w:r>
+        <w:rPr>
+          <w:rFonts w:ascii="Arial" w:hAnsi="Arial" w:cs="Arial"/>
+          <w:sz w:val="24"/>
+          <w:szCs w:val="24"/>
+        </w:rPr>
+        <w:t>á</w:t>
+      </w:r>
+      <w:r>
+        <w:rPr>
+          <w:rFonts w:ascii="Arial" w:hAnsi="Arial" w:cs="Arial"/>
+          <w:sz w:val="24"/>
+          <w:szCs w:val="24"/>
+        </w:rPr>
+        <w:t xml:space="preserve"> la plantilla. </w:t>
+      </w:r>
+    </w:p>
+    <w:p>
+      <w:pPr>
+        <w:rPr>
+          <w:rFonts w:ascii="Arial" w:hAnsi="Arial" w:cs="Arial"/>
+        </w:rPr>
+      </w:pPr>
+    </w:p>
+    <w:p>
+      <w:pPr>
         <w:rPr>
           <w:rFonts w:ascii="Arial" w:hAnsi="Arial" w:cs="Arial"/>
           <w:b/>
-        </w:rPr>
-        <w:t>cabecera</w:t>
-      </w:r>
-      <w:r>
-        <w:rPr>
-          <w:rFonts w:ascii="Arial" w:hAnsi="Arial" w:cs="Arial"/>
-        </w:rPr>
-        <w:t>”</w:t>
-      </w:r>
-      <w:r>
-        <w:rPr>
-          <w:rFonts w:ascii="Arial" w:hAnsi="Arial" w:cs="Arial"/>
-        </w:rPr>
-        <w:t xml:space="preserve"> y </w:t>
-      </w:r>
-      <w:r>
-        <w:rPr>
-          <w:rFonts w:ascii="Arial" w:hAnsi="Arial" w:cs="Arial"/>
-        </w:rPr>
-        <w:t>“</w:t>
-      </w:r>
+          <w:sz w:val="24"/>
+          <w:szCs w:val="24"/>
+        </w:rPr>
+      </w:pPr>
       <w:r>
         <w:rPr>
           <w:rFonts w:ascii="Arial" w:hAnsi="Arial" w:cs="Arial"/>
           <w:b/>
-        </w:rPr>
-        <w:t>datos de detalle</w:t>
-      </w:r>
-      <w:r>
-        <w:rPr>
-          <w:rFonts w:ascii="Arial" w:hAnsi="Arial" w:cs="Arial"/>
-        </w:rPr>
-        <w:t>”</w:t>
-      </w:r>
-      <w:r>
-        <w:rPr>
-          <w:rFonts w:ascii="Arial" w:hAnsi="Arial" w:cs="Arial"/>
-        </w:rPr>
-        <w:t xml:space="preserve">. </w:t>
-      </w:r>
-    </w:p>
-    <w:p>
-      <w:pPr>
-        <w:jc w:val="both"/>
-        <w:rPr>
-          <w:rFonts w:ascii="Arial" w:hAnsi="Arial" w:cs="Arial"/>
-        </w:rPr>
-      </w:pPr>
-      <w:r>
-        <w:rPr>
-          <w:rFonts w:ascii="Arial" w:hAnsi="Arial" w:cs="Arial"/>
-        </w:rPr>
-        <w:t>Para llenar la platilla debemos de poner un número identificador</w:t>
-      </w:r>
-      <w:r>
-        <w:rPr>
-          <w:rFonts w:ascii="Arial" w:hAnsi="Arial" w:cs="Arial"/>
-        </w:rPr>
-        <w:t xml:space="preserve"> en Datos de </w:t>
-      </w:r>
-      <w:r>
-        <w:rPr>
-          <w:rFonts w:ascii="Arial" w:hAnsi="Arial" w:cs="Arial"/>
-        </w:rPr>
-        <w:t xml:space="preserve">Cabecera que </w:t>
-      </w:r>
-      <w:r>
-        <w:rPr>
-          <w:rFonts w:ascii="Arial" w:hAnsi="Arial" w:cs="Arial"/>
-        </w:rPr>
-        <w:t>sería</w:t>
-      </w:r>
-      <w:r>
-        <w:rPr>
-          <w:rFonts w:ascii="Arial" w:hAnsi="Arial" w:cs="Arial"/>
-        </w:rPr>
-        <w:t xml:space="preserve"> el número de orden de pago,</w:t>
-      </w:r>
-      <w:r>
-        <w:rPr>
-          <w:rFonts w:ascii="Arial" w:hAnsi="Arial" w:cs="Arial"/>
-        </w:rPr>
-        <w:t xml:space="preserve"> ligado con el identificar de Datos de D</w:t>
-      </w:r>
-      <w:r>
-        <w:rPr>
-          <w:rFonts w:ascii="Arial" w:hAnsi="Arial" w:cs="Arial"/>
-        </w:rPr>
-        <w:t xml:space="preserve">etalle. Es importante que estos dos números identificadores cuadren de lo contrario marcara error y no cargara la plantilla. </w:t>
-      </w:r>
-    </w:p>
-    <w:p>
-      <w:pPr>
-        <w:rPr>
-          <w:rFonts w:ascii="Arial" w:hAnsi="Arial" w:cs="Arial"/>
-        </w:rPr>
-      </w:pPr>
-    </w:p>
-    <w:p>
-      <w:pPr>
+          <w:sz w:val="24"/>
+          <w:szCs w:val="24"/>
+        </w:rPr>
+        <w:t xml:space="preserve">Datos de Cabecera </w:t>
+      </w:r>
+      <w:r>
         <w:rPr>
           <w:rFonts w:ascii="Arial" w:hAnsi="Arial" w:cs="Arial"/>
           <w:b/>
-        </w:rPr>
-      </w:pPr>
-      <w:r>
-        <w:rPr>
-          <w:rFonts w:ascii="Arial" w:hAnsi="Arial" w:cs="Arial"/>
-          <w:b/>
-        </w:rPr>
-        <w:t xml:space="preserve">Datos de Cabecera </w:t>
-      </w:r>
-      <w:r>
-        <w:rPr>
-          <w:rFonts w:ascii="Arial" w:hAnsi="Arial" w:cs="Arial"/>
-          <w:b/>
+          <w:sz w:val="24"/>
+          <w:szCs w:val="24"/>
         </w:rPr>
         <w:t xml:space="preserve">y Datos Detalle </w:t>
       </w:r>
@@ -14547,6 +15876,8 @@
       <w:pPr>
         <w:rPr>
           <w:rFonts w:ascii="Arial" w:hAnsi="Arial" w:cs="Arial"/>
+          <w:sz w:val="24"/>
+          <w:szCs w:val="24"/>
         </w:rPr>
       </w:pPr>
       <w:r>
@@ -14558,13 +15889,13 @@
         <mc:AlternateContent>
           <mc:Choice Requires="wps">
             <w:drawing>
-              <wp:anchor distT="0" distB="0" distL="114300" distR="114300" simplePos="0" relativeHeight="252051456" behindDoc="0" locked="0" layoutInCell="1" allowOverlap="1" wp14:anchorId="5E9150D0" wp14:editId="1F956FD7">
+              <wp:anchor distT="0" distB="0" distL="114300" distR="114300" simplePos="0" relativeHeight="252051456" behindDoc="0" locked="0" layoutInCell="1" allowOverlap="1" wp14:anchorId="5E9150D0" wp14:editId="08E9CB17">
                 <wp:simplePos x="0" y="0"/>
                 <wp:positionH relativeFrom="margin">
-                  <wp:posOffset>1267460</wp:posOffset>
+                  <wp:posOffset>1372235</wp:posOffset>
                 </wp:positionH>
                 <wp:positionV relativeFrom="paragraph">
-                  <wp:posOffset>180340</wp:posOffset>
+                  <wp:posOffset>161290</wp:posOffset>
                 </wp:positionV>
                 <wp:extent cx="352425" cy="366712"/>
                 <wp:effectExtent l="0" t="0" r="28575" b="14605"/>
@@ -14624,7 +15955,7 @@
           </mc:Choice>
           <mc:Fallback>
             <w:pict>
-              <v:rect w14:anchorId="5471B6AA" id="Rectángulo 44" o:spid="_x0000_s1026" style="position:absolute;margin-left:99.8pt;margin-top:14.2pt;width:27.75pt;height:28.85pt;z-index:252051456;visibility:visible;mso-wrap-style:square;mso-width-percent:0;mso-height-percent:0;mso-wrap-distance-left:9pt;mso-wrap-distance-top:0;mso-wrap-distance-right:9pt;mso-wrap-distance-bottom:0;mso-position-horizontal:absolute;mso-position-horizontal-relative:margin;mso-position-vertical:absolute;mso-position-vertical-relative:text;mso-width-percent:0;mso-height-percent:0;mso-width-relative:margin;mso-height-relative:margin;v-text-anchor:middle" o:gfxdata="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" filled="f" strokecolor="red" strokeweight="1.5pt">
+              <v:rect w14:anchorId="6EF7DC89" id="Rectángulo 44" o:spid="_x0000_s1026" style="position:absolute;margin-left:108.05pt;margin-top:12.7pt;width:27.75pt;height:28.85pt;z-index:252051456;visibility:visible;mso-wrap-style:square;mso-width-percent:0;mso-height-percent:0;mso-wrap-distance-left:9pt;mso-wrap-distance-top:0;mso-wrap-distance-right:9pt;mso-wrap-distance-bottom:0;mso-position-horizontal:absolute;mso-position-horizontal-relative:margin;mso-position-vertical:absolute;mso-position-vertical-relative:text;mso-width-percent:0;mso-height-percent:0;mso-width-relative:margin;mso-height-relative:margin;v-text-anchor:middle" o:gfxdata="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" filled="f" strokecolor="red" strokeweight="1.5pt">
                 <w10:wrap anchorx="margin"/>
               </v:rect>
             </w:pict>
@@ -14647,35 +15978,52 @@
         <w:rPr>
           <w:rFonts w:ascii="Arial" w:hAnsi="Arial" w:cs="Arial"/>
         </w:rPr>
-        <w:t xml:space="preserve">Cargar Plantilla </w:t>
-      </w:r>
-      <w:r>
-        <w:rPr>
-          <w:rFonts w:ascii="Arial" w:hAnsi="Arial" w:cs="Arial"/>
+        <w:t xml:space="preserve">Cargar </w:t>
+      </w:r>
+      <w:r>
+        <w:rPr>
+          <w:rFonts w:ascii="Arial" w:hAnsi="Arial" w:cs="Arial"/>
+          <w:sz w:val="24"/>
+        </w:rPr>
+        <w:t xml:space="preserve">Plantilla </w:t>
+      </w:r>
+      <w:r>
+        <w:rPr>
+          <w:rFonts w:ascii="Arial" w:hAnsi="Arial" w:cs="Arial"/>
+          <w:sz w:val="24"/>
+          <w:szCs w:val="24"/>
         </w:rPr>
         <w:t>M</w:t>
       </w:r>
       <w:r>
         <w:rPr>
           <w:rFonts w:ascii="Arial" w:hAnsi="Arial" w:cs="Arial"/>
+          <w:sz w:val="24"/>
+          <w:szCs w:val="24"/>
         </w:rPr>
         <w:t>igración</w:t>
       </w:r>
       <w:r>
         <w:rPr>
           <w:rFonts w:ascii="Arial" w:hAnsi="Arial" w:cs="Arial"/>
+          <w:sz w:val="24"/>
+          <w:szCs w:val="24"/>
         </w:rPr>
         <w:t xml:space="preserve">” </w:t>
       </w:r>
       <w:r>
         <w:rPr>
           <w:rFonts w:ascii="Arial" w:hAnsi="Arial" w:cs="Arial"/>
+          <w:sz w:val="24"/>
+          <w:szCs w:val="24"/>
         </w:rPr>
         <w:t xml:space="preserve"> </w:t>
       </w:r>
       <w:r>
         <w:rPr>
           <w:noProof/>
+          <w:sz w:val="24"/>
+          <w:szCs w:val="24"/>
           <w:lang w:val="es-MX" w:eastAsia="es-MX"/>
         </w:rPr>
         <w:drawing>
@@ -14717,38 +16065,58 @@
       <w:r>
         <w:rPr>
           <w:rFonts w:ascii="Arial" w:hAnsi="Arial" w:cs="Arial"/>
+          <w:sz w:val="24"/>
+          <w:szCs w:val="24"/>
         </w:rPr>
         <w:t>Presionaremos abrir y la información será cargada</w:t>
       </w:r>
       <w:r>
         <w:rPr>
           <w:rFonts w:ascii="Arial" w:hAnsi="Arial" w:cs="Arial"/>
+          <w:sz w:val="24"/>
+          <w:szCs w:val="24"/>
         </w:rPr>
         <w:t xml:space="preserve"> y reflejada</w:t>
       </w:r>
       <w:r>
         <w:rPr>
           <w:rFonts w:ascii="Arial" w:hAnsi="Arial" w:cs="Arial"/>
+          <w:sz w:val="24"/>
+          <w:szCs w:val="24"/>
         </w:rPr>
         <w:t xml:space="preserve"> </w:t>
       </w:r>
       <w:r>
         <w:rPr>
           <w:rFonts w:ascii="Arial" w:hAnsi="Arial" w:cs="Arial"/>
-        </w:rPr>
-        <w:t>en la pantalla principal</w:t>
-      </w:r>
-      <w:r>
-        <w:rPr>
-          <w:rFonts w:ascii="Arial" w:hAnsi="Arial" w:cs="Arial"/>
-        </w:rPr>
-        <w:t xml:space="preserve">. </w:t>
+          <w:sz w:val="24"/>
+          <w:szCs w:val="24"/>
+        </w:rPr>
+        <w:t>en la pantalla pri</w:t>
       </w:r>
       <w:bookmarkStart w:id="22" w:name="_GoBack"/>
       <w:bookmarkEnd w:id="22"/>
       <w:r>
         <w:rPr>
           <w:rFonts w:ascii="Arial" w:hAnsi="Arial" w:cs="Arial"/>
+          <w:sz w:val="24"/>
+          <w:szCs w:val="24"/>
+        </w:rPr>
+        <w:t>ncipal</w:t>
+      </w:r>
+      <w:r>
+        <w:rPr>
+          <w:rFonts w:ascii="Arial" w:hAnsi="Arial" w:cs="Arial"/>
+          <w:sz w:val="24"/>
+          <w:szCs w:val="24"/>
+        </w:rPr>
+        <w:t xml:space="preserve">. </w:t>
+      </w:r>
+      <w:r>
+        <w:rPr>
+          <w:rFonts w:ascii="Arial" w:hAnsi="Arial" w:cs="Arial"/>
+          <w:sz w:val="24"/>
+          <w:szCs w:val="24"/>
         </w:rPr>
         <w:t xml:space="preserve"> </w:t>
       </w:r>
@@ -14767,6 +16135,7 @@
           <w:noProof/>
           <w:lang w:val="es-MX" w:eastAsia="es-MX"/>
         </w:rPr>
+        <w:lastRenderedPageBreak/>
         <mc:AlternateContent>
           <mc:Choice Requires="wps">
             <w:drawing>
@@ -14834,7 +16203,7 @@
               </wp:anchor>
             </w:drawing>
           </mc:Choice>
-          <mc:Fallback>
+          <mc:Fallback xmlns:w16se="http://schemas.microsoft.com/office/word/2015/wordml/symex" xmlns:cx="http://schemas.microsoft.com/office/drawing/2014/chartex">
             <w:pict>
               <v:rect w14:anchorId="6D284704" id="Rectángulo 52" o:spid="_x0000_s1026" style="position:absolute;margin-left:352.2pt;margin-top:127.55pt;width:44.25pt;height:16.5pt;z-index:252053504;visibility:visible;mso-wrap-style:square;mso-width-percent:0;mso-height-percent:0;mso-wrap-distance-left:9pt;mso-wrap-distance-top:0;mso-wrap-distance-right:9pt;mso-wrap-distance-bottom:0;mso-position-horizontal:absolute;mso-position-horizontal-relative:margin;mso-position-vertical:absolute;mso-position-vertical-relative:text;mso-width-percent:0;mso-height-percent:0;mso-width-relative:margin;mso-height-relative:margin;v-text-anchor:middle" o:gfxdata="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" filled="f" strokecolor="red" strokeweight="1.5pt">
                 <w10:wrap anchorx="margin"/>
@@ -14915,7 +16284,6 @@
           <w:noProof/>
           <w:lang w:val="es-MX" w:eastAsia="es-MX"/>
         </w:rPr>
-        <w:lastRenderedPageBreak/>
         <mc:AlternateContent>
           <mc:Choice Requires="wps">
             <w:drawing>
@@ -14983,7 +16351,7 @@
               </wp:anchor>
             </w:drawing>
           </mc:Choice>
-          <mc:Fallback>
+          <mc:Fallback xmlns:w16se="http://schemas.microsoft.com/office/word/2015/wordml/symex" xmlns:cx="http://schemas.microsoft.com/office/drawing/2014/chartex">
             <w:pict>
               <v:rect w14:anchorId="05E16030" id="Rectángulo 54" o:spid="_x0000_s1026" style="position:absolute;margin-left:0;margin-top:85.5pt;width:436.85pt;height:28.1pt;z-index:252055552;visibility:visible;mso-wrap-style:square;mso-width-percent:0;mso-height-percent:0;mso-wrap-distance-left:9pt;mso-wrap-distance-top:0;mso-wrap-distance-right:9pt;mso-wrap-distance-bottom:0;mso-position-horizontal:left;mso-position-horizontal-relative:margin;mso-position-vertical:absolute;mso-position-vertical-relative:text;mso-width-percent:0;mso-height-percent:0;mso-width-relative:margin;mso-height-relative:margin;v-text-anchor:middle" o:gfxdata="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" filled="f" strokecolor="red" strokeweight="1.5pt">
                 <w10:wrap anchorx="margin"/>
@@ -15180,7 +16548,7 @@
 </file>
 
 <file path=word/comments.xml><?xml version="1.0" encoding="utf-8"?>
-<w:comments xmlns:wpc="http://schemas.microsoft.com/office/word/2010/wordprocessingCanvas" xmlns:cx="http://schemas.microsoft.com/office/drawing/2014/chartex" xmlns:mc="http://schemas.openxmlformats.org/markup-compatibility/2006" xmlns:o="urn:schemas-microsoft-com:office:office" xmlns:r="http://schemas.openxmlformats.org/officeDocument/2006/relationships" xmlns:m="http://schemas.openxmlformats.org/officeDocument/2006/math" xmlns:v="urn:schemas-microsoft-com:vml" xmlns:wp14="http://schemas.microsoft.com/office/word/2010/wordprocessingDrawing" xmlns:wp="http://schemas.openxmlformats.org/drawingml/2006/wordprocessingDrawing" xmlns:w10="urn:schemas-microsoft-com:office:word" xmlns:w="http://schemas.openxmlformats.org/wordprocessingml/2006/main" xmlns:w14="http://schemas.microsoft.com/office/word/2010/wordml" xmlns:w15="http://schemas.microsoft.com/office/word/2012/wordml" xmlns:w16se="http://schemas.microsoft.com/office/word/2015/wordml/symex" xmlns:wpg="http://schemas.microsoft.com/office/word/2010/wordprocessingGroup" xmlns:wpi="http://schemas.microsoft.com/office/word/2010/wordprocessingInk" xmlns:wne="http://schemas.microsoft.com/office/word/2006/wordml" xmlns:wps="http://schemas.microsoft.com/office/word/2010/wordprocessingShape" mc:Ignorable="w14 w15 w16se wp14">
+<w:comments xmlns:wpc="http://schemas.microsoft.com/office/word/2010/wordprocessingCanvas" xmlns:mc="http://schemas.openxmlformats.org/markup-compatibility/2006" xmlns:o="urn:schemas-microsoft-com:office:office" xmlns:r="http://schemas.openxmlformats.org/officeDocument/2006/relationships" xmlns:m="http://schemas.openxmlformats.org/officeDocument/2006/math" xmlns:v="urn:schemas-microsoft-com:vml" xmlns:wp14="http://schemas.microsoft.com/office/word/2010/wordprocessingDrawing" xmlns:wp="http://schemas.openxmlformats.org/drawingml/2006/wordprocessingDrawing" xmlns:w10="urn:schemas-microsoft-com:office:word" xmlns:w="http://schemas.openxmlformats.org/wordprocessingml/2006/main" xmlns:w14="http://schemas.microsoft.com/office/word/2010/wordml" xmlns:w15="http://schemas.microsoft.com/office/word/2012/wordml" xmlns:wpg="http://schemas.microsoft.com/office/word/2010/wordprocessingGroup" xmlns:wpi="http://schemas.microsoft.com/office/word/2010/wordprocessingInk" xmlns:wne="http://schemas.microsoft.com/office/word/2006/wordml" xmlns:wps="http://schemas.microsoft.com/office/word/2010/wordprocessingShape" mc:Ignorable="w14 w15 wp14">
   <w:comment w:id="13" w:author="INAP-QA" w:date="2023-03-08T12:46:00Z" w:initials="I">
     <w:p>
       <w:pPr>
@@ -15201,13 +16569,13 @@
 </file>
 
 <file path=word/commentsExtended.xml><?xml version="1.0" encoding="utf-8"?>
-<w15:commentsEx xmlns:wpc="http://schemas.microsoft.com/office/word/2010/wordprocessingCanvas" xmlns:cx="http://schemas.microsoft.com/office/drawing/2014/chartex" xmlns:mc="http://schemas.openxmlformats.org/markup-compatibility/2006" xmlns:o="urn:schemas-microsoft-com:office:office" xmlns:r="http://schemas.openxmlformats.org/officeDocument/2006/relationships" xmlns:m="http://schemas.openxmlformats.org/officeDocument/2006/math" xmlns:v="urn:schemas-microsoft-com:vml" xmlns:wp14="http://schemas.microsoft.com/office/word/2010/wordprocessingDrawing" xmlns:wp="http://schemas.openxmlformats.org/drawingml/2006/wordprocessingDrawing" xmlns:w10="urn:schemas-microsoft-com:office:word" xmlns:w="http://schemas.openxmlformats.org/wordprocessingml/2006/main" xmlns:w14="http://schemas.microsoft.com/office/word/2010/wordml" xmlns:w15="http://schemas.microsoft.com/office/word/2012/wordml" xmlns:w16se="http://schemas.microsoft.com/office/word/2015/wordml/symex" xmlns:wpg="http://schemas.microsoft.com/office/word/2010/wordprocessingGroup" xmlns:wpi="http://schemas.microsoft.com/office/word/2010/wordprocessingInk" xmlns:wne="http://schemas.microsoft.com/office/word/2006/wordml" xmlns:wps="http://schemas.microsoft.com/office/word/2010/wordprocessingShape" mc:Ignorable="w14 w15 w16se wp14">
+<w15:commentsEx xmlns:wpc="http://schemas.microsoft.com/office/word/2010/wordprocessingCanvas" xmlns:mc="http://schemas.openxmlformats.org/markup-compatibility/2006" xmlns:o="urn:schemas-microsoft-com:office:office" xmlns:r="http://schemas.openxmlformats.org/officeDocument/2006/relationships" xmlns:m="http://schemas.openxmlformats.org/officeDocument/2006/math" xmlns:v="urn:schemas-microsoft-com:vml" xmlns:wp14="http://schemas.microsoft.com/office/word/2010/wordprocessingDrawing" xmlns:wp="http://schemas.openxmlformats.org/drawingml/2006/wordprocessingDrawing" xmlns:w10="urn:schemas-microsoft-com:office:word" xmlns:w="http://schemas.openxmlformats.org/wordprocessingml/2006/main" xmlns:w14="http://schemas.microsoft.com/office/word/2010/wordml" xmlns:w15="http://schemas.microsoft.com/office/word/2012/wordml" xmlns:wpg="http://schemas.microsoft.com/office/word/2010/wordprocessingGroup" xmlns:wpi="http://schemas.microsoft.com/office/word/2010/wordprocessingInk" xmlns:wne="http://schemas.microsoft.com/office/word/2006/wordml" xmlns:wps="http://schemas.microsoft.com/office/word/2010/wordprocessingShape" mc:Ignorable="w14 w15 wp14">
   <w15:commentEx w15:paraId="6881EF22" w15:done="0"/>
 </w15:commentsEx>
 </file>
 
 <file path=word/endnotes.xml><?xml version="1.0" encoding="utf-8"?>
-<w:endnotes xmlns:wpc="http://schemas.microsoft.com/office/word/2010/wordprocessingCanvas" xmlns:cx="http://schemas.microsoft.com/office/drawing/2014/chartex" xmlns:mc="http://schemas.openxmlformats.org/markup-compatibility/2006" xmlns:o="urn:schemas-microsoft-com:office:office" xmlns:r="http://schemas.openxmlformats.org/officeDocument/2006/relationships" xmlns:m="http://schemas.openxmlformats.org/officeDocument/2006/math" xmlns:v="urn:schemas-microsoft-com:vml" xmlns:wp14="http://schemas.microsoft.com/office/word/2010/wordprocessingDrawing" xmlns:wp="http://schemas.openxmlformats.org/drawingml/2006/wordprocessingDrawing" xmlns:w10="urn:schemas-microsoft-com:office:word" xmlns:w="http://schemas.openxmlformats.org/wordprocessingml/2006/main" xmlns:w14="http://schemas.microsoft.com/office/word/2010/wordml" xmlns:w15="http://schemas.microsoft.com/office/word/2012/wordml" xmlns:w16se="http://schemas.microsoft.com/office/word/2015/wordml/symex" xmlns:wpg="http://schemas.microsoft.com/office/word/2010/wordprocessingGroup" xmlns:wpi="http://schemas.microsoft.com/office/word/2010/wordprocessingInk" xmlns:wne="http://schemas.microsoft.com/office/word/2006/wordml" xmlns:wps="http://schemas.microsoft.com/office/word/2010/wordprocessingShape" mc:Ignorable="w14 w15 w16se wp14">
+<w:endnotes xmlns:wpc="http://schemas.microsoft.com/office/word/2010/wordprocessingCanvas" xmlns:mc="http://schemas.openxmlformats.org/markup-compatibility/2006" xmlns:o="urn:schemas-microsoft-com:office:office" xmlns:r="http://schemas.openxmlformats.org/officeDocument/2006/relationships" xmlns:m="http://schemas.openxmlformats.org/officeDocument/2006/math" xmlns:v="urn:schemas-microsoft-com:vml" xmlns:wp14="http://schemas.microsoft.com/office/word/2010/wordprocessingDrawing" xmlns:wp="http://schemas.openxmlformats.org/drawingml/2006/wordprocessingDrawing" xmlns:w10="urn:schemas-microsoft-com:office:word" xmlns:w="http://schemas.openxmlformats.org/wordprocessingml/2006/main" xmlns:w14="http://schemas.microsoft.com/office/word/2010/wordml" xmlns:w15="http://schemas.microsoft.com/office/word/2012/wordml" xmlns:wpg="http://schemas.microsoft.com/office/word/2010/wordprocessingGroup" xmlns:wpi="http://schemas.microsoft.com/office/word/2010/wordprocessingInk" xmlns:wne="http://schemas.microsoft.com/office/word/2006/wordml" xmlns:wps="http://schemas.microsoft.com/office/word/2010/wordprocessingShape" mc:Ignorable="w14 w15 wp14">
   <w:endnote w:type="separator" w:id="-1">
     <w:p>
       <w:pPr>
@@ -15232,7 +16600,7 @@
 </file>
 
 <file path=word/footer1.xml><?xml version="1.0" encoding="utf-8"?>
-<w:ftr xmlns:wpc="http://schemas.microsoft.com/office/word/2010/wordprocessingCanvas" xmlns:cx="http://schemas.microsoft.com/office/drawing/2014/chartex" xmlns:mc="http://schemas.openxmlformats.org/markup-compatibility/2006" xmlns:o="urn:schemas-microsoft-com:office:office" xmlns:r="http://schemas.openxmlformats.org/officeDocument/2006/relationships" xmlns:m="http://schemas.openxmlformats.org/officeDocument/2006/math" xmlns:v="urn:schemas-microsoft-com:vml" xmlns:wp14="http://schemas.microsoft.com/office/word/2010/wordprocessingDrawing" xmlns:wp="http://schemas.openxmlformats.org/drawingml/2006/wordprocessingDrawing" xmlns:w10="urn:schemas-microsoft-com:office:word" xmlns:w="http://schemas.openxmlformats.org/wordprocessingml/2006/main" xmlns:w14="http://schemas.microsoft.com/office/word/2010/wordml" xmlns:w15="http://schemas.microsoft.com/office/word/2012/wordml" xmlns:w16se="http://schemas.microsoft.com/office/word/2015/wordml/symex" xmlns:wpg="http://schemas.microsoft.com/office/word/2010/wordprocessingGroup" xmlns:wpi="http://schemas.microsoft.com/office/word/2010/wordprocessingInk" xmlns:wne="http://schemas.microsoft.com/office/word/2006/wordml" xmlns:wps="http://schemas.microsoft.com/office/word/2010/wordprocessingShape" mc:Ignorable="w14 w15 w16se wp14">
+<w:ftr xmlns:wpc="http://schemas.microsoft.com/office/word/2010/wordprocessingCanvas" xmlns:mc="http://schemas.openxmlformats.org/markup-compatibility/2006" xmlns:o="urn:schemas-microsoft-com:office:office" xmlns:r="http://schemas.openxmlformats.org/officeDocument/2006/relationships" xmlns:m="http://schemas.openxmlformats.org/officeDocument/2006/math" xmlns:v="urn:schemas-microsoft-com:vml" xmlns:wp14="http://schemas.microsoft.com/office/word/2010/wordprocessingDrawing" xmlns:wp="http://schemas.openxmlformats.org/drawingml/2006/wordprocessingDrawing" xmlns:w10="urn:schemas-microsoft-com:office:word" xmlns:w="http://schemas.openxmlformats.org/wordprocessingml/2006/main" xmlns:w14="http://schemas.microsoft.com/office/word/2010/wordml" xmlns:w15="http://schemas.microsoft.com/office/word/2012/wordml" xmlns:wpg="http://schemas.microsoft.com/office/word/2010/wordprocessingGroup" xmlns:wpi="http://schemas.microsoft.com/office/word/2010/wordprocessingInk" xmlns:wne="http://schemas.microsoft.com/office/word/2006/wordml" xmlns:wps="http://schemas.microsoft.com/office/word/2010/wordprocessingShape" mc:Ignorable="w14 w15 wp14">
   <w:sdt>
     <w:sdtPr>
       <w:rPr>
@@ -15333,7 +16701,7 @@
                     </wp:anchor>
                   </w:drawing>
                 </mc:Choice>
-                <mc:Fallback xmlns:cx1="http://schemas.microsoft.com/office/drawing/2015/9/8/chartex">
+                <mc:Fallback xmlns:cx1="http://schemas.microsoft.com/office/drawing/2015/9/8/chartex" xmlns:w16se="http://schemas.microsoft.com/office/word/2015/wordml/symex" xmlns:cx="http://schemas.microsoft.com/office/drawing/2014/chartex">
                   <w:pict>
                     <v:line w14:anchorId="42D5C661" id="Conector recto 13" o:spid="_x0000_s1026" style="position:absolute;z-index:251662336;visibility:visible;mso-wrap-style:square;mso-width-percent:0;mso-height-percent:0;mso-wrap-distance-left:9pt;mso-wrap-distance-top:0;mso-wrap-distance-right:9pt;mso-wrap-distance-bottom:0;mso-position-horizontal:absolute;mso-position-horizontal-relative:text;mso-position-vertical:absolute;mso-position-vertical-relative:text;mso-width-percent:0;mso-height-percent:0;mso-width-relative:margin;mso-height-relative:margin" from="-17.55pt,-3pt" to="446.7pt,-2.25pt" o:gfxdata="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" strokecolor="#a5a5a5 [3206]" strokeweight="1.5pt">
                       <v:stroke joinstyle="miter"/>
@@ -15444,7 +16812,7 @@
                     </wp:anchor>
                   </w:drawing>
                 </mc:Choice>
-                <mc:Fallback xmlns:cx1="http://schemas.microsoft.com/office/drawing/2015/9/8/chartex">
+                <mc:Fallback xmlns:cx1="http://schemas.microsoft.com/office/drawing/2015/9/8/chartex" xmlns:w16se="http://schemas.microsoft.com/office/word/2015/wordml/symex" xmlns:cx="http://schemas.microsoft.com/office/drawing/2014/chartex">
                   <w:pict>
                     <v:rect w14:anchorId="2CD8D370" id="Rectángulo 11" o:spid="_x0000_s1026" style="position:absolute;margin-left:280.3pt;margin-top:-3.3pt;width:167.65pt;height:22.4pt;z-index:-251658241;visibility:visible;mso-wrap-style:square;mso-width-percent:0;mso-wrap-distance-left:9pt;mso-wrap-distance-top:0;mso-wrap-distance-right:9pt;mso-wrap-distance-bottom:0;mso-position-horizontal:absolute;mso-position-horizontal-relative:text;mso-position-vertical:absolute;mso-position-vertical-relative:text;mso-width-percent:0;mso-width-relative:margin;v-text-anchor:middle" o:gfxdata="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" fillcolor="#002060" stroked="f" strokeweight="1pt">
                       <v:fill color2="#002060" o:opacity2="15728f" rotate="t" angle="90" colors="0 #002060;34734f #002060;40632f #002060;45815f #072766;46531f #002060;60293f #002060;1 #002060" focus="100%" type="gradient"/>
@@ -15495,7 +16863,7 @@
                 <w:noProof/>
                 <w:color w:val="FFFFFF" w:themeColor="background1"/>
               </w:rPr>
-              <w:t>17</w:t>
+              <w:t>16</w:t>
             </w:r>
             <w:r>
               <w:rPr>
@@ -15575,7 +16943,7 @@
 </file>
 
 <file path=word/footnotes.xml><?xml version="1.0" encoding="utf-8"?>
-<w:footnotes xmlns:wpc="http://schemas.microsoft.com/office/word/2010/wordprocessingCanvas" xmlns:cx="http://schemas.microsoft.com/office/drawing/2014/chartex" xmlns:mc="http://schemas.openxmlformats.org/markup-compatibility/2006" xmlns:o="urn:schemas-microsoft-com:office:office" xmlns:r="http://schemas.openxmlformats.org/officeDocument/2006/relationships" xmlns:m="http://schemas.openxmlformats.org/officeDocument/2006/math" xmlns:v="urn:schemas-microsoft-com:vml" xmlns:wp14="http://schemas.microsoft.com/office/word/2010/wordprocessingDrawing" xmlns:wp="http://schemas.openxmlformats.org/drawingml/2006/wordprocessingDrawing" xmlns:w10="urn:schemas-microsoft-com:office:word" xmlns:w="http://schemas.openxmlformats.org/wordprocessingml/2006/main" xmlns:w14="http://schemas.microsoft.com/office/word/2010/wordml" xmlns:w15="http://schemas.microsoft.com/office/word/2012/wordml" xmlns:w16se="http://schemas.microsoft.com/office/word/2015/wordml/symex" xmlns:wpg="http://schemas.microsoft.com/office/word/2010/wordprocessingGroup" xmlns:wpi="http://schemas.microsoft.com/office/word/2010/wordprocessingInk" xmlns:wne="http://schemas.microsoft.com/office/word/2006/wordml" xmlns:wps="http://schemas.microsoft.com/office/word/2010/wordprocessingShape" mc:Ignorable="w14 w15 w16se wp14">
+<w:footnotes xmlns:wpc="http://schemas.microsoft.com/office/word/2010/wordprocessingCanvas" xmlns:mc="http://schemas.openxmlformats.org/markup-compatibility/2006" xmlns:o="urn:schemas-microsoft-com:office:office" xmlns:r="http://schemas.openxmlformats.org/officeDocument/2006/relationships" xmlns:m="http://schemas.openxmlformats.org/officeDocument/2006/math" xmlns:v="urn:schemas-microsoft-com:vml" xmlns:wp14="http://schemas.microsoft.com/office/word/2010/wordprocessingDrawing" xmlns:wp="http://schemas.openxmlformats.org/drawingml/2006/wordprocessingDrawing" xmlns:w10="urn:schemas-microsoft-com:office:word" xmlns:w="http://schemas.openxmlformats.org/wordprocessingml/2006/main" xmlns:w14="http://schemas.microsoft.com/office/word/2010/wordml" xmlns:w15="http://schemas.microsoft.com/office/word/2012/wordml" xmlns:wpg="http://schemas.microsoft.com/office/word/2010/wordprocessingGroup" xmlns:wpi="http://schemas.microsoft.com/office/word/2010/wordprocessingInk" xmlns:wne="http://schemas.microsoft.com/office/word/2006/wordml" xmlns:wps="http://schemas.microsoft.com/office/word/2010/wordprocessingShape" mc:Ignorable="w14 w15 wp14">
   <w:footnote w:type="separator" w:id="-1">
     <w:p>
       <w:pPr>
@@ -15600,7 +16968,7 @@
 </file>
 
 <file path=word/header1.xml><?xml version="1.0" encoding="utf-8"?>
-<w:hdr xmlns:wpc="http://schemas.microsoft.com/office/word/2010/wordprocessingCanvas" xmlns:cx="http://schemas.microsoft.com/office/drawing/2014/chartex" xmlns:mc="http://schemas.openxmlformats.org/markup-compatibility/2006" xmlns:o="urn:schemas-microsoft-com:office:office" xmlns:r="http://schemas.openxmlformats.org/officeDocument/2006/relationships" xmlns:m="http://schemas.openxmlformats.org/officeDocument/2006/math" xmlns:v="urn:schemas-microsoft-com:vml" xmlns:wp14="http://schemas.microsoft.com/office/word/2010/wordprocessingDrawing" xmlns:wp="http://schemas.openxmlformats.org/drawingml/2006/wordprocessingDrawing" xmlns:w10="urn:schemas-microsoft-com:office:word" xmlns:w="http://schemas.openxmlformats.org/wordprocessingml/2006/main" xmlns:w14="http://schemas.microsoft.com/office/word/2010/wordml" xmlns:w15="http://schemas.microsoft.com/office/word/2012/wordml" xmlns:w16se="http://schemas.microsoft.com/office/word/2015/wordml/symex" xmlns:wpg="http://schemas.microsoft.com/office/word/2010/wordprocessingGroup" xmlns:wpi="http://schemas.microsoft.com/office/word/2010/wordprocessingInk" xmlns:wne="http://schemas.microsoft.com/office/word/2006/wordml" xmlns:wps="http://schemas.microsoft.com/office/word/2010/wordprocessingShape" mc:Ignorable="w14 w15 w16se wp14">
+<w:hdr xmlns:wpc="http://schemas.microsoft.com/office/word/2010/wordprocessingCanvas" xmlns:mc="http://schemas.openxmlformats.org/markup-compatibility/2006" xmlns:o="urn:schemas-microsoft-com:office:office" xmlns:r="http://schemas.openxmlformats.org/officeDocument/2006/relationships" xmlns:m="http://schemas.openxmlformats.org/officeDocument/2006/math" xmlns:v="urn:schemas-microsoft-com:vml" xmlns:wp14="http://schemas.microsoft.com/office/word/2010/wordprocessingDrawing" xmlns:wp="http://schemas.openxmlformats.org/drawingml/2006/wordprocessingDrawing" xmlns:w10="urn:schemas-microsoft-com:office:word" xmlns:w="http://schemas.openxmlformats.org/wordprocessingml/2006/main" xmlns:w14="http://schemas.microsoft.com/office/word/2010/wordml" xmlns:w15="http://schemas.microsoft.com/office/word/2012/wordml" xmlns:wpg="http://schemas.microsoft.com/office/word/2010/wordprocessingGroup" xmlns:wpi="http://schemas.microsoft.com/office/word/2010/wordprocessingInk" xmlns:wne="http://schemas.microsoft.com/office/word/2006/wordml" xmlns:wps="http://schemas.microsoft.com/office/word/2010/wordprocessingShape" mc:Ignorable="w14 w15 wp14">
   <w:p>
     <w:pPr>
       <w:pStyle w:val="Encabezado"/>
@@ -15744,7 +17112,7 @@
             </wp:anchor>
           </w:drawing>
         </mc:Choice>
-        <mc:Fallback>
+        <mc:Fallback xmlns:w16se="http://schemas.microsoft.com/office/word/2015/wordml/symex" xmlns:cx="http://schemas.microsoft.com/office/drawing/2014/chartex">
           <w:pict>
             <v:rect w14:anchorId="3FEC259C" id="Rectángulo 6" o:spid="_x0000_s1035" style="position:absolute;margin-left:310.95pt;margin-top:-1.4pt;width:165.5pt;height:24.45pt;z-index:251659264;visibility:visible;mso-wrap-style:square;mso-width-percent:0;mso-height-percent:0;mso-wrap-distance-left:9pt;mso-wrap-distance-top:0;mso-wrap-distance-right:9pt;mso-wrap-distance-bottom:0;mso-position-horizontal:absolute;mso-position-horizontal-relative:text;mso-position-vertical:absolute;mso-position-vertical-relative:text;mso-width-percent:0;mso-height-percent:0;mso-width-relative:margin;mso-height-relative:margin;v-text-anchor:middle" o:gfxdata="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" fillcolor="#002060" stroked="f" strokeweight="1pt">
               <v:textbox>
@@ -15887,8 +17255,8 @@
 </file>
 
 <file path=word/numbering.xml><?xml version="1.0" encoding="utf-8"?>
-<w:numbering xmlns:wpc="http://schemas.microsoft.com/office/word/2010/wordprocessingCanvas" xmlns:cx="http://schemas.microsoft.com/office/drawing/2014/chartex" xmlns:mc="http://schemas.openxmlformats.org/markup-compatibility/2006" xmlns:o="urn:schemas-microsoft-com:office:office" xmlns:r="http://schemas.openxmlformats.org/officeDocument/2006/relationships" xmlns:m="http://schemas.openxmlformats.org/officeDocument/2006/math" xmlns:v="urn:schemas-microsoft-com:vml" xmlns:wp14="http://schemas.microsoft.com/office/word/2010/wordprocessingDrawing" xmlns:wp="http://schemas.openxmlformats.org/drawingml/2006/wordprocessingDrawing" xmlns:w10="urn:schemas-microsoft-com:office:word" xmlns:w="http://schemas.openxmlformats.org/wordprocessingml/2006/main" xmlns:w14="http://schemas.microsoft.com/office/word/2010/wordml" xmlns:w15="http://schemas.microsoft.com/office/word/2012/wordml" xmlns:w16se="http://schemas.microsoft.com/office/word/2015/wordml/symex" xmlns:wpg="http://schemas.microsoft.com/office/word/2010/wordprocessingGroup" xmlns:wpi="http://schemas.microsoft.com/office/word/2010/wordprocessingInk" xmlns:wne="http://schemas.microsoft.com/office/word/2006/wordml" xmlns:wps="http://schemas.microsoft.com/office/word/2010/wordprocessingShape" mc:Ignorable="w14 w15 w16se wp14">
-  <w:abstractNum w:abstractNumId="0" w15:restartNumberingAfterBreak="0">
+<w:numbering xmlns:wpc="http://schemas.microsoft.com/office/word/2010/wordprocessingCanvas" xmlns:mc="http://schemas.openxmlformats.org/markup-compatibility/2006" xmlns:o="urn:schemas-microsoft-com:office:office" xmlns:r="http://schemas.openxmlformats.org/officeDocument/2006/relationships" xmlns:m="http://schemas.openxmlformats.org/officeDocument/2006/math" xmlns:v="urn:schemas-microsoft-com:vml" xmlns:wp14="http://schemas.microsoft.com/office/word/2010/wordprocessingDrawing" xmlns:wp="http://schemas.openxmlformats.org/drawingml/2006/wordprocessingDrawing" xmlns:w10="urn:schemas-microsoft-com:office:word" xmlns:w="http://schemas.openxmlformats.org/wordprocessingml/2006/main" xmlns:w14="http://schemas.microsoft.com/office/word/2010/wordml" xmlns:w15="http://schemas.microsoft.com/office/word/2012/wordml" xmlns:wpg="http://schemas.microsoft.com/office/word/2010/wordprocessingGroup" xmlns:wpi="http://schemas.microsoft.com/office/word/2010/wordprocessingInk" xmlns:wne="http://schemas.microsoft.com/office/word/2006/wordml" xmlns:wps="http://schemas.microsoft.com/office/word/2010/wordprocessingShape" mc:Ignorable="w14 w15 wp14">
+  <w:abstractNum w:abstractNumId="0">
     <w:nsid w:val="17D85DC6"/>
     <w:multiLevelType w:val="hybridMultilevel"/>
     <w:tmpl w:val="8C68014A"/>
@@ -16001,7 +17369,7 @@
       </w:rPr>
     </w:lvl>
   </w:abstractNum>
-  <w:abstractNum w:abstractNumId="1" w15:restartNumberingAfterBreak="0">
+  <w:abstractNum w:abstractNumId="1">
     <w:nsid w:val="33767D3B"/>
     <w:multiLevelType w:val="multilevel"/>
     <w:tmpl w:val="1A92C480"/>
@@ -16122,7 +17490,7 @@
       </w:rPr>
     </w:lvl>
   </w:abstractNum>
-  <w:abstractNum w:abstractNumId="2" w15:restartNumberingAfterBreak="0">
+  <w:abstractNum w:abstractNumId="2">
     <w:nsid w:val="34914EF7"/>
     <w:multiLevelType w:val="hybridMultilevel"/>
     <w:tmpl w:val="A8FAF774"/>
@@ -16211,7 +17579,7 @@
       </w:pPr>
     </w:lvl>
   </w:abstractNum>
-  <w:abstractNum w:abstractNumId="3" w15:restartNumberingAfterBreak="0">
+  <w:abstractNum w:abstractNumId="3">
     <w:nsid w:val="4F204177"/>
     <w:multiLevelType w:val="multilevel"/>
     <w:tmpl w:val="1A92C480"/>
@@ -16332,7 +17700,7 @@
       </w:rPr>
     </w:lvl>
   </w:abstractNum>
-  <w:abstractNum w:abstractNumId="4" w15:restartNumberingAfterBreak="0">
+  <w:abstractNum w:abstractNumId="4">
     <w:nsid w:val="62EC501C"/>
     <w:multiLevelType w:val="hybridMultilevel"/>
     <w:tmpl w:val="2E76D2F6"/>
@@ -16422,7 +17790,7 @@
       </w:pPr>
     </w:lvl>
   </w:abstractNum>
-  <w:abstractNum w:abstractNumId="5" w15:restartNumberingAfterBreak="0">
+  <w:abstractNum w:abstractNumId="5">
     <w:nsid w:val="72876AB0"/>
     <w:multiLevelType w:val="hybridMultilevel"/>
     <w:tmpl w:val="86922E00"/>
@@ -16508,7 +17876,7 @@
       </w:pPr>
     </w:lvl>
   </w:abstractNum>
-  <w:abstractNum w:abstractNumId="6" w15:restartNumberingAfterBreak="0">
+  <w:abstractNum w:abstractNumId="6">
     <w:nsid w:val="7B873FC9"/>
     <w:multiLevelType w:val="hybridMultilevel"/>
     <w:tmpl w:val="C54A30BA"/>
@@ -16622,7 +17990,7 @@
 </file>
 
 <file path=word/people.xml><?xml version="1.0" encoding="utf-8"?>
-<w15:people xmlns:wpc="http://schemas.microsoft.com/office/word/2010/wordprocessingCanvas" xmlns:cx="http://schemas.microsoft.com/office/drawing/2014/chartex" xmlns:mc="http://schemas.openxmlformats.org/markup-compatibility/2006" xmlns:o="urn:schemas-microsoft-com:office:office" xmlns:r="http://schemas.openxmlformats.org/officeDocument/2006/relationships" xmlns:m="http://schemas.openxmlformats.org/officeDocument/2006/math" xmlns:v="urn:schemas-microsoft-com:vml" xmlns:wp14="http://schemas.microsoft.com/office/word/2010/wordprocessingDrawing" xmlns:wp="http://schemas.openxmlformats.org/drawingml/2006/wordprocessingDrawing" xmlns:w10="urn:schemas-microsoft-com:office:word" xmlns:w="http://schemas.openxmlformats.org/wordprocessingml/2006/main" xmlns:w14="http://schemas.microsoft.com/office/word/2010/wordml" xmlns:w15="http://schemas.microsoft.com/office/word/2012/wordml" xmlns:w16se="http://schemas.microsoft.com/office/word/2015/wordml/symex" xmlns:wpg="http://schemas.microsoft.com/office/word/2010/wordprocessingGroup" xmlns:wpi="http://schemas.microsoft.com/office/word/2010/wordprocessingInk" xmlns:wne="http://schemas.microsoft.com/office/word/2006/wordml" xmlns:wps="http://schemas.microsoft.com/office/word/2010/wordprocessingShape" mc:Ignorable="w14 w15 w16se wp14">
+<w15:people xmlns:wpc="http://schemas.microsoft.com/office/word/2010/wordprocessingCanvas" xmlns:mc="http://schemas.openxmlformats.org/markup-compatibility/2006" xmlns:o="urn:schemas-microsoft-com:office:office" xmlns:r="http://schemas.openxmlformats.org/officeDocument/2006/relationships" xmlns:m="http://schemas.openxmlformats.org/officeDocument/2006/math" xmlns:v="urn:schemas-microsoft-com:vml" xmlns:wp14="http://schemas.microsoft.com/office/word/2010/wordprocessingDrawing" xmlns:wp="http://schemas.openxmlformats.org/drawingml/2006/wordprocessingDrawing" xmlns:w10="urn:schemas-microsoft-com:office:word" xmlns:w="http://schemas.openxmlformats.org/wordprocessingml/2006/main" xmlns:w14="http://schemas.microsoft.com/office/word/2010/wordml" xmlns:w15="http://schemas.microsoft.com/office/word/2012/wordml" xmlns:wpg="http://schemas.microsoft.com/office/word/2010/wordprocessingGroup" xmlns:wpi="http://schemas.microsoft.com/office/word/2010/wordprocessingInk" xmlns:wne="http://schemas.microsoft.com/office/word/2006/wordml" xmlns:wps="http://schemas.microsoft.com/office/word/2010/wordprocessingShape" mc:Ignorable="w14 w15 wp14">
   <w15:person w15:author="INAP-QA">
     <w15:presenceInfo w15:providerId="Windows Live" w15:userId="9ae1c0a492cadcaf"/>
   </w15:person>
@@ -16630,7 +17998,7 @@
 </file>
 
 <file path=word/styles.xml><?xml version="1.0" encoding="utf-8"?>
-<w:styles xmlns:mc="http://schemas.openxmlformats.org/markup-compatibility/2006" xmlns:r="http://schemas.openxmlformats.org/officeDocument/2006/relationships" xmlns:w="http://schemas.openxmlformats.org/wordprocessingml/2006/main" xmlns:w14="http://schemas.microsoft.com/office/word/2010/wordml" xmlns:w15="http://schemas.microsoft.com/office/word/2012/wordml" xmlns:w16se="http://schemas.microsoft.com/office/word/2015/wordml/symex" mc:Ignorable="w14 w15 w16se">
+<w:styles xmlns:mc="http://schemas.openxmlformats.org/markup-compatibility/2006" xmlns:r="http://schemas.openxmlformats.org/officeDocument/2006/relationships" xmlns:w="http://schemas.openxmlformats.org/wordprocessingml/2006/main" xmlns:w14="http://schemas.microsoft.com/office/word/2010/wordml" xmlns:w15="http://schemas.microsoft.com/office/word/2012/wordml" mc:Ignorable="w14 w15">
   <w:docDefaults>
     <w:rPrDefault>
       <w:rPr>
@@ -17201,7 +18569,7 @@
       <w:szCs w:val="26"/>
     </w:rPr>
   </w:style>
-  <w:style w:type="paragraph" w:styleId="TtuloTDC">
+  <w:style w:type="paragraph" w:styleId="TtulodeTDC">
     <w:name w:val="TOC Heading"/>
     <w:basedOn w:val="Ttulo1"/>
     <w:next w:val="Normal"/>
@@ -17271,6 +18639,7 @@
       <w:spacing w:after="0" w:line="240" w:lineRule="auto"/>
     </w:pPr>
     <w:tblPr>
+      <w:tblInd w:w="0" w:type="dxa"/>
       <w:tblBorders>
         <w:top w:val="single" w:sz="4" w:space="0" w:color="auto"/>
         <w:left w:val="single" w:sz="4" w:space="0" w:color="auto"/>
@@ -17279,6 +18648,12 @@
         <w:insideH w:val="single" w:sz="4" w:space="0" w:color="auto"/>
         <w:insideV w:val="single" w:sz="4" w:space="0" w:color="auto"/>
       </w:tblBorders>
+      <w:tblCellMar>
+        <w:top w:w="0" w:type="dxa"/>
+        <w:left w:w="108" w:type="dxa"/>
+        <w:bottom w:w="0" w:type="dxa"/>
+        <w:right w:w="108" w:type="dxa"/>
+      </w:tblCellMar>
     </w:tblPr>
   </w:style>
   <w:style w:type="character" w:styleId="Refdecomentario">
@@ -17711,7 +19086,7 @@
 </file>
 
 <file path=customXml/itemProps1.xml><?xml version="1.0" encoding="utf-8"?>
-<ds:datastoreItem xmlns:ds="http://schemas.openxmlformats.org/officeDocument/2006/customXml" ds:itemID="{A8C1EA6E-56C2-4329-AAC9-B9A31186D74F}">
+<ds:datastoreItem xmlns:ds="http://schemas.openxmlformats.org/officeDocument/2006/customXml" ds:itemID="{8D89AB71-2E15-4B8D-8A77-5759879B4E92}">
   <ds:schemaRefs>
     <ds:schemaRef ds:uri="http://schemas.openxmlformats.org/officeDocument/2006/bibliography"/>
   </ds:schemaRefs>

--- a/PDRMYE/GUÍAS RÁPIDAS/ORG/Transferencias Organismos.docx
+++ b/PDRMYE/GUÍAS RÁPIDAS/ORG/Transferencias Organismos.docx
@@ -1,6 +1,6 @@
 
 <file path=word/document.xml><?xml version="1.0" encoding="utf-8"?>
-<w:document xmlns:wpc="http://schemas.microsoft.com/office/word/2010/wordprocessingCanvas" xmlns:cx="http://schemas.microsoft.com/office/drawing/2014/chartex" xmlns:mc="http://schemas.openxmlformats.org/markup-compatibility/2006" xmlns:o="urn:schemas-microsoft-com:office:office" xmlns:r="http://schemas.openxmlformats.org/officeDocument/2006/relationships" xmlns:m="http://schemas.openxmlformats.org/officeDocument/2006/math" xmlns:v="urn:schemas-microsoft-com:vml" xmlns:wp14="http://schemas.microsoft.com/office/word/2010/wordprocessingDrawing" xmlns:wp="http://schemas.openxmlformats.org/drawingml/2006/wordprocessingDrawing" xmlns:w10="urn:schemas-microsoft-com:office:word" xmlns:w="http://schemas.openxmlformats.org/wordprocessingml/2006/main" xmlns:w14="http://schemas.microsoft.com/office/word/2010/wordml" xmlns:w15="http://schemas.microsoft.com/office/word/2012/wordml" xmlns:w16se="http://schemas.microsoft.com/office/word/2015/wordml/symex" xmlns:wpg="http://schemas.microsoft.com/office/word/2010/wordprocessingGroup" xmlns:wpi="http://schemas.microsoft.com/office/word/2010/wordprocessingInk" xmlns:wne="http://schemas.microsoft.com/office/word/2006/wordml" xmlns:wps="http://schemas.microsoft.com/office/word/2010/wordprocessingShape" mc:Ignorable="w14 w15 w16se wp14">
+<w:document xmlns:wpc="http://schemas.microsoft.com/office/word/2010/wordprocessingCanvas" xmlns:mc="http://schemas.openxmlformats.org/markup-compatibility/2006" xmlns:o="urn:schemas-microsoft-com:office:office" xmlns:r="http://schemas.openxmlformats.org/officeDocument/2006/relationships" xmlns:m="http://schemas.openxmlformats.org/officeDocument/2006/math" xmlns:v="urn:schemas-microsoft-com:vml" xmlns:wp14="http://schemas.microsoft.com/office/word/2010/wordprocessingDrawing" xmlns:wp="http://schemas.openxmlformats.org/drawingml/2006/wordprocessingDrawing" xmlns:w10="urn:schemas-microsoft-com:office:word" xmlns:w="http://schemas.openxmlformats.org/wordprocessingml/2006/main" xmlns:w14="http://schemas.microsoft.com/office/word/2010/wordml" xmlns:w15="http://schemas.microsoft.com/office/word/2012/wordml" xmlns:wpg="http://schemas.microsoft.com/office/word/2010/wordprocessingGroup" xmlns:wpi="http://schemas.microsoft.com/office/word/2010/wordprocessingInk" xmlns:wne="http://schemas.microsoft.com/office/word/2006/wordml" xmlns:wps="http://schemas.microsoft.com/office/word/2010/wordprocessingShape" mc:Ignorable="w14 w15 wp14">
   <w:body>
     <w:p>
       <w:pPr>
@@ -101,7 +101,7 @@
               </wp:anchor>
             </w:drawing>
           </mc:Choice>
-          <mc:Fallback xmlns:cx1="http://schemas.microsoft.com/office/drawing/2015/9/8/chartex">
+          <mc:Fallback xmlns:cx1="http://schemas.microsoft.com/office/drawing/2015/9/8/chartex" xmlns:w16se="http://schemas.microsoft.com/office/word/2015/wordml/symex" xmlns:cx="http://schemas.microsoft.com/office/drawing/2014/chartex">
             <w:pict>
               <v:rect w14:anchorId="06FFA84B" id="Rectángulo 3" o:spid="_x0000_s1026" style="position:absolute;margin-left:0;margin-top:-55.8pt;width:582.7pt;height:760.2pt;z-index:-251512832;visibility:visible;mso-wrap-style:square;mso-width-percent:0;mso-height-percent:0;mso-wrap-distance-left:9pt;mso-wrap-distance-top:0;mso-wrap-distance-right:9pt;mso-wrap-distance-bottom:0;mso-position-horizontal:left;mso-position-horizontal-relative:page;mso-position-vertical:absolute;mso-position-vertical-relative:text;mso-width-percent:0;mso-height-percent:0;mso-width-relative:margin;mso-height-relative:margin;v-text-anchor:middle" o:gfxdata="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" fillcolor="#f2f2f2" stroked="f" strokeweight="1pt">
                 <v:shadow on="t" type="perspective" color="black" opacity="7208f" offset="0,0" matrix="66847f,,,66847f"/>
@@ -390,7 +390,7 @@
               </wp:anchor>
             </w:drawing>
           </mc:Choice>
-          <mc:Fallback>
+          <mc:Fallback xmlns:w16se="http://schemas.microsoft.com/office/word/2015/wordml/symex" xmlns:cx="http://schemas.microsoft.com/office/drawing/2014/chartex">
             <w:pict>
               <v:rect w14:anchorId="6E426A2F" id="Rectángulo 4" o:spid="_x0000_s1026" style="position:absolute;left:0;text-align:left;margin-left:-70pt;margin-top:29.8pt;width:579.3pt;height:133.1pt;z-index:251781120;visibility:visible;mso-wrap-style:square;mso-width-percent:0;mso-height-percent:0;mso-wrap-distance-left:9pt;mso-wrap-distance-top:0;mso-wrap-distance-right:9pt;mso-wrap-distance-bottom:0;mso-position-horizontal:absolute;mso-position-horizontal-relative:margin;mso-position-vertical:absolute;mso-position-vertical-relative:text;mso-width-percent:0;mso-height-percent:0;mso-width-relative:margin;mso-height-relative:margin;v-text-anchor:middle" o:gfxdata="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" fillcolor="#aaa [3030]" stroked="f">
                 <v:fill color2="#a3a3a3 [3174]" rotate="t" colors="0 #afafaf;.5 #a5a5a5;1 #929292" focus="100%" type="gradient">
@@ -840,7 +840,7 @@
               </wp:anchor>
             </w:drawing>
           </mc:Choice>
-          <mc:Fallback>
+          <mc:Fallback xmlns:w16se="http://schemas.microsoft.com/office/word/2015/wordml/symex" xmlns:cx="http://schemas.microsoft.com/office/drawing/2014/chartex">
             <w:pict>
               <v:rect w14:anchorId="63962291" id="Rectángulo 23" o:spid="_x0000_s1027" style="position:absolute;left:0;text-align:left;margin-left:0;margin-top:2.05pt;width:533.9pt;height:21.05pt;z-index:251801600;visibility:visible;mso-wrap-style:square;mso-width-percent:0;mso-height-percent:0;mso-wrap-distance-left:9pt;mso-wrap-distance-top:0;mso-wrap-distance-right:9pt;mso-wrap-distance-bottom:0;mso-position-horizontal:center;mso-position-horizontal-relative:margin;mso-position-vertical:absolute;mso-position-vertical-relative:text;mso-width-percent:0;mso-height-percent:0;mso-width-relative:margin;mso-height-relative:margin;v-text-anchor:middle" o:gfxdata="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" fillcolor="#aaa [3030]" stroked="f">
                 <v:fill color2="#a3a3a3 [3174]" rotate="t" colors="0 #afafaf;.5 #a5a5a5;1 #929292" focus="100%" type="gradient">
@@ -918,7 +918,7 @@
       <w:sdtContent>
         <w:p>
           <w:pPr>
-            <w:pStyle w:val="TtuloTDC"/>
+            <w:pStyle w:val="TtulodeTDC"/>
             <w:spacing w:line="276" w:lineRule="auto"/>
             <w:rPr>
               <w:rFonts w:ascii="Arial" w:hAnsi="Arial" w:cs="Arial"/>
@@ -1896,7 +1896,7 @@
               </wp:anchor>
             </w:drawing>
           </mc:Choice>
-          <mc:Fallback>
+          <mc:Fallback xmlns:w16se="http://schemas.microsoft.com/office/word/2015/wordml/symex" xmlns:cx="http://schemas.microsoft.com/office/drawing/2014/chartex">
             <w:pict>
               <v:rect w14:anchorId="19E49FED" id="Rectángulo 15" o:spid="_x0000_s1028" style="position:absolute;margin-left:-38.85pt;margin-top:18.8pt;width:533.9pt;height:21.05pt;z-index:251782144;visibility:visible;mso-wrap-style:square;mso-width-percent:0;mso-height-percent:0;mso-wrap-distance-left:9pt;mso-wrap-distance-top:0;mso-wrap-distance-right:9pt;mso-wrap-distance-bottom:0;mso-position-horizontal:absolute;mso-position-horizontal-relative:margin;mso-position-vertical:absolute;mso-position-vertical-relative:text;mso-width-percent:0;mso-height-percent:0;mso-width-relative:margin;mso-height-relative:margin;v-text-anchor:middle" o:gfxdata="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" fillcolor="#aaa [3030]" stroked="f">
                 <v:fill color2="#a3a3a3 [3174]" rotate="t" colors="0 #afafaf;.5 #a5a5a5;1 #929292" focus="100%" type="gradient">
@@ -2059,7 +2059,22 @@
                                 <w:rFonts w:ascii="Arial" w:hAnsi="Arial" w:cs="Arial"/>
                                 <w:lang w:val="es-MX"/>
                               </w:rPr>
-                              <w:t xml:space="preserve">, el cual tiene como objetivo el </w:t>
+                              <w:t xml:space="preserve">, el cual tiene como objetivo </w:t>
+                            </w:r>
+                            <w:r>
+                              <w:rPr>
+                                <w:rFonts w:ascii="Arial" w:hAnsi="Arial" w:cs="Arial"/>
+                                <w:highlight w:val="red"/>
+                                <w:lang w:val="es-MX"/>
+                              </w:rPr>
+                              <w:t>el</w:t>
+                            </w:r>
+                            <w:r>
+                              <w:rPr>
+                                <w:rFonts w:ascii="Arial" w:hAnsi="Arial" w:cs="Arial"/>
+                                <w:lang w:val="es-MX"/>
+                              </w:rPr>
+                              <w:t xml:space="preserve"> </w:t>
                             </w:r>
                             <w:r>
                               <w:rPr>
@@ -2145,7 +2160,22 @@
                           <w:rFonts w:ascii="Arial" w:hAnsi="Arial" w:cs="Arial"/>
                           <w:lang w:val="es-MX"/>
                         </w:rPr>
-                        <w:t xml:space="preserve">, el cual tiene como objetivo el </w:t>
+                        <w:t xml:space="preserve">, el cual tiene como objetivo </w:t>
+                      </w:r>
+                      <w:r>
+                        <w:rPr>
+                          <w:rFonts w:ascii="Arial" w:hAnsi="Arial" w:cs="Arial"/>
+                          <w:highlight w:val="red"/>
+                          <w:lang w:val="es-MX"/>
+                        </w:rPr>
+                        <w:t>el</w:t>
+                      </w:r>
+                      <w:r>
+                        <w:rPr>
+                          <w:rFonts w:ascii="Arial" w:hAnsi="Arial" w:cs="Arial"/>
+                          <w:lang w:val="es-MX"/>
+                        </w:rPr>
+                        <w:t xml:space="preserve"> </w:t>
                       </w:r>
                       <w:r>
                         <w:rPr>
@@ -2261,7 +2291,7 @@
               </wp:anchor>
             </w:drawing>
           </mc:Choice>
-          <mc:Fallback>
+          <mc:Fallback xmlns:w16se="http://schemas.microsoft.com/office/word/2015/wordml/symex" xmlns:cx="http://schemas.microsoft.com/office/drawing/2014/chartex">
             <w:pict>
               <v:rect w14:anchorId="77267B3C" id="Rectángulo 16" o:spid="_x0000_s1030" style="position:absolute;margin-left:63.7pt;margin-top:.4pt;width:347.05pt;height:20.4pt;z-index:251783168;visibility:visible;mso-wrap-style:square;mso-width-percent:0;mso-height-percent:0;mso-wrap-distance-left:9pt;mso-wrap-distance-top:0;mso-wrap-distance-right:9pt;mso-wrap-distance-bottom:0;mso-position-horizontal:absolute;mso-position-horizontal-relative:text;mso-position-vertical:absolute;mso-position-vertical-relative:text;mso-width-percent:0;mso-height-percent:0;mso-width-relative:margin;mso-height-relative:margin;v-text-anchor:middle" o:gfxdata="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" fillcolor="#c3c3c3 [2166]" strokecolor="#a5a5a5 [3206]" strokeweight=".5pt">
                 <v:fill color2="#b6b6b6 [2614]" rotate="t" colors="0 #d2d2d2;.5 #c8c8c8;1 silver" focus="100%" type="gradient">
@@ -2391,7 +2421,51 @@
           <w:sz w:val="24"/>
         </w:rPr>
         <w:tab/>
-        <w:t xml:space="preserve">Lograr que, mediante el presente manual, los usuarios de la </w:t>
+      </w:r>
+      <w:r>
+        <w:rPr>
+          <w:rFonts w:ascii="Arial" w:hAnsi="Arial" w:cs="Arial"/>
+          <w:sz w:val="24"/>
+          <w:highlight w:val="red"/>
+        </w:rPr>
+        <w:t>Lograr</w:t>
+      </w:r>
+      <w:r>
+        <w:rPr>
+          <w:rFonts w:ascii="Arial" w:hAnsi="Arial" w:cs="Arial"/>
+          <w:sz w:val="24"/>
+        </w:rPr>
+        <w:t xml:space="preserve"> </w:t>
+      </w:r>
+      <w:r>
+        <w:rPr>
+          <w:rFonts w:ascii="Arial" w:hAnsi="Arial" w:cs="Arial"/>
+          <w:sz w:val="24"/>
+          <w:highlight w:val="yellow"/>
+        </w:rPr>
+        <w:t>Q</w:t>
+      </w:r>
+      <w:r>
+        <w:rPr>
+          <w:rFonts w:ascii="Arial" w:hAnsi="Arial" w:cs="Arial"/>
+          <w:sz w:val="24"/>
+        </w:rPr>
+        <w:t xml:space="preserve">ue, </w:t>
+      </w:r>
+      <w:r>
+        <w:rPr>
+          <w:rFonts w:ascii="Arial" w:hAnsi="Arial" w:cs="Arial"/>
+          <w:sz w:val="24"/>
+          <w:highlight w:val="red"/>
+        </w:rPr>
+        <w:t>mediante el presente manual,</w:t>
+      </w:r>
+      <w:r>
+        <w:rPr>
+          <w:rFonts w:ascii="Arial" w:hAnsi="Arial" w:cs="Arial"/>
+          <w:sz w:val="24"/>
+        </w:rPr>
+        <w:t xml:space="preserve"> los usuarios de la </w:t>
       </w:r>
       <w:r>
         <w:rPr>
@@ -2426,7 +2500,81 @@
           <w:rFonts w:ascii="Arial" w:hAnsi="Arial" w:cs="Arial"/>
           <w:sz w:val="24"/>
         </w:rPr>
-        <w:t xml:space="preserve"> de recursos, así como el seguimiento correspondiente, para su asignación al área que vaya a continuar la atención hasta concluir con el registro de los pagos</w:t>
+        <w:t xml:space="preserve"> de recursos, así como el seguimiento correspondiente, para </w:t>
+      </w:r>
+      <w:r>
+        <w:rPr>
+          <w:rFonts w:ascii="Arial" w:hAnsi="Arial" w:cs="Arial"/>
+          <w:sz w:val="24"/>
+          <w:highlight w:val="red"/>
+        </w:rPr>
+        <w:t>su</w:t>
+      </w:r>
+      <w:r>
+        <w:rPr>
+          <w:rFonts w:ascii="Arial" w:hAnsi="Arial" w:cs="Arial"/>
+          <w:sz w:val="24"/>
+        </w:rPr>
+        <w:t xml:space="preserve"> </w:t>
+      </w:r>
+      <w:r>
+        <w:rPr>
+          <w:rFonts w:ascii="Arial" w:hAnsi="Arial" w:cs="Arial"/>
+          <w:sz w:val="24"/>
+          <w:highlight w:val="yellow"/>
+        </w:rPr>
+        <w:t>la</w:t>
+      </w:r>
+      <w:r>
+        <w:rPr>
+          <w:rFonts w:ascii="Arial" w:hAnsi="Arial" w:cs="Arial"/>
+          <w:sz w:val="24"/>
+        </w:rPr>
+        <w:t xml:space="preserve"> </w:t>
+      </w:r>
+      <w:r>
+        <w:rPr>
+          <w:rFonts w:ascii="Arial" w:hAnsi="Arial" w:cs="Arial"/>
+          <w:sz w:val="24"/>
+        </w:rPr>
+        <w:t xml:space="preserve">asignación al área que </w:t>
+      </w:r>
+      <w:r>
+        <w:rPr>
+          <w:rFonts w:ascii="Arial" w:hAnsi="Arial" w:cs="Arial"/>
+          <w:sz w:val="24"/>
+          <w:highlight w:val="red"/>
+        </w:rPr>
+        <w:t>vaya a</w:t>
+      </w:r>
+      <w:r>
+        <w:rPr>
+          <w:rFonts w:ascii="Arial" w:hAnsi="Arial" w:cs="Arial"/>
+          <w:sz w:val="24"/>
+        </w:rPr>
+        <w:t xml:space="preserve"> continu</w:t>
+      </w:r>
+      <w:r>
+        <w:rPr>
+          <w:rFonts w:ascii="Arial" w:hAnsi="Arial" w:cs="Arial"/>
+          <w:sz w:val="24"/>
+          <w:highlight w:val="yellow"/>
+        </w:rPr>
+        <w:t>ará</w:t>
+      </w:r>
+      <w:r>
+        <w:rPr>
+          <w:rFonts w:ascii="Arial" w:hAnsi="Arial" w:cs="Arial"/>
+          <w:sz w:val="24"/>
+        </w:rPr>
+        <w:t xml:space="preserve"> la atención hasta concluir con el registro de los pagos</w:t>
+      </w:r>
+      <w:r>
+        <w:rPr>
+          <w:rFonts w:ascii="Arial" w:hAnsi="Arial" w:cs="Arial"/>
+          <w:sz w:val="24"/>
+        </w:rPr>
+        <w:t>.</w:t>
       </w:r>
     </w:p>
     <w:p>
@@ -2487,7 +2635,36 @@
           <w:sz w:val="24"/>
         </w:rPr>
         <w:tab/>
-        <w:t xml:space="preserve">El alcance de la presente Plataforma de Distribución de Recursos a Municipios y Entidades el cumplir con los requerimientos de acuerdo a los procesos del área de </w:t>
+      </w:r>
+      <w:r>
+        <w:rPr>
+          <w:rFonts w:ascii="Arial" w:hAnsi="Arial" w:cs="Arial"/>
+          <w:sz w:val="24"/>
+          <w:highlight w:val="red"/>
+        </w:rPr>
+        <w:t>El alcance de la presente Plataforma de Distribución de Recursos a Municipios y Entidades el</w:t>
+      </w:r>
+      <w:r>
+        <w:rPr>
+          <w:rFonts w:ascii="Arial" w:hAnsi="Arial" w:cs="Arial"/>
+          <w:sz w:val="24"/>
+        </w:rPr>
+        <w:t xml:space="preserve"> </w:t>
+      </w:r>
+      <w:r>
+        <w:rPr>
+          <w:rFonts w:ascii="Arial" w:hAnsi="Arial" w:cs="Arial"/>
+          <w:sz w:val="24"/>
+          <w:highlight w:val="yellow"/>
+        </w:rPr>
+        <w:t>C</w:t>
+      </w:r>
+      <w:r>
+        <w:rPr>
+          <w:rFonts w:ascii="Arial" w:hAnsi="Arial" w:cs="Arial"/>
+          <w:sz w:val="24"/>
+        </w:rPr>
+        <w:t xml:space="preserve">umplir con los requerimientos de acuerdo a los procesos del área de </w:t>
       </w:r>
       <w:r>
         <w:rPr>
@@ -2500,8 +2677,53 @@
         <w:rPr>
           <w:rFonts w:ascii="Arial" w:hAnsi="Arial" w:cs="Arial"/>
           <w:sz w:val="24"/>
-        </w:rPr>
-        <w:t>realice en el procesamiento de la información que le compete de acuerdo al flujo indicado en sus diagramas de proceso</w:t>
+          <w:highlight w:val="yellow"/>
+        </w:rPr>
+        <w:t>para realizar</w:t>
+      </w:r>
+      <w:r>
+        <w:rPr>
+          <w:rFonts w:ascii="Arial" w:hAnsi="Arial" w:cs="Arial"/>
+          <w:sz w:val="24"/>
+        </w:rPr>
+        <w:t xml:space="preserve"> </w:t>
+      </w:r>
+      <w:r>
+        <w:rPr>
+          <w:rFonts w:ascii="Arial" w:hAnsi="Arial" w:cs="Arial"/>
+          <w:sz w:val="24"/>
+          <w:highlight w:val="red"/>
+        </w:rPr>
+        <w:t>realice</w:t>
+      </w:r>
+      <w:r>
+        <w:rPr>
+          <w:rFonts w:ascii="Arial" w:hAnsi="Arial" w:cs="Arial"/>
+          <w:sz w:val="24"/>
+        </w:rPr>
+        <w:t xml:space="preserve"> </w:t>
+      </w:r>
+      <w:r>
+        <w:rPr>
+          <w:rFonts w:ascii="Arial" w:hAnsi="Arial" w:cs="Arial"/>
+          <w:sz w:val="24"/>
+          <w:highlight w:val="red"/>
+        </w:rPr>
+        <w:t>en</w:t>
+      </w:r>
+      <w:r>
+        <w:rPr>
+          <w:rFonts w:ascii="Arial" w:hAnsi="Arial" w:cs="Arial"/>
+          <w:sz w:val="24"/>
+        </w:rPr>
+        <w:t xml:space="preserve"> el procesamiento de la información que le compete de acuerdo al flujo indicado en sus diagramas de proceso</w:t>
+      </w:r>
+      <w:r>
+        <w:rPr>
+          <w:rFonts w:ascii="Arial" w:hAnsi="Arial" w:cs="Arial"/>
+          <w:sz w:val="24"/>
+        </w:rPr>
+        <w:t>.</w:t>
       </w:r>
     </w:p>
     <w:p>
@@ -2563,6 +2785,13 @@
           <w:sz w:val="24"/>
         </w:rPr>
         <w:t xml:space="preserve"> de la Secretaria de Finanzas y Tesorería General del Estado</w:t>
+      </w:r>
+      <w:r>
+        <w:rPr>
+          <w:rFonts w:ascii="Arial" w:hAnsi="Arial" w:cs="Arial"/>
+          <w:sz w:val="24"/>
+        </w:rPr>
+        <w:t>.</w:t>
       </w:r>
     </w:p>
     <w:p>
@@ -2728,7 +2957,7 @@
               </wp:anchor>
             </w:drawing>
           </mc:Choice>
-          <mc:Fallback>
+          <mc:Fallback xmlns:w16se="http://schemas.microsoft.com/office/word/2015/wordml/symex" xmlns:cx="http://schemas.microsoft.com/office/drawing/2014/chartex">
             <w:pict>
               <v:rect w14:anchorId="71066FE7" id="Rectángulo 125" o:spid="_x0000_s1031" style="position:absolute;margin-left:-36.35pt;margin-top:3pt;width:533.9pt;height:21.05pt;z-index:251819008;visibility:visible;mso-wrap-style:square;mso-width-percent:0;mso-height-percent:0;mso-wrap-distance-left:9pt;mso-wrap-distance-top:0;mso-wrap-distance-right:9pt;mso-wrap-distance-bottom:0;mso-position-horizontal:absolute;mso-position-horizontal-relative:margin;mso-position-vertical:absolute;mso-position-vertical-relative:text;mso-width-percent:0;mso-height-percent:0;mso-width-relative:margin;mso-height-relative:margin;v-text-anchor:middle" o:gfxdata="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" fillcolor="#aaa [3030]" stroked="f">
                 <v:fill color2="#a3a3a3 [3174]" rotate="t" colors="0 #afafaf;.5 #a5a5a5;1 #929292" focus="100%" type="gradient">
@@ -3083,6 +3312,7 @@
     <w:p>
       <w:pPr>
         <w:spacing w:line="276" w:lineRule="auto"/>
+        <w:jc w:val="both"/>
         <w:rPr>
           <w:rFonts w:ascii="Arial" w:hAnsi="Arial" w:cs="Arial"/>
           <w:sz w:val="24"/>
@@ -3611,7 +3841,7 @@
               </wp:anchor>
             </w:drawing>
           </mc:Choice>
-          <mc:Fallback>
+          <mc:Fallback xmlns:w16se="http://schemas.microsoft.com/office/word/2015/wordml/symex" xmlns:cx="http://schemas.microsoft.com/office/drawing/2014/chartex">
             <w:pict>
               <v:oval w14:anchorId="59988537" id="Elipse 10" o:spid="_x0000_s1032" style="position:absolute;margin-left:245.35pt;margin-top:7.45pt;width:28.85pt;height:27.5pt;z-index:251945984;visibility:visible;mso-wrap-style:square;mso-width-percent:0;mso-height-percent:0;mso-wrap-distance-left:9pt;mso-wrap-distance-top:0;mso-wrap-distance-right:9pt;mso-wrap-distance-bottom:0;mso-position-horizontal:absolute;mso-position-horizontal-relative:text;mso-position-vertical:absolute;mso-position-vertical-relative:text;mso-width-percent:0;mso-height-percent:0;mso-width-relative:margin;mso-height-relative:margin;v-text-anchor:middle" o:gfxdata="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" fillcolor="#70ad47 [3209]" strokecolor="#375623 [1609]" strokeweight="1pt">
                 <v:stroke joinstyle="miter"/>
@@ -3748,7 +3978,7 @@
               </wp:anchor>
             </w:drawing>
           </mc:Choice>
-          <mc:Fallback>
+          <mc:Fallback xmlns:w16se="http://schemas.microsoft.com/office/word/2015/wordml/symex" xmlns:cx="http://schemas.microsoft.com/office/drawing/2014/chartex">
             <w:pict>
               <v:oval w14:anchorId="42D1DF35" id="Elipse 12" o:spid="_x0000_s1033" style="position:absolute;margin-left:242.5pt;margin-top:17.2pt;width:28.85pt;height:27.5pt;z-index:251944960;visibility:visible;mso-wrap-style:square;mso-width-percent:0;mso-height-percent:0;mso-wrap-distance-left:9pt;mso-wrap-distance-top:0;mso-wrap-distance-right:9pt;mso-wrap-distance-bottom:0;mso-position-horizontal:absolute;mso-position-horizontal-relative:text;mso-position-vertical:absolute;mso-position-vertical-relative:text;mso-width-percent:0;mso-height-percent:0;mso-width-relative:margin;mso-height-relative:margin;v-text-anchor:middle" o:gfxdata="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" fillcolor="#70ad47 [3209]" strokecolor="#375623 [1609]" strokeweight="1pt">
                 <v:stroke joinstyle="miter"/>
@@ -3885,7 +4115,7 @@
               </wp:anchor>
             </w:drawing>
           </mc:Choice>
-          <mc:Fallback>
+          <mc:Fallback xmlns:w16se="http://schemas.microsoft.com/office/word/2015/wordml/symex" xmlns:cx="http://schemas.microsoft.com/office/drawing/2014/chartex">
             <w:pict>
               <v:oval w14:anchorId="5389C51A" id="Elipse 14" o:spid="_x0000_s1034" style="position:absolute;margin-left:348.5pt;margin-top:11.65pt;width:28.85pt;height:27.5pt;z-index:251943936;visibility:visible;mso-wrap-style:square;mso-width-percent:0;mso-height-percent:0;mso-wrap-distance-left:9pt;mso-wrap-distance-top:0;mso-wrap-distance-right:9pt;mso-wrap-distance-bottom:0;mso-position-horizontal:absolute;mso-position-horizontal-relative:text;mso-position-vertical:absolute;mso-position-vertical-relative:text;mso-width-percent:0;mso-height-percent:0;mso-width-relative:margin;mso-height-relative:margin;v-text-anchor:middle" o:gfxdata="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" fillcolor="#70ad47 [3209]" strokecolor="#375623 [1609]" strokeweight="1pt">
                 <v:stroke joinstyle="miter"/>
@@ -3988,13 +4218,25 @@
         <w:jc w:val="both"/>
         <w:rPr>
           <w:rFonts w:ascii="Arial" w:hAnsi="Arial" w:cs="Arial"/>
-        </w:rPr>
-      </w:pPr>
-      <w:r>
-        <w:rPr>
-          <w:rFonts w:ascii="Arial" w:hAnsi="Arial" w:cs="Arial"/>
+          <w:sz w:val="24"/>
+          <w:szCs w:val="24"/>
+        </w:rPr>
+      </w:pPr>
+      <w:r>
+        <w:rPr>
+          <w:rFonts w:ascii="Arial" w:hAnsi="Arial" w:cs="Arial"/>
+          <w:sz w:val="24"/>
+          <w:szCs w:val="24"/>
         </w:rPr>
         <w:t>Algunos usuarios tienen acceso a múltiples plataformas, después de iniciar sesión se puede elegir la plataforma con la cual se trabajará</w:t>
+      </w:r>
+      <w:r>
+        <w:rPr>
+          <w:rFonts w:ascii="Arial" w:hAnsi="Arial" w:cs="Arial"/>
+          <w:sz w:val="24"/>
+          <w:szCs w:val="24"/>
+        </w:rPr>
+        <w:t>.</w:t>
       </w:r>
     </w:p>
     <w:p>
@@ -4004,12 +4246,16 @@
         <w:rPr>
           <w:rFonts w:ascii="Arial" w:hAnsi="Arial" w:cs="Arial"/>
           <w:b/>
+          <w:sz w:val="24"/>
+          <w:szCs w:val="24"/>
         </w:rPr>
       </w:pPr>
       <w:r>
         <w:rPr>
           <w:rFonts w:ascii="Arial" w:hAnsi="Arial" w:cs="Arial"/>
           <w:b/>
+          <w:sz w:val="24"/>
+          <w:szCs w:val="24"/>
         </w:rPr>
         <w:t>DISTRIBUCIÓN DE RECURSOS</w:t>
       </w:r>
@@ -4020,11 +4266,15 @@
         <w:jc w:val="both"/>
         <w:rPr>
           <w:rFonts w:ascii="Arial" w:hAnsi="Arial" w:cs="Arial"/>
-        </w:rPr>
-      </w:pPr>
-      <w:r>
-        <w:rPr>
-          <w:rFonts w:ascii="Arial" w:hAnsi="Arial" w:cs="Arial"/>
+          <w:sz w:val="24"/>
+          <w:szCs w:val="24"/>
+        </w:rPr>
+      </w:pPr>
+      <w:r>
+        <w:rPr>
+          <w:rFonts w:ascii="Arial" w:hAnsi="Arial" w:cs="Arial"/>
+          <w:sz w:val="24"/>
+          <w:szCs w:val="24"/>
         </w:rPr>
         <w:t>“Perfil para usuario ANALISTA de la plataforma de distribución de recursos a municipios y entidades”</w:t>
       </w:r>
@@ -4157,15 +4407,13 @@
         <w:jc w:val="both"/>
         <w:rPr>
           <w:rFonts w:ascii="Arial" w:hAnsi="Arial" w:cs="Arial"/>
-          <w:b/>
-          <w:sz w:val="24"/>
-          <w:szCs w:val="24"/>
-        </w:rPr>
-      </w:pPr>
-      <w:r>
-        <w:rPr>
-          <w:rFonts w:ascii="Arial" w:hAnsi="Arial" w:cs="Arial"/>
-          <w:b/>
+          <w:sz w:val="24"/>
+          <w:szCs w:val="24"/>
+        </w:rPr>
+      </w:pPr>
+      <w:r>
+        <w:rPr>
+          <w:rFonts w:ascii="Arial" w:hAnsi="Arial" w:cs="Arial"/>
           <w:sz w:val="24"/>
           <w:szCs w:val="24"/>
         </w:rPr>
@@ -4174,7 +4422,6 @@
       <w:r>
         <w:rPr>
           <w:rFonts w:ascii="Arial" w:hAnsi="Arial" w:cs="Arial"/>
-          <w:b/>
           <w:sz w:val="24"/>
           <w:szCs w:val="24"/>
         </w:rPr>
@@ -4183,7 +4430,6 @@
       <w:r>
         <w:rPr>
           <w:rFonts w:ascii="Arial" w:hAnsi="Arial" w:cs="Arial"/>
-          <w:b/>
           <w:sz w:val="24"/>
           <w:szCs w:val="24"/>
         </w:rPr>
@@ -4393,7 +4639,7 @@
               </wp:anchor>
             </w:drawing>
           </mc:Choice>
-          <mc:Fallback>
+          <mc:Fallback xmlns:w16se="http://schemas.microsoft.com/office/word/2015/wordml/symex" xmlns:cx="http://schemas.microsoft.com/office/drawing/2014/chartex">
             <w:pict>
               <v:rect w14:anchorId="2525CA0F" id="Rectángulo 34" o:spid="_x0000_s1026" style="position:absolute;margin-left:0;margin-top:.75pt;width:69.75pt;height:36.35pt;z-index:251948032;visibility:visible;mso-wrap-style:square;mso-width-percent:0;mso-height-percent:0;mso-wrap-distance-left:9pt;mso-wrap-distance-top:0;mso-wrap-distance-right:9pt;mso-wrap-distance-bottom:0;mso-position-horizontal:left;mso-position-horizontal-relative:margin;mso-position-vertical:absolute;mso-position-vertical-relative:text;mso-width-percent:0;mso-height-percent:0;mso-width-relative:margin;mso-height-relative:margin;v-text-anchor:middle" o:gfxdata="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" filled="f" strokecolor="red" strokeweight="2.25pt">
                 <w10:wrap anchorx="margin"/>
@@ -4566,7 +4812,7 @@
               </wp:anchor>
             </w:drawing>
           </mc:Choice>
-          <mc:Fallback>
+          <mc:Fallback xmlns:w16se="http://schemas.microsoft.com/office/word/2015/wordml/symex" xmlns:cx="http://schemas.microsoft.com/office/drawing/2014/chartex">
             <w:pict>
               <v:rect w14:anchorId="42B38341" id="Rectángulo 35" o:spid="_x0000_s1026" style="position:absolute;margin-left:78.45pt;margin-top:2.15pt;width:157.5pt;height:36.15pt;z-index:251949056;visibility:visible;mso-wrap-style:square;mso-width-percent:0;mso-height-percent:0;mso-wrap-distance-left:9pt;mso-wrap-distance-top:0;mso-wrap-distance-right:9pt;mso-wrap-distance-bottom:0;mso-position-horizontal:absolute;mso-position-horizontal-relative:margin;mso-position-vertical:absolute;mso-position-vertical-relative:text;mso-width-percent:0;mso-height-percent:0;mso-width-relative:margin;mso-height-relative:margin;v-text-anchor:middle" o:gfxdata="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" filled="f" strokecolor="red" strokeweight="2.25pt">
                 <w10:wrap anchorx="margin"/>
@@ -5181,13 +5427,17 @@
         <w:rPr>
           <w:rFonts w:ascii="Arial" w:hAnsi="Arial" w:cs="Arial"/>
           <w:noProof/>
-          <w:lang w:val="es-MX" w:eastAsia="es-MX"/>
-        </w:rPr>
-      </w:pPr>
-      <w:r>
-        <w:rPr>
-          <w:rFonts w:ascii="Arial" w:hAnsi="Arial" w:cs="Arial"/>
-          <w:noProof/>
+          <w:sz w:val="24"/>
+          <w:szCs w:val="24"/>
+          <w:lang w:val="es-MX" w:eastAsia="es-MX"/>
+        </w:rPr>
+      </w:pPr>
+      <w:r>
+        <w:rPr>
+          <w:rFonts w:ascii="Arial" w:hAnsi="Arial" w:cs="Arial"/>
+          <w:noProof/>
+          <w:sz w:val="24"/>
+          <w:szCs w:val="24"/>
           <w:lang w:val="es-MX" w:eastAsia="es-MX"/>
         </w:rPr>
         <w:t xml:space="preserve">Detalles de Fila </w:t>
@@ -5264,6 +5514,7 @@
                 <w:b/>
                 <w:sz w:val="24"/>
               </w:rPr>
+              <w:lastRenderedPageBreak/>
               <w:t>Campo</w:t>
             </w:r>
           </w:p>
@@ -6148,12 +6399,16 @@
         <w:rPr>
           <w:rFonts w:ascii="Arial" w:hAnsi="Arial" w:cs="Arial"/>
           <w:noProof/>
-        </w:rPr>
-      </w:pPr>
-      <w:r>
-        <w:rPr>
-          <w:rFonts w:ascii="Arial" w:hAnsi="Arial" w:cs="Arial"/>
-          <w:noProof/>
+          <w:sz w:val="24"/>
+          <w:szCs w:val="24"/>
+        </w:rPr>
+      </w:pPr>
+      <w:r>
+        <w:rPr>
+          <w:rFonts w:ascii="Arial" w:hAnsi="Arial" w:cs="Arial"/>
+          <w:noProof/>
+          <w:sz w:val="24"/>
+          <w:szCs w:val="24"/>
         </w:rPr>
         <w:t>Muestra filtros por organismos</w:t>
       </w:r>
@@ -6161,6 +6416,8 @@
         <w:rPr>
           <w:rFonts w:ascii="Arial" w:hAnsi="Arial" w:cs="Arial"/>
           <w:noProof/>
+          <w:sz w:val="24"/>
+          <w:szCs w:val="24"/>
         </w:rPr>
         <w:t>, orden de pago, mes y año. Este</w:t>
       </w:r>
@@ -6168,6 +6425,8 @@
         <w:rPr>
           <w:rFonts w:ascii="Arial" w:hAnsi="Arial" w:cs="Arial"/>
           <w:noProof/>
+          <w:sz w:val="24"/>
+          <w:szCs w:val="24"/>
         </w:rPr>
         <w:t xml:space="preserve"> filtrado se usa para buscar má</w:t>
       </w:r>
@@ -6175,6 +6434,8 @@
         <w:rPr>
           <w:rFonts w:ascii="Arial" w:hAnsi="Arial" w:cs="Arial"/>
           <w:noProof/>
+          <w:sz w:val="24"/>
+          <w:szCs w:val="24"/>
         </w:rPr>
         <w:t xml:space="preserve">s detallado una orden de pago de cada organismos. </w:t>
       </w:r>
@@ -6184,6 +6445,8 @@
         <w:rPr>
           <w:rFonts w:ascii="Arial" w:hAnsi="Arial" w:cs="Arial"/>
           <w:noProof/>
+          <w:sz w:val="24"/>
+          <w:szCs w:val="24"/>
         </w:rPr>
       </w:pPr>
     </w:p>
@@ -6193,12 +6456,16 @@
         <w:rPr>
           <w:rFonts w:ascii="Arial" w:hAnsi="Arial" w:cs="Arial"/>
           <w:noProof/>
-        </w:rPr>
-      </w:pPr>
-      <w:r>
-        <w:rPr>
-          <w:rFonts w:ascii="Arial" w:hAnsi="Arial" w:cs="Arial"/>
-          <w:noProof/>
+          <w:sz w:val="24"/>
+          <w:szCs w:val="24"/>
+        </w:rPr>
+      </w:pPr>
+      <w:r>
+        <w:rPr>
+          <w:rFonts w:ascii="Arial" w:hAnsi="Arial" w:cs="Arial"/>
+          <w:noProof/>
+          <w:sz w:val="24"/>
+          <w:szCs w:val="24"/>
         </w:rPr>
         <w:t>Paso 1</w:t>
       </w:r>
@@ -6206,6 +6473,8 @@
         <w:rPr>
           <w:rFonts w:ascii="Arial" w:hAnsi="Arial" w:cs="Arial"/>
           <w:noProof/>
+          <w:sz w:val="24"/>
+          <w:szCs w:val="24"/>
         </w:rPr>
         <w:t>.</w:t>
       </w:r>
@@ -6213,6 +6482,8 @@
         <w:rPr>
           <w:rFonts w:ascii="Arial" w:hAnsi="Arial" w:cs="Arial"/>
           <w:noProof/>
+          <w:sz w:val="24"/>
+          <w:szCs w:val="24"/>
         </w:rPr>
         <w:t xml:space="preserve"> Filtrar el organismo </w:t>
       </w:r>
@@ -6220,6 +6491,8 @@
         <w:rPr>
           <w:rFonts w:ascii="Arial" w:hAnsi="Arial" w:cs="Arial"/>
           <w:noProof/>
+          <w:sz w:val="24"/>
+          <w:szCs w:val="24"/>
         </w:rPr>
         <w:t>por mes, año o núm. de la orden de pago.</w:t>
       </w:r>
@@ -6304,7 +6577,7 @@
               </wp:anchor>
             </w:drawing>
           </mc:Choice>
-          <mc:Fallback>
+          <mc:Fallback xmlns:w16se="http://schemas.microsoft.com/office/word/2015/wordml/symex" xmlns:cx="http://schemas.microsoft.com/office/drawing/2014/chartex">
             <w:pict>
               <v:rect w14:anchorId="3D561ED0" id="Rectángulo 26" o:spid="_x0000_s1026" style="position:absolute;margin-left:-4.8pt;margin-top:37.15pt;width:225pt;height:9.75pt;z-index:251954176;visibility:visible;mso-wrap-style:square;mso-width-percent:0;mso-height-percent:0;mso-wrap-distance-left:9pt;mso-wrap-distance-top:0;mso-wrap-distance-right:9pt;mso-wrap-distance-bottom:0;mso-position-horizontal:absolute;mso-position-horizontal-relative:margin;mso-position-vertical:absolute;mso-position-vertical-relative:text;mso-width-percent:0;mso-height-percent:0;mso-width-relative:margin;mso-height-relative:margin;v-text-anchor:middle" o:gfxdata="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" filled="f" strokecolor="red" strokeweight="1.5pt">
                 <w10:wrap anchorx="margin"/>
@@ -6369,30 +6642,78 @@
         <w:rPr>
           <w:rFonts w:ascii="Arial" w:hAnsi="Arial" w:cs="Arial"/>
           <w:noProof/>
-          <w:lang w:val="es-MX" w:eastAsia="es-MX"/>
-        </w:rPr>
-      </w:pPr>
-      <w:r>
-        <w:rPr>
-          <w:rFonts w:ascii="Arial" w:hAnsi="Arial" w:cs="Arial"/>
-          <w:noProof/>
-          <w:lang w:val="es-MX" w:eastAsia="es-MX"/>
-        </w:rPr>
-        <w:t>Paso 2.  Presinar Buscar en la parte inferior de la pant</w:t>
-      </w:r>
-      <w:r>
-        <w:rPr>
-          <w:rFonts w:ascii="Arial" w:hAnsi="Arial" w:cs="Arial"/>
-          <w:noProof/>
-          <w:lang w:val="es-MX" w:eastAsia="es-MX"/>
-        </w:rPr>
-        <w:t xml:space="preserve">alla </w:t>
+          <w:sz w:val="24"/>
+          <w:szCs w:val="24"/>
+          <w:lang w:val="es-MX" w:eastAsia="es-MX"/>
+        </w:rPr>
+      </w:pPr>
+      <w:r>
+        <w:rPr>
+          <w:rFonts w:ascii="Arial" w:hAnsi="Arial" w:cs="Arial"/>
+          <w:noProof/>
+          <w:sz w:val="24"/>
+          <w:szCs w:val="24"/>
+          <w:lang w:val="es-MX" w:eastAsia="es-MX"/>
+        </w:rPr>
+        <w:t>Paso 2.  Presi</w:t>
+      </w:r>
+      <w:r>
+        <w:rPr>
+          <w:rFonts w:ascii="Arial" w:hAnsi="Arial" w:cs="Arial"/>
+          <w:noProof/>
+          <w:sz w:val="24"/>
+          <w:szCs w:val="24"/>
+          <w:lang w:val="es-MX" w:eastAsia="es-MX"/>
+        </w:rPr>
+        <w:t>o</w:t>
+      </w:r>
+      <w:r>
+        <w:rPr>
+          <w:rFonts w:ascii="Arial" w:hAnsi="Arial" w:cs="Arial"/>
+          <w:noProof/>
+          <w:sz w:val="24"/>
+          <w:szCs w:val="24"/>
+          <w:lang w:val="es-MX" w:eastAsia="es-MX"/>
+        </w:rPr>
+        <w:t>nar Buscar en la parte inferior de la pant</w:t>
+      </w:r>
+      <w:r>
+        <w:rPr>
+          <w:rFonts w:ascii="Arial" w:hAnsi="Arial" w:cs="Arial"/>
+          <w:noProof/>
+          <w:sz w:val="24"/>
+          <w:szCs w:val="24"/>
+          <w:lang w:val="es-MX" w:eastAsia="es-MX"/>
+        </w:rPr>
+        <w:t>alla</w:t>
+      </w:r>
+      <w:r>
+        <w:rPr>
+          <w:rFonts w:ascii="Arial" w:hAnsi="Arial" w:cs="Arial"/>
+          <w:noProof/>
+          <w:sz w:val="24"/>
+          <w:szCs w:val="24"/>
+          <w:lang w:val="es-MX" w:eastAsia="es-MX"/>
+        </w:rPr>
+        <w:t>,</w:t>
+      </w:r>
+      <w:r>
+        <w:rPr>
+          <w:rFonts w:ascii="Arial" w:hAnsi="Arial" w:cs="Arial"/>
+          <w:noProof/>
+          <w:sz w:val="24"/>
+          <w:szCs w:val="24"/>
+          <w:lang w:val="es-MX" w:eastAsia="es-MX"/>
+        </w:rPr>
+        <w:t xml:space="preserve"> </w:t>
       </w:r>
       <w:r>
         <w:rPr>
           <w:rFonts w:ascii="Arial" w:hAnsi="Arial" w:cs="Arial"/>
           <w:noProof/>
           <w:color w:val="000000" w:themeColor="text1"/>
+          <w:sz w:val="24"/>
+          <w:szCs w:val="24"/>
           <w:lang w:val="es-MX" w:eastAsia="es-MX"/>
         </w:rPr>
         <w:t xml:space="preserve">se </w:t>
@@ -6401,6 +6722,8 @@
         <w:rPr>
           <w:rFonts w:ascii="Arial" w:hAnsi="Arial" w:cs="Arial"/>
           <w:color w:val="000000" w:themeColor="text1"/>
+          <w:sz w:val="24"/>
+          <w:szCs w:val="24"/>
         </w:rPr>
         <w:t>despleg</w:t>
       </w:r>
@@ -6409,6 +6732,8 @@
           <w:rFonts w:ascii="Arial" w:hAnsi="Arial" w:cs="Arial"/>
           <w:bCs/>
           <w:color w:val="000000" w:themeColor="text1"/>
+          <w:sz w:val="24"/>
+          <w:szCs w:val="24"/>
         </w:rPr>
         <w:t>ará</w:t>
       </w:r>
@@ -6417,6 +6742,8 @@
           <w:rFonts w:ascii="Arial" w:hAnsi="Arial" w:cs="Arial"/>
           <w:noProof/>
           <w:color w:val="000000" w:themeColor="text1"/>
+          <w:sz w:val="24"/>
+          <w:szCs w:val="24"/>
           <w:lang w:val="es-MX" w:eastAsia="es-MX"/>
         </w:rPr>
         <w:t xml:space="preserve"> </w:t>
@@ -6425,6 +6752,8 @@
         <w:rPr>
           <w:rFonts w:ascii="Arial" w:hAnsi="Arial" w:cs="Arial"/>
           <w:noProof/>
+          <w:sz w:val="24"/>
+          <w:szCs w:val="24"/>
           <w:lang w:val="es-MX" w:eastAsia="es-MX"/>
         </w:rPr>
         <w:t>la informació</w:t>
@@ -6433,6 +6762,8 @@
         <w:rPr>
           <w:rFonts w:ascii="Arial" w:hAnsi="Arial" w:cs="Arial"/>
           <w:noProof/>
+          <w:sz w:val="24"/>
+          <w:szCs w:val="24"/>
           <w:lang w:val="es-MX" w:eastAsia="es-MX"/>
         </w:rPr>
         <w:t xml:space="preserve">n con los campos seleccionados anteriormente. </w:t>
@@ -6520,7 +6851,7 @@
               </wp:anchor>
             </w:drawing>
           </mc:Choice>
-          <mc:Fallback>
+          <mc:Fallback xmlns:w16se="http://schemas.microsoft.com/office/word/2015/wordml/symex" xmlns:cx="http://schemas.microsoft.com/office/drawing/2014/chartex">
             <w:pict>
               <v:rect w14:anchorId="321B1492" id="Rectángulo 29" o:spid="_x0000_s1026" style="position:absolute;margin-left:0;margin-top:8.65pt;width:219pt;height:8.6pt;z-index:251956224;visibility:visible;mso-wrap-style:square;mso-width-percent:0;mso-height-percent:0;mso-wrap-distance-left:9pt;mso-wrap-distance-top:0;mso-wrap-distance-right:9pt;mso-wrap-distance-bottom:0;mso-position-horizontal:left;mso-position-horizontal-relative:margin;mso-position-vertical:absolute;mso-position-vertical-relative:text;mso-width-percent:0;mso-height-percent:0;mso-width-relative:margin;mso-height-relative:margin;v-text-anchor:middle" o:gfxdata="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" filled="f" strokecolor="red" strokeweight="1pt">
                 <w10:wrap anchorx="margin"/>
@@ -6602,7 +6933,7 @@
               </wp:anchor>
             </w:drawing>
           </mc:Choice>
-          <mc:Fallback>
+          <mc:Fallback xmlns:w16se="http://schemas.microsoft.com/office/word/2015/wordml/symex" xmlns:cx="http://schemas.microsoft.com/office/drawing/2014/chartex">
             <w:pict>
               <v:rect w14:anchorId="0D12B905" id="Rectángulo 36" o:spid="_x0000_s1026" style="position:absolute;margin-left:0;margin-top:21.4pt;width:36.75pt;height:10.5pt;z-index:251960320;visibility:visible;mso-wrap-style:square;mso-width-percent:0;mso-height-percent:0;mso-wrap-distance-left:9pt;mso-wrap-distance-top:0;mso-wrap-distance-right:9pt;mso-wrap-distance-bottom:0;mso-position-horizontal:left;mso-position-horizontal-relative:margin;mso-position-vertical:absolute;mso-position-vertical-relative:text;mso-width-percent:0;mso-height-percent:0;mso-width-relative:margin;mso-height-relative:margin;v-text-anchor:middle" o:gfxdata="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" filled="f" strokecolor="red" strokeweight="1.5pt">
                 <w10:wrap anchorx="margin"/>
@@ -6684,7 +7015,7 @@
               </wp:anchor>
             </w:drawing>
           </mc:Choice>
-          <mc:Fallback>
+          <mc:Fallback xmlns:w16se="http://schemas.microsoft.com/office/word/2015/wordml/symex" xmlns:cx="http://schemas.microsoft.com/office/drawing/2014/chartex">
             <w:pict>
               <v:rect w14:anchorId="673E527B" id="Rectángulo 30" o:spid="_x0000_s1026" style="position:absolute;margin-left:389.8pt;margin-top:58.15pt;width:441pt;height:41.85pt;z-index:251958272;visibility:visible;mso-wrap-style:square;mso-width-percent:0;mso-height-percent:0;mso-wrap-distance-left:9pt;mso-wrap-distance-top:0;mso-wrap-distance-right:9pt;mso-wrap-distance-bottom:0;mso-position-horizontal:right;mso-position-horizontal-relative:margin;mso-position-vertical:absolute;mso-position-vertical-relative:text;mso-width-percent:0;mso-height-percent:0;mso-width-relative:margin;mso-height-relative:margin;v-text-anchor:middle" o:gfxdata="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" filled="f" strokecolor="red" strokeweight="1.5pt">
                 <w10:wrap anchorx="margin"/>
@@ -6818,7 +7149,7 @@
               </wp:anchor>
             </w:drawing>
           </mc:Choice>
-          <mc:Fallback>
+          <mc:Fallback xmlns:w16se="http://schemas.microsoft.com/office/word/2015/wordml/symex" xmlns:cx="http://schemas.microsoft.com/office/drawing/2014/chartex">
             <w:pict>
               <v:rect w14:anchorId="6CED7C6E" id="Rectángulo 31" o:spid="_x0000_s1026" style="position:absolute;margin-left:0;margin-top:4.1pt;width:18.75pt;height:21.75pt;z-index:252049408;visibility:visible;mso-wrap-style:square;mso-width-percent:0;mso-height-percent:0;mso-wrap-distance-left:9pt;mso-wrap-distance-top:0;mso-wrap-distance-right:9pt;mso-wrap-distance-bottom:0;mso-position-horizontal:left;mso-position-horizontal-relative:margin;mso-position-vertical:absolute;mso-position-vertical-relative:text;mso-width-percent:0;mso-height-percent:0;mso-width-relative:margin;mso-height-relative:margin;v-text-anchor:middle" o:gfxdata="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" filled="f" strokecolor="red" strokeweight="1.5pt">
                 <w10:wrap anchorx="margin"/>
@@ -6873,6 +7204,8 @@
         <w:rPr>
           <w:rFonts w:ascii="Arial" w:hAnsi="Arial" w:cs="Arial"/>
           <w:noProof/>
+          <w:sz w:val="24"/>
+          <w:szCs w:val="24"/>
           <w:lang w:val="es-MX" w:eastAsia="es-MX"/>
         </w:rPr>
         <w:t xml:space="preserve">Paso 1. </w:t>
@@ -6881,6 +7214,8 @@
         <w:rPr>
           <w:rFonts w:ascii="Arial" w:hAnsi="Arial" w:cs="Arial"/>
           <w:noProof/>
+          <w:sz w:val="24"/>
+          <w:szCs w:val="24"/>
           <w:lang w:val="es-MX" w:eastAsia="es-MX"/>
         </w:rPr>
         <w:t>Para agregar un regristro de forma individual pr</w:t>
@@ -6889,14 +7224,38 @@
         <w:rPr>
           <w:rFonts w:ascii="Arial" w:hAnsi="Arial" w:cs="Arial"/>
           <w:noProof/>
-          <w:lang w:val="es-MX" w:eastAsia="es-MX"/>
-        </w:rPr>
-        <w:t xml:space="preserve">esionamos “Agregar” Se </w:t>
+          <w:sz w:val="24"/>
+          <w:szCs w:val="24"/>
+          <w:lang w:val="es-MX" w:eastAsia="es-MX"/>
+        </w:rPr>
+        <w:t>esionamos “Agregar”</w:t>
+      </w:r>
+      <w:r>
+        <w:rPr>
+          <w:rFonts w:ascii="Arial" w:hAnsi="Arial" w:cs="Arial"/>
+          <w:noProof/>
+          <w:sz w:val="24"/>
+          <w:szCs w:val="24"/>
+          <w:lang w:val="es-MX" w:eastAsia="es-MX"/>
+        </w:rPr>
+        <w:t>.</w:t>
+      </w:r>
+      <w:r>
+        <w:rPr>
+          <w:rFonts w:ascii="Arial" w:hAnsi="Arial" w:cs="Arial"/>
+          <w:noProof/>
+          <w:sz w:val="24"/>
+          <w:szCs w:val="24"/>
+          <w:lang w:val="es-MX" w:eastAsia="es-MX"/>
+        </w:rPr>
+        <w:t xml:space="preserve"> Se </w:t>
       </w:r>
       <w:r>
         <w:rPr>
           <w:rFonts w:ascii="Arial" w:hAnsi="Arial" w:cs="Arial"/>
           <w:color w:val="000000" w:themeColor="text1"/>
+          <w:sz w:val="24"/>
+          <w:szCs w:val="24"/>
         </w:rPr>
         <w:t>despleg</w:t>
       </w:r>
@@ -6905,6 +7264,8 @@
           <w:rFonts w:ascii="Arial" w:hAnsi="Arial" w:cs="Arial"/>
           <w:bCs/>
           <w:color w:val="000000" w:themeColor="text1"/>
+          <w:sz w:val="24"/>
+          <w:szCs w:val="24"/>
         </w:rPr>
         <w:t>ará</w:t>
       </w:r>
@@ -6912,6 +7273,8 @@
         <w:rPr>
           <w:rFonts w:ascii="Arial" w:hAnsi="Arial" w:cs="Arial"/>
           <w:noProof/>
+          <w:sz w:val="24"/>
+          <w:szCs w:val="24"/>
           <w:lang w:val="es-MX" w:eastAsia="es-MX"/>
         </w:rPr>
         <w:t xml:space="preserve"> la Cabecera de A</w:t>
@@ -6920,9 +7283,19 @@
         <w:rPr>
           <w:rFonts w:ascii="Arial" w:hAnsi="Arial" w:cs="Arial"/>
           <w:noProof/>
-          <w:lang w:val="es-MX" w:eastAsia="es-MX"/>
-        </w:rPr>
-        <w:t xml:space="preserve">portaciones. </w:t>
+          <w:sz w:val="24"/>
+          <w:szCs w:val="24"/>
+          <w:lang w:val="es-MX" w:eastAsia="es-MX"/>
+        </w:rPr>
+        <w:t>portaciones.</w:t>
+      </w:r>
+      <w:r>
+        <w:rPr>
+          <w:rFonts w:ascii="Arial" w:hAnsi="Arial" w:cs="Arial"/>
+          <w:noProof/>
+          <w:lang w:val="es-MX" w:eastAsia="es-MX"/>
+        </w:rPr>
+        <w:t xml:space="preserve"> </w:t>
       </w:r>
     </w:p>
     <w:p>
@@ -7632,13 +8005,17 @@
         <w:rPr>
           <w:rFonts w:ascii="Arial" w:hAnsi="Arial" w:cs="Arial"/>
           <w:noProof/>
-          <w:lang w:val="es-MX" w:eastAsia="es-MX"/>
-        </w:rPr>
-      </w:pPr>
-      <w:r>
-        <w:rPr>
-          <w:rFonts w:ascii="Arial" w:hAnsi="Arial" w:cs="Arial"/>
-          <w:noProof/>
+          <w:sz w:val="24"/>
+          <w:szCs w:val="24"/>
+          <w:lang w:val="es-MX" w:eastAsia="es-MX"/>
+        </w:rPr>
+      </w:pPr>
+      <w:r>
+        <w:rPr>
+          <w:rFonts w:ascii="Arial" w:hAnsi="Arial" w:cs="Arial"/>
+          <w:noProof/>
+          <w:sz w:val="24"/>
+          <w:szCs w:val="24"/>
           <w:lang w:val="es-MX" w:eastAsia="es-MX"/>
         </w:rPr>
         <w:t>Paso 2</w:t>
@@ -7647,6 +8024,8 @@
         <w:rPr>
           <w:rFonts w:ascii="Arial" w:hAnsi="Arial" w:cs="Arial"/>
           <w:noProof/>
+          <w:sz w:val="24"/>
+          <w:szCs w:val="24"/>
           <w:lang w:val="es-MX" w:eastAsia="es-MX"/>
         </w:rPr>
         <w:t>.</w:t>
@@ -7655,9 +8034,41 @@
         <w:rPr>
           <w:rFonts w:ascii="Arial" w:hAnsi="Arial" w:cs="Arial"/>
           <w:noProof/>
-          <w:lang w:val="es-MX" w:eastAsia="es-MX"/>
-        </w:rPr>
-        <w:t xml:space="preserve"> Agragar informacion a los campos solicitados al terminar presionar Grabar Cambios. </w:t>
+          <w:sz w:val="24"/>
+          <w:szCs w:val="24"/>
+          <w:lang w:val="es-MX" w:eastAsia="es-MX"/>
+        </w:rPr>
+        <w:t xml:space="preserve"> Agregar informació</w:t>
+      </w:r>
+      <w:r>
+        <w:rPr>
+          <w:rFonts w:ascii="Arial" w:hAnsi="Arial" w:cs="Arial"/>
+          <w:noProof/>
+          <w:sz w:val="24"/>
+          <w:szCs w:val="24"/>
+          <w:lang w:val="es-MX" w:eastAsia="es-MX"/>
+        </w:rPr>
+        <w:t>n a los campos solicitados</w:t>
+      </w:r>
+      <w:r>
+        <w:rPr>
+          <w:rFonts w:ascii="Arial" w:hAnsi="Arial" w:cs="Arial"/>
+          <w:noProof/>
+          <w:sz w:val="24"/>
+          <w:szCs w:val="24"/>
+          <w:lang w:val="es-MX" w:eastAsia="es-MX"/>
+        </w:rPr>
+        <w:t>,</w:t>
+      </w:r>
+      <w:r>
+        <w:rPr>
+          <w:rFonts w:ascii="Arial" w:hAnsi="Arial" w:cs="Arial"/>
+          <w:noProof/>
+          <w:sz w:val="24"/>
+          <w:szCs w:val="24"/>
+          <w:lang w:val="es-MX" w:eastAsia="es-MX"/>
+        </w:rPr>
+        <w:t xml:space="preserve"> al terminar presionar Grabar Cambios. </w:t>
       </w:r>
     </w:p>
     <w:p>
@@ -7741,7 +8152,7 @@
               </wp:anchor>
             </w:drawing>
           </mc:Choice>
-          <mc:Fallback>
+          <mc:Fallback xmlns:w16se="http://schemas.microsoft.com/office/word/2015/wordml/symex" xmlns:cx="http://schemas.microsoft.com/office/drawing/2014/chartex">
             <w:pict>
               <v:rect w14:anchorId="5E63A8B2" id="Rectángulo 53" o:spid="_x0000_s1026" style="position:absolute;margin-left:13.95pt;margin-top:-.25pt;width:15.75pt;height:11.25pt;z-index:251962368;visibility:visible;mso-wrap-style:square;mso-width-percent:0;mso-height-percent:0;mso-wrap-distance-left:9pt;mso-wrap-distance-top:0;mso-wrap-distance-right:9pt;mso-wrap-distance-bottom:0;mso-position-horizontal:absolute;mso-position-horizontal-relative:margin;mso-position-vertical:absolute;mso-position-vertical-relative:text;mso-width-percent:0;mso-height-percent:0;mso-width-relative:margin;mso-height-relative:margin;v-text-anchor:middle" o:gfxdata="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" filled="f" strokecolor="red" strokeweight="1.5pt">
                 <w10:wrap anchorx="margin"/>
@@ -7798,6 +8209,8 @@
         <w:rPr>
           <w:rFonts w:ascii="Arial" w:hAnsi="Arial" w:cs="Arial"/>
           <w:noProof/>
+          <w:sz w:val="24"/>
+          <w:szCs w:val="24"/>
           <w:lang w:val="es-MX" w:eastAsia="es-MX"/>
         </w:rPr>
       </w:pPr>
@@ -7808,21 +8221,28 @@
         <w:rPr>
           <w:rFonts w:ascii="Arial" w:hAnsi="Arial" w:cs="Arial"/>
           <w:noProof/>
-          <w:lang w:val="es-MX" w:eastAsia="es-MX"/>
-        </w:rPr>
-      </w:pPr>
-      <w:r>
-        <w:rPr>
-          <w:rFonts w:ascii="Arial" w:hAnsi="Arial" w:cs="Arial"/>
-          <w:noProof/>
-          <w:lang w:val="es-MX" w:eastAsia="es-MX"/>
-        </w:rPr>
+          <w:sz w:val="24"/>
+          <w:szCs w:val="24"/>
+          <w:lang w:val="es-MX" w:eastAsia="es-MX"/>
+        </w:rPr>
+      </w:pPr>
+      <w:r>
+        <w:rPr>
+          <w:rFonts w:ascii="Arial" w:hAnsi="Arial" w:cs="Arial"/>
+          <w:noProof/>
+          <w:sz w:val="24"/>
+          <w:szCs w:val="24"/>
+          <w:lang w:val="es-MX" w:eastAsia="es-MX"/>
+        </w:rPr>
+        <w:lastRenderedPageBreak/>
         <w:t>El registro se verá</w:t>
       </w:r>
       <w:r>
         <w:rPr>
           <w:rFonts w:ascii="Arial" w:hAnsi="Arial" w:cs="Arial"/>
           <w:noProof/>
+          <w:sz w:val="24"/>
+          <w:szCs w:val="24"/>
           <w:lang w:val="es-MX" w:eastAsia="es-MX"/>
         </w:rPr>
         <w:t xml:space="preserve"> refrejado en la pantalla principal. En </w:t>
@@ -7831,6 +8251,8 @@
         <w:rPr>
           <w:rFonts w:ascii="Arial" w:hAnsi="Arial" w:cs="Arial"/>
           <w:noProof/>
+          <w:sz w:val="24"/>
+          <w:szCs w:val="24"/>
           <w:lang w:val="es-MX" w:eastAsia="es-MX"/>
         </w:rPr>
         <w:t>el campo de operaciones se podrán</w:t>
@@ -7839,6 +8261,8 @@
         <w:rPr>
           <w:rFonts w:ascii="Arial" w:hAnsi="Arial" w:cs="Arial"/>
           <w:noProof/>
+          <w:sz w:val="24"/>
+          <w:szCs w:val="24"/>
           <w:lang w:val="es-MX" w:eastAsia="es-MX"/>
         </w:rPr>
         <w:t xml:space="preserve"> administrar detalles y eliminar registro. </w:t>
@@ -7847,30 +8271,103 @@
         <w:rPr>
           <w:rFonts w:ascii="Arial" w:hAnsi="Arial" w:cs="Arial"/>
           <w:noProof/>
-          <w:lang w:val="es-MX" w:eastAsia="es-MX"/>
-        </w:rPr>
-        <w:t xml:space="preserve">Con el Estatus de Ingresando Operación </w:t>
-      </w:r>
-    </w:p>
-    <w:p>
-      <w:pPr>
-        <w:rPr>
-          <w:rFonts w:ascii="Arial" w:hAnsi="Arial" w:cs="Arial"/>
-          <w:noProof/>
-          <w:lang w:val="es-MX" w:eastAsia="es-MX"/>
-        </w:rPr>
-      </w:pPr>
-      <w:r>
-        <w:rPr>
-          <w:rFonts w:ascii="Arial" w:hAnsi="Arial" w:cs="Arial"/>
-          <w:noProof/>
-          <w:lang w:val="es-MX" w:eastAsia="es-MX"/>
-        </w:rPr>
-        <w:lastRenderedPageBreak/>
+          <w:sz w:val="24"/>
+          <w:szCs w:val="24"/>
+          <w:lang w:val="es-MX" w:eastAsia="es-MX"/>
+        </w:rPr>
+        <w:t>Con el Estatus de Ingresando Ope</w:t>
+      </w:r>
+      <w:r>
+        <w:rPr>
+          <w:rFonts w:ascii="Arial" w:hAnsi="Arial" w:cs="Arial"/>
+          <w:noProof/>
+          <w:sz w:val="24"/>
+          <w:szCs w:val="24"/>
+          <w:lang w:val="es-MX" w:eastAsia="es-MX"/>
+        </w:rPr>
+        <w:t>ración.</w:t>
+      </w:r>
+    </w:p>
+    <w:p>
+      <w:pPr>
+        <w:rPr>
+          <w:rFonts w:ascii="Arial" w:hAnsi="Arial" w:cs="Arial"/>
+          <w:noProof/>
+          <w:lang w:val="es-MX" w:eastAsia="es-MX"/>
+        </w:rPr>
+      </w:pPr>
+      <w:r>
+        <w:rPr>
+          <w:rFonts w:ascii="Arial" w:hAnsi="Arial" w:cs="Arial"/>
+          <w:noProof/>
+          <w:lang w:val="es-MX" w:eastAsia="es-MX"/>
+        </w:rPr>
+        <w:drawing>
+          <wp:anchor distT="0" distB="0" distL="114300" distR="114300" simplePos="0" relativeHeight="251963392" behindDoc="0" locked="0" layoutInCell="1" allowOverlap="1" wp14:anchorId="0321C21A" wp14:editId="653F538D">
+            <wp:simplePos x="0" y="0"/>
+            <wp:positionH relativeFrom="column">
+              <wp:posOffset>-65722</wp:posOffset>
+            </wp:positionH>
+            <wp:positionV relativeFrom="paragraph">
+              <wp:posOffset>746124</wp:posOffset>
+            </wp:positionV>
+            <wp:extent cx="508916" cy="442913"/>
+            <wp:effectExtent l="0" t="0" r="5715" b="0"/>
+            <wp:wrapNone/>
+            <wp:docPr id="57" name="Imagen 57"/>
+            <wp:cNvGraphicFramePr>
+              <a:graphicFrameLocks xmlns:a="http://schemas.openxmlformats.org/drawingml/2006/main" noChangeAspect="1"/>
+            </wp:cNvGraphicFramePr>
+            <a:graphic xmlns:a="http://schemas.openxmlformats.org/drawingml/2006/main">
+              <a:graphicData uri="http://schemas.openxmlformats.org/drawingml/2006/picture">
+                <pic:pic xmlns:pic="http://schemas.openxmlformats.org/drawingml/2006/picture">
+                  <pic:nvPicPr>
+                    <pic:cNvPr id="1" name=""/>
+                    <pic:cNvPicPr/>
+                  </pic:nvPicPr>
+                  <pic:blipFill>
+                    <a:blip r:embed="rId18">
+                      <a:extLst>
+                        <a:ext uri="{28A0092B-C50C-407E-A947-70E740481C1C}">
+                          <a14:useLocalDpi xmlns:a14="http://schemas.microsoft.com/office/drawing/2010/main" val="0"/>
+                        </a:ext>
+                      </a:extLst>
+                    </a:blip>
+                    <a:stretch>
+                      <a:fillRect/>
+                    </a:stretch>
+                  </pic:blipFill>
+                  <pic:spPr>
+                    <a:xfrm>
+                      <a:off x="0" y="0"/>
+                      <a:ext cx="511689" cy="445327"/>
+                    </a:xfrm>
+                    <a:prstGeom prst="rect">
+                      <a:avLst/>
+                    </a:prstGeom>
+                  </pic:spPr>
+                </pic:pic>
+              </a:graphicData>
+            </a:graphic>
+            <wp14:sizeRelH relativeFrom="margin">
+              <wp14:pctWidth>0</wp14:pctWidth>
+            </wp14:sizeRelH>
+            <wp14:sizeRelV relativeFrom="margin">
+              <wp14:pctHeight>0</wp14:pctHeight>
+            </wp14:sizeRelV>
+          </wp:anchor>
+        </w:drawing>
+      </w:r>
+      <w:r>
+        <w:rPr>
+          <w:rFonts w:ascii="Arial" w:hAnsi="Arial" w:cs="Arial"/>
+          <w:noProof/>
+          <w:lang w:val="es-MX" w:eastAsia="es-MX"/>
+        </w:rPr>
         <mc:AlternateContent>
           <mc:Choice Requires="wps">
             <w:drawing>
-              <wp:anchor distT="0" distB="0" distL="114300" distR="114300" simplePos="0" relativeHeight="251968512" behindDoc="0" locked="0" layoutInCell="1" allowOverlap="1" wp14:anchorId="75D9F56F" wp14:editId="28288102">
+              <wp:anchor distT="0" distB="0" distL="114300" distR="114300" simplePos="0" relativeHeight="251968512" behindDoc="0" locked="0" layoutInCell="1" allowOverlap="1" wp14:anchorId="75D9F56F" wp14:editId="5BDAF986">
                 <wp:simplePos x="0" y="0"/>
                 <wp:positionH relativeFrom="margin">
                   <wp:posOffset>1043940</wp:posOffset>
@@ -7936,7 +8433,7 @@
           </mc:Choice>
           <mc:Fallback>
             <w:pict>
-              <v:rect w14:anchorId="2378B821" id="Rectángulo 63" o:spid="_x0000_s1026" style="position:absolute;margin-left:82.2pt;margin-top:27.9pt;width:41.25pt;height:18pt;z-index:251968512;visibility:visible;mso-wrap-style:square;mso-width-percent:0;mso-height-percent:0;mso-wrap-distance-left:9pt;mso-wrap-distance-top:0;mso-wrap-distance-right:9pt;mso-wrap-distance-bottom:0;mso-position-horizontal:absolute;mso-position-horizontal-relative:margin;mso-position-vertical:absolute;mso-position-vertical-relative:text;mso-width-percent:0;mso-height-percent:0;mso-width-relative:margin;mso-height-relative:margin;v-text-anchor:middle" o:gfxdata="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" filled="f" strokecolor="red" strokeweight="1.5pt">
+              <v:rect w14:anchorId="46092CF1" id="Rectángulo 63" o:spid="_x0000_s1026" style="position:absolute;margin-left:82.2pt;margin-top:27.9pt;width:41.25pt;height:18pt;z-index:251968512;visibility:visible;mso-wrap-style:square;mso-width-percent:0;mso-height-percent:0;mso-wrap-distance-left:9pt;mso-wrap-distance-top:0;mso-wrap-distance-right:9pt;mso-wrap-distance-bottom:0;mso-position-horizontal:absolute;mso-position-horizontal-relative:margin;mso-position-vertical:absolute;mso-position-vertical-relative:text;mso-width-percent:0;mso-height-percent:0;mso-width-relative:margin;mso-height-relative:margin;v-text-anchor:middle" o:gfxdata="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" filled="f" strokecolor="red" strokeweight="1.5pt">
                 <w10:wrap anchorx="margin"/>
               </v:rect>
             </w:pict>
@@ -8003,16 +8500,16 @@
         <mc:AlternateContent>
           <mc:Choice Requires="wps">
             <w:drawing>
-              <wp:anchor distT="0" distB="0" distL="114300" distR="114300" simplePos="0" relativeHeight="251978752" behindDoc="0" locked="0" layoutInCell="1" allowOverlap="1" wp14:anchorId="4B2E3E36" wp14:editId="485A9DA5">
+              <wp:anchor distT="0" distB="0" distL="114300" distR="114300" simplePos="0" relativeHeight="251978752" behindDoc="0" locked="0" layoutInCell="1" allowOverlap="1" wp14:anchorId="4B2E3E36" wp14:editId="5392EB14">
                 <wp:simplePos x="0" y="0"/>
                 <wp:positionH relativeFrom="margin">
-                  <wp:posOffset>28575</wp:posOffset>
+                  <wp:align>left</wp:align>
                 </wp:positionH>
                 <wp:positionV relativeFrom="paragraph">
-                  <wp:posOffset>10795</wp:posOffset>
+                  <wp:posOffset>2540</wp:posOffset>
                 </wp:positionV>
-                <wp:extent cx="428625" cy="390525"/>
-                <wp:effectExtent l="0" t="0" r="28575" b="28575"/>
+                <wp:extent cx="404812" cy="352425"/>
+                <wp:effectExtent l="0" t="0" r="14605" b="28575"/>
                 <wp:wrapNone/>
                 <wp:docPr id="81" name="Rectángulo 81"/>
                 <wp:cNvGraphicFramePr/>
@@ -8023,7 +8520,7 @@
                       <wps:spPr>
                         <a:xfrm>
                           <a:off x="0" y="0"/>
-                          <a:ext cx="428625" cy="390525"/>
+                          <a:ext cx="404812" cy="352425"/>
                         </a:xfrm>
                         <a:prstGeom prst="rect">
                           <a:avLst/>
@@ -8069,69 +8566,13 @@
           </mc:Choice>
           <mc:Fallback>
             <w:pict>
-              <v:rect w14:anchorId="54113E41" id="Rectángulo 81" o:spid="_x0000_s1026" style="position:absolute;margin-left:2.25pt;margin-top:.85pt;width:33.75pt;height:30.75pt;z-index:251978752;visibility:visible;mso-wrap-style:square;mso-width-percent:0;mso-height-percent:0;mso-wrap-distance-left:9pt;mso-wrap-distance-top:0;mso-wrap-distance-right:9pt;mso-wrap-distance-bottom:0;mso-position-horizontal:absolute;mso-position-horizontal-relative:margin;mso-position-vertical:absolute;mso-position-vertical-relative:text;mso-width-percent:0;mso-height-percent:0;mso-width-relative:margin;mso-height-relative:margin;v-text-anchor:middle" o:gfxdata="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" filled="f" strokecolor="red" strokeweight="1.5pt">
+              <v:rect w14:anchorId="6629DB24" id="Rectángulo 81" o:spid="_x0000_s1026" style="position:absolute;margin-left:0;margin-top:.2pt;width:31.85pt;height:27.75pt;z-index:251978752;visibility:visible;mso-wrap-style:square;mso-width-percent:0;mso-height-percent:0;mso-wrap-distance-left:9pt;mso-wrap-distance-top:0;mso-wrap-distance-right:9pt;mso-wrap-distance-bottom:0;mso-position-horizontal:left;mso-position-horizontal-relative:margin;mso-position-vertical:absolute;mso-position-vertical-relative:text;mso-width-percent:0;mso-height-percent:0;mso-width-relative:margin;mso-height-relative:margin;v-text-anchor:middle" o:gfxdata="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" filled="f" strokecolor="red" strokeweight="1.5pt">
                 <w10:wrap anchorx="margin"/>
               </v:rect>
             </w:pict>
           </mc:Fallback>
         </mc:AlternateContent>
       </w:r>
-      <w:r>
-        <w:rPr>
-          <w:rFonts w:ascii="Arial" w:hAnsi="Arial" w:cs="Arial"/>
-          <w:noProof/>
-          <w:lang w:val="es-MX" w:eastAsia="es-MX"/>
-        </w:rPr>
-        <w:drawing>
-          <wp:anchor distT="0" distB="0" distL="114300" distR="114300" simplePos="0" relativeHeight="251963392" behindDoc="0" locked="0" layoutInCell="1" allowOverlap="1" wp14:anchorId="0321C21A" wp14:editId="3A006D61">
-            <wp:simplePos x="0" y="0"/>
-            <wp:positionH relativeFrom="column">
-              <wp:posOffset>-98248</wp:posOffset>
-            </wp:positionH>
-            <wp:positionV relativeFrom="paragraph">
-              <wp:posOffset>11430</wp:posOffset>
-            </wp:positionV>
-            <wp:extent cx="628650" cy="456520"/>
-            <wp:effectExtent l="0" t="0" r="0" b="1270"/>
-            <wp:wrapNone/>
-            <wp:docPr id="57" name="Imagen 57"/>
-            <wp:cNvGraphicFramePr>
-              <a:graphicFrameLocks xmlns:a="http://schemas.openxmlformats.org/drawingml/2006/main" noChangeAspect="1"/>
-            </wp:cNvGraphicFramePr>
-            <a:graphic xmlns:a="http://schemas.openxmlformats.org/drawingml/2006/main">
-              <a:graphicData uri="http://schemas.openxmlformats.org/drawingml/2006/picture">
-                <pic:pic xmlns:pic="http://schemas.openxmlformats.org/drawingml/2006/picture">
-                  <pic:nvPicPr>
-                    <pic:cNvPr id="1" name=""/>
-                    <pic:cNvPicPr/>
-                  </pic:nvPicPr>
-                  <pic:blipFill>
-                    <a:blip r:embed="rId18">
-                      <a:extLst>
-                        <a:ext uri="{28A0092B-C50C-407E-A947-70E740481C1C}">
-                          <a14:useLocalDpi xmlns:a14="http://schemas.microsoft.com/office/drawing/2010/main" val="0"/>
-                        </a:ext>
-                      </a:extLst>
-                    </a:blip>
-                    <a:stretch>
-                      <a:fillRect/>
-                    </a:stretch>
-                  </pic:blipFill>
-                  <pic:spPr>
-                    <a:xfrm>
-                      <a:off x="0" y="0"/>
-                      <a:ext cx="628650" cy="456520"/>
-                    </a:xfrm>
-                    <a:prstGeom prst="rect">
-                      <a:avLst/>
-                    </a:prstGeom>
-                  </pic:spPr>
-                </pic:pic>
-              </a:graphicData>
-            </a:graphic>
-          </wp:anchor>
-        </w:drawing>
-      </w:r>
     </w:p>
     <w:p>
       <w:pPr>
@@ -8139,6 +8580,8 @@
         <w:rPr>
           <w:rFonts w:ascii="Arial" w:hAnsi="Arial" w:cs="Arial"/>
           <w:noProof/>
+          <w:sz w:val="24"/>
+          <w:szCs w:val="24"/>
           <w:lang w:val="es-MX" w:eastAsia="es-MX"/>
         </w:rPr>
       </w:pPr>
@@ -8164,12 +8607,24 @@
           <w:noProof/>
           <w:lang w:val="es-MX" w:eastAsia="es-MX"/>
         </w:rPr>
+        <w:t xml:space="preserve">  </w:t>
+      </w:r>
+      <w:r>
+        <w:rPr>
+          <w:rFonts w:ascii="Arial" w:hAnsi="Arial" w:cs="Arial"/>
+          <w:noProof/>
+          <w:sz w:val="24"/>
+          <w:szCs w:val="24"/>
+          <w:lang w:val="es-MX" w:eastAsia="es-MX"/>
+        </w:rPr>
         <w:t xml:space="preserve">El apartado </w:t>
       </w:r>
       <w:r>
         <w:rPr>
           <w:rFonts w:ascii="Arial" w:hAnsi="Arial" w:cs="Arial"/>
           <w:noProof/>
+          <w:sz w:val="24"/>
+          <w:szCs w:val="24"/>
           <w:lang w:val="es-MX" w:eastAsia="es-MX"/>
         </w:rPr>
         <w:t>A</w:t>
@@ -8178,6 +8633,8 @@
         <w:rPr>
           <w:rFonts w:ascii="Arial" w:hAnsi="Arial" w:cs="Arial"/>
           <w:noProof/>
+          <w:sz w:val="24"/>
+          <w:szCs w:val="24"/>
           <w:lang w:val="es-MX" w:eastAsia="es-MX"/>
         </w:rPr>
         <w:t xml:space="preserve">dministrar detalle, se usa para agregar detalles </w:t>
@@ -8186,6 +8643,8 @@
         <w:rPr>
           <w:rFonts w:ascii="Arial" w:hAnsi="Arial" w:cs="Arial"/>
           <w:noProof/>
+          <w:sz w:val="24"/>
+          <w:szCs w:val="24"/>
           <w:lang w:val="es-MX" w:eastAsia="es-MX"/>
         </w:rPr>
         <w:t xml:space="preserve">en el registro. </w:t>
@@ -8194,6 +8653,8 @@
         <w:rPr>
           <w:rFonts w:ascii="Arial" w:hAnsi="Arial" w:cs="Arial"/>
           <w:noProof/>
+          <w:sz w:val="24"/>
+          <w:szCs w:val="24"/>
           <w:lang w:val="es-MX" w:eastAsia="es-MX"/>
         </w:rPr>
         <w:br/>
@@ -8203,6 +8664,8 @@
         <w:rPr>
           <w:rFonts w:ascii="Arial" w:hAnsi="Arial" w:cs="Arial"/>
           <w:noProof/>
+          <w:sz w:val="24"/>
+          <w:szCs w:val="24"/>
           <w:lang w:val="es-MX" w:eastAsia="es-MX"/>
         </w:rPr>
         <w:t xml:space="preserve"> Nos posicionamos en “</w:t>
@@ -8211,6 +8674,8 @@
         <w:rPr>
           <w:rFonts w:ascii="Arial" w:hAnsi="Arial" w:cs="Arial"/>
           <w:noProof/>
+          <w:sz w:val="24"/>
+          <w:szCs w:val="24"/>
           <w:lang w:val="es-MX" w:eastAsia="es-MX"/>
         </w:rPr>
         <w:t>Agregar D</w:t>
@@ -8219,6 +8684,8 @@
         <w:rPr>
           <w:rFonts w:ascii="Arial" w:hAnsi="Arial" w:cs="Arial"/>
           <w:noProof/>
+          <w:sz w:val="24"/>
+          <w:szCs w:val="24"/>
           <w:lang w:val="es-MX" w:eastAsia="es-MX"/>
         </w:rPr>
         <w:t xml:space="preserve">etalle”. </w:t>
@@ -8305,7 +8772,7 @@
               </wp:anchor>
             </w:drawing>
           </mc:Choice>
-          <mc:Fallback>
+          <mc:Fallback xmlns:w16se="http://schemas.microsoft.com/office/word/2015/wordml/symex" xmlns:cx="http://schemas.microsoft.com/office/drawing/2014/chartex">
             <w:pict>
               <v:rect w14:anchorId="7BD7EC12" id="Rectángulo 60" o:spid="_x0000_s1026" style="position:absolute;margin-left:-.75pt;margin-top:-.05pt;width:15.75pt;height:11.25pt;z-index:251966464;visibility:visible;mso-wrap-style:square;mso-width-percent:0;mso-height-percent:0;mso-wrap-distance-left:9pt;mso-wrap-distance-top:0;mso-wrap-distance-right:9pt;mso-wrap-distance-bottom:0;mso-position-horizontal:absolute;mso-position-horizontal-relative:margin;mso-position-vertical:absolute;mso-position-vertical-relative:text;mso-width-percent:0;mso-height-percent:0;mso-width-relative:margin;mso-height-relative:margin;v-text-anchor:middle" o:gfxdata="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" filled="f" strokecolor="red" strokeweight="1.5pt">
                 <w10:wrap anchorx="margin"/>
@@ -8382,26 +8849,21 @@
     </w:p>
     <w:p>
       <w:pPr>
-        <w:rPr>
-          <w:rFonts w:ascii="Arial" w:hAnsi="Arial" w:cs="Arial"/>
-          <w:noProof/>
-          <w:lang w:val="es-MX" w:eastAsia="es-MX"/>
-        </w:rPr>
-      </w:pPr>
-    </w:p>
-    <w:p>
-      <w:pPr>
         <w:jc w:val="both"/>
         <w:rPr>
           <w:rFonts w:ascii="Arial" w:hAnsi="Arial" w:cs="Arial"/>
           <w:noProof/>
-          <w:lang w:val="es-MX" w:eastAsia="es-MX"/>
-        </w:rPr>
-      </w:pPr>
-      <w:r>
-        <w:rPr>
-          <w:rFonts w:ascii="Arial" w:hAnsi="Arial" w:cs="Arial"/>
-          <w:noProof/>
+          <w:sz w:val="24"/>
+          <w:szCs w:val="24"/>
+          <w:lang w:val="es-MX" w:eastAsia="es-MX"/>
+        </w:rPr>
+      </w:pPr>
+      <w:r>
+        <w:rPr>
+          <w:rFonts w:ascii="Arial" w:hAnsi="Arial" w:cs="Arial"/>
+          <w:noProof/>
+          <w:sz w:val="24"/>
+          <w:szCs w:val="24"/>
           <w:lang w:val="es-MX" w:eastAsia="es-MX"/>
         </w:rPr>
         <w:t xml:space="preserve">Paso 2. Llenar todos los campos solicitado en el Detalle. Cpto de Egreso, Parcial a Pagar junto con los clasificadores. Importante agregar la descripción. </w:t>
@@ -8488,7 +8950,7 @@
               </wp:anchor>
             </w:drawing>
           </mc:Choice>
-          <mc:Fallback>
+          <mc:Fallback xmlns:w16se="http://schemas.microsoft.com/office/word/2015/wordml/symex" xmlns:cx="http://schemas.microsoft.com/office/drawing/2014/chartex">
             <w:pict>
               <v:rect w14:anchorId="4326B13A" id="Rectángulo 66" o:spid="_x0000_s1026" style="position:absolute;margin-left:0;margin-top:-.3pt;width:17.25pt;height:13.5pt;z-index:251970560;visibility:visible;mso-wrap-style:square;mso-width-percent:0;mso-height-percent:0;mso-wrap-distance-left:9pt;mso-wrap-distance-top:0;mso-wrap-distance-right:9pt;mso-wrap-distance-bottom:0;mso-position-horizontal:left;mso-position-horizontal-relative:margin;mso-position-vertical:absolute;mso-position-vertical-relative:text;mso-width-percent:0;mso-height-percent:0;mso-width-relative:margin;mso-height-relative:margin;v-text-anchor:middle" o:gfxdata="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" filled="f" strokecolor="red" strokeweight="1.5pt">
                 <w10:wrap anchorx="margin"/>
@@ -8546,21 +9008,48 @@
         <w:rPr>
           <w:rFonts w:ascii="Arial" w:hAnsi="Arial" w:cs="Arial"/>
           <w:noProof/>
-          <w:lang w:val="es-MX" w:eastAsia="es-MX"/>
-        </w:rPr>
-      </w:pPr>
-      <w:r>
-        <w:rPr>
-          <w:rFonts w:ascii="Arial" w:hAnsi="Arial" w:cs="Arial"/>
-          <w:noProof/>
-          <w:lang w:val="es-MX" w:eastAsia="es-MX"/>
-        </w:rPr>
-        <w:t xml:space="preserve">Paso 3. Una ves terminar el llenado </w:t>
-      </w:r>
-      <w:r>
-        <w:rPr>
-          <w:rFonts w:ascii="Arial" w:hAnsi="Arial" w:cs="Arial"/>
-          <w:noProof/>
+          <w:sz w:val="24"/>
+          <w:szCs w:val="24"/>
+          <w:lang w:val="es-MX" w:eastAsia="es-MX"/>
+        </w:rPr>
+      </w:pPr>
+      <w:r>
+        <w:rPr>
+          <w:rFonts w:ascii="Arial" w:hAnsi="Arial" w:cs="Arial"/>
+          <w:noProof/>
+          <w:sz w:val="24"/>
+          <w:szCs w:val="24"/>
+          <w:lang w:val="es-MX" w:eastAsia="es-MX"/>
+        </w:rPr>
+        <w:t>Paso 3. Una ves termina</w:t>
+      </w:r>
+      <w:r>
+        <w:rPr>
+          <w:rFonts w:ascii="Arial" w:hAnsi="Arial" w:cs="Arial"/>
+          <w:noProof/>
+          <w:sz w:val="24"/>
+          <w:szCs w:val="24"/>
+          <w:highlight w:val="yellow"/>
+          <w:lang w:val="es-MX" w:eastAsia="es-MX"/>
+        </w:rPr>
+        <w:t>ndo</w:t>
+      </w:r>
+      <w:r>
+        <w:rPr>
+          <w:rFonts w:ascii="Arial" w:hAnsi="Arial" w:cs="Arial"/>
+          <w:noProof/>
+          <w:sz w:val="24"/>
+          <w:szCs w:val="24"/>
+          <w:lang w:val="es-MX" w:eastAsia="es-MX"/>
+        </w:rPr>
+        <w:t xml:space="preserve"> el llenado </w:t>
+      </w:r>
+      <w:r>
+        <w:rPr>
+          <w:rFonts w:ascii="Arial" w:hAnsi="Arial" w:cs="Arial"/>
+          <w:noProof/>
+          <w:sz w:val="24"/>
+          <w:szCs w:val="24"/>
           <w:lang w:val="es-MX" w:eastAsia="es-MX"/>
         </w:rPr>
         <w:t>del registro posicionarnos en</w:t>
@@ -8569,14 +9058,38 @@
         <w:rPr>
           <w:rFonts w:ascii="Arial" w:hAnsi="Arial" w:cs="Arial"/>
           <w:noProof/>
-          <w:lang w:val="es-MX" w:eastAsia="es-MX"/>
-        </w:rPr>
-        <w:t xml:space="preserve"> “ Grabar Cambios” </w:t>
-      </w:r>
-      <w:r>
-        <w:rPr>
-          <w:rFonts w:ascii="Arial" w:hAnsi="Arial" w:cs="Arial"/>
-          <w:noProof/>
+          <w:sz w:val="24"/>
+          <w:szCs w:val="24"/>
+          <w:lang w:val="es-MX" w:eastAsia="es-MX"/>
+        </w:rPr>
+        <w:t xml:space="preserve"> “ Grabar Cambios”</w:t>
+      </w:r>
+      <w:r>
+        <w:rPr>
+          <w:rFonts w:ascii="Arial" w:hAnsi="Arial" w:cs="Arial"/>
+          <w:noProof/>
+          <w:sz w:val="24"/>
+          <w:szCs w:val="24"/>
+          <w:lang w:val="es-MX" w:eastAsia="es-MX"/>
+        </w:rPr>
+        <w:t>.</w:t>
+      </w:r>
+      <w:r>
+        <w:rPr>
+          <w:rFonts w:ascii="Arial" w:hAnsi="Arial" w:cs="Arial"/>
+          <w:noProof/>
+          <w:sz w:val="24"/>
+          <w:szCs w:val="24"/>
+          <w:lang w:val="es-MX" w:eastAsia="es-MX"/>
+        </w:rPr>
+        <w:t xml:space="preserve"> </w:t>
+      </w:r>
+      <w:r>
+        <w:rPr>
+          <w:rFonts w:ascii="Arial" w:hAnsi="Arial" w:cs="Arial"/>
+          <w:noProof/>
+          <w:sz w:val="24"/>
+          <w:szCs w:val="24"/>
           <w:lang w:val="es-MX" w:eastAsia="es-MX"/>
         </w:rPr>
         <w:t>Arroja un cuadro de co</w:t>
@@ -8585,22 +9098,48 @@
         <w:rPr>
           <w:rFonts w:ascii="Arial" w:hAnsi="Arial" w:cs="Arial"/>
           <w:noProof/>
-          <w:lang w:val="es-MX" w:eastAsia="es-MX"/>
-        </w:rPr>
-        <w:t xml:space="preserve">nfirmación presionar aceptar . </w:t>
-      </w:r>
-      <w:r>
-        <w:rPr>
-          <w:rFonts w:ascii="Arial" w:hAnsi="Arial" w:cs="Arial"/>
-          <w:noProof/>
-          <w:lang w:val="es-MX" w:eastAsia="es-MX"/>
-        </w:rPr>
-        <w:t xml:space="preserve">El detalle se vera reflejado en el apartado de detalles. Donde se podrá </w:t>
-      </w:r>
-      <w:r>
-        <w:rPr>
-          <w:rFonts w:ascii="Arial" w:hAnsi="Arial" w:cs="Arial"/>
-          <w:noProof/>
+          <w:sz w:val="24"/>
+          <w:szCs w:val="24"/>
+          <w:lang w:val="es-MX" w:eastAsia="es-MX"/>
+        </w:rPr>
+        <w:t>nfirmación presionar aceptar</w:t>
+      </w:r>
+      <w:r>
+        <w:rPr>
+          <w:rFonts w:ascii="Arial" w:hAnsi="Arial" w:cs="Arial"/>
+          <w:noProof/>
+          <w:sz w:val="24"/>
+          <w:szCs w:val="24"/>
+          <w:lang w:val="es-MX" w:eastAsia="es-MX"/>
+        </w:rPr>
+        <w:t xml:space="preserve">. </w:t>
+      </w:r>
+      <w:r>
+        <w:rPr>
+          <w:rFonts w:ascii="Arial" w:hAnsi="Arial" w:cs="Arial"/>
+          <w:noProof/>
+          <w:sz w:val="24"/>
+          <w:szCs w:val="24"/>
+          <w:lang w:val="es-MX" w:eastAsia="es-MX"/>
+        </w:rPr>
+        <w:t>El detalle se verá</w:t>
+      </w:r>
+      <w:r>
+        <w:rPr>
+          <w:rFonts w:ascii="Arial" w:hAnsi="Arial" w:cs="Arial"/>
+          <w:noProof/>
+          <w:sz w:val="24"/>
+          <w:szCs w:val="24"/>
+          <w:lang w:val="es-MX" w:eastAsia="es-MX"/>
+        </w:rPr>
+        <w:t xml:space="preserve"> reflejado en el apartado de detalles. Donde se podrá </w:t>
+      </w:r>
+      <w:r>
+        <w:rPr>
+          <w:rFonts w:ascii="Arial" w:hAnsi="Arial" w:cs="Arial"/>
+          <w:noProof/>
+          <w:sz w:val="24"/>
+          <w:szCs w:val="24"/>
           <w:lang w:val="es-MX" w:eastAsia="es-MX"/>
         </w:rPr>
         <w:t xml:space="preserve">ver detalles y cancelar. </w:t>
@@ -8696,7 +9235,7 @@
               </wp:anchor>
             </w:drawing>
           </mc:Choice>
-          <mc:Fallback>
+          <mc:Fallback xmlns:w16se="http://schemas.microsoft.com/office/word/2015/wordml/symex" xmlns:cx="http://schemas.microsoft.com/office/drawing/2014/chartex">
             <w:pict>
               <v:rect w14:anchorId="2D8D0AFC" id="Rectángulo 74" o:spid="_x0000_s1026" style="position:absolute;margin-left:12.45pt;margin-top:28.65pt;width:17.25pt;height:9pt;z-index:251972608;visibility:visible;mso-wrap-style:square;mso-width-percent:0;mso-height-percent:0;mso-wrap-distance-left:9pt;mso-wrap-distance-top:0;mso-wrap-distance-right:9pt;mso-wrap-distance-bottom:0;mso-position-horizontal:absolute;mso-position-horizontal-relative:margin;mso-position-vertical:absolute;mso-position-vertical-relative:text;mso-width-percent:0;mso-height-percent:0;mso-width-relative:margin;mso-height-relative:margin;v-text-anchor:middle" o:gfxdata="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" filled="f" strokecolor="red" strokeweight="1.5pt">
                 <w10:wrap anchorx="margin"/>
@@ -8753,13 +9292,17 @@
         <w:rPr>
           <w:rFonts w:ascii="Arial" w:hAnsi="Arial" w:cs="Arial"/>
           <w:noProof/>
-          <w:lang w:val="es-MX" w:eastAsia="es-MX"/>
-        </w:rPr>
-      </w:pPr>
-      <w:r>
-        <w:rPr>
-          <w:rFonts w:ascii="Arial" w:hAnsi="Arial" w:cs="Arial"/>
-          <w:noProof/>
+          <w:sz w:val="24"/>
+          <w:szCs w:val="24"/>
+          <w:lang w:val="es-MX" w:eastAsia="es-MX"/>
+        </w:rPr>
+      </w:pPr>
+      <w:r>
+        <w:rPr>
+          <w:rFonts w:ascii="Arial" w:hAnsi="Arial" w:cs="Arial"/>
+          <w:noProof/>
+          <w:sz w:val="24"/>
+          <w:szCs w:val="24"/>
           <w:lang w:val="es-MX" w:eastAsia="es-MX"/>
         </w:rPr>
         <w:t>Agregar detal</w:t>
@@ -8768,6 +9311,8 @@
         <w:rPr>
           <w:rFonts w:ascii="Arial" w:hAnsi="Arial" w:cs="Arial"/>
           <w:noProof/>
+          <w:sz w:val="24"/>
+          <w:szCs w:val="24"/>
           <w:lang w:val="es-MX" w:eastAsia="es-MX"/>
         </w:rPr>
         <w:t xml:space="preserve">le, se podrán editar </w:t>
@@ -8776,6 +9321,8 @@
         <w:rPr>
           <w:rFonts w:ascii="Arial" w:hAnsi="Arial" w:cs="Arial"/>
           <w:noProof/>
+          <w:sz w:val="24"/>
+          <w:szCs w:val="24"/>
           <w:lang w:val="es-MX" w:eastAsia="es-MX"/>
         </w:rPr>
         <w:t xml:space="preserve"> parcial a pagar y la descripción. </w:t>
@@ -8804,6 +9351,7 @@
           <w:noProof/>
           <w:lang w:val="es-MX" w:eastAsia="es-MX"/>
         </w:rPr>
+        <w:lastRenderedPageBreak/>
         <mc:AlternateContent>
           <mc:Choice Requires="wps">
             <w:drawing>
@@ -8871,7 +9419,7 @@
               </wp:anchor>
             </w:drawing>
           </mc:Choice>
-          <mc:Fallback>
+          <mc:Fallback xmlns:w16se="http://schemas.microsoft.com/office/word/2015/wordml/symex" xmlns:cx="http://schemas.microsoft.com/office/drawing/2014/chartex">
             <w:pict>
               <v:rect w14:anchorId="33177E65" id="Rectángulo 77" o:spid="_x0000_s1026" style="position:absolute;margin-left:0;margin-top:-.35pt;width:62.25pt;height:13.5pt;z-index:251974656;visibility:visible;mso-wrap-style:square;mso-width-percent:0;mso-height-percent:0;mso-wrap-distance-left:9pt;mso-wrap-distance-top:0;mso-wrap-distance-right:9pt;mso-wrap-distance-bottom:0;mso-position-horizontal:left;mso-position-horizontal-relative:margin;mso-position-vertical:absolute;mso-position-vertical-relative:text;mso-width-percent:0;mso-height-percent:0;mso-width-relative:margin;mso-height-relative:margin;v-text-anchor:middle" o:gfxdata="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" filled="f" strokecolor="red" strokeweight="1.5pt">
                 <w10:wrap anchorx="margin"/>
@@ -8940,7 +9488,6 @@
           <w:noProof/>
           <w:lang w:val="es-MX" w:eastAsia="es-MX"/>
         </w:rPr>
-        <w:lastRenderedPageBreak/>
         <w:t>Tipo de solicitud</w:t>
       </w:r>
       <w:bookmarkEnd w:id="20"/>
@@ -8956,13 +9503,17 @@
         <w:rPr>
           <w:rFonts w:ascii="Arial" w:hAnsi="Arial" w:cs="Arial"/>
           <w:noProof/>
-          <w:lang w:val="es-MX" w:eastAsia="es-MX"/>
-        </w:rPr>
-      </w:pPr>
-      <w:r>
-        <w:rPr>
-          <w:rFonts w:ascii="Arial" w:hAnsi="Arial" w:cs="Arial"/>
-          <w:noProof/>
+          <w:sz w:val="24"/>
+          <w:szCs w:val="24"/>
+          <w:lang w:val="es-MX" w:eastAsia="es-MX"/>
+        </w:rPr>
+      </w:pPr>
+      <w:r>
+        <w:rPr>
+          <w:rFonts w:ascii="Arial" w:hAnsi="Arial" w:cs="Arial"/>
+          <w:noProof/>
+          <w:sz w:val="24"/>
+          <w:szCs w:val="24"/>
           <w:lang w:val="es-MX" w:eastAsia="es-MX"/>
         </w:rPr>
         <w:t xml:space="preserve">Solicitud de Egreso </w:t>
@@ -8979,13 +9530,17 @@
         <w:rPr>
           <w:rFonts w:ascii="Arial" w:hAnsi="Arial" w:cs="Arial"/>
           <w:noProof/>
-          <w:lang w:val="es-MX" w:eastAsia="es-MX"/>
-        </w:rPr>
-      </w:pPr>
-      <w:r>
-        <w:rPr>
-          <w:rFonts w:ascii="Arial" w:hAnsi="Arial" w:cs="Arial"/>
-          <w:noProof/>
+          <w:sz w:val="24"/>
+          <w:szCs w:val="24"/>
+          <w:lang w:val="es-MX" w:eastAsia="es-MX"/>
+        </w:rPr>
+      </w:pPr>
+      <w:r>
+        <w:rPr>
+          <w:rFonts w:ascii="Arial" w:hAnsi="Arial" w:cs="Arial"/>
+          <w:noProof/>
+          <w:sz w:val="24"/>
+          <w:szCs w:val="24"/>
           <w:lang w:val="es-MX" w:eastAsia="es-MX"/>
         </w:rPr>
         <w:t>Egreso</w:t>
@@ -9002,13 +9557,17 @@
         <w:rPr>
           <w:rFonts w:ascii="Arial" w:hAnsi="Arial" w:cs="Arial"/>
           <w:noProof/>
-          <w:lang w:val="es-MX" w:eastAsia="es-MX"/>
-        </w:rPr>
-      </w:pPr>
-      <w:r>
-        <w:rPr>
-          <w:rFonts w:ascii="Arial" w:hAnsi="Arial" w:cs="Arial"/>
-          <w:noProof/>
+          <w:sz w:val="24"/>
+          <w:szCs w:val="24"/>
+          <w:lang w:val="es-MX" w:eastAsia="es-MX"/>
+        </w:rPr>
+      </w:pPr>
+      <w:r>
+        <w:rPr>
+          <w:rFonts w:ascii="Arial" w:hAnsi="Arial" w:cs="Arial"/>
+          <w:noProof/>
+          <w:sz w:val="24"/>
+          <w:szCs w:val="24"/>
           <w:lang w:val="es-MX" w:eastAsia="es-MX"/>
         </w:rPr>
         <w:t xml:space="preserve">Aportación </w:t>
@@ -9025,13 +9584,17 @@
         <w:rPr>
           <w:rFonts w:ascii="Arial" w:hAnsi="Arial" w:cs="Arial"/>
           <w:noProof/>
-          <w:lang w:val="es-MX" w:eastAsia="es-MX"/>
-        </w:rPr>
-      </w:pPr>
-      <w:r>
-        <w:rPr>
-          <w:rFonts w:ascii="Arial" w:hAnsi="Arial" w:cs="Arial"/>
-          <w:noProof/>
+          <w:sz w:val="24"/>
+          <w:szCs w:val="24"/>
+          <w:lang w:val="es-MX" w:eastAsia="es-MX"/>
+        </w:rPr>
+      </w:pPr>
+      <w:r>
+        <w:rPr>
+          <w:rFonts w:ascii="Arial" w:hAnsi="Arial" w:cs="Arial"/>
+          <w:noProof/>
+          <w:sz w:val="24"/>
+          <w:szCs w:val="24"/>
           <w:lang w:val="es-MX" w:eastAsia="es-MX"/>
         </w:rPr>
         <w:t xml:space="preserve">Requerimiento de anticipo </w:t>
@@ -9052,6 +9615,8 @@
         <w:rPr>
           <w:rFonts w:ascii="Arial" w:hAnsi="Arial" w:cs="Arial"/>
           <w:noProof/>
+          <w:sz w:val="24"/>
+          <w:szCs w:val="24"/>
           <w:lang w:val="es-MX" w:eastAsia="es-MX"/>
         </w:rPr>
       </w:pPr>
@@ -9128,7 +9693,7 @@
               </wp:anchor>
             </w:drawing>
           </mc:Choice>
-          <mc:Fallback>
+          <mc:Fallback xmlns:w16se="http://schemas.microsoft.com/office/word/2015/wordml/symex" xmlns:cx="http://schemas.microsoft.com/office/drawing/2014/chartex">
             <w:pict>
               <v:rect w14:anchorId="040892B0" id="Rectángulo 80" o:spid="_x0000_s1026" style="position:absolute;margin-left:0;margin-top:.55pt;width:27pt;height:26pt;z-index:251976704;visibility:visible;mso-wrap-style:square;mso-width-percent:0;mso-height-percent:0;mso-wrap-distance-left:9pt;mso-wrap-distance-top:0;mso-wrap-distance-right:9pt;mso-wrap-distance-bottom:0;mso-position-horizontal:left;mso-position-horizontal-relative:margin;mso-position-vertical:absolute;mso-position-vertical-relative:text;mso-width-percent:0;mso-height-percent:0;mso-width-relative:margin;mso-height-relative:margin;v-text-anchor:middle" o:gfxdata="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" filled="f" strokecolor="red" strokeweight="1.5pt">
                 <w10:wrap anchorx="margin"/>
@@ -9191,12 +9756,24 @@
           <w:noProof/>
           <w:lang w:val="es-MX" w:eastAsia="es-MX"/>
         </w:rPr>
-        <w:t xml:space="preserve">  Apartado Acciones</w:t>
-      </w:r>
-      <w:r>
-        <w:rPr>
-          <w:rFonts w:ascii="Arial" w:hAnsi="Arial" w:cs="Arial"/>
-          <w:noProof/>
+        <w:t xml:space="preserve">  </w:t>
+      </w:r>
+      <w:r>
+        <w:rPr>
+          <w:rFonts w:ascii="Arial" w:hAnsi="Arial" w:cs="Arial"/>
+          <w:noProof/>
+          <w:sz w:val="24"/>
+          <w:szCs w:val="24"/>
+          <w:lang w:val="es-MX" w:eastAsia="es-MX"/>
+        </w:rPr>
+        <w:t>Apartado Acciones</w:t>
+      </w:r>
+      <w:r>
+        <w:rPr>
+          <w:rFonts w:ascii="Arial" w:hAnsi="Arial" w:cs="Arial"/>
+          <w:noProof/>
+          <w:sz w:val="24"/>
+          <w:szCs w:val="24"/>
           <w:lang w:val="es-MX" w:eastAsia="es-MX"/>
         </w:rPr>
         <w:t>:</w:t>
@@ -9205,6 +9782,8 @@
         <w:rPr>
           <w:rFonts w:ascii="Arial" w:hAnsi="Arial" w:cs="Arial"/>
           <w:noProof/>
+          <w:sz w:val="24"/>
+          <w:szCs w:val="24"/>
           <w:lang w:val="es-MX" w:eastAsia="es-MX"/>
         </w:rPr>
         <w:t xml:space="preserve"> </w:t>
@@ -9213,6 +9792,8 @@
         <w:rPr>
           <w:rFonts w:ascii="Arial" w:hAnsi="Arial" w:cs="Arial"/>
           <w:noProof/>
+          <w:sz w:val="24"/>
+          <w:szCs w:val="24"/>
           <w:lang w:val="es-MX" w:eastAsia="es-MX"/>
         </w:rPr>
         <w:t>Asigna Solicitud de Egreso.</w:t>
@@ -9221,6 +9802,8 @@
         <w:rPr>
           <w:rFonts w:ascii="Arial" w:hAnsi="Arial" w:cs="Arial"/>
           <w:noProof/>
+          <w:sz w:val="24"/>
+          <w:szCs w:val="24"/>
           <w:lang w:val="es-MX" w:eastAsia="es-MX"/>
         </w:rPr>
         <w:t xml:space="preserve"> Se agrega el nú</w:t>
@@ -9229,22 +9812,58 @@
         <w:rPr>
           <w:rFonts w:ascii="Arial" w:hAnsi="Arial" w:cs="Arial"/>
           <w:noProof/>
-          <w:lang w:val="es-MX" w:eastAsia="es-MX"/>
-        </w:rPr>
-        <w:t>m. De</w:t>
-      </w:r>
-      <w:r>
-        <w:rPr>
-          <w:rFonts w:ascii="Arial" w:hAnsi="Arial" w:cs="Arial"/>
-          <w:noProof/>
-          <w:lang w:val="es-MX" w:eastAsia="es-MX"/>
-        </w:rPr>
-        <w:t xml:space="preserve"> egreso </w:t>
-      </w:r>
-      <w:r>
-        <w:rPr>
-          <w:rFonts w:ascii="Arial" w:hAnsi="Arial" w:cs="Arial"/>
-          <w:noProof/>
+          <w:sz w:val="24"/>
+          <w:szCs w:val="24"/>
+          <w:lang w:val="es-MX" w:eastAsia="es-MX"/>
+        </w:rPr>
+        <w:t>m. d</w:t>
+      </w:r>
+      <w:r>
+        <w:rPr>
+          <w:rFonts w:ascii="Arial" w:hAnsi="Arial" w:cs="Arial"/>
+          <w:noProof/>
+          <w:sz w:val="24"/>
+          <w:szCs w:val="24"/>
+          <w:lang w:val="es-MX" w:eastAsia="es-MX"/>
+        </w:rPr>
+        <w:t>e</w:t>
+      </w:r>
+      <w:r>
+        <w:rPr>
+          <w:rFonts w:ascii="Arial" w:hAnsi="Arial" w:cs="Arial"/>
+          <w:noProof/>
+          <w:sz w:val="24"/>
+          <w:szCs w:val="24"/>
+          <w:lang w:val="es-MX" w:eastAsia="es-MX"/>
+        </w:rPr>
+        <w:t xml:space="preserve"> egreso</w:t>
+      </w:r>
+      <w:r>
+        <w:rPr>
+          <w:rFonts w:ascii="Arial" w:hAnsi="Arial" w:cs="Arial"/>
+          <w:noProof/>
+          <w:sz w:val="24"/>
+          <w:szCs w:val="24"/>
+          <w:lang w:val="es-MX" w:eastAsia="es-MX"/>
+        </w:rPr>
+        <w:t>,</w:t>
+      </w:r>
+      <w:r>
+        <w:rPr>
+          <w:rFonts w:ascii="Arial" w:hAnsi="Arial" w:cs="Arial"/>
+          <w:noProof/>
+          <w:sz w:val="24"/>
+          <w:szCs w:val="24"/>
+          <w:lang w:val="es-MX" w:eastAsia="es-MX"/>
+        </w:rPr>
+        <w:t xml:space="preserve"> </w:t>
+      </w:r>
+      <w:r>
+        <w:rPr>
+          <w:rFonts w:ascii="Arial" w:hAnsi="Arial" w:cs="Arial"/>
+          <w:noProof/>
+          <w:sz w:val="24"/>
+          <w:szCs w:val="24"/>
           <w:lang w:val="es-MX" w:eastAsia="es-MX"/>
         </w:rPr>
         <w:t>presionamos enviar.  Arrojar</w:t>
@@ -9253,14 +9872,18 @@
         <w:rPr>
           <w:rFonts w:ascii="Arial" w:hAnsi="Arial" w:cs="Arial"/>
           <w:noProof/>
-          <w:lang w:val="es-MX" w:eastAsia="es-MX"/>
-        </w:rPr>
-        <w:t>a</w:t>
-      </w:r>
-      <w:r>
-        <w:rPr>
-          <w:rFonts w:ascii="Arial" w:hAnsi="Arial" w:cs="Arial"/>
-          <w:noProof/>
+          <w:sz w:val="24"/>
+          <w:szCs w:val="24"/>
+          <w:lang w:val="es-MX" w:eastAsia="es-MX"/>
+        </w:rPr>
+        <w:t>á</w:t>
+      </w:r>
+      <w:r>
+        <w:rPr>
+          <w:rFonts w:ascii="Arial" w:hAnsi="Arial" w:cs="Arial"/>
+          <w:noProof/>
+          <w:sz w:val="24"/>
+          <w:szCs w:val="24"/>
           <w:lang w:val="es-MX" w:eastAsia="es-MX"/>
         </w:rPr>
         <w:t xml:space="preserve"> un</w:t>
@@ -9269,14 +9892,38 @@
         <w:rPr>
           <w:rFonts w:ascii="Arial" w:hAnsi="Arial" w:cs="Arial"/>
           <w:noProof/>
-          <w:lang w:val="es-MX" w:eastAsia="es-MX"/>
-        </w:rPr>
-        <w:t xml:space="preserve"> cuadro de confirmación d</w:t>
-      </w:r>
-      <w:r>
-        <w:rPr>
-          <w:rFonts w:ascii="Arial" w:hAnsi="Arial" w:cs="Arial"/>
-          <w:noProof/>
+          <w:sz w:val="24"/>
+          <w:szCs w:val="24"/>
+          <w:lang w:val="es-MX" w:eastAsia="es-MX"/>
+        </w:rPr>
+        <w:t xml:space="preserve"> cuadro de confirmación</w:t>
+      </w:r>
+      <w:r>
+        <w:rPr>
+          <w:rFonts w:ascii="Arial" w:hAnsi="Arial" w:cs="Arial"/>
+          <w:noProof/>
+          <w:sz w:val="24"/>
+          <w:szCs w:val="24"/>
+          <w:lang w:val="es-MX" w:eastAsia="es-MX"/>
+        </w:rPr>
+        <w:t>,</w:t>
+      </w:r>
+      <w:r>
+        <w:rPr>
+          <w:rFonts w:ascii="Arial" w:hAnsi="Arial" w:cs="Arial"/>
+          <w:noProof/>
+          <w:sz w:val="24"/>
+          <w:szCs w:val="24"/>
+          <w:lang w:val="es-MX" w:eastAsia="es-MX"/>
+        </w:rPr>
+        <w:t xml:space="preserve"> d</w:t>
+      </w:r>
+      <w:r>
+        <w:rPr>
+          <w:rFonts w:ascii="Arial" w:hAnsi="Arial" w:cs="Arial"/>
+          <w:noProof/>
+          <w:sz w:val="24"/>
+          <w:szCs w:val="24"/>
           <w:lang w:val="es-MX" w:eastAsia="es-MX"/>
         </w:rPr>
         <w:t xml:space="preserve">amos aceptar. </w:t>
@@ -9363,7 +10010,7 @@
               </wp:anchor>
             </w:drawing>
           </mc:Choice>
-          <mc:Fallback>
+          <mc:Fallback xmlns:w16se="http://schemas.microsoft.com/office/word/2015/wordml/symex" xmlns:cx="http://schemas.microsoft.com/office/drawing/2014/chartex">
             <w:pict>
               <v:rect w14:anchorId="29DE3772" id="Rectángulo 124" o:spid="_x0000_s1026" style="position:absolute;margin-left:199.7pt;margin-top:106.05pt;width:61pt;height:25pt;z-index:251986944;visibility:visible;mso-wrap-style:square;mso-width-percent:0;mso-height-percent:0;mso-wrap-distance-left:9pt;mso-wrap-distance-top:0;mso-wrap-distance-right:9pt;mso-wrap-distance-bottom:0;mso-position-horizontal:absolute;mso-position-horizontal-relative:margin;mso-position-vertical:absolute;mso-position-vertical-relative:text;mso-width-percent:0;mso-height-percent:0;mso-width-relative:margin;mso-height-relative:margin;v-text-anchor:middle" o:gfxdata="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" filled="f" strokecolor="red" strokeweight="1.5pt">
                 <w10:wrap anchorx="margin"/>
@@ -9445,7 +10092,7 @@
               </wp:anchor>
             </w:drawing>
           </mc:Choice>
-          <mc:Fallback>
+          <mc:Fallback xmlns:w16se="http://schemas.microsoft.com/office/word/2015/wordml/symex" xmlns:cx="http://schemas.microsoft.com/office/drawing/2014/chartex">
             <w:pict>
               <v:rect w14:anchorId="3C07C475" id="Rectángulo 123" o:spid="_x0000_s1026" style="position:absolute;margin-left:139.7pt;margin-top:113.8pt;width:33.5pt;height:14.5pt;z-index:251984896;visibility:visible;mso-wrap-style:square;mso-width-percent:0;mso-height-percent:0;mso-wrap-distance-left:9pt;mso-wrap-distance-top:0;mso-wrap-distance-right:9pt;mso-wrap-distance-bottom:0;mso-position-horizontal:absolute;mso-position-horizontal-relative:margin;mso-position-vertical:absolute;mso-position-vertical-relative:text;mso-width-percent:0;mso-height-percent:0;mso-width-relative:margin;mso-height-relative:margin;v-text-anchor:middle" o:gfxdata="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" filled="f" strokecolor="red" strokeweight="1.5pt">
                 <w10:wrap anchorx="margin"/>
@@ -9527,7 +10174,7 @@
               </wp:anchor>
             </w:drawing>
           </mc:Choice>
-          <mc:Fallback>
+          <mc:Fallback xmlns:w16se="http://schemas.microsoft.com/office/word/2015/wordml/symex" xmlns:cx="http://schemas.microsoft.com/office/drawing/2014/chartex">
             <w:pict>
               <v:rect w14:anchorId="17D56686" id="Rectángulo 122" o:spid="_x0000_s1026" style="position:absolute;margin-left:7.95pt;margin-top:63.45pt;width:159.25pt;height:36pt;z-index:251982848;visibility:visible;mso-wrap-style:square;mso-width-percent:0;mso-height-percent:0;mso-wrap-distance-left:9pt;mso-wrap-distance-top:0;mso-wrap-distance-right:9pt;mso-wrap-distance-bottom:0;mso-position-horizontal:absolute;mso-position-horizontal-relative:margin;mso-position-vertical:absolute;mso-position-vertical-relative:text;mso-width-percent:0;mso-height-percent:0;mso-width-relative:margin;mso-height-relative:margin;v-text-anchor:middle" o:gfxdata="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" filled="f" strokecolor="red" strokeweight="1.5pt">
                 <w10:wrap anchorx="margin"/>
@@ -9635,14 +10282,16 @@
           <w:b/>
           <w:bCs/>
           <w:spacing w:val="2"/>
-          <w:sz w:val="21"/>
-          <w:szCs w:val="21"/>
-        </w:rPr>
-      </w:pPr>
-      <w:r>
-        <w:rPr>
-          <w:rFonts w:ascii="Arial" w:hAnsi="Arial" w:cs="Arial"/>
-          <w:noProof/>
+          <w:sz w:val="24"/>
+          <w:szCs w:val="24"/>
+        </w:rPr>
+      </w:pPr>
+      <w:r>
+        <w:rPr>
+          <w:rFonts w:ascii="Arial" w:hAnsi="Arial" w:cs="Arial"/>
+          <w:noProof/>
+          <w:sz w:val="24"/>
+          <w:szCs w:val="24"/>
           <w:lang w:val="es-MX" w:eastAsia="es-MX"/>
         </w:rPr>
         <w:t>El estatus del registro cambiará</w:t>
@@ -9651,6 +10300,8 @@
         <w:rPr>
           <w:rFonts w:ascii="Arial" w:hAnsi="Arial" w:cs="Arial"/>
           <w:noProof/>
+          <w:sz w:val="24"/>
+          <w:szCs w:val="24"/>
           <w:lang w:val="es-MX" w:eastAsia="es-MX"/>
         </w:rPr>
         <w:t xml:space="preserve"> a </w:t>
@@ -9661,8 +10312,8 @@
           <w:b/>
           <w:bCs/>
           <w:spacing w:val="2"/>
-          <w:sz w:val="21"/>
-          <w:szCs w:val="21"/>
+          <w:sz w:val="24"/>
+          <w:szCs w:val="24"/>
         </w:rPr>
         <w:t>FINALIZAR SOLICITUD DE EGRESO DAMOP</w:t>
       </w:r>
@@ -9760,7 +10411,7 @@
               </wp:anchor>
             </w:drawing>
           </mc:Choice>
-          <mc:Fallback>
+          <mc:Fallback xmlns:w16se="http://schemas.microsoft.com/office/word/2015/wordml/symex" xmlns:cx="http://schemas.microsoft.com/office/drawing/2014/chartex">
             <w:pict>
               <v:rect w14:anchorId="0D344386" id="Rectángulo 88" o:spid="_x0000_s1026" style="position:absolute;margin-left:54.45pt;margin-top:17.9pt;width:49.5pt;height:15pt;z-index:251980800;visibility:visible;mso-wrap-style:square;mso-width-percent:0;mso-height-percent:0;mso-wrap-distance-left:9pt;mso-wrap-distance-top:0;mso-wrap-distance-right:9pt;mso-wrap-distance-bottom:0;mso-position-horizontal:absolute;mso-position-horizontal-relative:margin;mso-position-vertical:absolute;mso-position-vertical-relative:text;mso-width-percent:0;mso-height-percent:0;mso-width-relative:margin;mso-height-relative:margin;v-text-anchor:middle" o:gfxdata="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" filled="f" strokecolor="red" strokeweight="1.5pt">
                 <w10:wrap anchorx="margin"/>
@@ -9827,6 +10478,8 @@
         <w:rPr>
           <w:rFonts w:ascii="Arial" w:hAnsi="Arial" w:cs="Arial"/>
           <w:noProof/>
+          <w:sz w:val="24"/>
+          <w:szCs w:val="24"/>
           <w:lang w:val="es-MX" w:eastAsia="es-MX"/>
         </w:rPr>
       </w:pPr>
@@ -9903,7 +10556,7 @@
               </wp:anchor>
             </w:drawing>
           </mc:Choice>
-          <mc:Fallback>
+          <mc:Fallback xmlns:w16se="http://schemas.microsoft.com/office/word/2015/wordml/symex" xmlns:cx="http://schemas.microsoft.com/office/drawing/2014/chartex">
             <w:pict>
               <v:rect w14:anchorId="0ACECD8C" id="Rectángulo 126" o:spid="_x0000_s1026" style="position:absolute;margin-left:-.05pt;margin-top:-.25pt;width:27pt;height:26pt;z-index:251988992;visibility:visible;mso-wrap-style:square;mso-width-percent:0;mso-height-percent:0;mso-wrap-distance-left:9pt;mso-wrap-distance-top:0;mso-wrap-distance-right:9pt;mso-wrap-distance-bottom:0;mso-position-horizontal:absolute;mso-position-horizontal-relative:margin;mso-position-vertical:absolute;mso-position-vertical-relative:text;mso-width-percent:0;mso-height-percent:0;mso-width-relative:margin;mso-height-relative:margin;v-text-anchor:middle" o:gfxdata="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" filled="f" strokecolor="red" strokeweight="1.5pt">
                 <w10:wrap anchorx="margin"/>
@@ -9960,12 +10613,24 @@
           <w:noProof/>
           <w:lang w:val="es-MX" w:eastAsia="es-MX"/>
         </w:rPr>
-        <w:t xml:space="preserve"> Para </w:t>
-      </w:r>
-      <w:r>
-        <w:rPr>
-          <w:rFonts w:ascii="Arial" w:hAnsi="Arial" w:cs="Arial"/>
-          <w:noProof/>
+        <w:t xml:space="preserve"> </w:t>
+      </w:r>
+      <w:r>
+        <w:rPr>
+          <w:rFonts w:ascii="Arial" w:hAnsi="Arial" w:cs="Arial"/>
+          <w:noProof/>
+          <w:sz w:val="24"/>
+          <w:szCs w:val="24"/>
+          <w:lang w:val="es-MX" w:eastAsia="es-MX"/>
+        </w:rPr>
+        <w:t xml:space="preserve">Para </w:t>
+      </w:r>
+      <w:r>
+        <w:rPr>
+          <w:rFonts w:ascii="Arial" w:hAnsi="Arial" w:cs="Arial"/>
+          <w:noProof/>
+          <w:sz w:val="24"/>
+          <w:szCs w:val="24"/>
           <w:lang w:val="es-MX" w:eastAsia="es-MX"/>
         </w:rPr>
         <w:t>Autorizar solicitu</w:t>
@@ -9974,6 +10639,8 @@
         <w:rPr>
           <w:rFonts w:ascii="Arial" w:hAnsi="Arial" w:cs="Arial"/>
           <w:noProof/>
+          <w:sz w:val="24"/>
+          <w:szCs w:val="24"/>
           <w:lang w:val="es-MX" w:eastAsia="es-MX"/>
         </w:rPr>
         <w:t>d de de pag</w:t>
@@ -9982,6 +10649,8 @@
         <w:rPr>
           <w:rFonts w:ascii="Arial" w:hAnsi="Arial" w:cs="Arial"/>
           <w:noProof/>
+          <w:sz w:val="24"/>
+          <w:szCs w:val="24"/>
           <w:lang w:val="es-MX" w:eastAsia="es-MX"/>
         </w:rPr>
         <w:t>o, nos posicionamos en</w:t>
@@ -9990,6 +10659,8 @@
         <w:rPr>
           <w:rFonts w:ascii="Arial" w:hAnsi="Arial" w:cs="Arial"/>
           <w:noProof/>
+          <w:sz w:val="24"/>
+          <w:szCs w:val="24"/>
           <w:lang w:val="es-MX" w:eastAsia="es-MX"/>
         </w:rPr>
         <w:t xml:space="preserve"> el campo de acciones </w:t>
@@ -9998,6 +10669,8 @@
         <w:rPr>
           <w:rFonts w:ascii="Arial" w:hAnsi="Arial" w:cs="Arial"/>
           <w:noProof/>
+          <w:sz w:val="24"/>
+          <w:szCs w:val="24"/>
           <w:lang w:val="es-MX" w:eastAsia="es-MX"/>
         </w:rPr>
         <w:t>“</w:t>
@@ -10006,6 +10679,8 @@
         <w:rPr>
           <w:rFonts w:ascii="Arial" w:hAnsi="Arial" w:cs="Arial"/>
           <w:noProof/>
+          <w:sz w:val="24"/>
+          <w:szCs w:val="24"/>
           <w:lang w:val="es-MX" w:eastAsia="es-MX"/>
         </w:rPr>
         <w:t>Autorizar solicitud de pago</w:t>
@@ -10014,6 +10689,8 @@
         <w:rPr>
           <w:rFonts w:ascii="Arial" w:hAnsi="Arial" w:cs="Arial"/>
           <w:noProof/>
+          <w:sz w:val="24"/>
+          <w:szCs w:val="24"/>
           <w:lang w:val="es-MX" w:eastAsia="es-MX"/>
         </w:rPr>
         <w:t>”</w:t>
@@ -10022,6 +10699,8 @@
         <w:rPr>
           <w:rFonts w:ascii="Arial" w:hAnsi="Arial" w:cs="Arial"/>
           <w:noProof/>
+          <w:sz w:val="24"/>
+          <w:szCs w:val="24"/>
           <w:lang w:val="es-MX" w:eastAsia="es-MX"/>
         </w:rPr>
         <w:t xml:space="preserve">. Arrojará cuadro de confirmación para validar y aceptamos. </w:t>
@@ -10050,6 +10729,7 @@
           <w:noProof/>
           <w:lang w:val="es-MX" w:eastAsia="es-MX"/>
         </w:rPr>
+        <w:lastRenderedPageBreak/>
         <mc:AlternateContent>
           <mc:Choice Requires="wps">
             <w:drawing>
@@ -10117,7 +10797,7 @@
               </wp:anchor>
             </w:drawing>
           </mc:Choice>
-          <mc:Fallback>
+          <mc:Fallback xmlns:w16se="http://schemas.microsoft.com/office/word/2015/wordml/symex" xmlns:cx="http://schemas.microsoft.com/office/drawing/2014/chartex">
             <w:pict>
               <v:rect w14:anchorId="3456D21F" id="Rectángulo 127" o:spid="_x0000_s1026" style="position:absolute;margin-left:34.45pt;margin-top:87.6pt;width:44.5pt;height:19pt;z-index:251991040;visibility:visible;mso-wrap-style:square;mso-width-percent:0;mso-height-percent:0;mso-wrap-distance-left:9pt;mso-wrap-distance-top:0;mso-wrap-distance-right:9pt;mso-wrap-distance-bottom:0;mso-position-horizontal:absolute;mso-position-horizontal-relative:margin;mso-position-vertical:absolute;mso-position-vertical-relative:text;mso-width-percent:0;mso-height-percent:0;mso-width-relative:margin;mso-height-relative:margin;v-text-anchor:middle" o:gfxdata="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" filled="f" strokecolor="red" strokeweight="1.5pt">
                 <w10:wrap anchorx="margin"/>
@@ -10183,7 +10863,6 @@
           <w:noProof/>
           <w:lang w:val="es-MX" w:eastAsia="es-MX"/>
         </w:rPr>
-        <w:lastRenderedPageBreak/>
         <mc:AlternateContent>
           <mc:Choice Requires="wps">
             <w:drawing>
@@ -10251,7 +10930,7 @@
               </wp:anchor>
             </w:drawing>
           </mc:Choice>
-          <mc:Fallback>
+          <mc:Fallback xmlns:w16se="http://schemas.microsoft.com/office/word/2015/wordml/symex" xmlns:cx="http://schemas.microsoft.com/office/drawing/2014/chartex">
             <w:pict>
               <v:rect w14:anchorId="79A7F01C" id="Rectángulo 129" o:spid="_x0000_s1026" style="position:absolute;margin-left:91.45pt;margin-top:32.1pt;width:67.5pt;height:16.5pt;z-index:251993088;visibility:visible;mso-wrap-style:square;mso-width-percent:0;mso-height-percent:0;mso-wrap-distance-left:9pt;mso-wrap-distance-top:0;mso-wrap-distance-right:9pt;mso-wrap-distance-bottom:0;mso-position-horizontal:absolute;mso-position-horizontal-relative:margin;mso-position-vertical:absolute;mso-position-vertical-relative:text;mso-width-percent:0;mso-height-percent:0;mso-width-relative:margin;mso-height-relative:margin;v-text-anchor:middle" o:gfxdata="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" filled="f" strokecolor="red" strokeweight="1.5pt">
                 <w10:wrap anchorx="margin"/>
@@ -10310,14 +10989,16 @@
           <w:b/>
           <w:bCs/>
           <w:spacing w:val="2"/>
-          <w:sz w:val="21"/>
-          <w:szCs w:val="21"/>
-        </w:rPr>
-      </w:pPr>
-      <w:r>
-        <w:rPr>
-          <w:rFonts w:ascii="Arial" w:hAnsi="Arial" w:cs="Arial"/>
-          <w:noProof/>
+          <w:sz w:val="24"/>
+          <w:szCs w:val="24"/>
+        </w:rPr>
+      </w:pPr>
+      <w:r>
+        <w:rPr>
+          <w:rFonts w:ascii="Arial" w:hAnsi="Arial" w:cs="Arial"/>
+          <w:noProof/>
+          <w:sz w:val="24"/>
+          <w:szCs w:val="24"/>
           <w:lang w:val="es-MX" w:eastAsia="es-MX"/>
         </w:rPr>
         <w:t>El estatus cambia</w:t>
@@ -10326,6 +11007,8 @@
         <w:rPr>
           <w:rFonts w:ascii="Arial" w:hAnsi="Arial" w:cs="Arial"/>
           <w:noProof/>
+          <w:sz w:val="24"/>
+          <w:szCs w:val="24"/>
           <w:lang w:val="es-MX" w:eastAsia="es-MX"/>
         </w:rPr>
         <w:t xml:space="preserve"> a </w:t>
@@ -10336,8 +11019,8 @@
           <w:b/>
           <w:bCs/>
           <w:spacing w:val="2"/>
-          <w:sz w:val="21"/>
-          <w:szCs w:val="21"/>
+          <w:sz w:val="24"/>
+          <w:szCs w:val="24"/>
         </w:rPr>
         <w:t>AUTORIZAR SOLICITUD DE EGRESO DAMOP</w:t>
       </w:r>
@@ -10436,7 +11119,7 @@
               </wp:anchor>
             </w:drawing>
           </mc:Choice>
-          <mc:Fallback>
+          <mc:Fallback xmlns:w16se="http://schemas.microsoft.com/office/word/2015/wordml/symex" xmlns:cx="http://schemas.microsoft.com/office/drawing/2014/chartex">
             <w:pict>
               <v:rect w14:anchorId="20AE0DC7" id="Rectángulo 130" o:spid="_x0000_s1026" style="position:absolute;margin-left:0;margin-top:6pt;width:30.75pt;height:28.5pt;z-index:251995136;visibility:visible;mso-wrap-style:square;mso-width-percent:0;mso-height-percent:0;mso-wrap-distance-left:9pt;mso-wrap-distance-top:0;mso-wrap-distance-right:9pt;mso-wrap-distance-bottom:0;mso-position-horizontal:left;mso-position-horizontal-relative:margin;mso-position-vertical:absolute;mso-position-vertical-relative:text;mso-width-percent:0;mso-height-percent:0;mso-width-relative:margin;mso-height-relative:margin;v-text-anchor:middle" o:gfxdata="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" filled="f" strokecolor="red" strokeweight="1.5pt">
                 <w10:wrap anchorx="margin"/>
@@ -10493,7 +11176,45 @@
           <w:noProof/>
           <w:lang w:val="es-MX" w:eastAsia="es-MX"/>
         </w:rPr>
-        <w:t xml:space="preserve"> Para Autorizar Solicitud de Egreso, nos posicionamos en el campo de acciones presionamos “Enviar Solicitude de egreso”. Arrojará cuadro de confirmación para validar y aceptamos. </w:t>
+        <w:t xml:space="preserve"> </w:t>
+      </w:r>
+      <w:r>
+        <w:rPr>
+          <w:rFonts w:ascii="Arial" w:hAnsi="Arial" w:cs="Arial"/>
+          <w:noProof/>
+          <w:sz w:val="24"/>
+          <w:szCs w:val="24"/>
+          <w:lang w:val="es-MX" w:eastAsia="es-MX"/>
+        </w:rPr>
+        <w:t>Para Autorizar Solicitud de Egreso, nos posicionamos en el campo de acciones</w:t>
+      </w:r>
+      <w:r>
+        <w:rPr>
+          <w:rFonts w:ascii="Arial" w:hAnsi="Arial" w:cs="Arial"/>
+          <w:noProof/>
+          <w:sz w:val="24"/>
+          <w:szCs w:val="24"/>
+          <w:lang w:val="es-MX" w:eastAsia="es-MX"/>
+        </w:rPr>
+        <w:t>,</w:t>
+      </w:r>
+      <w:r>
+        <w:rPr>
+          <w:rFonts w:ascii="Arial" w:hAnsi="Arial" w:cs="Arial"/>
+          <w:noProof/>
+          <w:sz w:val="24"/>
+          <w:szCs w:val="24"/>
+          <w:lang w:val="es-MX" w:eastAsia="es-MX"/>
+        </w:rPr>
+        <w:t xml:space="preserve"> presionamos “Enviar Solicitude de egreso”. Arrojará cuadro de confirmación para validar y aceptamos</w:t>
+      </w:r>
+      <w:r>
+        <w:rPr>
+          <w:rFonts w:ascii="Arial" w:hAnsi="Arial" w:cs="Arial"/>
+          <w:noProof/>
+          <w:lang w:val="es-MX" w:eastAsia="es-MX"/>
+        </w:rPr>
+        <w:t xml:space="preserve">. </w:t>
       </w:r>
     </w:p>
     <w:p>
@@ -10589,7 +11310,7 @@
               </wp:anchor>
             </w:drawing>
           </mc:Choice>
-          <mc:Fallback>
+          <mc:Fallback xmlns:w16se="http://schemas.microsoft.com/office/word/2015/wordml/symex" xmlns:cx="http://schemas.microsoft.com/office/drawing/2014/chartex">
             <w:pict>
               <v:rect w14:anchorId="5C905C8E" id="Rectángulo 131" o:spid="_x0000_s1026" style="position:absolute;margin-left:52.2pt;margin-top:76.3pt;width:41.25pt;height:28.5pt;z-index:251997184;visibility:visible;mso-wrap-style:square;mso-width-percent:0;mso-height-percent:0;mso-wrap-distance-left:9pt;mso-wrap-distance-top:0;mso-wrap-distance-right:9pt;mso-wrap-distance-bottom:0;mso-position-horizontal:absolute;mso-position-horizontal-relative:margin;mso-position-vertical:absolute;mso-position-vertical-relative:text;mso-width-percent:0;mso-height-percent:0;mso-width-relative:margin;mso-height-relative:margin;v-text-anchor:middle" o:gfxdata="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" filled="f" strokecolor="red" strokeweight="1.5pt">
                 <w10:wrap anchorx="margin"/>
@@ -10671,8 +11392,8 @@
           <w:b/>
           <w:bCs/>
           <w:spacing w:val="2"/>
-          <w:sz w:val="21"/>
-          <w:szCs w:val="21"/>
+          <w:sz w:val="24"/>
+          <w:szCs w:val="24"/>
         </w:rPr>
       </w:pPr>
       <w:r>
@@ -10680,8 +11401,8 @@
           <w:rFonts w:ascii="Arial" w:hAnsi="Arial" w:cs="Arial"/>
           <w:bCs/>
           <w:spacing w:val="2"/>
-          <w:sz w:val="21"/>
-          <w:szCs w:val="21"/>
+          <w:sz w:val="24"/>
+          <w:szCs w:val="24"/>
         </w:rPr>
         <w:t>El estatus cambia a</w:t>
       </w:r>
@@ -10691,10 +11412,43 @@
           <w:b/>
           <w:bCs/>
           <w:spacing w:val="2"/>
-          <w:sz w:val="21"/>
-          <w:szCs w:val="21"/>
-        </w:rPr>
-        <w:t xml:space="preserve"> TRASNFERIR A EGRESO DAMOP</w:t>
+          <w:sz w:val="24"/>
+          <w:szCs w:val="24"/>
+        </w:rPr>
+        <w:t xml:space="preserve"> TRA</w:t>
+      </w:r>
+      <w:r>
+        <w:rPr>
+          <w:rFonts w:ascii="Arial" w:hAnsi="Arial" w:cs="Arial"/>
+          <w:b/>
+          <w:bCs/>
+          <w:spacing w:val="2"/>
+          <w:sz w:val="24"/>
+          <w:szCs w:val="24"/>
+        </w:rPr>
+        <w:t>N</w:t>
+      </w:r>
+      <w:r>
+        <w:rPr>
+          <w:rFonts w:ascii="Arial" w:hAnsi="Arial" w:cs="Arial"/>
+          <w:b/>
+          <w:bCs/>
+          <w:spacing w:val="2"/>
+          <w:sz w:val="24"/>
+          <w:szCs w:val="24"/>
+        </w:rPr>
+        <w:t>S</w:t>
+      </w:r>
+      <w:r>
+        <w:rPr>
+          <w:rFonts w:ascii="Arial" w:hAnsi="Arial" w:cs="Arial"/>
+          <w:b/>
+          <w:bCs/>
+          <w:spacing w:val="2"/>
+          <w:sz w:val="24"/>
+          <w:szCs w:val="24"/>
+        </w:rPr>
+        <w:t>FERIR A EGRESO DAMOP</w:t>
       </w:r>
     </w:p>
     <w:p>
@@ -10781,7 +11535,7 @@
               </wp:anchor>
             </w:drawing>
           </mc:Choice>
-          <mc:Fallback>
+          <mc:Fallback xmlns:w16se="http://schemas.microsoft.com/office/word/2015/wordml/symex" xmlns:cx="http://schemas.microsoft.com/office/drawing/2014/chartex">
             <w:pict>
               <v:rect w14:anchorId="7187E76A" id="Rectángulo 132" o:spid="_x0000_s1026" style="position:absolute;margin-left:100.95pt;margin-top:32.05pt;width:75.75pt;height:24pt;z-index:251999232;visibility:visible;mso-wrap-style:square;mso-width-percent:0;mso-height-percent:0;mso-wrap-distance-left:9pt;mso-wrap-distance-top:0;mso-wrap-distance-right:9pt;mso-wrap-distance-bottom:0;mso-position-horizontal:absolute;mso-position-horizontal-relative:margin;mso-position-vertical:absolute;mso-position-vertical-relative:text;mso-width-percent:0;mso-height-percent:0;mso-width-relative:margin;mso-height-relative:margin;v-text-anchor:middle" o:gfxdata="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" filled="f" strokecolor="red" strokeweight="1.5pt">
                 <w10:wrap anchorx="margin"/>
@@ -10839,6 +11593,8 @@
         <w:rPr>
           <w:rFonts w:ascii="Arial" w:hAnsi="Arial" w:cs="Arial"/>
           <w:noProof/>
+          <w:sz w:val="24"/>
+          <w:szCs w:val="24"/>
           <w:lang w:val="es-MX" w:eastAsia="es-MX"/>
         </w:rPr>
       </w:pPr>
@@ -10915,7 +11671,7 @@
               </wp:anchor>
             </w:drawing>
           </mc:Choice>
-          <mc:Fallback>
+          <mc:Fallback xmlns:w16se="http://schemas.microsoft.com/office/word/2015/wordml/symex" xmlns:cx="http://schemas.microsoft.com/office/drawing/2014/chartex">
             <w:pict>
               <v:rect w14:anchorId="56E93335" id="Rectángulo 133" o:spid="_x0000_s1026" style="position:absolute;margin-left:-.3pt;margin-top:-.35pt;width:30.75pt;height:28.5pt;z-index:252001280;visibility:visible;mso-wrap-style:square;mso-width-percent:0;mso-height-percent:0;mso-wrap-distance-left:9pt;mso-wrap-distance-top:0;mso-wrap-distance-right:9pt;mso-wrap-distance-bottom:0;mso-position-horizontal:absolute;mso-position-horizontal-relative:margin;mso-position-vertical:absolute;mso-position-vertical-relative:text;mso-width-percent:0;mso-height-percent:0;mso-width-relative:margin;mso-height-relative:margin;v-text-anchor:middle" o:gfxdata="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" filled="f" strokecolor="red" strokeweight="1.5pt">
                 <w10:wrap anchorx="margin"/>
@@ -10977,36 +11733,111 @@
           <w:rFonts w:ascii="Arial" w:hAnsi="Arial" w:cs="Arial"/>
           <w:bCs/>
           <w:spacing w:val="2"/>
-          <w:sz w:val="21"/>
-          <w:szCs w:val="21"/>
-        </w:rPr>
-        <w:t xml:space="preserve">Para una </w:t>
+          <w:sz w:val="24"/>
+          <w:szCs w:val="24"/>
+        </w:rPr>
+        <w:t xml:space="preserve">Para </w:t>
       </w:r>
       <w:r>
         <w:rPr>
           <w:rFonts w:ascii="Arial" w:hAnsi="Arial" w:cs="Arial"/>
           <w:bCs/>
           <w:spacing w:val="2"/>
-          <w:sz w:val="21"/>
-          <w:szCs w:val="21"/>
-        </w:rPr>
-        <w:t xml:space="preserve">Finalizar solicitud de Egreso </w:t>
-      </w:r>
-      <w:r>
-        <w:rPr>
-          <w:rFonts w:ascii="Arial" w:hAnsi="Arial" w:cs="Arial"/>
-          <w:noProof/>
-          <w:lang w:val="es-MX" w:eastAsia="es-MX"/>
-        </w:rPr>
-        <w:t>nos posicionamos en el campo de acciones presionamos “Finalizar Solicitude de Egreso”. Arrojará cuadro de confirmación “Asignar Número de Egreso” enviamos y aceptamos.</w:t>
-      </w:r>
-      <w:r>
-        <w:rPr>
-          <w:rFonts w:ascii="Arial" w:hAnsi="Arial" w:cs="Arial"/>
-          <w:noProof/>
-          <w:lang w:val="es-MX" w:eastAsia="es-MX"/>
+          <w:sz w:val="24"/>
+          <w:szCs w:val="24"/>
+          <w:highlight w:val="red"/>
+        </w:rPr>
+        <w:t>una</w:t>
+      </w:r>
+      <w:r>
+        <w:rPr>
+          <w:rFonts w:ascii="Arial" w:hAnsi="Arial" w:cs="Arial"/>
+          <w:bCs/>
+          <w:spacing w:val="2"/>
+          <w:sz w:val="24"/>
+          <w:szCs w:val="24"/>
         </w:rPr>
         <w:t xml:space="preserve"> </w:t>
+      </w:r>
+      <w:r>
+        <w:rPr>
+          <w:rFonts w:ascii="Arial" w:hAnsi="Arial" w:cs="Arial"/>
+          <w:bCs/>
+          <w:spacing w:val="2"/>
+          <w:sz w:val="24"/>
+          <w:szCs w:val="24"/>
+        </w:rPr>
+        <w:t>Finalizar solicitud de Egreso</w:t>
+      </w:r>
+      <w:r>
+        <w:rPr>
+          <w:rFonts w:ascii="Arial" w:hAnsi="Arial" w:cs="Arial"/>
+          <w:bCs/>
+          <w:spacing w:val="2"/>
+          <w:sz w:val="24"/>
+          <w:szCs w:val="24"/>
+        </w:rPr>
+        <w:t>,</w:t>
+      </w:r>
+      <w:r>
+        <w:rPr>
+          <w:rFonts w:ascii="Arial" w:hAnsi="Arial" w:cs="Arial"/>
+          <w:bCs/>
+          <w:spacing w:val="2"/>
+          <w:sz w:val="24"/>
+          <w:szCs w:val="24"/>
+        </w:rPr>
+        <w:t xml:space="preserve"> </w:t>
+      </w:r>
+      <w:r>
+        <w:rPr>
+          <w:rFonts w:ascii="Arial" w:hAnsi="Arial" w:cs="Arial"/>
+          <w:noProof/>
+          <w:sz w:val="24"/>
+          <w:szCs w:val="24"/>
+          <w:lang w:val="es-MX" w:eastAsia="es-MX"/>
+        </w:rPr>
+        <w:t>nos posicionamos en el campo de acciones</w:t>
+      </w:r>
+      <w:r>
+        <w:rPr>
+          <w:rFonts w:ascii="Arial" w:hAnsi="Arial" w:cs="Arial"/>
+          <w:noProof/>
+          <w:sz w:val="24"/>
+          <w:szCs w:val="24"/>
+          <w:lang w:val="es-MX" w:eastAsia="es-MX"/>
+        </w:rPr>
+        <w:t>,</w:t>
+      </w:r>
+      <w:r>
+        <w:rPr>
+          <w:rFonts w:ascii="Arial" w:hAnsi="Arial" w:cs="Arial"/>
+          <w:noProof/>
+          <w:sz w:val="24"/>
+          <w:szCs w:val="24"/>
+          <w:lang w:val="es-MX" w:eastAsia="es-MX"/>
+        </w:rPr>
+        <w:t xml:space="preserve"> presionamos “Finalizar Solicitud de Egreso”. Arrojará cuadro de confirmación “Asignar Número de Egreso”</w:t>
+      </w:r>
+      <w:r>
+        <w:rPr>
+          <w:rFonts w:ascii="Arial" w:hAnsi="Arial" w:cs="Arial"/>
+          <w:noProof/>
+          <w:sz w:val="24"/>
+          <w:szCs w:val="24"/>
+          <w:lang w:val="es-MX" w:eastAsia="es-MX"/>
+        </w:rPr>
+        <w:t>,</w:t>
+      </w:r>
+      <w:r>
+        <w:rPr>
+          <w:rFonts w:ascii="Arial" w:hAnsi="Arial" w:cs="Arial"/>
+          <w:noProof/>
+          <w:sz w:val="24"/>
+          <w:szCs w:val="24"/>
+          <w:lang w:val="es-MX" w:eastAsia="es-MX"/>
+        </w:rPr>
+        <w:t xml:space="preserve"> enviamos y aceptamos. </w:t>
       </w:r>
     </w:p>
     <w:p>
@@ -11026,6 +11857,7 @@
           <w:noProof/>
           <w:lang w:val="es-MX" w:eastAsia="es-MX"/>
         </w:rPr>
+        <w:lastRenderedPageBreak/>
         <mc:AlternateContent>
           <mc:Choice Requires="wps">
             <w:drawing>
@@ -11093,7 +11925,7 @@
               </wp:anchor>
             </w:drawing>
           </mc:Choice>
-          <mc:Fallback>
+          <mc:Fallback xmlns:w16se="http://schemas.microsoft.com/office/word/2015/wordml/symex" xmlns:cx="http://schemas.microsoft.com/office/drawing/2014/chartex">
             <w:pict>
               <v:rect w14:anchorId="4115BCE1" id="Rectángulo 135" o:spid="_x0000_s1026" style="position:absolute;margin-left:256.2pt;margin-top:105.85pt;width:51.75pt;height:24.75pt;z-index:252005376;visibility:visible;mso-wrap-style:square;mso-width-percent:0;mso-height-percent:0;mso-wrap-distance-left:9pt;mso-wrap-distance-top:0;mso-wrap-distance-right:9pt;mso-wrap-distance-bottom:0;mso-position-horizontal:absolute;mso-position-horizontal-relative:margin;mso-position-vertical:absolute;mso-position-vertical-relative:text;mso-width-percent:0;mso-height-percent:0;mso-width-relative:margin;mso-height-relative:margin;v-text-anchor:middle" o:gfxdata="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" filled="f" strokecolor="red" strokeweight="1.5pt">
                 <w10:wrap anchorx="margin"/>
@@ -11175,7 +12007,7 @@
               </wp:anchor>
             </w:drawing>
           </mc:Choice>
-          <mc:Fallback>
+          <mc:Fallback xmlns:w16se="http://schemas.microsoft.com/office/word/2015/wordml/symex" xmlns:cx="http://schemas.microsoft.com/office/drawing/2014/chartex">
             <w:pict>
               <v:rect w14:anchorId="62050923" id="Rectángulo 134" o:spid="_x0000_s1026" style="position:absolute;margin-left:5.7pt;margin-top:54.85pt;width:200.25pt;height:45.75pt;z-index:252003328;visibility:visible;mso-wrap-style:square;mso-width-percent:0;mso-height-percent:0;mso-wrap-distance-left:9pt;mso-wrap-distance-top:0;mso-wrap-distance-right:9pt;mso-wrap-distance-bottom:0;mso-position-horizontal:absolute;mso-position-horizontal-relative:margin;mso-position-vertical:absolute;mso-position-vertical-relative:text;mso-width-percent:0;mso-height-percent:0;mso-width-relative:margin;mso-height-relative:margin;v-text-anchor:middle" o:gfxdata="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" filled="f" strokecolor="red" strokeweight="1.5pt">
                 <w10:wrap anchorx="margin"/>
@@ -11292,8 +12124,8 @@
           <w:b/>
           <w:bCs/>
           <w:spacing w:val="2"/>
-          <w:sz w:val="21"/>
-          <w:szCs w:val="21"/>
+          <w:sz w:val="24"/>
+          <w:szCs w:val="24"/>
         </w:rPr>
       </w:pPr>
       <w:r>
@@ -11301,8 +12133,8 @@
           <w:rFonts w:ascii="Arial" w:hAnsi="Arial" w:cs="Arial"/>
           <w:bCs/>
           <w:spacing w:val="2"/>
-          <w:sz w:val="21"/>
-          <w:szCs w:val="21"/>
+          <w:sz w:val="24"/>
+          <w:szCs w:val="24"/>
         </w:rPr>
         <w:t>El estatus cambia</w:t>
       </w:r>
@@ -11312,8 +12144,8 @@
           <w:b/>
           <w:bCs/>
           <w:spacing w:val="2"/>
-          <w:sz w:val="21"/>
-          <w:szCs w:val="21"/>
+          <w:sz w:val="24"/>
+          <w:szCs w:val="24"/>
         </w:rPr>
         <w:t xml:space="preserve"> a Finalizar Egreso</w:t>
       </w:r>
@@ -11323,8 +12155,8 @@
           <w:b/>
           <w:bCs/>
           <w:spacing w:val="2"/>
-          <w:sz w:val="21"/>
-          <w:szCs w:val="21"/>
+          <w:sz w:val="24"/>
+          <w:szCs w:val="24"/>
         </w:rPr>
         <w:t xml:space="preserve"> DAMOP </w:t>
       </w:r>
@@ -11334,8 +12166,8 @@
           <w:b/>
           <w:bCs/>
           <w:spacing w:val="2"/>
-          <w:sz w:val="21"/>
-          <w:szCs w:val="21"/>
+          <w:sz w:val="24"/>
+          <w:szCs w:val="24"/>
         </w:rPr>
         <w:t xml:space="preserve"> </w:t>
       </w:r>
@@ -11421,7 +12253,7 @@
               </wp:anchor>
             </w:drawing>
           </mc:Choice>
-          <mc:Fallback>
+          <mc:Fallback xmlns:w16se="http://schemas.microsoft.com/office/word/2015/wordml/symex" xmlns:cx="http://schemas.microsoft.com/office/drawing/2014/chartex">
             <w:pict>
               <v:rect w14:anchorId="11E58E54" id="Rectángulo 136" o:spid="_x0000_s1026" style="position:absolute;margin-left:96pt;margin-top:32.85pt;width:75.75pt;height:24pt;z-index:252007424;visibility:visible;mso-wrap-style:square;mso-width-percent:0;mso-height-percent:0;mso-wrap-distance-left:9pt;mso-wrap-distance-top:0;mso-wrap-distance-right:9pt;mso-wrap-distance-bottom:0;mso-position-horizontal:absolute;mso-position-horizontal-relative:margin;mso-position-vertical:absolute;mso-position-vertical-relative:text;mso-width-percent:0;mso-height-percent:0;mso-width-relative:margin;mso-height-relative:margin;v-text-anchor:middle" o:gfxdata="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" filled="f" strokecolor="red" strokeweight="1.5pt">
                 <w10:wrap anchorx="margin"/>
@@ -11475,9 +12307,12 @@
     </w:p>
     <w:p>
       <w:pPr>
-        <w:rPr>
-          <w:rFonts w:ascii="Arial" w:hAnsi="Arial" w:cs="Arial"/>
-          <w:noProof/>
+        <w:jc w:val="both"/>
+        <w:rPr>
+          <w:rFonts w:ascii="Arial" w:hAnsi="Arial" w:cs="Arial"/>
+          <w:noProof/>
+          <w:sz w:val="24"/>
+          <w:szCs w:val="24"/>
           <w:lang w:val="es-MX" w:eastAsia="es-MX"/>
         </w:rPr>
       </w:pPr>
@@ -11554,7 +12389,7 @@
               </wp:anchor>
             </w:drawing>
           </mc:Choice>
-          <mc:Fallback>
+          <mc:Fallback xmlns:w16se="http://schemas.microsoft.com/office/word/2015/wordml/symex" xmlns:cx="http://schemas.microsoft.com/office/drawing/2014/chartex">
             <w:pict>
               <v:rect w14:anchorId="66CEA9D2" id="Rectángulo 137" o:spid="_x0000_s1026" style="position:absolute;margin-left:0;margin-top:.75pt;width:35.25pt;height:29.25pt;z-index:252009472;visibility:visible;mso-wrap-style:square;mso-width-percent:0;mso-height-percent:0;mso-wrap-distance-left:9pt;mso-wrap-distance-top:0;mso-wrap-distance-right:9pt;mso-wrap-distance-bottom:0;mso-position-horizontal:left;mso-position-horizontal-relative:margin;mso-position-vertical:absolute;mso-position-vertical-relative:text;mso-width-percent:0;mso-height-percent:0;mso-width-relative:margin;mso-height-relative:margin;v-text-anchor:middle" o:gfxdata="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" filled="f" strokecolor="red" strokeweight="1.5pt">
                 <w10:wrap anchorx="margin"/>
@@ -11617,6 +12452,8 @@
         <w:rPr>
           <w:rFonts w:ascii="Arial" w:hAnsi="Arial" w:cs="Arial"/>
           <w:noProof/>
+          <w:sz w:val="24"/>
+          <w:szCs w:val="24"/>
           <w:lang w:val="es-MX" w:eastAsia="es-MX"/>
         </w:rPr>
         <w:t>Para Autoriz</w:t>
@@ -11625,6 +12462,8 @@
         <w:rPr>
           <w:rFonts w:ascii="Arial" w:hAnsi="Arial" w:cs="Arial"/>
           <w:noProof/>
+          <w:sz w:val="24"/>
+          <w:szCs w:val="24"/>
           <w:lang w:val="es-MX" w:eastAsia="es-MX"/>
         </w:rPr>
         <w:t>ar</w:t>
@@ -11633,14 +12472,38 @@
         <w:rPr>
           <w:rFonts w:ascii="Arial" w:hAnsi="Arial" w:cs="Arial"/>
           <w:noProof/>
-          <w:lang w:val="es-MX" w:eastAsia="es-MX"/>
-        </w:rPr>
-        <w:t xml:space="preserve"> Egreso, nos posicionamos en el campo de acciones presionamos “</w:t>
-      </w:r>
-      <w:r>
-        <w:rPr>
-          <w:rFonts w:ascii="Arial" w:hAnsi="Arial" w:cs="Arial"/>
-          <w:noProof/>
+          <w:sz w:val="24"/>
+          <w:szCs w:val="24"/>
+          <w:lang w:val="es-MX" w:eastAsia="es-MX"/>
+        </w:rPr>
+        <w:t xml:space="preserve"> Egreso, nos posicionamos en el campo de acciones</w:t>
+      </w:r>
+      <w:r>
+        <w:rPr>
+          <w:rFonts w:ascii="Arial" w:hAnsi="Arial" w:cs="Arial"/>
+          <w:noProof/>
+          <w:sz w:val="24"/>
+          <w:szCs w:val="24"/>
+          <w:lang w:val="es-MX" w:eastAsia="es-MX"/>
+        </w:rPr>
+        <w:t>,</w:t>
+      </w:r>
+      <w:r>
+        <w:rPr>
+          <w:rFonts w:ascii="Arial" w:hAnsi="Arial" w:cs="Arial"/>
+          <w:noProof/>
+          <w:sz w:val="24"/>
+          <w:szCs w:val="24"/>
+          <w:lang w:val="es-MX" w:eastAsia="es-MX"/>
+        </w:rPr>
+        <w:t xml:space="preserve"> presionamos “</w:t>
+      </w:r>
+      <w:r>
+        <w:rPr>
+          <w:rFonts w:ascii="Arial" w:hAnsi="Arial" w:cs="Arial"/>
+          <w:noProof/>
+          <w:sz w:val="24"/>
+          <w:szCs w:val="24"/>
           <w:lang w:val="es-MX" w:eastAsia="es-MX"/>
         </w:rPr>
         <w:t>Autorizar  E</w:t>
@@ -11649,6 +12512,8 @@
         <w:rPr>
           <w:rFonts w:ascii="Arial" w:hAnsi="Arial" w:cs="Arial"/>
           <w:noProof/>
+          <w:sz w:val="24"/>
+          <w:szCs w:val="24"/>
           <w:lang w:val="es-MX" w:eastAsia="es-MX"/>
         </w:rPr>
         <w:t xml:space="preserve">greso”. Arrojará cuadro de confirmación para validar y aceptamos. </w:t>
@@ -11735,7 +12600,7 @@
               </wp:anchor>
             </w:drawing>
           </mc:Choice>
-          <mc:Fallback>
+          <mc:Fallback xmlns:w16se="http://schemas.microsoft.com/office/word/2015/wordml/symex" xmlns:cx="http://schemas.microsoft.com/office/drawing/2014/chartex">
             <w:pict>
               <v:rect w14:anchorId="515ED02E" id="Rectángulo 138" o:spid="_x0000_s1026" style="position:absolute;margin-left:68.7pt;margin-top:129.5pt;width:65.25pt;height:26.25pt;z-index:252011520;visibility:visible;mso-wrap-style:square;mso-width-percent:0;mso-height-percent:0;mso-wrap-distance-left:9pt;mso-wrap-distance-top:0;mso-wrap-distance-right:9pt;mso-wrap-distance-bottom:0;mso-position-horizontal:absolute;mso-position-horizontal-relative:margin;mso-position-vertical:absolute;mso-position-vertical-relative:text;mso-width-percent:0;mso-height-percent:0;mso-width-relative:margin;mso-height-relative:margin;v-text-anchor:middle" o:gfxdata="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" filled="f" strokecolor="red" strokeweight="1.5pt">
                 <w10:wrap anchorx="margin"/>
@@ -11793,13 +12658,17 @@
           <w:rFonts w:ascii="Arial" w:hAnsi="Arial" w:cs="Arial"/>
           <w:b/>
           <w:noProof/>
-          <w:lang w:val="es-MX" w:eastAsia="es-MX"/>
-        </w:rPr>
-      </w:pPr>
-      <w:r>
-        <w:rPr>
-          <w:rFonts w:ascii="Arial" w:hAnsi="Arial" w:cs="Arial"/>
-          <w:noProof/>
+          <w:sz w:val="24"/>
+          <w:szCs w:val="24"/>
+          <w:lang w:val="es-MX" w:eastAsia="es-MX"/>
+        </w:rPr>
+      </w:pPr>
+      <w:r>
+        <w:rPr>
+          <w:rFonts w:ascii="Arial" w:hAnsi="Arial" w:cs="Arial"/>
+          <w:noProof/>
+          <w:sz w:val="24"/>
+          <w:szCs w:val="24"/>
           <w:lang w:val="es-MX" w:eastAsia="es-MX"/>
         </w:rPr>
         <w:t>El estatus cambia</w:t>
@@ -11809,6 +12678,8 @@
           <w:rFonts w:ascii="Arial" w:hAnsi="Arial" w:cs="Arial"/>
           <w:b/>
           <w:noProof/>
+          <w:sz w:val="24"/>
+          <w:szCs w:val="24"/>
           <w:lang w:val="es-MX" w:eastAsia="es-MX"/>
         </w:rPr>
         <w:t xml:space="preserve"> </w:t>
@@ -11817,6 +12688,8 @@
         <w:rPr>
           <w:rFonts w:ascii="Arial" w:hAnsi="Arial" w:cs="Arial"/>
           <w:noProof/>
+          <w:sz w:val="24"/>
+          <w:szCs w:val="24"/>
           <w:lang w:val="es-MX" w:eastAsia="es-MX"/>
         </w:rPr>
         <w:t>a</w:t>
@@ -11826,6 +12699,8 @@
           <w:rFonts w:ascii="Arial" w:hAnsi="Arial" w:cs="Arial"/>
           <w:b/>
           <w:noProof/>
+          <w:sz w:val="24"/>
+          <w:szCs w:val="24"/>
           <w:lang w:val="es-MX" w:eastAsia="es-MX"/>
         </w:rPr>
         <w:t xml:space="preserve"> AUTORIZAR EGRESO DAMOP </w:t>
@@ -11921,7 +12796,7 @@
               </wp:anchor>
             </w:drawing>
           </mc:Choice>
-          <mc:Fallback>
+          <mc:Fallback xmlns:w16se="http://schemas.microsoft.com/office/word/2015/wordml/symex" xmlns:cx="http://schemas.microsoft.com/office/drawing/2014/chartex">
             <w:pict>
               <v:rect w14:anchorId="6166EF9D" id="Rectángulo 139" o:spid="_x0000_s1026" style="position:absolute;margin-left:94.95pt;margin-top:15.4pt;width:78.75pt;height:26.25pt;z-index:252013568;visibility:visible;mso-wrap-style:square;mso-width-percent:0;mso-height-percent:0;mso-wrap-distance-left:9pt;mso-wrap-distance-top:0;mso-wrap-distance-right:9pt;mso-wrap-distance-bottom:0;mso-position-horizontal:absolute;mso-position-horizontal-relative:margin;mso-position-vertical:absolute;mso-position-vertical-relative:text;mso-width-percent:0;mso-height-percent:0;mso-width-relative:margin;mso-height-relative:margin;v-text-anchor:middle" o:gfxdata="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" filled="f" strokecolor="red" strokeweight="1.5pt">
                 <w10:wrap anchorx="margin"/>
@@ -11988,15 +12863,18 @@
         <w:rPr>
           <w:rFonts w:ascii="Arial" w:hAnsi="Arial" w:cs="Arial"/>
           <w:noProof/>
-          <w:lang w:val="es-MX" w:eastAsia="es-MX"/>
-        </w:rPr>
-      </w:pPr>
-      <w:r>
-        <w:rPr>
-          <w:rFonts w:ascii="Arial" w:hAnsi="Arial" w:cs="Arial"/>
-          <w:noProof/>
-          <w:lang w:val="es-MX" w:eastAsia="es-MX"/>
-        </w:rPr>
+          <w:sz w:val="24"/>
+          <w:szCs w:val="24"/>
+          <w:lang w:val="es-MX" w:eastAsia="es-MX"/>
+        </w:rPr>
+      </w:pPr>
+      <w:r>
+        <w:rPr>
+          <w:rFonts w:ascii="Arial" w:hAnsi="Arial" w:cs="Arial"/>
+          <w:noProof/>
+          <w:lang w:val="es-MX" w:eastAsia="es-MX"/>
+        </w:rPr>
+        <w:lastRenderedPageBreak/>
         <mc:AlternateContent>
           <mc:Choice Requires="wps">
             <w:drawing>
@@ -12064,7 +12942,7 @@
               </wp:anchor>
             </w:drawing>
           </mc:Choice>
-          <mc:Fallback>
+          <mc:Fallback xmlns:w16se="http://schemas.microsoft.com/office/word/2015/wordml/symex" xmlns:cx="http://schemas.microsoft.com/office/drawing/2014/chartex">
             <w:pict>
               <v:rect w14:anchorId="54805DB6" id="Rectángulo 141" o:spid="_x0000_s1026" style="position:absolute;margin-left:0;margin-top:2.9pt;width:37.5pt;height:27.75pt;z-index:252017664;visibility:visible;mso-wrap-style:square;mso-width-percent:0;mso-height-percent:0;mso-wrap-distance-left:9pt;mso-wrap-distance-top:0;mso-wrap-distance-right:9pt;mso-wrap-distance-bottom:0;mso-position-horizontal:left;mso-position-horizontal-relative:margin;mso-position-vertical:absolute;mso-position-vertical-relative:text;mso-width-percent:0;mso-height-percent:0;mso-width-relative:margin;mso-height-relative:margin;v-text-anchor:middle" o:gfxdata="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" filled="f" strokecolor="red" strokeweight="1.5pt">
                 <w10:wrap anchorx="margin"/>
@@ -12121,32 +12999,54 @@
           <w:noProof/>
           <w:lang w:val="es-MX" w:eastAsia="es-MX"/>
         </w:rPr>
-        <w:t xml:space="preserve"> Para Validar Egreso, nos posicionamos en el campo de acciones presionamos “Validar   Egreso”. Arrojará cuadro de confirmación para validar y aceptamos. </w:t>
-      </w:r>
-      <w:r>
-        <w:rPr>
-          <w:rFonts w:ascii="Arial" w:hAnsi="Arial" w:cs="Arial"/>
-          <w:noProof/>
-          <w:lang w:val="es-MX" w:eastAsia="es-MX"/>
-        </w:rPr>
-        <w:t xml:space="preserve">Validar Egreso </w:t>
-      </w:r>
-    </w:p>
-    <w:p>
-      <w:pPr>
-        <w:rPr>
-          <w:rFonts w:ascii="Arial" w:hAnsi="Arial" w:cs="Arial"/>
-          <w:noProof/>
-          <w:lang w:val="es-MX" w:eastAsia="es-MX"/>
-        </w:rPr>
-      </w:pPr>
-      <w:r>
-        <w:rPr>
-          <w:rFonts w:ascii="Arial" w:hAnsi="Arial" w:cs="Arial"/>
-          <w:noProof/>
-          <w:lang w:val="es-MX" w:eastAsia="es-MX"/>
-        </w:rPr>
-        <w:lastRenderedPageBreak/>
+        <w:t xml:space="preserve"> </w:t>
+      </w:r>
+      <w:r>
+        <w:rPr>
+          <w:rFonts w:ascii="Arial" w:hAnsi="Arial" w:cs="Arial"/>
+          <w:noProof/>
+          <w:sz w:val="24"/>
+          <w:szCs w:val="24"/>
+          <w:lang w:val="es-MX" w:eastAsia="es-MX"/>
+        </w:rPr>
+        <w:t xml:space="preserve">Para Validar Egreso, nos posicionamos en el campo de acciones presionamos “Validar   Egreso”. Arrojará cuadro de confirmación para validar y aceptamos. </w:t>
+      </w:r>
+      <w:r>
+        <w:rPr>
+          <w:rFonts w:ascii="Arial" w:hAnsi="Arial" w:cs="Arial"/>
+          <w:noProof/>
+          <w:sz w:val="24"/>
+          <w:szCs w:val="24"/>
+          <w:highlight w:val="red"/>
+          <w:lang w:val="es-MX" w:eastAsia="es-MX"/>
+        </w:rPr>
+        <w:t>Validar Egreso</w:t>
+      </w:r>
+      <w:r>
+        <w:rPr>
+          <w:rFonts w:ascii="Arial" w:hAnsi="Arial" w:cs="Arial"/>
+          <w:noProof/>
+          <w:sz w:val="24"/>
+          <w:szCs w:val="24"/>
+          <w:lang w:val="es-MX" w:eastAsia="es-MX"/>
+        </w:rPr>
+        <w:t xml:space="preserve"> </w:t>
+      </w:r>
+    </w:p>
+    <w:p>
+      <w:pPr>
+        <w:rPr>
+          <w:rFonts w:ascii="Arial" w:hAnsi="Arial" w:cs="Arial"/>
+          <w:noProof/>
+          <w:lang w:val="es-MX" w:eastAsia="es-MX"/>
+        </w:rPr>
+      </w:pPr>
+      <w:r>
+        <w:rPr>
+          <w:rFonts w:ascii="Arial" w:hAnsi="Arial" w:cs="Arial"/>
+          <w:noProof/>
+          <w:lang w:val="es-MX" w:eastAsia="es-MX"/>
+        </w:rPr>
         <mc:AlternateContent>
           <mc:Choice Requires="wps">
             <w:drawing>
@@ -12214,7 +13114,7 @@
               </wp:anchor>
             </w:drawing>
           </mc:Choice>
-          <mc:Fallback>
+          <mc:Fallback xmlns:w16se="http://schemas.microsoft.com/office/word/2015/wordml/symex" xmlns:cx="http://schemas.microsoft.com/office/drawing/2014/chartex">
             <w:pict>
               <v:rect w14:anchorId="700DF932" id="Rectángulo 140" o:spid="_x0000_s1026" style="position:absolute;margin-left:52.2pt;margin-top:115.9pt;width:59.25pt;height:27pt;z-index:252015616;visibility:visible;mso-wrap-style:square;mso-width-percent:0;mso-height-percent:0;mso-wrap-distance-left:9pt;mso-wrap-distance-top:0;mso-wrap-distance-right:9pt;mso-wrap-distance-bottom:0;mso-position-horizontal:absolute;mso-position-horizontal-relative:margin;mso-position-vertical:absolute;mso-position-vertical-relative:text;mso-width-percent:0;mso-height-percent:0;mso-width-relative:margin;mso-height-relative:margin;v-text-anchor:middle" o:gfxdata="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" filled="f" strokecolor="red" strokeweight="1.5pt">
                 <w10:wrap anchorx="margin"/>
@@ -12272,13 +13172,17 @@
           <w:rFonts w:ascii="Arial" w:hAnsi="Arial" w:cs="Arial"/>
           <w:b/>
           <w:noProof/>
-          <w:lang w:val="es-MX" w:eastAsia="es-MX"/>
-        </w:rPr>
-      </w:pPr>
-      <w:r>
-        <w:rPr>
-          <w:rFonts w:ascii="Arial" w:hAnsi="Arial" w:cs="Arial"/>
-          <w:noProof/>
+          <w:sz w:val="24"/>
+          <w:szCs w:val="24"/>
+          <w:lang w:val="es-MX" w:eastAsia="es-MX"/>
+        </w:rPr>
+      </w:pPr>
+      <w:r>
+        <w:rPr>
+          <w:rFonts w:ascii="Arial" w:hAnsi="Arial" w:cs="Arial"/>
+          <w:noProof/>
+          <w:sz w:val="24"/>
+          <w:szCs w:val="24"/>
           <w:lang w:val="es-MX" w:eastAsia="es-MX"/>
         </w:rPr>
         <w:t>El estatus cambia</w:t>
@@ -12288,6 +13192,8 @@
           <w:rFonts w:ascii="Arial" w:hAnsi="Arial" w:cs="Arial"/>
           <w:b/>
           <w:noProof/>
+          <w:sz w:val="24"/>
+          <w:szCs w:val="24"/>
           <w:lang w:val="es-MX" w:eastAsia="es-MX"/>
         </w:rPr>
         <w:t xml:space="preserve"> </w:t>
@@ -12296,6 +13202,8 @@
         <w:rPr>
           <w:rFonts w:ascii="Arial" w:hAnsi="Arial" w:cs="Arial"/>
           <w:noProof/>
+          <w:sz w:val="24"/>
+          <w:szCs w:val="24"/>
           <w:lang w:val="es-MX" w:eastAsia="es-MX"/>
         </w:rPr>
         <w:t>a</w:t>
@@ -12305,6 +13213,8 @@
           <w:rFonts w:ascii="Arial" w:hAnsi="Arial" w:cs="Arial"/>
           <w:b/>
           <w:noProof/>
+          <w:sz w:val="24"/>
+          <w:szCs w:val="24"/>
           <w:lang w:val="es-MX" w:eastAsia="es-MX"/>
         </w:rPr>
         <w:t xml:space="preserve"> VALIDAR EGRESO  DAMOP </w:t>
@@ -12391,7 +13301,7 @@
               </wp:anchor>
             </w:drawing>
           </mc:Choice>
-          <mc:Fallback>
+          <mc:Fallback xmlns:w16se="http://schemas.microsoft.com/office/word/2015/wordml/symex" xmlns:cx="http://schemas.microsoft.com/office/drawing/2014/chartex">
             <w:pict>
               <v:rect w14:anchorId="330629DD" id="Rectángulo 142" o:spid="_x0000_s1026" style="position:absolute;margin-left:90.45pt;margin-top:31.1pt;width:59.25pt;height:27pt;z-index:252019712;visibility:visible;mso-wrap-style:square;mso-width-percent:0;mso-height-percent:0;mso-wrap-distance-left:9pt;mso-wrap-distance-top:0;mso-wrap-distance-right:9pt;mso-wrap-distance-bottom:0;mso-position-horizontal:absolute;mso-position-horizontal-relative:margin;mso-position-vertical:absolute;mso-position-vertical-relative:text;mso-width-percent:0;mso-height-percent:0;mso-width-relative:margin;mso-height-relative:margin;v-text-anchor:middle" o:gfxdata="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" filled="f" strokecolor="red" strokeweight="1.5pt">
                 <w10:wrap anchorx="margin"/>
@@ -12449,6 +13359,8 @@
         <w:rPr>
           <w:rFonts w:ascii="Arial" w:hAnsi="Arial" w:cs="Arial"/>
           <w:noProof/>
+          <w:sz w:val="24"/>
+          <w:szCs w:val="24"/>
           <w:lang w:val="es-MX" w:eastAsia="es-MX"/>
         </w:rPr>
       </w:pPr>
@@ -12525,7 +13437,7 @@
               </wp:anchor>
             </w:drawing>
           </mc:Choice>
-          <mc:Fallback>
+          <mc:Fallback xmlns:w16se="http://schemas.microsoft.com/office/word/2015/wordml/symex" xmlns:cx="http://schemas.microsoft.com/office/drawing/2014/chartex">
             <w:pict>
               <v:rect w14:anchorId="4B50B1F0" id="Rectángulo 143" o:spid="_x0000_s1026" style="position:absolute;margin-left:-4.5pt;margin-top:-.35pt;width:38.25pt;height:41.25pt;z-index:252022784;visibility:visible;mso-wrap-style:square;mso-width-percent:0;mso-height-percent:0;mso-wrap-distance-left:9pt;mso-wrap-distance-top:0;mso-wrap-distance-right:9pt;mso-wrap-distance-bottom:0;mso-position-horizontal:absolute;mso-position-horizontal-relative:margin;mso-position-vertical:absolute;mso-position-vertical-relative:text;mso-width-percent:0;mso-height-percent:0;mso-width-relative:margin;mso-height-relative:margin;v-text-anchor:middle" o:gfxdata="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" filled="f" strokecolor="red" strokeweight="1.5pt">
                 <w10:wrap anchorx="margin"/>
@@ -12592,31 +13504,67 @@
           <w:rFonts w:ascii="Arial" w:hAnsi="Arial" w:cs="Arial"/>
           <w:bCs/>
           <w:spacing w:val="2"/>
-          <w:sz w:val="21"/>
-          <w:szCs w:val="21"/>
-        </w:rPr>
-        <w:t xml:space="preserve">Para generar Orden de Pago </w:t>
-      </w:r>
-      <w:r>
-        <w:rPr>
-          <w:rFonts w:ascii="Arial" w:hAnsi="Arial" w:cs="Arial"/>
-          <w:noProof/>
-          <w:lang w:val="es-MX" w:eastAsia="es-MX"/>
-        </w:rPr>
-        <w:t>nos</w:t>
-      </w:r>
-      <w:r>
-        <w:rPr>
-          <w:rFonts w:ascii="Arial" w:hAnsi="Arial" w:cs="Arial"/>
-          <w:noProof/>
-          <w:lang w:val="es-MX" w:eastAsia="es-MX"/>
-        </w:rPr>
-        <w:t xml:space="preserve"> posicionamos en el campo de acciones presionamos “</w:t>
-      </w:r>
-      <w:r>
-        <w:rPr>
-          <w:rFonts w:ascii="Arial" w:hAnsi="Arial" w:cs="Arial"/>
-          <w:noProof/>
+          <w:sz w:val="24"/>
+          <w:szCs w:val="24"/>
+        </w:rPr>
+        <w:t>Para generar Orden de Pago</w:t>
+      </w:r>
+      <w:r>
+        <w:rPr>
+          <w:rFonts w:ascii="Arial" w:hAnsi="Arial" w:cs="Arial"/>
+          <w:bCs/>
+          <w:spacing w:val="2"/>
+          <w:sz w:val="24"/>
+          <w:szCs w:val="24"/>
+        </w:rPr>
+        <w:t>,</w:t>
+      </w:r>
+      <w:r>
+        <w:rPr>
+          <w:rFonts w:ascii="Arial" w:hAnsi="Arial" w:cs="Arial"/>
+          <w:bCs/>
+          <w:spacing w:val="2"/>
+          <w:sz w:val="24"/>
+          <w:szCs w:val="24"/>
+        </w:rPr>
+        <w:t xml:space="preserve"> </w:t>
+      </w:r>
+      <w:r>
+        <w:rPr>
+          <w:rFonts w:ascii="Arial" w:hAnsi="Arial" w:cs="Arial"/>
+          <w:noProof/>
+          <w:sz w:val="24"/>
+          <w:szCs w:val="24"/>
+          <w:lang w:val="es-MX" w:eastAsia="es-MX"/>
+        </w:rPr>
+        <w:t>nos posicionamos en el campo de acciones</w:t>
+      </w:r>
+      <w:r>
+        <w:rPr>
+          <w:rFonts w:ascii="Arial" w:hAnsi="Arial" w:cs="Arial"/>
+          <w:noProof/>
+          <w:sz w:val="24"/>
+          <w:szCs w:val="24"/>
+          <w:lang w:val="es-MX" w:eastAsia="es-MX"/>
+        </w:rPr>
+        <w:t>,</w:t>
+      </w:r>
+      <w:r>
+        <w:rPr>
+          <w:rFonts w:ascii="Arial" w:hAnsi="Arial" w:cs="Arial"/>
+          <w:noProof/>
+          <w:sz w:val="24"/>
+          <w:szCs w:val="24"/>
+          <w:lang w:val="es-MX" w:eastAsia="es-MX"/>
+        </w:rPr>
+        <w:t xml:space="preserve"> presionamos “</w:t>
+      </w:r>
+      <w:r>
+        <w:rPr>
+          <w:rFonts w:ascii="Arial" w:hAnsi="Arial" w:cs="Arial"/>
+          <w:noProof/>
+          <w:sz w:val="24"/>
+          <w:szCs w:val="24"/>
           <w:lang w:val="es-MX" w:eastAsia="es-MX"/>
         </w:rPr>
         <w:t>Generar Orden de Pago</w:t>
@@ -12625,6 +13573,8 @@
         <w:rPr>
           <w:rFonts w:ascii="Arial" w:hAnsi="Arial" w:cs="Arial"/>
           <w:noProof/>
+          <w:sz w:val="24"/>
+          <w:szCs w:val="24"/>
           <w:lang w:val="es-MX" w:eastAsia="es-MX"/>
         </w:rPr>
         <w:t xml:space="preserve">”. Arrojará cuadro de confirmación “Asignar </w:t>
@@ -12633,6 +13583,8 @@
         <w:rPr>
           <w:rFonts w:ascii="Arial" w:hAnsi="Arial" w:cs="Arial"/>
           <w:noProof/>
+          <w:sz w:val="24"/>
+          <w:szCs w:val="24"/>
           <w:lang w:val="es-MX" w:eastAsia="es-MX"/>
         </w:rPr>
         <w:t>Orden de Egreso</w:t>
@@ -12641,9 +13593,31 @@
         <w:rPr>
           <w:rFonts w:ascii="Arial" w:hAnsi="Arial" w:cs="Arial"/>
           <w:noProof/>
-          <w:lang w:val="es-MX" w:eastAsia="es-MX"/>
-        </w:rPr>
-        <w:t xml:space="preserve">” enviamos y aceptamos. </w:t>
+          <w:sz w:val="24"/>
+          <w:szCs w:val="24"/>
+          <w:lang w:val="es-MX" w:eastAsia="es-MX"/>
+        </w:rPr>
+        <w:t>”</w:t>
+      </w:r>
+      <w:r>
+        <w:rPr>
+          <w:rFonts w:ascii="Arial" w:hAnsi="Arial" w:cs="Arial"/>
+          <w:noProof/>
+          <w:sz w:val="24"/>
+          <w:szCs w:val="24"/>
+          <w:lang w:val="es-MX" w:eastAsia="es-MX"/>
+        </w:rPr>
+        <w:t>,</w:t>
+      </w:r>
+      <w:r>
+        <w:rPr>
+          <w:rFonts w:ascii="Arial" w:hAnsi="Arial" w:cs="Arial"/>
+          <w:noProof/>
+          <w:sz w:val="24"/>
+          <w:szCs w:val="24"/>
+          <w:lang w:val="es-MX" w:eastAsia="es-MX"/>
+        </w:rPr>
+        <w:t xml:space="preserve"> enviamos y aceptamos. </w:t>
       </w:r>
     </w:p>
     <w:p>
@@ -12727,7 +13701,7 @@
               </wp:anchor>
             </w:drawing>
           </mc:Choice>
-          <mc:Fallback>
+          <mc:Fallback xmlns:w16se="http://schemas.microsoft.com/office/word/2015/wordml/symex" xmlns:cx="http://schemas.microsoft.com/office/drawing/2014/chartex">
             <w:pict>
               <v:rect w14:anchorId="1671B66F" id="Rectángulo 146" o:spid="_x0000_s1026" style="position:absolute;margin-left:273.45pt;margin-top:113.35pt;width:51pt;height:25.5pt;z-index:252028928;visibility:visible;mso-wrap-style:square;mso-width-percent:0;mso-height-percent:0;mso-wrap-distance-left:9pt;mso-wrap-distance-top:0;mso-wrap-distance-right:9pt;mso-wrap-distance-bottom:0;mso-position-horizontal:absolute;mso-position-horizontal-relative:margin;mso-position-vertical:absolute;mso-position-vertical-relative:text;mso-width-percent:0;mso-height-percent:0;mso-width-relative:margin;mso-height-relative:margin;v-text-anchor:middle" o:gfxdata="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" filled="f" strokecolor="red" strokeweight="1.5pt">
                 <w10:wrap anchorx="margin"/>
@@ -12809,7 +13783,7 @@
               </wp:anchor>
             </w:drawing>
           </mc:Choice>
-          <mc:Fallback>
+          <mc:Fallback xmlns:w16se="http://schemas.microsoft.com/office/word/2015/wordml/symex" xmlns:cx="http://schemas.microsoft.com/office/drawing/2014/chartex">
             <w:pict>
               <v:rect w14:anchorId="72AAF745" id="Rectángulo 145" o:spid="_x0000_s1026" style="position:absolute;margin-left:148.95pt;margin-top:119.55pt;width:51pt;height:25.5pt;z-index:252026880;visibility:visible;mso-wrap-style:square;mso-width-percent:0;mso-height-percent:0;mso-wrap-distance-left:9pt;mso-wrap-distance-top:0;mso-wrap-distance-right:9pt;mso-wrap-distance-bottom:0;mso-position-horizontal:absolute;mso-position-horizontal-relative:margin;mso-position-vertical:absolute;mso-position-vertical-relative:text;mso-width-percent:0;mso-height-percent:0;mso-width-relative:margin;mso-height-relative:margin;v-text-anchor:middle" o:gfxdata="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" filled="f" strokecolor="red" strokeweight="1.5pt">
                 <w10:wrap anchorx="margin"/>
@@ -12891,7 +13865,7 @@
               </wp:anchor>
             </w:drawing>
           </mc:Choice>
-          <mc:Fallback>
+          <mc:Fallback xmlns:w16se="http://schemas.microsoft.com/office/word/2015/wordml/symex" xmlns:cx="http://schemas.microsoft.com/office/drawing/2014/chartex">
             <w:pict>
               <v:rect w14:anchorId="368F6E0C" id="Rectángulo 144" o:spid="_x0000_s1026" style="position:absolute;margin-left:-3.75pt;margin-top:43.75pt;width:195pt;height:60.75pt;z-index:252024832;visibility:visible;mso-wrap-style:square;mso-width-percent:0;mso-height-percent:0;mso-wrap-distance-left:9pt;mso-wrap-distance-top:0;mso-wrap-distance-right:9pt;mso-wrap-distance-bottom:0;mso-position-horizontal:absolute;mso-position-horizontal-relative:margin;mso-position-vertical:absolute;mso-position-vertical-relative:text;mso-width-percent:0;mso-height-percent:0;mso-width-relative:margin;mso-height-relative:margin;v-text-anchor:middle" o:gfxdata="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" filled="f" strokecolor="red" strokeweight="1.5pt">
                 <w10:wrap anchorx="margin"/>
@@ -13020,13 +13994,17 @@
           <w:rFonts w:ascii="Arial" w:hAnsi="Arial" w:cs="Arial"/>
           <w:b/>
           <w:noProof/>
-          <w:lang w:val="es-MX" w:eastAsia="es-MX"/>
-        </w:rPr>
-      </w:pPr>
-      <w:r>
-        <w:rPr>
-          <w:rFonts w:ascii="Arial" w:hAnsi="Arial" w:cs="Arial"/>
-          <w:noProof/>
+          <w:sz w:val="24"/>
+          <w:szCs w:val="24"/>
+          <w:lang w:val="es-MX" w:eastAsia="es-MX"/>
+        </w:rPr>
+      </w:pPr>
+      <w:r>
+        <w:rPr>
+          <w:rFonts w:ascii="Arial" w:hAnsi="Arial" w:cs="Arial"/>
+          <w:noProof/>
+          <w:sz w:val="24"/>
+          <w:szCs w:val="24"/>
           <w:lang w:val="es-MX" w:eastAsia="es-MX"/>
         </w:rPr>
         <w:t>E</w:t>
@@ -13035,15 +14013,29 @@
         <w:rPr>
           <w:rFonts w:ascii="Arial" w:hAnsi="Arial" w:cs="Arial"/>
           <w:noProof/>
-          <w:lang w:val="es-MX" w:eastAsia="es-MX"/>
-        </w:rPr>
-        <w:t>l estatus cambiara a</w:t>
+          <w:sz w:val="24"/>
+          <w:szCs w:val="24"/>
+          <w:lang w:val="es-MX" w:eastAsia="es-MX"/>
+        </w:rPr>
+        <w:t>l estatus cambia</w:t>
+      </w:r>
+      <w:r>
+        <w:rPr>
+          <w:rFonts w:ascii="Arial" w:hAnsi="Arial" w:cs="Arial"/>
+          <w:noProof/>
+          <w:sz w:val="24"/>
+          <w:szCs w:val="24"/>
+          <w:lang w:val="es-MX" w:eastAsia="es-MX"/>
+        </w:rPr>
+        <w:t xml:space="preserve"> a</w:t>
       </w:r>
       <w:r>
         <w:rPr>
           <w:rFonts w:ascii="Arial" w:hAnsi="Arial" w:cs="Arial"/>
           <w:b/>
           <w:noProof/>
+          <w:sz w:val="24"/>
+          <w:szCs w:val="24"/>
           <w:lang w:val="es-MX" w:eastAsia="es-MX"/>
         </w:rPr>
         <w:t xml:space="preserve"> </w:t>
@@ -13053,6 +14045,8 @@
           <w:rFonts w:ascii="Arial" w:hAnsi="Arial" w:cs="Arial"/>
           <w:b/>
           <w:noProof/>
+          <w:sz w:val="24"/>
+          <w:szCs w:val="24"/>
           <w:lang w:val="es-MX" w:eastAsia="es-MX"/>
         </w:rPr>
         <w:t xml:space="preserve">GENERAR ORDEN DE PAGO DAMOP </w:t>
@@ -13072,6 +14066,7 @@
           <w:noProof/>
           <w:lang w:val="es-MX" w:eastAsia="es-MX"/>
         </w:rPr>
+        <w:lastRenderedPageBreak/>
         <mc:AlternateContent>
           <mc:Choice Requires="wps">
             <w:drawing>
@@ -13139,7 +14134,7 @@
               </wp:anchor>
             </w:drawing>
           </mc:Choice>
-          <mc:Fallback>
+          <mc:Fallback xmlns:w16se="http://schemas.microsoft.com/office/word/2015/wordml/symex" xmlns:cx="http://schemas.microsoft.com/office/drawing/2014/chartex">
             <w:pict>
               <v:rect w14:anchorId="42C975A3" id="Rectángulo 147" o:spid="_x0000_s1026" style="position:absolute;margin-left:101.7pt;margin-top:35.65pt;width:85.5pt;height:27pt;z-index:252030976;visibility:visible;mso-wrap-style:square;mso-width-percent:0;mso-height-percent:0;mso-wrap-distance-left:9pt;mso-wrap-distance-top:0;mso-wrap-distance-right:9pt;mso-wrap-distance-bottom:0;mso-position-horizontal:absolute;mso-position-horizontal-relative:margin;mso-position-vertical:absolute;mso-position-vertical-relative:text;mso-width-percent:0;mso-height-percent:0;mso-width-relative:margin;mso-height-relative:margin;v-text-anchor:middle" o:gfxdata="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" filled="f" strokecolor="red" strokeweight="1.5pt">
                 <w10:wrap anchorx="margin"/>
@@ -13215,7 +14210,6 @@
           <w:noProof/>
           <w:lang w:val="es-MX" w:eastAsia="es-MX"/>
         </w:rPr>
-        <w:lastRenderedPageBreak/>
         <mc:AlternateContent>
           <mc:Choice Requires="wps">
             <w:drawing>
@@ -13283,7 +14277,7 @@
               </wp:anchor>
             </w:drawing>
           </mc:Choice>
-          <mc:Fallback>
+          <mc:Fallback xmlns:w16se="http://schemas.microsoft.com/office/word/2015/wordml/symex" xmlns:cx="http://schemas.microsoft.com/office/drawing/2014/chartex">
             <w:pict>
               <v:rect w14:anchorId="405AEC80" id="Rectángulo 148" o:spid="_x0000_s1026" style="position:absolute;margin-left:0;margin-top:1.85pt;width:36pt;height:31.5pt;z-index:252033024;visibility:visible;mso-wrap-style:square;mso-width-percent:0;mso-height-percent:0;mso-wrap-distance-left:9pt;mso-wrap-distance-top:0;mso-wrap-distance-right:9pt;mso-wrap-distance-bottom:0;mso-position-horizontal:left;mso-position-horizontal-relative:margin;mso-position-vertical:absolute;mso-position-vertical-relative:text;mso-width-percent:0;mso-height-percent:0;mso-width-relative:margin;mso-height-relative:margin;v-text-anchor:middle" o:gfxdata="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" filled="f" strokecolor="red" strokeweight="1.5pt">
                 <w10:wrap anchorx="margin"/>
@@ -13340,7 +14334,45 @@
           <w:noProof/>
           <w:lang w:val="es-MX" w:eastAsia="es-MX"/>
         </w:rPr>
-        <w:t xml:space="preserve"> Para Finalizar Orden de Pago, nos posicionamos en el campo de acciones presionamos “Finalizar Orden de Pago”. Arrojará cuadro de confirmación para validar y aceptamos. </w:t>
+        <w:t xml:space="preserve"> </w:t>
+      </w:r>
+      <w:r>
+        <w:rPr>
+          <w:rFonts w:ascii="Arial" w:hAnsi="Arial" w:cs="Arial"/>
+          <w:noProof/>
+          <w:sz w:val="24"/>
+          <w:szCs w:val="24"/>
+          <w:lang w:val="es-MX" w:eastAsia="es-MX"/>
+        </w:rPr>
+        <w:t>Para Finalizar Orden de Pago, nos posicionamos en el campo de acciones</w:t>
+      </w:r>
+      <w:r>
+        <w:rPr>
+          <w:rFonts w:ascii="Arial" w:hAnsi="Arial" w:cs="Arial"/>
+          <w:noProof/>
+          <w:sz w:val="24"/>
+          <w:szCs w:val="24"/>
+          <w:lang w:val="es-MX" w:eastAsia="es-MX"/>
+        </w:rPr>
+        <w:t>,</w:t>
+      </w:r>
+      <w:r>
+        <w:rPr>
+          <w:rFonts w:ascii="Arial" w:hAnsi="Arial" w:cs="Arial"/>
+          <w:noProof/>
+          <w:sz w:val="24"/>
+          <w:szCs w:val="24"/>
+          <w:lang w:val="es-MX" w:eastAsia="es-MX"/>
+        </w:rPr>
+        <w:t xml:space="preserve"> presionamos “Finalizar Orden de Pago”. Arrojará cuadro de confirmación para validar y aceptamos.</w:t>
+      </w:r>
+      <w:r>
+        <w:rPr>
+          <w:rFonts w:ascii="Arial" w:hAnsi="Arial" w:cs="Arial"/>
+          <w:noProof/>
+          <w:lang w:val="es-MX" w:eastAsia="es-MX"/>
+        </w:rPr>
+        <w:t xml:space="preserve"> </w:t>
       </w:r>
     </w:p>
     <w:p>
@@ -13424,7 +14456,7 @@
               </wp:anchor>
             </w:drawing>
           </mc:Choice>
-          <mc:Fallback>
+          <mc:Fallback xmlns:w16se="http://schemas.microsoft.com/office/word/2015/wordml/symex" xmlns:cx="http://schemas.microsoft.com/office/drawing/2014/chartex">
             <w:pict>
               <v:rect w14:anchorId="583391EB" id="Rectángulo 149" o:spid="_x0000_s1026" style="position:absolute;margin-left:9.45pt;margin-top:106.6pt;width:60.75pt;height:27.75pt;z-index:252035072;visibility:visible;mso-wrap-style:square;mso-width-percent:0;mso-height-percent:0;mso-wrap-distance-left:9pt;mso-wrap-distance-top:0;mso-wrap-distance-right:9pt;mso-wrap-distance-bottom:0;mso-position-horizontal:absolute;mso-position-horizontal-relative:margin;mso-position-vertical:absolute;mso-position-vertical-relative:text;mso-width-percent:0;mso-height-percent:0;mso-width-relative:margin;mso-height-relative:margin;v-text-anchor:middle" o:gfxdata="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" filled="f" strokecolor="red" strokeweight="1.5pt">
                 <w10:wrap anchorx="margin"/>
@@ -13489,13 +14521,17 @@
           <w:rFonts w:ascii="Arial" w:hAnsi="Arial" w:cs="Arial"/>
           <w:b/>
           <w:noProof/>
-          <w:lang w:val="es-MX" w:eastAsia="es-MX"/>
-        </w:rPr>
-      </w:pPr>
-      <w:r>
-        <w:rPr>
-          <w:rFonts w:ascii="Arial" w:hAnsi="Arial" w:cs="Arial"/>
-          <w:noProof/>
+          <w:sz w:val="24"/>
+          <w:szCs w:val="24"/>
+          <w:lang w:val="es-MX" w:eastAsia="es-MX"/>
+        </w:rPr>
+      </w:pPr>
+      <w:r>
+        <w:rPr>
+          <w:rFonts w:ascii="Arial" w:hAnsi="Arial" w:cs="Arial"/>
+          <w:noProof/>
+          <w:sz w:val="24"/>
+          <w:szCs w:val="24"/>
           <w:lang w:val="es-MX" w:eastAsia="es-MX"/>
         </w:rPr>
         <w:t>El estatus cambia a</w:t>
@@ -13505,6 +14541,8 @@
           <w:rFonts w:ascii="Arial" w:hAnsi="Arial" w:cs="Arial"/>
           <w:b/>
           <w:noProof/>
+          <w:sz w:val="24"/>
+          <w:szCs w:val="24"/>
           <w:lang w:val="es-MX" w:eastAsia="es-MX"/>
         </w:rPr>
         <w:t xml:space="preserve"> FINALIZAR ORDEN DE PAGO </w:t>
@@ -13591,7 +14629,7 @@
               </wp:anchor>
             </w:drawing>
           </mc:Choice>
-          <mc:Fallback>
+          <mc:Fallback xmlns:w16se="http://schemas.microsoft.com/office/word/2015/wordml/symex" xmlns:cx="http://schemas.microsoft.com/office/drawing/2014/chartex">
             <w:pict>
               <v:rect w14:anchorId="41E183F4" id="Rectángulo 150" o:spid="_x0000_s1026" style="position:absolute;margin-left:107.7pt;margin-top:30.8pt;width:71.25pt;height:23.25pt;z-index:252037120;visibility:visible;mso-wrap-style:square;mso-width-percent:0;mso-height-percent:0;mso-wrap-distance-left:9pt;mso-wrap-distance-top:0;mso-wrap-distance-right:9pt;mso-wrap-distance-bottom:0;mso-position-horizontal:absolute;mso-position-horizontal-relative:margin;mso-position-vertical:absolute;mso-position-vertical-relative:text;mso-width-percent:0;mso-height-percent:0;mso-width-relative:margin;mso-height-relative:margin;v-text-anchor:middle" o:gfxdata="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" filled="f" strokecolor="red" strokeweight="1.5pt">
                 <w10:wrap anchorx="margin"/>
@@ -13649,6 +14687,8 @@
         <w:rPr>
           <w:rFonts w:ascii="Arial" w:hAnsi="Arial" w:cs="Arial"/>
           <w:noProof/>
+          <w:sz w:val="24"/>
+          <w:szCs w:val="24"/>
           <w:lang w:val="es-MX" w:eastAsia="es-MX"/>
         </w:rPr>
       </w:pPr>
@@ -13725,7 +14765,7 @@
               </wp:anchor>
             </w:drawing>
           </mc:Choice>
-          <mc:Fallback>
+          <mc:Fallback xmlns:w16se="http://schemas.microsoft.com/office/word/2015/wordml/symex" xmlns:cx="http://schemas.microsoft.com/office/drawing/2014/chartex">
             <w:pict>
               <v:rect w14:anchorId="47ED6E61" id="Rectángulo 151" o:spid="_x0000_s1026" style="position:absolute;margin-left:0;margin-top:3pt;width:36.75pt;height:30.75pt;z-index:252039168;visibility:visible;mso-wrap-style:square;mso-width-percent:0;mso-height-percent:0;mso-wrap-distance-left:9pt;mso-wrap-distance-top:0;mso-wrap-distance-right:9pt;mso-wrap-distance-bottom:0;mso-position-horizontal:left;mso-position-horizontal-relative:margin;mso-position-vertical:absolute;mso-position-vertical-relative:text;mso-width-percent:0;mso-height-percent:0;mso-width-relative:margin;mso-height-relative:margin;v-text-anchor:middle" o:gfxdata="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" filled="f" strokecolor="red" strokeweight="1.5pt">
                 <w10:wrap anchorx="margin"/>
@@ -13788,9 +14828,31 @@
         <w:rPr>
           <w:rFonts w:ascii="Arial" w:hAnsi="Arial" w:cs="Arial"/>
           <w:noProof/>
-          <w:lang w:val="es-MX" w:eastAsia="es-MX"/>
-        </w:rPr>
-        <w:t xml:space="preserve">Para Enviar Autorización, nos posicionamos en el campo de acciones presionamos “Enviar Autorización”. Arrojará cuadro de confirmación para validar y aceptamos. </w:t>
+          <w:sz w:val="24"/>
+          <w:szCs w:val="24"/>
+          <w:lang w:val="es-MX" w:eastAsia="es-MX"/>
+        </w:rPr>
+        <w:t>Para Enviar Autorización, nos posicionamos en el campo de acciones</w:t>
+      </w:r>
+      <w:r>
+        <w:rPr>
+          <w:rFonts w:ascii="Arial" w:hAnsi="Arial" w:cs="Arial"/>
+          <w:noProof/>
+          <w:sz w:val="24"/>
+          <w:szCs w:val="24"/>
+          <w:lang w:val="es-MX" w:eastAsia="es-MX"/>
+        </w:rPr>
+        <w:t>,</w:t>
+      </w:r>
+      <w:r>
+        <w:rPr>
+          <w:rFonts w:ascii="Arial" w:hAnsi="Arial" w:cs="Arial"/>
+          <w:noProof/>
+          <w:sz w:val="24"/>
+          <w:szCs w:val="24"/>
+          <w:lang w:val="es-MX" w:eastAsia="es-MX"/>
+        </w:rPr>
+        <w:t xml:space="preserve"> presionamos “Enviar Autorización”. Arrojará cuadro de confirmación para validar y aceptamos. </w:t>
       </w:r>
     </w:p>
     <w:p>
@@ -13874,7 +14936,7 @@
               </wp:anchor>
             </w:drawing>
           </mc:Choice>
-          <mc:Fallback>
+          <mc:Fallback xmlns:w16se="http://schemas.microsoft.com/office/word/2015/wordml/symex" xmlns:cx="http://schemas.microsoft.com/office/drawing/2014/chartex">
             <w:pict>
               <v:rect w14:anchorId="4A405DBB" id="Rectángulo 152" o:spid="_x0000_s1026" style="position:absolute;margin-left:52.95pt;margin-top:94.25pt;width:50.25pt;height:30.75pt;z-index:252041216;visibility:visible;mso-wrap-style:square;mso-width-percent:0;mso-height-percent:0;mso-wrap-distance-left:9pt;mso-wrap-distance-top:0;mso-wrap-distance-right:9pt;mso-wrap-distance-bottom:0;mso-position-horizontal:absolute;mso-position-horizontal-relative:margin;mso-position-vertical:absolute;mso-position-vertical-relative:text;mso-width-percent:0;mso-height-percent:0;mso-width-relative:margin;mso-height-relative:margin;v-text-anchor:middle" o:gfxdata="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" filled="f" strokecolor="red" strokeweight="1.5pt">
                 <w10:wrap anchorx="margin"/>
@@ -13932,13 +14994,17 @@
           <w:rFonts w:ascii="Arial" w:hAnsi="Arial" w:cs="Arial"/>
           <w:b/>
           <w:noProof/>
-          <w:lang w:val="es-MX" w:eastAsia="es-MX"/>
-        </w:rPr>
-      </w:pPr>
-      <w:r>
-        <w:rPr>
-          <w:rFonts w:ascii="Arial" w:hAnsi="Arial" w:cs="Arial"/>
-          <w:noProof/>
+          <w:sz w:val="24"/>
+          <w:szCs w:val="24"/>
+          <w:lang w:val="es-MX" w:eastAsia="es-MX"/>
+        </w:rPr>
+      </w:pPr>
+      <w:r>
+        <w:rPr>
+          <w:rFonts w:ascii="Arial" w:hAnsi="Arial" w:cs="Arial"/>
+          <w:noProof/>
+          <w:sz w:val="24"/>
+          <w:szCs w:val="24"/>
           <w:lang w:val="es-MX" w:eastAsia="es-MX"/>
         </w:rPr>
         <w:t>El estatus cambia a</w:t>
@@ -13948,6 +15014,8 @@
           <w:rFonts w:ascii="Arial" w:hAnsi="Arial" w:cs="Arial"/>
           <w:b/>
           <w:noProof/>
+          <w:sz w:val="24"/>
+          <w:szCs w:val="24"/>
           <w:lang w:val="es-MX" w:eastAsia="es-MX"/>
         </w:rPr>
         <w:t xml:space="preserve"> PENDIENTE DE AUTORIZAR ORDEN DE PAGO </w:t>
@@ -13967,6 +15035,7 @@
           <w:noProof/>
           <w:lang w:val="es-MX" w:eastAsia="es-MX"/>
         </w:rPr>
+        <w:lastRenderedPageBreak/>
         <mc:AlternateContent>
           <mc:Choice Requires="wps">
             <w:drawing>
@@ -14034,7 +15103,7 @@
               </wp:anchor>
             </w:drawing>
           </mc:Choice>
-          <mc:Fallback>
+          <mc:Fallback xmlns:w16se="http://schemas.microsoft.com/office/word/2015/wordml/symex" xmlns:cx="http://schemas.microsoft.com/office/drawing/2014/chartex">
             <w:pict>
               <v:rect w14:anchorId="7AE33E9F" id="Rectángulo 27" o:spid="_x0000_s1026" style="position:absolute;margin-left:349.5pt;margin-top:57.35pt;width:24.75pt;height:14.25pt;z-index:252047360;visibility:visible;mso-wrap-style:square;mso-width-percent:0;mso-height-percent:0;mso-wrap-distance-left:9pt;mso-wrap-distance-top:0;mso-wrap-distance-right:9pt;mso-wrap-distance-bottom:0;mso-position-horizontal:absolute;mso-position-horizontal-relative:margin;mso-position-vertical:absolute;mso-position-vertical-relative:text;mso-width-percent:0;mso-height-percent:0;mso-width-relative:margin;mso-height-relative:margin;v-text-anchor:middle" o:gfxdata="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" filled="f" strokecolor="red" strokeweight="1.5pt">
                 <w10:wrap anchorx="margin"/>
@@ -14116,7 +15185,7 @@
               </wp:anchor>
             </w:drawing>
           </mc:Choice>
-          <mc:Fallback>
+          <mc:Fallback xmlns:w16se="http://schemas.microsoft.com/office/word/2015/wordml/symex" xmlns:cx="http://schemas.microsoft.com/office/drawing/2014/chartex">
             <w:pict>
               <v:rect w14:anchorId="4CE92255" id="Rectángulo 21" o:spid="_x0000_s1026" style="position:absolute;margin-left:256.9pt;margin-top:57.35pt;width:21.75pt;height:13.9pt;z-index:252045312;visibility:visible;mso-wrap-style:square;mso-width-percent:0;mso-height-percent:0;mso-wrap-distance-left:9pt;mso-wrap-distance-top:0;mso-wrap-distance-right:9pt;mso-wrap-distance-bottom:0;mso-position-horizontal:absolute;mso-position-horizontal-relative:margin;mso-position-vertical:absolute;mso-position-vertical-relative:text;mso-width-percent:0;mso-height-percent:0;mso-width-relative:margin;mso-height-relative:margin;v-text-anchor:middle" o:gfxdata="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" filled="f" strokecolor="red" strokeweight="1.5pt">
                 <w10:wrap anchorx="margin"/>
@@ -14198,7 +15267,7 @@
               </wp:anchor>
             </w:drawing>
           </mc:Choice>
-          <mc:Fallback>
+          <mc:Fallback xmlns:w16se="http://schemas.microsoft.com/office/word/2015/wordml/symex" xmlns:cx="http://schemas.microsoft.com/office/drawing/2014/chartex">
             <w:pict>
               <v:rect w14:anchorId="215D1BE2" id="Rectángulo 153" o:spid="_x0000_s1026" style="position:absolute;margin-left:85.2pt;margin-top:50.65pt;width:60pt;height:25.5pt;z-index:252043264;visibility:visible;mso-wrap-style:square;mso-width-percent:0;mso-height-percent:0;mso-wrap-distance-left:9pt;mso-wrap-distance-top:0;mso-wrap-distance-right:9pt;mso-wrap-distance-bottom:0;mso-position-horizontal:absolute;mso-position-horizontal-relative:margin;mso-position-vertical:absolute;mso-position-vertical-relative:text;mso-width-percent:0;mso-height-percent:0;mso-width-relative:margin;mso-height-relative:margin;v-text-anchor:middle" o:gfxdata="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" filled="f" strokecolor="red" strokeweight="1.5pt">
                 <w10:wrap anchorx="margin"/>
@@ -14282,7 +15351,6 @@
         <w:rPr>
           <w:rFonts w:cs="Arial"/>
         </w:rPr>
-        <w:lastRenderedPageBreak/>
         <w:t>Plantilla Carga de Información</w:t>
       </w:r>
       <w:bookmarkEnd w:id="21"/>
@@ -14308,171 +15376,262 @@
         <w:jc w:val="both"/>
         <w:rPr>
           <w:rFonts w:ascii="Arial" w:hAnsi="Arial" w:cs="Arial"/>
-        </w:rPr>
-      </w:pPr>
-      <w:r>
-        <w:rPr>
-          <w:rFonts w:ascii="Arial" w:hAnsi="Arial" w:cs="Arial"/>
+          <w:sz w:val="24"/>
+          <w:szCs w:val="24"/>
+        </w:rPr>
+      </w:pPr>
+      <w:r>
+        <w:rPr>
+          <w:rFonts w:ascii="Arial" w:hAnsi="Arial" w:cs="Arial"/>
+          <w:sz w:val="24"/>
+          <w:szCs w:val="24"/>
         </w:rPr>
         <w:t xml:space="preserve">Con la </w:t>
       </w:r>
       <w:r>
         <w:rPr>
           <w:rFonts w:ascii="Arial" w:hAnsi="Arial" w:cs="Arial"/>
+          <w:sz w:val="24"/>
+          <w:szCs w:val="24"/>
         </w:rPr>
         <w:t>Plantilla de Excel</w:t>
       </w:r>
       <w:r>
         <w:rPr>
           <w:rFonts w:ascii="Arial" w:hAnsi="Arial" w:cs="Arial"/>
+          <w:sz w:val="24"/>
+          <w:szCs w:val="24"/>
         </w:rPr>
         <w:t xml:space="preserve"> se podrán cargar los datos de forma masiva. En ella vienen los </w:t>
       </w:r>
       <w:r>
         <w:rPr>
           <w:rFonts w:ascii="Arial" w:hAnsi="Arial" w:cs="Arial"/>
+          <w:sz w:val="24"/>
+          <w:szCs w:val="24"/>
         </w:rPr>
         <w:t>datos que ocupa la plataforma para cargar la información</w:t>
       </w:r>
       <w:r>
         <w:rPr>
           <w:rFonts w:ascii="Arial" w:hAnsi="Arial" w:cs="Arial"/>
+          <w:sz w:val="24"/>
+          <w:szCs w:val="24"/>
+        </w:rPr>
+        <w:t xml:space="preserve"> </w:t>
+      </w:r>
+      <w:r>
+        <w:rPr>
+          <w:rFonts w:ascii="Arial" w:hAnsi="Arial" w:cs="Arial"/>
+          <w:sz w:val="24"/>
+          <w:szCs w:val="24"/>
+        </w:rPr>
+        <w:t>(Identificador, año, mes Clasificación, solicitud de egreso, egreso, aportaciones etc.)</w:t>
+      </w:r>
+      <w:r>
+        <w:rPr>
+          <w:rFonts w:ascii="Arial" w:hAnsi="Arial" w:cs="Arial"/>
+          <w:sz w:val="24"/>
+          <w:szCs w:val="24"/>
+        </w:rPr>
+        <w:t>.</w:t>
+      </w:r>
+      <w:r>
+        <w:rPr>
+          <w:rFonts w:ascii="Arial" w:hAnsi="Arial" w:cs="Arial"/>
+          <w:sz w:val="24"/>
+          <w:szCs w:val="24"/>
+        </w:rPr>
+        <w:t xml:space="preserve"> </w:t>
+      </w:r>
+      <w:r>
+        <w:rPr>
+          <w:rFonts w:ascii="Arial" w:hAnsi="Arial" w:cs="Arial"/>
+          <w:sz w:val="24"/>
+          <w:szCs w:val="24"/>
+        </w:rPr>
+        <w:t xml:space="preserve"> L</w:t>
+      </w:r>
+      <w:r>
+        <w:rPr>
+          <w:rFonts w:ascii="Arial" w:hAnsi="Arial" w:cs="Arial"/>
+          <w:sz w:val="24"/>
+          <w:szCs w:val="24"/>
+        </w:rPr>
+        <w:t xml:space="preserve">a plantilla se divide en </w:t>
+      </w:r>
+      <w:r>
+        <w:rPr>
+          <w:rFonts w:ascii="Arial" w:hAnsi="Arial" w:cs="Arial"/>
+          <w:sz w:val="24"/>
+          <w:szCs w:val="24"/>
+        </w:rPr>
+        <w:t>“</w:t>
+      </w:r>
+      <w:r>
+        <w:rPr>
+          <w:rFonts w:ascii="Arial" w:hAnsi="Arial" w:cs="Arial"/>
+          <w:b/>
+          <w:sz w:val="24"/>
+          <w:szCs w:val="24"/>
+        </w:rPr>
+        <w:t>d</w:t>
+      </w:r>
+      <w:r>
+        <w:rPr>
+          <w:rFonts w:ascii="Arial" w:hAnsi="Arial" w:cs="Arial"/>
+          <w:b/>
+          <w:sz w:val="24"/>
+          <w:szCs w:val="24"/>
+        </w:rPr>
+        <w:t>atos de cabecera</w:t>
+      </w:r>
+      <w:r>
+        <w:rPr>
+          <w:rFonts w:ascii="Arial" w:hAnsi="Arial" w:cs="Arial"/>
+          <w:sz w:val="24"/>
+          <w:szCs w:val="24"/>
+        </w:rPr>
+        <w:t>”</w:t>
+      </w:r>
+      <w:r>
+        <w:rPr>
+          <w:rFonts w:ascii="Arial" w:hAnsi="Arial" w:cs="Arial"/>
+          <w:sz w:val="24"/>
+          <w:szCs w:val="24"/>
+        </w:rPr>
+        <w:t xml:space="preserve"> y </w:t>
+      </w:r>
+      <w:r>
+        <w:rPr>
+          <w:rFonts w:ascii="Arial" w:hAnsi="Arial" w:cs="Arial"/>
+          <w:sz w:val="24"/>
+          <w:szCs w:val="24"/>
+        </w:rPr>
+        <w:t>“</w:t>
+      </w:r>
+      <w:r>
+        <w:rPr>
+          <w:rFonts w:ascii="Arial" w:hAnsi="Arial" w:cs="Arial"/>
+          <w:b/>
+          <w:sz w:val="24"/>
+          <w:szCs w:val="24"/>
+        </w:rPr>
+        <w:t>datos de detalle</w:t>
+      </w:r>
+      <w:r>
+        <w:rPr>
+          <w:rFonts w:ascii="Arial" w:hAnsi="Arial" w:cs="Arial"/>
+          <w:sz w:val="24"/>
+          <w:szCs w:val="24"/>
+        </w:rPr>
+        <w:t>”</w:t>
+      </w:r>
+      <w:r>
+        <w:rPr>
+          <w:rFonts w:ascii="Arial" w:hAnsi="Arial" w:cs="Arial"/>
+          <w:sz w:val="24"/>
+          <w:szCs w:val="24"/>
         </w:rPr>
         <w:t xml:space="preserve">. </w:t>
       </w:r>
-      <w:r>
-        <w:rPr>
-          <w:rFonts w:ascii="Arial" w:hAnsi="Arial" w:cs="Arial"/>
-        </w:rPr>
-        <w:t xml:space="preserve">(Identificador, año, mes Clasificación, solicitud de egreso, egreso, aportaciones etc.) </w:t>
-      </w:r>
-      <w:r>
-        <w:rPr>
-          <w:rFonts w:ascii="Arial" w:hAnsi="Arial" w:cs="Arial"/>
-        </w:rPr>
-        <w:t xml:space="preserve"> L</w:t>
-      </w:r>
-      <w:r>
-        <w:rPr>
-          <w:rFonts w:ascii="Arial" w:hAnsi="Arial" w:cs="Arial"/>
-        </w:rPr>
-        <w:t xml:space="preserve">a plantilla se divide en </w:t>
-      </w:r>
-      <w:r>
-        <w:rPr>
-          <w:rFonts w:ascii="Arial" w:hAnsi="Arial" w:cs="Arial"/>
-        </w:rPr>
-        <w:t>“</w:t>
-      </w:r>
-      <w:r>
-        <w:rPr>
-          <w:rFonts w:ascii="Arial" w:hAnsi="Arial" w:cs="Arial"/>
-          <w:b/>
-        </w:rPr>
-        <w:t>d</w:t>
-      </w:r>
-      <w:bookmarkStart w:id="22" w:name="_GoBack"/>
-      <w:bookmarkEnd w:id="22"/>
-      <w:r>
-        <w:rPr>
-          <w:rFonts w:ascii="Arial" w:hAnsi="Arial" w:cs="Arial"/>
-          <w:b/>
-        </w:rPr>
-        <w:t xml:space="preserve">atos de </w:t>
-      </w:r>
-      <w:r>
-        <w:rPr>
-          <w:rFonts w:ascii="Arial" w:hAnsi="Arial" w:cs="Arial"/>
-          <w:b/>
-        </w:rPr>
-        <w:t>cabecera</w:t>
-      </w:r>
-      <w:r>
-        <w:rPr>
-          <w:rFonts w:ascii="Arial" w:hAnsi="Arial" w:cs="Arial"/>
-        </w:rPr>
-        <w:t>”</w:t>
-      </w:r>
-      <w:r>
-        <w:rPr>
-          <w:rFonts w:ascii="Arial" w:hAnsi="Arial" w:cs="Arial"/>
-        </w:rPr>
-        <w:t xml:space="preserve"> y </w:t>
-      </w:r>
-      <w:r>
-        <w:rPr>
-          <w:rFonts w:ascii="Arial" w:hAnsi="Arial" w:cs="Arial"/>
-        </w:rPr>
-        <w:t>“</w:t>
-      </w:r>
-      <w:r>
-        <w:rPr>
-          <w:rFonts w:ascii="Arial" w:hAnsi="Arial" w:cs="Arial"/>
-          <w:b/>
-        </w:rPr>
-        <w:t>datos de detalle</w:t>
-      </w:r>
-      <w:r>
-        <w:rPr>
-          <w:rFonts w:ascii="Arial" w:hAnsi="Arial" w:cs="Arial"/>
-        </w:rPr>
-        <w:t>”</w:t>
-      </w:r>
-      <w:r>
-        <w:rPr>
-          <w:rFonts w:ascii="Arial" w:hAnsi="Arial" w:cs="Arial"/>
-        </w:rPr>
-        <w:t xml:space="preserve">. </w:t>
-      </w:r>
     </w:p>
     <w:p>
       <w:pPr>
         <w:jc w:val="both"/>
         <w:rPr>
           <w:rFonts w:ascii="Arial" w:hAnsi="Arial" w:cs="Arial"/>
-        </w:rPr>
-      </w:pPr>
-      <w:r>
-        <w:rPr>
-          <w:rFonts w:ascii="Arial" w:hAnsi="Arial" w:cs="Arial"/>
-        </w:rPr>
-        <w:t>Para llenar la platilla debemos de poner un número identificador</w:t>
-      </w:r>
-      <w:r>
-        <w:rPr>
-          <w:rFonts w:ascii="Arial" w:hAnsi="Arial" w:cs="Arial"/>
+          <w:sz w:val="24"/>
+          <w:szCs w:val="24"/>
+        </w:rPr>
+      </w:pPr>
+      <w:r>
+        <w:rPr>
+          <w:rFonts w:ascii="Arial" w:hAnsi="Arial" w:cs="Arial"/>
+          <w:sz w:val="24"/>
+          <w:szCs w:val="24"/>
+        </w:rPr>
+        <w:t>Para llenar la pla</w:t>
+      </w:r>
+      <w:r>
+        <w:rPr>
+          <w:rFonts w:ascii="Arial" w:hAnsi="Arial" w:cs="Arial"/>
+          <w:sz w:val="24"/>
+          <w:szCs w:val="24"/>
+        </w:rPr>
+        <w:t>n</w:t>
+      </w:r>
+      <w:r>
+        <w:rPr>
+          <w:rFonts w:ascii="Arial" w:hAnsi="Arial" w:cs="Arial"/>
+          <w:sz w:val="24"/>
+          <w:szCs w:val="24"/>
+        </w:rPr>
+        <w:t>tilla debemos de poner un número identificador</w:t>
+      </w:r>
+      <w:r>
+        <w:rPr>
+          <w:rFonts w:ascii="Arial" w:hAnsi="Arial" w:cs="Arial"/>
+          <w:sz w:val="24"/>
+          <w:szCs w:val="24"/>
         </w:rPr>
         <w:t xml:space="preserve"> en Datos de </w:t>
       </w:r>
       <w:r>
         <w:rPr>
           <w:rFonts w:ascii="Arial" w:hAnsi="Arial" w:cs="Arial"/>
-        </w:rPr>
-        <w:t xml:space="preserve">Cabecera que </w:t>
-      </w:r>
-      <w:r>
-        <w:rPr>
-          <w:rFonts w:ascii="Arial" w:hAnsi="Arial" w:cs="Arial"/>
-        </w:rPr>
-        <w:t>sería</w:t>
-      </w:r>
-      <w:r>
-        <w:rPr>
-          <w:rFonts w:ascii="Arial" w:hAnsi="Arial" w:cs="Arial"/>
+          <w:sz w:val="24"/>
+          <w:szCs w:val="24"/>
+        </w:rPr>
+        <w:t>Cabecera que sería</w:t>
+      </w:r>
+      <w:r>
+        <w:rPr>
+          <w:rFonts w:ascii="Arial" w:hAnsi="Arial" w:cs="Arial"/>
+          <w:sz w:val="24"/>
+          <w:szCs w:val="24"/>
         </w:rPr>
         <w:t xml:space="preserve"> el número de orden de pago,</w:t>
       </w:r>
       <w:r>
         <w:rPr>
           <w:rFonts w:ascii="Arial" w:hAnsi="Arial" w:cs="Arial"/>
+          <w:sz w:val="24"/>
+          <w:szCs w:val="24"/>
         </w:rPr>
         <w:t xml:space="preserve"> ligado con el identificar de Datos de D</w:t>
       </w:r>
       <w:r>
         <w:rPr>
           <w:rFonts w:ascii="Arial" w:hAnsi="Arial" w:cs="Arial"/>
-        </w:rPr>
-        <w:t xml:space="preserve">etalle. Es importante que estos dos números identificadores cuadren de lo contrario marcara error y no cargara la plantilla. </w:t>
+          <w:sz w:val="24"/>
+          <w:szCs w:val="24"/>
+        </w:rPr>
+        <w:t>etalle. Es importante que estos dos números identificadores cuadren de lo cont</w:t>
+      </w:r>
+      <w:r>
+        <w:rPr>
+          <w:rFonts w:ascii="Arial" w:hAnsi="Arial" w:cs="Arial"/>
+          <w:sz w:val="24"/>
+          <w:szCs w:val="24"/>
+        </w:rPr>
+        <w:t>rario marcará</w:t>
+      </w:r>
+      <w:r>
+        <w:rPr>
+          <w:rFonts w:ascii="Arial" w:hAnsi="Arial" w:cs="Arial"/>
+          <w:sz w:val="24"/>
+          <w:szCs w:val="24"/>
+        </w:rPr>
+        <w:t xml:space="preserve"> error y no cargará</w:t>
+      </w:r>
+      <w:r>
+        <w:rPr>
+          <w:rFonts w:ascii="Arial" w:hAnsi="Arial" w:cs="Arial"/>
+          <w:sz w:val="24"/>
+          <w:szCs w:val="24"/>
+        </w:rPr>
+        <w:t xml:space="preserve"> la plantilla.</w:t>
       </w:r>
     </w:p>
     <w:p>
@@ -14561,26 +15720,31 @@
     </w:p>
     <w:p>
       <w:pPr>
-        <w:rPr>
-          <w:rFonts w:ascii="Arial" w:hAnsi="Arial" w:cs="Arial"/>
-        </w:rPr>
-      </w:pPr>
-      <w:r>
-        <w:rPr>
-          <w:rFonts w:ascii="Arial" w:hAnsi="Arial" w:cs="Arial"/>
-          <w:noProof/>
+        <w:jc w:val="both"/>
+        <w:rPr>
+          <w:rFonts w:ascii="Arial" w:hAnsi="Arial" w:cs="Arial"/>
+          <w:sz w:val="24"/>
+          <w:szCs w:val="24"/>
+        </w:rPr>
+      </w:pPr>
+      <w:r>
+        <w:rPr>
+          <w:rFonts w:ascii="Arial" w:hAnsi="Arial" w:cs="Arial"/>
+          <w:noProof/>
+          <w:sz w:val="24"/>
+          <w:szCs w:val="24"/>
           <w:lang w:val="es-MX" w:eastAsia="es-MX"/>
         </w:rPr>
         <mc:AlternateContent>
           <mc:Choice Requires="wps">
             <w:drawing>
-              <wp:anchor distT="0" distB="0" distL="114300" distR="114300" simplePos="0" relativeHeight="252051456" behindDoc="0" locked="0" layoutInCell="1" allowOverlap="1" wp14:anchorId="5E9150D0" wp14:editId="1F956FD7">
+              <wp:anchor distT="0" distB="0" distL="114300" distR="114300" simplePos="0" relativeHeight="252051456" behindDoc="0" locked="0" layoutInCell="1" allowOverlap="1" wp14:anchorId="5E9150D0" wp14:editId="6AF6F909">
                 <wp:simplePos x="0" y="0"/>
                 <wp:positionH relativeFrom="margin">
-                  <wp:posOffset>1267460</wp:posOffset>
+                  <wp:posOffset>1476693</wp:posOffset>
                 </wp:positionH>
                 <wp:positionV relativeFrom="paragraph">
-                  <wp:posOffset>180340</wp:posOffset>
+                  <wp:posOffset>213677</wp:posOffset>
                 </wp:positionV>
                 <wp:extent cx="352425" cy="366712"/>
                 <wp:effectExtent l="0" t="0" r="28575" b="14605"/>
@@ -14640,7 +15804,7 @@
           </mc:Choice>
           <mc:Fallback>
             <w:pict>
-              <v:rect w14:anchorId="5471B6AA" id="Rectángulo 44" o:spid="_x0000_s1026" style="position:absolute;margin-left:99.8pt;margin-top:14.2pt;width:27.75pt;height:28.85pt;z-index:252051456;visibility:visible;mso-wrap-style:square;mso-width-percent:0;mso-height-percent:0;mso-wrap-distance-left:9pt;mso-wrap-distance-top:0;mso-wrap-distance-right:9pt;mso-wrap-distance-bottom:0;mso-position-horizontal:absolute;mso-position-horizontal-relative:margin;mso-position-vertical:absolute;mso-position-vertical-relative:text;mso-width-percent:0;mso-height-percent:0;mso-width-relative:margin;mso-height-relative:margin;v-text-anchor:middle" o:gfxdata="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" filled="f" strokecolor="red" strokeweight="1.5pt">
+              <v:rect w14:anchorId="14D4EBC7" id="Rectángulo 44" o:spid="_x0000_s1026" style="position:absolute;margin-left:116.3pt;margin-top:16.8pt;width:27.75pt;height:28.85pt;z-index:252051456;visibility:visible;mso-wrap-style:square;mso-width-percent:0;mso-height-percent:0;mso-wrap-distance-left:9pt;mso-wrap-distance-top:0;mso-wrap-distance-right:9pt;mso-wrap-distance-bottom:0;mso-position-horizontal:absolute;mso-position-horizontal-relative:margin;mso-position-vertical:absolute;mso-position-vertical-relative:text;mso-width-percent:0;mso-height-percent:0;mso-width-relative:margin;mso-height-relative:margin;v-text-anchor:middle" o:gfxdata="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" filled="f" strokecolor="red" strokeweight="1.5pt">
                 <w10:wrap anchorx="margin"/>
               </v:rect>
             </w:pict>
@@ -14650,48 +15814,90 @@
       <w:r>
         <w:rPr>
           <w:rFonts w:ascii="Arial" w:hAnsi="Arial" w:cs="Arial"/>
-        </w:rPr>
-        <w:t xml:space="preserve">Una vez terminado el llenado de los datos se cargará la plantilla con el botón </w:t>
-      </w:r>
-      <w:r>
-        <w:rPr>
-          <w:rFonts w:ascii="Arial" w:hAnsi="Arial" w:cs="Arial"/>
+          <w:sz w:val="24"/>
+          <w:szCs w:val="24"/>
+        </w:rPr>
+        <w:t>Una vez terminado el llenado de los datos se cargar</w:t>
+      </w:r>
+      <w:bookmarkStart w:id="22" w:name="_GoBack"/>
+      <w:bookmarkEnd w:id="22"/>
+      <w:r>
+        <w:rPr>
+          <w:rFonts w:ascii="Arial" w:hAnsi="Arial" w:cs="Arial"/>
+          <w:sz w:val="24"/>
+          <w:szCs w:val="24"/>
+        </w:rPr>
+        <w:t xml:space="preserve">á la plantilla con el botón </w:t>
+      </w:r>
+      <w:r>
+        <w:rPr>
+          <w:rFonts w:ascii="Arial" w:hAnsi="Arial" w:cs="Arial"/>
+          <w:sz w:val="24"/>
+          <w:szCs w:val="24"/>
         </w:rPr>
         <w:t>“</w:t>
       </w:r>
       <w:r>
         <w:rPr>
           <w:rFonts w:ascii="Arial" w:hAnsi="Arial" w:cs="Arial"/>
+          <w:sz w:val="24"/>
+          <w:szCs w:val="24"/>
         </w:rPr>
         <w:t xml:space="preserve">Cargar Plantilla </w:t>
       </w:r>
       <w:r>
         <w:rPr>
           <w:rFonts w:ascii="Arial" w:hAnsi="Arial" w:cs="Arial"/>
+          <w:sz w:val="24"/>
+          <w:szCs w:val="24"/>
         </w:rPr>
         <w:t>M</w:t>
       </w:r>
       <w:r>
         <w:rPr>
           <w:rFonts w:ascii="Arial" w:hAnsi="Arial" w:cs="Arial"/>
+          <w:sz w:val="24"/>
+          <w:szCs w:val="24"/>
         </w:rPr>
         <w:t>igración</w:t>
       </w:r>
       <w:r>
         <w:rPr>
           <w:rFonts w:ascii="Arial" w:hAnsi="Arial" w:cs="Arial"/>
-        </w:rPr>
-        <w:t xml:space="preserve">” </w:t>
-      </w:r>
-      <w:r>
-        <w:rPr>
-          <w:rFonts w:ascii="Arial" w:hAnsi="Arial" w:cs="Arial"/>
+          <w:sz w:val="24"/>
+          <w:szCs w:val="24"/>
+        </w:rPr>
+        <w:t>”</w:t>
+      </w:r>
+      <w:r>
+        <w:rPr>
+          <w:rFonts w:ascii="Arial" w:hAnsi="Arial" w:cs="Arial"/>
+          <w:sz w:val="24"/>
+          <w:szCs w:val="24"/>
+        </w:rPr>
+        <w:t>.</w:t>
+      </w:r>
+      <w:r>
+        <w:rPr>
+          <w:rFonts w:ascii="Arial" w:hAnsi="Arial" w:cs="Arial"/>
+          <w:sz w:val="24"/>
+          <w:szCs w:val="24"/>
         </w:rPr>
         <w:t xml:space="preserve"> </w:t>
       </w:r>
       <w:r>
         <w:rPr>
-          <w:noProof/>
+          <w:rFonts w:ascii="Arial" w:hAnsi="Arial" w:cs="Arial"/>
+          <w:sz w:val="24"/>
+          <w:szCs w:val="24"/>
+        </w:rPr>
+        <w:t xml:space="preserve"> </w:t>
+      </w:r>
+      <w:r>
+        <w:rPr>
+          <w:noProof/>
+          <w:sz w:val="24"/>
+          <w:szCs w:val="24"/>
           <w:lang w:val="es-MX" w:eastAsia="es-MX"/>
         </w:rPr>
         <w:drawing>
@@ -14733,36 +15939,48 @@
       <w:r>
         <w:rPr>
           <w:rFonts w:ascii="Arial" w:hAnsi="Arial" w:cs="Arial"/>
+          <w:sz w:val="24"/>
+          <w:szCs w:val="24"/>
         </w:rPr>
         <w:t>Presionaremos abrir y la información será cargada</w:t>
       </w:r>
       <w:r>
         <w:rPr>
           <w:rFonts w:ascii="Arial" w:hAnsi="Arial" w:cs="Arial"/>
+          <w:sz w:val="24"/>
+          <w:szCs w:val="24"/>
         </w:rPr>
         <w:t xml:space="preserve"> y reflejada</w:t>
       </w:r>
       <w:r>
         <w:rPr>
           <w:rFonts w:ascii="Arial" w:hAnsi="Arial" w:cs="Arial"/>
+          <w:sz w:val="24"/>
+          <w:szCs w:val="24"/>
         </w:rPr>
         <w:t xml:space="preserve"> </w:t>
       </w:r>
       <w:r>
         <w:rPr>
           <w:rFonts w:ascii="Arial" w:hAnsi="Arial" w:cs="Arial"/>
+          <w:sz w:val="24"/>
+          <w:szCs w:val="24"/>
         </w:rPr>
         <w:t>en la pantalla principal</w:t>
       </w:r>
       <w:r>
         <w:rPr>
           <w:rFonts w:ascii="Arial" w:hAnsi="Arial" w:cs="Arial"/>
+          <w:sz w:val="24"/>
+          <w:szCs w:val="24"/>
         </w:rPr>
         <w:t xml:space="preserve">. </w:t>
       </w:r>
       <w:r>
         <w:rPr>
           <w:rFonts w:ascii="Arial" w:hAnsi="Arial" w:cs="Arial"/>
+          <w:sz w:val="24"/>
+          <w:szCs w:val="24"/>
         </w:rPr>
         <w:t xml:space="preserve"> </w:t>
       </w:r>
@@ -14781,6 +15999,7 @@
           <w:noProof/>
           <w:lang w:val="es-MX" w:eastAsia="es-MX"/>
         </w:rPr>
+        <w:lastRenderedPageBreak/>
         <mc:AlternateContent>
           <mc:Choice Requires="wps">
             <w:drawing>
@@ -14848,7 +16067,7 @@
               </wp:anchor>
             </w:drawing>
           </mc:Choice>
-          <mc:Fallback>
+          <mc:Fallback xmlns:w16se="http://schemas.microsoft.com/office/word/2015/wordml/symex" xmlns:cx="http://schemas.microsoft.com/office/drawing/2014/chartex">
             <w:pict>
               <v:rect w14:anchorId="6D284704" id="Rectángulo 52" o:spid="_x0000_s1026" style="position:absolute;margin-left:352.2pt;margin-top:127.55pt;width:44.25pt;height:16.5pt;z-index:252053504;visibility:visible;mso-wrap-style:square;mso-width-percent:0;mso-height-percent:0;mso-wrap-distance-left:9pt;mso-wrap-distance-top:0;mso-wrap-distance-right:9pt;mso-wrap-distance-bottom:0;mso-position-horizontal:absolute;mso-position-horizontal-relative:margin;mso-position-vertical:absolute;mso-position-vertical-relative:text;mso-width-percent:0;mso-height-percent:0;mso-width-relative:margin;mso-height-relative:margin;v-text-anchor:middle" o:gfxdata="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" filled="f" strokecolor="red" strokeweight="1.5pt">
                 <w10:wrap anchorx="margin"/>
@@ -14929,7 +16148,6 @@
           <w:noProof/>
           <w:lang w:val="es-MX" w:eastAsia="es-MX"/>
         </w:rPr>
-        <w:lastRenderedPageBreak/>
         <mc:AlternateContent>
           <mc:Choice Requires="wps">
             <w:drawing>
@@ -14997,7 +16215,7 @@
               </wp:anchor>
             </w:drawing>
           </mc:Choice>
-          <mc:Fallback>
+          <mc:Fallback xmlns:w16se="http://schemas.microsoft.com/office/word/2015/wordml/symex" xmlns:cx="http://schemas.microsoft.com/office/drawing/2014/chartex">
             <w:pict>
               <v:rect w14:anchorId="05E16030" id="Rectángulo 54" o:spid="_x0000_s1026" style="position:absolute;margin-left:0;margin-top:85.5pt;width:436.85pt;height:28.1pt;z-index:252055552;visibility:visible;mso-wrap-style:square;mso-width-percent:0;mso-height-percent:0;mso-wrap-distance-left:9pt;mso-wrap-distance-top:0;mso-wrap-distance-right:9pt;mso-wrap-distance-bottom:0;mso-position-horizontal:left;mso-position-horizontal-relative:margin;mso-position-vertical:absolute;mso-position-vertical-relative:text;mso-width-percent:0;mso-height-percent:0;mso-width-relative:margin;mso-height-relative:margin;v-text-anchor:middle" o:gfxdata="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" filled="f" strokecolor="red" strokeweight="1.5pt">
                 <w10:wrap anchorx="margin"/>
@@ -15194,7 +16412,7 @@
 </file>
 
 <file path=word/comments.xml><?xml version="1.0" encoding="utf-8"?>
-<w:comments xmlns:wpc="http://schemas.microsoft.com/office/word/2010/wordprocessingCanvas" xmlns:cx="http://schemas.microsoft.com/office/drawing/2014/chartex" xmlns:mc="http://schemas.openxmlformats.org/markup-compatibility/2006" xmlns:o="urn:schemas-microsoft-com:office:office" xmlns:r="http://schemas.openxmlformats.org/officeDocument/2006/relationships" xmlns:m="http://schemas.openxmlformats.org/officeDocument/2006/math" xmlns:v="urn:schemas-microsoft-com:vml" xmlns:wp14="http://schemas.microsoft.com/office/word/2010/wordprocessingDrawing" xmlns:wp="http://schemas.openxmlformats.org/drawingml/2006/wordprocessingDrawing" xmlns:w10="urn:schemas-microsoft-com:office:word" xmlns:w="http://schemas.openxmlformats.org/wordprocessingml/2006/main" xmlns:w14="http://schemas.microsoft.com/office/word/2010/wordml" xmlns:w15="http://schemas.microsoft.com/office/word/2012/wordml" xmlns:w16se="http://schemas.microsoft.com/office/word/2015/wordml/symex" xmlns:wpg="http://schemas.microsoft.com/office/word/2010/wordprocessingGroup" xmlns:wpi="http://schemas.microsoft.com/office/word/2010/wordprocessingInk" xmlns:wne="http://schemas.microsoft.com/office/word/2006/wordml" xmlns:wps="http://schemas.microsoft.com/office/word/2010/wordprocessingShape" mc:Ignorable="w14 w15 w16se wp14">
+<w:comments xmlns:wpc="http://schemas.microsoft.com/office/word/2010/wordprocessingCanvas" xmlns:mc="http://schemas.openxmlformats.org/markup-compatibility/2006" xmlns:o="urn:schemas-microsoft-com:office:office" xmlns:r="http://schemas.openxmlformats.org/officeDocument/2006/relationships" xmlns:m="http://schemas.openxmlformats.org/officeDocument/2006/math" xmlns:v="urn:schemas-microsoft-com:vml" xmlns:wp14="http://schemas.microsoft.com/office/word/2010/wordprocessingDrawing" xmlns:wp="http://schemas.openxmlformats.org/drawingml/2006/wordprocessingDrawing" xmlns:w10="urn:schemas-microsoft-com:office:word" xmlns:w="http://schemas.openxmlformats.org/wordprocessingml/2006/main" xmlns:w14="http://schemas.microsoft.com/office/word/2010/wordml" xmlns:w15="http://schemas.microsoft.com/office/word/2012/wordml" xmlns:wpg="http://schemas.microsoft.com/office/word/2010/wordprocessingGroup" xmlns:wpi="http://schemas.microsoft.com/office/word/2010/wordprocessingInk" xmlns:wne="http://schemas.microsoft.com/office/word/2006/wordml" xmlns:wps="http://schemas.microsoft.com/office/word/2010/wordprocessingShape" mc:Ignorable="w14 w15 wp14">
   <w:comment w:id="13" w:author="INAP-QA" w:date="2023-03-08T12:46:00Z" w:initials="I">
     <w:p>
       <w:pPr>
@@ -15215,13 +16433,13 @@
 </file>
 
 <file path=word/commentsExtended.xml><?xml version="1.0" encoding="utf-8"?>
-<w15:commentsEx xmlns:wpc="http://schemas.microsoft.com/office/word/2010/wordprocessingCanvas" xmlns:cx="http://schemas.microsoft.com/office/drawing/2014/chartex" xmlns:mc="http://schemas.openxmlformats.org/markup-compatibility/2006" xmlns:o="urn:schemas-microsoft-com:office:office" xmlns:r="http://schemas.openxmlformats.org/officeDocument/2006/relationships" xmlns:m="http://schemas.openxmlformats.org/officeDocument/2006/math" xmlns:v="urn:schemas-microsoft-com:vml" xmlns:wp14="http://schemas.microsoft.com/office/word/2010/wordprocessingDrawing" xmlns:wp="http://schemas.openxmlformats.org/drawingml/2006/wordprocessingDrawing" xmlns:w10="urn:schemas-microsoft-com:office:word" xmlns:w="http://schemas.openxmlformats.org/wordprocessingml/2006/main" xmlns:w14="http://schemas.microsoft.com/office/word/2010/wordml" xmlns:w15="http://schemas.microsoft.com/office/word/2012/wordml" xmlns:w16se="http://schemas.microsoft.com/office/word/2015/wordml/symex" xmlns:wpg="http://schemas.microsoft.com/office/word/2010/wordprocessingGroup" xmlns:wpi="http://schemas.microsoft.com/office/word/2010/wordprocessingInk" xmlns:wne="http://schemas.microsoft.com/office/word/2006/wordml" xmlns:wps="http://schemas.microsoft.com/office/word/2010/wordprocessingShape" mc:Ignorable="w14 w15 w16se wp14">
+<w15:commentsEx xmlns:wpc="http://schemas.microsoft.com/office/word/2010/wordprocessingCanvas" xmlns:mc="http://schemas.openxmlformats.org/markup-compatibility/2006" xmlns:o="urn:schemas-microsoft-com:office:office" xmlns:r="http://schemas.openxmlformats.org/officeDocument/2006/relationships" xmlns:m="http://schemas.openxmlformats.org/officeDocument/2006/math" xmlns:v="urn:schemas-microsoft-com:vml" xmlns:wp14="http://schemas.microsoft.com/office/word/2010/wordprocessingDrawing" xmlns:wp="http://schemas.openxmlformats.org/drawingml/2006/wordprocessingDrawing" xmlns:w10="urn:schemas-microsoft-com:office:word" xmlns:w="http://schemas.openxmlformats.org/wordprocessingml/2006/main" xmlns:w14="http://schemas.microsoft.com/office/word/2010/wordml" xmlns:w15="http://schemas.microsoft.com/office/word/2012/wordml" xmlns:wpg="http://schemas.microsoft.com/office/word/2010/wordprocessingGroup" xmlns:wpi="http://schemas.microsoft.com/office/word/2010/wordprocessingInk" xmlns:wne="http://schemas.microsoft.com/office/word/2006/wordml" xmlns:wps="http://schemas.microsoft.com/office/word/2010/wordprocessingShape" mc:Ignorable="w14 w15 wp14">
   <w15:commentEx w15:paraId="6881EF22" w15:done="0"/>
 </w15:commentsEx>
 </file>
 
 <file path=word/endnotes.xml><?xml version="1.0" encoding="utf-8"?>
-<w:endnotes xmlns:wpc="http://schemas.microsoft.com/office/word/2010/wordprocessingCanvas" xmlns:cx="http://schemas.microsoft.com/office/drawing/2014/chartex" xmlns:mc="http://schemas.openxmlformats.org/markup-compatibility/2006" xmlns:o="urn:schemas-microsoft-com:office:office" xmlns:r="http://schemas.openxmlformats.org/officeDocument/2006/relationships" xmlns:m="http://schemas.openxmlformats.org/officeDocument/2006/math" xmlns:v="urn:schemas-microsoft-com:vml" xmlns:wp14="http://schemas.microsoft.com/office/word/2010/wordprocessingDrawing" xmlns:wp="http://schemas.openxmlformats.org/drawingml/2006/wordprocessingDrawing" xmlns:w10="urn:schemas-microsoft-com:office:word" xmlns:w="http://schemas.openxmlformats.org/wordprocessingml/2006/main" xmlns:w14="http://schemas.microsoft.com/office/word/2010/wordml" xmlns:w15="http://schemas.microsoft.com/office/word/2012/wordml" xmlns:w16se="http://schemas.microsoft.com/office/word/2015/wordml/symex" xmlns:wpg="http://schemas.microsoft.com/office/word/2010/wordprocessingGroup" xmlns:wpi="http://schemas.microsoft.com/office/word/2010/wordprocessingInk" xmlns:wne="http://schemas.microsoft.com/office/word/2006/wordml" xmlns:wps="http://schemas.microsoft.com/office/word/2010/wordprocessingShape" mc:Ignorable="w14 w15 w16se wp14">
+<w:endnotes xmlns:wpc="http://schemas.microsoft.com/office/word/2010/wordprocessingCanvas" xmlns:mc="http://schemas.openxmlformats.org/markup-compatibility/2006" xmlns:o="urn:schemas-microsoft-com:office:office" xmlns:r="http://schemas.openxmlformats.org/officeDocument/2006/relationships" xmlns:m="http://schemas.openxmlformats.org/officeDocument/2006/math" xmlns:v="urn:schemas-microsoft-com:vml" xmlns:wp14="http://schemas.microsoft.com/office/word/2010/wordprocessingDrawing" xmlns:wp="http://schemas.openxmlformats.org/drawingml/2006/wordprocessingDrawing" xmlns:w10="urn:schemas-microsoft-com:office:word" xmlns:w="http://schemas.openxmlformats.org/wordprocessingml/2006/main" xmlns:w14="http://schemas.microsoft.com/office/word/2010/wordml" xmlns:w15="http://schemas.microsoft.com/office/word/2012/wordml" xmlns:wpg="http://schemas.microsoft.com/office/word/2010/wordprocessingGroup" xmlns:wpi="http://schemas.microsoft.com/office/word/2010/wordprocessingInk" xmlns:wne="http://schemas.microsoft.com/office/word/2006/wordml" xmlns:wps="http://schemas.microsoft.com/office/word/2010/wordprocessingShape" mc:Ignorable="w14 w15 wp14">
   <w:endnote w:type="separator" w:id="-1">
     <w:p>
       <w:pPr>
@@ -15246,7 +16464,7 @@
 </file>
 
 <file path=word/footer1.xml><?xml version="1.0" encoding="utf-8"?>
-<w:ftr xmlns:wpc="http://schemas.microsoft.com/office/word/2010/wordprocessingCanvas" xmlns:cx="http://schemas.microsoft.com/office/drawing/2014/chartex" xmlns:mc="http://schemas.openxmlformats.org/markup-compatibility/2006" xmlns:o="urn:schemas-microsoft-com:office:office" xmlns:r="http://schemas.openxmlformats.org/officeDocument/2006/relationships" xmlns:m="http://schemas.openxmlformats.org/officeDocument/2006/math" xmlns:v="urn:schemas-microsoft-com:vml" xmlns:wp14="http://schemas.microsoft.com/office/word/2010/wordprocessingDrawing" xmlns:wp="http://schemas.openxmlformats.org/drawingml/2006/wordprocessingDrawing" xmlns:w10="urn:schemas-microsoft-com:office:word" xmlns:w="http://schemas.openxmlformats.org/wordprocessingml/2006/main" xmlns:w14="http://schemas.microsoft.com/office/word/2010/wordml" xmlns:w15="http://schemas.microsoft.com/office/word/2012/wordml" xmlns:w16se="http://schemas.microsoft.com/office/word/2015/wordml/symex" xmlns:wpg="http://schemas.microsoft.com/office/word/2010/wordprocessingGroup" xmlns:wpi="http://schemas.microsoft.com/office/word/2010/wordprocessingInk" xmlns:wne="http://schemas.microsoft.com/office/word/2006/wordml" xmlns:wps="http://schemas.microsoft.com/office/word/2010/wordprocessingShape" mc:Ignorable="w14 w15 w16se wp14">
+<w:ftr xmlns:wpc="http://schemas.microsoft.com/office/word/2010/wordprocessingCanvas" xmlns:mc="http://schemas.openxmlformats.org/markup-compatibility/2006" xmlns:o="urn:schemas-microsoft-com:office:office" xmlns:r="http://schemas.openxmlformats.org/officeDocument/2006/relationships" xmlns:m="http://schemas.openxmlformats.org/officeDocument/2006/math" xmlns:v="urn:schemas-microsoft-com:vml" xmlns:wp14="http://schemas.microsoft.com/office/word/2010/wordprocessingDrawing" xmlns:wp="http://schemas.openxmlformats.org/drawingml/2006/wordprocessingDrawing" xmlns:w10="urn:schemas-microsoft-com:office:word" xmlns:w="http://schemas.openxmlformats.org/wordprocessingml/2006/main" xmlns:w14="http://schemas.microsoft.com/office/word/2010/wordml" xmlns:w15="http://schemas.microsoft.com/office/word/2012/wordml" xmlns:wpg="http://schemas.microsoft.com/office/word/2010/wordprocessingGroup" xmlns:wpi="http://schemas.microsoft.com/office/word/2010/wordprocessingInk" xmlns:wne="http://schemas.microsoft.com/office/word/2006/wordml" xmlns:wps="http://schemas.microsoft.com/office/word/2010/wordprocessingShape" mc:Ignorable="w14 w15 wp14">
   <w:sdt>
     <w:sdtPr>
       <w:rPr>
@@ -15347,7 +16565,7 @@
                     </wp:anchor>
                   </w:drawing>
                 </mc:Choice>
-                <mc:Fallback xmlns:cx1="http://schemas.microsoft.com/office/drawing/2015/9/8/chartex">
+                <mc:Fallback xmlns:cx1="http://schemas.microsoft.com/office/drawing/2015/9/8/chartex" xmlns:w16se="http://schemas.microsoft.com/office/word/2015/wordml/symex" xmlns:cx="http://schemas.microsoft.com/office/drawing/2014/chartex">
                   <w:pict>
                     <v:line w14:anchorId="42D5C661" id="Conector recto 13" o:spid="_x0000_s1026" style="position:absolute;z-index:251662336;visibility:visible;mso-wrap-style:square;mso-width-percent:0;mso-height-percent:0;mso-wrap-distance-left:9pt;mso-wrap-distance-top:0;mso-wrap-distance-right:9pt;mso-wrap-distance-bottom:0;mso-position-horizontal:absolute;mso-position-horizontal-relative:text;mso-position-vertical:absolute;mso-position-vertical-relative:text;mso-width-percent:0;mso-height-percent:0;mso-width-relative:margin;mso-height-relative:margin" from="-17.55pt,-3pt" to="446.7pt,-2.25pt" o:gfxdata="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" strokecolor="#a5a5a5 [3206]" strokeweight="1.5pt">
                       <v:stroke joinstyle="miter"/>
@@ -15458,7 +16676,7 @@
                     </wp:anchor>
                   </w:drawing>
                 </mc:Choice>
-                <mc:Fallback xmlns:cx1="http://schemas.microsoft.com/office/drawing/2015/9/8/chartex">
+                <mc:Fallback xmlns:cx1="http://schemas.microsoft.com/office/drawing/2015/9/8/chartex" xmlns:w16se="http://schemas.microsoft.com/office/word/2015/wordml/symex" xmlns:cx="http://schemas.microsoft.com/office/drawing/2014/chartex">
                   <w:pict>
                     <v:rect w14:anchorId="2CD8D370" id="Rectángulo 11" o:spid="_x0000_s1026" style="position:absolute;margin-left:280.3pt;margin-top:-3.3pt;width:167.65pt;height:22.4pt;z-index:-251658241;visibility:visible;mso-wrap-style:square;mso-width-percent:0;mso-wrap-distance-left:9pt;mso-wrap-distance-top:0;mso-wrap-distance-right:9pt;mso-wrap-distance-bottom:0;mso-position-horizontal:absolute;mso-position-horizontal-relative:text;mso-position-vertical:absolute;mso-position-vertical-relative:text;mso-width-percent:0;mso-width-relative:margin;v-text-anchor:middle" o:gfxdata="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" fillcolor="#002060" stroked="f" strokeweight="1pt">
                       <v:fill color2="#002060" o:opacity2="15728f" rotate="t" angle="90" colors="0 #002060;34734f #002060;40632f #002060;45815f #072766;46531f #002060;60293f #002060;1 #002060" focus="100%" type="gradient"/>
@@ -15589,7 +16807,7 @@
 </file>
 
 <file path=word/footnotes.xml><?xml version="1.0" encoding="utf-8"?>
-<w:footnotes xmlns:wpc="http://schemas.microsoft.com/office/word/2010/wordprocessingCanvas" xmlns:cx="http://schemas.microsoft.com/office/drawing/2014/chartex" xmlns:mc="http://schemas.openxmlformats.org/markup-compatibility/2006" xmlns:o="urn:schemas-microsoft-com:office:office" xmlns:r="http://schemas.openxmlformats.org/officeDocument/2006/relationships" xmlns:m="http://schemas.openxmlformats.org/officeDocument/2006/math" xmlns:v="urn:schemas-microsoft-com:vml" xmlns:wp14="http://schemas.microsoft.com/office/word/2010/wordprocessingDrawing" xmlns:wp="http://schemas.openxmlformats.org/drawingml/2006/wordprocessingDrawing" xmlns:w10="urn:schemas-microsoft-com:office:word" xmlns:w="http://schemas.openxmlformats.org/wordprocessingml/2006/main" xmlns:w14="http://schemas.microsoft.com/office/word/2010/wordml" xmlns:w15="http://schemas.microsoft.com/office/word/2012/wordml" xmlns:w16se="http://schemas.microsoft.com/office/word/2015/wordml/symex" xmlns:wpg="http://schemas.microsoft.com/office/word/2010/wordprocessingGroup" xmlns:wpi="http://schemas.microsoft.com/office/word/2010/wordprocessingInk" xmlns:wne="http://schemas.microsoft.com/office/word/2006/wordml" xmlns:wps="http://schemas.microsoft.com/office/word/2010/wordprocessingShape" mc:Ignorable="w14 w15 w16se wp14">
+<w:footnotes xmlns:wpc="http://schemas.microsoft.com/office/word/2010/wordprocessingCanvas" xmlns:mc="http://schemas.openxmlformats.org/markup-compatibility/2006" xmlns:o="urn:schemas-microsoft-com:office:office" xmlns:r="http://schemas.openxmlformats.org/officeDocument/2006/relationships" xmlns:m="http://schemas.openxmlformats.org/officeDocument/2006/math" xmlns:v="urn:schemas-microsoft-com:vml" xmlns:wp14="http://schemas.microsoft.com/office/word/2010/wordprocessingDrawing" xmlns:wp="http://schemas.openxmlformats.org/drawingml/2006/wordprocessingDrawing" xmlns:w10="urn:schemas-microsoft-com:office:word" xmlns:w="http://schemas.openxmlformats.org/wordprocessingml/2006/main" xmlns:w14="http://schemas.microsoft.com/office/word/2010/wordml" xmlns:w15="http://schemas.microsoft.com/office/word/2012/wordml" xmlns:wpg="http://schemas.microsoft.com/office/word/2010/wordprocessingGroup" xmlns:wpi="http://schemas.microsoft.com/office/word/2010/wordprocessingInk" xmlns:wne="http://schemas.microsoft.com/office/word/2006/wordml" xmlns:wps="http://schemas.microsoft.com/office/word/2010/wordprocessingShape" mc:Ignorable="w14 w15 wp14">
   <w:footnote w:type="separator" w:id="-1">
     <w:p>
       <w:pPr>
@@ -15614,7 +16832,7 @@
 </file>
 
 <file path=word/header1.xml><?xml version="1.0" encoding="utf-8"?>
-<w:hdr xmlns:wpc="http://schemas.microsoft.com/office/word/2010/wordprocessingCanvas" xmlns:cx="http://schemas.microsoft.com/office/drawing/2014/chartex" xmlns:mc="http://schemas.openxmlformats.org/markup-compatibility/2006" xmlns:o="urn:schemas-microsoft-com:office:office" xmlns:r="http://schemas.openxmlformats.org/officeDocument/2006/relationships" xmlns:m="http://schemas.openxmlformats.org/officeDocument/2006/math" xmlns:v="urn:schemas-microsoft-com:vml" xmlns:wp14="http://schemas.microsoft.com/office/word/2010/wordprocessingDrawing" xmlns:wp="http://schemas.openxmlformats.org/drawingml/2006/wordprocessingDrawing" xmlns:w10="urn:schemas-microsoft-com:office:word" xmlns:w="http://schemas.openxmlformats.org/wordprocessingml/2006/main" xmlns:w14="http://schemas.microsoft.com/office/word/2010/wordml" xmlns:w15="http://schemas.microsoft.com/office/word/2012/wordml" xmlns:w16se="http://schemas.microsoft.com/office/word/2015/wordml/symex" xmlns:wpg="http://schemas.microsoft.com/office/word/2010/wordprocessingGroup" xmlns:wpi="http://schemas.microsoft.com/office/word/2010/wordprocessingInk" xmlns:wne="http://schemas.microsoft.com/office/word/2006/wordml" xmlns:wps="http://schemas.microsoft.com/office/word/2010/wordprocessingShape" mc:Ignorable="w14 w15 w16se wp14">
+<w:hdr xmlns:wpc="http://schemas.microsoft.com/office/word/2010/wordprocessingCanvas" xmlns:mc="http://schemas.openxmlformats.org/markup-compatibility/2006" xmlns:o="urn:schemas-microsoft-com:office:office" xmlns:r="http://schemas.openxmlformats.org/officeDocument/2006/relationships" xmlns:m="http://schemas.openxmlformats.org/officeDocument/2006/math" xmlns:v="urn:schemas-microsoft-com:vml" xmlns:wp14="http://schemas.microsoft.com/office/word/2010/wordprocessingDrawing" xmlns:wp="http://schemas.openxmlformats.org/drawingml/2006/wordprocessingDrawing" xmlns:w10="urn:schemas-microsoft-com:office:word" xmlns:w="http://schemas.openxmlformats.org/wordprocessingml/2006/main" xmlns:w14="http://schemas.microsoft.com/office/word/2010/wordml" xmlns:w15="http://schemas.microsoft.com/office/word/2012/wordml" xmlns:wpg="http://schemas.microsoft.com/office/word/2010/wordprocessingGroup" xmlns:wpi="http://schemas.microsoft.com/office/word/2010/wordprocessingInk" xmlns:wne="http://schemas.microsoft.com/office/word/2006/wordml" xmlns:wps="http://schemas.microsoft.com/office/word/2010/wordprocessingShape" mc:Ignorable="w14 w15 wp14">
   <w:p>
     <w:pPr>
       <w:pStyle w:val="Encabezado"/>
@@ -15758,7 +16976,7 @@
             </wp:anchor>
           </w:drawing>
         </mc:Choice>
-        <mc:Fallback>
+        <mc:Fallback xmlns:w16se="http://schemas.microsoft.com/office/word/2015/wordml/symex" xmlns:cx="http://schemas.microsoft.com/office/drawing/2014/chartex">
           <w:pict>
             <v:rect w14:anchorId="3FEC259C" id="Rectángulo 6" o:spid="_x0000_s1035" style="position:absolute;margin-left:310.95pt;margin-top:-1.4pt;width:165.5pt;height:24.45pt;z-index:251659264;visibility:visible;mso-wrap-style:square;mso-width-percent:0;mso-height-percent:0;mso-wrap-distance-left:9pt;mso-wrap-distance-top:0;mso-wrap-distance-right:9pt;mso-wrap-distance-bottom:0;mso-position-horizontal:absolute;mso-position-horizontal-relative:text;mso-position-vertical:absolute;mso-position-vertical-relative:text;mso-width-percent:0;mso-height-percent:0;mso-width-relative:margin;mso-height-relative:margin;v-text-anchor:middle" o:gfxdata="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" fillcolor="#002060" stroked="f" strokeweight="1pt">
               <v:textbox>
@@ -15901,8 +17119,8 @@
 </file>
 
 <file path=word/numbering.xml><?xml version="1.0" encoding="utf-8"?>
-<w:numbering xmlns:wpc="http://schemas.microsoft.com/office/word/2010/wordprocessingCanvas" xmlns:cx="http://schemas.microsoft.com/office/drawing/2014/chartex" xmlns:mc="http://schemas.openxmlformats.org/markup-compatibility/2006" xmlns:o="urn:schemas-microsoft-com:office:office" xmlns:r="http://schemas.openxmlformats.org/officeDocument/2006/relationships" xmlns:m="http://schemas.openxmlformats.org/officeDocument/2006/math" xmlns:v="urn:schemas-microsoft-com:vml" xmlns:wp14="http://schemas.microsoft.com/office/word/2010/wordprocessingDrawing" xmlns:wp="http://schemas.openxmlformats.org/drawingml/2006/wordprocessingDrawing" xmlns:w10="urn:schemas-microsoft-com:office:word" xmlns:w="http://schemas.openxmlformats.org/wordprocessingml/2006/main" xmlns:w14="http://schemas.microsoft.com/office/word/2010/wordml" xmlns:w15="http://schemas.microsoft.com/office/word/2012/wordml" xmlns:w16se="http://schemas.microsoft.com/office/word/2015/wordml/symex" xmlns:wpg="http://schemas.microsoft.com/office/word/2010/wordprocessingGroup" xmlns:wpi="http://schemas.microsoft.com/office/word/2010/wordprocessingInk" xmlns:wne="http://schemas.microsoft.com/office/word/2006/wordml" xmlns:wps="http://schemas.microsoft.com/office/word/2010/wordprocessingShape" mc:Ignorable="w14 w15 w16se wp14">
-  <w:abstractNum w:abstractNumId="0" w15:restartNumberingAfterBreak="0">
+<w:numbering xmlns:wpc="http://schemas.microsoft.com/office/word/2010/wordprocessingCanvas" xmlns:mc="http://schemas.openxmlformats.org/markup-compatibility/2006" xmlns:o="urn:schemas-microsoft-com:office:office" xmlns:r="http://schemas.openxmlformats.org/officeDocument/2006/relationships" xmlns:m="http://schemas.openxmlformats.org/officeDocument/2006/math" xmlns:v="urn:schemas-microsoft-com:vml" xmlns:wp14="http://schemas.microsoft.com/office/word/2010/wordprocessingDrawing" xmlns:wp="http://schemas.openxmlformats.org/drawingml/2006/wordprocessingDrawing" xmlns:w10="urn:schemas-microsoft-com:office:word" xmlns:w="http://schemas.openxmlformats.org/wordprocessingml/2006/main" xmlns:w14="http://schemas.microsoft.com/office/word/2010/wordml" xmlns:w15="http://schemas.microsoft.com/office/word/2012/wordml" xmlns:wpg="http://schemas.microsoft.com/office/word/2010/wordprocessingGroup" xmlns:wpi="http://schemas.microsoft.com/office/word/2010/wordprocessingInk" xmlns:wne="http://schemas.microsoft.com/office/word/2006/wordml" xmlns:wps="http://schemas.microsoft.com/office/word/2010/wordprocessingShape" mc:Ignorable="w14 w15 wp14">
+  <w:abstractNum w:abstractNumId="0">
     <w:nsid w:val="17D85DC6"/>
     <w:multiLevelType w:val="hybridMultilevel"/>
     <w:tmpl w:val="8C68014A"/>
@@ -16015,7 +17233,7 @@
       </w:rPr>
     </w:lvl>
   </w:abstractNum>
-  <w:abstractNum w:abstractNumId="1" w15:restartNumberingAfterBreak="0">
+  <w:abstractNum w:abstractNumId="1">
     <w:nsid w:val="33767D3B"/>
     <w:multiLevelType w:val="multilevel"/>
     <w:tmpl w:val="1A92C480"/>
@@ -16136,7 +17354,7 @@
       </w:rPr>
     </w:lvl>
   </w:abstractNum>
-  <w:abstractNum w:abstractNumId="2" w15:restartNumberingAfterBreak="0">
+  <w:abstractNum w:abstractNumId="2">
     <w:nsid w:val="34914EF7"/>
     <w:multiLevelType w:val="hybridMultilevel"/>
     <w:tmpl w:val="A8FAF774"/>
@@ -16225,7 +17443,7 @@
       </w:pPr>
     </w:lvl>
   </w:abstractNum>
-  <w:abstractNum w:abstractNumId="3" w15:restartNumberingAfterBreak="0">
+  <w:abstractNum w:abstractNumId="3">
     <w:nsid w:val="4F204177"/>
     <w:multiLevelType w:val="multilevel"/>
     <w:tmpl w:val="1A92C480"/>
@@ -16346,7 +17564,7 @@
       </w:rPr>
     </w:lvl>
   </w:abstractNum>
-  <w:abstractNum w:abstractNumId="4" w15:restartNumberingAfterBreak="0">
+  <w:abstractNum w:abstractNumId="4">
     <w:nsid w:val="62EC501C"/>
     <w:multiLevelType w:val="hybridMultilevel"/>
     <w:tmpl w:val="2E76D2F6"/>
@@ -16436,7 +17654,7 @@
       </w:pPr>
     </w:lvl>
   </w:abstractNum>
-  <w:abstractNum w:abstractNumId="5" w15:restartNumberingAfterBreak="0">
+  <w:abstractNum w:abstractNumId="5">
     <w:nsid w:val="72876AB0"/>
     <w:multiLevelType w:val="hybridMultilevel"/>
     <w:tmpl w:val="86922E00"/>
@@ -16522,7 +17740,7 @@
       </w:pPr>
     </w:lvl>
   </w:abstractNum>
-  <w:abstractNum w:abstractNumId="6" w15:restartNumberingAfterBreak="0">
+  <w:abstractNum w:abstractNumId="6">
     <w:nsid w:val="7B873FC9"/>
     <w:multiLevelType w:val="hybridMultilevel"/>
     <w:tmpl w:val="C54A30BA"/>
@@ -16636,7 +17854,7 @@
 </file>
 
 <file path=word/people.xml><?xml version="1.0" encoding="utf-8"?>
-<w15:people xmlns:wpc="http://schemas.microsoft.com/office/word/2010/wordprocessingCanvas" xmlns:cx="http://schemas.microsoft.com/office/drawing/2014/chartex" xmlns:mc="http://schemas.openxmlformats.org/markup-compatibility/2006" xmlns:o="urn:schemas-microsoft-com:office:office" xmlns:r="http://schemas.openxmlformats.org/officeDocument/2006/relationships" xmlns:m="http://schemas.openxmlformats.org/officeDocument/2006/math" xmlns:v="urn:schemas-microsoft-com:vml" xmlns:wp14="http://schemas.microsoft.com/office/word/2010/wordprocessingDrawing" xmlns:wp="http://schemas.openxmlformats.org/drawingml/2006/wordprocessingDrawing" xmlns:w10="urn:schemas-microsoft-com:office:word" xmlns:w="http://schemas.openxmlformats.org/wordprocessingml/2006/main" xmlns:w14="http://schemas.microsoft.com/office/word/2010/wordml" xmlns:w15="http://schemas.microsoft.com/office/word/2012/wordml" xmlns:w16se="http://schemas.microsoft.com/office/word/2015/wordml/symex" xmlns:wpg="http://schemas.microsoft.com/office/word/2010/wordprocessingGroup" xmlns:wpi="http://schemas.microsoft.com/office/word/2010/wordprocessingInk" xmlns:wne="http://schemas.microsoft.com/office/word/2006/wordml" xmlns:wps="http://schemas.microsoft.com/office/word/2010/wordprocessingShape" mc:Ignorable="w14 w15 w16se wp14">
+<w15:people xmlns:wpc="http://schemas.microsoft.com/office/word/2010/wordprocessingCanvas" xmlns:mc="http://schemas.openxmlformats.org/markup-compatibility/2006" xmlns:o="urn:schemas-microsoft-com:office:office" xmlns:r="http://schemas.openxmlformats.org/officeDocument/2006/relationships" xmlns:m="http://schemas.openxmlformats.org/officeDocument/2006/math" xmlns:v="urn:schemas-microsoft-com:vml" xmlns:wp14="http://schemas.microsoft.com/office/word/2010/wordprocessingDrawing" xmlns:wp="http://schemas.openxmlformats.org/drawingml/2006/wordprocessingDrawing" xmlns:w10="urn:schemas-microsoft-com:office:word" xmlns:w="http://schemas.openxmlformats.org/wordprocessingml/2006/main" xmlns:w14="http://schemas.microsoft.com/office/word/2010/wordml" xmlns:w15="http://schemas.microsoft.com/office/word/2012/wordml" xmlns:wpg="http://schemas.microsoft.com/office/word/2010/wordprocessingGroup" xmlns:wpi="http://schemas.microsoft.com/office/word/2010/wordprocessingInk" xmlns:wne="http://schemas.microsoft.com/office/word/2006/wordml" xmlns:wps="http://schemas.microsoft.com/office/word/2010/wordprocessingShape" mc:Ignorable="w14 w15 wp14">
   <w15:person w15:author="INAP-QA">
     <w15:presenceInfo w15:providerId="Windows Live" w15:userId="9ae1c0a492cadcaf"/>
   </w15:person>
@@ -16644,7 +17862,7 @@
 </file>
 
 <file path=word/styles.xml><?xml version="1.0" encoding="utf-8"?>
-<w:styles xmlns:mc="http://schemas.openxmlformats.org/markup-compatibility/2006" xmlns:r="http://schemas.openxmlformats.org/officeDocument/2006/relationships" xmlns:w="http://schemas.openxmlformats.org/wordprocessingml/2006/main" xmlns:w14="http://schemas.microsoft.com/office/word/2010/wordml" xmlns:w15="http://schemas.microsoft.com/office/word/2012/wordml" xmlns:w16se="http://schemas.microsoft.com/office/word/2015/wordml/symex" mc:Ignorable="w14 w15 w16se">
+<w:styles xmlns:mc="http://schemas.openxmlformats.org/markup-compatibility/2006" xmlns:r="http://schemas.openxmlformats.org/officeDocument/2006/relationships" xmlns:w="http://schemas.openxmlformats.org/wordprocessingml/2006/main" xmlns:w14="http://schemas.microsoft.com/office/word/2010/wordml" xmlns:w15="http://schemas.microsoft.com/office/word/2012/wordml" mc:Ignorable="w14 w15">
   <w:docDefaults>
     <w:rPrDefault>
       <w:rPr>
@@ -17215,7 +18433,7 @@
       <w:szCs w:val="26"/>
     </w:rPr>
   </w:style>
-  <w:style w:type="paragraph" w:styleId="TtuloTDC">
+  <w:style w:type="paragraph" w:styleId="TtulodeTDC">
     <w:name w:val="TOC Heading"/>
     <w:basedOn w:val="Ttulo1"/>
     <w:next w:val="Normal"/>
@@ -17285,6 +18503,7 @@
       <w:spacing w:after="0" w:line="240" w:lineRule="auto"/>
     </w:pPr>
     <w:tblPr>
+      <w:tblInd w:w="0" w:type="dxa"/>
       <w:tblBorders>
         <w:top w:val="single" w:sz="4" w:space="0" w:color="auto"/>
         <w:left w:val="single" w:sz="4" w:space="0" w:color="auto"/>
@@ -17293,6 +18512,12 @@
         <w:insideH w:val="single" w:sz="4" w:space="0" w:color="auto"/>
         <w:insideV w:val="single" w:sz="4" w:space="0" w:color="auto"/>
       </w:tblBorders>
+      <w:tblCellMar>
+        <w:top w:w="0" w:type="dxa"/>
+        <w:left w:w="108" w:type="dxa"/>
+        <w:bottom w:w="0" w:type="dxa"/>
+        <w:right w:w="108" w:type="dxa"/>
+      </w:tblCellMar>
     </w:tblPr>
   </w:style>
   <w:style w:type="character" w:styleId="Refdecomentario">
@@ -17725,7 +18950,7 @@
 </file>
 
 <file path=customXml/itemProps1.xml><?xml version="1.0" encoding="utf-8"?>
-<ds:datastoreItem xmlns:ds="http://schemas.openxmlformats.org/officeDocument/2006/customXml" ds:itemID="{8561C9B4-2F1E-4A06-A5FD-29310BAB6CDF}">
+<ds:datastoreItem xmlns:ds="http://schemas.openxmlformats.org/officeDocument/2006/customXml" ds:itemID="{EE3E5DB0-223E-4B5F-A2E9-655D87E05C83}">
   <ds:schemaRefs>
     <ds:schemaRef ds:uri="http://schemas.openxmlformats.org/officeDocument/2006/bibliography"/>
   </ds:schemaRefs>

--- a/PDRMYE/GUÍAS RÁPIDAS/ORG/Transferencias Organismos.docx
+++ b/PDRMYE/GUÍAS RÁPIDAS/ORG/Transferencias Organismos.docx
@@ -1,6 +1,6 @@
 
 <file path=word/document.xml><?xml version="1.0" encoding="utf-8"?>
-<w:document xmlns:wpc="http://schemas.microsoft.com/office/word/2010/wordprocessingCanvas" xmlns:mc="http://schemas.openxmlformats.org/markup-compatibility/2006" xmlns:o="urn:schemas-microsoft-com:office:office" xmlns:r="http://schemas.openxmlformats.org/officeDocument/2006/relationships" xmlns:m="http://schemas.openxmlformats.org/officeDocument/2006/math" xmlns:v="urn:schemas-microsoft-com:vml" xmlns:wp14="http://schemas.microsoft.com/office/word/2010/wordprocessingDrawing" xmlns:wp="http://schemas.openxmlformats.org/drawingml/2006/wordprocessingDrawing" xmlns:w10="urn:schemas-microsoft-com:office:word" xmlns:w="http://schemas.openxmlformats.org/wordprocessingml/2006/main" xmlns:w14="http://schemas.microsoft.com/office/word/2010/wordml" xmlns:w15="http://schemas.microsoft.com/office/word/2012/wordml" xmlns:wpg="http://schemas.microsoft.com/office/word/2010/wordprocessingGroup" xmlns:wpi="http://schemas.microsoft.com/office/word/2010/wordprocessingInk" xmlns:wne="http://schemas.microsoft.com/office/word/2006/wordml" xmlns:wps="http://schemas.microsoft.com/office/word/2010/wordprocessingShape" mc:Ignorable="w14 w15 wp14">
+<w:document xmlns:wpc="http://schemas.microsoft.com/office/word/2010/wordprocessingCanvas" xmlns:cx="http://schemas.microsoft.com/office/drawing/2014/chartex" xmlns:mc="http://schemas.openxmlformats.org/markup-compatibility/2006" xmlns:o="urn:schemas-microsoft-com:office:office" xmlns:r="http://schemas.openxmlformats.org/officeDocument/2006/relationships" xmlns:m="http://schemas.openxmlformats.org/officeDocument/2006/math" xmlns:v="urn:schemas-microsoft-com:vml" xmlns:wp14="http://schemas.microsoft.com/office/word/2010/wordprocessingDrawing" xmlns:wp="http://schemas.openxmlformats.org/drawingml/2006/wordprocessingDrawing" xmlns:w10="urn:schemas-microsoft-com:office:word" xmlns:w="http://schemas.openxmlformats.org/wordprocessingml/2006/main" xmlns:w14="http://schemas.microsoft.com/office/word/2010/wordml" xmlns:w15="http://schemas.microsoft.com/office/word/2012/wordml" xmlns:w16se="http://schemas.microsoft.com/office/word/2015/wordml/symex" xmlns:wpg="http://schemas.microsoft.com/office/word/2010/wordprocessingGroup" xmlns:wpi="http://schemas.microsoft.com/office/word/2010/wordprocessingInk" xmlns:wne="http://schemas.microsoft.com/office/word/2006/wordml" xmlns:wps="http://schemas.microsoft.com/office/word/2010/wordprocessingShape" mc:Ignorable="w14 w15 w16se wp14">
   <w:body>
     <w:p>
       <w:pPr>
@@ -101,7 +101,7 @@
               </wp:anchor>
             </w:drawing>
           </mc:Choice>
-          <mc:Fallback xmlns:cx1="http://schemas.microsoft.com/office/drawing/2015/9/8/chartex" xmlns:w16se="http://schemas.microsoft.com/office/word/2015/wordml/symex" xmlns:cx="http://schemas.microsoft.com/office/drawing/2014/chartex">
+          <mc:Fallback xmlns:cx1="http://schemas.microsoft.com/office/drawing/2015/9/8/chartex">
             <w:pict>
               <v:rect w14:anchorId="06FFA84B" id="Rectángulo 3" o:spid="_x0000_s1026" style="position:absolute;margin-left:0;margin-top:-55.8pt;width:582.7pt;height:760.2pt;z-index:-251512832;visibility:visible;mso-wrap-style:square;mso-width-percent:0;mso-height-percent:0;mso-wrap-distance-left:9pt;mso-wrap-distance-top:0;mso-wrap-distance-right:9pt;mso-wrap-distance-bottom:0;mso-position-horizontal:left;mso-position-horizontal-relative:page;mso-position-vertical:absolute;mso-position-vertical-relative:text;mso-width-percent:0;mso-height-percent:0;mso-width-relative:margin;mso-height-relative:margin;v-text-anchor:middle" o:gfxdata="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" fillcolor="#f2f2f2" stroked="f" strokeweight="1pt">
                 <v:shadow on="t" type="perspective" color="black" opacity="7208f" offset="0,0" matrix="66847f,,,66847f"/>
@@ -390,7 +390,7 @@
               </wp:anchor>
             </w:drawing>
           </mc:Choice>
-          <mc:Fallback xmlns:w16se="http://schemas.microsoft.com/office/word/2015/wordml/symex" xmlns:cx="http://schemas.microsoft.com/office/drawing/2014/chartex">
+          <mc:Fallback>
             <w:pict>
               <v:rect w14:anchorId="6E426A2F" id="Rectángulo 4" o:spid="_x0000_s1026" style="position:absolute;left:0;text-align:left;margin-left:-70pt;margin-top:29.8pt;width:579.3pt;height:133.1pt;z-index:251781120;visibility:visible;mso-wrap-style:square;mso-width-percent:0;mso-height-percent:0;mso-wrap-distance-left:9pt;mso-wrap-distance-top:0;mso-wrap-distance-right:9pt;mso-wrap-distance-bottom:0;mso-position-horizontal:absolute;mso-position-horizontal-relative:margin;mso-position-vertical:absolute;mso-position-vertical-relative:text;mso-width-percent:0;mso-height-percent:0;mso-width-relative:margin;mso-height-relative:margin;v-text-anchor:middle" o:gfxdata="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" fillcolor="#aaa [3030]" stroked="f">
                 <v:fill color2="#a3a3a3 [3174]" rotate="t" colors="0 #afafaf;.5 #a5a5a5;1 #929292" focus="100%" type="gradient">
@@ -840,7 +840,7 @@
               </wp:anchor>
             </w:drawing>
           </mc:Choice>
-          <mc:Fallback xmlns:w16se="http://schemas.microsoft.com/office/word/2015/wordml/symex" xmlns:cx="http://schemas.microsoft.com/office/drawing/2014/chartex">
+          <mc:Fallback>
             <w:pict>
               <v:rect w14:anchorId="63962291" id="Rectángulo 23" o:spid="_x0000_s1027" style="position:absolute;left:0;text-align:left;margin-left:0;margin-top:2.05pt;width:533.9pt;height:21.05pt;z-index:251801600;visibility:visible;mso-wrap-style:square;mso-width-percent:0;mso-height-percent:0;mso-wrap-distance-left:9pt;mso-wrap-distance-top:0;mso-wrap-distance-right:9pt;mso-wrap-distance-bottom:0;mso-position-horizontal:center;mso-position-horizontal-relative:margin;mso-position-vertical:absolute;mso-position-vertical-relative:text;mso-width-percent:0;mso-height-percent:0;mso-width-relative:margin;mso-height-relative:margin;v-text-anchor:middle" o:gfxdata="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" fillcolor="#aaa [3030]" stroked="f">
                 <v:fill color2="#a3a3a3 [3174]" rotate="t" colors="0 #afafaf;.5 #a5a5a5;1 #929292" focus="100%" type="gradient">
@@ -918,7 +918,7 @@
       <w:sdtContent>
         <w:p>
           <w:pPr>
-            <w:pStyle w:val="TtulodeTDC"/>
+            <w:pStyle w:val="TtuloTDC"/>
             <w:spacing w:line="276" w:lineRule="auto"/>
             <w:rPr>
               <w:rFonts w:ascii="Arial" w:hAnsi="Arial" w:cs="Arial"/>
@@ -1896,7 +1896,7 @@
               </wp:anchor>
             </w:drawing>
           </mc:Choice>
-          <mc:Fallback xmlns:w16se="http://schemas.microsoft.com/office/word/2015/wordml/symex" xmlns:cx="http://schemas.microsoft.com/office/drawing/2014/chartex">
+          <mc:Fallback>
             <w:pict>
               <v:rect w14:anchorId="19E49FED" id="Rectángulo 15" o:spid="_x0000_s1028" style="position:absolute;margin-left:-38.85pt;margin-top:18.8pt;width:533.9pt;height:21.05pt;z-index:251782144;visibility:visible;mso-wrap-style:square;mso-width-percent:0;mso-height-percent:0;mso-wrap-distance-left:9pt;mso-wrap-distance-top:0;mso-wrap-distance-right:9pt;mso-wrap-distance-bottom:0;mso-position-horizontal:absolute;mso-position-horizontal-relative:margin;mso-position-vertical:absolute;mso-position-vertical-relative:text;mso-width-percent:0;mso-height-percent:0;mso-width-relative:margin;mso-height-relative:margin;v-text-anchor:middle" o:gfxdata="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" fillcolor="#aaa [3030]" stroked="f">
                 <v:fill color2="#a3a3a3 [3174]" rotate="t" colors="0 #afafaf;.5 #a5a5a5;1 #929292" focus="100%" type="gradient">
@@ -2064,21 +2064,6 @@
                             <w:r>
                               <w:rPr>
                                 <w:rFonts w:ascii="Arial" w:hAnsi="Arial" w:cs="Arial"/>
-                                <w:highlight w:val="red"/>
-                                <w:lang w:val="es-MX"/>
-                              </w:rPr>
-                              <w:t>el</w:t>
-                            </w:r>
-                            <w:r>
-                              <w:rPr>
-                                <w:rFonts w:ascii="Arial" w:hAnsi="Arial" w:cs="Arial"/>
-                                <w:lang w:val="es-MX"/>
-                              </w:rPr>
-                              <w:t xml:space="preserve"> </w:t>
-                            </w:r>
-                            <w:r>
-                              <w:rPr>
-                                <w:rFonts w:ascii="Arial" w:hAnsi="Arial" w:cs="Arial"/>
                                 <w:lang w:val="es-MX"/>
                               </w:rPr>
                               <w:t>administrar todos los recursos que se reciben en la Secretaría de Finanzas y Tesorería General del Estado de Nuevo León, para la optimización de los procesos de las áreas correspondientes</w:t>
@@ -2165,21 +2150,6 @@
                       <w:r>
                         <w:rPr>
                           <w:rFonts w:ascii="Arial" w:hAnsi="Arial" w:cs="Arial"/>
-                          <w:highlight w:val="red"/>
-                          <w:lang w:val="es-MX"/>
-                        </w:rPr>
-                        <w:t>el</w:t>
-                      </w:r>
-                      <w:r>
-                        <w:rPr>
-                          <w:rFonts w:ascii="Arial" w:hAnsi="Arial" w:cs="Arial"/>
-                          <w:lang w:val="es-MX"/>
-                        </w:rPr>
-                        <w:t xml:space="preserve"> </w:t>
-                      </w:r>
-                      <w:r>
-                        <w:rPr>
-                          <w:rFonts w:ascii="Arial" w:hAnsi="Arial" w:cs="Arial"/>
                           <w:lang w:val="es-MX"/>
                         </w:rPr>
                         <w:t>administrar todos los recursos que se reciben en la Secretaría de Finanzas y Tesorería General del Estado de Nuevo León, para la optimización de los procesos de las áreas correspondientes</w:t>
@@ -2291,7 +2261,7 @@
               </wp:anchor>
             </w:drawing>
           </mc:Choice>
-          <mc:Fallback xmlns:w16se="http://schemas.microsoft.com/office/word/2015/wordml/symex" xmlns:cx="http://schemas.microsoft.com/office/drawing/2014/chartex">
+          <mc:Fallback>
             <w:pict>
               <v:rect w14:anchorId="77267B3C" id="Rectángulo 16" o:spid="_x0000_s1030" style="position:absolute;margin-left:63.7pt;margin-top:.4pt;width:347.05pt;height:20.4pt;z-index:251783168;visibility:visible;mso-wrap-style:square;mso-width-percent:0;mso-height-percent:0;mso-wrap-distance-left:9pt;mso-wrap-distance-top:0;mso-wrap-distance-right:9pt;mso-wrap-distance-bottom:0;mso-position-horizontal:absolute;mso-position-horizontal-relative:text;mso-position-vertical:absolute;mso-position-vertical-relative:text;mso-width-percent:0;mso-height-percent:0;mso-width-relative:margin;mso-height-relative:margin;v-text-anchor:middle" o:gfxdata="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" fillcolor="#c3c3c3 [2166]" strokecolor="#a5a5a5 [3206]" strokeweight=".5pt">
                 <v:fill color2="#b6b6b6 [2614]" rotate="t" colors="0 #d2d2d2;.5 #c8c8c8;1 silver" focus="100%" type="gradient">
@@ -2426,155 +2396,92 @@
         <w:rPr>
           <w:rFonts w:ascii="Arial" w:hAnsi="Arial" w:cs="Arial"/>
           <w:sz w:val="24"/>
-          <w:highlight w:val="red"/>
-        </w:rPr>
-        <w:t>Lograr</w:t>
-      </w:r>
-      <w:r>
-        <w:rPr>
-          <w:rFonts w:ascii="Arial" w:hAnsi="Arial" w:cs="Arial"/>
-          <w:sz w:val="24"/>
+        </w:rPr>
+        <w:t xml:space="preserve">Lograr que, mediante el presente manual, los usuarios de </w:t>
+      </w:r>
+      <w:r>
+        <w:rPr>
+          <w:rFonts w:ascii="Arial" w:hAnsi="Arial" w:cs="Arial"/>
+          <w:sz w:val="24"/>
+        </w:rPr>
+        <w:t>Municipios</w:t>
+      </w:r>
+      <w:r>
+        <w:rPr>
+          <w:rFonts w:ascii="Arial" w:hAnsi="Arial" w:cs="Arial"/>
+          <w:sz w:val="24"/>
+        </w:rPr>
+        <w:t xml:space="preserve"> puedan consultar los pasos a seguir para el registro de </w:t>
+      </w:r>
+      <w:r>
+        <w:rPr>
+          <w:rFonts w:ascii="Arial" w:hAnsi="Arial" w:cs="Arial"/>
+          <w:sz w:val="24"/>
+        </w:rPr>
+        <w:t>las distribucio</w:t>
+      </w:r>
+      <w:r>
+        <w:rPr>
+          <w:rFonts w:ascii="Arial" w:hAnsi="Arial" w:cs="Arial"/>
+          <w:sz w:val="24"/>
+        </w:rPr>
+        <w:t xml:space="preserve">nes de recursos, así como el seguimiento correspondiente, para su </w:t>
+      </w:r>
+      <w:r>
+        <w:rPr>
+          <w:rFonts w:ascii="Arial" w:hAnsi="Arial" w:cs="Arial"/>
+          <w:sz w:val="24"/>
+        </w:rPr>
+        <w:t xml:space="preserve">correspondiente </w:t>
+      </w:r>
+      <w:r>
+        <w:rPr>
+          <w:rFonts w:ascii="Arial" w:hAnsi="Arial" w:cs="Arial"/>
+          <w:sz w:val="24"/>
+        </w:rPr>
+        <w:t xml:space="preserve">asignación </w:t>
+      </w:r>
+      <w:r>
+        <w:rPr>
+          <w:rFonts w:ascii="Arial" w:hAnsi="Arial" w:cs="Arial"/>
+          <w:sz w:val="24"/>
+        </w:rPr>
+        <w:t>al área que c</w:t>
+      </w:r>
+      <w:r>
+        <w:rPr>
+          <w:rFonts w:ascii="Arial" w:hAnsi="Arial" w:cs="Arial"/>
+          <w:sz w:val="24"/>
+        </w:rPr>
+        <w:t>ontinúe con la atención hasta concluir con el registro de los pagos</w:t>
+      </w:r>
+      <w:bookmarkStart w:id="2" w:name="_GoBack"/>
+      <w:bookmarkEnd w:id="2"/>
+    </w:p>
+    <w:p>
+      <w:pPr>
+        <w:pStyle w:val="Ttulo1"/>
+        <w:spacing w:line="276" w:lineRule="auto"/>
+        <w:rPr>
+          <w:rFonts w:cs="Arial"/>
+          <w:b w:val="0"/>
+        </w:rPr>
+      </w:pPr>
+      <w:bookmarkStart w:id="3" w:name="_Toc123297019"/>
+      <w:bookmarkStart w:id="4" w:name="_Toc129170868"/>
+      <w:r>
+        <w:rPr>
+          <w:rFonts w:cs="Arial"/>
+        </w:rPr>
+        <w:t>Alcance</w:t>
+      </w:r>
+      <w:bookmarkEnd w:id="3"/>
+      <w:bookmarkEnd w:id="4"/>
+      <w:r>
+        <w:rPr>
+          <w:rFonts w:cs="Arial"/>
         </w:rPr>
         <w:t xml:space="preserve"> </w:t>
-      </w:r>
-      <w:r>
-        <w:rPr>
-          <w:rFonts w:ascii="Arial" w:hAnsi="Arial" w:cs="Arial"/>
-          <w:sz w:val="24"/>
-          <w:highlight w:val="yellow"/>
-        </w:rPr>
-        <w:t>Q</w:t>
-      </w:r>
-      <w:r>
-        <w:rPr>
-          <w:rFonts w:ascii="Arial" w:hAnsi="Arial" w:cs="Arial"/>
-          <w:sz w:val="24"/>
-        </w:rPr>
-        <w:t xml:space="preserve">ue, </w:t>
-      </w:r>
-      <w:r>
-        <w:rPr>
-          <w:rFonts w:ascii="Arial" w:hAnsi="Arial" w:cs="Arial"/>
-          <w:sz w:val="24"/>
-          <w:highlight w:val="red"/>
-        </w:rPr>
-        <w:t>mediante el presente manual,</w:t>
-      </w:r>
-      <w:r>
-        <w:rPr>
-          <w:rFonts w:ascii="Arial" w:hAnsi="Arial" w:cs="Arial"/>
-          <w:sz w:val="24"/>
-        </w:rPr>
-        <w:t xml:space="preserve"> los usuarios de la </w:t>
-      </w:r>
-      <w:r>
-        <w:rPr>
-          <w:rFonts w:ascii="Arial" w:hAnsi="Arial" w:cs="Arial"/>
-          <w:sz w:val="24"/>
-        </w:rPr>
-        <w:t>Dirección de Atención a Munic</w:t>
-      </w:r>
-      <w:r>
-        <w:rPr>
-          <w:rFonts w:ascii="Arial" w:hAnsi="Arial" w:cs="Arial"/>
-          <w:sz w:val="24"/>
-        </w:rPr>
-        <w:t>ipios y Organismos Descentralizados</w:t>
-      </w:r>
-      <w:r>
-        <w:rPr>
-          <w:rFonts w:ascii="Arial" w:hAnsi="Arial" w:cs="Arial"/>
-          <w:sz w:val="24"/>
-        </w:rPr>
-        <w:t xml:space="preserve"> puedan consultar los pasos a seguir para el registro de las </w:t>
-      </w:r>
-      <w:r>
-        <w:rPr>
-          <w:rFonts w:ascii="Arial" w:hAnsi="Arial" w:cs="Arial"/>
-          <w:sz w:val="24"/>
-        </w:rPr>
-        <w:t>distribuciones</w:t>
-      </w:r>
-      <w:r>
-        <w:rPr>
-          <w:rFonts w:ascii="Arial" w:hAnsi="Arial" w:cs="Arial"/>
-          <w:sz w:val="24"/>
-        </w:rPr>
-        <w:t xml:space="preserve"> de recursos, así como el seguimiento correspondiente, para </w:t>
-      </w:r>
-      <w:r>
-        <w:rPr>
-          <w:rFonts w:ascii="Arial" w:hAnsi="Arial" w:cs="Arial"/>
-          <w:sz w:val="24"/>
-          <w:highlight w:val="red"/>
-        </w:rPr>
-        <w:t>su</w:t>
-      </w:r>
-      <w:r>
-        <w:rPr>
-          <w:rFonts w:ascii="Arial" w:hAnsi="Arial" w:cs="Arial"/>
-          <w:sz w:val="24"/>
-        </w:rPr>
-        <w:t xml:space="preserve"> </w:t>
-      </w:r>
-      <w:r>
-        <w:rPr>
-          <w:rFonts w:ascii="Arial" w:hAnsi="Arial" w:cs="Arial"/>
-          <w:sz w:val="24"/>
-          <w:highlight w:val="yellow"/>
-        </w:rPr>
-        <w:t>la</w:t>
-      </w:r>
-      <w:r>
-        <w:rPr>
-          <w:rFonts w:ascii="Arial" w:hAnsi="Arial" w:cs="Arial"/>
-          <w:sz w:val="24"/>
-        </w:rPr>
-        <w:t xml:space="preserve"> </w:t>
-      </w:r>
-      <w:r>
-        <w:rPr>
-          <w:rFonts w:ascii="Arial" w:hAnsi="Arial" w:cs="Arial"/>
-          <w:sz w:val="24"/>
-        </w:rPr>
-        <w:t xml:space="preserve">asignación al área que </w:t>
-      </w:r>
-      <w:r>
-        <w:rPr>
-          <w:rFonts w:ascii="Arial" w:hAnsi="Arial" w:cs="Arial"/>
-          <w:sz w:val="24"/>
-          <w:highlight w:val="red"/>
-        </w:rPr>
-        <w:t>vaya a</w:t>
-      </w:r>
-      <w:r>
-        <w:rPr>
-          <w:rFonts w:ascii="Arial" w:hAnsi="Arial" w:cs="Arial"/>
-          <w:sz w:val="24"/>
-        </w:rPr>
-        <w:t xml:space="preserve"> continu</w:t>
-      </w:r>
-      <w:r>
-        <w:rPr>
-          <w:rFonts w:ascii="Arial" w:hAnsi="Arial" w:cs="Arial"/>
-          <w:sz w:val="24"/>
-          <w:highlight w:val="yellow"/>
-        </w:rPr>
-        <w:t>ará</w:t>
-      </w:r>
-      <w:r>
-        <w:rPr>
-          <w:rFonts w:ascii="Arial" w:hAnsi="Arial" w:cs="Arial"/>
-          <w:sz w:val="24"/>
-        </w:rPr>
-        <w:t xml:space="preserve"> la atención hasta concluir con el registro de los pagos</w:t>
-      </w:r>
-      <w:r>
-        <w:rPr>
-          <w:rFonts w:ascii="Arial" w:hAnsi="Arial" w:cs="Arial"/>
-          <w:sz w:val="24"/>
-        </w:rPr>
-        <w:t>.</w:t>
       </w:r>
     </w:p>
     <w:p>
@@ -2586,35 +2493,134 @@
         <w:jc w:val="both"/>
         <w:rPr>
           <w:rFonts w:ascii="Arial" w:hAnsi="Arial" w:cs="Arial"/>
-          <w:b/>
-          <w:sz w:val="24"/>
-        </w:rPr>
-      </w:pPr>
-    </w:p>
-    <w:p>
-      <w:pPr>
-        <w:pStyle w:val="Ttulo1"/>
-        <w:spacing w:line="276" w:lineRule="auto"/>
-        <w:rPr>
-          <w:rFonts w:cs="Arial"/>
-          <w:b w:val="0"/>
-        </w:rPr>
-      </w:pPr>
-      <w:bookmarkStart w:id="2" w:name="_Toc123297019"/>
-      <w:bookmarkStart w:id="3" w:name="_Toc129170868"/>
-      <w:r>
-        <w:rPr>
-          <w:rFonts w:cs="Arial"/>
-        </w:rPr>
-        <w:t>Alcance</w:t>
-      </w:r>
-      <w:bookmarkEnd w:id="2"/>
-      <w:bookmarkEnd w:id="3"/>
-      <w:r>
-        <w:rPr>
-          <w:rFonts w:cs="Arial"/>
+          <w:sz w:val="24"/>
+        </w:rPr>
+      </w:pPr>
+      <w:r>
+        <w:rPr>
+          <w:rFonts w:ascii="Arial" w:hAnsi="Arial" w:cs="Arial"/>
+          <w:sz w:val="24"/>
+        </w:rPr>
+        <w:tab/>
+      </w:r>
+      <w:r>
+        <w:rPr>
+          <w:rFonts w:ascii="Arial" w:hAnsi="Arial" w:cs="Arial"/>
+          <w:sz w:val="24"/>
+        </w:rPr>
+        <w:t xml:space="preserve">El alcance de la presente </w:t>
+      </w:r>
+      <w:r>
+        <w:rPr>
+          <w:rFonts w:ascii="Arial" w:hAnsi="Arial" w:cs="Arial"/>
+          <w:sz w:val="24"/>
+        </w:rPr>
+        <w:t>Plataforma de Distribución de Recursos a Mu</w:t>
+      </w:r>
+      <w:r>
+        <w:rPr>
+          <w:rFonts w:ascii="Arial" w:hAnsi="Arial" w:cs="Arial"/>
+          <w:sz w:val="24"/>
+        </w:rPr>
+        <w:t xml:space="preserve">nicipios y Entidades es </w:t>
+      </w:r>
+      <w:r>
+        <w:rPr>
+          <w:rFonts w:ascii="Arial" w:hAnsi="Arial" w:cs="Arial"/>
+          <w:sz w:val="24"/>
+        </w:rPr>
+        <w:t xml:space="preserve">cumplir con los requerimientos de acuerdo </w:t>
+      </w:r>
+      <w:r>
+        <w:rPr>
+          <w:rFonts w:ascii="Arial" w:hAnsi="Arial" w:cs="Arial"/>
+          <w:sz w:val="24"/>
+        </w:rPr>
+        <w:t>con</w:t>
+      </w:r>
+      <w:r>
+        <w:rPr>
+          <w:rFonts w:ascii="Arial" w:hAnsi="Arial" w:cs="Arial"/>
+          <w:sz w:val="24"/>
+        </w:rPr>
+        <w:t xml:space="preserve"> los procesos </w:t>
+      </w:r>
+      <w:r>
+        <w:rPr>
+          <w:rFonts w:ascii="Arial" w:hAnsi="Arial" w:cs="Arial"/>
+          <w:sz w:val="24"/>
+        </w:rPr>
+        <w:t>del</w:t>
+      </w:r>
+      <w:r>
+        <w:rPr>
+          <w:rFonts w:ascii="Arial" w:hAnsi="Arial" w:cs="Arial"/>
+          <w:sz w:val="24"/>
+        </w:rPr>
+        <w:t xml:space="preserve"> área </w:t>
+      </w:r>
+      <w:r>
+        <w:rPr>
+          <w:rFonts w:ascii="Arial" w:hAnsi="Arial" w:cs="Arial"/>
+          <w:sz w:val="24"/>
+        </w:rPr>
+        <w:t xml:space="preserve">de Municipios </w:t>
+      </w:r>
+      <w:r>
+        <w:rPr>
+          <w:rFonts w:ascii="Arial" w:hAnsi="Arial" w:cs="Arial"/>
+          <w:sz w:val="24"/>
+        </w:rPr>
+        <w:t>realice</w:t>
+      </w:r>
+      <w:r>
+        <w:rPr>
+          <w:rFonts w:ascii="Arial" w:hAnsi="Arial" w:cs="Arial"/>
+          <w:sz w:val="24"/>
+        </w:rPr>
+        <w:t>,</w:t>
+      </w:r>
+      <w:r>
+        <w:rPr>
+          <w:rFonts w:ascii="Arial" w:hAnsi="Arial" w:cs="Arial"/>
+          <w:sz w:val="24"/>
         </w:rPr>
         <w:t xml:space="preserve"> </w:t>
+      </w:r>
+      <w:r>
+        <w:rPr>
+          <w:rFonts w:ascii="Arial" w:hAnsi="Arial" w:cs="Arial"/>
+          <w:sz w:val="24"/>
+        </w:rPr>
+        <w:t>con</w:t>
+      </w:r>
+      <w:r>
+        <w:rPr>
+          <w:rFonts w:ascii="Arial" w:hAnsi="Arial" w:cs="Arial"/>
+          <w:sz w:val="24"/>
+        </w:rPr>
+        <w:t xml:space="preserve"> el procesamiento de la información que le pertenece de acuerdo al flujo indicado en </w:t>
+      </w:r>
+      <w:r>
+        <w:rPr>
+          <w:rFonts w:ascii="Arial" w:hAnsi="Arial" w:cs="Arial"/>
+          <w:sz w:val="24"/>
+        </w:rPr>
+        <w:t>sus</w:t>
+      </w:r>
+      <w:r>
+        <w:rPr>
+          <w:rFonts w:ascii="Arial" w:hAnsi="Arial" w:cs="Arial"/>
+          <w:sz w:val="24"/>
+        </w:rPr>
+        <w:t xml:space="preserve"> diagrama</w:t>
+      </w:r>
+      <w:r>
+        <w:rPr>
+          <w:rFonts w:ascii="Arial" w:hAnsi="Arial" w:cs="Arial"/>
+          <w:sz w:val="24"/>
+        </w:rPr>
+        <w:t>s de proceso</w:t>
       </w:r>
     </w:p>
     <w:p>
@@ -2629,102 +2635,6 @@
           <w:sz w:val="24"/>
         </w:rPr>
       </w:pPr>
-      <w:r>
-        <w:rPr>
-          <w:rFonts w:ascii="Arial" w:hAnsi="Arial" w:cs="Arial"/>
-          <w:sz w:val="24"/>
-        </w:rPr>
-        <w:tab/>
-      </w:r>
-      <w:r>
-        <w:rPr>
-          <w:rFonts w:ascii="Arial" w:hAnsi="Arial" w:cs="Arial"/>
-          <w:sz w:val="24"/>
-          <w:highlight w:val="red"/>
-        </w:rPr>
-        <w:t>El alcance de la presente Plataforma de Distribución de Recursos a Municipios y Entidades el</w:t>
-      </w:r>
-      <w:r>
-        <w:rPr>
-          <w:rFonts w:ascii="Arial" w:hAnsi="Arial" w:cs="Arial"/>
-          <w:sz w:val="24"/>
-        </w:rPr>
-        <w:t xml:space="preserve"> </w:t>
-      </w:r>
-      <w:r>
-        <w:rPr>
-          <w:rFonts w:ascii="Arial" w:hAnsi="Arial" w:cs="Arial"/>
-          <w:sz w:val="24"/>
-          <w:highlight w:val="yellow"/>
-        </w:rPr>
-        <w:t>C</w:t>
-      </w:r>
-      <w:r>
-        <w:rPr>
-          <w:rFonts w:ascii="Arial" w:hAnsi="Arial" w:cs="Arial"/>
-          <w:sz w:val="24"/>
-        </w:rPr>
-        <w:t xml:space="preserve">umplir con los requerimientos de acuerdo a los procesos del área de </w:t>
-      </w:r>
-      <w:r>
-        <w:rPr>
-          <w:rFonts w:ascii="Arial" w:hAnsi="Arial" w:cs="Arial"/>
-          <w:sz w:val="24"/>
-        </w:rPr>
-        <w:t xml:space="preserve">Dirección de Atención a Municipios y Organismos Paraestatales </w:t>
-      </w:r>
-      <w:r>
-        <w:rPr>
-          <w:rFonts w:ascii="Arial" w:hAnsi="Arial" w:cs="Arial"/>
-          <w:sz w:val="24"/>
-          <w:highlight w:val="yellow"/>
-        </w:rPr>
-        <w:t>para realizar</w:t>
-      </w:r>
-      <w:r>
-        <w:rPr>
-          <w:rFonts w:ascii="Arial" w:hAnsi="Arial" w:cs="Arial"/>
-          <w:sz w:val="24"/>
-        </w:rPr>
-        <w:t xml:space="preserve"> </w:t>
-      </w:r>
-      <w:r>
-        <w:rPr>
-          <w:rFonts w:ascii="Arial" w:hAnsi="Arial" w:cs="Arial"/>
-          <w:sz w:val="24"/>
-          <w:highlight w:val="red"/>
-        </w:rPr>
-        <w:t>realice</w:t>
-      </w:r>
-      <w:r>
-        <w:rPr>
-          <w:rFonts w:ascii="Arial" w:hAnsi="Arial" w:cs="Arial"/>
-          <w:sz w:val="24"/>
-        </w:rPr>
-        <w:t xml:space="preserve"> </w:t>
-      </w:r>
-      <w:r>
-        <w:rPr>
-          <w:rFonts w:ascii="Arial" w:hAnsi="Arial" w:cs="Arial"/>
-          <w:sz w:val="24"/>
-          <w:highlight w:val="red"/>
-        </w:rPr>
-        <w:t>en</w:t>
-      </w:r>
-      <w:r>
-        <w:rPr>
-          <w:rFonts w:ascii="Arial" w:hAnsi="Arial" w:cs="Arial"/>
-          <w:sz w:val="24"/>
-        </w:rPr>
-        <w:t xml:space="preserve"> el procesamiento de la información que le compete de acuerdo al flujo indicado en sus diagramas de proceso</w:t>
-      </w:r>
-      <w:r>
-        <w:rPr>
-          <w:rFonts w:ascii="Arial" w:hAnsi="Arial" w:cs="Arial"/>
-          <w:sz w:val="24"/>
-        </w:rPr>
-        <w:t>.</w:t>
-      </w:r>
     </w:p>
     <w:p>
       <w:pPr>
@@ -2734,16 +2644,16 @@
           <w:rFonts w:cs="Arial"/>
         </w:rPr>
       </w:pPr>
-      <w:bookmarkStart w:id="4" w:name="_Toc123297020"/>
-      <w:bookmarkStart w:id="5" w:name="_Toc129170869"/>
+      <w:bookmarkStart w:id="5" w:name="_Toc123297020"/>
+      <w:bookmarkStart w:id="6" w:name="_Toc129170869"/>
       <w:r>
         <w:rPr>
           <w:rFonts w:cs="Arial"/>
         </w:rPr>
         <w:t>Usuario</w:t>
       </w:r>
-      <w:bookmarkEnd w:id="4"/>
       <w:bookmarkEnd w:id="5"/>
+      <w:bookmarkEnd w:id="6"/>
     </w:p>
     <w:p>
       <w:pPr>
@@ -2957,7 +2867,7 @@
               </wp:anchor>
             </w:drawing>
           </mc:Choice>
-          <mc:Fallback xmlns:w16se="http://schemas.microsoft.com/office/word/2015/wordml/symex" xmlns:cx="http://schemas.microsoft.com/office/drawing/2014/chartex">
+          <mc:Fallback>
             <w:pict>
               <v:rect w14:anchorId="71066FE7" id="Rectángulo 125" o:spid="_x0000_s1031" style="position:absolute;margin-left:-36.35pt;margin-top:3pt;width:533.9pt;height:21.05pt;z-index:251819008;visibility:visible;mso-wrap-style:square;mso-width-percent:0;mso-height-percent:0;mso-wrap-distance-left:9pt;mso-wrap-distance-top:0;mso-wrap-distance-right:9pt;mso-wrap-distance-bottom:0;mso-position-horizontal:absolute;mso-position-horizontal-relative:margin;mso-position-vertical:absolute;mso-position-vertical-relative:text;mso-width-percent:0;mso-height-percent:0;mso-width-relative:margin;mso-height-relative:margin;v-text-anchor:middle" o:gfxdata="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" fillcolor="#aaa [3030]" stroked="f">
                 <v:fill color2="#a3a3a3 [3174]" rotate="t" colors="0 #afafaf;.5 #a5a5a5;1 #929292" focus="100%" type="gradient">
@@ -3043,7 +2953,7 @@
           <w:szCs w:val="44"/>
         </w:rPr>
       </w:pPr>
-      <w:bookmarkStart w:id="6" w:name="_Toc129170870"/>
+      <w:bookmarkStart w:id="7" w:name="_Toc129170870"/>
       <w:r>
         <w:rPr>
           <w:rFonts w:cs="Arial"/>
@@ -3052,7 +2962,7 @@
         </w:rPr>
         <w:t>TRANSFERENCIAS ORGANISMOS</w:t>
       </w:r>
-      <w:bookmarkEnd w:id="6"/>
+      <w:bookmarkEnd w:id="7"/>
     </w:p>
     <w:p>
       <w:pPr>
@@ -3233,9 +3143,9 @@
           <w:rFonts w:cs="Arial"/>
         </w:rPr>
       </w:pPr>
-      <w:bookmarkStart w:id="7" w:name="_Toc124335007"/>
-      <w:bookmarkStart w:id="8" w:name="_Toc124345688"/>
-      <w:bookmarkStart w:id="9" w:name="_Toc129170871"/>
+      <w:bookmarkStart w:id="8" w:name="_Toc124335007"/>
+      <w:bookmarkStart w:id="9" w:name="_Toc124345688"/>
+      <w:bookmarkStart w:id="10" w:name="_Toc129170871"/>
       <w:r>
         <w:rPr>
           <w:rFonts w:cs="Arial"/>
@@ -3243,9 +3153,9 @@
         <w:lastRenderedPageBreak/>
         <w:t>Acceso a Plataforma</w:t>
       </w:r>
-      <w:bookmarkEnd w:id="7"/>
       <w:bookmarkEnd w:id="8"/>
       <w:bookmarkEnd w:id="9"/>
+      <w:bookmarkEnd w:id="10"/>
     </w:p>
     <w:p>
       <w:pPr>
@@ -3293,9 +3203,9 @@
           <w:szCs w:val="24"/>
         </w:rPr>
       </w:pPr>
-      <w:bookmarkStart w:id="10" w:name="_Toc124335008"/>
-      <w:bookmarkStart w:id="11" w:name="_Toc124345689"/>
-      <w:bookmarkStart w:id="12" w:name="_Toc129170872"/>
+      <w:bookmarkStart w:id="11" w:name="_Toc124335008"/>
+      <w:bookmarkStart w:id="12" w:name="_Toc124345689"/>
+      <w:bookmarkStart w:id="13" w:name="_Toc129170872"/>
       <w:r>
         <w:rPr>
           <w:rFonts w:ascii="Arial" w:hAnsi="Arial" w:cs="Arial"/>
@@ -3305,9 +3215,9 @@
         </w:rPr>
         <w:t>Inicio</w:t>
       </w:r>
-      <w:bookmarkEnd w:id="10"/>
       <w:bookmarkEnd w:id="11"/>
       <w:bookmarkEnd w:id="12"/>
+      <w:bookmarkEnd w:id="13"/>
     </w:p>
     <w:p>
       <w:pPr>
@@ -3338,7 +3248,6 @@
         </w:rPr>
       </w:pPr>
     </w:p>
-    <w:commentRangeStart w:id="13"/>
     <w:p>
       <w:pPr>
         <w:spacing w:line="276" w:lineRule="auto"/>
@@ -3349,70 +3258,17 @@
           <w:szCs w:val="24"/>
         </w:rPr>
       </w:pPr>
-      <w:r>
-        <w:rPr>
-          <w:rFonts w:ascii="Arial" w:hAnsi="Arial" w:cs="Arial"/>
-          <w:sz w:val="24"/>
-          <w:szCs w:val="24"/>
-        </w:rPr>
-        <w:fldChar w:fldCharType="begin"/>
-      </w:r>
-      <w:r>
-        <w:rPr>
-          <w:rFonts w:ascii="Arial" w:hAnsi="Arial" w:cs="Arial"/>
-          <w:sz w:val="24"/>
-          <w:szCs w:val="24"/>
-        </w:rPr>
-        <w:instrText xml:space="preserve"> HYPERLINK "</w:instrText>
-      </w:r>
-      <w:r>
-        <w:rPr>
-          <w:rFonts w:ascii="Arial" w:hAnsi="Arial" w:cs="Arial"/>
-          <w:sz w:val="24"/>
-          <w:szCs w:val="24"/>
-        </w:rPr>
-        <w:instrText>http://10.200.4.165/</w:instrText>
-      </w:r>
-      <w:r>
-        <w:rPr>
-          <w:rFonts w:ascii="Arial" w:hAnsi="Arial" w:cs="Arial"/>
-          <w:sz w:val="24"/>
-          <w:szCs w:val="24"/>
-        </w:rPr>
-        <w:instrText xml:space="preserve">" </w:instrText>
-      </w:r>
-      <w:r>
-        <w:rPr>
-          <w:rFonts w:ascii="Arial" w:hAnsi="Arial" w:cs="Arial"/>
-          <w:sz w:val="24"/>
-          <w:szCs w:val="24"/>
-        </w:rPr>
-        <w:fldChar w:fldCharType="separate"/>
-      </w:r>
-      <w:r>
-        <w:rPr>
-          <w:rStyle w:val="Hipervnculo"/>
-          <w:rFonts w:ascii="Arial" w:hAnsi="Arial" w:cs="Arial"/>
-          <w:sz w:val="24"/>
-          <w:szCs w:val="24"/>
-        </w:rPr>
-        <w:t>http://10.200.4.165/</w:t>
-      </w:r>
-      <w:r>
-        <w:rPr>
-          <w:rFonts w:ascii="Arial" w:hAnsi="Arial" w:cs="Arial"/>
-          <w:sz w:val="24"/>
-          <w:szCs w:val="24"/>
-        </w:rPr>
-        <w:fldChar w:fldCharType="end"/>
-      </w:r>
-      <w:commentRangeEnd w:id="13"/>
-      <w:r>
-        <w:rPr>
-          <w:rStyle w:val="Refdecomentario"/>
-        </w:rPr>
-        <w:commentReference w:id="13"/>
-      </w:r>
+      <w:hyperlink r:id="rId10" w:history="1">
+        <w:r>
+          <w:rPr>
+            <w:rStyle w:val="Hipervnculo"/>
+            <w:rFonts w:ascii="Arial" w:hAnsi="Arial" w:cs="Arial"/>
+            <w:sz w:val="24"/>
+            <w:szCs w:val="24"/>
+          </w:rPr>
+          <w:t>http://10.200.4.165/</w:t>
+        </w:r>
+      </w:hyperlink>
     </w:p>
     <w:p>
       <w:pPr>
@@ -3656,7 +3512,7 @@
                     <pic:cNvPicPr/>
                   </pic:nvPicPr>
                   <pic:blipFill rotWithShape="1">
-                    <a:blip r:embed="rId12" cstate="print">
+                    <a:blip r:embed="rId11" cstate="print">
                       <a:extLst>
                         <a:ext uri="{28A0092B-C50C-407E-A947-70E740481C1C}">
                           <a14:useLocalDpi xmlns:a14="http://schemas.microsoft.com/office/drawing/2010/main" val="0"/>
@@ -3841,7 +3697,7 @@
               </wp:anchor>
             </w:drawing>
           </mc:Choice>
-          <mc:Fallback xmlns:w16se="http://schemas.microsoft.com/office/word/2015/wordml/symex" xmlns:cx="http://schemas.microsoft.com/office/drawing/2014/chartex">
+          <mc:Fallback>
             <w:pict>
               <v:oval w14:anchorId="59988537" id="Elipse 10" o:spid="_x0000_s1032" style="position:absolute;margin-left:245.35pt;margin-top:7.45pt;width:28.85pt;height:27.5pt;z-index:251945984;visibility:visible;mso-wrap-style:square;mso-width-percent:0;mso-height-percent:0;mso-wrap-distance-left:9pt;mso-wrap-distance-top:0;mso-wrap-distance-right:9pt;mso-wrap-distance-bottom:0;mso-position-horizontal:absolute;mso-position-horizontal-relative:text;mso-position-vertical:absolute;mso-position-vertical-relative:text;mso-width-percent:0;mso-height-percent:0;mso-width-relative:margin;mso-height-relative:margin;v-text-anchor:middle" o:gfxdata="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" fillcolor="#70ad47 [3209]" strokecolor="#375623 [1609]" strokeweight="1pt">
                 <v:stroke joinstyle="miter"/>
@@ -3978,7 +3834,7 @@
               </wp:anchor>
             </w:drawing>
           </mc:Choice>
-          <mc:Fallback xmlns:w16se="http://schemas.microsoft.com/office/word/2015/wordml/symex" xmlns:cx="http://schemas.microsoft.com/office/drawing/2014/chartex">
+          <mc:Fallback>
             <w:pict>
               <v:oval w14:anchorId="42D1DF35" id="Elipse 12" o:spid="_x0000_s1033" style="position:absolute;margin-left:242.5pt;margin-top:17.2pt;width:28.85pt;height:27.5pt;z-index:251944960;visibility:visible;mso-wrap-style:square;mso-width-percent:0;mso-height-percent:0;mso-wrap-distance-left:9pt;mso-wrap-distance-top:0;mso-wrap-distance-right:9pt;mso-wrap-distance-bottom:0;mso-position-horizontal:absolute;mso-position-horizontal-relative:text;mso-position-vertical:absolute;mso-position-vertical-relative:text;mso-width-percent:0;mso-height-percent:0;mso-width-relative:margin;mso-height-relative:margin;v-text-anchor:middle" o:gfxdata="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" fillcolor="#70ad47 [3209]" strokecolor="#375623 [1609]" strokeweight="1pt">
                 <v:stroke joinstyle="miter"/>
@@ -4115,7 +3971,7 @@
               </wp:anchor>
             </w:drawing>
           </mc:Choice>
-          <mc:Fallback xmlns:w16se="http://schemas.microsoft.com/office/word/2015/wordml/symex" xmlns:cx="http://schemas.microsoft.com/office/drawing/2014/chartex">
+          <mc:Fallback>
             <w:pict>
               <v:oval w14:anchorId="5389C51A" id="Elipse 14" o:spid="_x0000_s1034" style="position:absolute;margin-left:348.5pt;margin-top:11.65pt;width:28.85pt;height:27.5pt;z-index:251943936;visibility:visible;mso-wrap-style:square;mso-width-percent:0;mso-height-percent:0;mso-wrap-distance-left:9pt;mso-wrap-distance-top:0;mso-wrap-distance-right:9pt;mso-wrap-distance-bottom:0;mso-position-horizontal:absolute;mso-position-horizontal-relative:text;mso-position-vertical:absolute;mso-position-vertical-relative:text;mso-width-percent:0;mso-height-percent:0;mso-width-relative:margin;mso-height-relative:margin;v-text-anchor:middle" o:gfxdata="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" fillcolor="#70ad47 [3209]" strokecolor="#375623 [1609]" strokeweight="1pt">
                 <v:stroke joinstyle="miter"/>
@@ -4317,7 +4173,7 @@
                     <pic:cNvPicPr/>
                   </pic:nvPicPr>
                   <pic:blipFill>
-                    <a:blip r:embed="rId13"/>
+                    <a:blip r:embed="rId12"/>
                     <a:stretch>
                       <a:fillRect/>
                     </a:stretch>
@@ -4472,7 +4328,7 @@
                     <pic:cNvPicPr/>
                   </pic:nvPicPr>
                   <pic:blipFill>
-                    <a:blip r:embed="rId14">
+                    <a:blip r:embed="rId13">
                       <a:extLst>
                         <a:ext uri="{28A0092B-C50C-407E-A947-70E740481C1C}">
                           <a14:useLocalDpi xmlns:a14="http://schemas.microsoft.com/office/drawing/2010/main" val="0"/>
@@ -4534,7 +4390,7 @@
                     <pic:cNvPicPr/>
                   </pic:nvPicPr>
                   <pic:blipFill>
-                    <a:blip r:embed="rId15">
+                    <a:blip r:embed="rId14">
                       <a:extLst>
                         <a:ext uri="{28A0092B-C50C-407E-A947-70E740481C1C}">
                           <a14:useLocalDpi xmlns:a14="http://schemas.microsoft.com/office/drawing/2010/main" val="0"/>
@@ -4639,7 +4495,7 @@
               </wp:anchor>
             </w:drawing>
           </mc:Choice>
-          <mc:Fallback xmlns:w16se="http://schemas.microsoft.com/office/word/2015/wordml/symex" xmlns:cx="http://schemas.microsoft.com/office/drawing/2014/chartex">
+          <mc:Fallback>
             <w:pict>
               <v:rect w14:anchorId="2525CA0F" id="Rectángulo 34" o:spid="_x0000_s1026" style="position:absolute;margin-left:0;margin-top:.75pt;width:69.75pt;height:36.35pt;z-index:251948032;visibility:visible;mso-wrap-style:square;mso-width-percent:0;mso-height-percent:0;mso-wrap-distance-left:9pt;mso-wrap-distance-top:0;mso-wrap-distance-right:9pt;mso-wrap-distance-bottom:0;mso-position-horizontal:left;mso-position-horizontal-relative:margin;mso-position-vertical:absolute;mso-position-vertical-relative:text;mso-width-percent:0;mso-height-percent:0;mso-width-relative:margin;mso-height-relative:margin;v-text-anchor:middle" o:gfxdata="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" filled="f" strokecolor="red" strokeweight="2.25pt">
                 <w10:wrap anchorx="margin"/>
@@ -4704,7 +4560,7 @@
                     <pic:cNvPicPr/>
                   </pic:nvPicPr>
                   <pic:blipFill>
-                    <a:blip r:embed="rId16">
+                    <a:blip r:embed="rId15">
                       <a:extLst>
                         <a:ext uri="{28A0092B-C50C-407E-A947-70E740481C1C}">
                           <a14:useLocalDpi xmlns:a14="http://schemas.microsoft.com/office/drawing/2010/main" val="0"/>
@@ -4812,7 +4668,7 @@
               </wp:anchor>
             </w:drawing>
           </mc:Choice>
-          <mc:Fallback xmlns:w16se="http://schemas.microsoft.com/office/word/2015/wordml/symex" xmlns:cx="http://schemas.microsoft.com/office/drawing/2014/chartex">
+          <mc:Fallback>
             <w:pict>
               <v:rect w14:anchorId="42B38341" id="Rectángulo 35" o:spid="_x0000_s1026" style="position:absolute;margin-left:78.45pt;margin-top:2.15pt;width:157.5pt;height:36.15pt;z-index:251949056;visibility:visible;mso-wrap-style:square;mso-width-percent:0;mso-height-percent:0;mso-wrap-distance-left:9pt;mso-wrap-distance-top:0;mso-wrap-distance-right:9pt;mso-wrap-distance-bottom:0;mso-position-horizontal:absolute;mso-position-horizontal-relative:margin;mso-position-vertical:absolute;mso-position-vertical-relative:text;mso-width-percent:0;mso-height-percent:0;mso-width-relative:margin;mso-height-relative:margin;v-text-anchor:middle" o:gfxdata="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" filled="f" strokecolor="red" strokeweight="2.25pt">
                 <w10:wrap anchorx="margin"/>
@@ -4957,7 +4813,7 @@
                           <pic:cNvPicPr/>
                         </pic:nvPicPr>
                         <pic:blipFill>
-                          <a:blip r:embed="rId17"/>
+                          <a:blip r:embed="rId16"/>
                           <a:stretch>
                             <a:fillRect/>
                           </a:stretch>
@@ -5032,6 +4888,99 @@
                   <wp:extent cx="628650" cy="456520"/>
                   <wp:effectExtent l="0" t="0" r="0" b="1270"/>
                   <wp:docPr id="3" name="Imagen 3"/>
+                  <wp:cNvGraphicFramePr>
+                    <a:graphicFrameLocks xmlns:a="http://schemas.openxmlformats.org/drawingml/2006/main" noChangeAspect="1"/>
+                  </wp:cNvGraphicFramePr>
+                  <a:graphic xmlns:a="http://schemas.openxmlformats.org/drawingml/2006/main">
+                    <a:graphicData uri="http://schemas.openxmlformats.org/drawingml/2006/picture">
+                      <pic:pic xmlns:pic="http://schemas.openxmlformats.org/drawingml/2006/picture">
+                        <pic:nvPicPr>
+                          <pic:cNvPr id="1" name=""/>
+                          <pic:cNvPicPr/>
+                        </pic:nvPicPr>
+                        <pic:blipFill>
+                          <a:blip r:embed="rId17"/>
+                          <a:stretch>
+                            <a:fillRect/>
+                          </a:stretch>
+                        </pic:blipFill>
+                        <pic:spPr>
+                          <a:xfrm>
+                            <a:off x="0" y="0"/>
+                            <a:ext cx="634059" cy="460448"/>
+                          </a:xfrm>
+                          <a:prstGeom prst="rect">
+                            <a:avLst/>
+                          </a:prstGeom>
+                        </pic:spPr>
+                      </pic:pic>
+                    </a:graphicData>
+                  </a:graphic>
+                </wp:inline>
+              </w:drawing>
+            </w:r>
+          </w:p>
+        </w:tc>
+        <w:tc>
+          <w:tcPr>
+            <w:tcW w:w="4414" w:type="dxa"/>
+          </w:tcPr>
+          <w:p>
+            <w:pPr>
+              <w:rPr>
+                <w:rFonts w:ascii="Arial" w:hAnsi="Arial" w:cs="Arial"/>
+                <w:sz w:val="24"/>
+                <w:szCs w:val="24"/>
+              </w:rPr>
+            </w:pPr>
+            <w:r>
+              <w:rPr>
+                <w:rFonts w:ascii="Arial" w:hAnsi="Arial" w:cs="Arial"/>
+                <w:b/>
+                <w:sz w:val="24"/>
+                <w:szCs w:val="24"/>
+              </w:rPr>
+              <w:t xml:space="preserve">Botón Administrar Detalle </w:t>
+            </w:r>
+            <w:r>
+              <w:rPr>
+                <w:rFonts w:ascii="Arial" w:hAnsi="Arial" w:cs="Arial"/>
+                <w:sz w:val="24"/>
+                <w:szCs w:val="24"/>
+              </w:rPr>
+              <w:t>Menú desplegable de las diferentes funciones de la plataforma</w:t>
+            </w:r>
+          </w:p>
+        </w:tc>
+      </w:tr>
+      <w:tr>
+        <w:tc>
+          <w:tcPr>
+            <w:tcW w:w="4414" w:type="dxa"/>
+          </w:tcPr>
+          <w:p>
+            <w:pPr>
+              <w:tabs>
+                <w:tab w:val="left" w:pos="1494"/>
+              </w:tabs>
+              <w:spacing w:line="276" w:lineRule="auto"/>
+              <w:jc w:val="center"/>
+              <w:rPr>
+                <w:rFonts w:ascii="Arial" w:hAnsi="Arial" w:cs="Arial"/>
+                <w:sz w:val="24"/>
+              </w:rPr>
+            </w:pPr>
+            <w:r>
+              <w:rPr>
+                <w:rFonts w:ascii="Arial" w:hAnsi="Arial" w:cs="Arial"/>
+                <w:noProof/>
+                <w:lang w:val="es-MX" w:eastAsia="es-MX"/>
+              </w:rPr>
+              <w:drawing>
+                <wp:inline distT="0" distB="0" distL="0" distR="0" wp14:anchorId="4897CFF7" wp14:editId="02AA84CA">
+                  <wp:extent cx="480868" cy="466725"/>
+                  <wp:effectExtent l="0" t="0" r="0" b="0"/>
+                  <wp:docPr id="5" name="Imagen 5"/>
                   <wp:cNvGraphicFramePr>
                     <a:graphicFrameLocks xmlns:a="http://schemas.openxmlformats.org/drawingml/2006/main" noChangeAspect="1"/>
                   </wp:cNvGraphicFramePr>
@@ -5051,7 +5000,7 @@
                         <pic:spPr>
                           <a:xfrm>
                             <a:off x="0" y="0"/>
-                            <a:ext cx="634059" cy="460448"/>
+                            <a:ext cx="483007" cy="468801"/>
                           </a:xfrm>
                           <a:prstGeom prst="rect">
                             <a:avLst/>
@@ -5074,7 +5023,6 @@
               <w:rPr>
                 <w:rFonts w:ascii="Arial" w:hAnsi="Arial" w:cs="Arial"/>
                 <w:sz w:val="24"/>
-                <w:szCs w:val="24"/>
               </w:rPr>
             </w:pPr>
             <w:r>
@@ -5084,7 +5032,25 @@
                 <w:sz w:val="24"/>
                 <w:szCs w:val="24"/>
               </w:rPr>
-              <w:t xml:space="preserve">Botón Administrar Detalle </w:t>
+              <w:t xml:space="preserve">Botón </w:t>
+            </w:r>
+            <w:r>
+              <w:rPr>
+                <w:rFonts w:ascii="Arial" w:hAnsi="Arial" w:cs="Arial"/>
+                <w:b/>
+                <w:sz w:val="24"/>
+                <w:szCs w:val="24"/>
+              </w:rPr>
+              <w:t>Cancelar</w:t>
+            </w:r>
+            <w:r>
+              <w:rPr>
+                <w:rFonts w:ascii="Arial" w:hAnsi="Arial" w:cs="Arial"/>
+                <w:b/>
+                <w:sz w:val="24"/>
+                <w:szCs w:val="24"/>
+              </w:rPr>
+              <w:t xml:space="preserve"> </w:t>
             </w:r>
             <w:r>
               <w:rPr>
@@ -5092,7 +5058,7 @@
                 <w:sz w:val="24"/>
                 <w:szCs w:val="24"/>
               </w:rPr>
-              <w:t>Menú desplegable de las diferentes funciones de la plataforma</w:t>
+              <w:t>Cancela operaciones</w:t>
             </w:r>
           </w:p>
         </w:tc>
@@ -5121,10 +5087,10 @@
                 <w:lang w:val="es-MX" w:eastAsia="es-MX"/>
               </w:rPr>
               <w:drawing>
-                <wp:inline distT="0" distB="0" distL="0" distR="0" wp14:anchorId="4897CFF7" wp14:editId="02AA84CA">
-                  <wp:extent cx="480868" cy="466725"/>
+                <wp:inline distT="0" distB="0" distL="0" distR="0" wp14:anchorId="67EA1902" wp14:editId="64EE3232">
+                  <wp:extent cx="595466" cy="542925"/>
                   <wp:effectExtent l="0" t="0" r="0" b="0"/>
-                  <wp:docPr id="5" name="Imagen 5"/>
+                  <wp:docPr id="7" name="Imagen 7"/>
                   <wp:cNvGraphicFramePr>
                     <a:graphicFrameLocks xmlns:a="http://schemas.openxmlformats.org/drawingml/2006/main" noChangeAspect="1"/>
                   </wp:cNvGraphicFramePr>
@@ -5144,116 +5110,6 @@
                         <pic:spPr>
                           <a:xfrm>
                             <a:off x="0" y="0"/>
-                            <a:ext cx="483007" cy="468801"/>
-                          </a:xfrm>
-                          <a:prstGeom prst="rect">
-                            <a:avLst/>
-                          </a:prstGeom>
-                        </pic:spPr>
-                      </pic:pic>
-                    </a:graphicData>
-                  </a:graphic>
-                </wp:inline>
-              </w:drawing>
-            </w:r>
-          </w:p>
-        </w:tc>
-        <w:tc>
-          <w:tcPr>
-            <w:tcW w:w="4414" w:type="dxa"/>
-          </w:tcPr>
-          <w:p>
-            <w:pPr>
-              <w:rPr>
-                <w:rFonts w:ascii="Arial" w:hAnsi="Arial" w:cs="Arial"/>
-                <w:sz w:val="24"/>
-              </w:rPr>
-            </w:pPr>
-            <w:r>
-              <w:rPr>
-                <w:rFonts w:ascii="Arial" w:hAnsi="Arial" w:cs="Arial"/>
-                <w:b/>
-                <w:sz w:val="24"/>
-                <w:szCs w:val="24"/>
-              </w:rPr>
-              <w:t xml:space="preserve">Botón </w:t>
-            </w:r>
-            <w:r>
-              <w:rPr>
-                <w:rFonts w:ascii="Arial" w:hAnsi="Arial" w:cs="Arial"/>
-                <w:b/>
-                <w:sz w:val="24"/>
-                <w:szCs w:val="24"/>
-              </w:rPr>
-              <w:t>Cancelar</w:t>
-            </w:r>
-            <w:r>
-              <w:rPr>
-                <w:rFonts w:ascii="Arial" w:hAnsi="Arial" w:cs="Arial"/>
-                <w:b/>
-                <w:sz w:val="24"/>
-                <w:szCs w:val="24"/>
-              </w:rPr>
-              <w:t xml:space="preserve"> </w:t>
-            </w:r>
-            <w:r>
-              <w:rPr>
-                <w:rFonts w:ascii="Arial" w:hAnsi="Arial" w:cs="Arial"/>
-                <w:sz w:val="24"/>
-                <w:szCs w:val="24"/>
-              </w:rPr>
-              <w:t>Cancela operaciones</w:t>
-            </w:r>
-          </w:p>
-        </w:tc>
-      </w:tr>
-      <w:tr>
-        <w:tc>
-          <w:tcPr>
-            <w:tcW w:w="4414" w:type="dxa"/>
-          </w:tcPr>
-          <w:p>
-            <w:pPr>
-              <w:tabs>
-                <w:tab w:val="left" w:pos="1494"/>
-              </w:tabs>
-              <w:spacing w:line="276" w:lineRule="auto"/>
-              <w:jc w:val="center"/>
-              <w:rPr>
-                <w:rFonts w:ascii="Arial" w:hAnsi="Arial" w:cs="Arial"/>
-                <w:sz w:val="24"/>
-              </w:rPr>
-            </w:pPr>
-            <w:r>
-              <w:rPr>
-                <w:rFonts w:ascii="Arial" w:hAnsi="Arial" w:cs="Arial"/>
-                <w:noProof/>
-                <w:lang w:val="es-MX" w:eastAsia="es-MX"/>
-              </w:rPr>
-              <w:drawing>
-                <wp:inline distT="0" distB="0" distL="0" distR="0" wp14:anchorId="67EA1902" wp14:editId="64EE3232">
-                  <wp:extent cx="595466" cy="542925"/>
-                  <wp:effectExtent l="0" t="0" r="0" b="0"/>
-                  <wp:docPr id="7" name="Imagen 7"/>
-                  <wp:cNvGraphicFramePr>
-                    <a:graphicFrameLocks xmlns:a="http://schemas.openxmlformats.org/drawingml/2006/main" noChangeAspect="1"/>
-                  </wp:cNvGraphicFramePr>
-                  <a:graphic xmlns:a="http://schemas.openxmlformats.org/drawingml/2006/main">
-                    <a:graphicData uri="http://schemas.openxmlformats.org/drawingml/2006/picture">
-                      <pic:pic xmlns:pic="http://schemas.openxmlformats.org/drawingml/2006/picture">
-                        <pic:nvPicPr>
-                          <pic:cNvPr id="1" name=""/>
-                          <pic:cNvPicPr/>
-                        </pic:nvPicPr>
-                        <pic:blipFill>
-                          <a:blip r:embed="rId20"/>
-                          <a:stretch>
-                            <a:fillRect/>
-                          </a:stretch>
-                        </pic:blipFill>
-                        <pic:spPr>
-                          <a:xfrm>
-                            <a:off x="0" y="0"/>
                             <a:ext cx="602539" cy="549374"/>
                           </a:xfrm>
                           <a:prstGeom prst="rect">
@@ -5339,7 +5195,7 @@
                           <pic:cNvPicPr/>
                         </pic:nvPicPr>
                         <pic:blipFill>
-                          <a:blip r:embed="rId21"/>
+                          <a:blip r:embed="rId20"/>
                           <a:stretch>
                             <a:fillRect/>
                           </a:stretch>
@@ -6577,7 +6433,7 @@
               </wp:anchor>
             </w:drawing>
           </mc:Choice>
-          <mc:Fallback xmlns:w16se="http://schemas.microsoft.com/office/word/2015/wordml/symex" xmlns:cx="http://schemas.microsoft.com/office/drawing/2014/chartex">
+          <mc:Fallback>
             <w:pict>
               <v:rect w14:anchorId="3D561ED0" id="Rectángulo 26" o:spid="_x0000_s1026" style="position:absolute;margin-left:-4.8pt;margin-top:37.15pt;width:225pt;height:9.75pt;z-index:251954176;visibility:visible;mso-wrap-style:square;mso-width-percent:0;mso-height-percent:0;mso-wrap-distance-left:9pt;mso-wrap-distance-top:0;mso-wrap-distance-right:9pt;mso-wrap-distance-bottom:0;mso-position-horizontal:absolute;mso-position-horizontal-relative:margin;mso-position-vertical:absolute;mso-position-vertical-relative:text;mso-width-percent:0;mso-height-percent:0;mso-width-relative:margin;mso-height-relative:margin;v-text-anchor:middle" o:gfxdata="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" filled="f" strokecolor="red" strokeweight="1.5pt">
                 <w10:wrap anchorx="margin"/>
@@ -6608,7 +6464,7 @@
                     <pic:cNvPicPr/>
                   </pic:nvPicPr>
                   <pic:blipFill>
-                    <a:blip r:embed="rId22"/>
+                    <a:blip r:embed="rId21"/>
                     <a:stretch>
                       <a:fillRect/>
                     </a:stretch>
@@ -6851,7 +6707,7 @@
               </wp:anchor>
             </w:drawing>
           </mc:Choice>
-          <mc:Fallback xmlns:w16se="http://schemas.microsoft.com/office/word/2015/wordml/symex" xmlns:cx="http://schemas.microsoft.com/office/drawing/2014/chartex">
+          <mc:Fallback>
             <w:pict>
               <v:rect w14:anchorId="321B1492" id="Rectángulo 29" o:spid="_x0000_s1026" style="position:absolute;margin-left:0;margin-top:8.65pt;width:219pt;height:8.6pt;z-index:251956224;visibility:visible;mso-wrap-style:square;mso-width-percent:0;mso-height-percent:0;mso-wrap-distance-left:9pt;mso-wrap-distance-top:0;mso-wrap-distance-right:9pt;mso-wrap-distance-bottom:0;mso-position-horizontal:left;mso-position-horizontal-relative:margin;mso-position-vertical:absolute;mso-position-vertical-relative:text;mso-width-percent:0;mso-height-percent:0;mso-width-relative:margin;mso-height-relative:margin;v-text-anchor:middle" o:gfxdata="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" filled="f" strokecolor="red" strokeweight="1pt">
                 <w10:wrap anchorx="margin"/>
@@ -6933,7 +6789,7 @@
               </wp:anchor>
             </w:drawing>
           </mc:Choice>
-          <mc:Fallback xmlns:w16se="http://schemas.microsoft.com/office/word/2015/wordml/symex" xmlns:cx="http://schemas.microsoft.com/office/drawing/2014/chartex">
+          <mc:Fallback>
             <w:pict>
               <v:rect w14:anchorId="0D12B905" id="Rectángulo 36" o:spid="_x0000_s1026" style="position:absolute;margin-left:0;margin-top:21.4pt;width:36.75pt;height:10.5pt;z-index:251960320;visibility:visible;mso-wrap-style:square;mso-width-percent:0;mso-height-percent:0;mso-wrap-distance-left:9pt;mso-wrap-distance-top:0;mso-wrap-distance-right:9pt;mso-wrap-distance-bottom:0;mso-position-horizontal:left;mso-position-horizontal-relative:margin;mso-position-vertical:absolute;mso-position-vertical-relative:text;mso-width-percent:0;mso-height-percent:0;mso-width-relative:margin;mso-height-relative:margin;v-text-anchor:middle" o:gfxdata="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" filled="f" strokecolor="red" strokeweight="1.5pt">
                 <w10:wrap anchorx="margin"/>
@@ -7015,7 +6871,7 @@
               </wp:anchor>
             </w:drawing>
           </mc:Choice>
-          <mc:Fallback xmlns:w16se="http://schemas.microsoft.com/office/word/2015/wordml/symex" xmlns:cx="http://schemas.microsoft.com/office/drawing/2014/chartex">
+          <mc:Fallback>
             <w:pict>
               <v:rect w14:anchorId="673E527B" id="Rectángulo 30" o:spid="_x0000_s1026" style="position:absolute;margin-left:389.8pt;margin-top:58.15pt;width:441pt;height:41.85pt;z-index:251958272;visibility:visible;mso-wrap-style:square;mso-width-percent:0;mso-height-percent:0;mso-wrap-distance-left:9pt;mso-wrap-distance-top:0;mso-wrap-distance-right:9pt;mso-wrap-distance-bottom:0;mso-position-horizontal:right;mso-position-horizontal-relative:margin;mso-position-vertical:absolute;mso-position-vertical-relative:text;mso-width-percent:0;mso-height-percent:0;mso-width-relative:margin;mso-height-relative:margin;v-text-anchor:middle" o:gfxdata="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" filled="f" strokecolor="red" strokeweight="1.5pt">
                 <w10:wrap anchorx="margin"/>
@@ -7046,7 +6902,7 @@
                     <pic:cNvPicPr/>
                   </pic:nvPicPr>
                   <pic:blipFill>
-                    <a:blip r:embed="rId23"/>
+                    <a:blip r:embed="rId22"/>
                     <a:stretch>
                       <a:fillRect/>
                     </a:stretch>
@@ -7149,7 +7005,7 @@
               </wp:anchor>
             </w:drawing>
           </mc:Choice>
-          <mc:Fallback xmlns:w16se="http://schemas.microsoft.com/office/word/2015/wordml/symex" xmlns:cx="http://schemas.microsoft.com/office/drawing/2014/chartex">
+          <mc:Fallback>
             <w:pict>
               <v:rect w14:anchorId="6CED7C6E" id="Rectángulo 31" o:spid="_x0000_s1026" style="position:absolute;margin-left:0;margin-top:4.1pt;width:18.75pt;height:21.75pt;z-index:252049408;visibility:visible;mso-wrap-style:square;mso-width-percent:0;mso-height-percent:0;mso-wrap-distance-left:9pt;mso-wrap-distance-top:0;mso-wrap-distance-right:9pt;mso-wrap-distance-bottom:0;mso-position-horizontal:left;mso-position-horizontal-relative:margin;mso-position-vertical:absolute;mso-position-vertical-relative:text;mso-width-percent:0;mso-height-percent:0;mso-width-relative:margin;mso-height-relative:margin;v-text-anchor:middle" o:gfxdata="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" filled="f" strokecolor="red" strokeweight="1.5pt">
                 <w10:wrap anchorx="margin"/>
@@ -7180,7 +7036,7 @@
                     <pic:cNvPicPr/>
                   </pic:nvPicPr>
                   <pic:blipFill>
-                    <a:blip r:embed="rId24"/>
+                    <a:blip r:embed="rId23"/>
                     <a:stretch>
                       <a:fillRect/>
                     </a:stretch>
@@ -7328,7 +7184,7 @@
                     <pic:cNvPicPr/>
                   </pic:nvPicPr>
                   <pic:blipFill>
-                    <a:blip r:embed="rId25"/>
+                    <a:blip r:embed="rId24"/>
                     <a:stretch>
                       <a:fillRect/>
                     </a:stretch>
@@ -7457,7 +7313,7 @@
                           <pic:cNvPicPr/>
                         </pic:nvPicPr>
                         <pic:blipFill>
-                          <a:blip r:embed="rId26"/>
+                          <a:blip r:embed="rId25"/>
                           <a:stretch>
                             <a:fillRect/>
                           </a:stretch>
@@ -7592,6 +7448,117 @@
                   <wp:extent cx="619125" cy="428625"/>
                   <wp:effectExtent l="0" t="0" r="9525" b="9525"/>
                   <wp:docPr id="46" name="Imagen 46"/>
+                  <wp:cNvGraphicFramePr>
+                    <a:graphicFrameLocks xmlns:a="http://schemas.openxmlformats.org/drawingml/2006/main" noChangeAspect="1"/>
+                  </wp:cNvGraphicFramePr>
+                  <a:graphic xmlns:a="http://schemas.openxmlformats.org/drawingml/2006/main">
+                    <a:graphicData uri="http://schemas.openxmlformats.org/drawingml/2006/picture">
+                      <pic:pic xmlns:pic="http://schemas.openxmlformats.org/drawingml/2006/picture">
+                        <pic:nvPicPr>
+                          <pic:cNvPr id="1" name=""/>
+                          <pic:cNvPicPr/>
+                        </pic:nvPicPr>
+                        <pic:blipFill>
+                          <a:blip r:embed="rId26"/>
+                          <a:stretch>
+                            <a:fillRect/>
+                          </a:stretch>
+                        </pic:blipFill>
+                        <pic:spPr>
+                          <a:xfrm>
+                            <a:off x="0" y="0"/>
+                            <a:ext cx="619125" cy="428625"/>
+                          </a:xfrm>
+                          <a:prstGeom prst="rect">
+                            <a:avLst/>
+                          </a:prstGeom>
+                        </pic:spPr>
+                      </pic:pic>
+                    </a:graphicData>
+                  </a:graphic>
+                </wp:inline>
+              </w:drawing>
+            </w:r>
+          </w:p>
+        </w:tc>
+        <w:tc>
+          <w:tcPr>
+            <w:tcW w:w="4414" w:type="dxa"/>
+          </w:tcPr>
+          <w:p>
+            <w:pPr>
+              <w:rPr>
+                <w:rFonts w:ascii="Arial" w:hAnsi="Arial" w:cs="Arial"/>
+                <w:sz w:val="24"/>
+                <w:szCs w:val="24"/>
+              </w:rPr>
+            </w:pPr>
+            <w:r>
+              <w:rPr>
+                <w:rFonts w:ascii="Arial" w:hAnsi="Arial" w:cs="Arial"/>
+                <w:b/>
+                <w:sz w:val="24"/>
+                <w:szCs w:val="24"/>
+              </w:rPr>
+              <w:t xml:space="preserve">Botón </w:t>
+            </w:r>
+            <w:r>
+              <w:rPr>
+                <w:rFonts w:ascii="Arial" w:hAnsi="Arial" w:cs="Arial"/>
+                <w:b/>
+                <w:sz w:val="24"/>
+                <w:szCs w:val="24"/>
+              </w:rPr>
+              <w:t>Grabar Cambios</w:t>
+            </w:r>
+            <w:r>
+              <w:rPr>
+                <w:rFonts w:ascii="Arial" w:hAnsi="Arial" w:cs="Arial"/>
+                <w:b/>
+                <w:sz w:val="24"/>
+                <w:szCs w:val="24"/>
+              </w:rPr>
+              <w:t xml:space="preserve"> </w:t>
+            </w:r>
+            <w:r>
+              <w:rPr>
+                <w:rFonts w:ascii="Arial" w:hAnsi="Arial" w:cs="Arial"/>
+                <w:sz w:val="24"/>
+                <w:szCs w:val="24"/>
+              </w:rPr>
+              <w:t xml:space="preserve">guarda cambios </w:t>
+            </w:r>
+          </w:p>
+        </w:tc>
+      </w:tr>
+      <w:tr>
+        <w:tc>
+          <w:tcPr>
+            <w:tcW w:w="4414" w:type="dxa"/>
+          </w:tcPr>
+          <w:p>
+            <w:pPr>
+              <w:tabs>
+                <w:tab w:val="left" w:pos="1494"/>
+              </w:tabs>
+              <w:spacing w:line="276" w:lineRule="auto"/>
+              <w:jc w:val="center"/>
+              <w:rPr>
+                <w:rFonts w:ascii="Arial" w:hAnsi="Arial" w:cs="Arial"/>
+                <w:sz w:val="24"/>
+              </w:rPr>
+            </w:pPr>
+            <w:r>
+              <w:rPr>
+                <w:rFonts w:ascii="Arial" w:hAnsi="Arial" w:cs="Arial"/>
+                <w:noProof/>
+                <w:lang w:val="es-MX" w:eastAsia="es-MX"/>
+              </w:rPr>
+              <w:drawing>
+                <wp:inline distT="0" distB="0" distL="0" distR="0" wp14:anchorId="3AC9FE85" wp14:editId="7235FAAC">
+                  <wp:extent cx="685800" cy="447675"/>
+                  <wp:effectExtent l="0" t="0" r="0" b="9525"/>
+                  <wp:docPr id="47" name="Imagen 47"/>
                   <wp:cNvGraphicFramePr>
                     <a:graphicFrameLocks xmlns:a="http://schemas.openxmlformats.org/drawingml/2006/main" noChangeAspect="1"/>
                   </wp:cNvGraphicFramePr>
@@ -7611,7 +7578,7 @@
                         <pic:spPr>
                           <a:xfrm>
                             <a:off x="0" y="0"/>
-                            <a:ext cx="619125" cy="428625"/>
+                            <a:ext cx="685800" cy="447675"/>
                           </a:xfrm>
                           <a:prstGeom prst="rect">
                             <a:avLst/>
@@ -7651,26 +7618,23 @@
                 <w:rFonts w:ascii="Arial" w:hAnsi="Arial" w:cs="Arial"/>
                 <w:b/>
                 <w:sz w:val="24"/>
-                <w:szCs w:val="24"/>
-              </w:rPr>
-              <w:t>Grabar Cambios</w:t>
+              </w:rPr>
+              <w:t>Limpiar Campos de Cabecera</w:t>
             </w:r>
             <w:r>
               <w:rPr>
                 <w:rFonts w:ascii="Arial" w:hAnsi="Arial" w:cs="Arial"/>
                 <w:b/>
                 <w:sz w:val="24"/>
-                <w:szCs w:val="24"/>
-              </w:rPr>
-              <w:t xml:space="preserve"> </w:t>
+              </w:rPr>
+              <w:t xml:space="preserve"> / detalle</w:t>
             </w:r>
             <w:r>
               <w:rPr>
                 <w:rFonts w:ascii="Arial" w:hAnsi="Arial" w:cs="Arial"/>
                 <w:sz w:val="24"/>
-                <w:szCs w:val="24"/>
-              </w:rPr>
-              <w:t xml:space="preserve">guarda cambios </w:t>
+              </w:rPr>
+              <w:t xml:space="preserve"> borra información de cabecera </w:t>
             </w:r>
           </w:p>
         </w:tc>
@@ -7699,10 +7663,10 @@
                 <w:lang w:val="es-MX" w:eastAsia="es-MX"/>
               </w:rPr>
               <w:drawing>
-                <wp:inline distT="0" distB="0" distL="0" distR="0" wp14:anchorId="3AC9FE85" wp14:editId="7235FAAC">
-                  <wp:extent cx="685800" cy="447675"/>
+                <wp:inline distT="0" distB="0" distL="0" distR="0" wp14:anchorId="0004F570" wp14:editId="59487FDC">
+                  <wp:extent cx="609600" cy="371475"/>
                   <wp:effectExtent l="0" t="0" r="0" b="9525"/>
-                  <wp:docPr id="47" name="Imagen 47"/>
+                  <wp:docPr id="48" name="Imagen 48"/>
                   <wp:cNvGraphicFramePr>
                     <a:graphicFrameLocks xmlns:a="http://schemas.openxmlformats.org/drawingml/2006/main" noChangeAspect="1"/>
                   </wp:cNvGraphicFramePr>
@@ -7722,114 +7686,6 @@
                         <pic:spPr>
                           <a:xfrm>
                             <a:off x="0" y="0"/>
-                            <a:ext cx="685800" cy="447675"/>
-                          </a:xfrm>
-                          <a:prstGeom prst="rect">
-                            <a:avLst/>
-                          </a:prstGeom>
-                        </pic:spPr>
-                      </pic:pic>
-                    </a:graphicData>
-                  </a:graphic>
-                </wp:inline>
-              </w:drawing>
-            </w:r>
-          </w:p>
-        </w:tc>
-        <w:tc>
-          <w:tcPr>
-            <w:tcW w:w="4414" w:type="dxa"/>
-          </w:tcPr>
-          <w:p>
-            <w:pPr>
-              <w:rPr>
-                <w:rFonts w:ascii="Arial" w:hAnsi="Arial" w:cs="Arial"/>
-                <w:sz w:val="24"/>
-                <w:szCs w:val="24"/>
-              </w:rPr>
-            </w:pPr>
-            <w:r>
-              <w:rPr>
-                <w:rFonts w:ascii="Arial" w:hAnsi="Arial" w:cs="Arial"/>
-                <w:b/>
-                <w:sz w:val="24"/>
-                <w:szCs w:val="24"/>
-              </w:rPr>
-              <w:t xml:space="preserve">Botón </w:t>
-            </w:r>
-            <w:r>
-              <w:rPr>
-                <w:rFonts w:ascii="Arial" w:hAnsi="Arial" w:cs="Arial"/>
-                <w:b/>
-                <w:sz w:val="24"/>
-              </w:rPr>
-              <w:t>Limpiar Campos de Cabecera</w:t>
-            </w:r>
-            <w:r>
-              <w:rPr>
-                <w:rFonts w:ascii="Arial" w:hAnsi="Arial" w:cs="Arial"/>
-                <w:b/>
-                <w:sz w:val="24"/>
-              </w:rPr>
-              <w:t xml:space="preserve"> / detalle</w:t>
-            </w:r>
-            <w:r>
-              <w:rPr>
-                <w:rFonts w:ascii="Arial" w:hAnsi="Arial" w:cs="Arial"/>
-                <w:sz w:val="24"/>
-              </w:rPr>
-              <w:t xml:space="preserve"> borra información de cabecera </w:t>
-            </w:r>
-          </w:p>
-        </w:tc>
-      </w:tr>
-      <w:tr>
-        <w:tc>
-          <w:tcPr>
-            <w:tcW w:w="4414" w:type="dxa"/>
-          </w:tcPr>
-          <w:p>
-            <w:pPr>
-              <w:tabs>
-                <w:tab w:val="left" w:pos="1494"/>
-              </w:tabs>
-              <w:spacing w:line="276" w:lineRule="auto"/>
-              <w:jc w:val="center"/>
-              <w:rPr>
-                <w:rFonts w:ascii="Arial" w:hAnsi="Arial" w:cs="Arial"/>
-                <w:sz w:val="24"/>
-              </w:rPr>
-            </w:pPr>
-            <w:r>
-              <w:rPr>
-                <w:rFonts w:ascii="Arial" w:hAnsi="Arial" w:cs="Arial"/>
-                <w:noProof/>
-                <w:lang w:val="es-MX" w:eastAsia="es-MX"/>
-              </w:rPr>
-              <w:drawing>
-                <wp:inline distT="0" distB="0" distL="0" distR="0" wp14:anchorId="0004F570" wp14:editId="59487FDC">
-                  <wp:extent cx="609600" cy="371475"/>
-                  <wp:effectExtent l="0" t="0" r="0" b="9525"/>
-                  <wp:docPr id="48" name="Imagen 48"/>
-                  <wp:cNvGraphicFramePr>
-                    <a:graphicFrameLocks xmlns:a="http://schemas.openxmlformats.org/drawingml/2006/main" noChangeAspect="1"/>
-                  </wp:cNvGraphicFramePr>
-                  <a:graphic xmlns:a="http://schemas.openxmlformats.org/drawingml/2006/main">
-                    <a:graphicData uri="http://schemas.openxmlformats.org/drawingml/2006/picture">
-                      <pic:pic xmlns:pic="http://schemas.openxmlformats.org/drawingml/2006/picture">
-                        <pic:nvPicPr>
-                          <pic:cNvPr id="1" name=""/>
-                          <pic:cNvPicPr/>
-                        </pic:nvPicPr>
-                        <pic:blipFill>
-                          <a:blip r:embed="rId29"/>
-                          <a:stretch>
-                            <a:fillRect/>
-                          </a:stretch>
-                        </pic:blipFill>
-                        <pic:spPr>
-                          <a:xfrm>
-                            <a:off x="0" y="0"/>
                             <a:ext cx="609600" cy="371475"/>
                           </a:xfrm>
                           <a:prstGeom prst="rect">
@@ -7925,7 +7781,7 @@
                           <pic:cNvPicPr/>
                         </pic:nvPicPr>
                         <pic:blipFill>
-                          <a:blip r:embed="rId30"/>
+                          <a:blip r:embed="rId29"/>
                           <a:stretch>
                             <a:fillRect/>
                           </a:stretch>
@@ -8152,7 +8008,7 @@
               </wp:anchor>
             </w:drawing>
           </mc:Choice>
-          <mc:Fallback xmlns:w16se="http://schemas.microsoft.com/office/word/2015/wordml/symex" xmlns:cx="http://schemas.microsoft.com/office/drawing/2014/chartex">
+          <mc:Fallback>
             <w:pict>
               <v:rect w14:anchorId="5E63A8B2" id="Rectángulo 53" o:spid="_x0000_s1026" style="position:absolute;margin-left:13.95pt;margin-top:-.25pt;width:15.75pt;height:11.25pt;z-index:251962368;visibility:visible;mso-wrap-style:square;mso-width-percent:0;mso-height-percent:0;mso-wrap-distance-left:9pt;mso-wrap-distance-top:0;mso-wrap-distance-right:9pt;mso-wrap-distance-bottom:0;mso-position-horizontal:absolute;mso-position-horizontal-relative:margin;mso-position-vertical:absolute;mso-position-vertical-relative:text;mso-width-percent:0;mso-height-percent:0;mso-width-relative:margin;mso-height-relative:margin;v-text-anchor:middle" o:gfxdata="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" filled="f" strokecolor="red" strokeweight="1.5pt">
                 <w10:wrap anchorx="margin"/>
@@ -8183,7 +8039,7 @@
                     <pic:cNvPicPr/>
                   </pic:nvPicPr>
                   <pic:blipFill>
-                    <a:blip r:embed="rId31"/>
+                    <a:blip r:embed="rId30"/>
                     <a:stretch>
                       <a:fillRect/>
                     </a:stretch>
@@ -8326,7 +8182,7 @@
                     <pic:cNvPicPr/>
                   </pic:nvPicPr>
                   <pic:blipFill>
-                    <a:blip r:embed="rId18">
+                    <a:blip r:embed="rId17">
                       <a:extLst>
                         <a:ext uri="{28A0092B-C50C-407E-A947-70E740481C1C}">
                           <a14:useLocalDpi xmlns:a14="http://schemas.microsoft.com/office/drawing/2010/main" val="0"/>
@@ -8462,7 +8318,7 @@
                     <pic:cNvPicPr/>
                   </pic:nvPicPr>
                   <pic:blipFill>
-                    <a:blip r:embed="rId32"/>
+                    <a:blip r:embed="rId31"/>
                     <a:stretch>
                       <a:fillRect/>
                     </a:stretch>
@@ -8772,7 +8628,7 @@
               </wp:anchor>
             </w:drawing>
           </mc:Choice>
-          <mc:Fallback xmlns:w16se="http://schemas.microsoft.com/office/word/2015/wordml/symex" xmlns:cx="http://schemas.microsoft.com/office/drawing/2014/chartex">
+          <mc:Fallback>
             <w:pict>
               <v:rect w14:anchorId="7BD7EC12" id="Rectángulo 60" o:spid="_x0000_s1026" style="position:absolute;margin-left:-.75pt;margin-top:-.05pt;width:15.75pt;height:11.25pt;z-index:251966464;visibility:visible;mso-wrap-style:square;mso-width-percent:0;mso-height-percent:0;mso-wrap-distance-left:9pt;mso-wrap-distance-top:0;mso-wrap-distance-right:9pt;mso-wrap-distance-bottom:0;mso-position-horizontal:absolute;mso-position-horizontal-relative:margin;mso-position-vertical:absolute;mso-position-vertical-relative:text;mso-width-percent:0;mso-height-percent:0;mso-width-relative:margin;mso-height-relative:margin;v-text-anchor:middle" o:gfxdata="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" filled="f" strokecolor="red" strokeweight="1.5pt">
                 <w10:wrap anchorx="margin"/>
@@ -8811,7 +8667,7 @@
                     <pic:cNvPicPr/>
                   </pic:nvPicPr>
                   <pic:blipFill>
-                    <a:blip r:embed="rId33" cstate="print">
+                    <a:blip r:embed="rId32" cstate="print">
                       <a:extLst>
                         <a:ext uri="{28A0092B-C50C-407E-A947-70E740481C1C}">
                           <a14:useLocalDpi xmlns:a14="http://schemas.microsoft.com/office/drawing/2010/main" val="0"/>
@@ -8950,7 +8806,7 @@
               </wp:anchor>
             </w:drawing>
           </mc:Choice>
-          <mc:Fallback xmlns:w16se="http://schemas.microsoft.com/office/word/2015/wordml/symex" xmlns:cx="http://schemas.microsoft.com/office/drawing/2014/chartex">
+          <mc:Fallback>
             <w:pict>
               <v:rect w14:anchorId="4326B13A" id="Rectángulo 66" o:spid="_x0000_s1026" style="position:absolute;margin-left:0;margin-top:-.3pt;width:17.25pt;height:13.5pt;z-index:251970560;visibility:visible;mso-wrap-style:square;mso-width-percent:0;mso-height-percent:0;mso-wrap-distance-left:9pt;mso-wrap-distance-top:0;mso-wrap-distance-right:9pt;mso-wrap-distance-bottom:0;mso-position-horizontal:left;mso-position-horizontal-relative:margin;mso-position-vertical:absolute;mso-position-vertical-relative:text;mso-width-percent:0;mso-height-percent:0;mso-width-relative:margin;mso-height-relative:margin;v-text-anchor:middle" o:gfxdata="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" filled="f" strokecolor="red" strokeweight="1.5pt">
                 <w10:wrap anchorx="margin"/>
@@ -8981,7 +8837,7 @@
                     <pic:cNvPicPr/>
                   </pic:nvPicPr>
                   <pic:blipFill>
-                    <a:blip r:embed="rId34"/>
+                    <a:blip r:embed="rId33"/>
                     <a:stretch>
                       <a:fillRect/>
                     </a:stretch>
@@ -9029,10 +8885,9 @@
           <w:noProof/>
           <w:sz w:val="24"/>
           <w:szCs w:val="24"/>
-          <w:highlight w:val="yellow"/>
-          <w:lang w:val="es-MX" w:eastAsia="es-MX"/>
-        </w:rPr>
-        <w:t>ndo</w:t>
+          <w:lang w:val="es-MX" w:eastAsia="es-MX"/>
+        </w:rPr>
+        <w:t>do</w:t>
       </w:r>
       <w:r>
         <w:rPr>
@@ -9235,7 +9090,7 @@
               </wp:anchor>
             </w:drawing>
           </mc:Choice>
-          <mc:Fallback xmlns:w16se="http://schemas.microsoft.com/office/word/2015/wordml/symex" xmlns:cx="http://schemas.microsoft.com/office/drawing/2014/chartex">
+          <mc:Fallback>
             <w:pict>
               <v:rect w14:anchorId="2D8D0AFC" id="Rectángulo 74" o:spid="_x0000_s1026" style="position:absolute;margin-left:12.45pt;margin-top:28.65pt;width:17.25pt;height:9pt;z-index:251972608;visibility:visible;mso-wrap-style:square;mso-width-percent:0;mso-height-percent:0;mso-wrap-distance-left:9pt;mso-wrap-distance-top:0;mso-wrap-distance-right:9pt;mso-wrap-distance-bottom:0;mso-position-horizontal:absolute;mso-position-horizontal-relative:margin;mso-position-vertical:absolute;mso-position-vertical-relative:text;mso-width-percent:0;mso-height-percent:0;mso-width-relative:margin;mso-height-relative:margin;v-text-anchor:middle" o:gfxdata="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" filled="f" strokecolor="red" strokeweight="1.5pt">
                 <w10:wrap anchorx="margin"/>
@@ -9266,7 +9121,7 @@
                     <pic:cNvPicPr/>
                   </pic:nvPicPr>
                   <pic:blipFill>
-                    <a:blip r:embed="rId35"/>
+                    <a:blip r:embed="rId34"/>
                     <a:stretch>
                       <a:fillRect/>
                     </a:stretch>
@@ -9419,7 +9274,7 @@
               </wp:anchor>
             </w:drawing>
           </mc:Choice>
-          <mc:Fallback xmlns:w16se="http://schemas.microsoft.com/office/word/2015/wordml/symex" xmlns:cx="http://schemas.microsoft.com/office/drawing/2014/chartex">
+          <mc:Fallback>
             <w:pict>
               <v:rect w14:anchorId="33177E65" id="Rectángulo 77" o:spid="_x0000_s1026" style="position:absolute;margin-left:0;margin-top:-.35pt;width:62.25pt;height:13.5pt;z-index:251974656;visibility:visible;mso-wrap-style:square;mso-width-percent:0;mso-height-percent:0;mso-wrap-distance-left:9pt;mso-wrap-distance-top:0;mso-wrap-distance-right:9pt;mso-wrap-distance-bottom:0;mso-position-horizontal:left;mso-position-horizontal-relative:margin;mso-position-vertical:absolute;mso-position-vertical-relative:text;mso-width-percent:0;mso-height-percent:0;mso-width-relative:margin;mso-height-relative:margin;v-text-anchor:middle" o:gfxdata="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" filled="f" strokecolor="red" strokeweight="1.5pt">
                 <w10:wrap anchorx="margin"/>
@@ -9450,7 +9305,7 @@
                     <pic:cNvPicPr/>
                   </pic:nvPicPr>
                   <pic:blipFill>
-                    <a:blip r:embed="rId36"/>
+                    <a:blip r:embed="rId35"/>
                     <a:stretch>
                       <a:fillRect/>
                     </a:stretch>
@@ -9693,7 +9548,7 @@
               </wp:anchor>
             </w:drawing>
           </mc:Choice>
-          <mc:Fallback xmlns:w16se="http://schemas.microsoft.com/office/word/2015/wordml/symex" xmlns:cx="http://schemas.microsoft.com/office/drawing/2014/chartex">
+          <mc:Fallback>
             <w:pict>
               <v:rect w14:anchorId="040892B0" id="Rectángulo 80" o:spid="_x0000_s1026" style="position:absolute;margin-left:0;margin-top:.55pt;width:27pt;height:26pt;z-index:251976704;visibility:visible;mso-wrap-style:square;mso-width-percent:0;mso-height-percent:0;mso-wrap-distance-left:9pt;mso-wrap-distance-top:0;mso-wrap-distance-right:9pt;mso-wrap-distance-bottom:0;mso-position-horizontal:left;mso-position-horizontal-relative:margin;mso-position-vertical:absolute;mso-position-vertical-relative:text;mso-width-percent:0;mso-height-percent:0;mso-width-relative:margin;mso-height-relative:margin;v-text-anchor:middle" o:gfxdata="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" filled="f" strokecolor="red" strokeweight="1.5pt">
                 <w10:wrap anchorx="margin"/>
@@ -9724,7 +9579,7 @@
                     <pic:cNvPicPr/>
                   </pic:nvPicPr>
                   <pic:blipFill>
-                    <a:blip r:embed="rId20" cstate="print">
+                    <a:blip r:embed="rId19" cstate="print">
                       <a:extLst>
                         <a:ext uri="{28A0092B-C50C-407E-A947-70E740481C1C}">
                           <a14:useLocalDpi xmlns:a14="http://schemas.microsoft.com/office/drawing/2010/main" val="0"/>
@@ -10010,7 +9865,7 @@
               </wp:anchor>
             </w:drawing>
           </mc:Choice>
-          <mc:Fallback xmlns:w16se="http://schemas.microsoft.com/office/word/2015/wordml/symex" xmlns:cx="http://schemas.microsoft.com/office/drawing/2014/chartex">
+          <mc:Fallback>
             <w:pict>
               <v:rect w14:anchorId="29DE3772" id="Rectángulo 124" o:spid="_x0000_s1026" style="position:absolute;margin-left:199.7pt;margin-top:106.05pt;width:61pt;height:25pt;z-index:251986944;visibility:visible;mso-wrap-style:square;mso-width-percent:0;mso-height-percent:0;mso-wrap-distance-left:9pt;mso-wrap-distance-top:0;mso-wrap-distance-right:9pt;mso-wrap-distance-bottom:0;mso-position-horizontal:absolute;mso-position-horizontal-relative:margin;mso-position-vertical:absolute;mso-position-vertical-relative:text;mso-width-percent:0;mso-height-percent:0;mso-width-relative:margin;mso-height-relative:margin;v-text-anchor:middle" o:gfxdata="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" filled="f" strokecolor="red" strokeweight="1.5pt">
                 <w10:wrap anchorx="margin"/>
@@ -10092,7 +9947,7 @@
               </wp:anchor>
             </w:drawing>
           </mc:Choice>
-          <mc:Fallback xmlns:w16se="http://schemas.microsoft.com/office/word/2015/wordml/symex" xmlns:cx="http://schemas.microsoft.com/office/drawing/2014/chartex">
+          <mc:Fallback>
             <w:pict>
               <v:rect w14:anchorId="3C07C475" id="Rectángulo 123" o:spid="_x0000_s1026" style="position:absolute;margin-left:139.7pt;margin-top:113.8pt;width:33.5pt;height:14.5pt;z-index:251984896;visibility:visible;mso-wrap-style:square;mso-width-percent:0;mso-height-percent:0;mso-wrap-distance-left:9pt;mso-wrap-distance-top:0;mso-wrap-distance-right:9pt;mso-wrap-distance-bottom:0;mso-position-horizontal:absolute;mso-position-horizontal-relative:margin;mso-position-vertical:absolute;mso-position-vertical-relative:text;mso-width-percent:0;mso-height-percent:0;mso-width-relative:margin;mso-height-relative:margin;v-text-anchor:middle" o:gfxdata="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" filled="f" strokecolor="red" strokeweight="1.5pt">
                 <w10:wrap anchorx="margin"/>
@@ -10174,7 +10029,7 @@
               </wp:anchor>
             </w:drawing>
           </mc:Choice>
-          <mc:Fallback xmlns:w16se="http://schemas.microsoft.com/office/word/2015/wordml/symex" xmlns:cx="http://schemas.microsoft.com/office/drawing/2014/chartex">
+          <mc:Fallback>
             <w:pict>
               <v:rect w14:anchorId="17D56686" id="Rectángulo 122" o:spid="_x0000_s1026" style="position:absolute;margin-left:7.95pt;margin-top:63.45pt;width:159.25pt;height:36pt;z-index:251982848;visibility:visible;mso-wrap-style:square;mso-width-percent:0;mso-height-percent:0;mso-wrap-distance-left:9pt;mso-wrap-distance-top:0;mso-wrap-distance-right:9pt;mso-wrap-distance-bottom:0;mso-position-horizontal:absolute;mso-position-horizontal-relative:margin;mso-position-vertical:absolute;mso-position-vertical-relative:text;mso-width-percent:0;mso-height-percent:0;mso-width-relative:margin;mso-height-relative:margin;v-text-anchor:middle" o:gfxdata="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" filled="f" strokecolor="red" strokeweight="1.5pt">
                 <w10:wrap anchorx="margin"/>
@@ -10205,7 +10060,7 @@
                     <pic:cNvPicPr/>
                   </pic:nvPicPr>
                   <pic:blipFill>
-                    <a:blip r:embed="rId37"/>
+                    <a:blip r:embed="rId36"/>
                     <a:stretch>
                       <a:fillRect/>
                     </a:stretch>
@@ -10247,7 +10102,7 @@
                     <pic:cNvPicPr/>
                   </pic:nvPicPr>
                   <pic:blipFill rotWithShape="1">
-                    <a:blip r:embed="rId38"/>
+                    <a:blip r:embed="rId37"/>
                     <a:srcRect l="16015" t="5648" r="7847" b="3623"/>
                     <a:stretch/>
                   </pic:blipFill>
@@ -10411,7 +10266,7 @@
               </wp:anchor>
             </w:drawing>
           </mc:Choice>
-          <mc:Fallback xmlns:w16se="http://schemas.microsoft.com/office/word/2015/wordml/symex" xmlns:cx="http://schemas.microsoft.com/office/drawing/2014/chartex">
+          <mc:Fallback>
             <w:pict>
               <v:rect w14:anchorId="0D344386" id="Rectángulo 88" o:spid="_x0000_s1026" style="position:absolute;margin-left:54.45pt;margin-top:17.9pt;width:49.5pt;height:15pt;z-index:251980800;visibility:visible;mso-wrap-style:square;mso-width-percent:0;mso-height-percent:0;mso-wrap-distance-left:9pt;mso-wrap-distance-top:0;mso-wrap-distance-right:9pt;mso-wrap-distance-bottom:0;mso-position-horizontal:absolute;mso-position-horizontal-relative:margin;mso-position-vertical:absolute;mso-position-vertical-relative:text;mso-width-percent:0;mso-height-percent:0;mso-width-relative:margin;mso-height-relative:margin;v-text-anchor:middle" o:gfxdata="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" filled="f" strokecolor="red" strokeweight="1.5pt">
                 <w10:wrap anchorx="margin"/>
@@ -10442,7 +10297,7 @@
                     <pic:cNvPicPr/>
                   </pic:nvPicPr>
                   <pic:blipFill>
-                    <a:blip r:embed="rId39"/>
+                    <a:blip r:embed="rId38"/>
                     <a:stretch>
                       <a:fillRect/>
                     </a:stretch>
@@ -10556,7 +10411,7 @@
               </wp:anchor>
             </w:drawing>
           </mc:Choice>
-          <mc:Fallback xmlns:w16se="http://schemas.microsoft.com/office/word/2015/wordml/symex" xmlns:cx="http://schemas.microsoft.com/office/drawing/2014/chartex">
+          <mc:Fallback>
             <w:pict>
               <v:rect w14:anchorId="0ACECD8C" id="Rectángulo 126" o:spid="_x0000_s1026" style="position:absolute;margin-left:-.05pt;margin-top:-.25pt;width:27pt;height:26pt;z-index:251988992;visibility:visible;mso-wrap-style:square;mso-width-percent:0;mso-height-percent:0;mso-wrap-distance-left:9pt;mso-wrap-distance-top:0;mso-wrap-distance-right:9pt;mso-wrap-distance-bottom:0;mso-position-horizontal:absolute;mso-position-horizontal-relative:margin;mso-position-vertical:absolute;mso-position-vertical-relative:text;mso-width-percent:0;mso-height-percent:0;mso-width-relative:margin;mso-height-relative:margin;v-text-anchor:middle" o:gfxdata="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" filled="f" strokecolor="red" strokeweight="1.5pt">
                 <w10:wrap anchorx="margin"/>
@@ -10587,7 +10442,7 @@
                     <pic:cNvPicPr/>
                   </pic:nvPicPr>
                   <pic:blipFill>
-                    <a:blip r:embed="rId40"/>
+                    <a:blip r:embed="rId39"/>
                     <a:stretch>
                       <a:fillRect/>
                     </a:stretch>
@@ -10797,7 +10652,7 @@
               </wp:anchor>
             </w:drawing>
           </mc:Choice>
-          <mc:Fallback xmlns:w16se="http://schemas.microsoft.com/office/word/2015/wordml/symex" xmlns:cx="http://schemas.microsoft.com/office/drawing/2014/chartex">
+          <mc:Fallback>
             <w:pict>
               <v:rect w14:anchorId="3456D21F" id="Rectángulo 127" o:spid="_x0000_s1026" style="position:absolute;margin-left:34.45pt;margin-top:87.6pt;width:44.5pt;height:19pt;z-index:251991040;visibility:visible;mso-wrap-style:square;mso-width-percent:0;mso-height-percent:0;mso-wrap-distance-left:9pt;mso-wrap-distance-top:0;mso-wrap-distance-right:9pt;mso-wrap-distance-bottom:0;mso-position-horizontal:absolute;mso-position-horizontal-relative:margin;mso-position-vertical:absolute;mso-position-vertical-relative:text;mso-width-percent:0;mso-height-percent:0;mso-width-relative:margin;mso-height-relative:margin;v-text-anchor:middle" o:gfxdata="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" filled="f" strokecolor="red" strokeweight="1.5pt">
                 <w10:wrap anchorx="margin"/>
@@ -10828,7 +10683,7 @@
                     <pic:cNvPicPr/>
                   </pic:nvPicPr>
                   <pic:blipFill>
-                    <a:blip r:embed="rId41"/>
+                    <a:blip r:embed="rId40"/>
                     <a:stretch>
                       <a:fillRect/>
                     </a:stretch>
@@ -10930,7 +10785,7 @@
               </wp:anchor>
             </w:drawing>
           </mc:Choice>
-          <mc:Fallback xmlns:w16se="http://schemas.microsoft.com/office/word/2015/wordml/symex" xmlns:cx="http://schemas.microsoft.com/office/drawing/2014/chartex">
+          <mc:Fallback>
             <w:pict>
               <v:rect w14:anchorId="79A7F01C" id="Rectángulo 129" o:spid="_x0000_s1026" style="position:absolute;margin-left:91.45pt;margin-top:32.1pt;width:67.5pt;height:16.5pt;z-index:251993088;visibility:visible;mso-wrap-style:square;mso-width-percent:0;mso-height-percent:0;mso-wrap-distance-left:9pt;mso-wrap-distance-top:0;mso-wrap-distance-right:9pt;mso-wrap-distance-bottom:0;mso-position-horizontal:absolute;mso-position-horizontal-relative:margin;mso-position-vertical:absolute;mso-position-vertical-relative:text;mso-width-percent:0;mso-height-percent:0;mso-width-relative:margin;mso-height-relative:margin;v-text-anchor:middle" o:gfxdata="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" filled="f" strokecolor="red" strokeweight="1.5pt">
                 <w10:wrap anchorx="margin"/>
@@ -10961,7 +10816,7 @@
                     <pic:cNvPicPr/>
                   </pic:nvPicPr>
                   <pic:blipFill>
-                    <a:blip r:embed="rId42"/>
+                    <a:blip r:embed="rId41"/>
                     <a:stretch>
                       <a:fillRect/>
                     </a:stretch>
@@ -11119,7 +10974,7 @@
               </wp:anchor>
             </w:drawing>
           </mc:Choice>
-          <mc:Fallback xmlns:w16se="http://schemas.microsoft.com/office/word/2015/wordml/symex" xmlns:cx="http://schemas.microsoft.com/office/drawing/2014/chartex">
+          <mc:Fallback>
             <w:pict>
               <v:rect w14:anchorId="20AE0DC7" id="Rectángulo 130" o:spid="_x0000_s1026" style="position:absolute;margin-left:0;margin-top:6pt;width:30.75pt;height:28.5pt;z-index:251995136;visibility:visible;mso-wrap-style:square;mso-width-percent:0;mso-height-percent:0;mso-wrap-distance-left:9pt;mso-wrap-distance-top:0;mso-wrap-distance-right:9pt;mso-wrap-distance-bottom:0;mso-position-horizontal:left;mso-position-horizontal-relative:margin;mso-position-vertical:absolute;mso-position-vertical-relative:text;mso-width-percent:0;mso-height-percent:0;mso-width-relative:margin;mso-height-relative:margin;v-text-anchor:middle" o:gfxdata="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" filled="f" strokecolor="red" strokeweight="1.5pt">
                 <w10:wrap anchorx="margin"/>
@@ -11150,7 +11005,7 @@
                     <pic:cNvPicPr/>
                   </pic:nvPicPr>
                   <pic:blipFill>
-                    <a:blip r:embed="rId40"/>
+                    <a:blip r:embed="rId39"/>
                     <a:stretch>
                       <a:fillRect/>
                     </a:stretch>
@@ -11206,7 +11061,27 @@
           <w:szCs w:val="24"/>
           <w:lang w:val="es-MX" w:eastAsia="es-MX"/>
         </w:rPr>
-        <w:t xml:space="preserve"> presionamos “Enviar Solicitude de egreso”. Arrojará cuadro de confirmación para validar y aceptamos</w:t>
+        <w:t xml:space="preserve"> pre</w:t>
+      </w:r>
+      <w:r>
+        <w:rPr>
+          <w:rFonts w:ascii="Arial" w:hAnsi="Arial" w:cs="Arial"/>
+          <w:noProof/>
+          <w:sz w:val="24"/>
+          <w:szCs w:val="24"/>
+          <w:lang w:val="es-MX" w:eastAsia="es-MX"/>
+        </w:rPr>
+        <w:t>sionamos “Enviar Solicitude de E</w:t>
+      </w:r>
+      <w:r>
+        <w:rPr>
+          <w:rFonts w:ascii="Arial" w:hAnsi="Arial" w:cs="Arial"/>
+          <w:noProof/>
+          <w:sz w:val="24"/>
+          <w:szCs w:val="24"/>
+          <w:lang w:val="es-MX" w:eastAsia="es-MX"/>
+        </w:rPr>
+        <w:t>greso”. Arrojará cuadro de confirmación para validar y aceptamos</w:t>
       </w:r>
       <w:r>
         <w:rPr>
@@ -11310,7 +11185,7 @@
               </wp:anchor>
             </w:drawing>
           </mc:Choice>
-          <mc:Fallback xmlns:w16se="http://schemas.microsoft.com/office/word/2015/wordml/symex" xmlns:cx="http://schemas.microsoft.com/office/drawing/2014/chartex">
+          <mc:Fallback>
             <w:pict>
               <v:rect w14:anchorId="5C905C8E" id="Rectángulo 131" o:spid="_x0000_s1026" style="position:absolute;margin-left:52.2pt;margin-top:76.3pt;width:41.25pt;height:28.5pt;z-index:251997184;visibility:visible;mso-wrap-style:square;mso-width-percent:0;mso-height-percent:0;mso-wrap-distance-left:9pt;mso-wrap-distance-top:0;mso-wrap-distance-right:9pt;mso-wrap-distance-bottom:0;mso-position-horizontal:absolute;mso-position-horizontal-relative:margin;mso-position-vertical:absolute;mso-position-vertical-relative:text;mso-width-percent:0;mso-height-percent:0;mso-width-relative:margin;mso-height-relative:margin;v-text-anchor:middle" o:gfxdata="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" filled="f" strokecolor="red" strokeweight="1.5pt">
                 <w10:wrap anchorx="margin"/>
@@ -11346,7 +11221,7 @@
                     <pic:cNvPicPr/>
                   </pic:nvPicPr>
                   <pic:blipFill rotWithShape="1">
-                    <a:blip r:embed="rId43"/>
+                    <a:blip r:embed="rId42"/>
                     <a:srcRect l="48088" t="7732" r="204"/>
                     <a:stretch/>
                   </pic:blipFill>
@@ -11535,7 +11410,7 @@
               </wp:anchor>
             </w:drawing>
           </mc:Choice>
-          <mc:Fallback xmlns:w16se="http://schemas.microsoft.com/office/word/2015/wordml/symex" xmlns:cx="http://schemas.microsoft.com/office/drawing/2014/chartex">
+          <mc:Fallback>
             <w:pict>
               <v:rect w14:anchorId="7187E76A" id="Rectángulo 132" o:spid="_x0000_s1026" style="position:absolute;margin-left:100.95pt;margin-top:32.05pt;width:75.75pt;height:24pt;z-index:251999232;visibility:visible;mso-wrap-style:square;mso-width-percent:0;mso-height-percent:0;mso-wrap-distance-left:9pt;mso-wrap-distance-top:0;mso-wrap-distance-right:9pt;mso-wrap-distance-bottom:0;mso-position-horizontal:absolute;mso-position-horizontal-relative:margin;mso-position-vertical:absolute;mso-position-vertical-relative:text;mso-width-percent:0;mso-height-percent:0;mso-width-relative:margin;mso-height-relative:margin;v-text-anchor:middle" o:gfxdata="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" filled="f" strokecolor="red" strokeweight="1.5pt">
                 <w10:wrap anchorx="margin"/>
@@ -11566,7 +11441,7 @@
                     <pic:cNvPicPr/>
                   </pic:nvPicPr>
                   <pic:blipFill>
-                    <a:blip r:embed="rId44"/>
+                    <a:blip r:embed="rId43"/>
                     <a:stretch>
                       <a:fillRect/>
                     </a:stretch>
@@ -11671,7 +11546,7 @@
               </wp:anchor>
             </w:drawing>
           </mc:Choice>
-          <mc:Fallback xmlns:w16se="http://schemas.microsoft.com/office/word/2015/wordml/symex" xmlns:cx="http://schemas.microsoft.com/office/drawing/2014/chartex">
+          <mc:Fallback>
             <w:pict>
               <v:rect w14:anchorId="56E93335" id="Rectángulo 133" o:spid="_x0000_s1026" style="position:absolute;margin-left:-.3pt;margin-top:-.35pt;width:30.75pt;height:28.5pt;z-index:252001280;visibility:visible;mso-wrap-style:square;mso-width-percent:0;mso-height-percent:0;mso-wrap-distance-left:9pt;mso-wrap-distance-top:0;mso-wrap-distance-right:9pt;mso-wrap-distance-bottom:0;mso-position-horizontal:absolute;mso-position-horizontal-relative:margin;mso-position-vertical:absolute;mso-position-vertical-relative:text;mso-width-percent:0;mso-height-percent:0;mso-width-relative:margin;mso-height-relative:margin;v-text-anchor:middle" o:gfxdata="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" filled="f" strokecolor="red" strokeweight="1.5pt">
                 <w10:wrap anchorx="margin"/>
@@ -11702,7 +11577,7 @@
                     <pic:cNvPicPr/>
                   </pic:nvPicPr>
                   <pic:blipFill>
-                    <a:blip r:embed="rId20" cstate="print">
+                    <a:blip r:embed="rId19" cstate="print">
                       <a:extLst>
                         <a:ext uri="{28A0092B-C50C-407E-A947-70E740481C1C}">
                           <a14:useLocalDpi xmlns:a14="http://schemas.microsoft.com/office/drawing/2010/main" val="0"/>
@@ -11745,9 +11620,8 @@
           <w:spacing w:val="2"/>
           <w:sz w:val="24"/>
           <w:szCs w:val="24"/>
-          <w:highlight w:val="red"/>
-        </w:rPr>
-        <w:t>una</w:t>
+        </w:rPr>
+        <w:t>f</w:t>
       </w:r>
       <w:r>
         <w:rPr>
@@ -11757,7 +11631,7 @@
           <w:sz w:val="24"/>
           <w:szCs w:val="24"/>
         </w:rPr>
-        <w:t xml:space="preserve"> </w:t>
+        <w:t>inalizar</w:t>
       </w:r>
       <w:r>
         <w:rPr>
@@ -11767,7 +11641,17 @@
           <w:sz w:val="24"/>
           <w:szCs w:val="24"/>
         </w:rPr>
-        <w:t>Finalizar solicitud de Egreso</w:t>
+        <w:t xml:space="preserve"> una</w:t>
+      </w:r>
+      <w:r>
+        <w:rPr>
+          <w:rFonts w:ascii="Arial" w:hAnsi="Arial" w:cs="Arial"/>
+          <w:bCs/>
+          <w:spacing w:val="2"/>
+          <w:sz w:val="24"/>
+          <w:szCs w:val="24"/>
+        </w:rPr>
+        <w:t xml:space="preserve"> solicitud de Egreso</w:t>
       </w:r>
       <w:r>
         <w:rPr>
@@ -11925,7 +11809,7 @@
               </wp:anchor>
             </w:drawing>
           </mc:Choice>
-          <mc:Fallback xmlns:w16se="http://schemas.microsoft.com/office/word/2015/wordml/symex" xmlns:cx="http://schemas.microsoft.com/office/drawing/2014/chartex">
+          <mc:Fallback>
             <w:pict>
               <v:rect w14:anchorId="4115BCE1" id="Rectángulo 135" o:spid="_x0000_s1026" style="position:absolute;margin-left:256.2pt;margin-top:105.85pt;width:51.75pt;height:24.75pt;z-index:252005376;visibility:visible;mso-wrap-style:square;mso-width-percent:0;mso-height-percent:0;mso-wrap-distance-left:9pt;mso-wrap-distance-top:0;mso-wrap-distance-right:9pt;mso-wrap-distance-bottom:0;mso-position-horizontal:absolute;mso-position-horizontal-relative:margin;mso-position-vertical:absolute;mso-position-vertical-relative:text;mso-width-percent:0;mso-height-percent:0;mso-width-relative:margin;mso-height-relative:margin;v-text-anchor:middle" o:gfxdata="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" filled="f" strokecolor="red" strokeweight="1.5pt">
                 <w10:wrap anchorx="margin"/>
@@ -12007,7 +11891,7 @@
               </wp:anchor>
             </w:drawing>
           </mc:Choice>
-          <mc:Fallback xmlns:w16se="http://schemas.microsoft.com/office/word/2015/wordml/symex" xmlns:cx="http://schemas.microsoft.com/office/drawing/2014/chartex">
+          <mc:Fallback>
             <w:pict>
               <v:rect w14:anchorId="62050923" id="Rectángulo 134" o:spid="_x0000_s1026" style="position:absolute;margin-left:5.7pt;margin-top:54.85pt;width:200.25pt;height:45.75pt;z-index:252003328;visibility:visible;mso-wrap-style:square;mso-width-percent:0;mso-height-percent:0;mso-wrap-distance-left:9pt;mso-wrap-distance-top:0;mso-wrap-distance-right:9pt;mso-wrap-distance-bottom:0;mso-position-horizontal:absolute;mso-position-horizontal-relative:margin;mso-position-vertical:absolute;mso-position-vertical-relative:text;mso-width-percent:0;mso-height-percent:0;mso-width-relative:margin;mso-height-relative:margin;v-text-anchor:middle" o:gfxdata="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" filled="f" strokecolor="red" strokeweight="1.5pt">
                 <w10:wrap anchorx="margin"/>
@@ -12038,7 +11922,7 @@
                     <pic:cNvPicPr/>
                   </pic:nvPicPr>
                   <pic:blipFill>
-                    <a:blip r:embed="rId45"/>
+                    <a:blip r:embed="rId44"/>
                     <a:stretch>
                       <a:fillRect/>
                     </a:stretch>
@@ -12085,7 +11969,7 @@
                     <pic:cNvPicPr/>
                   </pic:nvPicPr>
                   <pic:blipFill>
-                    <a:blip r:embed="rId46"/>
+                    <a:blip r:embed="rId45"/>
                     <a:stretch>
                       <a:fillRect/>
                     </a:stretch>
@@ -12253,7 +12137,7 @@
               </wp:anchor>
             </w:drawing>
           </mc:Choice>
-          <mc:Fallback xmlns:w16se="http://schemas.microsoft.com/office/word/2015/wordml/symex" xmlns:cx="http://schemas.microsoft.com/office/drawing/2014/chartex">
+          <mc:Fallback>
             <w:pict>
               <v:rect w14:anchorId="11E58E54" id="Rectángulo 136" o:spid="_x0000_s1026" style="position:absolute;margin-left:96pt;margin-top:32.85pt;width:75.75pt;height:24pt;z-index:252007424;visibility:visible;mso-wrap-style:square;mso-width-percent:0;mso-height-percent:0;mso-wrap-distance-left:9pt;mso-wrap-distance-top:0;mso-wrap-distance-right:9pt;mso-wrap-distance-bottom:0;mso-position-horizontal:absolute;mso-position-horizontal-relative:margin;mso-position-vertical:absolute;mso-position-vertical-relative:text;mso-width-percent:0;mso-height-percent:0;mso-width-relative:margin;mso-height-relative:margin;v-text-anchor:middle" o:gfxdata="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" filled="f" strokecolor="red" strokeweight="1.5pt">
                 <w10:wrap anchorx="margin"/>
@@ -12284,7 +12168,7 @@
                     <pic:cNvPicPr/>
                   </pic:nvPicPr>
                   <pic:blipFill>
-                    <a:blip r:embed="rId47"/>
+                    <a:blip r:embed="rId46"/>
                     <a:stretch>
                       <a:fillRect/>
                     </a:stretch>
@@ -12304,6 +12188,15 @@
           </wp:inline>
         </w:drawing>
       </w:r>
+    </w:p>
+    <w:p>
+      <w:pPr>
+        <w:rPr>
+          <w:rFonts w:ascii="Arial" w:hAnsi="Arial" w:cs="Arial"/>
+          <w:noProof/>
+          <w:lang w:val="es-MX" w:eastAsia="es-MX"/>
+        </w:rPr>
+      </w:pPr>
     </w:p>
     <w:p>
       <w:pPr>
@@ -12389,7 +12282,7 @@
               </wp:anchor>
             </w:drawing>
           </mc:Choice>
-          <mc:Fallback xmlns:w16se="http://schemas.microsoft.com/office/word/2015/wordml/symex" xmlns:cx="http://schemas.microsoft.com/office/drawing/2014/chartex">
+          <mc:Fallback>
             <w:pict>
               <v:rect w14:anchorId="66CEA9D2" id="Rectángulo 137" o:spid="_x0000_s1026" style="position:absolute;margin-left:0;margin-top:.75pt;width:35.25pt;height:29.25pt;z-index:252009472;visibility:visible;mso-wrap-style:square;mso-width-percent:0;mso-height-percent:0;mso-wrap-distance-left:9pt;mso-wrap-distance-top:0;mso-wrap-distance-right:9pt;mso-wrap-distance-bottom:0;mso-position-horizontal:left;mso-position-horizontal-relative:margin;mso-position-vertical:absolute;mso-position-vertical-relative:text;mso-width-percent:0;mso-height-percent:0;mso-width-relative:margin;mso-height-relative:margin;v-text-anchor:middle" o:gfxdata="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" filled="f" strokecolor="red" strokeweight="1.5pt">
                 <w10:wrap anchorx="margin"/>
@@ -12420,7 +12313,7 @@
                     <pic:cNvPicPr/>
                   </pic:nvPicPr>
                   <pic:blipFill>
-                    <a:blip r:embed="rId48"/>
+                    <a:blip r:embed="rId47"/>
                     <a:stretch>
                       <a:fillRect/>
                     </a:stretch>
@@ -12600,7 +12493,7 @@
               </wp:anchor>
             </w:drawing>
           </mc:Choice>
-          <mc:Fallback xmlns:w16se="http://schemas.microsoft.com/office/word/2015/wordml/symex" xmlns:cx="http://schemas.microsoft.com/office/drawing/2014/chartex">
+          <mc:Fallback>
             <w:pict>
               <v:rect w14:anchorId="515ED02E" id="Rectángulo 138" o:spid="_x0000_s1026" style="position:absolute;margin-left:68.7pt;margin-top:129.5pt;width:65.25pt;height:26.25pt;z-index:252011520;visibility:visible;mso-wrap-style:square;mso-width-percent:0;mso-height-percent:0;mso-wrap-distance-left:9pt;mso-wrap-distance-top:0;mso-wrap-distance-right:9pt;mso-wrap-distance-bottom:0;mso-position-horizontal:absolute;mso-position-horizontal-relative:margin;mso-position-vertical:absolute;mso-position-vertical-relative:text;mso-width-percent:0;mso-height-percent:0;mso-width-relative:margin;mso-height-relative:margin;v-text-anchor:middle" o:gfxdata="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" filled="f" strokecolor="red" strokeweight="1.5pt">
                 <w10:wrap anchorx="margin"/>
@@ -12631,7 +12524,7 @@
                     <pic:cNvPicPr/>
                   </pic:nvPicPr>
                   <pic:blipFill>
-                    <a:blip r:embed="rId49"/>
+                    <a:blip r:embed="rId48"/>
                     <a:stretch>
                       <a:fillRect/>
                     </a:stretch>
@@ -12796,7 +12689,7 @@
               </wp:anchor>
             </w:drawing>
           </mc:Choice>
-          <mc:Fallback xmlns:w16se="http://schemas.microsoft.com/office/word/2015/wordml/symex" xmlns:cx="http://schemas.microsoft.com/office/drawing/2014/chartex">
+          <mc:Fallback>
             <w:pict>
               <v:rect w14:anchorId="6166EF9D" id="Rectángulo 139" o:spid="_x0000_s1026" style="position:absolute;margin-left:94.95pt;margin-top:15.4pt;width:78.75pt;height:26.25pt;z-index:252013568;visibility:visible;mso-wrap-style:square;mso-width-percent:0;mso-height-percent:0;mso-wrap-distance-left:9pt;mso-wrap-distance-top:0;mso-wrap-distance-right:9pt;mso-wrap-distance-bottom:0;mso-position-horizontal:absolute;mso-position-horizontal-relative:margin;mso-position-vertical:absolute;mso-position-vertical-relative:text;mso-width-percent:0;mso-height-percent:0;mso-width-relative:margin;mso-height-relative:margin;v-text-anchor:middle" o:gfxdata="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" filled="f" strokecolor="red" strokeweight="1.5pt">
                 <w10:wrap anchorx="margin"/>
@@ -12827,7 +12720,7 @@
                     <pic:cNvPicPr/>
                   </pic:nvPicPr>
                   <pic:blipFill>
-                    <a:blip r:embed="rId50"/>
+                    <a:blip r:embed="rId49"/>
                     <a:stretch>
                       <a:fillRect/>
                     </a:stretch>
@@ -12942,7 +12835,7 @@
               </wp:anchor>
             </w:drawing>
           </mc:Choice>
-          <mc:Fallback xmlns:w16se="http://schemas.microsoft.com/office/word/2015/wordml/symex" xmlns:cx="http://schemas.microsoft.com/office/drawing/2014/chartex">
+          <mc:Fallback>
             <w:pict>
               <v:rect w14:anchorId="54805DB6" id="Rectángulo 141" o:spid="_x0000_s1026" style="position:absolute;margin-left:0;margin-top:2.9pt;width:37.5pt;height:27.75pt;z-index:252017664;visibility:visible;mso-wrap-style:square;mso-width-percent:0;mso-height-percent:0;mso-wrap-distance-left:9pt;mso-wrap-distance-top:0;mso-wrap-distance-right:9pt;mso-wrap-distance-bottom:0;mso-position-horizontal:left;mso-position-horizontal-relative:margin;mso-position-vertical:absolute;mso-position-vertical-relative:text;mso-width-percent:0;mso-height-percent:0;mso-width-relative:margin;mso-height-relative:margin;v-text-anchor:middle" o:gfxdata="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" filled="f" strokecolor="red" strokeweight="1.5pt">
                 <w10:wrap anchorx="margin"/>
@@ -12973,7 +12866,7 @@
                     <pic:cNvPicPr/>
                   </pic:nvPicPr>
                   <pic:blipFill>
-                    <a:blip r:embed="rId48"/>
+                    <a:blip r:embed="rId47"/>
                     <a:stretch>
                       <a:fillRect/>
                     </a:stretch>
@@ -13010,27 +12903,6 @@
           <w:lang w:val="es-MX" w:eastAsia="es-MX"/>
         </w:rPr>
         <w:t xml:space="preserve">Para Validar Egreso, nos posicionamos en el campo de acciones presionamos “Validar   Egreso”. Arrojará cuadro de confirmación para validar y aceptamos. </w:t>
-      </w:r>
-      <w:r>
-        <w:rPr>
-          <w:rFonts w:ascii="Arial" w:hAnsi="Arial" w:cs="Arial"/>
-          <w:noProof/>
-          <w:sz w:val="24"/>
-          <w:szCs w:val="24"/>
-          <w:highlight w:val="red"/>
-          <w:lang w:val="es-MX" w:eastAsia="es-MX"/>
-        </w:rPr>
-        <w:t>Validar Egreso</w:t>
-      </w:r>
-      <w:r>
-        <w:rPr>
-          <w:rFonts w:ascii="Arial" w:hAnsi="Arial" w:cs="Arial"/>
-          <w:noProof/>
-          <w:sz w:val="24"/>
-          <w:szCs w:val="24"/>
-          <w:lang w:val="es-MX" w:eastAsia="es-MX"/>
-        </w:rPr>
-        <w:t xml:space="preserve"> </w:t>
       </w:r>
     </w:p>
     <w:p>
@@ -13114,7 +12986,7 @@
               </wp:anchor>
             </w:drawing>
           </mc:Choice>
-          <mc:Fallback xmlns:w16se="http://schemas.microsoft.com/office/word/2015/wordml/symex" xmlns:cx="http://schemas.microsoft.com/office/drawing/2014/chartex">
+          <mc:Fallback>
             <w:pict>
               <v:rect w14:anchorId="700DF932" id="Rectángulo 140" o:spid="_x0000_s1026" style="position:absolute;margin-left:52.2pt;margin-top:115.9pt;width:59.25pt;height:27pt;z-index:252015616;visibility:visible;mso-wrap-style:square;mso-width-percent:0;mso-height-percent:0;mso-wrap-distance-left:9pt;mso-wrap-distance-top:0;mso-wrap-distance-right:9pt;mso-wrap-distance-bottom:0;mso-position-horizontal:absolute;mso-position-horizontal-relative:margin;mso-position-vertical:absolute;mso-position-vertical-relative:text;mso-width-percent:0;mso-height-percent:0;mso-width-relative:margin;mso-height-relative:margin;v-text-anchor:middle" o:gfxdata="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" filled="f" strokecolor="red" strokeweight="1.5pt">
                 <w10:wrap anchorx="margin"/>
@@ -13145,7 +13017,7 @@
                     <pic:cNvPicPr/>
                   </pic:nvPicPr>
                   <pic:blipFill>
-                    <a:blip r:embed="rId51"/>
+                    <a:blip r:embed="rId50"/>
                     <a:stretch>
                       <a:fillRect/>
                     </a:stretch>
@@ -13301,7 +13173,7 @@
               </wp:anchor>
             </w:drawing>
           </mc:Choice>
-          <mc:Fallback xmlns:w16se="http://schemas.microsoft.com/office/word/2015/wordml/symex" xmlns:cx="http://schemas.microsoft.com/office/drawing/2014/chartex">
+          <mc:Fallback>
             <w:pict>
               <v:rect w14:anchorId="330629DD" id="Rectángulo 142" o:spid="_x0000_s1026" style="position:absolute;margin-left:90.45pt;margin-top:31.1pt;width:59.25pt;height:27pt;z-index:252019712;visibility:visible;mso-wrap-style:square;mso-width-percent:0;mso-height-percent:0;mso-wrap-distance-left:9pt;mso-wrap-distance-top:0;mso-wrap-distance-right:9pt;mso-wrap-distance-bottom:0;mso-position-horizontal:absolute;mso-position-horizontal-relative:margin;mso-position-vertical:absolute;mso-position-vertical-relative:text;mso-width-percent:0;mso-height-percent:0;mso-width-relative:margin;mso-height-relative:margin;v-text-anchor:middle" o:gfxdata="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" filled="f" strokecolor="red" strokeweight="1.5pt">
                 <w10:wrap anchorx="margin"/>
@@ -13332,7 +13204,7 @@
                     <pic:cNvPicPr/>
                   </pic:nvPicPr>
                   <pic:blipFill>
-                    <a:blip r:embed="rId52"/>
+                    <a:blip r:embed="rId51"/>
                     <a:stretch>
                       <a:fillRect/>
                     </a:stretch>
@@ -13437,7 +13309,7 @@
               </wp:anchor>
             </w:drawing>
           </mc:Choice>
-          <mc:Fallback xmlns:w16se="http://schemas.microsoft.com/office/word/2015/wordml/symex" xmlns:cx="http://schemas.microsoft.com/office/drawing/2014/chartex">
+          <mc:Fallback>
             <w:pict>
               <v:rect w14:anchorId="4B50B1F0" id="Rectángulo 143" o:spid="_x0000_s1026" style="position:absolute;margin-left:-4.5pt;margin-top:-.35pt;width:38.25pt;height:41.25pt;z-index:252022784;visibility:visible;mso-wrap-style:square;mso-width-percent:0;mso-height-percent:0;mso-wrap-distance-left:9pt;mso-wrap-distance-top:0;mso-wrap-distance-right:9pt;mso-wrap-distance-bottom:0;mso-position-horizontal:absolute;mso-position-horizontal-relative:margin;mso-position-vertical:absolute;mso-position-vertical-relative:text;mso-width-percent:0;mso-height-percent:0;mso-width-relative:margin;mso-height-relative:margin;v-text-anchor:middle" o:gfxdata="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" filled="f" strokecolor="red" strokeweight="1.5pt">
                 <w10:wrap anchorx="margin"/>
@@ -13468,7 +13340,7 @@
                     <pic:cNvPicPr/>
                   </pic:nvPicPr>
                   <pic:blipFill>
-                    <a:blip r:embed="rId53"/>
+                    <a:blip r:embed="rId52"/>
                     <a:stretch>
                       <a:fillRect/>
                     </a:stretch>
@@ -13701,7 +13573,7 @@
               </wp:anchor>
             </w:drawing>
           </mc:Choice>
-          <mc:Fallback xmlns:w16se="http://schemas.microsoft.com/office/word/2015/wordml/symex" xmlns:cx="http://schemas.microsoft.com/office/drawing/2014/chartex">
+          <mc:Fallback>
             <w:pict>
               <v:rect w14:anchorId="1671B66F" id="Rectángulo 146" o:spid="_x0000_s1026" style="position:absolute;margin-left:273.45pt;margin-top:113.35pt;width:51pt;height:25.5pt;z-index:252028928;visibility:visible;mso-wrap-style:square;mso-width-percent:0;mso-height-percent:0;mso-wrap-distance-left:9pt;mso-wrap-distance-top:0;mso-wrap-distance-right:9pt;mso-wrap-distance-bottom:0;mso-position-horizontal:absolute;mso-position-horizontal-relative:margin;mso-position-vertical:absolute;mso-position-vertical-relative:text;mso-width-percent:0;mso-height-percent:0;mso-width-relative:margin;mso-height-relative:margin;v-text-anchor:middle" o:gfxdata="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" filled="f" strokecolor="red" strokeweight="1.5pt">
                 <w10:wrap anchorx="margin"/>
@@ -13783,7 +13655,7 @@
               </wp:anchor>
             </w:drawing>
           </mc:Choice>
-          <mc:Fallback xmlns:w16se="http://schemas.microsoft.com/office/word/2015/wordml/symex" xmlns:cx="http://schemas.microsoft.com/office/drawing/2014/chartex">
+          <mc:Fallback>
             <w:pict>
               <v:rect w14:anchorId="72AAF745" id="Rectángulo 145" o:spid="_x0000_s1026" style="position:absolute;margin-left:148.95pt;margin-top:119.55pt;width:51pt;height:25.5pt;z-index:252026880;visibility:visible;mso-wrap-style:square;mso-width-percent:0;mso-height-percent:0;mso-wrap-distance-left:9pt;mso-wrap-distance-top:0;mso-wrap-distance-right:9pt;mso-wrap-distance-bottom:0;mso-position-horizontal:absolute;mso-position-horizontal-relative:margin;mso-position-vertical:absolute;mso-position-vertical-relative:text;mso-width-percent:0;mso-height-percent:0;mso-width-relative:margin;mso-height-relative:margin;v-text-anchor:middle" o:gfxdata="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" filled="f" strokecolor="red" strokeweight="1.5pt">
                 <w10:wrap anchorx="margin"/>
@@ -13865,7 +13737,7 @@
               </wp:anchor>
             </w:drawing>
           </mc:Choice>
-          <mc:Fallback xmlns:w16se="http://schemas.microsoft.com/office/word/2015/wordml/symex" xmlns:cx="http://schemas.microsoft.com/office/drawing/2014/chartex">
+          <mc:Fallback>
             <w:pict>
               <v:rect w14:anchorId="368F6E0C" id="Rectángulo 144" o:spid="_x0000_s1026" style="position:absolute;margin-left:-3.75pt;margin-top:43.75pt;width:195pt;height:60.75pt;z-index:252024832;visibility:visible;mso-wrap-style:square;mso-width-percent:0;mso-height-percent:0;mso-wrap-distance-left:9pt;mso-wrap-distance-top:0;mso-wrap-distance-right:9pt;mso-wrap-distance-bottom:0;mso-position-horizontal:absolute;mso-position-horizontal-relative:margin;mso-position-vertical:absolute;mso-position-vertical-relative:text;mso-width-percent:0;mso-height-percent:0;mso-width-relative:margin;mso-height-relative:margin;v-text-anchor:middle" o:gfxdata="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" filled="f" strokecolor="red" strokeweight="1.5pt">
                 <w10:wrap anchorx="margin"/>
@@ -13904,7 +13776,7 @@
                     <pic:cNvPicPr/>
                   </pic:nvPicPr>
                   <pic:blipFill>
-                    <a:blip r:embed="rId54">
+                    <a:blip r:embed="rId53">
                       <a:extLst>
                         <a:ext uri="{28A0092B-C50C-407E-A947-70E740481C1C}">
                           <a14:useLocalDpi xmlns:a14="http://schemas.microsoft.com/office/drawing/2010/main" val="0"/>
@@ -13958,7 +13830,7 @@
                     <pic:cNvPicPr/>
                   </pic:nvPicPr>
                   <pic:blipFill>
-                    <a:blip r:embed="rId55"/>
+                    <a:blip r:embed="rId54"/>
                     <a:stretch>
                       <a:fillRect/>
                     </a:stretch>
@@ -14134,7 +14006,7 @@
               </wp:anchor>
             </w:drawing>
           </mc:Choice>
-          <mc:Fallback xmlns:w16se="http://schemas.microsoft.com/office/word/2015/wordml/symex" xmlns:cx="http://schemas.microsoft.com/office/drawing/2014/chartex">
+          <mc:Fallback>
             <w:pict>
               <v:rect w14:anchorId="42C975A3" id="Rectángulo 147" o:spid="_x0000_s1026" style="position:absolute;margin-left:101.7pt;margin-top:35.65pt;width:85.5pt;height:27pt;z-index:252030976;visibility:visible;mso-wrap-style:square;mso-width-percent:0;mso-height-percent:0;mso-wrap-distance-left:9pt;mso-wrap-distance-top:0;mso-wrap-distance-right:9pt;mso-wrap-distance-bottom:0;mso-position-horizontal:absolute;mso-position-horizontal-relative:margin;mso-position-vertical:absolute;mso-position-vertical-relative:text;mso-width-percent:0;mso-height-percent:0;mso-width-relative:margin;mso-height-relative:margin;v-text-anchor:middle" o:gfxdata="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" filled="f" strokecolor="red" strokeweight="1.5pt">
                 <w10:wrap anchorx="margin"/>
@@ -14165,7 +14037,7 @@
                     <pic:cNvPicPr/>
                   </pic:nvPicPr>
                   <pic:blipFill>
-                    <a:blip r:embed="rId56"/>
+                    <a:blip r:embed="rId55"/>
                     <a:stretch>
                       <a:fillRect/>
                     </a:stretch>
@@ -14277,7 +14149,7 @@
               </wp:anchor>
             </w:drawing>
           </mc:Choice>
-          <mc:Fallback xmlns:w16se="http://schemas.microsoft.com/office/word/2015/wordml/symex" xmlns:cx="http://schemas.microsoft.com/office/drawing/2014/chartex">
+          <mc:Fallback>
             <w:pict>
               <v:rect w14:anchorId="405AEC80" id="Rectángulo 148" o:spid="_x0000_s1026" style="position:absolute;margin-left:0;margin-top:1.85pt;width:36pt;height:31.5pt;z-index:252033024;visibility:visible;mso-wrap-style:square;mso-width-percent:0;mso-height-percent:0;mso-wrap-distance-left:9pt;mso-wrap-distance-top:0;mso-wrap-distance-right:9pt;mso-wrap-distance-bottom:0;mso-position-horizontal:left;mso-position-horizontal-relative:margin;mso-position-vertical:absolute;mso-position-vertical-relative:text;mso-width-percent:0;mso-height-percent:0;mso-width-relative:margin;mso-height-relative:margin;v-text-anchor:middle" o:gfxdata="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" filled="f" strokecolor="red" strokeweight="1.5pt">
                 <w10:wrap anchorx="margin"/>
@@ -14308,7 +14180,7 @@
                     <pic:cNvPicPr/>
                   </pic:nvPicPr>
                   <pic:blipFill>
-                    <a:blip r:embed="rId48"/>
+                    <a:blip r:embed="rId47"/>
                     <a:stretch>
                       <a:fillRect/>
                     </a:stretch>
@@ -14456,7 +14328,7 @@
               </wp:anchor>
             </w:drawing>
           </mc:Choice>
-          <mc:Fallback xmlns:w16se="http://schemas.microsoft.com/office/word/2015/wordml/symex" xmlns:cx="http://schemas.microsoft.com/office/drawing/2014/chartex">
+          <mc:Fallback>
             <w:pict>
               <v:rect w14:anchorId="583391EB" id="Rectángulo 149" o:spid="_x0000_s1026" style="position:absolute;margin-left:9.45pt;margin-top:106.6pt;width:60.75pt;height:27.75pt;z-index:252035072;visibility:visible;mso-wrap-style:square;mso-width-percent:0;mso-height-percent:0;mso-wrap-distance-left:9pt;mso-wrap-distance-top:0;mso-wrap-distance-right:9pt;mso-wrap-distance-bottom:0;mso-position-horizontal:absolute;mso-position-horizontal-relative:margin;mso-position-vertical:absolute;mso-position-vertical-relative:text;mso-width-percent:0;mso-height-percent:0;mso-width-relative:margin;mso-height-relative:margin;v-text-anchor:middle" o:gfxdata="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" filled="f" strokecolor="red" strokeweight="1.5pt">
                 <w10:wrap anchorx="margin"/>
@@ -14487,7 +14359,7 @@
                     <pic:cNvPicPr/>
                   </pic:nvPicPr>
                   <pic:blipFill rotWithShape="1">
-                    <a:blip r:embed="rId57"/>
+                    <a:blip r:embed="rId56"/>
                     <a:srcRect l="22470" t="4678"/>
                     <a:stretch/>
                   </pic:blipFill>
@@ -14629,7 +14501,7 @@
               </wp:anchor>
             </w:drawing>
           </mc:Choice>
-          <mc:Fallback xmlns:w16se="http://schemas.microsoft.com/office/word/2015/wordml/symex" xmlns:cx="http://schemas.microsoft.com/office/drawing/2014/chartex">
+          <mc:Fallback>
             <w:pict>
               <v:rect w14:anchorId="41E183F4" id="Rectángulo 150" o:spid="_x0000_s1026" style="position:absolute;margin-left:107.7pt;margin-top:30.8pt;width:71.25pt;height:23.25pt;z-index:252037120;visibility:visible;mso-wrap-style:square;mso-width-percent:0;mso-height-percent:0;mso-wrap-distance-left:9pt;mso-wrap-distance-top:0;mso-wrap-distance-right:9pt;mso-wrap-distance-bottom:0;mso-position-horizontal:absolute;mso-position-horizontal-relative:margin;mso-position-vertical:absolute;mso-position-vertical-relative:text;mso-width-percent:0;mso-height-percent:0;mso-width-relative:margin;mso-height-relative:margin;v-text-anchor:middle" o:gfxdata="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" filled="f" strokecolor="red" strokeweight="1.5pt">
                 <w10:wrap anchorx="margin"/>
@@ -14660,7 +14532,7 @@
                     <pic:cNvPicPr/>
                   </pic:nvPicPr>
                   <pic:blipFill>
-                    <a:blip r:embed="rId58"/>
+                    <a:blip r:embed="rId57"/>
                     <a:stretch>
                       <a:fillRect/>
                     </a:stretch>
@@ -14765,7 +14637,7 @@
               </wp:anchor>
             </w:drawing>
           </mc:Choice>
-          <mc:Fallback xmlns:w16se="http://schemas.microsoft.com/office/word/2015/wordml/symex" xmlns:cx="http://schemas.microsoft.com/office/drawing/2014/chartex">
+          <mc:Fallback>
             <w:pict>
               <v:rect w14:anchorId="47ED6E61" id="Rectángulo 151" o:spid="_x0000_s1026" style="position:absolute;margin-left:0;margin-top:3pt;width:36.75pt;height:30.75pt;z-index:252039168;visibility:visible;mso-wrap-style:square;mso-width-percent:0;mso-height-percent:0;mso-wrap-distance-left:9pt;mso-wrap-distance-top:0;mso-wrap-distance-right:9pt;mso-wrap-distance-bottom:0;mso-position-horizontal:left;mso-position-horizontal-relative:margin;mso-position-vertical:absolute;mso-position-vertical-relative:text;mso-width-percent:0;mso-height-percent:0;mso-width-relative:margin;mso-height-relative:margin;v-text-anchor:middle" o:gfxdata="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" filled="f" strokecolor="red" strokeweight="1.5pt">
                 <w10:wrap anchorx="margin"/>
@@ -14796,7 +14668,7 @@
                     <pic:cNvPicPr/>
                   </pic:nvPicPr>
                   <pic:blipFill>
-                    <a:blip r:embed="rId48"/>
+                    <a:blip r:embed="rId47"/>
                     <a:stretch>
                       <a:fillRect/>
                     </a:stretch>
@@ -14936,7 +14808,7 @@
               </wp:anchor>
             </w:drawing>
           </mc:Choice>
-          <mc:Fallback xmlns:w16se="http://schemas.microsoft.com/office/word/2015/wordml/symex" xmlns:cx="http://schemas.microsoft.com/office/drawing/2014/chartex">
+          <mc:Fallback>
             <w:pict>
               <v:rect w14:anchorId="4A405DBB" id="Rectángulo 152" o:spid="_x0000_s1026" style="position:absolute;margin-left:52.95pt;margin-top:94.25pt;width:50.25pt;height:30.75pt;z-index:252041216;visibility:visible;mso-wrap-style:square;mso-width-percent:0;mso-height-percent:0;mso-wrap-distance-left:9pt;mso-wrap-distance-top:0;mso-wrap-distance-right:9pt;mso-wrap-distance-bottom:0;mso-position-horizontal:absolute;mso-position-horizontal-relative:margin;mso-position-vertical:absolute;mso-position-vertical-relative:text;mso-width-percent:0;mso-height-percent:0;mso-width-relative:margin;mso-height-relative:margin;v-text-anchor:middle" o:gfxdata="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" filled="f" strokecolor="red" strokeweight="1.5pt">
                 <w10:wrap anchorx="margin"/>
@@ -14967,7 +14839,7 @@
                     <pic:cNvPicPr/>
                   </pic:nvPicPr>
                   <pic:blipFill>
-                    <a:blip r:embed="rId59"/>
+                    <a:blip r:embed="rId58"/>
                     <a:stretch>
                       <a:fillRect/>
                     </a:stretch>
@@ -15103,7 +14975,7 @@
               </wp:anchor>
             </w:drawing>
           </mc:Choice>
-          <mc:Fallback xmlns:w16se="http://schemas.microsoft.com/office/word/2015/wordml/symex" xmlns:cx="http://schemas.microsoft.com/office/drawing/2014/chartex">
+          <mc:Fallback>
             <w:pict>
               <v:rect w14:anchorId="7AE33E9F" id="Rectángulo 27" o:spid="_x0000_s1026" style="position:absolute;margin-left:349.5pt;margin-top:57.35pt;width:24.75pt;height:14.25pt;z-index:252047360;visibility:visible;mso-wrap-style:square;mso-width-percent:0;mso-height-percent:0;mso-wrap-distance-left:9pt;mso-wrap-distance-top:0;mso-wrap-distance-right:9pt;mso-wrap-distance-bottom:0;mso-position-horizontal:absolute;mso-position-horizontal-relative:margin;mso-position-vertical:absolute;mso-position-vertical-relative:text;mso-width-percent:0;mso-height-percent:0;mso-width-relative:margin;mso-height-relative:margin;v-text-anchor:middle" o:gfxdata="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" filled="f" strokecolor="red" strokeweight="1.5pt">
                 <w10:wrap anchorx="margin"/>
@@ -15185,7 +15057,7 @@
               </wp:anchor>
             </w:drawing>
           </mc:Choice>
-          <mc:Fallback xmlns:w16se="http://schemas.microsoft.com/office/word/2015/wordml/symex" xmlns:cx="http://schemas.microsoft.com/office/drawing/2014/chartex">
+          <mc:Fallback>
             <w:pict>
               <v:rect w14:anchorId="4CE92255" id="Rectángulo 21" o:spid="_x0000_s1026" style="position:absolute;margin-left:256.9pt;margin-top:57.35pt;width:21.75pt;height:13.9pt;z-index:252045312;visibility:visible;mso-wrap-style:square;mso-width-percent:0;mso-height-percent:0;mso-wrap-distance-left:9pt;mso-wrap-distance-top:0;mso-wrap-distance-right:9pt;mso-wrap-distance-bottom:0;mso-position-horizontal:absolute;mso-position-horizontal-relative:margin;mso-position-vertical:absolute;mso-position-vertical-relative:text;mso-width-percent:0;mso-height-percent:0;mso-width-relative:margin;mso-height-relative:margin;v-text-anchor:middle" o:gfxdata="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" filled="f" strokecolor="red" strokeweight="1.5pt">
                 <w10:wrap anchorx="margin"/>
@@ -15267,7 +15139,7 @@
               </wp:anchor>
             </w:drawing>
           </mc:Choice>
-          <mc:Fallback xmlns:w16se="http://schemas.microsoft.com/office/word/2015/wordml/symex" xmlns:cx="http://schemas.microsoft.com/office/drawing/2014/chartex">
+          <mc:Fallback>
             <w:pict>
               <v:rect w14:anchorId="215D1BE2" id="Rectángulo 153" o:spid="_x0000_s1026" style="position:absolute;margin-left:85.2pt;margin-top:50.65pt;width:60pt;height:25.5pt;z-index:252043264;visibility:visible;mso-wrap-style:square;mso-width-percent:0;mso-height-percent:0;mso-wrap-distance-left:9pt;mso-wrap-distance-top:0;mso-wrap-distance-right:9pt;mso-wrap-distance-bottom:0;mso-position-horizontal:absolute;mso-position-horizontal-relative:margin;mso-position-vertical:absolute;mso-position-vertical-relative:text;mso-width-percent:0;mso-height-percent:0;mso-width-relative:margin;mso-height-relative:margin;v-text-anchor:middle" o:gfxdata="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" filled="f" strokecolor="red" strokeweight="1.5pt">
                 <w10:wrap anchorx="margin"/>
@@ -15298,7 +15170,7 @@
                     <pic:cNvPicPr/>
                   </pic:nvPicPr>
                   <pic:blipFill>
-                    <a:blip r:embed="rId60"/>
+                    <a:blip r:embed="rId59"/>
                     <a:stretch>
                       <a:fillRect/>
                     </a:stretch>
@@ -15691,7 +15563,7 @@
                     <pic:cNvPicPr/>
                   </pic:nvPicPr>
                   <pic:blipFill>
-                    <a:blip r:embed="rId61" cstate="print">
+                    <a:blip r:embed="rId60" cstate="print">
                       <a:extLst>
                         <a:ext uri="{28A0092B-C50C-407E-A947-70E740481C1C}">
                           <a14:useLocalDpi xmlns:a14="http://schemas.microsoft.com/office/drawing/2010/main" val="0"/>
@@ -15817,17 +15689,7 @@
           <w:sz w:val="24"/>
           <w:szCs w:val="24"/>
         </w:rPr>
-        <w:t>Una vez terminado el llenado de los datos se cargar</w:t>
-      </w:r>
-      <w:bookmarkStart w:id="22" w:name="_GoBack"/>
-      <w:bookmarkEnd w:id="22"/>
-      <w:r>
-        <w:rPr>
-          <w:rFonts w:ascii="Arial" w:hAnsi="Arial" w:cs="Arial"/>
-          <w:sz w:val="24"/>
-          <w:szCs w:val="24"/>
-        </w:rPr>
-        <w:t xml:space="preserve">á la plantilla con el botón </w:t>
+        <w:t xml:space="preserve">Una vez terminado el llenado de los datos se cargará la plantilla con el botón </w:t>
       </w:r>
       <w:r>
         <w:rPr>
@@ -15916,7 +15778,7 @@
                     <pic:cNvPicPr/>
                   </pic:nvPicPr>
                   <pic:blipFill>
-                    <a:blip r:embed="rId62"/>
+                    <a:blip r:embed="rId61"/>
                     <a:stretch>
                       <a:fillRect/>
                     </a:stretch>
@@ -16067,7 +15929,7 @@
               </wp:anchor>
             </w:drawing>
           </mc:Choice>
-          <mc:Fallback xmlns:w16se="http://schemas.microsoft.com/office/word/2015/wordml/symex" xmlns:cx="http://schemas.microsoft.com/office/drawing/2014/chartex">
+          <mc:Fallback>
             <w:pict>
               <v:rect w14:anchorId="6D284704" id="Rectángulo 52" o:spid="_x0000_s1026" style="position:absolute;margin-left:352.2pt;margin-top:127.55pt;width:44.25pt;height:16.5pt;z-index:252053504;visibility:visible;mso-wrap-style:square;mso-width-percent:0;mso-height-percent:0;mso-wrap-distance-left:9pt;mso-wrap-distance-top:0;mso-wrap-distance-right:9pt;mso-wrap-distance-bottom:0;mso-position-horizontal:absolute;mso-position-horizontal-relative:margin;mso-position-vertical:absolute;mso-position-vertical-relative:text;mso-width-percent:0;mso-height-percent:0;mso-width-relative:margin;mso-height-relative:margin;v-text-anchor:middle" o:gfxdata="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" filled="f" strokecolor="red" strokeweight="1.5pt">
                 <w10:wrap anchorx="margin"/>
@@ -16098,7 +15960,7 @@
                     <pic:cNvPicPr/>
                   </pic:nvPicPr>
                   <pic:blipFill>
-                    <a:blip r:embed="rId63">
+                    <a:blip r:embed="rId62">
                       <a:extLst>
                         <a:ext uri="{28A0092B-C50C-407E-A947-70E740481C1C}">
                           <a14:useLocalDpi xmlns:a14="http://schemas.microsoft.com/office/drawing/2010/main" val="0"/>
@@ -16215,7 +16077,7 @@
               </wp:anchor>
             </w:drawing>
           </mc:Choice>
-          <mc:Fallback xmlns:w16se="http://schemas.microsoft.com/office/word/2015/wordml/symex" xmlns:cx="http://schemas.microsoft.com/office/drawing/2014/chartex">
+          <mc:Fallback>
             <w:pict>
               <v:rect w14:anchorId="05E16030" id="Rectángulo 54" o:spid="_x0000_s1026" style="position:absolute;margin-left:0;margin-top:85.5pt;width:436.85pt;height:28.1pt;z-index:252055552;visibility:visible;mso-wrap-style:square;mso-width-percent:0;mso-height-percent:0;mso-wrap-distance-left:9pt;mso-wrap-distance-top:0;mso-wrap-distance-right:9pt;mso-wrap-distance-bottom:0;mso-position-horizontal:left;mso-position-horizontal-relative:margin;mso-position-vertical:absolute;mso-position-vertical-relative:text;mso-width-percent:0;mso-height-percent:0;mso-width-relative:margin;mso-height-relative:margin;v-text-anchor:middle" o:gfxdata="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" filled="f" strokecolor="red" strokeweight="1.5pt">
                 <w10:wrap anchorx="margin"/>
@@ -16246,7 +16108,7 @@
                     <pic:cNvPicPr/>
                   </pic:nvPicPr>
                   <pic:blipFill>
-                    <a:blip r:embed="rId64"/>
+                    <a:blip r:embed="rId63"/>
                     <a:stretch>
                       <a:fillRect/>
                     </a:stretch>
@@ -16399,8 +16261,8 @@
       </w:pPr>
     </w:p>
     <w:sectPr>
-      <w:headerReference w:type="default" r:id="rId65"/>
-      <w:footerReference w:type="default" r:id="rId66"/>
+      <w:headerReference w:type="default" r:id="rId64"/>
+      <w:footerReference w:type="default" r:id="rId65"/>
       <w:pgSz w:w="12240" w:h="15840" w:code="1"/>
       <w:pgMar w:top="1417" w:right="1701" w:bottom="1417" w:left="1701" w:header="708" w:footer="708" w:gutter="0"/>
       <w:cols w:space="708"/>
@@ -16411,35 +16273,8 @@
 </w:document>
 </file>
 
-<file path=word/comments.xml><?xml version="1.0" encoding="utf-8"?>
-<w:comments xmlns:wpc="http://schemas.microsoft.com/office/word/2010/wordprocessingCanvas" xmlns:mc="http://schemas.openxmlformats.org/markup-compatibility/2006" xmlns:o="urn:schemas-microsoft-com:office:office" xmlns:r="http://schemas.openxmlformats.org/officeDocument/2006/relationships" xmlns:m="http://schemas.openxmlformats.org/officeDocument/2006/math" xmlns:v="urn:schemas-microsoft-com:vml" xmlns:wp14="http://schemas.microsoft.com/office/word/2010/wordprocessingDrawing" xmlns:wp="http://schemas.openxmlformats.org/drawingml/2006/wordprocessingDrawing" xmlns:w10="urn:schemas-microsoft-com:office:word" xmlns:w="http://schemas.openxmlformats.org/wordprocessingml/2006/main" xmlns:w14="http://schemas.microsoft.com/office/word/2010/wordml" xmlns:w15="http://schemas.microsoft.com/office/word/2012/wordml" xmlns:wpg="http://schemas.microsoft.com/office/word/2010/wordprocessingGroup" xmlns:wpi="http://schemas.microsoft.com/office/word/2010/wordprocessingInk" xmlns:wne="http://schemas.microsoft.com/office/word/2006/wordml" xmlns:wps="http://schemas.microsoft.com/office/word/2010/wordprocessingShape" mc:Ignorable="w14 w15 wp14">
-  <w:comment w:id="13" w:author="INAP-QA" w:date="2023-03-08T12:46:00Z" w:initials="I">
-    <w:p>
-      <w:pPr>
-        <w:pStyle w:val="Textocomentario"/>
-      </w:pPr>
-      <w:r>
-        <w:rPr>
-          <w:rStyle w:val="Refdecomentario"/>
-        </w:rPr>
-        <w:annotationRef/>
-      </w:r>
-      <w:r>
-        <w:t xml:space="preserve">Nancy Entra a plataforma con esta IP y revisa junto con la guía la información. </w:t>
-      </w:r>
-    </w:p>
-  </w:comment>
-</w:comments>
-</file>
-
-<file path=word/commentsExtended.xml><?xml version="1.0" encoding="utf-8"?>
-<w15:commentsEx xmlns:wpc="http://schemas.microsoft.com/office/word/2010/wordprocessingCanvas" xmlns:mc="http://schemas.openxmlformats.org/markup-compatibility/2006" xmlns:o="urn:schemas-microsoft-com:office:office" xmlns:r="http://schemas.openxmlformats.org/officeDocument/2006/relationships" xmlns:m="http://schemas.openxmlformats.org/officeDocument/2006/math" xmlns:v="urn:schemas-microsoft-com:vml" xmlns:wp14="http://schemas.microsoft.com/office/word/2010/wordprocessingDrawing" xmlns:wp="http://schemas.openxmlformats.org/drawingml/2006/wordprocessingDrawing" xmlns:w10="urn:schemas-microsoft-com:office:word" xmlns:w="http://schemas.openxmlformats.org/wordprocessingml/2006/main" xmlns:w14="http://schemas.microsoft.com/office/word/2010/wordml" xmlns:w15="http://schemas.microsoft.com/office/word/2012/wordml" xmlns:wpg="http://schemas.microsoft.com/office/word/2010/wordprocessingGroup" xmlns:wpi="http://schemas.microsoft.com/office/word/2010/wordprocessingInk" xmlns:wne="http://schemas.microsoft.com/office/word/2006/wordml" xmlns:wps="http://schemas.microsoft.com/office/word/2010/wordprocessingShape" mc:Ignorable="w14 w15 wp14">
-  <w15:commentEx w15:paraId="6881EF22" w15:done="0"/>
-</w15:commentsEx>
-</file>
-
 <file path=word/endnotes.xml><?xml version="1.0" encoding="utf-8"?>
-<w:endnotes xmlns:wpc="http://schemas.microsoft.com/office/word/2010/wordprocessingCanvas" xmlns:mc="http://schemas.openxmlformats.org/markup-compatibility/2006" xmlns:o="urn:schemas-microsoft-com:office:office" xmlns:r="http://schemas.openxmlformats.org/officeDocument/2006/relationships" xmlns:m="http://schemas.openxmlformats.org/officeDocument/2006/math" xmlns:v="urn:schemas-microsoft-com:vml" xmlns:wp14="http://schemas.microsoft.com/office/word/2010/wordprocessingDrawing" xmlns:wp="http://schemas.openxmlformats.org/drawingml/2006/wordprocessingDrawing" xmlns:w10="urn:schemas-microsoft-com:office:word" xmlns:w="http://schemas.openxmlformats.org/wordprocessingml/2006/main" xmlns:w14="http://schemas.microsoft.com/office/word/2010/wordml" xmlns:w15="http://schemas.microsoft.com/office/word/2012/wordml" xmlns:wpg="http://schemas.microsoft.com/office/word/2010/wordprocessingGroup" xmlns:wpi="http://schemas.microsoft.com/office/word/2010/wordprocessingInk" xmlns:wne="http://schemas.microsoft.com/office/word/2006/wordml" xmlns:wps="http://schemas.microsoft.com/office/word/2010/wordprocessingShape" mc:Ignorable="w14 w15 wp14">
+<w:endnotes xmlns:wpc="http://schemas.microsoft.com/office/word/2010/wordprocessingCanvas" xmlns:cx="http://schemas.microsoft.com/office/drawing/2014/chartex" xmlns:mc="http://schemas.openxmlformats.org/markup-compatibility/2006" xmlns:o="urn:schemas-microsoft-com:office:office" xmlns:r="http://schemas.openxmlformats.org/officeDocument/2006/relationships" xmlns:m="http://schemas.openxmlformats.org/officeDocument/2006/math" xmlns:v="urn:schemas-microsoft-com:vml" xmlns:wp14="http://schemas.microsoft.com/office/word/2010/wordprocessingDrawing" xmlns:wp="http://schemas.openxmlformats.org/drawingml/2006/wordprocessingDrawing" xmlns:w10="urn:schemas-microsoft-com:office:word" xmlns:w="http://schemas.openxmlformats.org/wordprocessingml/2006/main" xmlns:w14="http://schemas.microsoft.com/office/word/2010/wordml" xmlns:w15="http://schemas.microsoft.com/office/word/2012/wordml" xmlns:w16se="http://schemas.microsoft.com/office/word/2015/wordml/symex" xmlns:wpg="http://schemas.microsoft.com/office/word/2010/wordprocessingGroup" xmlns:wpi="http://schemas.microsoft.com/office/word/2010/wordprocessingInk" xmlns:wne="http://schemas.microsoft.com/office/word/2006/wordml" xmlns:wps="http://schemas.microsoft.com/office/word/2010/wordprocessingShape" mc:Ignorable="w14 w15 w16se wp14">
   <w:endnote w:type="separator" w:id="-1">
     <w:p>
       <w:pPr>
@@ -16464,7 +16299,7 @@
 </file>
 
 <file path=word/footer1.xml><?xml version="1.0" encoding="utf-8"?>
-<w:ftr xmlns:wpc="http://schemas.microsoft.com/office/word/2010/wordprocessingCanvas" xmlns:mc="http://schemas.openxmlformats.org/markup-compatibility/2006" xmlns:o="urn:schemas-microsoft-com:office:office" xmlns:r="http://schemas.openxmlformats.org/officeDocument/2006/relationships" xmlns:m="http://schemas.openxmlformats.org/officeDocument/2006/math" xmlns:v="urn:schemas-microsoft-com:vml" xmlns:wp14="http://schemas.microsoft.com/office/word/2010/wordprocessingDrawing" xmlns:wp="http://schemas.openxmlformats.org/drawingml/2006/wordprocessingDrawing" xmlns:w10="urn:schemas-microsoft-com:office:word" xmlns:w="http://schemas.openxmlformats.org/wordprocessingml/2006/main" xmlns:w14="http://schemas.microsoft.com/office/word/2010/wordml" xmlns:w15="http://schemas.microsoft.com/office/word/2012/wordml" xmlns:wpg="http://schemas.microsoft.com/office/word/2010/wordprocessingGroup" xmlns:wpi="http://schemas.microsoft.com/office/word/2010/wordprocessingInk" xmlns:wne="http://schemas.microsoft.com/office/word/2006/wordml" xmlns:wps="http://schemas.microsoft.com/office/word/2010/wordprocessingShape" mc:Ignorable="w14 w15 wp14">
+<w:ftr xmlns:wpc="http://schemas.microsoft.com/office/word/2010/wordprocessingCanvas" xmlns:cx="http://schemas.microsoft.com/office/drawing/2014/chartex" xmlns:mc="http://schemas.openxmlformats.org/markup-compatibility/2006" xmlns:o="urn:schemas-microsoft-com:office:office" xmlns:r="http://schemas.openxmlformats.org/officeDocument/2006/relationships" xmlns:m="http://schemas.openxmlformats.org/officeDocument/2006/math" xmlns:v="urn:schemas-microsoft-com:vml" xmlns:wp14="http://schemas.microsoft.com/office/word/2010/wordprocessingDrawing" xmlns:wp="http://schemas.openxmlformats.org/drawingml/2006/wordprocessingDrawing" xmlns:w10="urn:schemas-microsoft-com:office:word" xmlns:w="http://schemas.openxmlformats.org/wordprocessingml/2006/main" xmlns:w14="http://schemas.microsoft.com/office/word/2010/wordml" xmlns:w15="http://schemas.microsoft.com/office/word/2012/wordml" xmlns:w16se="http://schemas.microsoft.com/office/word/2015/wordml/symex" xmlns:wpg="http://schemas.microsoft.com/office/word/2010/wordprocessingGroup" xmlns:wpi="http://schemas.microsoft.com/office/word/2010/wordprocessingInk" xmlns:wne="http://schemas.microsoft.com/office/word/2006/wordml" xmlns:wps="http://schemas.microsoft.com/office/word/2010/wordprocessingShape" mc:Ignorable="w14 w15 w16se wp14">
   <w:sdt>
     <w:sdtPr>
       <w:rPr>
@@ -16565,7 +16400,7 @@
                     </wp:anchor>
                   </w:drawing>
                 </mc:Choice>
-                <mc:Fallback xmlns:cx1="http://schemas.microsoft.com/office/drawing/2015/9/8/chartex" xmlns:w16se="http://schemas.microsoft.com/office/word/2015/wordml/symex" xmlns:cx="http://schemas.microsoft.com/office/drawing/2014/chartex">
+                <mc:Fallback xmlns:cx1="http://schemas.microsoft.com/office/drawing/2015/9/8/chartex">
                   <w:pict>
                     <v:line w14:anchorId="42D5C661" id="Conector recto 13" o:spid="_x0000_s1026" style="position:absolute;z-index:251662336;visibility:visible;mso-wrap-style:square;mso-width-percent:0;mso-height-percent:0;mso-wrap-distance-left:9pt;mso-wrap-distance-top:0;mso-wrap-distance-right:9pt;mso-wrap-distance-bottom:0;mso-position-horizontal:absolute;mso-position-horizontal-relative:text;mso-position-vertical:absolute;mso-position-vertical-relative:text;mso-width-percent:0;mso-height-percent:0;mso-width-relative:margin;mso-height-relative:margin" from="-17.55pt,-3pt" to="446.7pt,-2.25pt" o:gfxdata="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" strokecolor="#a5a5a5 [3206]" strokeweight="1.5pt">
                       <v:stroke joinstyle="miter"/>
@@ -16676,7 +16511,7 @@
                     </wp:anchor>
                   </w:drawing>
                 </mc:Choice>
-                <mc:Fallback xmlns:cx1="http://schemas.microsoft.com/office/drawing/2015/9/8/chartex" xmlns:w16se="http://schemas.microsoft.com/office/word/2015/wordml/symex" xmlns:cx="http://schemas.microsoft.com/office/drawing/2014/chartex">
+                <mc:Fallback xmlns:cx1="http://schemas.microsoft.com/office/drawing/2015/9/8/chartex">
                   <w:pict>
                     <v:rect w14:anchorId="2CD8D370" id="Rectángulo 11" o:spid="_x0000_s1026" style="position:absolute;margin-left:280.3pt;margin-top:-3.3pt;width:167.65pt;height:22.4pt;z-index:-251658241;visibility:visible;mso-wrap-style:square;mso-width-percent:0;mso-wrap-distance-left:9pt;mso-wrap-distance-top:0;mso-wrap-distance-right:9pt;mso-wrap-distance-bottom:0;mso-position-horizontal:absolute;mso-position-horizontal-relative:text;mso-position-vertical:absolute;mso-position-vertical-relative:text;mso-width-percent:0;mso-width-relative:margin;v-text-anchor:middle" o:gfxdata="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" fillcolor="#002060" stroked="f" strokeweight="1pt">
                       <v:fill color2="#002060" o:opacity2="15728f" rotate="t" angle="90" colors="0 #002060;34734f #002060;40632f #002060;45815f #072766;46531f #002060;60293f #002060;1 #002060" focus="100%" type="gradient"/>
@@ -16807,7 +16642,7 @@
 </file>
 
 <file path=word/footnotes.xml><?xml version="1.0" encoding="utf-8"?>
-<w:footnotes xmlns:wpc="http://schemas.microsoft.com/office/word/2010/wordprocessingCanvas" xmlns:mc="http://schemas.openxmlformats.org/markup-compatibility/2006" xmlns:o="urn:schemas-microsoft-com:office:office" xmlns:r="http://schemas.openxmlformats.org/officeDocument/2006/relationships" xmlns:m="http://schemas.openxmlformats.org/officeDocument/2006/math" xmlns:v="urn:schemas-microsoft-com:vml" xmlns:wp14="http://schemas.microsoft.com/office/word/2010/wordprocessingDrawing" xmlns:wp="http://schemas.openxmlformats.org/drawingml/2006/wordprocessingDrawing" xmlns:w10="urn:schemas-microsoft-com:office:word" xmlns:w="http://schemas.openxmlformats.org/wordprocessingml/2006/main" xmlns:w14="http://schemas.microsoft.com/office/word/2010/wordml" xmlns:w15="http://schemas.microsoft.com/office/word/2012/wordml" xmlns:wpg="http://schemas.microsoft.com/office/word/2010/wordprocessingGroup" xmlns:wpi="http://schemas.microsoft.com/office/word/2010/wordprocessingInk" xmlns:wne="http://schemas.microsoft.com/office/word/2006/wordml" xmlns:wps="http://schemas.microsoft.com/office/word/2010/wordprocessingShape" mc:Ignorable="w14 w15 wp14">
+<w:footnotes xmlns:wpc="http://schemas.microsoft.com/office/word/2010/wordprocessingCanvas" xmlns:cx="http://schemas.microsoft.com/office/drawing/2014/chartex" xmlns:mc="http://schemas.openxmlformats.org/markup-compatibility/2006" xmlns:o="urn:schemas-microsoft-com:office:office" xmlns:r="http://schemas.openxmlformats.org/officeDocument/2006/relationships" xmlns:m="http://schemas.openxmlformats.org/officeDocument/2006/math" xmlns:v="urn:schemas-microsoft-com:vml" xmlns:wp14="http://schemas.microsoft.com/office/word/2010/wordprocessingDrawing" xmlns:wp="http://schemas.openxmlformats.org/drawingml/2006/wordprocessingDrawing" xmlns:w10="urn:schemas-microsoft-com:office:word" xmlns:w="http://schemas.openxmlformats.org/wordprocessingml/2006/main" xmlns:w14="http://schemas.microsoft.com/office/word/2010/wordml" xmlns:w15="http://schemas.microsoft.com/office/word/2012/wordml" xmlns:w16se="http://schemas.microsoft.com/office/word/2015/wordml/symex" xmlns:wpg="http://schemas.microsoft.com/office/word/2010/wordprocessingGroup" xmlns:wpi="http://schemas.microsoft.com/office/word/2010/wordprocessingInk" xmlns:wne="http://schemas.microsoft.com/office/word/2006/wordml" xmlns:wps="http://schemas.microsoft.com/office/word/2010/wordprocessingShape" mc:Ignorable="w14 w15 w16se wp14">
   <w:footnote w:type="separator" w:id="-1">
     <w:p>
       <w:pPr>
@@ -16832,7 +16667,7 @@
 </file>
 
 <file path=word/header1.xml><?xml version="1.0" encoding="utf-8"?>
-<w:hdr xmlns:wpc="http://schemas.microsoft.com/office/word/2010/wordprocessingCanvas" xmlns:mc="http://schemas.openxmlformats.org/markup-compatibility/2006" xmlns:o="urn:schemas-microsoft-com:office:office" xmlns:r="http://schemas.openxmlformats.org/officeDocument/2006/relationships" xmlns:m="http://schemas.openxmlformats.org/officeDocument/2006/math" xmlns:v="urn:schemas-microsoft-com:vml" xmlns:wp14="http://schemas.microsoft.com/office/word/2010/wordprocessingDrawing" xmlns:wp="http://schemas.openxmlformats.org/drawingml/2006/wordprocessingDrawing" xmlns:w10="urn:schemas-microsoft-com:office:word" xmlns:w="http://schemas.openxmlformats.org/wordprocessingml/2006/main" xmlns:w14="http://schemas.microsoft.com/office/word/2010/wordml" xmlns:w15="http://schemas.microsoft.com/office/word/2012/wordml" xmlns:wpg="http://schemas.microsoft.com/office/word/2010/wordprocessingGroup" xmlns:wpi="http://schemas.microsoft.com/office/word/2010/wordprocessingInk" xmlns:wne="http://schemas.microsoft.com/office/word/2006/wordml" xmlns:wps="http://schemas.microsoft.com/office/word/2010/wordprocessingShape" mc:Ignorable="w14 w15 wp14">
+<w:hdr xmlns:wpc="http://schemas.microsoft.com/office/word/2010/wordprocessingCanvas" xmlns:cx="http://schemas.microsoft.com/office/drawing/2014/chartex" xmlns:mc="http://schemas.openxmlformats.org/markup-compatibility/2006" xmlns:o="urn:schemas-microsoft-com:office:office" xmlns:r="http://schemas.openxmlformats.org/officeDocument/2006/relationships" xmlns:m="http://schemas.openxmlformats.org/officeDocument/2006/math" xmlns:v="urn:schemas-microsoft-com:vml" xmlns:wp14="http://schemas.microsoft.com/office/word/2010/wordprocessingDrawing" xmlns:wp="http://schemas.openxmlformats.org/drawingml/2006/wordprocessingDrawing" xmlns:w10="urn:schemas-microsoft-com:office:word" xmlns:w="http://schemas.openxmlformats.org/wordprocessingml/2006/main" xmlns:w14="http://schemas.microsoft.com/office/word/2010/wordml" xmlns:w15="http://schemas.microsoft.com/office/word/2012/wordml" xmlns:w16se="http://schemas.microsoft.com/office/word/2015/wordml/symex" xmlns:wpg="http://schemas.microsoft.com/office/word/2010/wordprocessingGroup" xmlns:wpi="http://schemas.microsoft.com/office/word/2010/wordprocessingInk" xmlns:wne="http://schemas.microsoft.com/office/word/2006/wordml" xmlns:wps="http://schemas.microsoft.com/office/word/2010/wordprocessingShape" mc:Ignorable="w14 w15 w16se wp14">
   <w:p>
     <w:pPr>
       <w:pStyle w:val="Encabezado"/>
@@ -16976,7 +16811,7 @@
             </wp:anchor>
           </w:drawing>
         </mc:Choice>
-        <mc:Fallback xmlns:w16se="http://schemas.microsoft.com/office/word/2015/wordml/symex" xmlns:cx="http://schemas.microsoft.com/office/drawing/2014/chartex">
+        <mc:Fallback>
           <w:pict>
             <v:rect w14:anchorId="3FEC259C" id="Rectángulo 6" o:spid="_x0000_s1035" style="position:absolute;margin-left:310.95pt;margin-top:-1.4pt;width:165.5pt;height:24.45pt;z-index:251659264;visibility:visible;mso-wrap-style:square;mso-width-percent:0;mso-height-percent:0;mso-wrap-distance-left:9pt;mso-wrap-distance-top:0;mso-wrap-distance-right:9pt;mso-wrap-distance-bottom:0;mso-position-horizontal:absolute;mso-position-horizontal-relative:text;mso-position-vertical:absolute;mso-position-vertical-relative:text;mso-width-percent:0;mso-height-percent:0;mso-width-relative:margin;mso-height-relative:margin;v-text-anchor:middle" o:gfxdata="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" fillcolor="#002060" stroked="f" strokeweight="1pt">
               <v:textbox>
@@ -17119,8 +16954,8 @@
 </file>
 
 <file path=word/numbering.xml><?xml version="1.0" encoding="utf-8"?>
-<w:numbering xmlns:wpc="http://schemas.microsoft.com/office/word/2010/wordprocessingCanvas" xmlns:mc="http://schemas.openxmlformats.org/markup-compatibility/2006" xmlns:o="urn:schemas-microsoft-com:office:office" xmlns:r="http://schemas.openxmlformats.org/officeDocument/2006/relationships" xmlns:m="http://schemas.openxmlformats.org/officeDocument/2006/math" xmlns:v="urn:schemas-microsoft-com:vml" xmlns:wp14="http://schemas.microsoft.com/office/word/2010/wordprocessingDrawing" xmlns:wp="http://schemas.openxmlformats.org/drawingml/2006/wordprocessingDrawing" xmlns:w10="urn:schemas-microsoft-com:office:word" xmlns:w="http://schemas.openxmlformats.org/wordprocessingml/2006/main" xmlns:w14="http://schemas.microsoft.com/office/word/2010/wordml" xmlns:w15="http://schemas.microsoft.com/office/word/2012/wordml" xmlns:wpg="http://schemas.microsoft.com/office/word/2010/wordprocessingGroup" xmlns:wpi="http://schemas.microsoft.com/office/word/2010/wordprocessingInk" xmlns:wne="http://schemas.microsoft.com/office/word/2006/wordml" xmlns:wps="http://schemas.microsoft.com/office/word/2010/wordprocessingShape" mc:Ignorable="w14 w15 wp14">
-  <w:abstractNum w:abstractNumId="0">
+<w:numbering xmlns:wpc="http://schemas.microsoft.com/office/word/2010/wordprocessingCanvas" xmlns:cx="http://schemas.microsoft.com/office/drawing/2014/chartex" xmlns:mc="http://schemas.openxmlformats.org/markup-compatibility/2006" xmlns:o="urn:schemas-microsoft-com:office:office" xmlns:r="http://schemas.openxmlformats.org/officeDocument/2006/relationships" xmlns:m="http://schemas.openxmlformats.org/officeDocument/2006/math" xmlns:v="urn:schemas-microsoft-com:vml" xmlns:wp14="http://schemas.microsoft.com/office/word/2010/wordprocessingDrawing" xmlns:wp="http://schemas.openxmlformats.org/drawingml/2006/wordprocessingDrawing" xmlns:w10="urn:schemas-microsoft-com:office:word" xmlns:w="http://schemas.openxmlformats.org/wordprocessingml/2006/main" xmlns:w14="http://schemas.microsoft.com/office/word/2010/wordml" xmlns:w15="http://schemas.microsoft.com/office/word/2012/wordml" xmlns:w16se="http://schemas.microsoft.com/office/word/2015/wordml/symex" xmlns:wpg="http://schemas.microsoft.com/office/word/2010/wordprocessingGroup" xmlns:wpi="http://schemas.microsoft.com/office/word/2010/wordprocessingInk" xmlns:wne="http://schemas.microsoft.com/office/word/2006/wordml" xmlns:wps="http://schemas.microsoft.com/office/word/2010/wordprocessingShape" mc:Ignorable="w14 w15 w16se wp14">
+  <w:abstractNum w:abstractNumId="0" w15:restartNumberingAfterBreak="0">
     <w:nsid w:val="17D85DC6"/>
     <w:multiLevelType w:val="hybridMultilevel"/>
     <w:tmpl w:val="8C68014A"/>
@@ -17233,7 +17068,7 @@
       </w:rPr>
     </w:lvl>
   </w:abstractNum>
-  <w:abstractNum w:abstractNumId="1">
+  <w:abstractNum w:abstractNumId="1" w15:restartNumberingAfterBreak="0">
     <w:nsid w:val="33767D3B"/>
     <w:multiLevelType w:val="multilevel"/>
     <w:tmpl w:val="1A92C480"/>
@@ -17354,7 +17189,7 @@
       </w:rPr>
     </w:lvl>
   </w:abstractNum>
-  <w:abstractNum w:abstractNumId="2">
+  <w:abstractNum w:abstractNumId="2" w15:restartNumberingAfterBreak="0">
     <w:nsid w:val="34914EF7"/>
     <w:multiLevelType w:val="hybridMultilevel"/>
     <w:tmpl w:val="A8FAF774"/>
@@ -17443,7 +17278,7 @@
       </w:pPr>
     </w:lvl>
   </w:abstractNum>
-  <w:abstractNum w:abstractNumId="3">
+  <w:abstractNum w:abstractNumId="3" w15:restartNumberingAfterBreak="0">
     <w:nsid w:val="4F204177"/>
     <w:multiLevelType w:val="multilevel"/>
     <w:tmpl w:val="1A92C480"/>
@@ -17564,7 +17399,7 @@
       </w:rPr>
     </w:lvl>
   </w:abstractNum>
-  <w:abstractNum w:abstractNumId="4">
+  <w:abstractNum w:abstractNumId="4" w15:restartNumberingAfterBreak="0">
     <w:nsid w:val="62EC501C"/>
     <w:multiLevelType w:val="hybridMultilevel"/>
     <w:tmpl w:val="2E76D2F6"/>
@@ -17654,7 +17489,7 @@
       </w:pPr>
     </w:lvl>
   </w:abstractNum>
-  <w:abstractNum w:abstractNumId="5">
+  <w:abstractNum w:abstractNumId="5" w15:restartNumberingAfterBreak="0">
     <w:nsid w:val="72876AB0"/>
     <w:multiLevelType w:val="hybridMultilevel"/>
     <w:tmpl w:val="86922E00"/>
@@ -17740,7 +17575,7 @@
       </w:pPr>
     </w:lvl>
   </w:abstractNum>
-  <w:abstractNum w:abstractNumId="6">
+  <w:abstractNum w:abstractNumId="6" w15:restartNumberingAfterBreak="0">
     <w:nsid w:val="7B873FC9"/>
     <w:multiLevelType w:val="hybridMultilevel"/>
     <w:tmpl w:val="C54A30BA"/>
@@ -17853,16 +17688,8 @@
 </w:numbering>
 </file>
 
-<file path=word/people.xml><?xml version="1.0" encoding="utf-8"?>
-<w15:people xmlns:wpc="http://schemas.microsoft.com/office/word/2010/wordprocessingCanvas" xmlns:mc="http://schemas.openxmlformats.org/markup-compatibility/2006" xmlns:o="urn:schemas-microsoft-com:office:office" xmlns:r="http://schemas.openxmlformats.org/officeDocument/2006/relationships" xmlns:m="http://schemas.openxmlformats.org/officeDocument/2006/math" xmlns:v="urn:schemas-microsoft-com:vml" xmlns:wp14="http://schemas.microsoft.com/office/word/2010/wordprocessingDrawing" xmlns:wp="http://schemas.openxmlformats.org/drawingml/2006/wordprocessingDrawing" xmlns:w10="urn:schemas-microsoft-com:office:word" xmlns:w="http://schemas.openxmlformats.org/wordprocessingml/2006/main" xmlns:w14="http://schemas.microsoft.com/office/word/2010/wordml" xmlns:w15="http://schemas.microsoft.com/office/word/2012/wordml" xmlns:wpg="http://schemas.microsoft.com/office/word/2010/wordprocessingGroup" xmlns:wpi="http://schemas.microsoft.com/office/word/2010/wordprocessingInk" xmlns:wne="http://schemas.microsoft.com/office/word/2006/wordml" xmlns:wps="http://schemas.microsoft.com/office/word/2010/wordprocessingShape" mc:Ignorable="w14 w15 wp14">
-  <w15:person w15:author="INAP-QA">
-    <w15:presenceInfo w15:providerId="Windows Live" w15:userId="9ae1c0a492cadcaf"/>
-  </w15:person>
-</w15:people>
-</file>
-
 <file path=word/styles.xml><?xml version="1.0" encoding="utf-8"?>
-<w:styles xmlns:mc="http://schemas.openxmlformats.org/markup-compatibility/2006" xmlns:r="http://schemas.openxmlformats.org/officeDocument/2006/relationships" xmlns:w="http://schemas.openxmlformats.org/wordprocessingml/2006/main" xmlns:w14="http://schemas.microsoft.com/office/word/2010/wordml" xmlns:w15="http://schemas.microsoft.com/office/word/2012/wordml" mc:Ignorable="w14 w15">
+<w:styles xmlns:mc="http://schemas.openxmlformats.org/markup-compatibility/2006" xmlns:r="http://schemas.openxmlformats.org/officeDocument/2006/relationships" xmlns:w="http://schemas.openxmlformats.org/wordprocessingml/2006/main" xmlns:w14="http://schemas.microsoft.com/office/word/2010/wordml" xmlns:w15="http://schemas.microsoft.com/office/word/2012/wordml" xmlns:w16se="http://schemas.microsoft.com/office/word/2015/wordml/symex" mc:Ignorable="w14 w15 w16se">
   <w:docDefaults>
     <w:rPrDefault>
       <w:rPr>
@@ -18433,7 +18260,7 @@
       <w:szCs w:val="26"/>
     </w:rPr>
   </w:style>
-  <w:style w:type="paragraph" w:styleId="TtulodeTDC">
+  <w:style w:type="paragraph" w:styleId="TtuloTDC">
     <w:name w:val="TOC Heading"/>
     <w:basedOn w:val="Ttulo1"/>
     <w:next w:val="Normal"/>
@@ -18503,7 +18330,6 @@
       <w:spacing w:after="0" w:line="240" w:lineRule="auto"/>
     </w:pPr>
     <w:tblPr>
-      <w:tblInd w:w="0" w:type="dxa"/>
       <w:tblBorders>
         <w:top w:val="single" w:sz="4" w:space="0" w:color="auto"/>
         <w:left w:val="single" w:sz="4" w:space="0" w:color="auto"/>
@@ -18512,12 +18338,6 @@
         <w:insideH w:val="single" w:sz="4" w:space="0" w:color="auto"/>
         <w:insideV w:val="single" w:sz="4" w:space="0" w:color="auto"/>
       </w:tblBorders>
-      <w:tblCellMar>
-        <w:top w:w="0" w:type="dxa"/>
-        <w:left w:w="108" w:type="dxa"/>
-        <w:bottom w:w="0" w:type="dxa"/>
-        <w:right w:w="108" w:type="dxa"/>
-      </w:tblCellMar>
     </w:tblPr>
   </w:style>
   <w:style w:type="character" w:styleId="Refdecomentario">
@@ -18950,7 +18770,7 @@
 </file>
 
 <file path=customXml/itemProps1.xml><?xml version="1.0" encoding="utf-8"?>
-<ds:datastoreItem xmlns:ds="http://schemas.openxmlformats.org/officeDocument/2006/customXml" ds:itemID="{EE3E5DB0-223E-4B5F-A2E9-655D87E05C83}">
+<ds:datastoreItem xmlns:ds="http://schemas.openxmlformats.org/officeDocument/2006/customXml" ds:itemID="{BFDD6AE9-C717-497A-A0C8-793A20799050}">
   <ds:schemaRefs>
     <ds:schemaRef ds:uri="http://schemas.openxmlformats.org/officeDocument/2006/bibliography"/>
   </ds:schemaRefs>

--- a/PDRMYE/GUÍAS RÁPIDAS/ORG/Transferencias Organismos.docx
+++ b/PDRMYE/GUÍAS RÁPIDAS/ORG/Transferencias Organismos.docx
@@ -2455,8 +2455,6 @@
         </w:rPr>
         <w:t>ontinúe con la atención hasta concluir con el registro de los pagos</w:t>
       </w:r>
-      <w:bookmarkStart w:id="2" w:name="_GoBack"/>
-      <w:bookmarkEnd w:id="2"/>
     </w:p>
     <w:p>
       <w:pPr>
@@ -2467,16 +2465,16 @@
           <w:b w:val="0"/>
         </w:rPr>
       </w:pPr>
-      <w:bookmarkStart w:id="3" w:name="_Toc123297019"/>
-      <w:bookmarkStart w:id="4" w:name="_Toc129170868"/>
+      <w:bookmarkStart w:id="2" w:name="_Toc123297019"/>
+      <w:bookmarkStart w:id="3" w:name="_Toc129170868"/>
       <w:r>
         <w:rPr>
           <w:rFonts w:cs="Arial"/>
         </w:rPr>
         <w:t>Alcance</w:t>
       </w:r>
+      <w:bookmarkEnd w:id="2"/>
       <w:bookmarkEnd w:id="3"/>
-      <w:bookmarkEnd w:id="4"/>
       <w:r>
         <w:rPr>
           <w:rFonts w:cs="Arial"/>
@@ -2644,16 +2642,16 @@
           <w:rFonts w:cs="Arial"/>
         </w:rPr>
       </w:pPr>
-      <w:bookmarkStart w:id="5" w:name="_Toc123297020"/>
-      <w:bookmarkStart w:id="6" w:name="_Toc129170869"/>
+      <w:bookmarkStart w:id="4" w:name="_Toc123297020"/>
+      <w:bookmarkStart w:id="5" w:name="_Toc129170869"/>
       <w:r>
         <w:rPr>
           <w:rFonts w:cs="Arial"/>
         </w:rPr>
         <w:t>Usuario</w:t>
       </w:r>
+      <w:bookmarkEnd w:id="4"/>
       <w:bookmarkEnd w:id="5"/>
-      <w:bookmarkEnd w:id="6"/>
     </w:p>
     <w:p>
       <w:pPr>
@@ -2953,7 +2951,7 @@
           <w:szCs w:val="44"/>
         </w:rPr>
       </w:pPr>
-      <w:bookmarkStart w:id="7" w:name="_Toc129170870"/>
+      <w:bookmarkStart w:id="6" w:name="_Toc129170870"/>
       <w:r>
         <w:rPr>
           <w:rFonts w:cs="Arial"/>
@@ -2962,7 +2960,7 @@
         </w:rPr>
         <w:t>TRANSFERENCIAS ORGANISMOS</w:t>
       </w:r>
-      <w:bookmarkEnd w:id="7"/>
+      <w:bookmarkEnd w:id="6"/>
     </w:p>
     <w:p>
       <w:pPr>
@@ -3143,9 +3141,9 @@
           <w:rFonts w:cs="Arial"/>
         </w:rPr>
       </w:pPr>
-      <w:bookmarkStart w:id="8" w:name="_Toc124335007"/>
-      <w:bookmarkStart w:id="9" w:name="_Toc124345688"/>
-      <w:bookmarkStart w:id="10" w:name="_Toc129170871"/>
+      <w:bookmarkStart w:id="7" w:name="_Toc124335007"/>
+      <w:bookmarkStart w:id="8" w:name="_Toc124345688"/>
+      <w:bookmarkStart w:id="9" w:name="_Toc129170871"/>
       <w:r>
         <w:rPr>
           <w:rFonts w:cs="Arial"/>
@@ -3153,9 +3151,9 @@
         <w:lastRenderedPageBreak/>
         <w:t>Acceso a Plataforma</w:t>
       </w:r>
+      <w:bookmarkEnd w:id="7"/>
       <w:bookmarkEnd w:id="8"/>
       <w:bookmarkEnd w:id="9"/>
-      <w:bookmarkEnd w:id="10"/>
     </w:p>
     <w:p>
       <w:pPr>
@@ -3203,9 +3201,9 @@
           <w:szCs w:val="24"/>
         </w:rPr>
       </w:pPr>
-      <w:bookmarkStart w:id="11" w:name="_Toc124335008"/>
-      <w:bookmarkStart w:id="12" w:name="_Toc124345689"/>
-      <w:bookmarkStart w:id="13" w:name="_Toc129170872"/>
+      <w:bookmarkStart w:id="10" w:name="_Toc124335008"/>
+      <w:bookmarkStart w:id="11" w:name="_Toc124345689"/>
+      <w:bookmarkStart w:id="12" w:name="_Toc129170872"/>
       <w:r>
         <w:rPr>
           <w:rFonts w:ascii="Arial" w:hAnsi="Arial" w:cs="Arial"/>
@@ -3215,9 +3213,9 @@
         </w:rPr>
         <w:t>Inicio</w:t>
       </w:r>
+      <w:bookmarkEnd w:id="10"/>
       <w:bookmarkEnd w:id="11"/>
       <w:bookmarkEnd w:id="12"/>
-      <w:bookmarkEnd w:id="13"/>
     </w:p>
     <w:p>
       <w:pPr>
@@ -3454,16 +3452,16 @@
           <w:szCs w:val="28"/>
         </w:rPr>
       </w:pPr>
-      <w:bookmarkStart w:id="14" w:name="_Toc128742779"/>
-      <w:bookmarkStart w:id="15" w:name="_Toc129170873"/>
+      <w:bookmarkStart w:id="13" w:name="_Toc128742779"/>
+      <w:bookmarkStart w:id="14" w:name="_Toc129170873"/>
       <w:r>
         <w:rPr>
           <w:rFonts w:cs="Arial"/>
         </w:rPr>
         <w:t>Inicio de Sesión</w:t>
       </w:r>
+      <w:bookmarkEnd w:id="13"/>
       <w:bookmarkEnd w:id="14"/>
-      <w:bookmarkEnd w:id="15"/>
     </w:p>
     <w:p>
       <w:pPr>
@@ -3477,30 +3475,42 @@
       <w:r>
         <w:rPr>
           <w:rFonts w:ascii="Arial" w:hAnsi="Arial" w:cs="Arial"/>
-          <w:noProof/>
-          <w:lang w:val="es-MX" w:eastAsia="es-MX"/>
+          <w:sz w:val="24"/>
+          <w:szCs w:val="24"/>
+        </w:rPr>
+        <w:t>Acceder a la plataforma con el usuario y contraseña recibido vía email.</w:t>
+      </w:r>
+    </w:p>
+    <w:p>
+      <w:pPr>
+        <w:spacing w:line="276" w:lineRule="auto"/>
+        <w:rPr>
+          <w:rFonts w:ascii="Arial" w:hAnsi="Arial" w:cs="Arial"/>
+          <w:b/>
+          <w:sz w:val="24"/>
+          <w:szCs w:val="24"/>
+        </w:rPr>
+      </w:pPr>
+      <w:r>
+        <w:rPr>
+          <w:rFonts w:ascii="Arial" w:hAnsi="Arial" w:cs="Arial"/>
+          <w:b/>
+          <w:sz w:val="24"/>
+          <w:szCs w:val="24"/>
         </w:rPr>
         <w:drawing>
-          <wp:anchor distT="0" distB="0" distL="114300" distR="114300" simplePos="0" relativeHeight="251942912" behindDoc="1" locked="0" layoutInCell="1" allowOverlap="1" wp14:anchorId="5F105BAD" wp14:editId="1199EFFD">
+          <wp:anchor distT="0" distB="0" distL="114300" distR="114300" simplePos="0" relativeHeight="252058624" behindDoc="1" locked="0" layoutInCell="1" allowOverlap="1" wp14:anchorId="4869A758" wp14:editId="3646224E">
             <wp:simplePos x="0" y="0"/>
             <wp:positionH relativeFrom="column">
-              <wp:posOffset>3218815</wp:posOffset>
+              <wp:posOffset>3453765</wp:posOffset>
             </wp:positionH>
             <wp:positionV relativeFrom="paragraph">
-              <wp:posOffset>283210</wp:posOffset>
+              <wp:posOffset>107315</wp:posOffset>
             </wp:positionV>
-            <wp:extent cx="2152650" cy="1911350"/>
-            <wp:effectExtent l="0" t="0" r="0" b="0"/>
-            <wp:wrapTight wrapText="bothSides">
-              <wp:wrapPolygon edited="0">
-                <wp:start x="0" y="0"/>
-                <wp:lineTo x="0" y="21313"/>
-                <wp:lineTo x="21409" y="21313"/>
-                <wp:lineTo x="21409" y="0"/>
-                <wp:lineTo x="0" y="0"/>
-              </wp:wrapPolygon>
-            </wp:wrapTight>
-            <wp:docPr id="18" name="Imagen 18"/>
+            <wp:extent cx="2301240" cy="1847215"/>
+            <wp:effectExtent l="0" t="0" r="3810" b="635"/>
+            <wp:wrapNone/>
+            <wp:docPr id="70" name="Imagen 70"/>
             <wp:cNvGraphicFramePr>
               <a:graphicFrameLocks xmlns:a="http://schemas.openxmlformats.org/drawingml/2006/main" noChangeAspect="1"/>
             </wp:cNvGraphicFramePr>
@@ -3511,7 +3521,7 @@
                     <pic:cNvPr id="1" name=""/>
                     <pic:cNvPicPr/>
                   </pic:nvPicPr>
-                  <pic:blipFill rotWithShape="1">
+                  <pic:blipFill>
                     <a:blip r:embed="rId11" cstate="print">
                       <a:extLst>
                         <a:ext uri="{28A0092B-C50C-407E-A947-70E740481C1C}">
@@ -3519,45 +3529,33 @@
                         </a:ext>
                       </a:extLst>
                     </a:blip>
-                    <a:srcRect l="32837" t="12283" r="33532" b="10696"/>
-                    <a:stretch/>
+                    <a:stretch>
+                      <a:fillRect/>
+                    </a:stretch>
                   </pic:blipFill>
-                  <pic:spPr bwMode="auto">
+                  <pic:spPr>
                     <a:xfrm>
                       <a:off x="0" y="0"/>
-                      <a:ext cx="2152650" cy="1911350"/>
+                      <a:ext cx="2301240" cy="1847215"/>
                     </a:xfrm>
                     <a:prstGeom prst="rect">
                       <a:avLst/>
                     </a:prstGeom>
-                    <a:ln>
-                      <a:noFill/>
-                    </a:ln>
-                    <a:extLst>
-                      <a:ext uri="{53640926-AAD7-44D8-BBD7-CCE9431645EC}">
-                        <a14:shadowObscured xmlns:a14="http://schemas.microsoft.com/office/drawing/2010/main"/>
-                      </a:ext>
-                    </a:extLst>
                   </pic:spPr>
                 </pic:pic>
               </a:graphicData>
             </a:graphic>
-            <wp14:sizeRelH relativeFrom="page">
-              <wp14:pctWidth>0</wp14:pctWidth>
-            </wp14:sizeRelH>
-            <wp14:sizeRelV relativeFrom="page">
-              <wp14:pctHeight>0</wp14:pctHeight>
-            </wp14:sizeRelV>
           </wp:anchor>
         </w:drawing>
       </w:r>
       <w:r>
         <w:rPr>
           <w:rFonts w:ascii="Arial" w:hAnsi="Arial" w:cs="Arial"/>
-          <w:sz w:val="24"/>
-          <w:szCs w:val="24"/>
-        </w:rPr>
-        <w:t>Acceder a la plataforma con el usuario y contraseña recibido vía email.</w:t>
+          <w:b/>
+          <w:sz w:val="24"/>
+          <w:szCs w:val="24"/>
+        </w:rPr>
+        <w:t>1) Usuario</w:t>
       </w:r>
     </w:p>
     <w:p>
@@ -3565,6 +3563,24 @@
         <w:spacing w:line="276" w:lineRule="auto"/>
         <w:rPr>
           <w:rFonts w:ascii="Arial" w:hAnsi="Arial" w:cs="Arial"/>
+          <w:sz w:val="24"/>
+          <w:szCs w:val="24"/>
+        </w:rPr>
+      </w:pPr>
+      <w:r>
+        <w:rPr>
+          <w:rFonts w:ascii="Arial" w:hAnsi="Arial" w:cs="Arial"/>
+          <w:sz w:val="24"/>
+          <w:szCs w:val="24"/>
+        </w:rPr>
+        <w:t>Área de Ingreso de usuario</w:t>
+      </w:r>
+    </w:p>
+    <w:p>
+      <w:pPr>
+        <w:spacing w:line="276" w:lineRule="auto"/>
+        <w:rPr>
+          <w:rFonts w:ascii="Arial" w:hAnsi="Arial" w:cs="Arial"/>
           <w:b/>
           <w:sz w:val="24"/>
           <w:szCs w:val="24"/>
@@ -3577,7 +3593,7 @@
           <w:sz w:val="24"/>
           <w:szCs w:val="24"/>
         </w:rPr>
-        <w:t>1) Usuario</w:t>
+        <w:t>2) Contraseña</w:t>
       </w:r>
     </w:p>
     <w:p>
@@ -3585,25 +3601,6 @@
         <w:spacing w:line="276" w:lineRule="auto"/>
         <w:rPr>
           <w:rFonts w:ascii="Arial" w:hAnsi="Arial" w:cs="Arial"/>
-          <w:sz w:val="24"/>
-          <w:szCs w:val="24"/>
-        </w:rPr>
-      </w:pPr>
-      <w:r>
-        <w:rPr>
-          <w:rFonts w:ascii="Arial" w:hAnsi="Arial" w:cs="Arial"/>
-          <w:sz w:val="24"/>
-          <w:szCs w:val="24"/>
-        </w:rPr>
-        <w:t>Área de Ingreso de usuario</w:t>
-      </w:r>
-    </w:p>
-    <w:p>
-      <w:pPr>
-        <w:spacing w:line="276" w:lineRule="auto"/>
-        <w:rPr>
-          <w:rFonts w:ascii="Arial" w:hAnsi="Arial" w:cs="Arial"/>
-          <w:b/>
           <w:sz w:val="24"/>
           <w:szCs w:val="24"/>
         </w:rPr>
@@ -3617,13 +3614,13 @@
         <mc:AlternateContent>
           <mc:Choice Requires="wps">
             <w:drawing>
-              <wp:anchor distT="0" distB="0" distL="114300" distR="114300" simplePos="0" relativeHeight="251945984" behindDoc="0" locked="0" layoutInCell="1" allowOverlap="1" wp14:anchorId="59988537" wp14:editId="4B3B73AF">
+              <wp:anchor distT="0" distB="0" distL="114300" distR="114300" simplePos="0" relativeHeight="251945984" behindDoc="0" locked="0" layoutInCell="1" allowOverlap="1" wp14:anchorId="59988537" wp14:editId="30105A8E">
                 <wp:simplePos x="0" y="0"/>
                 <wp:positionH relativeFrom="column">
-                  <wp:posOffset>3115945</wp:posOffset>
+                  <wp:posOffset>3406140</wp:posOffset>
                 </wp:positionH>
                 <wp:positionV relativeFrom="paragraph">
-                  <wp:posOffset>94615</wp:posOffset>
+                  <wp:posOffset>6985</wp:posOffset>
                 </wp:positionV>
                 <wp:extent cx="366395" cy="349250"/>
                 <wp:effectExtent l="0" t="0" r="14605" b="12700"/>
@@ -3699,7 +3696,7 @@
           </mc:Choice>
           <mc:Fallback>
             <w:pict>
-              <v:oval w14:anchorId="59988537" id="Elipse 10" o:spid="_x0000_s1032" style="position:absolute;margin-left:245.35pt;margin-top:7.45pt;width:28.85pt;height:27.5pt;z-index:251945984;visibility:visible;mso-wrap-style:square;mso-width-percent:0;mso-height-percent:0;mso-wrap-distance-left:9pt;mso-wrap-distance-top:0;mso-wrap-distance-right:9pt;mso-wrap-distance-bottom:0;mso-position-horizontal:absolute;mso-position-horizontal-relative:text;mso-position-vertical:absolute;mso-position-vertical-relative:text;mso-width-percent:0;mso-height-percent:0;mso-width-relative:margin;mso-height-relative:margin;v-text-anchor:middle" o:gfxdata="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" fillcolor="#70ad47 [3209]" strokecolor="#375623 [1609]" strokeweight="1pt">
+              <v:oval w14:anchorId="59988537" id="Elipse 10" o:spid="_x0000_s1032" style="position:absolute;margin-left:268.2pt;margin-top:.55pt;width:28.85pt;height:27.5pt;z-index:251945984;visibility:visible;mso-wrap-style:square;mso-width-percent:0;mso-height-percent:0;mso-wrap-distance-left:9pt;mso-wrap-distance-top:0;mso-wrap-distance-right:9pt;mso-wrap-distance-bottom:0;mso-position-horizontal:absolute;mso-position-horizontal-relative:text;mso-position-vertical:absolute;mso-position-vertical-relative:text;mso-width-percent:0;mso-height-percent:0;mso-width-relative:margin;mso-height-relative:margin;v-text-anchor:middle" o:gfxdata="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" fillcolor="#70ad47 [3209]" strokecolor="#375623 [1609]" strokeweight="1pt">
                 <v:stroke joinstyle="miter"/>
                 <v:textbox>
                   <w:txbxContent>
@@ -3729,18 +3726,18 @@
       <w:r>
         <w:rPr>
           <w:rFonts w:ascii="Arial" w:hAnsi="Arial" w:cs="Arial"/>
+          <w:sz w:val="24"/>
+          <w:szCs w:val="24"/>
+        </w:rPr>
+        <w:t>Área de Ingreso de contraseña</w:t>
+      </w:r>
+    </w:p>
+    <w:p>
+      <w:pPr>
+        <w:spacing w:line="276" w:lineRule="auto"/>
+        <w:rPr>
+          <w:rFonts w:ascii="Arial" w:hAnsi="Arial" w:cs="Arial"/>
           <w:b/>
-          <w:sz w:val="24"/>
-          <w:szCs w:val="24"/>
-        </w:rPr>
-        <w:t>2) Contraseña</w:t>
-      </w:r>
-    </w:p>
-    <w:p>
-      <w:pPr>
-        <w:spacing w:line="276" w:lineRule="auto"/>
-        <w:rPr>
-          <w:rFonts w:ascii="Arial" w:hAnsi="Arial" w:cs="Arial"/>
           <w:sz w:val="24"/>
           <w:szCs w:val="24"/>
         </w:rPr>
@@ -3754,13 +3751,13 @@
         <mc:AlternateContent>
           <mc:Choice Requires="wps">
             <w:drawing>
-              <wp:anchor distT="0" distB="0" distL="114300" distR="114300" simplePos="0" relativeHeight="251944960" behindDoc="0" locked="0" layoutInCell="1" allowOverlap="1" wp14:anchorId="42D1DF35" wp14:editId="086CDDE8">
+              <wp:anchor distT="0" distB="0" distL="114300" distR="114300" simplePos="0" relativeHeight="251944960" behindDoc="0" locked="0" layoutInCell="1" allowOverlap="1" wp14:anchorId="42D1DF35" wp14:editId="11BA2DB1">
                 <wp:simplePos x="0" y="0"/>
                 <wp:positionH relativeFrom="column">
-                  <wp:posOffset>3079750</wp:posOffset>
+                  <wp:posOffset>3403600</wp:posOffset>
                 </wp:positionH>
                 <wp:positionV relativeFrom="paragraph">
-                  <wp:posOffset>218440</wp:posOffset>
+                  <wp:posOffset>115570</wp:posOffset>
                 </wp:positionV>
                 <wp:extent cx="366395" cy="349250"/>
                 <wp:effectExtent l="0" t="0" r="14605" b="12700"/>
@@ -3836,7 +3833,7 @@
           </mc:Choice>
           <mc:Fallback>
             <w:pict>
-              <v:oval w14:anchorId="42D1DF35" id="Elipse 12" o:spid="_x0000_s1033" style="position:absolute;margin-left:242.5pt;margin-top:17.2pt;width:28.85pt;height:27.5pt;z-index:251944960;visibility:visible;mso-wrap-style:square;mso-width-percent:0;mso-height-percent:0;mso-wrap-distance-left:9pt;mso-wrap-distance-top:0;mso-wrap-distance-right:9pt;mso-wrap-distance-bottom:0;mso-position-horizontal:absolute;mso-position-horizontal-relative:text;mso-position-vertical:absolute;mso-position-vertical-relative:text;mso-width-percent:0;mso-height-percent:0;mso-width-relative:margin;mso-height-relative:margin;v-text-anchor:middle" o:gfxdata="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" fillcolor="#70ad47 [3209]" strokecolor="#375623 [1609]" strokeweight="1pt">
+              <v:oval w14:anchorId="42D1DF35" id="Elipse 12" o:spid="_x0000_s1033" style="position:absolute;margin-left:268pt;margin-top:9.1pt;width:28.85pt;height:27.5pt;z-index:251944960;visibility:visible;mso-wrap-style:square;mso-width-percent:0;mso-height-percent:0;mso-wrap-distance-left:9pt;mso-wrap-distance-top:0;mso-wrap-distance-right:9pt;mso-wrap-distance-bottom:0;mso-position-horizontal:absolute;mso-position-horizontal-relative:text;mso-position-vertical:absolute;mso-position-vertical-relative:text;mso-width-percent:0;mso-height-percent:0;mso-width-relative:margin;mso-height-relative:margin;v-text-anchor:middle" o:gfxdata="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" fillcolor="#70ad47 [3209]" strokecolor="#375623 [1609]" strokeweight="1pt">
                 <v:stroke joinstyle="miter"/>
                 <v:textbox>
                   <w:txbxContent>
@@ -3866,10 +3863,18 @@
       <w:r>
         <w:rPr>
           <w:rFonts w:ascii="Arial" w:hAnsi="Arial" w:cs="Arial"/>
-          <w:sz w:val="24"/>
-          <w:szCs w:val="24"/>
-        </w:rPr>
-        <w:t>Área de Ingreso de contraseña</w:t>
+          <w:b/>
+          <w:sz w:val="24"/>
+          <w:szCs w:val="24"/>
+        </w:rPr>
+        <w:t>3) Ingresar</w:t>
+      </w:r>
+      <w:r>
+        <w:rPr>
+          <w:noProof/>
+          <w:lang w:val="es-MX" w:eastAsia="es-MX"/>
+        </w:rPr>
+        <w:t xml:space="preserve"> </w:t>
       </w:r>
     </w:p>
     <w:p>
@@ -3877,9 +3882,25 @@
         <w:spacing w:line="276" w:lineRule="auto"/>
         <w:rPr>
           <w:rFonts w:ascii="Arial" w:hAnsi="Arial" w:cs="Arial"/>
-          <w:b/>
-          <w:sz w:val="24"/>
-          <w:szCs w:val="24"/>
+          <w:sz w:val="24"/>
+          <w:szCs w:val="24"/>
+        </w:rPr>
+      </w:pPr>
+      <w:r>
+        <w:rPr>
+          <w:rFonts w:ascii="Arial" w:hAnsi="Arial" w:cs="Arial"/>
+          <w:sz w:val="24"/>
+          <w:szCs w:val="24"/>
+        </w:rPr>
+        <w:t>Botón de acceso a la plataforma</w:t>
+      </w:r>
+    </w:p>
+    <w:p>
+      <w:pPr>
+        <w:spacing w:line="276" w:lineRule="auto"/>
+        <w:jc w:val="center"/>
+        <w:rPr>
+          <w:rFonts w:ascii="Arial" w:hAnsi="Arial" w:cs="Arial"/>
         </w:rPr>
       </w:pPr>
       <w:r>
@@ -3891,13 +3912,13 @@
         <mc:AlternateContent>
           <mc:Choice Requires="wps">
             <w:drawing>
-              <wp:anchor distT="0" distB="0" distL="114300" distR="114300" simplePos="0" relativeHeight="251943936" behindDoc="0" locked="0" layoutInCell="1" allowOverlap="1" wp14:anchorId="5389C51A" wp14:editId="675B5CA5">
+              <wp:anchor distT="0" distB="0" distL="114300" distR="114300" simplePos="0" relativeHeight="251943936" behindDoc="0" locked="0" layoutInCell="1" allowOverlap="1" wp14:anchorId="5389C51A" wp14:editId="37161EA6">
                 <wp:simplePos x="0" y="0"/>
                 <wp:positionH relativeFrom="column">
-                  <wp:posOffset>4425950</wp:posOffset>
+                  <wp:posOffset>4949190</wp:posOffset>
                 </wp:positionH>
                 <wp:positionV relativeFrom="paragraph">
-                  <wp:posOffset>147792</wp:posOffset>
+                  <wp:posOffset>12065</wp:posOffset>
                 </wp:positionV>
                 <wp:extent cx="366395" cy="349250"/>
                 <wp:effectExtent l="0" t="0" r="14605" b="12700"/>
@@ -3973,7 +3994,7 @@
           </mc:Choice>
           <mc:Fallback>
             <w:pict>
-              <v:oval w14:anchorId="5389C51A" id="Elipse 14" o:spid="_x0000_s1034" style="position:absolute;margin-left:348.5pt;margin-top:11.65pt;width:28.85pt;height:27.5pt;z-index:251943936;visibility:visible;mso-wrap-style:square;mso-width-percent:0;mso-height-percent:0;mso-wrap-distance-left:9pt;mso-wrap-distance-top:0;mso-wrap-distance-right:9pt;mso-wrap-distance-bottom:0;mso-position-horizontal:absolute;mso-position-horizontal-relative:text;mso-position-vertical:absolute;mso-position-vertical-relative:text;mso-width-percent:0;mso-height-percent:0;mso-width-relative:margin;mso-height-relative:margin;v-text-anchor:middle" o:gfxdata="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" fillcolor="#70ad47 [3209]" strokecolor="#375623 [1609]" strokeweight="1pt">
+              <v:oval w14:anchorId="5389C51A" id="Elipse 14" o:spid="_x0000_s1034" style="position:absolute;left:0;text-align:left;margin-left:389.7pt;margin-top:.95pt;width:28.85pt;height:27.5pt;z-index:251943936;visibility:visible;mso-wrap-style:square;mso-width-percent:0;mso-height-percent:0;mso-wrap-distance-left:9pt;mso-wrap-distance-top:0;mso-wrap-distance-right:9pt;mso-wrap-distance-bottom:0;mso-position-horizontal:absolute;mso-position-horizontal-relative:text;mso-position-vertical:absolute;mso-position-vertical-relative:text;mso-width-percent:0;mso-height-percent:0;mso-width-relative:margin;mso-height-relative:margin;v-text-anchor:middle" o:gfxdata="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" fillcolor="#70ad47 [3209]" strokecolor="#375623 [1609]" strokeweight="1pt">
                 <v:stroke joinstyle="miter"/>
                 <v:textbox>
                   <w:txbxContent>
@@ -4000,42 +4021,6 @@
           </mc:Fallback>
         </mc:AlternateContent>
       </w:r>
-      <w:r>
-        <w:rPr>
-          <w:rFonts w:ascii="Arial" w:hAnsi="Arial" w:cs="Arial"/>
-          <w:b/>
-          <w:sz w:val="24"/>
-          <w:szCs w:val="24"/>
-        </w:rPr>
-        <w:t>3) Ingresar</w:t>
-      </w:r>
-    </w:p>
-    <w:p>
-      <w:pPr>
-        <w:spacing w:line="276" w:lineRule="auto"/>
-        <w:rPr>
-          <w:rFonts w:ascii="Arial" w:hAnsi="Arial" w:cs="Arial"/>
-          <w:sz w:val="24"/>
-          <w:szCs w:val="24"/>
-        </w:rPr>
-      </w:pPr>
-      <w:r>
-        <w:rPr>
-          <w:rFonts w:ascii="Arial" w:hAnsi="Arial" w:cs="Arial"/>
-          <w:sz w:val="24"/>
-          <w:szCs w:val="24"/>
-        </w:rPr>
-        <w:t>Botón de acceso a la plataforma</w:t>
-      </w:r>
-    </w:p>
-    <w:p>
-      <w:pPr>
-        <w:spacing w:line="276" w:lineRule="auto"/>
-        <w:jc w:val="center"/>
-        <w:rPr>
-          <w:rFonts w:ascii="Arial" w:hAnsi="Arial" w:cs="Arial"/>
-        </w:rPr>
-      </w:pPr>
     </w:p>
     <w:p>
       <w:pPr>
@@ -4057,16 +4042,16 @@
           <w:szCs w:val="28"/>
         </w:rPr>
       </w:pPr>
-      <w:bookmarkStart w:id="16" w:name="_Toc128742780"/>
-      <w:bookmarkStart w:id="17" w:name="_Toc129170874"/>
+      <w:bookmarkStart w:id="15" w:name="_Toc128742780"/>
+      <w:bookmarkStart w:id="16" w:name="_Toc129170874"/>
       <w:r>
         <w:rPr>
           <w:rFonts w:cs="Arial"/>
         </w:rPr>
         <w:t>Elegir la Plataforma</w:t>
       </w:r>
+      <w:bookmarkEnd w:id="15"/>
       <w:bookmarkEnd w:id="16"/>
-      <w:bookmarkEnd w:id="17"/>
     </w:p>
     <w:p>
       <w:pPr>
@@ -4154,14 +4139,12 @@
       <w:r>
         <w:rPr>
           <w:rFonts w:ascii="Arial" w:hAnsi="Arial" w:cs="Arial"/>
-          <w:noProof/>
-          <w:lang w:val="es-MX" w:eastAsia="es-MX"/>
         </w:rPr>
         <w:drawing>
-          <wp:inline distT="0" distB="0" distL="0" distR="0" wp14:anchorId="36FE1CDA" wp14:editId="4DA5BB26">
-            <wp:extent cx="2479373" cy="2068190"/>
-            <wp:effectExtent l="0" t="0" r="0" b="8890"/>
-            <wp:docPr id="19" name="Imagen 19"/>
+          <wp:inline distT="0" distB="0" distL="0" distR="0" wp14:anchorId="61E3B08B" wp14:editId="2926C3C5">
+            <wp:extent cx="2521585" cy="1927750"/>
+            <wp:effectExtent l="0" t="0" r="0" b="0"/>
+            <wp:docPr id="71" name="Imagen 71"/>
             <wp:cNvGraphicFramePr>
               <a:graphicFrameLocks xmlns:a="http://schemas.openxmlformats.org/drawingml/2006/main" noChangeAspect="1"/>
             </wp:cNvGraphicFramePr>
@@ -4181,7 +4164,7 @@
                   <pic:spPr>
                     <a:xfrm>
                       <a:off x="0" y="0"/>
-                      <a:ext cx="2479373" cy="2068190"/>
+                      <a:ext cx="2529467" cy="1933776"/>
                     </a:xfrm>
                     <a:prstGeom prst="rect">
                       <a:avLst/>
@@ -4234,16 +4217,17 @@
         <w:rPr>
           <w:rFonts w:cs="Arial"/>
         </w:rPr>
+        <w:lastRenderedPageBreak/>
         <w:t xml:space="preserve"> </w:t>
       </w:r>
-      <w:bookmarkStart w:id="18" w:name="_Toc129170875"/>
+      <w:bookmarkStart w:id="17" w:name="_Toc129170875"/>
       <w:r>
         <w:rPr>
           <w:rFonts w:cs="Arial"/>
         </w:rPr>
         <w:t>Transferencias Organismos</w:t>
       </w:r>
-      <w:bookmarkEnd w:id="18"/>
+      <w:bookmarkEnd w:id="17"/>
       <w:r>
         <w:rPr>
           <w:rFonts w:cs="Arial"/>
@@ -4298,6 +4282,108 @@
           <w:rFonts w:ascii="Arial" w:hAnsi="Arial" w:cs="Arial"/>
         </w:rPr>
       </w:pPr>
+      <w:r>
+        <w:rPr>
+          <w:rFonts w:ascii="Arial" w:hAnsi="Arial" w:cs="Arial"/>
+          <w:noProof/>
+          <w:lang w:val="es-MX" w:eastAsia="es-MX"/>
+        </w:rPr>
+        <w:drawing>
+          <wp:anchor distT="0" distB="0" distL="114300" distR="114300" simplePos="0" relativeHeight="252059648" behindDoc="0" locked="0" layoutInCell="1" allowOverlap="1" wp14:anchorId="0C09E6CC" wp14:editId="02086AC6">
+            <wp:simplePos x="0" y="0"/>
+            <wp:positionH relativeFrom="column">
+              <wp:posOffset>1120140</wp:posOffset>
+            </wp:positionH>
+            <wp:positionV relativeFrom="paragraph">
+              <wp:posOffset>716280</wp:posOffset>
+            </wp:positionV>
+            <wp:extent cx="1733550" cy="999849"/>
+            <wp:effectExtent l="0" t="0" r="0" b="0"/>
+            <wp:wrapNone/>
+            <wp:docPr id="76" name="Imagen 76"/>
+            <wp:cNvGraphicFramePr>
+              <a:graphicFrameLocks xmlns:a="http://schemas.openxmlformats.org/drawingml/2006/main" noChangeAspect="1"/>
+            </wp:cNvGraphicFramePr>
+            <a:graphic xmlns:a="http://schemas.openxmlformats.org/drawingml/2006/main">
+              <a:graphicData uri="http://schemas.openxmlformats.org/drawingml/2006/picture">
+                <pic:pic xmlns:pic="http://schemas.openxmlformats.org/drawingml/2006/picture">
+                  <pic:nvPicPr>
+                    <pic:cNvPr id="1" name=""/>
+                    <pic:cNvPicPr/>
+                  </pic:nvPicPr>
+                  <pic:blipFill>
+                    <a:blip r:embed="rId13">
+                      <a:extLst>
+                        <a:ext uri="{28A0092B-C50C-407E-A947-70E740481C1C}">
+                          <a14:useLocalDpi xmlns:a14="http://schemas.microsoft.com/office/drawing/2010/main" val="0"/>
+                        </a:ext>
+                      </a:extLst>
+                    </a:blip>
+                    <a:stretch>
+                      <a:fillRect/>
+                    </a:stretch>
+                  </pic:blipFill>
+                  <pic:spPr>
+                    <a:xfrm>
+                      <a:off x="0" y="0"/>
+                      <a:ext cx="1737029" cy="1001856"/>
+                    </a:xfrm>
+                    <a:prstGeom prst="rect">
+                      <a:avLst/>
+                    </a:prstGeom>
+                  </pic:spPr>
+                </pic:pic>
+              </a:graphicData>
+            </a:graphic>
+            <wp14:sizeRelH relativeFrom="margin">
+              <wp14:pctWidth>0</wp14:pctWidth>
+            </wp14:sizeRelH>
+            <wp14:sizeRelV relativeFrom="margin">
+              <wp14:pctHeight>0</wp14:pctHeight>
+            </wp14:sizeRelV>
+          </wp:anchor>
+        </w:drawing>
+      </w:r>
+      <w:r>
+        <w:rPr>
+          <w:rFonts w:ascii="Arial" w:hAnsi="Arial" w:cs="Arial"/>
+        </w:rPr>
+        <w:drawing>
+          <wp:inline distT="0" distB="0" distL="0" distR="0" wp14:anchorId="1816E242" wp14:editId="430315FF">
+            <wp:extent cx="1171739" cy="733527"/>
+            <wp:effectExtent l="0" t="0" r="9525" b="0"/>
+            <wp:docPr id="73" name="Imagen 73"/>
+            <wp:cNvGraphicFramePr>
+              <a:graphicFrameLocks xmlns:a="http://schemas.openxmlformats.org/drawingml/2006/main" noChangeAspect="1"/>
+            </wp:cNvGraphicFramePr>
+            <a:graphic xmlns:a="http://schemas.openxmlformats.org/drawingml/2006/main">
+              <a:graphicData uri="http://schemas.openxmlformats.org/drawingml/2006/picture">
+                <pic:pic xmlns:pic="http://schemas.openxmlformats.org/drawingml/2006/picture">
+                  <pic:nvPicPr>
+                    <pic:cNvPr id="1" name=""/>
+                    <pic:cNvPicPr/>
+                  </pic:nvPicPr>
+                  <pic:blipFill>
+                    <a:blip r:embed="rId14"/>
+                    <a:stretch>
+                      <a:fillRect/>
+                    </a:stretch>
+                  </pic:blipFill>
+                  <pic:spPr>
+                    <a:xfrm>
+                      <a:off x="0" y="0"/>
+                      <a:ext cx="1171739" cy="733527"/>
+                    </a:xfrm>
+                    <a:prstGeom prst="rect">
+                      <a:avLst/>
+                    </a:prstGeom>
+                  </pic:spPr>
+                </pic:pic>
+              </a:graphicData>
+            </a:graphic>
+          </wp:inline>
+        </w:drawing>
+      </w:r>
       <w:r>
         <w:rPr>
           <w:rFonts w:ascii="Arial" w:hAnsi="Arial" w:cs="Arial"/>
@@ -4328,7 +4414,7 @@
                     <pic:cNvPicPr/>
                   </pic:nvPicPr>
                   <pic:blipFill>
-                    <a:blip r:embed="rId13">
+                    <a:blip r:embed="rId15">
                       <a:extLst>
                         <a:ext uri="{28A0092B-C50C-407E-A947-70E740481C1C}">
                           <a14:useLocalDpi xmlns:a14="http://schemas.microsoft.com/office/drawing/2010/main" val="0"/>
@@ -4390,7 +4476,7 @@
                     <pic:cNvPicPr/>
                   </pic:nvPicPr>
                   <pic:blipFill>
-                    <a:blip r:embed="rId14">
+                    <a:blip r:embed="rId16">
                       <a:extLst>
                         <a:ext uri="{28A0092B-C50C-407E-A947-70E740481C1C}">
                           <a14:useLocalDpi xmlns:a14="http://schemas.microsoft.com/office/drawing/2010/main" val="0"/>
@@ -4536,86 +4622,21 @@
           <w:noProof/>
           <w:lang w:val="es-MX" w:eastAsia="es-MX"/>
         </w:rPr>
-        <w:drawing>
-          <wp:anchor distT="0" distB="0" distL="114300" distR="114300" simplePos="0" relativeHeight="251950080" behindDoc="1" locked="0" layoutInCell="1" allowOverlap="1" wp14:anchorId="58008FA6" wp14:editId="17D26F78">
-            <wp:simplePos x="0" y="0"/>
-            <wp:positionH relativeFrom="margin">
-              <wp:posOffset>1015365</wp:posOffset>
-            </wp:positionH>
-            <wp:positionV relativeFrom="paragraph">
-              <wp:posOffset>12700</wp:posOffset>
-            </wp:positionV>
-            <wp:extent cx="2028825" cy="752475"/>
-            <wp:effectExtent l="0" t="0" r="9525" b="9525"/>
-            <wp:wrapNone/>
-            <wp:docPr id="20" name="Imagen 20"/>
-            <wp:cNvGraphicFramePr>
-              <a:graphicFrameLocks xmlns:a="http://schemas.openxmlformats.org/drawingml/2006/main" noChangeAspect="1"/>
-            </wp:cNvGraphicFramePr>
-            <a:graphic xmlns:a="http://schemas.openxmlformats.org/drawingml/2006/main">
-              <a:graphicData uri="http://schemas.openxmlformats.org/drawingml/2006/picture">
-                <pic:pic xmlns:pic="http://schemas.openxmlformats.org/drawingml/2006/picture">
-                  <pic:nvPicPr>
-                    <pic:cNvPr id="1" name=""/>
-                    <pic:cNvPicPr/>
-                  </pic:nvPicPr>
-                  <pic:blipFill>
-                    <a:blip r:embed="rId15">
-                      <a:extLst>
-                        <a:ext uri="{28A0092B-C50C-407E-A947-70E740481C1C}">
-                          <a14:useLocalDpi xmlns:a14="http://schemas.microsoft.com/office/drawing/2010/main" val="0"/>
-                        </a:ext>
-                      </a:extLst>
-                    </a:blip>
-                    <a:stretch>
-                      <a:fillRect/>
-                    </a:stretch>
-                  </pic:blipFill>
-                  <pic:spPr>
-                    <a:xfrm>
-                      <a:off x="0" y="0"/>
-                      <a:ext cx="2028825" cy="752475"/>
-                    </a:xfrm>
-                    <a:prstGeom prst="rect">
-                      <a:avLst/>
-                    </a:prstGeom>
-                  </pic:spPr>
-                </pic:pic>
-              </a:graphicData>
-            </a:graphic>
-          </wp:anchor>
-        </w:drawing>
-      </w:r>
-    </w:p>
-    <w:p>
-      <w:pPr>
-        <w:rPr>
-          <w:rFonts w:ascii="Arial" w:hAnsi="Arial" w:cs="Arial"/>
-          <w:noProof/>
-          <w:lang w:val="es-MX" w:eastAsia="es-MX"/>
-        </w:rPr>
-      </w:pPr>
-      <w:r>
-        <w:rPr>
-          <w:rFonts w:ascii="Arial" w:hAnsi="Arial" w:cs="Arial"/>
-          <w:noProof/>
-          <w:lang w:val="es-MX" w:eastAsia="es-MX"/>
-        </w:rPr>
         <mc:AlternateContent>
           <mc:Choice Requires="wps">
             <w:drawing>
-              <wp:anchor distT="0" distB="0" distL="114300" distR="114300" simplePos="0" relativeHeight="251949056" behindDoc="0" locked="0" layoutInCell="1" allowOverlap="1" wp14:anchorId="4531D21F" wp14:editId="4C2F15A7">
+              <wp:anchor distT="0" distB="0" distL="114300" distR="114300" simplePos="0" relativeHeight="252061696" behindDoc="0" locked="0" layoutInCell="1" allowOverlap="1" wp14:anchorId="10773809" wp14:editId="203295EE">
                 <wp:simplePos x="0" y="0"/>
                 <wp:positionH relativeFrom="margin">
                   <wp:posOffset>996315</wp:posOffset>
                 </wp:positionH>
                 <wp:positionV relativeFrom="paragraph">
-                  <wp:posOffset>27305</wp:posOffset>
+                  <wp:posOffset>31750</wp:posOffset>
                 </wp:positionV>
-                <wp:extent cx="2000250" cy="459105"/>
-                <wp:effectExtent l="19050" t="19050" r="19050" b="17145"/>
+                <wp:extent cx="1895475" cy="533400"/>
+                <wp:effectExtent l="19050" t="19050" r="28575" b="19050"/>
                 <wp:wrapNone/>
-                <wp:docPr id="35" name="Rectángulo 35"/>
+                <wp:docPr id="79" name="Rectángulo 79"/>
                 <wp:cNvGraphicFramePr/>
                 <a:graphic xmlns:a="http://schemas.openxmlformats.org/drawingml/2006/main">
                   <a:graphicData uri="http://schemas.microsoft.com/office/word/2010/wordprocessingShape">
@@ -4624,7 +4645,7 @@
                       <wps:spPr>
                         <a:xfrm>
                           <a:off x="0" y="0"/>
-                          <a:ext cx="2000250" cy="459105"/>
+                          <a:ext cx="1895475" cy="533400"/>
                         </a:xfrm>
                         <a:prstGeom prst="rect">
                           <a:avLst/>
@@ -4670,22 +4691,13 @@
           </mc:Choice>
           <mc:Fallback>
             <w:pict>
-              <v:rect w14:anchorId="42B38341" id="Rectángulo 35" o:spid="_x0000_s1026" style="position:absolute;margin-left:78.45pt;margin-top:2.15pt;width:157.5pt;height:36.15pt;z-index:251949056;visibility:visible;mso-wrap-style:square;mso-width-percent:0;mso-height-percent:0;mso-wrap-distance-left:9pt;mso-wrap-distance-top:0;mso-wrap-distance-right:9pt;mso-wrap-distance-bottom:0;mso-position-horizontal:absolute;mso-position-horizontal-relative:margin;mso-position-vertical:absolute;mso-position-vertical-relative:text;mso-width-percent:0;mso-height-percent:0;mso-width-relative:margin;mso-height-relative:margin;v-text-anchor:middle" o:gfxdata="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" filled="f" strokecolor="red" strokeweight="2.25pt">
+              <v:rect w14:anchorId="7FDFF28B" id="Rectángulo 79" o:spid="_x0000_s1026" style="position:absolute;margin-left:78.45pt;margin-top:2.5pt;width:149.25pt;height:42pt;z-index:252061696;visibility:visible;mso-wrap-style:square;mso-width-percent:0;mso-height-percent:0;mso-wrap-distance-left:9pt;mso-wrap-distance-top:0;mso-wrap-distance-right:9pt;mso-wrap-distance-bottom:0;mso-position-horizontal:absolute;mso-position-horizontal-relative:margin;mso-position-vertical:absolute;mso-position-vertical-relative:text;mso-width-percent:0;mso-height-percent:0;mso-width-relative:margin;mso-height-relative:margin;v-text-anchor:middle" o:gfxdata="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" filled="f" strokecolor="red" strokeweight="2.25pt">
                 <w10:wrap anchorx="margin"/>
               </v:rect>
             </w:pict>
           </mc:Fallback>
         </mc:AlternateContent>
       </w:r>
-    </w:p>
-    <w:p>
-      <w:pPr>
-        <w:rPr>
-          <w:rFonts w:ascii="Arial" w:hAnsi="Arial" w:cs="Arial"/>
-          <w:noProof/>
-          <w:lang w:val="es-MX" w:eastAsia="es-MX"/>
-        </w:rPr>
-      </w:pPr>
     </w:p>
     <w:p>
       <w:pPr>
@@ -4813,7 +4825,7 @@
                           <pic:cNvPicPr/>
                         </pic:nvPicPr>
                         <pic:blipFill>
-                          <a:blip r:embed="rId16"/>
+                          <a:blip r:embed="rId17"/>
                           <a:stretch>
                             <a:fillRect/>
                           </a:stretch>
@@ -4888,99 +4900,6 @@
                   <wp:extent cx="628650" cy="456520"/>
                   <wp:effectExtent l="0" t="0" r="0" b="1270"/>
                   <wp:docPr id="3" name="Imagen 3"/>
-                  <wp:cNvGraphicFramePr>
-                    <a:graphicFrameLocks xmlns:a="http://schemas.openxmlformats.org/drawingml/2006/main" noChangeAspect="1"/>
-                  </wp:cNvGraphicFramePr>
-                  <a:graphic xmlns:a="http://schemas.openxmlformats.org/drawingml/2006/main">
-                    <a:graphicData uri="http://schemas.openxmlformats.org/drawingml/2006/picture">
-                      <pic:pic xmlns:pic="http://schemas.openxmlformats.org/drawingml/2006/picture">
-                        <pic:nvPicPr>
-                          <pic:cNvPr id="1" name=""/>
-                          <pic:cNvPicPr/>
-                        </pic:nvPicPr>
-                        <pic:blipFill>
-                          <a:blip r:embed="rId17"/>
-                          <a:stretch>
-                            <a:fillRect/>
-                          </a:stretch>
-                        </pic:blipFill>
-                        <pic:spPr>
-                          <a:xfrm>
-                            <a:off x="0" y="0"/>
-                            <a:ext cx="634059" cy="460448"/>
-                          </a:xfrm>
-                          <a:prstGeom prst="rect">
-                            <a:avLst/>
-                          </a:prstGeom>
-                        </pic:spPr>
-                      </pic:pic>
-                    </a:graphicData>
-                  </a:graphic>
-                </wp:inline>
-              </w:drawing>
-            </w:r>
-          </w:p>
-        </w:tc>
-        <w:tc>
-          <w:tcPr>
-            <w:tcW w:w="4414" w:type="dxa"/>
-          </w:tcPr>
-          <w:p>
-            <w:pPr>
-              <w:rPr>
-                <w:rFonts w:ascii="Arial" w:hAnsi="Arial" w:cs="Arial"/>
-                <w:sz w:val="24"/>
-                <w:szCs w:val="24"/>
-              </w:rPr>
-            </w:pPr>
-            <w:r>
-              <w:rPr>
-                <w:rFonts w:ascii="Arial" w:hAnsi="Arial" w:cs="Arial"/>
-                <w:b/>
-                <w:sz w:val="24"/>
-                <w:szCs w:val="24"/>
-              </w:rPr>
-              <w:t xml:space="preserve">Botón Administrar Detalle </w:t>
-            </w:r>
-            <w:r>
-              <w:rPr>
-                <w:rFonts w:ascii="Arial" w:hAnsi="Arial" w:cs="Arial"/>
-                <w:sz w:val="24"/>
-                <w:szCs w:val="24"/>
-              </w:rPr>
-              <w:t>Menú desplegable de las diferentes funciones de la plataforma</w:t>
-            </w:r>
-          </w:p>
-        </w:tc>
-      </w:tr>
-      <w:tr>
-        <w:tc>
-          <w:tcPr>
-            <w:tcW w:w="4414" w:type="dxa"/>
-          </w:tcPr>
-          <w:p>
-            <w:pPr>
-              <w:tabs>
-                <w:tab w:val="left" w:pos="1494"/>
-              </w:tabs>
-              <w:spacing w:line="276" w:lineRule="auto"/>
-              <w:jc w:val="center"/>
-              <w:rPr>
-                <w:rFonts w:ascii="Arial" w:hAnsi="Arial" w:cs="Arial"/>
-                <w:sz w:val="24"/>
-              </w:rPr>
-            </w:pPr>
-            <w:r>
-              <w:rPr>
-                <w:rFonts w:ascii="Arial" w:hAnsi="Arial" w:cs="Arial"/>
-                <w:noProof/>
-                <w:lang w:val="es-MX" w:eastAsia="es-MX"/>
-              </w:rPr>
-              <w:drawing>
-                <wp:inline distT="0" distB="0" distL="0" distR="0" wp14:anchorId="4897CFF7" wp14:editId="02AA84CA">
-                  <wp:extent cx="480868" cy="466725"/>
-                  <wp:effectExtent l="0" t="0" r="0" b="0"/>
-                  <wp:docPr id="5" name="Imagen 5"/>
                   <wp:cNvGraphicFramePr>
                     <a:graphicFrameLocks xmlns:a="http://schemas.openxmlformats.org/drawingml/2006/main" noChangeAspect="1"/>
                   </wp:cNvGraphicFramePr>
@@ -5000,7 +4919,7 @@
                         <pic:spPr>
                           <a:xfrm>
                             <a:off x="0" y="0"/>
-                            <a:ext cx="483007" cy="468801"/>
+                            <a:ext cx="634059" cy="460448"/>
                           </a:xfrm>
                           <a:prstGeom prst="rect">
                             <a:avLst/>
@@ -5023,6 +4942,7 @@
               <w:rPr>
                 <w:rFonts w:ascii="Arial" w:hAnsi="Arial" w:cs="Arial"/>
                 <w:sz w:val="24"/>
+                <w:szCs w:val="24"/>
               </w:rPr>
             </w:pPr>
             <w:r>
@@ -5032,25 +4952,7 @@
                 <w:sz w:val="24"/>
                 <w:szCs w:val="24"/>
               </w:rPr>
-              <w:t xml:space="preserve">Botón </w:t>
-            </w:r>
-            <w:r>
-              <w:rPr>
-                <w:rFonts w:ascii="Arial" w:hAnsi="Arial" w:cs="Arial"/>
-                <w:b/>
-                <w:sz w:val="24"/>
-                <w:szCs w:val="24"/>
-              </w:rPr>
-              <w:t>Cancelar</w:t>
-            </w:r>
-            <w:r>
-              <w:rPr>
-                <w:rFonts w:ascii="Arial" w:hAnsi="Arial" w:cs="Arial"/>
-                <w:b/>
-                <w:sz w:val="24"/>
-                <w:szCs w:val="24"/>
-              </w:rPr>
-              <w:t xml:space="preserve"> </w:t>
+              <w:t xml:space="preserve">Botón Administrar Detalle </w:t>
             </w:r>
             <w:r>
               <w:rPr>
@@ -5058,7 +4960,7 @@
                 <w:sz w:val="24"/>
                 <w:szCs w:val="24"/>
               </w:rPr>
-              <w:t>Cancela operaciones</w:t>
+              <w:t>Menú desplegable de las diferentes funciones de la plataforma</w:t>
             </w:r>
           </w:p>
         </w:tc>
@@ -5087,10 +4989,10 @@
                 <w:lang w:val="es-MX" w:eastAsia="es-MX"/>
               </w:rPr>
               <w:drawing>
-                <wp:inline distT="0" distB="0" distL="0" distR="0" wp14:anchorId="67EA1902" wp14:editId="64EE3232">
-                  <wp:extent cx="595466" cy="542925"/>
+                <wp:inline distT="0" distB="0" distL="0" distR="0" wp14:anchorId="4897CFF7" wp14:editId="02AA84CA">
+                  <wp:extent cx="480868" cy="466725"/>
                   <wp:effectExtent l="0" t="0" r="0" b="0"/>
-                  <wp:docPr id="7" name="Imagen 7"/>
+                  <wp:docPr id="5" name="Imagen 5"/>
                   <wp:cNvGraphicFramePr>
                     <a:graphicFrameLocks xmlns:a="http://schemas.openxmlformats.org/drawingml/2006/main" noChangeAspect="1"/>
                   </wp:cNvGraphicFramePr>
@@ -5110,7 +5012,7 @@
                         <pic:spPr>
                           <a:xfrm>
                             <a:off x="0" y="0"/>
-                            <a:ext cx="602539" cy="549374"/>
+                            <a:ext cx="483007" cy="468801"/>
                           </a:xfrm>
                           <a:prstGeom prst="rect">
                             <a:avLst/>
@@ -5133,7 +5035,6 @@
               <w:rPr>
                 <w:rFonts w:ascii="Arial" w:hAnsi="Arial" w:cs="Arial"/>
                 <w:sz w:val="24"/>
-                <w:szCs w:val="24"/>
               </w:rPr>
             </w:pPr>
             <w:r>
@@ -5143,7 +5044,25 @@
                 <w:sz w:val="24"/>
                 <w:szCs w:val="24"/>
               </w:rPr>
-              <w:t xml:space="preserve">Botón de Finalizar Egreso </w:t>
+              <w:t xml:space="preserve">Botón </w:t>
+            </w:r>
+            <w:r>
+              <w:rPr>
+                <w:rFonts w:ascii="Arial" w:hAnsi="Arial" w:cs="Arial"/>
+                <w:b/>
+                <w:sz w:val="24"/>
+                <w:szCs w:val="24"/>
+              </w:rPr>
+              <w:t>Cancelar</w:t>
+            </w:r>
+            <w:r>
+              <w:rPr>
+                <w:rFonts w:ascii="Arial" w:hAnsi="Arial" w:cs="Arial"/>
+                <w:b/>
+                <w:sz w:val="24"/>
+                <w:szCs w:val="24"/>
+              </w:rPr>
+              <w:t xml:space="preserve"> </w:t>
             </w:r>
             <w:r>
               <w:rPr>
@@ -5151,7 +5070,7 @@
                 <w:sz w:val="24"/>
                 <w:szCs w:val="24"/>
               </w:rPr>
-              <w:t>Botón de acceso al buzón mensajes y notificaciones</w:t>
+              <w:t>Cancela operaciones</w:t>
             </w:r>
           </w:p>
         </w:tc>
@@ -5180,10 +5099,10 @@
                 <w:lang w:val="es-MX" w:eastAsia="es-MX"/>
               </w:rPr>
               <w:drawing>
-                <wp:inline distT="0" distB="0" distL="0" distR="0" wp14:anchorId="7A2B34A9" wp14:editId="0A21FEEF">
-                  <wp:extent cx="1428750" cy="518862"/>
+                <wp:inline distT="0" distB="0" distL="0" distR="0" wp14:anchorId="67EA1902" wp14:editId="64EE3232">
+                  <wp:extent cx="595466" cy="542925"/>
                   <wp:effectExtent l="0" t="0" r="0" b="0"/>
-                  <wp:docPr id="8" name="Imagen 8"/>
+                  <wp:docPr id="7" name="Imagen 7"/>
                   <wp:cNvGraphicFramePr>
                     <a:graphicFrameLocks xmlns:a="http://schemas.openxmlformats.org/drawingml/2006/main" noChangeAspect="1"/>
                   </wp:cNvGraphicFramePr>
@@ -5203,7 +5122,100 @@
                         <pic:spPr>
                           <a:xfrm>
                             <a:off x="0" y="0"/>
-                            <a:ext cx="1445643" cy="524997"/>
+                            <a:ext cx="602539" cy="549374"/>
+                          </a:xfrm>
+                          <a:prstGeom prst="rect">
+                            <a:avLst/>
+                          </a:prstGeom>
+                        </pic:spPr>
+                      </pic:pic>
+                    </a:graphicData>
+                  </a:graphic>
+                </wp:inline>
+              </w:drawing>
+            </w:r>
+          </w:p>
+        </w:tc>
+        <w:tc>
+          <w:tcPr>
+            <w:tcW w:w="4414" w:type="dxa"/>
+          </w:tcPr>
+          <w:p>
+            <w:pPr>
+              <w:rPr>
+                <w:rFonts w:ascii="Arial" w:hAnsi="Arial" w:cs="Arial"/>
+                <w:sz w:val="24"/>
+                <w:szCs w:val="24"/>
+              </w:rPr>
+            </w:pPr>
+            <w:r>
+              <w:rPr>
+                <w:rFonts w:ascii="Arial" w:hAnsi="Arial" w:cs="Arial"/>
+                <w:b/>
+                <w:sz w:val="24"/>
+                <w:szCs w:val="24"/>
+              </w:rPr>
+              <w:t xml:space="preserve">Botón de Finalizar Egreso </w:t>
+            </w:r>
+            <w:r>
+              <w:rPr>
+                <w:rFonts w:ascii="Arial" w:hAnsi="Arial" w:cs="Arial"/>
+                <w:sz w:val="24"/>
+                <w:szCs w:val="24"/>
+              </w:rPr>
+              <w:t>Botón de acceso al buzón mensajes y notificaciones</w:t>
+            </w:r>
+          </w:p>
+        </w:tc>
+      </w:tr>
+      <w:tr>
+        <w:tc>
+          <w:tcPr>
+            <w:tcW w:w="4414" w:type="dxa"/>
+          </w:tcPr>
+          <w:p>
+            <w:pPr>
+              <w:tabs>
+                <w:tab w:val="left" w:pos="1494"/>
+              </w:tabs>
+              <w:spacing w:line="276" w:lineRule="auto"/>
+              <w:jc w:val="center"/>
+              <w:rPr>
+                <w:rFonts w:ascii="Arial" w:hAnsi="Arial" w:cs="Arial"/>
+                <w:sz w:val="24"/>
+              </w:rPr>
+            </w:pPr>
+            <w:r>
+              <w:rPr>
+                <w:rFonts w:ascii="Arial" w:hAnsi="Arial" w:cs="Arial"/>
+                <w:noProof/>
+                <w:lang w:val="es-MX" w:eastAsia="es-MX"/>
+              </w:rPr>
+              <w:drawing>
+                <wp:inline distT="0" distB="0" distL="0" distR="0" wp14:anchorId="7A2B34A9" wp14:editId="3A702785">
+                  <wp:extent cx="1014095" cy="368277"/>
+                  <wp:effectExtent l="0" t="0" r="0" b="0"/>
+                  <wp:docPr id="8" name="Imagen 8"/>
+                  <wp:cNvGraphicFramePr>
+                    <a:graphicFrameLocks xmlns:a="http://schemas.openxmlformats.org/drawingml/2006/main" noChangeAspect="1"/>
+                  </wp:cNvGraphicFramePr>
+                  <a:graphic xmlns:a="http://schemas.openxmlformats.org/drawingml/2006/main">
+                    <a:graphicData uri="http://schemas.openxmlformats.org/drawingml/2006/picture">
+                      <pic:pic xmlns:pic="http://schemas.openxmlformats.org/drawingml/2006/picture">
+                        <pic:nvPicPr>
+                          <pic:cNvPr id="1" name=""/>
+                          <pic:cNvPicPr/>
+                        </pic:nvPicPr>
+                        <pic:blipFill>
+                          <a:blip r:embed="rId21"/>
+                          <a:stretch>
+                            <a:fillRect/>
+                          </a:stretch>
+                        </pic:blipFill>
+                        <pic:spPr>
+                          <a:xfrm>
+                            <a:off x="0" y="0"/>
+                            <a:ext cx="1036660" cy="376472"/>
                           </a:xfrm>
                           <a:prstGeom prst="rect">
                             <a:avLst/>
@@ -5259,6 +5271,686 @@
           </w:p>
         </w:tc>
       </w:tr>
+      <w:tr>
+        <w:tc>
+          <w:tcPr>
+            <w:tcW w:w="4414" w:type="dxa"/>
+          </w:tcPr>
+          <w:p>
+            <w:pPr>
+              <w:tabs>
+                <w:tab w:val="left" w:pos="1494"/>
+              </w:tabs>
+              <w:spacing w:line="276" w:lineRule="auto"/>
+              <w:jc w:val="center"/>
+              <w:rPr>
+                <w:rFonts w:ascii="Arial" w:hAnsi="Arial" w:cs="Arial"/>
+                <w:noProof/>
+                <w:lang w:val="es-MX" w:eastAsia="es-MX"/>
+              </w:rPr>
+            </w:pPr>
+            <w:r>
+              <w:rPr>
+                <w:rFonts w:ascii="Arial" w:hAnsi="Arial" w:cs="Arial"/>
+                <w:noProof/>
+                <w:lang w:val="es-MX" w:eastAsia="es-MX"/>
+              </w:rPr>
+              <w:drawing>
+                <wp:anchor distT="0" distB="0" distL="114300" distR="114300" simplePos="0" relativeHeight="252056576" behindDoc="0" locked="0" layoutInCell="1" allowOverlap="1" wp14:anchorId="1518A1E9" wp14:editId="5A04EA2B">
+                  <wp:simplePos x="0" y="0"/>
+                  <wp:positionH relativeFrom="column">
+                    <wp:posOffset>1138555</wp:posOffset>
+                  </wp:positionH>
+                  <wp:positionV relativeFrom="paragraph">
+                    <wp:posOffset>193084</wp:posOffset>
+                  </wp:positionV>
+                  <wp:extent cx="357188" cy="309477"/>
+                  <wp:effectExtent l="0" t="0" r="5080" b="0"/>
+                  <wp:wrapNone/>
+                  <wp:docPr id="62" name="Imagen 62"/>
+                  <wp:cNvGraphicFramePr>
+                    <a:graphicFrameLocks xmlns:a="http://schemas.openxmlformats.org/drawingml/2006/main" noChangeAspect="1"/>
+                  </wp:cNvGraphicFramePr>
+                  <a:graphic xmlns:a="http://schemas.openxmlformats.org/drawingml/2006/main">
+                    <a:graphicData uri="http://schemas.openxmlformats.org/drawingml/2006/picture">
+                      <pic:pic xmlns:pic="http://schemas.openxmlformats.org/drawingml/2006/picture">
+                        <pic:nvPicPr>
+                          <pic:cNvPr id="1" name=""/>
+                          <pic:cNvPicPr/>
+                        </pic:nvPicPr>
+                        <pic:blipFill rotWithShape="1">
+                          <a:blip r:embed="rId22">
+                            <a:extLst>
+                              <a:ext uri="{28A0092B-C50C-407E-A947-70E740481C1C}">
+                                <a14:useLocalDpi xmlns:a14="http://schemas.microsoft.com/office/drawing/2010/main" val="0"/>
+                              </a:ext>
+                            </a:extLst>
+                          </a:blip>
+                          <a:srcRect l="4849" t="1" b="1923"/>
+                          <a:stretch/>
+                        </pic:blipFill>
+                        <pic:spPr bwMode="auto">
+                          <a:xfrm>
+                            <a:off x="0" y="0"/>
+                            <a:ext cx="357188" cy="309477"/>
+                          </a:xfrm>
+                          <a:prstGeom prst="rect">
+                            <a:avLst/>
+                          </a:prstGeom>
+                          <a:ln>
+                            <a:noFill/>
+                          </a:ln>
+                          <a:extLst>
+                            <a:ext uri="{53640926-AAD7-44D8-BBD7-CCE9431645EC}">
+                              <a14:shadowObscured xmlns:a14="http://schemas.microsoft.com/office/drawing/2010/main"/>
+                            </a:ext>
+                          </a:extLst>
+                        </pic:spPr>
+                      </pic:pic>
+                    </a:graphicData>
+                  </a:graphic>
+                </wp:anchor>
+              </w:drawing>
+            </w:r>
+          </w:p>
+        </w:tc>
+        <w:tc>
+          <w:tcPr>
+            <w:tcW w:w="4414" w:type="dxa"/>
+          </w:tcPr>
+          <w:p>
+            <w:pPr>
+              <w:tabs>
+                <w:tab w:val="left" w:pos="1494"/>
+              </w:tabs>
+              <w:spacing w:line="276" w:lineRule="auto"/>
+              <w:rPr>
+                <w:rFonts w:ascii="Arial" w:hAnsi="Arial" w:cs="Arial"/>
+                <w:sz w:val="24"/>
+              </w:rPr>
+            </w:pPr>
+            <w:r>
+              <w:rPr>
+                <w:rFonts w:ascii="Arial" w:hAnsi="Arial" w:cs="Arial"/>
+                <w:b/>
+                <w:sz w:val="24"/>
+              </w:rPr>
+              <w:t xml:space="preserve">Botón Finalizar </w:t>
+            </w:r>
+            <w:r>
+              <w:rPr>
+                <w:rFonts w:ascii="Arial" w:hAnsi="Arial" w:cs="Arial"/>
+                <w:sz w:val="24"/>
+              </w:rPr>
+              <w:t>Solicitud de Egreso.</w:t>
+            </w:r>
+          </w:p>
+          <w:p>
+            <w:pPr>
+              <w:tabs>
+                <w:tab w:val="left" w:pos="1494"/>
+              </w:tabs>
+              <w:spacing w:line="276" w:lineRule="auto"/>
+              <w:rPr>
+                <w:rFonts w:ascii="Arial" w:hAnsi="Arial" w:cs="Arial"/>
+                <w:sz w:val="24"/>
+              </w:rPr>
+            </w:pPr>
+            <w:r>
+              <w:rPr>
+                <w:rFonts w:ascii="Arial" w:hAnsi="Arial" w:cs="Arial"/>
+                <w:sz w:val="24"/>
+              </w:rPr>
+              <w:t>Finalizar Egreso</w:t>
+            </w:r>
+          </w:p>
+          <w:p>
+            <w:pPr>
+              <w:tabs>
+                <w:tab w:val="left" w:pos="1494"/>
+              </w:tabs>
+              <w:spacing w:line="276" w:lineRule="auto"/>
+              <w:rPr>
+                <w:rFonts w:ascii="Arial" w:hAnsi="Arial" w:cs="Arial"/>
+                <w:sz w:val="24"/>
+              </w:rPr>
+            </w:pPr>
+            <w:r>
+              <w:rPr>
+                <w:rFonts w:ascii="Arial" w:hAnsi="Arial" w:cs="Arial"/>
+                <w:sz w:val="24"/>
+              </w:rPr>
+              <w:t>Finalizar Requerimiento de Anticipo</w:t>
+            </w:r>
+          </w:p>
+          <w:p>
+            <w:pPr>
+              <w:tabs>
+                <w:tab w:val="left" w:pos="1494"/>
+              </w:tabs>
+              <w:spacing w:line="276" w:lineRule="auto"/>
+              <w:rPr>
+                <w:rFonts w:ascii="Arial" w:hAnsi="Arial" w:cs="Arial"/>
+                <w:b/>
+                <w:sz w:val="24"/>
+              </w:rPr>
+            </w:pPr>
+            <w:r>
+              <w:rPr>
+                <w:rFonts w:ascii="Arial" w:hAnsi="Arial" w:cs="Arial"/>
+                <w:sz w:val="24"/>
+              </w:rPr>
+              <w:t xml:space="preserve">Finalizar Participación </w:t>
+            </w:r>
+          </w:p>
+        </w:tc>
+      </w:tr>
+      <w:tr>
+        <w:tc>
+          <w:tcPr>
+            <w:tcW w:w="4414" w:type="dxa"/>
+          </w:tcPr>
+          <w:p>
+            <w:pPr>
+              <w:tabs>
+                <w:tab w:val="left" w:pos="1494"/>
+              </w:tabs>
+              <w:spacing w:line="276" w:lineRule="auto"/>
+              <w:jc w:val="center"/>
+              <w:rPr>
+                <w:rFonts w:ascii="Arial" w:hAnsi="Arial" w:cs="Arial"/>
+                <w:noProof/>
+                <w:lang w:val="es-MX" w:eastAsia="es-MX"/>
+              </w:rPr>
+            </w:pPr>
+            <w:r>
+              <w:rPr>
+                <w:rFonts w:ascii="Arial" w:hAnsi="Arial" w:cs="Arial"/>
+                <w:noProof/>
+                <w:lang w:val="es-MX" w:eastAsia="es-MX"/>
+              </w:rPr>
+              <w:drawing>
+                <wp:anchor distT="0" distB="0" distL="114300" distR="114300" simplePos="0" relativeHeight="252057600" behindDoc="0" locked="0" layoutInCell="1" allowOverlap="1" wp14:anchorId="4F18B7F1" wp14:editId="4A1B5083">
+                  <wp:simplePos x="0" y="0"/>
+                  <wp:positionH relativeFrom="column">
+                    <wp:posOffset>1134110</wp:posOffset>
+                  </wp:positionH>
+                  <wp:positionV relativeFrom="paragraph">
+                    <wp:posOffset>168275</wp:posOffset>
+                  </wp:positionV>
+                  <wp:extent cx="393328" cy="371475"/>
+                  <wp:effectExtent l="0" t="0" r="6985" b="0"/>
+                  <wp:wrapNone/>
+                  <wp:docPr id="65" name="Imagen 65"/>
+                  <wp:cNvGraphicFramePr>
+                    <a:graphicFrameLocks xmlns:a="http://schemas.openxmlformats.org/drawingml/2006/main" noChangeAspect="1"/>
+                  </wp:cNvGraphicFramePr>
+                  <a:graphic xmlns:a="http://schemas.openxmlformats.org/drawingml/2006/main">
+                    <a:graphicData uri="http://schemas.openxmlformats.org/drawingml/2006/picture">
+                      <pic:pic xmlns:pic="http://schemas.openxmlformats.org/drawingml/2006/picture">
+                        <pic:nvPicPr>
+                          <pic:cNvPr id="1" name=""/>
+                          <pic:cNvPicPr/>
+                        </pic:nvPicPr>
+                        <pic:blipFill>
+                          <a:blip r:embed="rId23">
+                            <a:extLst>
+                              <a:ext uri="{28A0092B-C50C-407E-A947-70E740481C1C}">
+                                <a14:useLocalDpi xmlns:a14="http://schemas.microsoft.com/office/drawing/2010/main" val="0"/>
+                              </a:ext>
+                            </a:extLst>
+                          </a:blip>
+                          <a:stretch>
+                            <a:fillRect/>
+                          </a:stretch>
+                        </pic:blipFill>
+                        <pic:spPr>
+                          <a:xfrm>
+                            <a:off x="0" y="0"/>
+                            <a:ext cx="393328" cy="371475"/>
+                          </a:xfrm>
+                          <a:prstGeom prst="rect">
+                            <a:avLst/>
+                          </a:prstGeom>
+                        </pic:spPr>
+                      </pic:pic>
+                    </a:graphicData>
+                  </a:graphic>
+                  <wp14:sizeRelH relativeFrom="margin">
+                    <wp14:pctWidth>0</wp14:pctWidth>
+                  </wp14:sizeRelH>
+                  <wp14:sizeRelV relativeFrom="margin">
+                    <wp14:pctHeight>0</wp14:pctHeight>
+                  </wp14:sizeRelV>
+                </wp:anchor>
+              </w:drawing>
+            </w:r>
+          </w:p>
+        </w:tc>
+        <w:tc>
+          <w:tcPr>
+            <w:tcW w:w="4414" w:type="dxa"/>
+          </w:tcPr>
+          <w:p>
+            <w:pPr>
+              <w:tabs>
+                <w:tab w:val="left" w:pos="1494"/>
+              </w:tabs>
+              <w:spacing w:line="276" w:lineRule="auto"/>
+              <w:rPr>
+                <w:rFonts w:ascii="Arial" w:hAnsi="Arial" w:cs="Arial"/>
+                <w:sz w:val="24"/>
+              </w:rPr>
+            </w:pPr>
+            <w:r>
+              <w:rPr>
+                <w:rFonts w:ascii="Arial" w:hAnsi="Arial" w:cs="Arial"/>
+                <w:b/>
+                <w:sz w:val="24"/>
+              </w:rPr>
+              <w:t xml:space="preserve">Botón Autorizar </w:t>
+            </w:r>
+            <w:r>
+              <w:rPr>
+                <w:rFonts w:ascii="Arial" w:hAnsi="Arial" w:cs="Arial"/>
+                <w:sz w:val="24"/>
+              </w:rPr>
+              <w:t>Solicitud de Egreso.</w:t>
+            </w:r>
+          </w:p>
+          <w:p>
+            <w:pPr>
+              <w:tabs>
+                <w:tab w:val="left" w:pos="1494"/>
+              </w:tabs>
+              <w:spacing w:line="276" w:lineRule="auto"/>
+              <w:rPr>
+                <w:rFonts w:ascii="Arial" w:hAnsi="Arial" w:cs="Arial"/>
+                <w:sz w:val="24"/>
+              </w:rPr>
+            </w:pPr>
+            <w:r>
+              <w:rPr>
+                <w:rFonts w:ascii="Arial" w:hAnsi="Arial" w:cs="Arial"/>
+                <w:sz w:val="24"/>
+              </w:rPr>
+              <w:t>Autorizar Egresos</w:t>
+            </w:r>
+          </w:p>
+          <w:p>
+            <w:pPr>
+              <w:tabs>
+                <w:tab w:val="left" w:pos="1494"/>
+              </w:tabs>
+              <w:spacing w:line="276" w:lineRule="auto"/>
+              <w:rPr>
+                <w:rFonts w:ascii="Arial" w:hAnsi="Arial" w:cs="Arial"/>
+                <w:sz w:val="24"/>
+              </w:rPr>
+            </w:pPr>
+            <w:r>
+              <w:rPr>
+                <w:rFonts w:ascii="Arial" w:hAnsi="Arial" w:cs="Arial"/>
+                <w:sz w:val="24"/>
+              </w:rPr>
+              <w:t>Autorizar Requerimiento de Anticipo</w:t>
+            </w:r>
+          </w:p>
+          <w:p>
+            <w:pPr>
+              <w:tabs>
+                <w:tab w:val="left" w:pos="1494"/>
+              </w:tabs>
+              <w:spacing w:line="276" w:lineRule="auto"/>
+              <w:rPr>
+                <w:rFonts w:ascii="Arial" w:hAnsi="Arial" w:cs="Arial"/>
+                <w:b/>
+                <w:sz w:val="24"/>
+              </w:rPr>
+            </w:pPr>
+            <w:r>
+              <w:rPr>
+                <w:rFonts w:ascii="Arial" w:hAnsi="Arial" w:cs="Arial"/>
+                <w:sz w:val="24"/>
+              </w:rPr>
+              <w:t>Autorizar Participación</w:t>
+            </w:r>
+            <w:r>
+              <w:rPr>
+                <w:rFonts w:ascii="Arial" w:hAnsi="Arial" w:cs="Arial"/>
+                <w:b/>
+                <w:sz w:val="24"/>
+              </w:rPr>
+              <w:t xml:space="preserve">  </w:t>
+            </w:r>
+          </w:p>
+        </w:tc>
+      </w:tr>
+      <w:tr>
+        <w:tc>
+          <w:tcPr>
+            <w:tcW w:w="4414" w:type="dxa"/>
+          </w:tcPr>
+          <w:p>
+            <w:pPr>
+              <w:tabs>
+                <w:tab w:val="left" w:pos="1494"/>
+              </w:tabs>
+              <w:spacing w:line="276" w:lineRule="auto"/>
+              <w:jc w:val="center"/>
+              <w:rPr>
+                <w:rFonts w:ascii="Arial" w:hAnsi="Arial" w:cs="Arial"/>
+                <w:noProof/>
+                <w:lang w:val="es-MX" w:eastAsia="es-MX"/>
+              </w:rPr>
+            </w:pPr>
+            <w:r>
+              <w:rPr>
+                <w:rFonts w:ascii="Arial" w:hAnsi="Arial" w:cs="Arial"/>
+                <w:noProof/>
+                <w:lang w:val="es-MX" w:eastAsia="es-MX"/>
+              </w:rPr>
+              <w:drawing>
+                <wp:inline distT="0" distB="0" distL="0" distR="0" wp14:anchorId="1FAF598C" wp14:editId="303A5466">
+                  <wp:extent cx="390525" cy="396268"/>
+                  <wp:effectExtent l="0" t="0" r="0" b="3810"/>
+                  <wp:docPr id="67" name="Imagen 67"/>
+                  <wp:cNvGraphicFramePr>
+                    <a:graphicFrameLocks xmlns:a="http://schemas.openxmlformats.org/drawingml/2006/main" noChangeAspect="1"/>
+                  </wp:cNvGraphicFramePr>
+                  <a:graphic xmlns:a="http://schemas.openxmlformats.org/drawingml/2006/main">
+                    <a:graphicData uri="http://schemas.openxmlformats.org/drawingml/2006/picture">
+                      <pic:pic xmlns:pic="http://schemas.openxmlformats.org/drawingml/2006/picture">
+                        <pic:nvPicPr>
+                          <pic:cNvPr id="1" name=""/>
+                          <pic:cNvPicPr/>
+                        </pic:nvPicPr>
+                        <pic:blipFill>
+                          <a:blip r:embed="rId24"/>
+                          <a:stretch>
+                            <a:fillRect/>
+                          </a:stretch>
+                        </pic:blipFill>
+                        <pic:spPr>
+                          <a:xfrm>
+                            <a:off x="0" y="0"/>
+                            <a:ext cx="404445" cy="410393"/>
+                          </a:xfrm>
+                          <a:prstGeom prst="rect">
+                            <a:avLst/>
+                          </a:prstGeom>
+                        </pic:spPr>
+                      </pic:pic>
+                    </a:graphicData>
+                  </a:graphic>
+                </wp:inline>
+              </w:drawing>
+            </w:r>
+          </w:p>
+        </w:tc>
+        <w:tc>
+          <w:tcPr>
+            <w:tcW w:w="4414" w:type="dxa"/>
+          </w:tcPr>
+          <w:p>
+            <w:pPr>
+              <w:tabs>
+                <w:tab w:val="left" w:pos="1494"/>
+              </w:tabs>
+              <w:spacing w:line="276" w:lineRule="auto"/>
+              <w:rPr>
+                <w:rFonts w:ascii="Arial" w:hAnsi="Arial" w:cs="Arial"/>
+                <w:sz w:val="24"/>
+              </w:rPr>
+            </w:pPr>
+            <w:r>
+              <w:rPr>
+                <w:rFonts w:ascii="Arial" w:hAnsi="Arial" w:cs="Arial"/>
+                <w:b/>
+                <w:sz w:val="24"/>
+              </w:rPr>
+              <w:t>Botón Transferir E</w:t>
+            </w:r>
+            <w:r>
+              <w:rPr>
+                <w:rFonts w:ascii="Arial" w:hAnsi="Arial" w:cs="Arial"/>
+                <w:b/>
+                <w:sz w:val="24"/>
+              </w:rPr>
+              <w:t>greso</w:t>
+            </w:r>
+            <w:r>
+              <w:rPr>
+                <w:rFonts w:ascii="Arial" w:hAnsi="Arial" w:cs="Arial"/>
+                <w:sz w:val="24"/>
+              </w:rPr>
+              <w:t xml:space="preserve">: Permite Transferir el Egreso </w:t>
+            </w:r>
+          </w:p>
+        </w:tc>
+      </w:tr>
+      <w:tr>
+        <w:tc>
+          <w:tcPr>
+            <w:tcW w:w="4414" w:type="dxa"/>
+          </w:tcPr>
+          <w:p>
+            <w:pPr>
+              <w:tabs>
+                <w:tab w:val="left" w:pos="1494"/>
+              </w:tabs>
+              <w:spacing w:line="276" w:lineRule="auto"/>
+              <w:jc w:val="center"/>
+              <w:rPr>
+                <w:rFonts w:ascii="Arial" w:hAnsi="Arial" w:cs="Arial"/>
+                <w:noProof/>
+                <w:lang w:val="es-MX" w:eastAsia="es-MX"/>
+              </w:rPr>
+            </w:pPr>
+            <w:r>
+              <w:rPr>
+                <w:rFonts w:ascii="Arial" w:hAnsi="Arial" w:cs="Arial"/>
+                <w:noProof/>
+                <w:lang w:val="es-MX" w:eastAsia="es-MX"/>
+              </w:rPr>
+              <w:lastRenderedPageBreak/>
+              <w:drawing>
+                <wp:inline distT="0" distB="0" distL="0" distR="0" wp14:anchorId="7036C583" wp14:editId="647A7209">
+                  <wp:extent cx="409575" cy="387731"/>
+                  <wp:effectExtent l="0" t="0" r="0" b="0"/>
+                  <wp:docPr id="68" name="Imagen 68"/>
+                  <wp:cNvGraphicFramePr>
+                    <a:graphicFrameLocks xmlns:a="http://schemas.openxmlformats.org/drawingml/2006/main" noChangeAspect="1"/>
+                  </wp:cNvGraphicFramePr>
+                  <a:graphic xmlns:a="http://schemas.openxmlformats.org/drawingml/2006/main">
+                    <a:graphicData uri="http://schemas.openxmlformats.org/drawingml/2006/picture">
+                      <pic:pic xmlns:pic="http://schemas.openxmlformats.org/drawingml/2006/picture">
+                        <pic:nvPicPr>
+                          <pic:cNvPr id="1" name=""/>
+                          <pic:cNvPicPr/>
+                        </pic:nvPicPr>
+                        <pic:blipFill>
+                          <a:blip r:embed="rId25"/>
+                          <a:stretch>
+                            <a:fillRect/>
+                          </a:stretch>
+                        </pic:blipFill>
+                        <pic:spPr>
+                          <a:xfrm>
+                            <a:off x="0" y="0"/>
+                            <a:ext cx="413495" cy="391442"/>
+                          </a:xfrm>
+                          <a:prstGeom prst="rect">
+                            <a:avLst/>
+                          </a:prstGeom>
+                        </pic:spPr>
+                      </pic:pic>
+                    </a:graphicData>
+                  </a:graphic>
+                </wp:inline>
+              </w:drawing>
+            </w:r>
+          </w:p>
+        </w:tc>
+        <w:tc>
+          <w:tcPr>
+            <w:tcW w:w="4414" w:type="dxa"/>
+          </w:tcPr>
+          <w:p>
+            <w:pPr>
+              <w:tabs>
+                <w:tab w:val="left" w:pos="1494"/>
+              </w:tabs>
+              <w:spacing w:line="276" w:lineRule="auto"/>
+              <w:rPr>
+                <w:rFonts w:ascii="Arial" w:hAnsi="Arial" w:cs="Arial"/>
+                <w:b/>
+                <w:sz w:val="24"/>
+              </w:rPr>
+            </w:pPr>
+            <w:r>
+              <w:rPr>
+                <w:rFonts w:ascii="Arial" w:hAnsi="Arial" w:cs="Arial"/>
+                <w:b/>
+                <w:sz w:val="24"/>
+              </w:rPr>
+              <w:t>Botón Validar Egreso</w:t>
+            </w:r>
+            <w:r>
+              <w:rPr>
+                <w:rFonts w:ascii="Arial" w:hAnsi="Arial" w:cs="Arial"/>
+                <w:b/>
+                <w:sz w:val="24"/>
+              </w:rPr>
+              <w:t xml:space="preserve"> </w:t>
+            </w:r>
+            <w:r>
+              <w:rPr>
+                <w:rFonts w:ascii="Arial" w:hAnsi="Arial" w:cs="Arial"/>
+                <w:sz w:val="24"/>
+              </w:rPr>
+              <w:t>Permite Transferir el Egreso</w:t>
+            </w:r>
+          </w:p>
+        </w:tc>
+      </w:tr>
+      <w:tr>
+        <w:tc>
+          <w:tcPr>
+            <w:tcW w:w="4414" w:type="dxa"/>
+          </w:tcPr>
+          <w:p>
+            <w:pPr>
+              <w:tabs>
+                <w:tab w:val="left" w:pos="1494"/>
+              </w:tabs>
+              <w:spacing w:line="276" w:lineRule="auto"/>
+              <w:jc w:val="center"/>
+              <w:rPr>
+                <w:rFonts w:ascii="Arial" w:hAnsi="Arial" w:cs="Arial"/>
+                <w:noProof/>
+                <w:lang w:val="es-MX" w:eastAsia="es-MX"/>
+              </w:rPr>
+            </w:pPr>
+            <w:r>
+              <w:rPr>
+                <w:rFonts w:ascii="Arial" w:hAnsi="Arial" w:cs="Arial"/>
+                <w:noProof/>
+                <w:lang w:val="es-MX" w:eastAsia="es-MX"/>
+              </w:rPr>
+              <w:drawing>
+                <wp:inline distT="0" distB="0" distL="0" distR="0" wp14:anchorId="5567CF00" wp14:editId="58D148B6">
+                  <wp:extent cx="357907" cy="371475"/>
+                  <wp:effectExtent l="0" t="0" r="4445" b="0"/>
+                  <wp:docPr id="69" name="Imagen 69"/>
+                  <wp:cNvGraphicFramePr>
+                    <a:graphicFrameLocks xmlns:a="http://schemas.openxmlformats.org/drawingml/2006/main" noChangeAspect="1"/>
+                  </wp:cNvGraphicFramePr>
+                  <a:graphic xmlns:a="http://schemas.openxmlformats.org/drawingml/2006/main">
+                    <a:graphicData uri="http://schemas.openxmlformats.org/drawingml/2006/picture">
+                      <pic:pic xmlns:pic="http://schemas.openxmlformats.org/drawingml/2006/picture">
+                        <pic:nvPicPr>
+                          <pic:cNvPr id="1" name=""/>
+                          <pic:cNvPicPr/>
+                        </pic:nvPicPr>
+                        <pic:blipFill rotWithShape="1">
+                          <a:blip r:embed="rId26"/>
+                          <a:srcRect l="1412" r="26618"/>
+                          <a:stretch/>
+                        </pic:blipFill>
+                        <pic:spPr bwMode="auto">
+                          <a:xfrm>
+                            <a:off x="0" y="0"/>
+                            <a:ext cx="386038" cy="400672"/>
+                          </a:xfrm>
+                          <a:prstGeom prst="rect">
+                            <a:avLst/>
+                          </a:prstGeom>
+                          <a:ln>
+                            <a:noFill/>
+                          </a:ln>
+                          <a:extLst>
+                            <a:ext uri="{53640926-AAD7-44D8-BBD7-CCE9431645EC}">
+                              <a14:shadowObscured xmlns:a14="http://schemas.microsoft.com/office/drawing/2010/main"/>
+                            </a:ext>
+                          </a:extLst>
+                        </pic:spPr>
+                      </pic:pic>
+                    </a:graphicData>
+                  </a:graphic>
+                </wp:inline>
+              </w:drawing>
+            </w:r>
+          </w:p>
+        </w:tc>
+        <w:tc>
+          <w:tcPr>
+            <w:tcW w:w="4414" w:type="dxa"/>
+          </w:tcPr>
+          <w:p>
+            <w:pPr>
+              <w:tabs>
+                <w:tab w:val="left" w:pos="1494"/>
+              </w:tabs>
+              <w:spacing w:line="276" w:lineRule="auto"/>
+              <w:rPr>
+                <w:rFonts w:ascii="Arial" w:hAnsi="Arial" w:cs="Arial"/>
+                <w:b/>
+                <w:sz w:val="24"/>
+              </w:rPr>
+            </w:pPr>
+            <w:r>
+              <w:rPr>
+                <w:rFonts w:ascii="Arial" w:hAnsi="Arial" w:cs="Arial"/>
+                <w:b/>
+                <w:sz w:val="24"/>
+              </w:rPr>
+              <w:t>Botón Generar Solicitud de Pago</w:t>
+            </w:r>
+            <w:r>
+              <w:rPr>
+                <w:rFonts w:ascii="Arial" w:hAnsi="Arial" w:cs="Arial"/>
+                <w:sz w:val="24"/>
+              </w:rPr>
+              <w:t xml:space="preserve"> </w:t>
+            </w:r>
+            <w:r>
+              <w:rPr>
+                <w:rFonts w:ascii="Arial" w:hAnsi="Arial" w:cs="Arial"/>
+                <w:sz w:val="24"/>
+              </w:rPr>
+              <w:t xml:space="preserve">Permite </w:t>
+            </w:r>
+            <w:r>
+              <w:rPr>
+                <w:rFonts w:ascii="Arial" w:hAnsi="Arial" w:cs="Arial"/>
+                <w:sz w:val="24"/>
+              </w:rPr>
+              <w:t xml:space="preserve">Generar la solicitud de Pago </w:t>
+            </w:r>
+          </w:p>
+        </w:tc>
+      </w:tr>
     </w:tbl>
     <w:p>
       <w:pPr>
@@ -5298,24 +5990,6 @@
         </w:rPr>
         <w:t xml:space="preserve">Detalles de Fila </w:t>
       </w:r>
-    </w:p>
-    <w:p>
-      <w:pPr>
-        <w:rPr>
-          <w:rFonts w:ascii="Arial" w:hAnsi="Arial" w:cs="Arial"/>
-          <w:noProof/>
-          <w:lang w:val="es-MX" w:eastAsia="es-MX"/>
-        </w:rPr>
-      </w:pPr>
-    </w:p>
-    <w:p>
-      <w:pPr>
-        <w:rPr>
-          <w:rFonts w:ascii="Arial" w:hAnsi="Arial" w:cs="Arial"/>
-          <w:noProof/>
-          <w:lang w:val="es-MX" w:eastAsia="es-MX"/>
-        </w:rPr>
-      </w:pPr>
     </w:p>
     <w:p>
       <w:pPr>
@@ -5370,7 +6044,6 @@
                 <w:b/>
                 <w:sz w:val="24"/>
               </w:rPr>
-              <w:lastRenderedPageBreak/>
               <w:t>Campo</w:t>
             </w:r>
           </w:p>
@@ -6233,14 +6906,14 @@
           <w:rFonts w:cs="Arial"/>
         </w:rPr>
       </w:pPr>
-      <w:bookmarkStart w:id="19" w:name="_Toc129170876"/>
+      <w:bookmarkStart w:id="18" w:name="_Toc129170876"/>
       <w:r>
         <w:rPr>
           <w:rFonts w:cs="Arial"/>
         </w:rPr>
         <w:t>Generación de Solicitudes de Organismos</w:t>
       </w:r>
-      <w:bookmarkEnd w:id="19"/>
+      <w:bookmarkEnd w:id="18"/>
       <w:r>
         <w:rPr>
           <w:rFonts w:cs="Arial"/>
@@ -6366,6 +7039,7 @@
           <w:noProof/>
           <w:lang w:val="es-MX" w:eastAsia="es-MX"/>
         </w:rPr>
+        <w:lastRenderedPageBreak/>
         <mc:AlternateContent>
           <mc:Choice Requires="wps">
             <w:drawing>
@@ -6464,7 +7138,7 @@
                     <pic:cNvPicPr/>
                   </pic:nvPicPr>
                   <pic:blipFill>
-                    <a:blip r:embed="rId21"/>
+                    <a:blip r:embed="rId27"/>
                     <a:stretch>
                       <a:fillRect/>
                     </a:stretch>
@@ -6639,7 +7313,6 @@
           <w:noProof/>
           <w:lang w:val="es-MX" w:eastAsia="es-MX"/>
         </w:rPr>
-        <w:lastRenderedPageBreak/>
         <mc:AlternateContent>
           <mc:Choice Requires="wps">
             <w:drawing>
@@ -6902,7 +7575,7 @@
                     <pic:cNvPicPr/>
                   </pic:nvPicPr>
                   <pic:blipFill>
-                    <a:blip r:embed="rId22"/>
+                    <a:blip r:embed="rId28"/>
                     <a:stretch>
                       <a:fillRect/>
                     </a:stretch>
@@ -7036,7 +7709,7 @@
                     <pic:cNvPicPr/>
                   </pic:nvPicPr>
                   <pic:blipFill>
-                    <a:blip r:embed="rId23"/>
+                    <a:blip r:embed="rId29"/>
                     <a:stretch>
                       <a:fillRect/>
                     </a:stretch>
@@ -7184,7 +7857,7 @@
                     <pic:cNvPicPr/>
                   </pic:nvPicPr>
                   <pic:blipFill>
-                    <a:blip r:embed="rId24"/>
+                    <a:blip r:embed="rId30"/>
                     <a:stretch>
                       <a:fillRect/>
                     </a:stretch>
@@ -7313,7 +7986,7 @@
                           <pic:cNvPicPr/>
                         </pic:nvPicPr>
                         <pic:blipFill>
-                          <a:blip r:embed="rId25"/>
+                          <a:blip r:embed="rId31"/>
                           <a:stretch>
                             <a:fillRect/>
                           </a:stretch>
@@ -7459,7 +8132,7 @@
                           <pic:cNvPicPr/>
                         </pic:nvPicPr>
                         <pic:blipFill>
-                          <a:blip r:embed="rId26"/>
+                          <a:blip r:embed="rId32"/>
                           <a:stretch>
                             <a:fillRect/>
                           </a:stretch>
@@ -7570,7 +8243,7 @@
                           <pic:cNvPicPr/>
                         </pic:nvPicPr>
                         <pic:blipFill>
-                          <a:blip r:embed="rId27"/>
+                          <a:blip r:embed="rId33"/>
                           <a:stretch>
                             <a:fillRect/>
                           </a:stretch>
@@ -7678,7 +8351,7 @@
                           <pic:cNvPicPr/>
                         </pic:nvPicPr>
                         <pic:blipFill>
-                          <a:blip r:embed="rId28"/>
+                          <a:blip r:embed="rId34"/>
                           <a:stretch>
                             <a:fillRect/>
                           </a:stretch>
@@ -7781,7 +8454,7 @@
                           <pic:cNvPicPr/>
                         </pic:nvPicPr>
                         <pic:blipFill>
-                          <a:blip r:embed="rId29"/>
+                          <a:blip r:embed="rId35"/>
                           <a:stretch>
                             <a:fillRect/>
                           </a:stretch>
@@ -7941,6 +8614,7 @@
           <w:noProof/>
           <w:lang w:val="es-MX" w:eastAsia="es-MX"/>
         </w:rPr>
+        <w:lastRenderedPageBreak/>
         <mc:AlternateContent>
           <mc:Choice Requires="wps">
             <w:drawing>
@@ -8039,7 +8713,7 @@
                     <pic:cNvPicPr/>
                   </pic:nvPicPr>
                   <pic:blipFill>
-                    <a:blip r:embed="rId30"/>
+                    <a:blip r:embed="rId36"/>
                     <a:stretch>
                       <a:fillRect/>
                     </a:stretch>
@@ -8090,7 +8764,6 @@
           <w:szCs w:val="24"/>
           <w:lang w:val="es-MX" w:eastAsia="es-MX"/>
         </w:rPr>
-        <w:lastRenderedPageBreak/>
         <w:t>El registro se verá</w:t>
       </w:r>
       <w:r>
@@ -8182,7 +8855,7 @@
                     <pic:cNvPicPr/>
                   </pic:nvPicPr>
                   <pic:blipFill>
-                    <a:blip r:embed="rId17">
+                    <a:blip r:embed="rId18">
                       <a:extLst>
                         <a:ext uri="{28A0092B-C50C-407E-A947-70E740481C1C}">
                           <a14:useLocalDpi xmlns:a14="http://schemas.microsoft.com/office/drawing/2010/main" val="0"/>
@@ -8318,7 +8991,7 @@
                     <pic:cNvPicPr/>
                   </pic:nvPicPr>
                   <pic:blipFill>
-                    <a:blip r:embed="rId31"/>
+                    <a:blip r:embed="rId37"/>
                     <a:stretch>
                       <a:fillRect/>
                     </a:stretch>
@@ -8667,7 +9340,7 @@
                     <pic:cNvPicPr/>
                   </pic:nvPicPr>
                   <pic:blipFill>
-                    <a:blip r:embed="rId32" cstate="print">
+                    <a:blip r:embed="rId38" cstate="print">
                       <a:extLst>
                         <a:ext uri="{28A0092B-C50C-407E-A947-70E740481C1C}">
                           <a14:useLocalDpi xmlns:a14="http://schemas.microsoft.com/office/drawing/2010/main" val="0"/>
@@ -8837,7 +9510,7 @@
                     <pic:cNvPicPr/>
                   </pic:nvPicPr>
                   <pic:blipFill>
-                    <a:blip r:embed="rId33"/>
+                    <a:blip r:embed="rId39"/>
                     <a:stretch>
                       <a:fillRect/>
                     </a:stretch>
@@ -9121,7 +9794,7 @@
                     <pic:cNvPicPr/>
                   </pic:nvPicPr>
                   <pic:blipFill>
-                    <a:blip r:embed="rId34"/>
+                    <a:blip r:embed="rId40"/>
                     <a:stretch>
                       <a:fillRect/>
                     </a:stretch>
@@ -9305,7 +9978,7 @@
                     <pic:cNvPicPr/>
                   </pic:nvPicPr>
                   <pic:blipFill>
-                    <a:blip r:embed="rId35"/>
+                    <a:blip r:embed="rId41"/>
                     <a:stretch>
                       <a:fillRect/>
                     </a:stretch>
@@ -9336,7 +10009,7 @@
           <w:lang w:val="es-MX" w:eastAsia="es-MX"/>
         </w:rPr>
       </w:pPr>
-      <w:bookmarkStart w:id="20" w:name="_Toc129170877"/>
+      <w:bookmarkStart w:id="19" w:name="_Toc129170877"/>
       <w:r>
         <w:rPr>
           <w:rFonts w:cs="Arial"/>
@@ -9345,7 +10018,7 @@
         </w:rPr>
         <w:t>Tipo de solicitud</w:t>
       </w:r>
-      <w:bookmarkEnd w:id="20"/>
+      <w:bookmarkEnd w:id="19"/>
     </w:p>
     <w:p>
       <w:pPr>
@@ -9579,7 +10252,7 @@
                     <pic:cNvPicPr/>
                   </pic:nvPicPr>
                   <pic:blipFill>
-                    <a:blip r:embed="rId19" cstate="print">
+                    <a:blip r:embed="rId20" cstate="print">
                       <a:extLst>
                         <a:ext uri="{28A0092B-C50C-407E-A947-70E740481C1C}">
                           <a14:useLocalDpi xmlns:a14="http://schemas.microsoft.com/office/drawing/2010/main" val="0"/>
@@ -10060,7 +10733,7 @@
                     <pic:cNvPicPr/>
                   </pic:nvPicPr>
                   <pic:blipFill>
-                    <a:blip r:embed="rId36"/>
+                    <a:blip r:embed="rId42"/>
                     <a:stretch>
                       <a:fillRect/>
                     </a:stretch>
@@ -10102,7 +10775,7 @@
                     <pic:cNvPicPr/>
                   </pic:nvPicPr>
                   <pic:blipFill rotWithShape="1">
-                    <a:blip r:embed="rId37"/>
+                    <a:blip r:embed="rId43"/>
                     <a:srcRect l="16015" t="5648" r="7847" b="3623"/>
                     <a:stretch/>
                   </pic:blipFill>
@@ -10297,7 +10970,7 @@
                     <pic:cNvPicPr/>
                   </pic:nvPicPr>
                   <pic:blipFill>
-                    <a:blip r:embed="rId38"/>
+                    <a:blip r:embed="rId44"/>
                     <a:stretch>
                       <a:fillRect/>
                     </a:stretch>
@@ -10442,7 +11115,7 @@
                     <pic:cNvPicPr/>
                   </pic:nvPicPr>
                   <pic:blipFill>
-                    <a:blip r:embed="rId39"/>
+                    <a:blip r:embed="rId45"/>
                     <a:stretch>
                       <a:fillRect/>
                     </a:stretch>
@@ -10683,7 +11356,7 @@
                     <pic:cNvPicPr/>
                   </pic:nvPicPr>
                   <pic:blipFill>
-                    <a:blip r:embed="rId40"/>
+                    <a:blip r:embed="rId46"/>
                     <a:stretch>
                       <a:fillRect/>
                     </a:stretch>
@@ -10816,7 +11489,7 @@
                     <pic:cNvPicPr/>
                   </pic:nvPicPr>
                   <pic:blipFill>
-                    <a:blip r:embed="rId41"/>
+                    <a:blip r:embed="rId47"/>
                     <a:stretch>
                       <a:fillRect/>
                     </a:stretch>
@@ -11005,7 +11678,7 @@
                     <pic:cNvPicPr/>
                   </pic:nvPicPr>
                   <pic:blipFill>
-                    <a:blip r:embed="rId39"/>
+                    <a:blip r:embed="rId45"/>
                     <a:stretch>
                       <a:fillRect/>
                     </a:stretch>
@@ -11221,7 +11894,7 @@
                     <pic:cNvPicPr/>
                   </pic:nvPicPr>
                   <pic:blipFill rotWithShape="1">
-                    <a:blip r:embed="rId42"/>
+                    <a:blip r:embed="rId48"/>
                     <a:srcRect l="48088" t="7732" r="204"/>
                     <a:stretch/>
                   </pic:blipFill>
@@ -11441,7 +12114,7 @@
                     <pic:cNvPicPr/>
                   </pic:nvPicPr>
                   <pic:blipFill>
-                    <a:blip r:embed="rId43"/>
+                    <a:blip r:embed="rId49"/>
                     <a:stretch>
                       <a:fillRect/>
                     </a:stretch>
@@ -11577,7 +12250,7 @@
                     <pic:cNvPicPr/>
                   </pic:nvPicPr>
                   <pic:blipFill>
-                    <a:blip r:embed="rId19" cstate="print">
+                    <a:blip r:embed="rId20" cstate="print">
                       <a:extLst>
                         <a:ext uri="{28A0092B-C50C-407E-A947-70E740481C1C}">
                           <a14:useLocalDpi xmlns:a14="http://schemas.microsoft.com/office/drawing/2010/main" val="0"/>
@@ -11922,7 +12595,7 @@
                     <pic:cNvPicPr/>
                   </pic:nvPicPr>
                   <pic:blipFill>
-                    <a:blip r:embed="rId44"/>
+                    <a:blip r:embed="rId50"/>
                     <a:stretch>
                       <a:fillRect/>
                     </a:stretch>
@@ -11969,7 +12642,7 @@
                     <pic:cNvPicPr/>
                   </pic:nvPicPr>
                   <pic:blipFill>
-                    <a:blip r:embed="rId45"/>
+                    <a:blip r:embed="rId51"/>
                     <a:stretch>
                       <a:fillRect/>
                     </a:stretch>
@@ -12168,7 +12841,7 @@
                     <pic:cNvPicPr/>
                   </pic:nvPicPr>
                   <pic:blipFill>
-                    <a:blip r:embed="rId46"/>
+                    <a:blip r:embed="rId52"/>
                     <a:stretch>
                       <a:fillRect/>
                     </a:stretch>
@@ -12313,7 +12986,7 @@
                     <pic:cNvPicPr/>
                   </pic:nvPicPr>
                   <pic:blipFill>
-                    <a:blip r:embed="rId47"/>
+                    <a:blip r:embed="rId53"/>
                     <a:stretch>
                       <a:fillRect/>
                     </a:stretch>
@@ -12524,7 +13197,7 @@
                     <pic:cNvPicPr/>
                   </pic:nvPicPr>
                   <pic:blipFill>
-                    <a:blip r:embed="rId48"/>
+                    <a:blip r:embed="rId54"/>
                     <a:stretch>
                       <a:fillRect/>
                     </a:stretch>
@@ -12720,7 +13393,7 @@
                     <pic:cNvPicPr/>
                   </pic:nvPicPr>
                   <pic:blipFill>
-                    <a:blip r:embed="rId49"/>
+                    <a:blip r:embed="rId55"/>
                     <a:stretch>
                       <a:fillRect/>
                     </a:stretch>
@@ -12866,7 +13539,7 @@
                     <pic:cNvPicPr/>
                   </pic:nvPicPr>
                   <pic:blipFill>
-                    <a:blip r:embed="rId47"/>
+                    <a:blip r:embed="rId53"/>
                     <a:stretch>
                       <a:fillRect/>
                     </a:stretch>
@@ -13017,7 +13690,7 @@
                     <pic:cNvPicPr/>
                   </pic:nvPicPr>
                   <pic:blipFill>
-                    <a:blip r:embed="rId50"/>
+                    <a:blip r:embed="rId56"/>
                     <a:stretch>
                       <a:fillRect/>
                     </a:stretch>
@@ -13204,7 +13877,7 @@
                     <pic:cNvPicPr/>
                   </pic:nvPicPr>
                   <pic:blipFill>
-                    <a:blip r:embed="rId51"/>
+                    <a:blip r:embed="rId57"/>
                     <a:stretch>
                       <a:fillRect/>
                     </a:stretch>
@@ -13340,7 +14013,7 @@
                     <pic:cNvPicPr/>
                   </pic:nvPicPr>
                   <pic:blipFill>
-                    <a:blip r:embed="rId52"/>
+                    <a:blip r:embed="rId58"/>
                     <a:stretch>
                       <a:fillRect/>
                     </a:stretch>
@@ -13776,7 +14449,7 @@
                     <pic:cNvPicPr/>
                   </pic:nvPicPr>
                   <pic:blipFill>
-                    <a:blip r:embed="rId53">
+                    <a:blip r:embed="rId59">
                       <a:extLst>
                         <a:ext uri="{28A0092B-C50C-407E-A947-70E740481C1C}">
                           <a14:useLocalDpi xmlns:a14="http://schemas.microsoft.com/office/drawing/2010/main" val="0"/>
@@ -13830,7 +14503,7 @@
                     <pic:cNvPicPr/>
                   </pic:nvPicPr>
                   <pic:blipFill>
-                    <a:blip r:embed="rId54"/>
+                    <a:blip r:embed="rId60"/>
                     <a:stretch>
                       <a:fillRect/>
                     </a:stretch>
@@ -14037,7 +14710,7 @@
                     <pic:cNvPicPr/>
                   </pic:nvPicPr>
                   <pic:blipFill>
-                    <a:blip r:embed="rId55"/>
+                    <a:blip r:embed="rId61"/>
                     <a:stretch>
                       <a:fillRect/>
                     </a:stretch>
@@ -14180,7 +14853,7 @@
                     <pic:cNvPicPr/>
                   </pic:nvPicPr>
                   <pic:blipFill>
-                    <a:blip r:embed="rId47"/>
+                    <a:blip r:embed="rId53"/>
                     <a:stretch>
                       <a:fillRect/>
                     </a:stretch>
@@ -14359,7 +15032,7 @@
                     <pic:cNvPicPr/>
                   </pic:nvPicPr>
                   <pic:blipFill rotWithShape="1">
-                    <a:blip r:embed="rId56"/>
+                    <a:blip r:embed="rId62"/>
                     <a:srcRect l="22470" t="4678"/>
                     <a:stretch/>
                   </pic:blipFill>
@@ -14532,7 +15205,7 @@
                     <pic:cNvPicPr/>
                   </pic:nvPicPr>
                   <pic:blipFill>
-                    <a:blip r:embed="rId57"/>
+                    <a:blip r:embed="rId63"/>
                     <a:stretch>
                       <a:fillRect/>
                     </a:stretch>
@@ -14668,7 +15341,7 @@
                     <pic:cNvPicPr/>
                   </pic:nvPicPr>
                   <pic:blipFill>
-                    <a:blip r:embed="rId47"/>
+                    <a:blip r:embed="rId53"/>
                     <a:stretch>
                       <a:fillRect/>
                     </a:stretch>
@@ -14839,7 +15512,7 @@
                     <pic:cNvPicPr/>
                   </pic:nvPicPr>
                   <pic:blipFill>
-                    <a:blip r:embed="rId58"/>
+                    <a:blip r:embed="rId64"/>
                     <a:stretch>
                       <a:fillRect/>
                     </a:stretch>
@@ -15170,7 +15843,7 @@
                     <pic:cNvPicPr/>
                   </pic:nvPicPr>
                   <pic:blipFill>
-                    <a:blip r:embed="rId59"/>
+                    <a:blip r:embed="rId65"/>
                     <a:stretch>
                       <a:fillRect/>
                     </a:stretch>
@@ -15218,14 +15891,14 @@
           <w:rFonts w:cs="Arial"/>
         </w:rPr>
       </w:pPr>
-      <w:bookmarkStart w:id="21" w:name="_Toc129170878"/>
+      <w:bookmarkStart w:id="20" w:name="_Toc129170878"/>
       <w:r>
         <w:rPr>
           <w:rFonts w:cs="Arial"/>
         </w:rPr>
         <w:t>Plantilla Carga de Información</w:t>
       </w:r>
-      <w:bookmarkEnd w:id="21"/>
+      <w:bookmarkEnd w:id="20"/>
       <w:r>
         <w:rPr>
           <w:rFonts w:cs="Arial"/>
@@ -15563,7 +16236,7 @@
                     <pic:cNvPicPr/>
                   </pic:nvPicPr>
                   <pic:blipFill>
-                    <a:blip r:embed="rId60" cstate="print">
+                    <a:blip r:embed="rId66" cstate="print">
                       <a:extLst>
                         <a:ext uri="{28A0092B-C50C-407E-A947-70E740481C1C}">
                           <a14:useLocalDpi xmlns:a14="http://schemas.microsoft.com/office/drawing/2010/main" val="0"/>
@@ -15778,7 +16451,7 @@
                     <pic:cNvPicPr/>
                   </pic:nvPicPr>
                   <pic:blipFill>
-                    <a:blip r:embed="rId61"/>
+                    <a:blip r:embed="rId67"/>
                     <a:stretch>
                       <a:fillRect/>
                     </a:stretch>
@@ -15960,7 +16633,7 @@
                     <pic:cNvPicPr/>
                   </pic:nvPicPr>
                   <pic:blipFill>
-                    <a:blip r:embed="rId62">
+                    <a:blip r:embed="rId68">
                       <a:extLst>
                         <a:ext uri="{28A0092B-C50C-407E-A947-70E740481C1C}">
                           <a14:useLocalDpi xmlns:a14="http://schemas.microsoft.com/office/drawing/2010/main" val="0"/>
@@ -16108,7 +16781,7 @@
                     <pic:cNvPicPr/>
                   </pic:nvPicPr>
                   <pic:blipFill>
-                    <a:blip r:embed="rId63"/>
+                    <a:blip r:embed="rId69"/>
                     <a:stretch>
                       <a:fillRect/>
                     </a:stretch>
@@ -16160,6 +16833,408 @@
           <w:rFonts w:cs="Arial"/>
         </w:rPr>
       </w:pPr>
+      <w:r>
+        <w:rPr>
+          <w:rFonts w:cs="Arial"/>
+        </w:rPr>
+        <w:t xml:space="preserve">Cargar Plantilla Migración </w:t>
+      </w:r>
+    </w:p>
+    <w:p/>
+    <w:p>
+      <w:bookmarkStart w:id="21" w:name="_GoBack"/>
+      <w:bookmarkEnd w:id="21"/>
+    </w:p>
+    <w:p>
+      <w:pPr>
+        <w:ind w:left="-1134"/>
+        <w:rPr>
+          <w:rFonts w:ascii="Arial" w:hAnsi="Arial" w:cs="Arial"/>
+          <w:sz w:val="24"/>
+          <w:szCs w:val="24"/>
+        </w:rPr>
+      </w:pPr>
+    </w:p>
+    <w:p>
+      <w:pPr>
+        <w:ind w:left="-1134"/>
+        <w:rPr>
+          <w:rFonts w:ascii="Arial" w:hAnsi="Arial" w:cs="Arial"/>
+          <w:sz w:val="24"/>
+          <w:szCs w:val="24"/>
+        </w:rPr>
+      </w:pPr>
+    </w:p>
+    <w:p>
+      <w:pPr>
+        <w:ind w:left="-1134"/>
+        <w:rPr>
+          <w:rFonts w:ascii="Arial" w:hAnsi="Arial" w:cs="Arial"/>
+          <w:sz w:val="24"/>
+          <w:szCs w:val="24"/>
+        </w:rPr>
+      </w:pPr>
+    </w:p>
+    <w:p>
+      <w:pPr>
+        <w:ind w:left="-1134"/>
+        <w:rPr>
+          <w:rFonts w:ascii="Arial" w:hAnsi="Arial" w:cs="Arial"/>
+          <w:sz w:val="24"/>
+          <w:szCs w:val="24"/>
+        </w:rPr>
+      </w:pPr>
+    </w:p>
+    <w:p>
+      <w:pPr>
+        <w:ind w:left="-1134"/>
+        <w:rPr>
+          <w:rFonts w:ascii="Arial" w:hAnsi="Arial" w:cs="Arial"/>
+          <w:sz w:val="24"/>
+          <w:szCs w:val="24"/>
+        </w:rPr>
+      </w:pPr>
+    </w:p>
+    <w:p>
+      <w:pPr>
+        <w:ind w:left="-1134"/>
+        <w:rPr>
+          <w:rFonts w:ascii="Arial" w:hAnsi="Arial" w:cs="Arial"/>
+          <w:sz w:val="24"/>
+          <w:szCs w:val="24"/>
+        </w:rPr>
+      </w:pPr>
+    </w:p>
+    <w:p>
+      <w:pPr>
+        <w:ind w:left="-1134"/>
+        <w:rPr>
+          <w:rFonts w:ascii="Arial" w:hAnsi="Arial" w:cs="Arial"/>
+          <w:sz w:val="24"/>
+          <w:szCs w:val="24"/>
+        </w:rPr>
+      </w:pPr>
+    </w:p>
+    <w:p>
+      <w:pPr>
+        <w:ind w:left="-1134"/>
+        <w:rPr>
+          <w:rFonts w:ascii="Arial" w:hAnsi="Arial" w:cs="Arial"/>
+          <w:sz w:val="24"/>
+          <w:szCs w:val="24"/>
+        </w:rPr>
+      </w:pPr>
+    </w:p>
+    <w:p>
+      <w:pPr>
+        <w:ind w:left="-1134"/>
+        <w:rPr>
+          <w:rFonts w:ascii="Arial" w:hAnsi="Arial" w:cs="Arial"/>
+          <w:sz w:val="24"/>
+          <w:szCs w:val="24"/>
+        </w:rPr>
+      </w:pPr>
+    </w:p>
+    <w:p>
+      <w:pPr>
+        <w:ind w:left="-1134"/>
+        <w:rPr>
+          <w:rFonts w:ascii="Arial" w:hAnsi="Arial" w:cs="Arial"/>
+          <w:sz w:val="24"/>
+          <w:szCs w:val="24"/>
+        </w:rPr>
+      </w:pPr>
+      <w:r>
+        <w:rPr>
+          <w:rFonts w:ascii="Arial" w:hAnsi="Arial" w:cs="Arial"/>
+          <w:sz w:val="24"/>
+          <w:szCs w:val="24"/>
+        </w:rPr>
+        <w:drawing>
+          <wp:inline distT="0" distB="0" distL="0" distR="0" wp14:anchorId="29E630A8" wp14:editId="094F0E54">
+            <wp:extent cx="5612130" cy="2111375"/>
+            <wp:effectExtent l="0" t="0" r="7620" b="3175"/>
+            <wp:docPr id="40" name="Imagen 40"/>
+            <wp:cNvGraphicFramePr>
+              <a:graphicFrameLocks xmlns:a="http://schemas.openxmlformats.org/drawingml/2006/main" noChangeAspect="1"/>
+            </wp:cNvGraphicFramePr>
+            <a:graphic xmlns:a="http://schemas.openxmlformats.org/drawingml/2006/main">
+              <a:graphicData uri="http://schemas.openxmlformats.org/drawingml/2006/picture">
+                <pic:pic xmlns:pic="http://schemas.openxmlformats.org/drawingml/2006/picture">
+                  <pic:nvPicPr>
+                    <pic:cNvPr id="1" name=""/>
+                    <pic:cNvPicPr/>
+                  </pic:nvPicPr>
+                  <pic:blipFill>
+                    <a:blip r:embed="rId70"/>
+                    <a:stretch>
+                      <a:fillRect/>
+                    </a:stretch>
+                  </pic:blipFill>
+                  <pic:spPr>
+                    <a:xfrm>
+                      <a:off x="0" y="0"/>
+                      <a:ext cx="5612130" cy="2111375"/>
+                    </a:xfrm>
+                    <a:prstGeom prst="rect">
+                      <a:avLst/>
+                    </a:prstGeom>
+                  </pic:spPr>
+                </pic:pic>
+              </a:graphicData>
+            </a:graphic>
+          </wp:inline>
+        </w:drawing>
+      </w:r>
+    </w:p>
+    <w:p>
+      <w:pPr>
+        <w:ind w:left="-1134"/>
+        <w:rPr>
+          <w:rFonts w:ascii="Arial" w:hAnsi="Arial" w:cs="Arial"/>
+          <w:sz w:val="24"/>
+          <w:szCs w:val="24"/>
+        </w:rPr>
+      </w:pPr>
+      <w:r>
+        <w:rPr>
+          <w:rFonts w:ascii="Arial" w:hAnsi="Arial" w:cs="Arial"/>
+          <w:sz w:val="24"/>
+          <w:szCs w:val="24"/>
+        </w:rPr>
+        <w:drawing>
+          <wp:inline distT="0" distB="0" distL="0" distR="0" wp14:anchorId="6524ED1C" wp14:editId="2BB9B14F">
+            <wp:extent cx="5612130" cy="2767330"/>
+            <wp:effectExtent l="0" t="0" r="7620" b="0"/>
+            <wp:docPr id="51" name="Imagen 51"/>
+            <wp:cNvGraphicFramePr>
+              <a:graphicFrameLocks xmlns:a="http://schemas.openxmlformats.org/drawingml/2006/main" noChangeAspect="1"/>
+            </wp:cNvGraphicFramePr>
+            <a:graphic xmlns:a="http://schemas.openxmlformats.org/drawingml/2006/main">
+              <a:graphicData uri="http://schemas.openxmlformats.org/drawingml/2006/picture">
+                <pic:pic xmlns:pic="http://schemas.openxmlformats.org/drawingml/2006/picture">
+                  <pic:nvPicPr>
+                    <pic:cNvPr id="1" name=""/>
+                    <pic:cNvPicPr/>
+                  </pic:nvPicPr>
+                  <pic:blipFill>
+                    <a:blip r:embed="rId71"/>
+                    <a:stretch>
+                      <a:fillRect/>
+                    </a:stretch>
+                  </pic:blipFill>
+                  <pic:spPr>
+                    <a:xfrm>
+                      <a:off x="0" y="0"/>
+                      <a:ext cx="5612130" cy="2767330"/>
+                    </a:xfrm>
+                    <a:prstGeom prst="rect">
+                      <a:avLst/>
+                    </a:prstGeom>
+                  </pic:spPr>
+                </pic:pic>
+              </a:graphicData>
+            </a:graphic>
+          </wp:inline>
+        </w:drawing>
+      </w:r>
+    </w:p>
+    <w:p>
+      <w:pPr>
+        <w:ind w:left="-1134"/>
+        <w:rPr>
+          <w:rFonts w:ascii="Arial" w:hAnsi="Arial" w:cs="Arial"/>
+          <w:sz w:val="24"/>
+          <w:szCs w:val="24"/>
+        </w:rPr>
+      </w:pPr>
+    </w:p>
+    <w:p>
+      <w:pPr>
+        <w:ind w:left="-1134"/>
+        <w:rPr>
+          <w:rFonts w:ascii="Arial" w:hAnsi="Arial" w:cs="Arial"/>
+          <w:sz w:val="24"/>
+          <w:szCs w:val="24"/>
+        </w:rPr>
+      </w:pPr>
+      <w:r>
+        <w:rPr>
+          <w:rFonts w:ascii="Arial" w:hAnsi="Arial" w:cs="Arial"/>
+          <w:sz w:val="24"/>
+          <w:szCs w:val="24"/>
+        </w:rPr>
+        <w:drawing>
+          <wp:inline distT="0" distB="0" distL="0" distR="0" wp14:anchorId="634AC6DD" wp14:editId="3503797D">
+            <wp:extent cx="5612130" cy="601980"/>
+            <wp:effectExtent l="0" t="0" r="7620" b="7620"/>
+            <wp:docPr id="55" name="Imagen 55"/>
+            <wp:cNvGraphicFramePr>
+              <a:graphicFrameLocks xmlns:a="http://schemas.openxmlformats.org/drawingml/2006/main" noChangeAspect="1"/>
+            </wp:cNvGraphicFramePr>
+            <a:graphic xmlns:a="http://schemas.openxmlformats.org/drawingml/2006/main">
+              <a:graphicData uri="http://schemas.openxmlformats.org/drawingml/2006/picture">
+                <pic:pic xmlns:pic="http://schemas.openxmlformats.org/drawingml/2006/picture">
+                  <pic:nvPicPr>
+                    <pic:cNvPr id="1" name=""/>
+                    <pic:cNvPicPr/>
+                  </pic:nvPicPr>
+                  <pic:blipFill>
+                    <a:blip r:embed="rId72"/>
+                    <a:stretch>
+                      <a:fillRect/>
+                    </a:stretch>
+                  </pic:blipFill>
+                  <pic:spPr>
+                    <a:xfrm>
+                      <a:off x="0" y="0"/>
+                      <a:ext cx="5612130" cy="601980"/>
+                    </a:xfrm>
+                    <a:prstGeom prst="rect">
+                      <a:avLst/>
+                    </a:prstGeom>
+                  </pic:spPr>
+                </pic:pic>
+              </a:graphicData>
+            </a:graphic>
+          </wp:inline>
+        </w:drawing>
+      </w:r>
+    </w:p>
+    <w:p>
+      <w:pPr>
+        <w:ind w:left="-1134"/>
+        <w:rPr>
+          <w:rFonts w:ascii="Arial" w:hAnsi="Arial" w:cs="Arial"/>
+          <w:sz w:val="24"/>
+          <w:szCs w:val="24"/>
+        </w:rPr>
+      </w:pPr>
+    </w:p>
+    <w:p>
+      <w:pPr>
+        <w:ind w:left="-1134"/>
+        <w:rPr>
+          <w:rFonts w:ascii="Arial" w:hAnsi="Arial" w:cs="Arial"/>
+          <w:sz w:val="24"/>
+          <w:szCs w:val="24"/>
+        </w:rPr>
+      </w:pPr>
+    </w:p>
+    <w:p>
+      <w:pPr>
+        <w:ind w:left="-1134"/>
+        <w:rPr>
+          <w:rFonts w:ascii="Arial" w:hAnsi="Arial" w:cs="Arial"/>
+          <w:sz w:val="24"/>
+          <w:szCs w:val="24"/>
+        </w:rPr>
+      </w:pPr>
+      <w:r>
+        <w:rPr>
+          <w:rFonts w:ascii="Arial" w:hAnsi="Arial" w:cs="Arial"/>
+          <w:sz w:val="24"/>
+          <w:szCs w:val="24"/>
+        </w:rPr>
+        <w:lastRenderedPageBreak/>
+        <w:drawing>
+          <wp:inline distT="0" distB="0" distL="0" distR="0" wp14:anchorId="4EC686A6" wp14:editId="1239F6E8">
+            <wp:extent cx="5612130" cy="2170430"/>
+            <wp:effectExtent l="0" t="0" r="7620" b="1270"/>
+            <wp:docPr id="56" name="Imagen 56"/>
+            <wp:cNvGraphicFramePr>
+              <a:graphicFrameLocks xmlns:a="http://schemas.openxmlformats.org/drawingml/2006/main" noChangeAspect="1"/>
+            </wp:cNvGraphicFramePr>
+            <a:graphic xmlns:a="http://schemas.openxmlformats.org/drawingml/2006/main">
+              <a:graphicData uri="http://schemas.openxmlformats.org/drawingml/2006/picture">
+                <pic:pic xmlns:pic="http://schemas.openxmlformats.org/drawingml/2006/picture">
+                  <pic:nvPicPr>
+                    <pic:cNvPr id="1" name=""/>
+                    <pic:cNvPicPr/>
+                  </pic:nvPicPr>
+                  <pic:blipFill>
+                    <a:blip r:embed="rId73"/>
+                    <a:stretch>
+                      <a:fillRect/>
+                    </a:stretch>
+                  </pic:blipFill>
+                  <pic:spPr>
+                    <a:xfrm>
+                      <a:off x="0" y="0"/>
+                      <a:ext cx="5612130" cy="2170430"/>
+                    </a:xfrm>
+                    <a:prstGeom prst="rect">
+                      <a:avLst/>
+                    </a:prstGeom>
+                  </pic:spPr>
+                </pic:pic>
+              </a:graphicData>
+            </a:graphic>
+          </wp:inline>
+        </w:drawing>
+      </w:r>
+    </w:p>
+    <w:p>
+      <w:pPr>
+        <w:ind w:left="-1134"/>
+        <w:rPr>
+          <w:rFonts w:ascii="Arial" w:hAnsi="Arial" w:cs="Arial"/>
+          <w:sz w:val="24"/>
+          <w:szCs w:val="24"/>
+        </w:rPr>
+      </w:pPr>
+    </w:p>
+    <w:p>
+      <w:pPr>
+        <w:ind w:left="-1134"/>
+        <w:rPr>
+          <w:rFonts w:ascii="Arial" w:hAnsi="Arial" w:cs="Arial"/>
+          <w:sz w:val="24"/>
+          <w:szCs w:val="24"/>
+        </w:rPr>
+      </w:pPr>
+      <w:r>
+        <w:rPr>
+          <w:rFonts w:ascii="Arial" w:hAnsi="Arial" w:cs="Arial"/>
+          <w:sz w:val="24"/>
+          <w:szCs w:val="24"/>
+        </w:rPr>
+        <w:drawing>
+          <wp:inline distT="0" distB="0" distL="0" distR="0" wp14:anchorId="7589E0FA" wp14:editId="21F02A9A">
+            <wp:extent cx="5612130" cy="3098800"/>
+            <wp:effectExtent l="0" t="0" r="7620" b="6350"/>
+            <wp:docPr id="58" name="Imagen 58"/>
+            <wp:cNvGraphicFramePr>
+              <a:graphicFrameLocks xmlns:a="http://schemas.openxmlformats.org/drawingml/2006/main" noChangeAspect="1"/>
+            </wp:cNvGraphicFramePr>
+            <a:graphic xmlns:a="http://schemas.openxmlformats.org/drawingml/2006/main">
+              <a:graphicData uri="http://schemas.openxmlformats.org/drawingml/2006/picture">
+                <pic:pic xmlns:pic="http://schemas.openxmlformats.org/drawingml/2006/picture">
+                  <pic:nvPicPr>
+                    <pic:cNvPr id="1" name=""/>
+                    <pic:cNvPicPr/>
+                  </pic:nvPicPr>
+                  <pic:blipFill>
+                    <a:blip r:embed="rId74"/>
+                    <a:stretch>
+                      <a:fillRect/>
+                    </a:stretch>
+                  </pic:blipFill>
+                  <pic:spPr>
+                    <a:xfrm>
+                      <a:off x="0" y="0"/>
+                      <a:ext cx="5612130" cy="3098800"/>
+                    </a:xfrm>
+                    <a:prstGeom prst="rect">
+                      <a:avLst/>
+                    </a:prstGeom>
+                  </pic:spPr>
+                </pic:pic>
+              </a:graphicData>
+            </a:graphic>
+          </wp:inline>
+        </w:drawing>
+      </w:r>
     </w:p>
     <w:p>
       <w:pPr>
@@ -16261,8 +17336,8 @@
       </w:pPr>
     </w:p>
     <w:sectPr>
-      <w:headerReference w:type="default" r:id="rId64"/>
-      <w:footerReference w:type="default" r:id="rId65"/>
+      <w:headerReference w:type="default" r:id="rId75"/>
+      <w:footerReference w:type="default" r:id="rId76"/>
       <w:pgSz w:w="12240" w:h="15840" w:code="1"/>
       <w:pgMar w:top="1417" w:right="1701" w:bottom="1417" w:left="1701" w:header="708" w:footer="708" w:gutter="0"/>
       <w:cols w:space="708"/>
@@ -16562,7 +17637,7 @@
                 <w:noProof/>
                 <w:color w:val="FFFFFF" w:themeColor="background1"/>
               </w:rPr>
-              <w:t>17</w:t>
+              <w:t>6</w:t>
             </w:r>
             <w:r>
               <w:rPr>
@@ -16616,7 +17691,7 @@
                 <w:noProof/>
                 <w:color w:val="FFFFFF" w:themeColor="background1"/>
               </w:rPr>
-              <w:t>17</w:t>
+              <w:t>19</w:t>
             </w:r>
             <w:r>
               <w:rPr>
@@ -18770,7 +19845,7 @@
 </file>
 
 <file path=customXml/itemProps1.xml><?xml version="1.0" encoding="utf-8"?>
-<ds:datastoreItem xmlns:ds="http://schemas.openxmlformats.org/officeDocument/2006/customXml" ds:itemID="{BFDD6AE9-C717-497A-A0C8-793A20799050}">
+<ds:datastoreItem xmlns:ds="http://schemas.openxmlformats.org/officeDocument/2006/customXml" ds:itemID="{E57C71EE-63A1-4E3E-A552-7B58D1F0ADF8}">
   <ds:schemaRefs>
     <ds:schemaRef ds:uri="http://schemas.openxmlformats.org/officeDocument/2006/bibliography"/>
   </ds:schemaRefs>
